--- a/docs/ТЗ.docx
+++ b/docs/ТЗ.docx
@@ -1066,9 +1066,6 @@
     <w:p>
       <w:pPr>
         <w:pStyle w:val="a9"/>
-        <w:rPr>
-          <w:lang w:val="en-US"/>
-        </w:rPr>
       </w:pPr>
       <w:r>
         <w:rPr>
@@ -1102,6 +1099,20 @@
         <w:rPr>
           <w:b/>
         </w:rPr>
+        <w:t>СПО</w:t>
+      </w:r>
+      <w:r>
+        <w:t xml:space="preserve"> – специальное программное обеспечение</w:t>
+      </w:r>
+    </w:p>
+    <w:p>
+      <w:pPr>
+        <w:pStyle w:val="a9"/>
+      </w:pPr>
+      <w:r>
+        <w:rPr>
+          <w:b/>
+        </w:rPr>
         <w:t>РСОИ</w:t>
       </w:r>
       <w:r>
@@ -1126,6 +1137,20 @@
       </w:r>
       <w:r>
         <w:t>нных</w:t>
+      </w:r>
+    </w:p>
+    <w:p>
+      <w:pPr>
+        <w:pStyle w:val="a9"/>
+      </w:pPr>
+      <w:r>
+        <w:rPr>
+          <w:b/>
+        </w:rPr>
+        <w:t>АИС</w:t>
+      </w:r>
+      <w:r>
+        <w:t xml:space="preserve"> – автоматизированная информационная система</w:t>
       </w:r>
     </w:p>
     <w:p>
@@ -1623,7 +1648,7 @@
             <v:imagedata r:id="rId9" o:title=""/>
             <w10:wrap type="square"/>
           </v:shape>
-          <o:OLEObject Type="Embed" ProgID="Visio.Drawing.11" ShapeID="_x0000_s1027" DrawAspect="Content" ObjectID="_1425829671" r:id="rId10"/>
+          <o:OLEObject Type="Embed" ProgID="Visio.Drawing.11" ShapeID="_x0000_s1027" DrawAspect="Content" ObjectID="_1427470543" r:id="rId10"/>
         </w:pict>
       </w:r>
       <w:r>
@@ -1691,17 +1716,7 @@
           <w:szCs w:val="20"/>
           <w:shd w:val="clear" w:color="auto" w:fill="FFFFFF"/>
         </w:rPr>
-        <w:t>.</w:t>
-      </w:r>
-      <w:r>
-        <w:rPr>
-          <w:rFonts w:ascii="Arial" w:hAnsi="Arial" w:cs="Arial"/>
-          <w:color w:val="343434"/>
-          <w:sz w:val="20"/>
-          <w:szCs w:val="20"/>
-          <w:shd w:val="clear" w:color="auto" w:fill="FFFFFF"/>
-        </w:rPr>
-        <w:t xml:space="preserve"> </w:t>
+        <w:t xml:space="preserve">. </w:t>
       </w:r>
     </w:p>
     <w:p>
@@ -1923,7 +1938,10 @@
         <w:ind w:firstLine="708"/>
       </w:pPr>
       <w:r>
-        <w:t>Архитектура системы заказа такси представлена на рис. 2.</w:t>
+        <w:t>Топология</w:t>
+      </w:r>
+      <w:r>
+        <w:t xml:space="preserve"> системы заказа такси представлена на рис. 2.</w:t>
       </w:r>
     </w:p>
     <w:p>
@@ -1962,11 +1980,17 @@
             <v:imagedata r:id="rId11" o:title=""/>
             <w10:wrap type="square"/>
           </v:shape>
-          <o:OLEObject Type="Embed" ProgID="Visio.Drawing.11" ShapeID="_x0000_s1028" DrawAspect="Content" ObjectID="_1425829672" r:id="rId12"/>
+          <o:OLEObject Type="Embed" ProgID="Visio.Drawing.11" ShapeID="_x0000_s1028" DrawAspect="Content" ObjectID="_1427470544" r:id="rId12"/>
         </w:pict>
       </w:r>
       <w:r>
-        <w:t>Рис. 2 Архитектура системы заказа такси</w:t>
+        <w:t xml:space="preserve">Рис. 2 </w:t>
+      </w:r>
+      <w:r>
+        <w:t>Топология</w:t>
+      </w:r>
+      <w:r>
+        <w:t xml:space="preserve"> системы заказа такси</w:t>
       </w:r>
     </w:p>
     <w:p>
@@ -2353,455 +2377,220 @@
     <w:p>
       <w:pPr>
         <w:pStyle w:val="4"/>
-        <w:spacing w:line="360" w:lineRule="auto"/>
-        <w:ind w:left="0" w:firstLine="709"/>
-        <w:jc w:val="both"/>
-        <w:rPr>
-          <w:rFonts w:ascii="Times New Roman" w:hAnsi="Times New Roman" w:cs="Times New Roman"/>
-        </w:rPr>
-      </w:pPr>
-      <w:r>
-        <w:rPr>
-          <w:rFonts w:ascii="Times New Roman" w:hAnsi="Times New Roman" w:cs="Times New Roman"/>
-        </w:rPr>
+      </w:pPr>
+      <w:r>
         <w:t>Система должна иметь возможность добавления новых узлов.</w:t>
       </w:r>
     </w:p>
     <w:p>
       <w:pPr>
         <w:pStyle w:val="4"/>
-        <w:spacing w:line="360" w:lineRule="auto"/>
-        <w:ind w:left="0" w:firstLine="709"/>
-        <w:jc w:val="both"/>
-        <w:rPr>
-          <w:rFonts w:ascii="Times New Roman" w:hAnsi="Times New Roman" w:cs="Times New Roman"/>
-        </w:rPr>
-      </w:pPr>
-      <w:r>
-        <w:rPr>
-          <w:rFonts w:ascii="Times New Roman" w:hAnsi="Times New Roman" w:cs="Times New Roman"/>
-        </w:rPr>
-        <w:t xml:space="preserve"> </w:t>
-      </w:r>
-      <w:r>
-        <w:rPr>
-          <w:rFonts w:ascii="Times New Roman" w:hAnsi="Times New Roman" w:cs="Times New Roman"/>
-        </w:rPr>
-        <w:t>Каждый узел системы должен иметь возможность конфигурирования для обеспечения взаимодействия с участниками РСОИ.</w:t>
+      </w:pPr>
+      <w:r>
+        <w:t xml:space="preserve"> Каждый узел системы должен иметь возможность конфигурирования для обеспечения взаимодействия с участниками РСОИ.</w:t>
       </w:r>
     </w:p>
     <w:p>
       <w:pPr>
         <w:pStyle w:val="4"/>
-        <w:spacing w:line="360" w:lineRule="auto"/>
-        <w:ind w:left="0" w:firstLine="709"/>
-        <w:jc w:val="both"/>
-        <w:rPr>
-          <w:rFonts w:ascii="Times New Roman" w:hAnsi="Times New Roman" w:cs="Times New Roman"/>
-        </w:rPr>
-      </w:pPr>
-      <w:r>
-        <w:rPr>
-          <w:rFonts w:ascii="Times New Roman" w:hAnsi="Times New Roman" w:cs="Times New Roman"/>
-        </w:rPr>
-        <w:t xml:space="preserve"> </w:t>
-      </w:r>
-      <w:r>
-        <w:rPr>
-          <w:rFonts w:ascii="Times New Roman" w:hAnsi="Times New Roman" w:cs="Times New Roman"/>
-        </w:rPr>
-        <w:t>Узлы РСОИ должны проектироваться исходя из предположения об отсутствии абсолютно надежной связи.</w:t>
+      </w:pPr>
+      <w:r>
+        <w:t xml:space="preserve"> Узлы РСОИ должны проектироваться исходя из предположения об отсутствии абсолютно надежной связи.</w:t>
       </w:r>
     </w:p>
     <w:p>
       <w:pPr>
         <w:pStyle w:val="4"/>
-        <w:spacing w:line="360" w:lineRule="auto"/>
-        <w:ind w:left="0" w:firstLine="709"/>
-        <w:jc w:val="both"/>
-        <w:rPr>
-          <w:rFonts w:ascii="Times New Roman" w:hAnsi="Times New Roman" w:cs="Times New Roman"/>
-        </w:rPr>
-      </w:pPr>
-      <w:r>
-        <w:rPr>
-          <w:rFonts w:ascii="Times New Roman" w:hAnsi="Times New Roman" w:cs="Times New Roman"/>
-        </w:rPr>
-        <w:t xml:space="preserve"> </w:t>
-      </w:r>
-      <w:r>
-        <w:rPr>
-          <w:rFonts w:ascii="Times New Roman" w:hAnsi="Times New Roman" w:cs="Times New Roman"/>
-        </w:rPr>
-        <w:t xml:space="preserve">Система должна предоставлять пользователю функции по </w:t>
-      </w:r>
-      <w:r>
-        <w:rPr>
-          <w:rFonts w:ascii="Times New Roman" w:hAnsi="Times New Roman" w:cs="Times New Roman"/>
-        </w:rPr>
-        <w:t>формированию заявки на вызов такси, ее подтверждению или отмене</w:t>
-      </w:r>
-      <w:r>
-        <w:rPr>
-          <w:rFonts w:ascii="Times New Roman" w:hAnsi="Times New Roman" w:cs="Times New Roman"/>
-        </w:rPr>
+      </w:pPr>
+      <w:r>
+        <w:t xml:space="preserve"> Система должна предоставлять пользователю функции по формированию заявки на вызов такси, ее подтверждению или отмене.</w:t>
+      </w:r>
+    </w:p>
+    <w:p/>
+    <w:p>
+      <w:pPr>
+        <w:pStyle w:val="2"/>
+        <w:spacing w:line="360" w:lineRule="auto"/>
+      </w:pPr>
+      <w:r>
+        <w:t>Требования к диспетчерской системе</w:t>
+      </w:r>
+    </w:p>
+    <w:p>
+      <w:pPr>
+        <w:pStyle w:val="3"/>
+        <w:spacing w:line="360" w:lineRule="auto"/>
+        <w:rPr>
+          <w:lang w:val="en-US"/>
+        </w:rPr>
+      </w:pPr>
+      <w:r>
+        <w:t>Требования к функциональным характеристикам</w:t>
+      </w:r>
+    </w:p>
+    <w:p>
+      <w:pPr>
+        <w:pStyle w:val="4"/>
+      </w:pPr>
+      <w:r>
+        <w:t xml:space="preserve"> Система должна обеспечивать доступность на уровне 23/7. Допускаются ежедневные профилактические работы сроком не более часа.</w:t>
+      </w:r>
+    </w:p>
+    <w:p>
+      <w:pPr>
+        <w:pStyle w:val="4"/>
+      </w:pPr>
+      <w:r>
+        <w:t xml:space="preserve"> Система должна обеспечивать одновременную </w:t>
+      </w:r>
+      <w:r>
+        <w:t>обработку до 100 заявок на вызов такси</w:t>
+      </w:r>
+      <w:r>
         <w:t>.</w:t>
       </w:r>
     </w:p>
+    <w:p>
+      <w:pPr>
+        <w:pStyle w:val="4"/>
+      </w:pPr>
+      <w:r>
+        <w:t xml:space="preserve"> Время отклика системы не должно превышать 3 секунд.</w:t>
+      </w:r>
+    </w:p>
     <w:p/>
     <w:p>
       <w:pPr>
-        <w:pStyle w:val="2"/>
-        <w:spacing w:line="360" w:lineRule="auto"/>
-      </w:pPr>
-      <w:r>
-        <w:t>Требования к диспетчерской системе</w:t>
-      </w:r>
-    </w:p>
-    <w:p>
-      <w:pPr>
         <w:pStyle w:val="3"/>
         <w:spacing w:line="360" w:lineRule="auto"/>
-        <w:rPr>
-          <w:lang w:val="en-US"/>
-        </w:rPr>
-      </w:pPr>
-      <w:r>
-        <w:t>Требования к функциональным характеристикам</w:t>
+      </w:pPr>
+      <w:r>
+        <w:t>Функциональные требования с точки зрения пользователя</w:t>
+      </w:r>
+    </w:p>
+    <w:p>
+      <w:pPr>
+        <w:spacing w:line="360" w:lineRule="auto"/>
+        <w:ind w:firstLine="708"/>
+      </w:pPr>
+      <w:r>
+        <w:t>Пользователями системы являются физические и юридические лица, желающие заказать такси.</w:t>
       </w:r>
     </w:p>
     <w:p>
       <w:pPr>
         <w:pStyle w:val="4"/>
-        <w:spacing w:line="360" w:lineRule="auto"/>
-        <w:ind w:left="0" w:firstLine="709"/>
-        <w:jc w:val="both"/>
-        <w:rPr>
-          <w:rFonts w:ascii="Times New Roman" w:hAnsi="Times New Roman" w:cs="Times New Roman"/>
-        </w:rPr>
-      </w:pPr>
-      <w:r>
-        <w:rPr>
-          <w:rFonts w:ascii="Times New Roman" w:hAnsi="Times New Roman" w:cs="Times New Roman"/>
-        </w:rPr>
-        <w:t xml:space="preserve"> </w:t>
-      </w:r>
-      <w:r>
-        <w:rPr>
-          <w:rFonts w:ascii="Times New Roman" w:hAnsi="Times New Roman" w:cs="Times New Roman"/>
-        </w:rPr>
-        <w:t>Система должна обеспечивать доступность на уровне 23/7. Допускаются ежедневные профилактические работы сроком не более часа.</w:t>
-      </w:r>
-    </w:p>
-    <w:p>
-      <w:pPr>
-        <w:pStyle w:val="4"/>
-        <w:spacing w:line="360" w:lineRule="auto"/>
-        <w:ind w:left="0" w:firstLine="709"/>
-        <w:jc w:val="both"/>
-        <w:rPr>
-          <w:rFonts w:ascii="Times New Roman" w:hAnsi="Times New Roman" w:cs="Times New Roman"/>
-        </w:rPr>
-      </w:pPr>
-      <w:r>
-        <w:rPr>
-          <w:rFonts w:ascii="Times New Roman" w:hAnsi="Times New Roman" w:cs="Times New Roman"/>
-        </w:rPr>
-        <w:t xml:space="preserve"> </w:t>
-      </w:r>
-      <w:r>
-        <w:rPr>
-          <w:rFonts w:ascii="Times New Roman" w:hAnsi="Times New Roman" w:cs="Times New Roman"/>
-        </w:rPr>
-        <w:t xml:space="preserve">Система должна обеспечивать одновременную </w:t>
-      </w:r>
-      <w:r>
-        <w:rPr>
-          <w:rFonts w:ascii="Times New Roman" w:hAnsi="Times New Roman" w:cs="Times New Roman"/>
-        </w:rPr>
-        <w:t>обработку до 100 заявок на вызов такси</w:t>
-      </w:r>
-      <w:r>
-        <w:rPr>
-          <w:rFonts w:ascii="Times New Roman" w:hAnsi="Times New Roman" w:cs="Times New Roman"/>
-        </w:rPr>
-        <w:t>.</w:t>
-      </w:r>
-    </w:p>
-    <w:p>
-      <w:pPr>
-        <w:pStyle w:val="4"/>
-        <w:spacing w:line="360" w:lineRule="auto"/>
-        <w:ind w:left="0" w:firstLine="709"/>
-        <w:jc w:val="both"/>
-        <w:rPr>
-          <w:rFonts w:ascii="Times New Roman" w:hAnsi="Times New Roman" w:cs="Times New Roman"/>
-        </w:rPr>
-      </w:pPr>
-      <w:r>
-        <w:rPr>
-          <w:rFonts w:ascii="Times New Roman" w:hAnsi="Times New Roman" w:cs="Times New Roman"/>
-        </w:rPr>
-        <w:t xml:space="preserve"> </w:t>
-      </w:r>
-      <w:r>
-        <w:rPr>
-          <w:rFonts w:ascii="Times New Roman" w:hAnsi="Times New Roman" w:cs="Times New Roman"/>
-        </w:rPr>
-        <w:t>Время отклика системы не должно превышать 3 секунд.</w:t>
-      </w:r>
-    </w:p>
-    <w:p/>
-    <w:p>
-      <w:pPr>
-        <w:pStyle w:val="3"/>
-        <w:spacing w:line="360" w:lineRule="auto"/>
-      </w:pPr>
-      <w:r>
-        <w:t>Функциональные требования с точки зрения пользователя</w:t>
-      </w:r>
-    </w:p>
-    <w:p>
-      <w:pPr>
-        <w:spacing w:line="360" w:lineRule="auto"/>
-        <w:ind w:firstLine="708"/>
-      </w:pPr>
-      <w:r>
-        <w:t>Пользователями системы являются физические и юридические лица, желающие заказать такси.</w:t>
-      </w:r>
-    </w:p>
-    <w:p>
-      <w:pPr>
-        <w:pStyle w:val="4"/>
-        <w:spacing w:line="360" w:lineRule="auto"/>
-        <w:ind w:left="0" w:firstLine="709"/>
-        <w:jc w:val="both"/>
-        <w:rPr>
-          <w:rFonts w:ascii="Times New Roman" w:hAnsi="Times New Roman" w:cs="Times New Roman"/>
-        </w:rPr>
-      </w:pPr>
-      <w:r>
-        <w:rPr>
-          <w:rFonts w:ascii="Times New Roman" w:hAnsi="Times New Roman" w:cs="Times New Roman"/>
-        </w:rPr>
+      </w:pPr>
+      <w:r>
         <w:lastRenderedPageBreak/>
         <w:t xml:space="preserve"> </w:t>
       </w:r>
       <w:r>
-        <w:rPr>
-          <w:rFonts w:ascii="Times New Roman" w:hAnsi="Times New Roman" w:cs="Times New Roman"/>
-        </w:rPr>
         <w:t xml:space="preserve">Система должна предоставлять </w:t>
       </w:r>
       <w:r>
         <w:rPr>
-          <w:rFonts w:ascii="Times New Roman" w:hAnsi="Times New Roman" w:cs="Times New Roman"/>
           <w:lang w:val="en-US"/>
         </w:rPr>
         <w:t>web</w:t>
       </w:r>
       <w:r>
-        <w:rPr>
-          <w:rFonts w:ascii="Times New Roman" w:hAnsi="Times New Roman" w:cs="Times New Roman"/>
-        </w:rPr>
         <w:t>-интерфейс для взаимодействия.</w:t>
       </w:r>
     </w:p>
     <w:p>
       <w:pPr>
         <w:pStyle w:val="4"/>
-        <w:spacing w:line="360" w:lineRule="auto"/>
-        <w:ind w:left="0" w:firstLine="709"/>
-        <w:jc w:val="both"/>
-        <w:rPr>
-          <w:rFonts w:ascii="Times New Roman" w:hAnsi="Times New Roman" w:cs="Times New Roman"/>
-        </w:rPr>
-      </w:pPr>
-      <w:r>
-        <w:rPr>
-          <w:rFonts w:ascii="Times New Roman" w:hAnsi="Times New Roman" w:cs="Times New Roman"/>
-        </w:rPr>
+      </w:pPr>
+      <w:r>
         <w:t xml:space="preserve"> Система должна обеспечивать регистрацию, аутентификацию и авторизацию пользователей.</w:t>
       </w:r>
     </w:p>
     <w:p>
       <w:pPr>
         <w:pStyle w:val="4"/>
-        <w:spacing w:line="360" w:lineRule="auto"/>
-        <w:ind w:left="0" w:firstLine="709"/>
-        <w:jc w:val="both"/>
-        <w:rPr>
-          <w:rFonts w:ascii="Times New Roman" w:hAnsi="Times New Roman" w:cs="Times New Roman"/>
-        </w:rPr>
-      </w:pPr>
-      <w:r>
-        <w:rPr>
-          <w:rFonts w:ascii="Times New Roman" w:hAnsi="Times New Roman" w:cs="Times New Roman"/>
-        </w:rPr>
+      </w:pPr>
+      <w:r>
         <w:t xml:space="preserve"> </w:t>
       </w:r>
       <w:r>
-        <w:rPr>
-          <w:rFonts w:ascii="Times New Roman" w:hAnsi="Times New Roman" w:cs="Times New Roman"/>
-        </w:rPr>
         <w:t>С</w:t>
       </w:r>
       <w:r>
-        <w:rPr>
-          <w:rFonts w:ascii="Times New Roman" w:hAnsi="Times New Roman" w:cs="Times New Roman"/>
-        </w:rPr>
         <w:t xml:space="preserve">истема должна предоставлять </w:t>
       </w:r>
       <w:r>
-        <w:rPr>
-          <w:rFonts w:ascii="Times New Roman" w:hAnsi="Times New Roman" w:cs="Times New Roman"/>
-        </w:rPr>
         <w:t xml:space="preserve">авторизированному </w:t>
       </w:r>
       <w:r>
-        <w:rPr>
-          <w:rFonts w:ascii="Times New Roman" w:hAnsi="Times New Roman" w:cs="Times New Roman"/>
-        </w:rPr>
         <w:t xml:space="preserve">пользователю возможность просмотра </w:t>
       </w:r>
       <w:r>
-        <w:rPr>
-          <w:rFonts w:ascii="Times New Roman" w:hAnsi="Times New Roman" w:cs="Times New Roman"/>
-        </w:rPr>
         <w:t>истории совершенных ранее заказов такси</w:t>
       </w:r>
       <w:r>
-        <w:rPr>
-          <w:rFonts w:ascii="Times New Roman" w:hAnsi="Times New Roman" w:cs="Times New Roman"/>
-        </w:rPr>
         <w:t>.</w:t>
       </w:r>
     </w:p>
     <w:p>
       <w:pPr>
         <w:pStyle w:val="4"/>
-        <w:spacing w:line="360" w:lineRule="auto"/>
-        <w:ind w:left="0" w:firstLine="709"/>
-        <w:jc w:val="both"/>
-        <w:rPr>
-          <w:rFonts w:ascii="Times New Roman" w:hAnsi="Times New Roman" w:cs="Times New Roman"/>
-        </w:rPr>
-      </w:pPr>
-      <w:r>
-        <w:rPr>
-          <w:rFonts w:ascii="Times New Roman" w:hAnsi="Times New Roman" w:cs="Times New Roman"/>
-        </w:rPr>
+      </w:pPr>
+      <w:r>
         <w:t>С</w:t>
       </w:r>
       <w:r>
-        <w:rPr>
-          <w:rFonts w:ascii="Times New Roman" w:hAnsi="Times New Roman" w:cs="Times New Roman"/>
-        </w:rPr>
         <w:t xml:space="preserve">истема должна предоставлять </w:t>
       </w:r>
       <w:r>
-        <w:rPr>
-          <w:rFonts w:ascii="Times New Roman" w:hAnsi="Times New Roman" w:cs="Times New Roman"/>
-        </w:rPr>
         <w:t>пользователю возможность фильтрации автомобилей такси.</w:t>
       </w:r>
     </w:p>
     <w:p>
       <w:pPr>
         <w:pStyle w:val="4"/>
-        <w:spacing w:line="360" w:lineRule="auto"/>
-        <w:ind w:left="0" w:firstLine="709"/>
-        <w:jc w:val="both"/>
-        <w:rPr>
-          <w:rFonts w:ascii="Times New Roman" w:hAnsi="Times New Roman" w:cs="Times New Roman"/>
-        </w:rPr>
-      </w:pPr>
-      <w:r>
-        <w:rPr>
-          <w:rFonts w:ascii="Times New Roman" w:hAnsi="Times New Roman" w:cs="Times New Roman"/>
-        </w:rPr>
+      </w:pPr>
+      <w:r>
         <w:t xml:space="preserve"> </w:t>
       </w:r>
       <w:r>
-        <w:rPr>
-          <w:rFonts w:ascii="Times New Roman" w:hAnsi="Times New Roman" w:cs="Times New Roman"/>
-        </w:rPr>
         <w:t>Система должна предоставлять пользователю возможность оформления заявки на вызов такси</w:t>
       </w:r>
       <w:r>
-        <w:rPr>
-          <w:rFonts w:ascii="Times New Roman" w:hAnsi="Times New Roman" w:cs="Times New Roman"/>
-        </w:rPr>
         <w:t>.</w:t>
       </w:r>
     </w:p>
     <w:p>
       <w:pPr>
         <w:pStyle w:val="4"/>
-        <w:spacing w:line="360" w:lineRule="auto"/>
-        <w:ind w:left="0" w:firstLine="709"/>
-        <w:jc w:val="both"/>
-        <w:rPr>
-          <w:rFonts w:ascii="Times New Roman" w:hAnsi="Times New Roman" w:cs="Times New Roman"/>
-        </w:rPr>
-      </w:pPr>
-      <w:r>
-        <w:rPr>
-          <w:rFonts w:ascii="Times New Roman" w:hAnsi="Times New Roman" w:cs="Times New Roman"/>
-        </w:rPr>
+      </w:pPr>
+      <w:r>
         <w:t xml:space="preserve"> </w:t>
       </w:r>
       <w:r>
-        <w:rPr>
-          <w:rFonts w:ascii="Times New Roman" w:hAnsi="Times New Roman" w:cs="Times New Roman"/>
-        </w:rPr>
         <w:t xml:space="preserve">Система должна предоставлять пользователю возможность просмотра </w:t>
       </w:r>
       <w:r>
-        <w:rPr>
-          <w:rFonts w:ascii="Times New Roman" w:hAnsi="Times New Roman" w:cs="Times New Roman"/>
-        </w:rPr>
         <w:t>текущего статуса заявки</w:t>
       </w:r>
       <w:r>
-        <w:rPr>
-          <w:rFonts w:ascii="Times New Roman" w:hAnsi="Times New Roman" w:cs="Times New Roman"/>
-        </w:rPr>
         <w:t>.</w:t>
       </w:r>
     </w:p>
     <w:p>
       <w:pPr>
         <w:pStyle w:val="4"/>
-        <w:spacing w:line="360" w:lineRule="auto"/>
-        <w:ind w:left="0" w:firstLine="709"/>
-        <w:jc w:val="both"/>
-        <w:rPr>
-          <w:rFonts w:ascii="Times New Roman" w:hAnsi="Times New Roman" w:cs="Times New Roman"/>
-        </w:rPr>
-      </w:pPr>
-      <w:r>
-        <w:rPr>
-          <w:rFonts w:ascii="Times New Roman" w:hAnsi="Times New Roman" w:cs="Times New Roman"/>
-        </w:rPr>
+      </w:pPr>
+      <w:r>
         <w:t xml:space="preserve"> </w:t>
       </w:r>
       <w:r>
-        <w:rPr>
-          <w:rFonts w:ascii="Times New Roman" w:hAnsi="Times New Roman" w:cs="Times New Roman"/>
-        </w:rPr>
         <w:t xml:space="preserve">Система должна предоставлять пользователю возможность </w:t>
       </w:r>
       <w:r>
-        <w:rPr>
-          <w:rFonts w:ascii="Times New Roman" w:hAnsi="Times New Roman" w:cs="Times New Roman"/>
-        </w:rPr>
         <w:t>подтверждения или отмены заявки</w:t>
       </w:r>
       <w:r>
-        <w:rPr>
-          <w:rFonts w:ascii="Times New Roman" w:hAnsi="Times New Roman" w:cs="Times New Roman"/>
-        </w:rPr>
         <w:t>.</w:t>
       </w:r>
     </w:p>
@@ -2824,22 +2613,11 @@
     <w:p>
       <w:pPr>
         <w:pStyle w:val="4"/>
-        <w:spacing w:line="360" w:lineRule="auto"/>
-        <w:ind w:left="0" w:firstLine="709"/>
-        <w:rPr>
-          <w:rFonts w:ascii="Times New Roman" w:hAnsi="Times New Roman" w:cs="Times New Roman"/>
-        </w:rPr>
-      </w:pPr>
-      <w:r>
-        <w:rPr>
-          <w:rFonts w:ascii="Times New Roman" w:hAnsi="Times New Roman" w:cs="Times New Roman"/>
-        </w:rPr>
+      </w:pPr>
+      <w:r>
         <w:t xml:space="preserve"> </w:t>
       </w:r>
       <w:r>
-        <w:rPr>
-          <w:rFonts w:ascii="Times New Roman" w:hAnsi="Times New Roman" w:cs="Times New Roman"/>
-        </w:rPr>
         <w:t>Система должна принимать следующие параметры фильтрации:</w:t>
       </w:r>
     </w:p>
@@ -3048,60 +2826,31 @@
         <w:spacing w:line="360" w:lineRule="auto"/>
       </w:pPr>
       <w:r>
-        <w:lastRenderedPageBreak/>
         <w:t>Выходные параметры системы</w:t>
       </w:r>
     </w:p>
     <w:p>
       <w:pPr>
         <w:pStyle w:val="4"/>
-        <w:spacing w:line="360" w:lineRule="auto"/>
-        <w:ind w:left="0" w:firstLine="709"/>
-        <w:jc w:val="both"/>
-        <w:rPr>
-          <w:rFonts w:ascii="Times New Roman" w:hAnsi="Times New Roman" w:cs="Times New Roman"/>
-        </w:rPr>
-      </w:pPr>
-      <w:r>
-        <w:rPr>
-          <w:rFonts w:ascii="Times New Roman" w:hAnsi="Times New Roman" w:cs="Times New Roman"/>
-        </w:rPr>
+      </w:pPr>
+      <w:r>
         <w:t xml:space="preserve">Система должна выводить информацию в </w:t>
       </w:r>
       <w:r>
         <w:rPr>
-          <w:rFonts w:ascii="Times New Roman" w:hAnsi="Times New Roman" w:cs="Times New Roman"/>
           <w:lang w:val="en-US"/>
         </w:rPr>
         <w:t>web</w:t>
       </w:r>
       <w:r>
-        <w:rPr>
-          <w:rFonts w:ascii="Times New Roman" w:hAnsi="Times New Roman" w:cs="Times New Roman"/>
-        </w:rPr>
-        <w:t>-интерфейсе</w:t>
-      </w:r>
-      <w:r>
-        <w:rPr>
-          <w:rFonts w:ascii="Times New Roman" w:hAnsi="Times New Roman" w:cs="Times New Roman"/>
-        </w:rPr>
-        <w:t>.</w:t>
+        <w:t>-интерфейсе.</w:t>
       </w:r>
     </w:p>
     <w:p>
       <w:pPr>
         <w:pStyle w:val="4"/>
-        <w:spacing w:line="360" w:lineRule="auto"/>
-        <w:ind w:left="0" w:firstLine="709"/>
-        <w:jc w:val="both"/>
-        <w:rPr>
-          <w:rFonts w:ascii="Times New Roman" w:hAnsi="Times New Roman" w:cs="Times New Roman"/>
-        </w:rPr>
-      </w:pPr>
-      <w:r>
-        <w:rPr>
-          <w:rFonts w:ascii="Times New Roman" w:hAnsi="Times New Roman" w:cs="Times New Roman"/>
-        </w:rPr>
+      </w:pPr>
+      <w:r>
         <w:t>Система должна предоставлять возможность просмотра следующих параметров:</w:t>
       </w:r>
     </w:p>
@@ -3222,6 +2971,7 @@
               <w:spacing w:line="360" w:lineRule="auto"/>
             </w:pPr>
             <w:r>
+              <w:lastRenderedPageBreak/>
               <w:t>Текущий статус заявки</w:t>
             </w:r>
           </w:p>
@@ -3335,81 +3085,33 @@
     <w:p>
       <w:pPr>
         <w:pStyle w:val="4"/>
-        <w:spacing w:line="360" w:lineRule="auto"/>
-        <w:ind w:left="0" w:firstLine="709"/>
-        <w:jc w:val="both"/>
-        <w:rPr>
-          <w:rFonts w:ascii="Times New Roman" w:hAnsi="Times New Roman" w:cs="Times New Roman"/>
-        </w:rPr>
-      </w:pPr>
-      <w:r>
-        <w:rPr>
-          <w:rFonts w:ascii="Times New Roman" w:hAnsi="Times New Roman" w:cs="Times New Roman"/>
-        </w:rPr>
+      </w:pPr>
+      <w:r>
         <w:t xml:space="preserve"> </w:t>
       </w:r>
       <w:r>
-        <w:rPr>
-          <w:rFonts w:ascii="Times New Roman" w:hAnsi="Times New Roman" w:cs="Times New Roman"/>
-        </w:rPr>
         <w:t>Система должна предоставлять информацию о таксистах, удовлетворяющих условиям заявки клиента.</w:t>
       </w:r>
     </w:p>
     <w:p>
       <w:pPr>
         <w:pStyle w:val="4"/>
-        <w:spacing w:line="360" w:lineRule="auto"/>
-        <w:ind w:left="0" w:firstLine="709"/>
-        <w:jc w:val="both"/>
-        <w:rPr>
-          <w:rFonts w:ascii="Times New Roman" w:hAnsi="Times New Roman" w:cs="Times New Roman"/>
-        </w:rPr>
-      </w:pPr>
-      <w:r>
-        <w:rPr>
-          <w:rFonts w:ascii="Times New Roman" w:hAnsi="Times New Roman" w:cs="Times New Roman"/>
-        </w:rPr>
-        <w:t xml:space="preserve">Система должна предоставлять </w:t>
-      </w:r>
-      <w:r>
-        <w:rPr>
-          <w:rFonts w:ascii="Times New Roman" w:hAnsi="Times New Roman" w:cs="Times New Roman"/>
-        </w:rPr>
-        <w:t>возможность назначения таксистам нового задания.</w:t>
+      </w:pPr>
+      <w:r>
+        <w:t>Система должна предоставлять возможность назначения таксистам нового задания.</w:t>
       </w:r>
     </w:p>
     <w:p>
       <w:pPr>
         <w:pStyle w:val="4"/>
-        <w:spacing w:line="360" w:lineRule="auto"/>
-        <w:ind w:left="0" w:firstLine="709"/>
-        <w:jc w:val="both"/>
-        <w:rPr>
-          <w:rFonts w:ascii="Times New Roman" w:hAnsi="Times New Roman" w:cs="Times New Roman"/>
-        </w:rPr>
-      </w:pPr>
-      <w:r>
-        <w:rPr>
-          <w:rFonts w:ascii="Times New Roman" w:hAnsi="Times New Roman" w:cs="Times New Roman"/>
-        </w:rPr>
-        <w:t xml:space="preserve"> </w:t>
-      </w:r>
-      <w:r>
-        <w:rPr>
-          <w:rFonts w:ascii="Times New Roman" w:hAnsi="Times New Roman" w:cs="Times New Roman"/>
-        </w:rPr>
-        <w:t xml:space="preserve">Время отклика </w:t>
-      </w:r>
-      <w:r>
-        <w:rPr>
-          <w:rFonts w:ascii="Times New Roman" w:hAnsi="Times New Roman" w:cs="Times New Roman"/>
-        </w:rPr>
+      </w:pPr>
+      <w:r>
+        <w:t xml:space="preserve"> Время отклика </w:t>
+      </w:r>
+      <w:r>
         <w:t>системы не должно превышать 30</w:t>
       </w:r>
       <w:r>
-        <w:rPr>
-          <w:rFonts w:ascii="Times New Roman" w:hAnsi="Times New Roman" w:cs="Times New Roman"/>
-        </w:rPr>
         <w:t xml:space="preserve"> секунд.</w:t>
       </w:r>
     </w:p>
@@ -3422,101 +3124,60 @@
         <w:spacing w:line="360" w:lineRule="auto"/>
       </w:pPr>
       <w:r>
+        <w:t>Функциональные требования с точки зрения пользователя</w:t>
+      </w:r>
+    </w:p>
+    <w:p>
+      <w:pPr>
+        <w:ind w:firstLine="708"/>
+      </w:pPr>
+      <w:r>
+        <w:t>Пользователем системы является диспетчерская АИС.</w:t>
+      </w:r>
+    </w:p>
+    <w:p>
+      <w:pPr>
+        <w:ind w:firstLine="708"/>
+      </w:pPr>
+    </w:p>
+    <w:p>
+      <w:pPr>
+        <w:pStyle w:val="4"/>
+      </w:pPr>
+      <w:r>
+        <w:t xml:space="preserve"> Система должна обеспечивать пользовател</w:t>
+      </w:r>
+      <w:r>
+        <w:t>ю возможность получения списка свободных таксистов.</w:t>
+      </w:r>
+    </w:p>
+    <w:p>
+      <w:pPr>
+        <w:pStyle w:val="4"/>
+      </w:pPr>
+      <w:r>
+        <w:t xml:space="preserve"> </w:t>
+      </w:r>
+      <w:r>
+        <w:t>Система должна обеспечивать пользовател</w:t>
+      </w:r>
+      <w:r>
+        <w:t>ю возможность получения списка свободных таксистов.</w:t>
+      </w:r>
+    </w:p>
+    <w:p/>
+    <w:p>
+      <w:pPr>
+        <w:ind w:firstLine="708"/>
+      </w:pPr>
+    </w:p>
+    <w:p>
+      <w:pPr>
+        <w:pStyle w:val="3"/>
+        <w:spacing w:line="360" w:lineRule="auto"/>
+      </w:pPr>
+      <w:r>
         <w:lastRenderedPageBreak/>
-        <w:t>Функциональные требования с точки зрения пользователя</w:t>
-      </w:r>
-    </w:p>
-    <w:p>
-      <w:pPr>
-        <w:ind w:firstLine="708"/>
-      </w:pPr>
-      <w:r>
-        <w:t>Пользователем системы является диспетчерская АИС.</w:t>
-      </w:r>
-    </w:p>
-    <w:p>
-      <w:pPr>
-        <w:ind w:firstLine="708"/>
-      </w:pPr>
-    </w:p>
-    <w:p>
-      <w:pPr>
-        <w:pStyle w:val="4"/>
-        <w:spacing w:line="360" w:lineRule="auto"/>
-        <w:ind w:left="0" w:firstLine="709"/>
-        <w:jc w:val="both"/>
-        <w:rPr>
-          <w:rFonts w:ascii="Times New Roman" w:hAnsi="Times New Roman" w:cs="Times New Roman"/>
-        </w:rPr>
-      </w:pPr>
-      <w:r>
-        <w:rPr>
-          <w:rFonts w:ascii="Times New Roman" w:hAnsi="Times New Roman" w:cs="Times New Roman"/>
-        </w:rPr>
-        <w:t xml:space="preserve"> </w:t>
-      </w:r>
-      <w:r>
-        <w:rPr>
-          <w:rFonts w:ascii="Times New Roman" w:hAnsi="Times New Roman" w:cs="Times New Roman"/>
-        </w:rPr>
-        <w:t>Система должна обеспечивать пользовател</w:t>
-      </w:r>
-      <w:r>
-        <w:rPr>
-          <w:rFonts w:ascii="Times New Roman" w:hAnsi="Times New Roman" w:cs="Times New Roman"/>
-        </w:rPr>
-        <w:t>ю возможность получения списка свободных таксистов.</w:t>
-      </w:r>
-    </w:p>
-    <w:p>
-      <w:pPr>
-        <w:pStyle w:val="4"/>
-        <w:spacing w:line="360" w:lineRule="auto"/>
-        <w:ind w:left="0" w:firstLine="709"/>
-        <w:jc w:val="both"/>
-        <w:rPr>
-          <w:rFonts w:ascii="Times New Roman" w:hAnsi="Times New Roman" w:cs="Times New Roman"/>
-        </w:rPr>
-      </w:pPr>
-      <w:r>
-        <w:rPr>
-          <w:rFonts w:ascii="Times New Roman" w:hAnsi="Times New Roman" w:cs="Times New Roman"/>
-        </w:rPr>
-        <w:t xml:space="preserve"> </w:t>
-      </w:r>
-      <w:r>
-        <w:rPr>
-          <w:rFonts w:ascii="Times New Roman" w:hAnsi="Times New Roman" w:cs="Times New Roman"/>
-        </w:rPr>
-        <w:t>Система должна обес</w:t>
-      </w:r>
-      <w:bookmarkStart w:id="7" w:name="_GoBack"/>
-      <w:bookmarkEnd w:id="7"/>
-      <w:r>
-        <w:rPr>
-          <w:rFonts w:ascii="Times New Roman" w:hAnsi="Times New Roman" w:cs="Times New Roman"/>
-        </w:rPr>
-        <w:t>печивать пользовател</w:t>
-      </w:r>
-      <w:r>
-        <w:rPr>
-          <w:rFonts w:ascii="Times New Roman" w:hAnsi="Times New Roman" w:cs="Times New Roman"/>
-        </w:rPr>
-        <w:t>ю возможность получения списка свободных таксистов.</w:t>
-      </w:r>
-    </w:p>
-    <w:p/>
-    <w:p>
-      <w:pPr>
-        <w:ind w:firstLine="708"/>
-      </w:pPr>
-    </w:p>
-    <w:p>
-      <w:pPr>
-        <w:pStyle w:val="3"/>
-        <w:spacing w:line="360" w:lineRule="auto"/>
-      </w:pPr>
-      <w:r>
         <w:t>Входные параметры системы</w:t>
       </w:r>
     </w:p>
@@ -3633,13 +3294,12 @@
         <w:rPr>
           <w:noProof/>
         </w:rPr>
-        <w:lastRenderedPageBreak/>
         <w:pict>
           <v:shape id="_x0000_s1030" type="#_x0000_t75" style="position:absolute;left:0;text-align:left;margin-left:31.95pt;margin-top:8.35pt;width:338.5pt;height:299.8pt;z-index:251664384;mso-position-horizontal-relative:text;mso-position-vertical-relative:text">
             <v:imagedata r:id="rId13" o:title=""/>
             <w10:wrap type="square"/>
           </v:shape>
-          <o:OLEObject Type="Embed" ProgID="Visio.Drawing.11" ShapeID="_x0000_s1030" DrawAspect="Content" ObjectID="_1425829673" r:id="rId14"/>
+          <o:OLEObject Type="Embed" ProgID="Visio.Drawing.11" ShapeID="_x0000_s1030" DrawAspect="Content" ObjectID="_1427470545" r:id="rId14"/>
         </w:pict>
       </w:r>
     </w:p>
@@ -3767,13 +3427,12 @@
         <w:rPr>
           <w:noProof/>
         </w:rPr>
-        <w:lastRenderedPageBreak/>
         <w:pict>
           <v:shape id="_x0000_s1031" type="#_x0000_t75" style="position:absolute;left:0;text-align:left;margin-left:-35.25pt;margin-top:-20.7pt;width:519pt;height:449.45pt;z-index:251666432;mso-position-horizontal-relative:text;mso-position-vertical-relative:text">
             <v:imagedata r:id="rId15" o:title=""/>
             <w10:wrap type="square"/>
           </v:shape>
-          <o:OLEObject Type="Embed" ProgID="Visio.Drawing.11" ShapeID="_x0000_s1031" DrawAspect="Content" ObjectID="_1425829674" r:id="rId16"/>
+          <o:OLEObject Type="Embed" ProgID="Visio.Drawing.11" ShapeID="_x0000_s1031" DrawAspect="Content" ObjectID="_1427470546" r:id="rId16"/>
         </w:pict>
       </w:r>
       <w:r>
@@ -3817,32 +3476,1192 @@
     </w:p>
     <w:p>
       <w:pPr>
-        <w:spacing w:line="360" w:lineRule="auto"/>
-      </w:pPr>
-    </w:p>
-    <w:p>
-      <w:pPr>
-        <w:spacing w:line="360" w:lineRule="auto"/>
-      </w:pPr>
-    </w:p>
-    <w:p>
-      <w:pPr>
-        <w:spacing w:line="360" w:lineRule="auto"/>
-      </w:pPr>
-    </w:p>
-    <w:p>
-      <w:pPr>
-        <w:spacing w:line="360" w:lineRule="auto"/>
-      </w:pPr>
-    </w:p>
-    <w:p>
-      <w:pPr>
-        <w:tabs>
-          <w:tab w:val="left" w:pos="1959"/>
-        </w:tabs>
-        <w:spacing w:line="360" w:lineRule="auto"/>
-      </w:pPr>
-    </w:p>
+        <w:pStyle w:val="2"/>
+        <w:numPr>
+          <w:ilvl w:val="0"/>
+          <w:numId w:val="0"/>
+        </w:numPr>
+        <w:spacing w:line="360" w:lineRule="auto"/>
+        <w:rPr>
+          <w:rFonts w:eastAsia="Times New Roman" w:cs="Times New Roman"/>
+          <w:b w:val="0"/>
+          <w:bCs w:val="0"/>
+          <w:sz w:val="24"/>
+          <w:szCs w:val="24"/>
+        </w:rPr>
+      </w:pPr>
+    </w:p>
+    <w:p/>
+    <w:p>
+      <w:pPr>
+        <w:pStyle w:val="3"/>
+      </w:pPr>
+      <w:r>
+        <w:t>Спецификации прецедентов использования</w:t>
+      </w:r>
+    </w:p>
+    <w:p>
+      <w:pPr>
+        <w:pStyle w:val="4"/>
+        <w:rPr>
+          <w:rStyle w:val="afb"/>
+          <w:b w:val="0"/>
+          <w:bCs/>
+        </w:rPr>
+      </w:pPr>
+      <w:r>
+        <w:rPr>
+          <w:rStyle w:val="afb"/>
+          <w:b w:val="0"/>
+          <w:bCs/>
+        </w:rPr>
+        <w:t>Спецификация прецедента «Регистрация»</w:t>
+      </w:r>
+    </w:p>
+    <w:p/>
+    <w:p>
+      <w:pPr>
+        <w:pStyle w:val="a9"/>
+      </w:pPr>
+      <w:r>
+        <w:t>Прецедент использования позволяет действующему лицу зарегистрироваться в системе.</w:t>
+      </w:r>
+    </w:p>
+    <w:p>
+      <w:pPr>
+        <w:pStyle w:val="4"/>
+        <w:numPr>
+          <w:ilvl w:val="0"/>
+          <w:numId w:val="0"/>
+        </w:numPr>
+        <w:ind w:left="864" w:hanging="864"/>
+      </w:pPr>
+      <w:r>
+        <w:t>Сценарий:</w:t>
+      </w:r>
+    </w:p>
+    <w:p>
+      <w:pPr>
+        <w:pStyle w:val="a9"/>
+        <w:numPr>
+          <w:ilvl w:val="0"/>
+          <w:numId w:val="12"/>
+        </w:numPr>
+      </w:pPr>
+      <w:r>
+        <w:t xml:space="preserve">Действующее лицо заполняет форму на </w:t>
+      </w:r>
+      <w:r>
+        <w:rPr>
+          <w:lang w:val="en-US"/>
+        </w:rPr>
+        <w:t>w</w:t>
+      </w:r>
+      <w:proofErr w:type="spellStart"/>
+      <w:r>
+        <w:t>eb</w:t>
+      </w:r>
+      <w:proofErr w:type="spellEnd"/>
+      <w:r>
+        <w:t>-сайте системы.</w:t>
+      </w:r>
+    </w:p>
+    <w:p>
+      <w:pPr>
+        <w:pStyle w:val="a9"/>
+        <w:numPr>
+          <w:ilvl w:val="0"/>
+          <w:numId w:val="12"/>
+        </w:numPr>
+      </w:pPr>
+      <w:r>
+        <w:t>Система сохраняет полученные через форму данные пользователя в базе данных.</w:t>
+      </w:r>
+    </w:p>
+    <w:p>
+      <w:pPr>
+        <w:pStyle w:val="a9"/>
+        <w:numPr>
+          <w:ilvl w:val="0"/>
+          <w:numId w:val="12"/>
+        </w:numPr>
+      </w:pPr>
+      <w:r>
+        <w:t>Система перенаправляет пользователя на страницу рабочего места зарегистрированного пользователя.</w:t>
+      </w:r>
+    </w:p>
+    <w:p>
+      <w:pPr>
+        <w:pStyle w:val="a9"/>
+        <w:numPr>
+          <w:ilvl w:val="0"/>
+          <w:numId w:val="12"/>
+        </w:numPr>
+      </w:pPr>
+      <w:r>
+        <w:t>Выполнение сценария заканчивается.</w:t>
+      </w:r>
+    </w:p>
+    <w:p>
+      <w:pPr>
+        <w:pStyle w:val="a9"/>
+      </w:pPr>
+    </w:p>
+    <w:p>
+      <w:pPr>
+        <w:pStyle w:val="4"/>
+      </w:pPr>
+      <w:r>
+        <w:t>Спецификация прецедента «Аутентификация»</w:t>
+      </w:r>
+    </w:p>
+    <w:p>
+      <w:pPr>
+        <w:pStyle w:val="a9"/>
+      </w:pPr>
+      <w:r>
+        <w:t>Прецедент использования позволяет действующему лицу войти в систему.</w:t>
+      </w:r>
+    </w:p>
+    <w:p>
+      <w:pPr>
+        <w:pStyle w:val="a9"/>
+      </w:pPr>
+    </w:p>
+    <w:p>
+      <w:pPr>
+        <w:pStyle w:val="ae"/>
+        <w:rPr>
+          <w:b/>
+        </w:rPr>
+      </w:pPr>
+      <w:r>
+        <w:rPr>
+          <w:b/>
+        </w:rPr>
+        <w:t>Сценарий:</w:t>
+      </w:r>
+    </w:p>
+    <w:p>
+      <w:pPr>
+        <w:pStyle w:val="ae"/>
+        <w:rPr>
+          <w:b/>
+        </w:rPr>
+      </w:pPr>
+    </w:p>
+    <w:p>
+      <w:pPr>
+        <w:pStyle w:val="a9"/>
+      </w:pPr>
+      <w:r>
+        <w:t>Оптимистический сценарий</w:t>
+      </w:r>
+    </w:p>
+    <w:p>
+      <w:pPr>
+        <w:pStyle w:val="a9"/>
+        <w:numPr>
+          <w:ilvl w:val="0"/>
+          <w:numId w:val="11"/>
+        </w:numPr>
+      </w:pPr>
+      <w:r>
+        <w:t>Действующее лицо вводит имя пользователя и пароль доступа к системе.</w:t>
+      </w:r>
+    </w:p>
+    <w:p>
+      <w:pPr>
+        <w:pStyle w:val="a9"/>
+        <w:numPr>
+          <w:ilvl w:val="0"/>
+          <w:numId w:val="11"/>
+        </w:numPr>
+      </w:pPr>
+      <w:r>
+        <w:t>Система проверяет введенные данные.</w:t>
+      </w:r>
+    </w:p>
+    <w:p>
+      <w:pPr>
+        <w:pStyle w:val="a9"/>
+        <w:numPr>
+          <w:ilvl w:val="0"/>
+          <w:numId w:val="11"/>
+        </w:numPr>
+      </w:pPr>
+      <w:r>
+        <w:t>Если данные верны, система перенаправляет пользователя на страницу рабочего места зарегистрированного пользователя.</w:t>
+      </w:r>
+    </w:p>
+    <w:p>
+      <w:pPr>
+        <w:pStyle w:val="a9"/>
+        <w:numPr>
+          <w:ilvl w:val="0"/>
+          <w:numId w:val="11"/>
+        </w:numPr>
+      </w:pPr>
+      <w:r>
+        <w:t>Выполнение сценария заканчивается</w:t>
+      </w:r>
+    </w:p>
+    <w:p>
+      <w:pPr>
+        <w:pStyle w:val="a9"/>
+      </w:pPr>
+      <w:r>
+        <w:t>Альтернативный сценарий</w:t>
+      </w:r>
+    </w:p>
+    <w:p>
+      <w:pPr>
+        <w:pStyle w:val="a9"/>
+        <w:numPr>
+          <w:ilvl w:val="0"/>
+          <w:numId w:val="13"/>
+        </w:numPr>
+      </w:pPr>
+      <w:r>
+        <w:t>Действующее лицо вводит имя пользователя и пароль доступа к системе.</w:t>
+      </w:r>
+    </w:p>
+    <w:p>
+      <w:pPr>
+        <w:pStyle w:val="a9"/>
+        <w:numPr>
+          <w:ilvl w:val="0"/>
+          <w:numId w:val="13"/>
+        </w:numPr>
+      </w:pPr>
+      <w:r>
+        <w:t>Система проверяет введенные данные.</w:t>
+      </w:r>
+    </w:p>
+    <w:p>
+      <w:pPr>
+        <w:pStyle w:val="a9"/>
+        <w:numPr>
+          <w:ilvl w:val="0"/>
+          <w:numId w:val="13"/>
+        </w:numPr>
+      </w:pPr>
+      <w:r>
+        <w:t xml:space="preserve">Если данные не верны, система выводит сообщение о неправильных </w:t>
+      </w:r>
+      <w:proofErr w:type="spellStart"/>
+      <w:r>
+        <w:t>аутентификационных</w:t>
+      </w:r>
+      <w:proofErr w:type="spellEnd"/>
+      <w:r>
+        <w:t xml:space="preserve"> данных.</w:t>
+      </w:r>
+    </w:p>
+    <w:p>
+      <w:pPr>
+        <w:pStyle w:val="a9"/>
+        <w:numPr>
+          <w:ilvl w:val="0"/>
+          <w:numId w:val="13"/>
+        </w:numPr>
+      </w:pPr>
+      <w:r>
+        <w:t>Выполнение сценария заканчивается.</w:t>
+      </w:r>
+    </w:p>
+    <w:p>
+      <w:pPr>
+        <w:pStyle w:val="4"/>
+      </w:pPr>
+      <w:r>
+        <w:lastRenderedPageBreak/>
+        <w:t>Спецификация прецедента</w:t>
+      </w:r>
+      <w:r>
+        <w:t xml:space="preserve"> </w:t>
+      </w:r>
+      <w:r>
+        <w:t xml:space="preserve">«Поиск </w:t>
+      </w:r>
+      <w:r>
+        <w:t>такси</w:t>
+      </w:r>
+      <w:r>
+        <w:t>»</w:t>
+      </w:r>
+    </w:p>
+    <w:p>
+      <w:pPr>
+        <w:pStyle w:val="a9"/>
+      </w:pPr>
+      <w:r>
+        <w:t>П</w:t>
+      </w:r>
+      <w:r>
+        <w:t>рецедент использования</w:t>
+      </w:r>
+      <w:r>
+        <w:t xml:space="preserve"> </w:t>
+      </w:r>
+      <w:r>
+        <w:t xml:space="preserve">позволяет действующему лицу </w:t>
+      </w:r>
+      <w:r>
+        <w:t xml:space="preserve">найти </w:t>
+      </w:r>
+      <w:r>
+        <w:t>такси, соответствующее</w:t>
+      </w:r>
+      <w:r>
+        <w:t xml:space="preserve"> его требованиям.</w:t>
+      </w:r>
+    </w:p>
+    <w:p>
+      <w:pPr>
+        <w:pStyle w:val="4"/>
+        <w:numPr>
+          <w:ilvl w:val="0"/>
+          <w:numId w:val="0"/>
+        </w:numPr>
+        <w:ind w:left="864"/>
+      </w:pPr>
+      <w:r>
+        <w:t>Сценарий:</w:t>
+      </w:r>
+    </w:p>
+    <w:p/>
+    <w:p>
+      <w:pPr>
+        <w:pStyle w:val="a9"/>
+        <w:numPr>
+          <w:ilvl w:val="0"/>
+          <w:numId w:val="14"/>
+        </w:numPr>
+      </w:pPr>
+      <w:r>
+        <w:t xml:space="preserve">Действующее лицо </w:t>
+      </w:r>
+      <w:r>
+        <w:t>задает параметры поиска</w:t>
+      </w:r>
+      <w:r>
+        <w:t>.</w:t>
+      </w:r>
+    </w:p>
+    <w:p>
+      <w:pPr>
+        <w:pStyle w:val="a9"/>
+        <w:numPr>
+          <w:ilvl w:val="0"/>
+          <w:numId w:val="14"/>
+        </w:numPr>
+      </w:pPr>
+      <w:r>
+        <w:t>Система выполняет сценарий</w:t>
+      </w:r>
+      <w:r>
+        <w:t xml:space="preserve"> «Поиск </w:t>
+      </w:r>
+      <w:r>
+        <w:t>свободных ближайших такси</w:t>
+      </w:r>
+      <w:r>
+        <w:t>»</w:t>
+      </w:r>
+      <w:r>
+        <w:t>.</w:t>
+      </w:r>
+    </w:p>
+    <w:p>
+      <w:pPr>
+        <w:pStyle w:val="a9"/>
+        <w:numPr>
+          <w:ilvl w:val="0"/>
+          <w:numId w:val="14"/>
+        </w:numPr>
+      </w:pPr>
+      <w:r>
+        <w:t>Выполнение сценария заканчивается.</w:t>
+      </w:r>
+    </w:p>
+    <w:p>
+      <w:pPr>
+        <w:pStyle w:val="4"/>
+      </w:pPr>
+      <w:r>
+        <w:t>Спецификация прецедента</w:t>
+      </w:r>
+      <w:r>
+        <w:t xml:space="preserve"> </w:t>
+      </w:r>
+      <w:r>
+        <w:t>"</w:t>
+      </w:r>
+      <w:r>
+        <w:t>Заказ такси</w:t>
+      </w:r>
+      <w:r>
+        <w:t>"</w:t>
+      </w:r>
+    </w:p>
+    <w:p>
+      <w:pPr>
+        <w:pStyle w:val="a9"/>
+      </w:pPr>
+      <w:r>
+        <w:t>П</w:t>
+      </w:r>
+      <w:r>
+        <w:t>рецедент использования</w:t>
+      </w:r>
+      <w:r>
+        <w:t xml:space="preserve"> </w:t>
+      </w:r>
+      <w:r>
+        <w:t xml:space="preserve">позволяет действующему лицу сформировать </w:t>
+      </w:r>
+      <w:r>
+        <w:t>заявку на заказ такси</w:t>
+      </w:r>
+      <w:r>
+        <w:t>.</w:t>
+      </w:r>
+    </w:p>
+    <w:p>
+      <w:pPr>
+        <w:pStyle w:val="4"/>
+        <w:numPr>
+          <w:ilvl w:val="0"/>
+          <w:numId w:val="0"/>
+        </w:numPr>
+        <w:ind w:left="864"/>
+      </w:pPr>
+      <w:r>
+        <w:t>Сценарий:</w:t>
+      </w:r>
+    </w:p>
+    <w:p/>
+    <w:p>
+      <w:pPr>
+        <w:pStyle w:val="a9"/>
+        <w:numPr>
+          <w:ilvl w:val="0"/>
+          <w:numId w:val="15"/>
+        </w:numPr>
+      </w:pPr>
+      <w:r>
+        <w:t xml:space="preserve">Действующее лицо </w:t>
+      </w:r>
+      <w:r>
+        <w:t>выбирае</w:t>
+      </w:r>
+      <w:r>
+        <w:t>т желаемое такси</w:t>
+      </w:r>
+      <w:r>
+        <w:t>.</w:t>
+      </w:r>
+    </w:p>
+    <w:p>
+      <w:pPr>
+        <w:pStyle w:val="a9"/>
+        <w:numPr>
+          <w:ilvl w:val="0"/>
+          <w:numId w:val="15"/>
+        </w:numPr>
+      </w:pPr>
+      <w:r>
+        <w:t>Система выполняет сценарий</w:t>
+      </w:r>
+      <w:r>
+        <w:t xml:space="preserve"> «</w:t>
+      </w:r>
+      <w:r>
+        <w:t>Заказ выбранного такси</w:t>
+      </w:r>
+      <w:r>
+        <w:t>»</w:t>
+      </w:r>
+      <w:r>
+        <w:t>.</w:t>
+      </w:r>
+    </w:p>
+    <w:p>
+      <w:pPr>
+        <w:pStyle w:val="a9"/>
+        <w:numPr>
+          <w:ilvl w:val="0"/>
+          <w:numId w:val="15"/>
+        </w:numPr>
+      </w:pPr>
+      <w:r>
+        <w:t xml:space="preserve">Выполнение </w:t>
+      </w:r>
+      <w:r>
+        <w:t>сценария заканчивается.</w:t>
+      </w:r>
+    </w:p>
+    <w:p>
+      <w:pPr>
+        <w:pStyle w:val="a9"/>
+      </w:pPr>
+    </w:p>
+    <w:p>
+      <w:pPr>
+        <w:pStyle w:val="4"/>
+      </w:pPr>
+      <w:r>
+        <w:t>Спецификация прецедента</w:t>
+      </w:r>
+      <w:r>
+        <w:t xml:space="preserve"> </w:t>
+      </w:r>
+      <w:r>
+        <w:t xml:space="preserve">"Заказ </w:t>
+      </w:r>
+      <w:r>
+        <w:t xml:space="preserve">выбранного </w:t>
+      </w:r>
+      <w:r>
+        <w:t>такси</w:t>
+      </w:r>
+      <w:r>
+        <w:t>"</w:t>
+      </w:r>
+    </w:p>
+    <w:p>
+      <w:pPr>
+        <w:pStyle w:val="a9"/>
+      </w:pPr>
+      <w:r>
+        <w:t>П</w:t>
+      </w:r>
+      <w:r>
+        <w:t>рецедент использования</w:t>
+      </w:r>
+      <w:r>
+        <w:t xml:space="preserve"> </w:t>
+      </w:r>
+      <w:r>
+        <w:t>позволяет</w:t>
+      </w:r>
+      <w:r>
+        <w:t xml:space="preserve"> диспетчерской системе заказать такси у одного из нескольких таксопарков</w:t>
+      </w:r>
+      <w:r>
+        <w:t>.</w:t>
+      </w:r>
+    </w:p>
+    <w:p>
+      <w:pPr>
+        <w:pStyle w:val="4"/>
+        <w:numPr>
+          <w:ilvl w:val="0"/>
+          <w:numId w:val="0"/>
+        </w:numPr>
+        <w:ind w:left="864" w:hanging="156"/>
+      </w:pPr>
+      <w:r>
+        <w:t>Сценарий:</w:t>
+      </w:r>
+    </w:p>
+    <w:p>
+      <w:r>
+        <w:tab/>
+        <w:t>Оптимистический сценарий:</w:t>
+      </w:r>
+    </w:p>
+    <w:p/>
+    <w:p>
+      <w:pPr>
+        <w:pStyle w:val="a9"/>
+        <w:numPr>
+          <w:ilvl w:val="0"/>
+          <w:numId w:val="16"/>
+        </w:numPr>
+      </w:pPr>
+      <w:r>
+        <w:t>Диспетчерская система ищет таксопарк</w:t>
+      </w:r>
+      <w:r>
+        <w:t>, у</w:t>
+      </w:r>
+      <w:r>
+        <w:t xml:space="preserve"> </w:t>
+      </w:r>
+      <w:r>
+        <w:t>которого</w:t>
+      </w:r>
+      <w:r>
+        <w:t xml:space="preserve"> есть в наличии </w:t>
+      </w:r>
+      <w:r>
+        <w:t>такси, удовлетворяющие требованиям поиска</w:t>
+      </w:r>
+      <w:r>
+        <w:t>.</w:t>
+      </w:r>
+    </w:p>
+    <w:p>
+      <w:pPr>
+        <w:pStyle w:val="a9"/>
+        <w:numPr>
+          <w:ilvl w:val="0"/>
+          <w:numId w:val="16"/>
+        </w:numPr>
+      </w:pPr>
+      <w:r>
+        <w:t>Диспетчерская система осуществляет заказ такси</w:t>
+      </w:r>
+      <w:r>
+        <w:t>.</w:t>
+      </w:r>
+    </w:p>
+    <w:p>
+      <w:pPr>
+        <w:pStyle w:val="a9"/>
+        <w:numPr>
+          <w:ilvl w:val="0"/>
+          <w:numId w:val="16"/>
+        </w:numPr>
+      </w:pPr>
+      <w:r>
+        <w:t>Система таксопарка выполняет сценарий «Формирование заказа таксисту».</w:t>
+      </w:r>
+    </w:p>
+    <w:p>
+      <w:pPr>
+        <w:pStyle w:val="a9"/>
+        <w:numPr>
+          <w:ilvl w:val="0"/>
+          <w:numId w:val="16"/>
+        </w:numPr>
+      </w:pPr>
+      <w:r>
+        <w:t>Система таксопарка сохраняет информацию о брони такси в своей базе данных</w:t>
+      </w:r>
+      <w:r>
+        <w:t>.</w:t>
+      </w:r>
+    </w:p>
+    <w:p>
+      <w:pPr>
+        <w:pStyle w:val="a9"/>
+        <w:numPr>
+          <w:ilvl w:val="0"/>
+          <w:numId w:val="16"/>
+        </w:numPr>
+      </w:pPr>
+      <w:r>
+        <w:t xml:space="preserve">Система </w:t>
+      </w:r>
+      <w:r>
+        <w:t xml:space="preserve">таксопарка </w:t>
+      </w:r>
+      <w:r>
+        <w:t xml:space="preserve">устанавливает таймер </w:t>
+      </w:r>
+      <w:r>
+        <w:t>на подтверждение брони</w:t>
+      </w:r>
+      <w:r>
+        <w:t>.</w:t>
+      </w:r>
+    </w:p>
+    <w:p>
+      <w:pPr>
+        <w:pStyle w:val="a9"/>
+        <w:numPr>
+          <w:ilvl w:val="0"/>
+          <w:numId w:val="16"/>
+        </w:numPr>
+      </w:pPr>
+      <w:r>
+        <w:t xml:space="preserve">Система </w:t>
+      </w:r>
+      <w:r>
+        <w:t>таксопарка</w:t>
+      </w:r>
+      <w:r>
+        <w:t xml:space="preserve"> </w:t>
+      </w:r>
+      <w:r>
+        <w:t xml:space="preserve">проверяет </w:t>
+      </w:r>
+      <w:r>
+        <w:t>подтверждение брони через диспетчерскую систему.</w:t>
+      </w:r>
+    </w:p>
+    <w:p>
+      <w:pPr>
+        <w:pStyle w:val="a9"/>
+        <w:numPr>
+          <w:ilvl w:val="0"/>
+          <w:numId w:val="16"/>
+        </w:numPr>
+      </w:pPr>
+      <w:r>
+        <w:t xml:space="preserve">Если </w:t>
+      </w:r>
+      <w:r>
+        <w:t>бронь была подтверждена, заявка считается обработанной и сохраняется в архиве обработанных заявок</w:t>
+      </w:r>
+      <w:r>
+        <w:t>.</w:t>
+      </w:r>
+    </w:p>
+    <w:p>
+      <w:pPr>
+        <w:pStyle w:val="a9"/>
+        <w:numPr>
+          <w:ilvl w:val="0"/>
+          <w:numId w:val="16"/>
+        </w:numPr>
+      </w:pPr>
+      <w:r>
+        <w:t>Выполнение сценария заканчивается.</w:t>
+      </w:r>
+    </w:p>
+    <w:p>
+      <w:pPr>
+        <w:pStyle w:val="a9"/>
+        <w:ind w:left="1429" w:firstLine="0"/>
+      </w:pPr>
+    </w:p>
+    <w:p>
+      <w:pPr>
+        <w:pStyle w:val="a9"/>
+      </w:pPr>
+      <w:r>
+        <w:lastRenderedPageBreak/>
+        <w:t>Альтернативный сценарий:</w:t>
+      </w:r>
+    </w:p>
+    <w:p>
+      <w:pPr>
+        <w:pStyle w:val="a9"/>
+        <w:numPr>
+          <w:ilvl w:val="0"/>
+          <w:numId w:val="17"/>
+        </w:numPr>
+      </w:pPr>
+      <w:r>
+        <w:t>Диспетчерская система ищет таксопарк</w:t>
+      </w:r>
+      <w:r>
+        <w:t>, у</w:t>
+      </w:r>
+      <w:r>
+        <w:t xml:space="preserve"> которого</w:t>
+      </w:r>
+      <w:r>
+        <w:t xml:space="preserve"> есть в наличии </w:t>
+      </w:r>
+      <w:r>
+        <w:t>такси, удовлетворяющие требованиям поиска</w:t>
+      </w:r>
+      <w:r>
+        <w:t>.</w:t>
+      </w:r>
+    </w:p>
+    <w:p>
+      <w:pPr>
+        <w:pStyle w:val="a9"/>
+        <w:numPr>
+          <w:ilvl w:val="0"/>
+          <w:numId w:val="17"/>
+        </w:numPr>
+      </w:pPr>
+      <w:r>
+        <w:t>Диспетчерская система осуществляет заказ такси</w:t>
+      </w:r>
+      <w:r>
+        <w:t>.</w:t>
+      </w:r>
+    </w:p>
+    <w:p>
+      <w:pPr>
+        <w:pStyle w:val="a9"/>
+        <w:numPr>
+          <w:ilvl w:val="0"/>
+          <w:numId w:val="17"/>
+        </w:numPr>
+      </w:pPr>
+      <w:r>
+        <w:t>Система таксопарка выполняет сценарий «Формирование заказа таксисту».</w:t>
+      </w:r>
+    </w:p>
+    <w:p>
+      <w:pPr>
+        <w:pStyle w:val="a9"/>
+        <w:numPr>
+          <w:ilvl w:val="0"/>
+          <w:numId w:val="17"/>
+        </w:numPr>
+      </w:pPr>
+      <w:r>
+        <w:t>Система таксопарка сохраняет информацию о брони такси в своей базе данных</w:t>
+      </w:r>
+      <w:r>
+        <w:t>.</w:t>
+      </w:r>
+    </w:p>
+    <w:p>
+      <w:pPr>
+        <w:pStyle w:val="a9"/>
+        <w:numPr>
+          <w:ilvl w:val="0"/>
+          <w:numId w:val="17"/>
+        </w:numPr>
+      </w:pPr>
+      <w:r>
+        <w:t xml:space="preserve">Система </w:t>
+      </w:r>
+      <w:r>
+        <w:t>таксопарка</w:t>
+      </w:r>
+      <w:r>
+        <w:t xml:space="preserve"> устанавливает таймер </w:t>
+      </w:r>
+      <w:r>
+        <w:t>на подтверждение брони</w:t>
+      </w:r>
+      <w:r>
+        <w:t>.</w:t>
+      </w:r>
+    </w:p>
+    <w:p>
+      <w:pPr>
+        <w:pStyle w:val="a9"/>
+        <w:numPr>
+          <w:ilvl w:val="0"/>
+          <w:numId w:val="17"/>
+        </w:numPr>
+      </w:pPr>
+      <w:r>
+        <w:t xml:space="preserve">Система </w:t>
+      </w:r>
+      <w:r>
+        <w:t>таксопарка</w:t>
+      </w:r>
+      <w:r>
+        <w:t xml:space="preserve"> </w:t>
+      </w:r>
+      <w:r>
+        <w:t>проверяет подтверждение брони через диспетчерскую систему.</w:t>
+      </w:r>
+    </w:p>
+    <w:p>
+      <w:pPr>
+        <w:pStyle w:val="a9"/>
+        <w:numPr>
+          <w:ilvl w:val="0"/>
+          <w:numId w:val="17"/>
+        </w:numPr>
+      </w:pPr>
+      <w:r>
+        <w:t xml:space="preserve">Если </w:t>
+      </w:r>
+      <w:r>
+        <w:t>таймер истек</w:t>
+      </w:r>
+      <w:r>
+        <w:t>,</w:t>
+      </w:r>
+      <w:r>
+        <w:t xml:space="preserve"> и </w:t>
+      </w:r>
+      <w:r>
+        <w:t xml:space="preserve">бронь </w:t>
+      </w:r>
+      <w:r>
+        <w:t xml:space="preserve">не </w:t>
+      </w:r>
+      <w:r>
+        <w:t>была подтверждена, заявка</w:t>
+      </w:r>
+      <w:r>
+        <w:t xml:space="preserve"> снимается</w:t>
+      </w:r>
+      <w:r>
+        <w:t>.</w:t>
+      </w:r>
+    </w:p>
+    <w:p>
+      <w:pPr>
+        <w:pStyle w:val="a9"/>
+        <w:numPr>
+          <w:ilvl w:val="0"/>
+          <w:numId w:val="17"/>
+        </w:numPr>
+      </w:pPr>
+      <w:r>
+        <w:t>Система таксопарка выполняет сценарий «Отмена заказа у таксиста»</w:t>
+      </w:r>
+      <w:r>
+        <w:t>.</w:t>
+      </w:r>
+    </w:p>
+    <w:p>
+      <w:pPr>
+        <w:pStyle w:val="a9"/>
+        <w:numPr>
+          <w:ilvl w:val="0"/>
+          <w:numId w:val="17"/>
+        </w:numPr>
+      </w:pPr>
+      <w:r>
+        <w:t>Выполнение сценария заканчивается.</w:t>
+      </w:r>
+    </w:p>
+    <w:p>
+      <w:pPr>
+        <w:pStyle w:val="a9"/>
+      </w:pPr>
+    </w:p>
+    <w:p>
+      <w:pPr>
+        <w:pStyle w:val="4"/>
+      </w:pPr>
+      <w:r>
+        <w:t>Спецификация прецедента</w:t>
+      </w:r>
+      <w:r>
+        <w:t xml:space="preserve"> «Отмена </w:t>
+      </w:r>
+      <w:r>
+        <w:t>заказа такси</w:t>
+      </w:r>
+      <w:r>
+        <w:t>»</w:t>
+      </w:r>
+    </w:p>
+    <w:p>
+      <w:pPr>
+        <w:pStyle w:val="a9"/>
+      </w:pPr>
+      <w:r>
+        <w:t>П</w:t>
+      </w:r>
+      <w:r>
+        <w:t>рецедент использования</w:t>
+      </w:r>
+      <w:r>
+        <w:t xml:space="preserve"> </w:t>
+      </w:r>
+      <w:r>
+        <w:t>позволяет действующему лицу отме</w:t>
+      </w:r>
+      <w:r>
+        <w:t xml:space="preserve">нить </w:t>
+      </w:r>
+      <w:r>
+        <w:t>осуществленный ранее заказ такси</w:t>
+      </w:r>
+      <w:r>
+        <w:t>.</w:t>
+      </w:r>
+    </w:p>
+    <w:p>
+      <w:pPr>
+        <w:pStyle w:val="4"/>
+        <w:numPr>
+          <w:ilvl w:val="0"/>
+          <w:numId w:val="0"/>
+        </w:numPr>
+        <w:ind w:left="864"/>
+      </w:pPr>
+      <w:r>
+        <w:t>Сценарий:</w:t>
+      </w:r>
+    </w:p>
+    <w:p/>
+    <w:p>
+      <w:pPr>
+        <w:pStyle w:val="a9"/>
+        <w:numPr>
+          <w:ilvl w:val="0"/>
+          <w:numId w:val="18"/>
+        </w:numPr>
+      </w:pPr>
+      <w:r>
+        <w:t xml:space="preserve">Действующее лицо сообщает системе </w:t>
+      </w:r>
+      <w:r>
+        <w:t>диспетчерской системе об отмене сформированной заявки на такси</w:t>
+      </w:r>
+      <w:r>
+        <w:t xml:space="preserve"> через страницу рабочего места</w:t>
+      </w:r>
+      <w:r>
+        <w:t xml:space="preserve"> </w:t>
+      </w:r>
+      <w:r>
+        <w:t>пользователя.</w:t>
+      </w:r>
+    </w:p>
+    <w:p>
+      <w:pPr>
+        <w:pStyle w:val="a9"/>
+        <w:numPr>
+          <w:ilvl w:val="0"/>
+          <w:numId w:val="18"/>
+        </w:numPr>
+      </w:pPr>
+      <w:r>
+        <w:t>Диспетчерская система</w:t>
+      </w:r>
+      <w:r>
+        <w:t xml:space="preserve"> выполняет сцена</w:t>
+      </w:r>
+      <w:r>
+        <w:t xml:space="preserve">рий «Отмена </w:t>
+      </w:r>
+      <w:r>
+        <w:t>заказа выбранного такси</w:t>
+      </w:r>
+      <w:r>
+        <w:t>»</w:t>
+      </w:r>
+      <w:r>
+        <w:t>.</w:t>
+      </w:r>
+    </w:p>
+    <w:p>
+      <w:pPr>
+        <w:pStyle w:val="a9"/>
+        <w:numPr>
+          <w:ilvl w:val="0"/>
+          <w:numId w:val="18"/>
+        </w:numPr>
+      </w:pPr>
+      <w:r>
+        <w:t>Система выводит сообщение о результате операции.</w:t>
+      </w:r>
+    </w:p>
+    <w:p>
+      <w:pPr>
+        <w:pStyle w:val="a9"/>
+        <w:numPr>
+          <w:ilvl w:val="0"/>
+          <w:numId w:val="18"/>
+        </w:numPr>
+      </w:pPr>
+      <w:r>
+        <w:t>Выполнение сценария заканчивается.</w:t>
+      </w:r>
+    </w:p>
+    <w:p>
+      <w:pPr>
+        <w:pStyle w:val="a9"/>
+      </w:pPr>
+    </w:p>
+    <w:p>
+      <w:pPr>
+        <w:pStyle w:val="4"/>
+      </w:pPr>
+      <w:r>
+        <w:t>Спецификация прецедента</w:t>
+      </w:r>
+      <w:r>
+        <w:t xml:space="preserve"> «Отмена </w:t>
+      </w:r>
+      <w:r>
+        <w:t>заказа у таксиста</w:t>
+      </w:r>
+      <w:r>
+        <w:t>»</w:t>
+      </w:r>
+    </w:p>
+    <w:p>
+      <w:pPr>
+        <w:pStyle w:val="a9"/>
+      </w:pPr>
+      <w:r>
+        <w:t>П</w:t>
+      </w:r>
+      <w:r>
+        <w:t>рецедент использования</w:t>
+      </w:r>
+      <w:r>
+        <w:t xml:space="preserve"> </w:t>
+      </w:r>
+      <w:r>
+        <w:t xml:space="preserve">позволяет системе </w:t>
+      </w:r>
+      <w:r>
+        <w:t>таксопарка отменить заказ у таксиста</w:t>
+      </w:r>
+      <w:r>
+        <w:t>.</w:t>
+      </w:r>
+    </w:p>
+    <w:p>
+      <w:pPr>
+        <w:pStyle w:val="4"/>
+        <w:numPr>
+          <w:ilvl w:val="0"/>
+          <w:numId w:val="0"/>
+        </w:numPr>
+        <w:ind w:left="864"/>
+      </w:pPr>
+      <w:r>
+        <w:t>Сценарий:</w:t>
+      </w:r>
+    </w:p>
+    <w:p>
+      <w:pPr>
+        <w:pStyle w:val="a9"/>
+        <w:numPr>
+          <w:ilvl w:val="0"/>
+          <w:numId w:val="19"/>
+        </w:numPr>
+      </w:pPr>
+      <w:r>
+        <w:t>Система таксопарка сообщает АИС такси об отмене заказа.</w:t>
+      </w:r>
+    </w:p>
+    <w:p>
+      <w:pPr>
+        <w:pStyle w:val="a9"/>
+        <w:numPr>
+          <w:ilvl w:val="0"/>
+          <w:numId w:val="19"/>
+        </w:numPr>
+      </w:pPr>
+      <w:r>
+        <w:t xml:space="preserve">Система </w:t>
+      </w:r>
+      <w:r>
+        <w:t>таксопарка</w:t>
+      </w:r>
+      <w:r>
+        <w:t xml:space="preserve"> уничтожает запись в базе данных</w:t>
+      </w:r>
+      <w:r>
+        <w:t xml:space="preserve"> </w:t>
+      </w:r>
+      <w:r>
+        <w:t>о заказе такси</w:t>
+      </w:r>
+      <w:r>
+        <w:t>.</w:t>
+      </w:r>
+    </w:p>
+    <w:p>
+      <w:pPr>
+        <w:pStyle w:val="a9"/>
+        <w:numPr>
+          <w:ilvl w:val="0"/>
+          <w:numId w:val="19"/>
+        </w:numPr>
+      </w:pPr>
+      <w:r>
+        <w:t>Выполнение сценария заканчивается.</w:t>
+      </w:r>
+    </w:p>
+    <w:p/>
     <w:p>
       <w:pPr>
         <w:pStyle w:val="2"/>
@@ -3851,141 +4670,6 @@
       <w:r>
         <w:lastRenderedPageBreak/>
         <w:t>Требования к надежности</w:t>
-      </w:r>
-    </w:p>
-    <w:p>
-      <w:pPr>
-        <w:pStyle w:val="2"/>
-        <w:spacing w:line="360" w:lineRule="auto"/>
-      </w:pPr>
-      <w:r>
-        <w:t>Условия эксплуатации</w:t>
-      </w:r>
-    </w:p>
-    <w:p>
-      <w:pPr>
-        <w:pStyle w:val="2"/>
-        <w:spacing w:line="360" w:lineRule="auto"/>
-      </w:pPr>
-      <w:r>
-        <w:t>Требования к составу и параметрам технических средств</w:t>
-      </w:r>
-    </w:p>
-    <w:p>
-      <w:pPr>
-        <w:pStyle w:val="2"/>
-        <w:spacing w:line="360" w:lineRule="auto"/>
-      </w:pPr>
-      <w:r>
-        <w:t>Требования к информационной и программной совместимости</w:t>
-      </w:r>
-    </w:p>
-    <w:p>
-      <w:pPr>
-        <w:pStyle w:val="1"/>
-        <w:spacing w:line="360" w:lineRule="auto"/>
-      </w:pPr>
-      <w:r>
-        <w:t>Требования к программной документации</w:t>
-      </w:r>
-    </w:p>
-    <w:p>
-      <w:pPr>
-        <w:pStyle w:val="1"/>
-        <w:spacing w:line="360" w:lineRule="auto"/>
-      </w:pPr>
-      <w:r>
-        <w:t>Технико-экономические показатели</w:t>
-      </w:r>
-    </w:p>
-    <w:p>
-      <w:pPr>
-        <w:pStyle w:val="1"/>
-        <w:spacing w:line="360" w:lineRule="auto"/>
-      </w:pPr>
-      <w:r>
-        <w:t>Стадии и этапы разработки</w:t>
-      </w:r>
-    </w:p>
-    <w:p>
-      <w:pPr>
-        <w:pStyle w:val="1"/>
-        <w:spacing w:line="360" w:lineRule="auto"/>
-      </w:pPr>
-      <w:r>
-        <w:t>Порядок контроля и приемки системы</w:t>
-      </w:r>
-    </w:p>
-    <w:p>
-      <w:pPr>
-        <w:pStyle w:val="1"/>
-        <w:spacing w:line="360" w:lineRule="auto"/>
-      </w:pPr>
-      <w:r>
-        <w:t>Требования к составу и содержанию работ по подготовке объекта автоматизации к вводу системы в действие</w:t>
-      </w:r>
-    </w:p>
-    <w:p>
-      <w:pPr>
-        <w:spacing w:line="360" w:lineRule="auto"/>
-      </w:pPr>
-    </w:p>
-    <w:p>
-      <w:pPr>
-        <w:spacing w:line="360" w:lineRule="auto"/>
-      </w:pPr>
-    </w:p>
-    <w:p>
-      <w:pPr>
-        <w:spacing w:line="360" w:lineRule="auto"/>
-      </w:pPr>
-    </w:p>
-    <w:p>
-      <w:pPr>
-        <w:spacing w:line="360" w:lineRule="auto"/>
-      </w:pPr>
-    </w:p>
-    <w:p>
-      <w:pPr>
-        <w:spacing w:line="360" w:lineRule="auto"/>
-      </w:pPr>
-    </w:p>
-    <w:p>
-      <w:pPr>
-        <w:spacing w:line="360" w:lineRule="auto"/>
-      </w:pPr>
-    </w:p>
-    <w:p>
-      <w:pPr>
-        <w:pStyle w:val="a9"/>
-      </w:pPr>
-    </w:p>
-    <w:p>
-      <w:pPr>
-        <w:pStyle w:val="2"/>
-        <w:spacing w:line="360" w:lineRule="auto"/>
-      </w:pPr>
-      <w:bookmarkStart w:id="8" w:name="_Toc291164409"/>
-      <w:bookmarkStart w:id="9" w:name="_Toc318783777"/>
-      <w:r>
-        <w:lastRenderedPageBreak/>
-        <w:t xml:space="preserve">Функциональные требования к системе с точки зрения </w:t>
-      </w:r>
-      <w:bookmarkEnd w:id="8"/>
-      <w:bookmarkEnd w:id="9"/>
-      <w:r>
-        <w:t xml:space="preserve">пользователя </w:t>
-      </w:r>
-    </w:p>
-    <w:p>
-      <w:pPr>
-        <w:pStyle w:val="a9"/>
-      </w:pPr>
-      <w:r>
-        <w:t>РСОИ</w:t>
-      </w:r>
-      <w:r>
-        <w:t xml:space="preserve"> должна обеспечить реализацию следующих функций:</w:t>
       </w:r>
     </w:p>
     <w:p>
@@ -3995,10 +4679,17 @@
           <w:numId w:val="9"/>
         </w:numPr>
         <w:spacing w:line="360" w:lineRule="auto"/>
+        <w:ind w:left="0" w:firstLine="710"/>
         <w:jc w:val="both"/>
       </w:pPr>
       <w:r>
-        <w:t>Регистрацию новых пользователей;</w:t>
+        <w:t xml:space="preserve">Подключить к серверу </w:t>
+      </w:r>
+      <w:r>
+        <w:t>системы заказа такси</w:t>
+      </w:r>
+      <w:r>
+        <w:t xml:space="preserve"> источник бесперебойного питания, обеспечивающий автономную работу не менее 20 мин.</w:t>
       </w:r>
     </w:p>
     <w:p>
@@ -4012,7 +4703,7 @@
         <w:jc w:val="both"/>
       </w:pPr>
       <w:r>
-        <w:t>Идентификацию и аутентификацию пользователей системы на основе имени и пароля;</w:t>
+        <w:t>Выполнять резервное копирование базы данных один раз в неделю.</w:t>
       </w:r>
     </w:p>
     <w:p>
@@ -4026,10 +4717,7 @@
         <w:jc w:val="both"/>
       </w:pPr>
       <w:r>
-        <w:t>Возможность сохранения мест, в которые пользователь уже вызывал такси и предоставление удобного доступа к сохраненным местам для упрощения работы пользователя с системой</w:t>
-      </w:r>
-      <w:r>
-        <w:t>.</w:t>
+        <w:t>Хранить дату удаления узлов системы.</w:t>
       </w:r>
     </w:p>
     <w:p>
@@ -4037,6 +4725,1322 @@
         <w:numPr>
           <w:ilvl w:val="0"/>
           <w:numId w:val="9"/>
+        </w:numPr>
+        <w:spacing w:line="360" w:lineRule="auto"/>
+        <w:ind w:left="0" w:firstLine="709"/>
+        <w:jc w:val="both"/>
+      </w:pPr>
+      <w:r>
+        <w:t xml:space="preserve">Производить </w:t>
+      </w:r>
+      <w:bookmarkStart w:id="7" w:name="_GoBack"/>
+      <w:bookmarkEnd w:id="7"/>
+      <w:proofErr w:type="spellStart"/>
+      <w:r>
+        <w:t>журналирование</w:t>
+      </w:r>
+      <w:proofErr w:type="spellEnd"/>
+      <w:r>
+        <w:t xml:space="preserve"> нормального и критического хода работы системы.</w:t>
+      </w:r>
+    </w:p>
+    <w:p>
+      <w:pPr>
+        <w:numPr>
+          <w:ilvl w:val="0"/>
+          <w:numId w:val="9"/>
+        </w:numPr>
+        <w:spacing w:line="360" w:lineRule="auto"/>
+        <w:ind w:left="0" w:firstLine="709"/>
+        <w:jc w:val="both"/>
+      </w:pPr>
+      <w:r>
+        <w:t xml:space="preserve">Обеспечить работу системы в режиме 22/7/365. </w:t>
+      </w:r>
+      <w:r>
+        <w:t>В течение дня в нерабочее время предусмотреть возможность проведения профилактических работ</w:t>
+      </w:r>
+      <w:r>
+        <w:t>, не превышающих 2 часов. В случае возникновения внештатных ситуаций, не связанных с работой СПО, время восстановления после сбоя не должно превышать 5 часов.</w:t>
+      </w:r>
+    </w:p>
+    <w:p/>
+    <w:p>
+      <w:pPr>
+        <w:pStyle w:val="2"/>
+        <w:spacing w:line="360" w:lineRule="auto"/>
+      </w:pPr>
+      <w:r>
+        <w:t>Условия эксплуатации</w:t>
+      </w:r>
+    </w:p>
+    <w:p>
+      <w:pPr>
+        <w:pStyle w:val="a9"/>
+      </w:pPr>
+      <w:r>
+        <w:t>Требования к функционированию СПО на сервере:</w:t>
+      </w:r>
+    </w:p>
+    <w:p>
+      <w:pPr>
+        <w:pStyle w:val="a9"/>
+      </w:pPr>
+      <w:r>
+        <w:t>Для обеспечения бесперебойного функционирования установить кондиционеры, поддерживающие следующие климатические условия:</w:t>
+      </w:r>
+    </w:p>
+    <w:p>
+      <w:pPr>
+        <w:pStyle w:val="a9"/>
+      </w:pPr>
+      <w:r>
+        <w:t xml:space="preserve">Обеспечить температурный режим  от 15 до 30 </w:t>
+      </w:r>
+      <w:r>
+        <w:t>°</w:t>
+      </w:r>
+      <w:r>
+        <w:rPr>
+          <w:lang w:val="en-US"/>
+        </w:rPr>
+        <w:t>C</w:t>
+      </w:r>
+      <w:r>
+        <w:t>.</w:t>
+      </w:r>
+    </w:p>
+    <w:p>
+      <w:pPr>
+        <w:pStyle w:val="a9"/>
+      </w:pPr>
+      <w:r>
+        <w:t>Относительная влажность – не более 80%.</w:t>
+      </w:r>
+    </w:p>
+    <w:p>
+      <w:pPr>
+        <w:pStyle w:val="a9"/>
+      </w:pPr>
+      <w:r>
+        <w:t>Расположить компоненты сервера на жёстких металлических стойках.</w:t>
+      </w:r>
+    </w:p>
+    <w:p>
+      <w:pPr>
+        <w:pStyle w:val="a9"/>
+      </w:pPr>
+      <w:r>
+        <w:t>Оборудование должно быть заземлено.</w:t>
+      </w:r>
+    </w:p>
+    <w:p/>
+    <w:p>
+      <w:pPr>
+        <w:pStyle w:val="2"/>
+        <w:spacing w:line="360" w:lineRule="auto"/>
+      </w:pPr>
+      <w:r>
+        <w:t>Требования к составу и параметрам технических средств</w:t>
+      </w:r>
+    </w:p>
+    <w:p>
+      <w:pPr>
+        <w:numPr>
+          <w:ilvl w:val="0"/>
+          <w:numId w:val="10"/>
+        </w:numPr>
+        <w:spacing w:line="360" w:lineRule="auto"/>
+        <w:jc w:val="both"/>
+      </w:pPr>
+      <w:r>
+        <w:t>Минимальные технические требования:</w:t>
+      </w:r>
+    </w:p>
+    <w:p>
+      <w:pPr>
+        <w:pStyle w:val="a"/>
+      </w:pPr>
+      <w:r>
+        <w:t>2-х ядерный процессор с тактовой частотой 2 ГГц;</w:t>
+      </w:r>
+    </w:p>
+    <w:p>
+      <w:pPr>
+        <w:pStyle w:val="a"/>
+      </w:pPr>
+      <w:r>
+        <w:t>ОЗУ</w:t>
+      </w:r>
+      <w:r>
+        <w:t xml:space="preserve"> </w:t>
+      </w:r>
+      <w:r>
+        <w:rPr>
+          <w:lang w:val="en-US"/>
+        </w:rPr>
+        <w:t>4</w:t>
+      </w:r>
+      <w:r>
+        <w:t xml:space="preserve"> </w:t>
+      </w:r>
+      <w:r>
+        <w:t>ГБ;</w:t>
+      </w:r>
+    </w:p>
+    <w:p>
+      <w:pPr>
+        <w:pStyle w:val="a"/>
+      </w:pPr>
+      <w:r>
+        <w:t>ПЗУ</w:t>
+      </w:r>
+      <w:r>
+        <w:t xml:space="preserve"> </w:t>
+      </w:r>
+      <w:r>
+        <w:t>300</w:t>
+      </w:r>
+      <w:r>
+        <w:t xml:space="preserve"> </w:t>
+      </w:r>
+      <w:r>
+        <w:t>ГБ для СПО;</w:t>
+      </w:r>
+    </w:p>
+    <w:p>
+      <w:pPr>
+        <w:pStyle w:val="a"/>
+      </w:pPr>
+      <w:r>
+        <w:t xml:space="preserve">сетевая карта </w:t>
+      </w:r>
+      <w:r>
+        <w:rPr>
+          <w:lang w:val="en-US"/>
+        </w:rPr>
+        <w:t>Ethernet</w:t>
+      </w:r>
+      <w:r>
+        <w:t xml:space="preserve"> </w:t>
+      </w:r>
+      <w:r>
+        <w:t xml:space="preserve">стандарта </w:t>
+      </w:r>
+      <w:r>
+        <w:t>1000BASE-T</w:t>
+      </w:r>
+      <w:r>
+        <w:t>;</w:t>
+      </w:r>
+    </w:p>
+    <w:p>
+      <w:pPr>
+        <w:pStyle w:val="a"/>
+      </w:pPr>
+      <w:r>
+        <w:t>дисковый массив с возможностью дополнительного подключения жёстких дисков;</w:t>
+      </w:r>
+    </w:p>
+    <w:p>
+      <w:pPr>
+        <w:pStyle w:val="a"/>
+      </w:pPr>
+      <w:r>
+        <w:t>ИБП.</w:t>
+      </w:r>
+    </w:p>
+    <w:p>
+      <w:pPr>
+        <w:numPr>
+          <w:ilvl w:val="0"/>
+          <w:numId w:val="10"/>
+        </w:numPr>
+        <w:spacing w:line="360" w:lineRule="auto"/>
+        <w:jc w:val="both"/>
+      </w:pPr>
+      <w:r>
+        <w:t>Программное окружение:</w:t>
+      </w:r>
+    </w:p>
+    <w:p>
+      <w:pPr>
+        <w:pStyle w:val="a"/>
+        <w:rPr>
+          <w:lang w:val="en-US"/>
+        </w:rPr>
+      </w:pPr>
+      <w:r>
+        <w:t>операционные</w:t>
+      </w:r>
+      <w:r>
+        <w:t xml:space="preserve"> </w:t>
+      </w:r>
+      <w:r>
+        <w:t>системы:</w:t>
+      </w:r>
+    </w:p>
+    <w:p>
+      <w:pPr>
+        <w:pStyle w:val="a"/>
+        <w:numPr>
+          <w:ilvl w:val="1"/>
+          <w:numId w:val="8"/>
+        </w:numPr>
+        <w:rPr>
+          <w:lang w:val="en-US"/>
+        </w:rPr>
+      </w:pPr>
+      <w:r>
+        <w:lastRenderedPageBreak/>
+        <w:t>семейства</w:t>
+      </w:r>
+      <w:r>
+        <w:rPr>
+          <w:lang w:val="en-US"/>
+        </w:rPr>
+        <w:t xml:space="preserve"> </w:t>
+      </w:r>
+      <w:r>
+        <w:rPr>
+          <w:lang w:val="en-US"/>
+        </w:rPr>
+        <w:t>Windows NT</w:t>
+      </w:r>
+      <w:r>
+        <w:rPr>
+          <w:lang w:val="en-US"/>
+        </w:rPr>
+        <w:t>:</w:t>
+      </w:r>
+      <w:r>
+        <w:rPr>
+          <w:lang w:val="en-US"/>
+        </w:rPr>
+        <w:t xml:space="preserve"> Microsoft Windows</w:t>
+      </w:r>
+      <w:r>
+        <w:rPr>
+          <w:lang w:val="en-US"/>
+        </w:rPr>
+        <w:t xml:space="preserve"> </w:t>
+      </w:r>
+      <w:r>
+        <w:rPr>
+          <w:lang w:val="en-US"/>
+        </w:rPr>
+        <w:t>Server</w:t>
+      </w:r>
+      <w:r>
+        <w:rPr>
+          <w:lang w:val="en-US"/>
+        </w:rPr>
+        <w:t xml:space="preserve"> 2008 </w:t>
+      </w:r>
+      <w:r>
+        <w:t>архитектуры</w:t>
+      </w:r>
+      <w:r>
+        <w:rPr>
+          <w:lang w:val="en-US"/>
+        </w:rPr>
+        <w:t xml:space="preserve"> </w:t>
+      </w:r>
+      <w:r>
+        <w:rPr>
+          <w:lang w:val="en-US"/>
+        </w:rPr>
+        <w:t>x64</w:t>
+      </w:r>
+      <w:r>
+        <w:rPr>
+          <w:lang w:val="en-US"/>
+        </w:rPr>
+        <w:t>;</w:t>
+      </w:r>
+    </w:p>
+    <w:p>
+      <w:pPr>
+        <w:pStyle w:val="a"/>
+        <w:numPr>
+          <w:ilvl w:val="1"/>
+          <w:numId w:val="8"/>
+        </w:numPr>
+        <w:rPr>
+          <w:lang w:val="en-US"/>
+        </w:rPr>
+      </w:pPr>
+      <w:r>
+        <w:t>на</w:t>
+      </w:r>
+      <w:r>
+        <w:rPr>
+          <w:lang w:val="en-US"/>
+        </w:rPr>
+        <w:t xml:space="preserve"> </w:t>
+      </w:r>
+      <w:r>
+        <w:t>ядре</w:t>
+      </w:r>
+      <w:r>
+        <w:rPr>
+          <w:lang w:val="en-US"/>
+        </w:rPr>
+        <w:t xml:space="preserve"> </w:t>
+      </w:r>
+      <w:r>
+        <w:rPr>
+          <w:lang w:val="en-US"/>
+        </w:rPr>
+        <w:t>Linux: Ubuntu 1</w:t>
+      </w:r>
+      <w:r>
+        <w:rPr>
+          <w:lang w:val="en-US"/>
+        </w:rPr>
+        <w:t>2</w:t>
+      </w:r>
+      <w:r>
+        <w:rPr>
+          <w:lang w:val="en-US"/>
+        </w:rPr>
+        <w:t xml:space="preserve">.04, </w:t>
+      </w:r>
+      <w:r>
+        <w:rPr>
+          <w:lang w:val="en-US"/>
+        </w:rPr>
+        <w:t>Red</w:t>
+      </w:r>
+      <w:r>
+        <w:rPr>
+          <w:lang w:val="en-US"/>
+        </w:rPr>
+        <w:t xml:space="preserve"> </w:t>
+      </w:r>
+      <w:r>
+        <w:rPr>
+          <w:lang w:val="en-US"/>
+        </w:rPr>
+        <w:t>Hat</w:t>
+      </w:r>
+      <w:r>
+        <w:rPr>
+          <w:lang w:val="en-US"/>
+        </w:rPr>
+        <w:t xml:space="preserve"> 6.2</w:t>
+      </w:r>
+      <w:r>
+        <w:rPr>
+          <w:lang w:val="en-US"/>
+        </w:rPr>
+        <w:t>;</w:t>
+      </w:r>
+    </w:p>
+    <w:p>
+      <w:pPr>
+        <w:pStyle w:val="a"/>
+      </w:pPr>
+      <w:r>
+        <w:rPr>
+          <w:lang w:val="en-US"/>
+        </w:rPr>
+        <w:t xml:space="preserve">Java 1.6 </w:t>
+      </w:r>
+      <w:r>
+        <w:t xml:space="preserve">архитектуры </w:t>
+      </w:r>
+      <w:r>
+        <w:rPr>
+          <w:lang w:val="en-US"/>
+        </w:rPr>
+        <w:t>x64</w:t>
+      </w:r>
+      <w:r>
+        <w:t xml:space="preserve">; </w:t>
+      </w:r>
+    </w:p>
+    <w:p>
+      <w:pPr>
+        <w:pStyle w:val="a"/>
+      </w:pPr>
+      <w:r>
+        <w:rPr>
+          <w:lang w:val="en-US"/>
+        </w:rPr>
+        <w:t>Web-</w:t>
+      </w:r>
+      <w:r>
+        <w:t xml:space="preserve">сервер </w:t>
+      </w:r>
+      <w:r>
+        <w:rPr>
+          <w:lang w:val="en-US"/>
+        </w:rPr>
+        <w:t>Apache Tomcat 7.21;</w:t>
+      </w:r>
+    </w:p>
+    <w:p/>
+    <w:p>
+      <w:pPr>
+        <w:pStyle w:val="2"/>
+        <w:spacing w:line="360" w:lineRule="auto"/>
+      </w:pPr>
+      <w:r>
+        <w:t>Требования к информационной и программной совместимости</w:t>
+      </w:r>
+    </w:p>
+    <w:p>
+      <w:pPr>
+        <w:pStyle w:val="a9"/>
+      </w:pPr>
+      <w:r>
+        <w:t xml:space="preserve">Разработка серверной части СПО должна вестись с использованием платформенно-независимого </w:t>
+      </w:r>
+      <w:proofErr w:type="gramStart"/>
+      <w:r>
+        <w:t>ПО</w:t>
+      </w:r>
+      <w:proofErr w:type="gramEnd"/>
+      <w:r>
+        <w:t>.</w:t>
+      </w:r>
+    </w:p>
+    <w:p>
+      <w:pPr>
+        <w:pStyle w:val="a9"/>
+      </w:pPr>
+      <w:r>
+        <w:t>Разработка клиентской части СПО должна производиться с учётом особенностей ОС: ОС</w:t>
+      </w:r>
+      <w:r>
+        <w:t xml:space="preserve"> </w:t>
+      </w:r>
+      <w:r>
+        <w:rPr>
+          <w:lang w:val="en-US"/>
+        </w:rPr>
+        <w:t>Windows</w:t>
+      </w:r>
+      <w:r>
+        <w:t xml:space="preserve"> или ОС на</w:t>
+      </w:r>
+      <w:r>
+        <w:t xml:space="preserve"> </w:t>
+      </w:r>
+      <w:r>
+        <w:t xml:space="preserve">базе ядра </w:t>
+      </w:r>
+      <w:r>
+        <w:rPr>
+          <w:lang w:val="en-US"/>
+        </w:rPr>
+        <w:t>Linux</w:t>
+      </w:r>
+      <w:r>
+        <w:t>.</w:t>
+      </w:r>
+    </w:p>
+    <w:p/>
+    <w:p>
+      <w:pPr>
+        <w:pStyle w:val="1"/>
+        <w:spacing w:line="360" w:lineRule="auto"/>
+      </w:pPr>
+      <w:r>
+        <w:t>Требования к программной документации</w:t>
+      </w:r>
+    </w:p>
+    <w:p>
+      <w:pPr>
+        <w:pStyle w:val="a9"/>
+      </w:pPr>
+      <w:r>
+        <w:t>Список программной документации, представляемый к системе, должен включать в себя:</w:t>
+      </w:r>
+    </w:p>
+    <w:p>
+      <w:pPr>
+        <w:numPr>
+          <w:ilvl w:val="0"/>
+          <w:numId w:val="1"/>
+        </w:numPr>
+        <w:spacing w:line="360" w:lineRule="auto"/>
+        <w:jc w:val="both"/>
+      </w:pPr>
+      <w:r>
+        <w:t xml:space="preserve">техническое задание – 1 шт. в печатном виде и 1 шт. в электронном виде в формате </w:t>
+      </w:r>
+      <w:r>
+        <w:t>.</w:t>
+      </w:r>
+      <w:r>
+        <w:rPr>
+          <w:lang w:val="en-US"/>
+        </w:rPr>
+        <w:t>PDF</w:t>
+      </w:r>
+      <w:r>
+        <w:t>;</w:t>
+      </w:r>
+    </w:p>
+    <w:p>
+      <w:pPr>
+        <w:numPr>
+          <w:ilvl w:val="0"/>
+          <w:numId w:val="1"/>
+        </w:numPr>
+        <w:spacing w:line="360" w:lineRule="auto"/>
+        <w:jc w:val="both"/>
+      </w:pPr>
+      <w:r>
+        <w:t xml:space="preserve">программный продукт на </w:t>
+      </w:r>
+      <w:r>
+        <w:rPr>
+          <w:lang w:val="en-US"/>
+        </w:rPr>
+        <w:t>Flash</w:t>
+      </w:r>
+      <w:r>
+        <w:t xml:space="preserve"> </w:t>
+      </w:r>
+      <w:r>
+        <w:t>накопителе</w:t>
+      </w:r>
+      <w:r>
+        <w:t xml:space="preserve"> </w:t>
+      </w:r>
+      <w:r>
+        <w:t>– 1 шт.;</w:t>
+      </w:r>
+    </w:p>
+    <w:p>
+      <w:pPr>
+        <w:numPr>
+          <w:ilvl w:val="0"/>
+          <w:numId w:val="1"/>
+        </w:numPr>
+        <w:spacing w:line="360" w:lineRule="auto"/>
+        <w:jc w:val="both"/>
+      </w:pPr>
+      <w:r>
+        <w:t>документация пользователя – 1 шт. в печатном виде и 1 шт. в электронном виде</w:t>
+      </w:r>
+      <w:r>
+        <w:t xml:space="preserve"> </w:t>
+      </w:r>
+      <w:r>
+        <w:t xml:space="preserve">в формате </w:t>
+      </w:r>
+      <w:r>
+        <w:t>.</w:t>
+      </w:r>
+      <w:r>
+        <w:rPr>
+          <w:lang w:val="en-US"/>
+        </w:rPr>
+        <w:t>PDF</w:t>
+      </w:r>
+      <w:r>
+        <w:t>.</w:t>
+      </w:r>
+    </w:p>
+    <w:p/>
+    <w:p>
+      <w:pPr>
+        <w:pStyle w:val="1"/>
+        <w:spacing w:line="360" w:lineRule="auto"/>
+      </w:pPr>
+      <w:r>
+        <w:t>Технико-экономические показатели</w:t>
+      </w:r>
+    </w:p>
+    <w:p>
+      <w:pPr>
+        <w:pStyle w:val="a9"/>
+      </w:pPr>
+      <w:r>
+        <w:t>Технико-экономические показатели рассчитываются заказчиком в расчётно-пояснительной записке.</w:t>
+      </w:r>
+    </w:p>
+    <w:p>
+      <w:pPr>
+        <w:pStyle w:val="1"/>
+        <w:spacing w:line="360" w:lineRule="auto"/>
+      </w:pPr>
+      <w:r>
+        <w:lastRenderedPageBreak/>
+        <w:t>Стадии и этапы разработки</w:t>
+      </w:r>
+    </w:p>
+    <w:p>
+      <w:pPr>
+        <w:pStyle w:val="a9"/>
+      </w:pPr>
+      <w:r>
+        <w:t xml:space="preserve">В процессе разработки СПО необходимо использовать следующие стадии разработки (таблица </w:t>
+      </w:r>
+      <w:r>
+        <w:fldChar w:fldCharType="begin"/>
+      </w:r>
+      <w:r>
+        <w:instrText xml:space="preserve"> REF Табл_Этапы_разработки \h </w:instrText>
+      </w:r>
+      <w:r>
+        <w:fldChar w:fldCharType="separate"/>
+      </w:r>
+      <w:r>
+        <w:rPr>
+          <w:noProof/>
+        </w:rPr>
+        <w:t>1</w:t>
+      </w:r>
+      <w:r>
+        <w:fldChar w:fldCharType="end"/>
+      </w:r>
+      <w:r>
+        <w:t>).</w:t>
+      </w:r>
+    </w:p>
+    <w:p>
+      <w:pPr>
+        <w:pStyle w:val="afa"/>
+      </w:pPr>
+      <w:r>
+        <w:t xml:space="preserve">Таблица </w:t>
+      </w:r>
+      <w:bookmarkStart w:id="8" w:name="Табл_1_Инвариантность_к_преобразованиям"/>
+      <w:bookmarkStart w:id="9" w:name="Табл_Этапы_разработки"/>
+      <w:r>
+        <w:fldChar w:fldCharType="begin"/>
+      </w:r>
+      <w:r>
+        <w:instrText xml:space="preserve"> SEQ Таблица \* ARABIC \s 1 </w:instrText>
+      </w:r>
+      <w:r>
+        <w:fldChar w:fldCharType="separate"/>
+      </w:r>
+      <w:r>
+        <w:rPr>
+          <w:noProof/>
+        </w:rPr>
+        <w:t>1</w:t>
+      </w:r>
+      <w:r>
+        <w:rPr>
+          <w:noProof/>
+        </w:rPr>
+        <w:fldChar w:fldCharType="end"/>
+      </w:r>
+      <w:bookmarkEnd w:id="8"/>
+      <w:bookmarkEnd w:id="9"/>
+      <w:r>
+        <w:t xml:space="preserve"> –</w:t>
+      </w:r>
+      <w:r>
+        <w:t xml:space="preserve"> Этапы разработки</w:t>
+      </w:r>
+    </w:p>
+    <w:tbl>
+      <w:tblPr>
+        <w:tblStyle w:val="af9"/>
+        <w:tblW w:w="0" w:type="auto"/>
+        <w:tblLook w:val="04A0" w:firstRow="1" w:lastRow="0" w:firstColumn="1" w:lastColumn="0" w:noHBand="0" w:noVBand="1"/>
+      </w:tblPr>
+      <w:tblGrid>
+        <w:gridCol w:w="1668"/>
+        <w:gridCol w:w="5510"/>
+        <w:gridCol w:w="2393"/>
+      </w:tblGrid>
+      <w:tr>
+        <w:tc>
+          <w:tcPr>
+            <w:tcW w:w="1668" w:type="dxa"/>
+          </w:tcPr>
+          <w:p>
+            <w:pPr>
+              <w:pStyle w:val="a9"/>
+              <w:tabs>
+                <w:tab w:val="left" w:pos="2085"/>
+              </w:tabs>
+              <w:spacing w:line="240" w:lineRule="auto"/>
+              <w:ind w:firstLine="0"/>
+              <w:jc w:val="center"/>
+            </w:pPr>
+            <w:r>
+              <w:t>Этап</w:t>
+            </w:r>
+          </w:p>
+        </w:tc>
+        <w:tc>
+          <w:tcPr>
+            <w:tcW w:w="5510" w:type="dxa"/>
+          </w:tcPr>
+          <w:p>
+            <w:pPr>
+              <w:pStyle w:val="a9"/>
+              <w:tabs>
+                <w:tab w:val="left" w:pos="2085"/>
+              </w:tabs>
+              <w:spacing w:line="240" w:lineRule="auto"/>
+              <w:ind w:firstLine="0"/>
+              <w:jc w:val="center"/>
+            </w:pPr>
+            <w:r>
+              <w:t>Описание</w:t>
+            </w:r>
+          </w:p>
+        </w:tc>
+        <w:tc>
+          <w:tcPr>
+            <w:tcW w:w="2393" w:type="dxa"/>
+          </w:tcPr>
+          <w:p>
+            <w:pPr>
+              <w:pStyle w:val="a9"/>
+              <w:tabs>
+                <w:tab w:val="left" w:pos="2085"/>
+              </w:tabs>
+              <w:spacing w:line="240" w:lineRule="auto"/>
+              <w:ind w:firstLine="0"/>
+              <w:jc w:val="center"/>
+            </w:pPr>
+            <w:r>
+              <w:t>Сроки выполнения</w:t>
+            </w:r>
+          </w:p>
+        </w:tc>
+      </w:tr>
+      <w:tr>
+        <w:tc>
+          <w:tcPr>
+            <w:tcW w:w="1668" w:type="dxa"/>
+          </w:tcPr>
+          <w:p>
+            <w:pPr>
+              <w:pStyle w:val="a9"/>
+              <w:tabs>
+                <w:tab w:val="left" w:pos="2085"/>
+              </w:tabs>
+              <w:spacing w:line="240" w:lineRule="auto"/>
+              <w:ind w:firstLine="0"/>
+            </w:pPr>
+            <w:r>
+              <w:t>Техническое задание</w:t>
+            </w:r>
+          </w:p>
+        </w:tc>
+        <w:tc>
+          <w:tcPr>
+            <w:tcW w:w="5510" w:type="dxa"/>
+          </w:tcPr>
+          <w:p>
+            <w:pPr>
+              <w:pStyle w:val="a9"/>
+              <w:tabs>
+                <w:tab w:val="left" w:pos="2085"/>
+              </w:tabs>
+              <w:spacing w:line="240" w:lineRule="auto"/>
+              <w:ind w:firstLine="0"/>
+            </w:pPr>
+            <w:r>
+              <w:t xml:space="preserve">Производится постановка задачи, </w:t>
+            </w:r>
+            <w:r>
+              <w:t xml:space="preserve">уточняются требования к СПО,  </w:t>
+            </w:r>
+            <w:r>
+              <w:t>анализируется предметная область</w:t>
+            </w:r>
+            <w:r>
+              <w:t xml:space="preserve">, существующие системы бронирования и выделяются достоинства и недостатки. Выбираются языки программирования, ОС и </w:t>
+            </w:r>
+            <w:proofErr w:type="gramStart"/>
+            <w:r>
+              <w:t>ПО</w:t>
+            </w:r>
+            <w:proofErr w:type="gramEnd"/>
+            <w:r>
+              <w:t>, необходимые для разработки. Формируется введение и аналитический раздел расчётно-пояснительной записки.</w:t>
+            </w:r>
+          </w:p>
+        </w:tc>
+        <w:tc>
+          <w:tcPr>
+            <w:tcW w:w="2393" w:type="dxa"/>
+          </w:tcPr>
+          <w:p>
+            <w:pPr>
+              <w:pStyle w:val="a9"/>
+              <w:tabs>
+                <w:tab w:val="left" w:pos="2085"/>
+              </w:tabs>
+              <w:spacing w:line="240" w:lineRule="auto"/>
+              <w:ind w:firstLine="0"/>
+            </w:pPr>
+            <w:r>
+              <w:t>14 календарных дней</w:t>
+            </w:r>
+          </w:p>
+        </w:tc>
+      </w:tr>
+      <w:tr>
+        <w:tc>
+          <w:tcPr>
+            <w:tcW w:w="1668" w:type="dxa"/>
+          </w:tcPr>
+          <w:p>
+            <w:pPr>
+              <w:pStyle w:val="a9"/>
+              <w:tabs>
+                <w:tab w:val="left" w:pos="2085"/>
+              </w:tabs>
+              <w:spacing w:line="240" w:lineRule="auto"/>
+              <w:ind w:firstLine="0"/>
+            </w:pPr>
+            <w:r>
+              <w:t>Эскизный проект</w:t>
+            </w:r>
+          </w:p>
+        </w:tc>
+        <w:tc>
+          <w:tcPr>
+            <w:tcW w:w="5510" w:type="dxa"/>
+          </w:tcPr>
+          <w:p>
+            <w:pPr>
+              <w:pStyle w:val="a9"/>
+              <w:tabs>
+                <w:tab w:val="left" w:pos="2085"/>
+              </w:tabs>
+              <w:spacing w:line="240" w:lineRule="auto"/>
+              <w:ind w:firstLine="0"/>
+            </w:pPr>
+            <w:r>
+              <w:t xml:space="preserve">Выделение необходимых структур данных, проектирование протокола взаимодействия между узлами системы. Формализация логики обработки сообщений в виде конечного автомата. Проектирование алгоритмов работы с использованием нотаций. Объектная декомпозиция и </w:t>
+            </w:r>
+            <w:proofErr w:type="spellStart"/>
+            <w:r>
+              <w:t>прототипирование</w:t>
+            </w:r>
+            <w:proofErr w:type="spellEnd"/>
+            <w:r>
+              <w:t xml:space="preserve"> основных алгоритмов. Тестирование созданных структур. Создание интерфейса взаимодействие между серверной и клиентской части СПО. Формируется раздел проектирования расчётно-пояснительной записки.</w:t>
+            </w:r>
+          </w:p>
+        </w:tc>
+        <w:tc>
+          <w:tcPr>
+            <w:tcW w:w="2393" w:type="dxa"/>
+          </w:tcPr>
+          <w:p>
+            <w:pPr>
+              <w:pStyle w:val="a9"/>
+              <w:tabs>
+                <w:tab w:val="left" w:pos="2085"/>
+              </w:tabs>
+              <w:spacing w:line="240" w:lineRule="auto"/>
+              <w:ind w:firstLine="0"/>
+            </w:pPr>
+            <w:r>
+              <w:t>28 календарных дней</w:t>
+            </w:r>
+          </w:p>
+        </w:tc>
+      </w:tr>
+      <w:tr>
+        <w:tc>
+          <w:tcPr>
+            <w:tcW w:w="1668" w:type="dxa"/>
+          </w:tcPr>
+          <w:p>
+            <w:pPr>
+              <w:pStyle w:val="a9"/>
+              <w:tabs>
+                <w:tab w:val="left" w:pos="2085"/>
+              </w:tabs>
+              <w:spacing w:line="240" w:lineRule="auto"/>
+              <w:ind w:firstLine="0"/>
+            </w:pPr>
+            <w:r>
+              <w:t>Технический проект</w:t>
+            </w:r>
+          </w:p>
+        </w:tc>
+        <w:tc>
+          <w:tcPr>
+            <w:tcW w:w="5510" w:type="dxa"/>
+          </w:tcPr>
+          <w:p>
+            <w:pPr>
+              <w:pStyle w:val="a9"/>
+              <w:tabs>
+                <w:tab w:val="left" w:pos="2085"/>
+              </w:tabs>
+              <w:spacing w:line="240" w:lineRule="auto"/>
+              <w:ind w:firstLine="0"/>
+            </w:pPr>
+            <w:r>
+              <w:t>Детальное проектирование СПО. Разработка модульных тестов. Использование итерационного подхода в разработке СПО. Формируется технологический раздел расчётно-пояснительной записки.</w:t>
+            </w:r>
+          </w:p>
+        </w:tc>
+        <w:tc>
+          <w:tcPr>
+            <w:tcW w:w="2393" w:type="dxa"/>
+          </w:tcPr>
+          <w:p>
+            <w:pPr>
+              <w:pStyle w:val="a9"/>
+              <w:tabs>
+                <w:tab w:val="left" w:pos="2085"/>
+              </w:tabs>
+              <w:spacing w:line="240" w:lineRule="auto"/>
+              <w:ind w:firstLine="0"/>
+            </w:pPr>
+            <w:r>
+              <w:t>35 календарных дней</w:t>
+            </w:r>
+          </w:p>
+        </w:tc>
+      </w:tr>
+      <w:tr>
+        <w:tc>
+          <w:tcPr>
+            <w:tcW w:w="1668" w:type="dxa"/>
+          </w:tcPr>
+          <w:p>
+            <w:pPr>
+              <w:pStyle w:val="a9"/>
+              <w:tabs>
+                <w:tab w:val="left" w:pos="2085"/>
+              </w:tabs>
+              <w:spacing w:line="240" w:lineRule="auto"/>
+              <w:ind w:firstLine="0"/>
+            </w:pPr>
+            <w:r>
+              <w:t>Рабочий проект</w:t>
+            </w:r>
+          </w:p>
+        </w:tc>
+        <w:tc>
+          <w:tcPr>
+            <w:tcW w:w="5510" w:type="dxa"/>
+          </w:tcPr>
+          <w:p>
+            <w:pPr>
+              <w:pStyle w:val="a9"/>
+              <w:tabs>
+                <w:tab w:val="left" w:pos="2085"/>
+              </w:tabs>
+              <w:spacing w:line="240" w:lineRule="auto"/>
+              <w:ind w:firstLine="0"/>
+            </w:pPr>
+            <w:r>
+              <w:t xml:space="preserve">Закупка (при необходимости) и установка </w:t>
+            </w:r>
+            <w:proofErr w:type="gramStart"/>
+            <w:r>
+              <w:t>необходимого</w:t>
+            </w:r>
+            <w:proofErr w:type="gramEnd"/>
+            <w:r>
+              <w:t xml:space="preserve"> ПО. Исправление ошибок, обнаруженных на предыдущем этапе. Подготовка к развёртыванию системы. Проведение системного тестирования. Окончательное формирование </w:t>
+            </w:r>
+            <w:r>
+              <w:t>расчётно-пояснительной записки.</w:t>
+            </w:r>
+          </w:p>
+        </w:tc>
+        <w:tc>
+          <w:tcPr>
+            <w:tcW w:w="2393" w:type="dxa"/>
+          </w:tcPr>
+          <w:p>
+            <w:pPr>
+              <w:pStyle w:val="a9"/>
+              <w:tabs>
+                <w:tab w:val="left" w:pos="2085"/>
+              </w:tabs>
+              <w:spacing w:line="240" w:lineRule="auto"/>
+              <w:ind w:firstLine="0"/>
+            </w:pPr>
+            <w:r>
+              <w:t>14 календарных дней</w:t>
+            </w:r>
+          </w:p>
+        </w:tc>
+      </w:tr>
+      <w:tr>
+        <w:tc>
+          <w:tcPr>
+            <w:tcW w:w="1668" w:type="dxa"/>
+          </w:tcPr>
+          <w:p>
+            <w:pPr>
+              <w:pStyle w:val="a9"/>
+              <w:tabs>
+                <w:tab w:val="left" w:pos="2085"/>
+              </w:tabs>
+              <w:spacing w:line="240" w:lineRule="auto"/>
+              <w:ind w:firstLine="0"/>
+            </w:pPr>
+            <w:r>
+              <w:t>Внедрение</w:t>
+            </w:r>
+          </w:p>
+        </w:tc>
+        <w:tc>
+          <w:tcPr>
+            <w:tcW w:w="5510" w:type="dxa"/>
+          </w:tcPr>
+          <w:p>
+            <w:pPr>
+              <w:pStyle w:val="a9"/>
+              <w:tabs>
+                <w:tab w:val="left" w:pos="2085"/>
+              </w:tabs>
+              <w:spacing w:line="240" w:lineRule="auto"/>
+              <w:ind w:firstLine="0"/>
+            </w:pPr>
+            <w:r>
+              <w:t>Развертывание системы. Подготовка программной документации. Сдача системы.</w:t>
+            </w:r>
+          </w:p>
+        </w:tc>
+        <w:tc>
+          <w:tcPr>
+            <w:tcW w:w="2393" w:type="dxa"/>
+          </w:tcPr>
+          <w:p>
+            <w:pPr>
+              <w:pStyle w:val="a9"/>
+              <w:tabs>
+                <w:tab w:val="left" w:pos="2085"/>
+              </w:tabs>
+              <w:spacing w:line="240" w:lineRule="auto"/>
+              <w:ind w:firstLine="0"/>
+            </w:pPr>
+            <w:r>
+              <w:t>14 календарных дней</w:t>
+            </w:r>
+          </w:p>
+        </w:tc>
+      </w:tr>
+    </w:tbl>
+    <w:p/>
+    <w:p>
+      <w:pPr>
+        <w:pStyle w:val="1"/>
+        <w:spacing w:line="360" w:lineRule="auto"/>
+      </w:pPr>
+      <w:r>
+        <w:t>Порядок контроля и приемки системы</w:t>
+      </w:r>
+    </w:p>
+    <w:p>
+      <w:pPr>
+        <w:numPr>
+          <w:ilvl w:val="0"/>
+          <w:numId w:val="5"/>
+        </w:numPr>
+        <w:spacing w:line="360" w:lineRule="auto"/>
+        <w:ind w:left="0" w:firstLine="709"/>
+        <w:jc w:val="both"/>
+      </w:pPr>
+      <w:r>
+        <w:t>В процессе разработки СПО проводить модульное тестирование.</w:t>
+      </w:r>
+    </w:p>
+    <w:p>
+      <w:pPr>
+        <w:numPr>
+          <w:ilvl w:val="0"/>
+          <w:numId w:val="5"/>
+        </w:numPr>
+        <w:spacing w:line="360" w:lineRule="auto"/>
+        <w:ind w:left="0" w:firstLine="709"/>
+        <w:jc w:val="both"/>
+      </w:pPr>
+      <w:r>
+        <w:lastRenderedPageBreak/>
+        <w:t>Испытания СПО должны проводиться на объектах заказчика и исполнителя в оговоренные сроки</w:t>
+      </w:r>
+      <w:r>
+        <w:t>.</w:t>
+      </w:r>
+    </w:p>
+    <w:p>
+      <w:pPr>
+        <w:numPr>
+          <w:ilvl w:val="0"/>
+          <w:numId w:val="5"/>
+        </w:numPr>
+        <w:spacing w:line="360" w:lineRule="auto"/>
+        <w:ind w:left="0" w:firstLine="709"/>
+        <w:jc w:val="both"/>
+      </w:pPr>
+      <w:r>
+        <w:t>На завершающем этапе разработки провести системное тестирование</w:t>
+      </w:r>
+      <w:r>
+        <w:t xml:space="preserve"> </w:t>
+      </w:r>
+      <w:r>
+        <w:t>СПО.</w:t>
+      </w:r>
+    </w:p>
+    <w:p/>
+    <w:p>
+      <w:pPr>
+        <w:pStyle w:val="1"/>
+        <w:spacing w:line="360" w:lineRule="auto"/>
+        <w:jc w:val="both"/>
+      </w:pPr>
+      <w:r>
+        <w:t>Требования к составу и содержанию работ по подготовке объекта автоматизации к вводу системы в действие</w:t>
+      </w:r>
+    </w:p>
+    <w:p>
+      <w:pPr>
+        <w:spacing w:line="360" w:lineRule="auto"/>
+        <w:ind w:left="709"/>
+        <w:jc w:val="both"/>
+      </w:pPr>
+      <w:r>
+        <w:t xml:space="preserve">Планирование основных работ по внедрению подсистемы </w:t>
+      </w:r>
+      <w:r>
+        <w:t>включает:</w:t>
+      </w:r>
+    </w:p>
+    <w:p>
+      <w:pPr>
+        <w:numPr>
+          <w:ilvl w:val="0"/>
+          <w:numId w:val="6"/>
+        </w:numPr>
+        <w:spacing w:line="360" w:lineRule="auto"/>
+        <w:ind w:left="0" w:firstLine="709"/>
+        <w:jc w:val="both"/>
+      </w:pPr>
+      <w:r>
+        <w:t xml:space="preserve">Установка </w:t>
+      </w:r>
+      <w:proofErr w:type="gramStart"/>
+      <w:r>
+        <w:t>ПО</w:t>
+      </w:r>
+      <w:proofErr w:type="gramEnd"/>
+      <w:r>
+        <w:t>.</w:t>
+      </w:r>
+    </w:p>
+    <w:p>
+      <w:pPr>
+        <w:numPr>
+          <w:ilvl w:val="0"/>
+          <w:numId w:val="6"/>
+        </w:numPr>
+        <w:spacing w:line="360" w:lineRule="auto"/>
+        <w:ind w:left="0" w:firstLine="709"/>
+        <w:jc w:val="both"/>
+      </w:pPr>
+      <w:r>
+        <w:t>И</w:t>
+      </w:r>
+      <w:r>
+        <w:t>нструктаж персонала к работе</w:t>
+      </w:r>
+      <w:r>
+        <w:t>.</w:t>
+      </w:r>
+    </w:p>
+    <w:p/>
+    <w:p>
+      <w:pPr>
+        <w:pStyle w:val="a9"/>
+        <w:ind w:firstLine="0"/>
+      </w:pPr>
+    </w:p>
+    <w:p>
+      <w:pPr>
+        <w:pStyle w:val="2"/>
+        <w:spacing w:line="360" w:lineRule="auto"/>
+        <w:jc w:val="both"/>
+      </w:pPr>
+      <w:bookmarkStart w:id="10" w:name="_Toc291164409"/>
+      <w:bookmarkStart w:id="11" w:name="_Toc318783777"/>
+      <w:r>
+        <w:t xml:space="preserve">Функциональные требования к системе с точки зрения </w:t>
+      </w:r>
+      <w:bookmarkEnd w:id="10"/>
+      <w:bookmarkEnd w:id="11"/>
+      <w:r>
+        <w:t xml:space="preserve">пользователя </w:t>
+      </w:r>
+    </w:p>
+    <w:p>
+      <w:pPr>
+        <w:pStyle w:val="a9"/>
+      </w:pPr>
+      <w:r>
+        <w:t>РСОИ</w:t>
+      </w:r>
+      <w:r>
+        <w:t xml:space="preserve"> должна обеспечить реализацию следующих функций:</w:t>
+      </w:r>
+    </w:p>
+    <w:p>
+      <w:pPr>
+        <w:numPr>
+          <w:ilvl w:val="0"/>
+          <w:numId w:val="4"/>
+        </w:numPr>
+        <w:spacing w:line="360" w:lineRule="auto"/>
+        <w:jc w:val="both"/>
+      </w:pPr>
+      <w:r>
+        <w:t>Регистрацию новых пользователей;</w:t>
+      </w:r>
+    </w:p>
+    <w:p>
+      <w:pPr>
+        <w:numPr>
+          <w:ilvl w:val="0"/>
+          <w:numId w:val="4"/>
+        </w:numPr>
+        <w:spacing w:line="360" w:lineRule="auto"/>
+        <w:ind w:left="0" w:firstLine="709"/>
+        <w:jc w:val="both"/>
+      </w:pPr>
+      <w:r>
+        <w:t>Идентификацию и аутентификацию пользователей системы на основе имени и пароля;</w:t>
+      </w:r>
+    </w:p>
+    <w:p>
+      <w:pPr>
+        <w:numPr>
+          <w:ilvl w:val="0"/>
+          <w:numId w:val="4"/>
+        </w:numPr>
+        <w:spacing w:line="360" w:lineRule="auto"/>
+        <w:ind w:left="0" w:firstLine="709"/>
+        <w:jc w:val="both"/>
+      </w:pPr>
+      <w:r>
+        <w:t>Возможность сохранения мест, в которые пользователь уже вызывал такси и предоставление удобного доступа к сохраненным местам для упрощения работы пользователя с системой</w:t>
+      </w:r>
+      <w:r>
+        <w:t>.</w:t>
+      </w:r>
+    </w:p>
+    <w:p>
+      <w:pPr>
+        <w:numPr>
+          <w:ilvl w:val="0"/>
+          <w:numId w:val="4"/>
         </w:numPr>
         <w:spacing w:line="360" w:lineRule="auto"/>
         <w:ind w:left="0" w:firstLine="709"/>
@@ -4093,6 +6097,7 @@
           <w:numId w:val="0"/>
         </w:numPr>
         <w:spacing w:line="360" w:lineRule="auto"/>
+        <w:jc w:val="both"/>
       </w:pPr>
       <w:r>
         <w:t>Список стандартов и литературы</w:t>
@@ -4116,7 +6121,7 @@
       <w:pPr>
         <w:numPr>
           <w:ilvl w:val="0"/>
-          <w:numId w:val="30"/>
+          <w:numId w:val="7"/>
         </w:numPr>
         <w:tabs>
           <w:tab w:val="clear" w:pos="1134"/>
@@ -4126,6 +6131,7 @@
         <w:jc w:val="both"/>
       </w:pPr>
       <w:r>
+        <w:lastRenderedPageBreak/>
         <w:t>ГОСТ 19.201-78. ЕСПД. Техническое задание. Требо</w:t>
       </w:r>
       <w:r>
@@ -4139,7 +6145,7 @@
       <w:pPr>
         <w:numPr>
           <w:ilvl w:val="0"/>
-          <w:numId w:val="30"/>
+          <w:numId w:val="7"/>
         </w:numPr>
         <w:tabs>
           <w:tab w:val="clear" w:pos="1134"/>
@@ -4156,7 +6162,7 @@
       <w:pPr>
         <w:numPr>
           <w:ilvl w:val="0"/>
-          <w:numId w:val="30"/>
+          <w:numId w:val="7"/>
         </w:numPr>
         <w:tabs>
           <w:tab w:val="clear" w:pos="1134"/>
@@ -4196,22 +6202,6 @@
       <w:r>
         <w:t>9</w:t>
       </w:r>
-    </w:p>
-    <w:p>
-      <w:pPr>
-        <w:spacing w:line="360" w:lineRule="auto"/>
-        <w:rPr>
-          <w:lang w:val="en-US"/>
-        </w:rPr>
-      </w:pPr>
-    </w:p>
-    <w:p>
-      <w:pPr>
-        <w:spacing w:line="360" w:lineRule="auto"/>
-        <w:rPr>
-          <w:lang w:val="en-US"/>
-        </w:rPr>
-      </w:pPr>
     </w:p>
     <w:p>
       <w:pPr>
@@ -4308,7 +6298,7 @@
           <w:rPr>
             <w:noProof/>
           </w:rPr>
-          <w:t>11</w:t>
+          <w:t>20</w:t>
         </w:r>
         <w:r>
           <w:fldChar w:fldCharType="end"/>
@@ -4646,591 +6636,6 @@
     </w:lvl>
   </w:abstractNum>
   <w:abstractNum w:abstractNumId="2">
-    <w:nsid w:val="071012DA"/>
-    <w:multiLevelType w:val="multilevel"/>
-    <w:tmpl w:val="5734C722"/>
-    <w:lvl w:ilvl="0">
-      <w:start w:val="1"/>
-      <w:numFmt w:val="decimal"/>
-      <w:suff w:val="space"/>
-      <w:lvlText w:val="%1."/>
-      <w:lvlJc w:val="left"/>
-      <w:pPr>
-        <w:ind w:left="425" w:firstLine="284"/>
-      </w:pPr>
-      <w:rPr>
-        <w:rFonts w:hint="default"/>
-      </w:rPr>
-    </w:lvl>
-    <w:lvl w:ilvl="1">
-      <w:start w:val="1"/>
-      <w:numFmt w:val="decimal"/>
-      <w:suff w:val="space"/>
-      <w:lvlText w:val="%1.%2."/>
-      <w:lvlJc w:val="left"/>
-      <w:pPr>
-        <w:ind w:left="0" w:firstLine="709"/>
-      </w:pPr>
-      <w:rPr>
-        <w:rFonts w:hint="default"/>
-      </w:rPr>
-    </w:lvl>
-    <w:lvl w:ilvl="2">
-      <w:start w:val="1"/>
-      <w:numFmt w:val="decimal"/>
-      <w:suff w:val="space"/>
-      <w:lvlText w:val="%1.%2.%3."/>
-      <w:lvlJc w:val="left"/>
-      <w:pPr>
-        <w:ind w:left="1729" w:hanging="1020"/>
-      </w:pPr>
-      <w:rPr>
-        <w:rFonts w:hint="default"/>
-      </w:rPr>
-    </w:lvl>
-    <w:lvl w:ilvl="3">
-      <w:start w:val="1"/>
-      <w:numFmt w:val="decimal"/>
-      <w:suff w:val="space"/>
-      <w:lvlText w:val="%1.%2.%3.%4."/>
-      <w:lvlJc w:val="left"/>
-      <w:pPr>
-        <w:ind w:left="0" w:firstLine="709"/>
-      </w:pPr>
-      <w:rPr>
-        <w:rFonts w:hint="default"/>
-      </w:rPr>
-    </w:lvl>
-    <w:lvl w:ilvl="4">
-      <w:start w:val="1"/>
-      <w:numFmt w:val="decimal"/>
-      <w:lvlText w:val="%1.%2.%3.%4.%5."/>
-      <w:lvlJc w:val="left"/>
-      <w:pPr>
-        <w:ind w:left="2232" w:hanging="792"/>
-      </w:pPr>
-      <w:rPr>
-        <w:rFonts w:hint="default"/>
-      </w:rPr>
-    </w:lvl>
-    <w:lvl w:ilvl="5">
-      <w:start w:val="1"/>
-      <w:numFmt w:val="decimal"/>
-      <w:lvlText w:val="%1.%2.%3.%4.%5.%6."/>
-      <w:lvlJc w:val="left"/>
-      <w:pPr>
-        <w:ind w:left="2736" w:hanging="936"/>
-      </w:pPr>
-      <w:rPr>
-        <w:rFonts w:hint="default"/>
-      </w:rPr>
-    </w:lvl>
-    <w:lvl w:ilvl="6">
-      <w:start w:val="1"/>
-      <w:numFmt w:val="decimal"/>
-      <w:lvlText w:val="%1.%2.%3.%4.%5.%6.%7."/>
-      <w:lvlJc w:val="left"/>
-      <w:pPr>
-        <w:ind w:left="3240" w:hanging="1080"/>
-      </w:pPr>
-      <w:rPr>
-        <w:rFonts w:hint="default"/>
-      </w:rPr>
-    </w:lvl>
-    <w:lvl w:ilvl="7">
-      <w:start w:val="1"/>
-      <w:numFmt w:val="decimal"/>
-      <w:lvlText w:val="%1.%2.%3.%4.%5.%6.%7.%8."/>
-      <w:lvlJc w:val="left"/>
-      <w:pPr>
-        <w:ind w:left="3744" w:hanging="1224"/>
-      </w:pPr>
-      <w:rPr>
-        <w:rFonts w:hint="default"/>
-      </w:rPr>
-    </w:lvl>
-    <w:lvl w:ilvl="8">
-      <w:start w:val="1"/>
-      <w:numFmt w:val="decimal"/>
-      <w:lvlText w:val="%1.%2.%3.%4.%5.%6.%7.%8.%9."/>
-      <w:lvlJc w:val="left"/>
-      <w:pPr>
-        <w:ind w:left="4320" w:hanging="1440"/>
-      </w:pPr>
-      <w:rPr>
-        <w:rFonts w:hint="default"/>
-      </w:rPr>
-    </w:lvl>
-  </w:abstractNum>
-  <w:abstractNum w:abstractNumId="3">
-    <w:nsid w:val="0A6E5512"/>
-    <w:multiLevelType w:val="multilevel"/>
-    <w:tmpl w:val="5734C722"/>
-    <w:lvl w:ilvl="0">
-      <w:start w:val="1"/>
-      <w:numFmt w:val="decimal"/>
-      <w:suff w:val="space"/>
-      <w:lvlText w:val="%1."/>
-      <w:lvlJc w:val="left"/>
-      <w:pPr>
-        <w:ind w:left="425" w:firstLine="284"/>
-      </w:pPr>
-      <w:rPr>
-        <w:rFonts w:hint="default"/>
-      </w:rPr>
-    </w:lvl>
-    <w:lvl w:ilvl="1">
-      <w:start w:val="1"/>
-      <w:numFmt w:val="decimal"/>
-      <w:suff w:val="space"/>
-      <w:lvlText w:val="%1.%2."/>
-      <w:lvlJc w:val="left"/>
-      <w:pPr>
-        <w:ind w:left="0" w:firstLine="709"/>
-      </w:pPr>
-      <w:rPr>
-        <w:rFonts w:hint="default"/>
-      </w:rPr>
-    </w:lvl>
-    <w:lvl w:ilvl="2">
-      <w:start w:val="1"/>
-      <w:numFmt w:val="decimal"/>
-      <w:suff w:val="space"/>
-      <w:lvlText w:val="%1.%2.%3."/>
-      <w:lvlJc w:val="left"/>
-      <w:pPr>
-        <w:ind w:left="1729" w:hanging="1020"/>
-      </w:pPr>
-      <w:rPr>
-        <w:rFonts w:hint="default"/>
-      </w:rPr>
-    </w:lvl>
-    <w:lvl w:ilvl="3">
-      <w:start w:val="1"/>
-      <w:numFmt w:val="decimal"/>
-      <w:suff w:val="space"/>
-      <w:lvlText w:val="%1.%2.%3.%4."/>
-      <w:lvlJc w:val="left"/>
-      <w:pPr>
-        <w:ind w:left="0" w:firstLine="709"/>
-      </w:pPr>
-      <w:rPr>
-        <w:rFonts w:hint="default"/>
-      </w:rPr>
-    </w:lvl>
-    <w:lvl w:ilvl="4">
-      <w:start w:val="1"/>
-      <w:numFmt w:val="decimal"/>
-      <w:lvlText w:val="%1.%2.%3.%4.%5."/>
-      <w:lvlJc w:val="left"/>
-      <w:pPr>
-        <w:ind w:left="2232" w:hanging="792"/>
-      </w:pPr>
-      <w:rPr>
-        <w:rFonts w:hint="default"/>
-      </w:rPr>
-    </w:lvl>
-    <w:lvl w:ilvl="5">
-      <w:start w:val="1"/>
-      <w:numFmt w:val="decimal"/>
-      <w:lvlText w:val="%1.%2.%3.%4.%5.%6."/>
-      <w:lvlJc w:val="left"/>
-      <w:pPr>
-        <w:ind w:left="2736" w:hanging="936"/>
-      </w:pPr>
-      <w:rPr>
-        <w:rFonts w:hint="default"/>
-      </w:rPr>
-    </w:lvl>
-    <w:lvl w:ilvl="6">
-      <w:start w:val="1"/>
-      <w:numFmt w:val="decimal"/>
-      <w:lvlText w:val="%1.%2.%3.%4.%5.%6.%7."/>
-      <w:lvlJc w:val="left"/>
-      <w:pPr>
-        <w:ind w:left="3240" w:hanging="1080"/>
-      </w:pPr>
-      <w:rPr>
-        <w:rFonts w:hint="default"/>
-      </w:rPr>
-    </w:lvl>
-    <w:lvl w:ilvl="7">
-      <w:start w:val="1"/>
-      <w:numFmt w:val="decimal"/>
-      <w:lvlText w:val="%1.%2.%3.%4.%5.%6.%7.%8."/>
-      <w:lvlJc w:val="left"/>
-      <w:pPr>
-        <w:ind w:left="3744" w:hanging="1224"/>
-      </w:pPr>
-      <w:rPr>
-        <w:rFonts w:hint="default"/>
-      </w:rPr>
-    </w:lvl>
-    <w:lvl w:ilvl="8">
-      <w:start w:val="1"/>
-      <w:numFmt w:val="decimal"/>
-      <w:lvlText w:val="%1.%2.%3.%4.%5.%6.%7.%8.%9."/>
-      <w:lvlJc w:val="left"/>
-      <w:pPr>
-        <w:ind w:left="4320" w:hanging="1440"/>
-      </w:pPr>
-      <w:rPr>
-        <w:rFonts w:hint="default"/>
-      </w:rPr>
-    </w:lvl>
-  </w:abstractNum>
-  <w:abstractNum w:abstractNumId="4">
-    <w:nsid w:val="0C926DD0"/>
-    <w:multiLevelType w:val="multilevel"/>
-    <w:tmpl w:val="5734C722"/>
-    <w:lvl w:ilvl="0">
-      <w:start w:val="1"/>
-      <w:numFmt w:val="decimal"/>
-      <w:suff w:val="space"/>
-      <w:lvlText w:val="%1."/>
-      <w:lvlJc w:val="left"/>
-      <w:pPr>
-        <w:ind w:left="425" w:firstLine="284"/>
-      </w:pPr>
-      <w:rPr>
-        <w:rFonts w:hint="default"/>
-      </w:rPr>
-    </w:lvl>
-    <w:lvl w:ilvl="1">
-      <w:start w:val="1"/>
-      <w:numFmt w:val="decimal"/>
-      <w:suff w:val="space"/>
-      <w:lvlText w:val="%1.%2."/>
-      <w:lvlJc w:val="left"/>
-      <w:pPr>
-        <w:ind w:left="0" w:firstLine="709"/>
-      </w:pPr>
-      <w:rPr>
-        <w:rFonts w:hint="default"/>
-      </w:rPr>
-    </w:lvl>
-    <w:lvl w:ilvl="2">
-      <w:start w:val="1"/>
-      <w:numFmt w:val="decimal"/>
-      <w:suff w:val="space"/>
-      <w:lvlText w:val="%1.%2.%3."/>
-      <w:lvlJc w:val="left"/>
-      <w:pPr>
-        <w:ind w:left="1729" w:hanging="1020"/>
-      </w:pPr>
-      <w:rPr>
-        <w:rFonts w:hint="default"/>
-      </w:rPr>
-    </w:lvl>
-    <w:lvl w:ilvl="3">
-      <w:start w:val="1"/>
-      <w:numFmt w:val="decimal"/>
-      <w:suff w:val="space"/>
-      <w:lvlText w:val="%1.%2.%3.%4."/>
-      <w:lvlJc w:val="left"/>
-      <w:pPr>
-        <w:ind w:left="0" w:firstLine="709"/>
-      </w:pPr>
-      <w:rPr>
-        <w:rFonts w:hint="default"/>
-      </w:rPr>
-    </w:lvl>
-    <w:lvl w:ilvl="4">
-      <w:start w:val="1"/>
-      <w:numFmt w:val="decimal"/>
-      <w:lvlText w:val="%1.%2.%3.%4.%5."/>
-      <w:lvlJc w:val="left"/>
-      <w:pPr>
-        <w:ind w:left="2232" w:hanging="792"/>
-      </w:pPr>
-      <w:rPr>
-        <w:rFonts w:hint="default"/>
-      </w:rPr>
-    </w:lvl>
-    <w:lvl w:ilvl="5">
-      <w:start w:val="1"/>
-      <w:numFmt w:val="decimal"/>
-      <w:lvlText w:val="%1.%2.%3.%4.%5.%6."/>
-      <w:lvlJc w:val="left"/>
-      <w:pPr>
-        <w:ind w:left="2736" w:hanging="936"/>
-      </w:pPr>
-      <w:rPr>
-        <w:rFonts w:hint="default"/>
-      </w:rPr>
-    </w:lvl>
-    <w:lvl w:ilvl="6">
-      <w:start w:val="1"/>
-      <w:numFmt w:val="decimal"/>
-      <w:lvlText w:val="%1.%2.%3.%4.%5.%6.%7."/>
-      <w:lvlJc w:val="left"/>
-      <w:pPr>
-        <w:ind w:left="3240" w:hanging="1080"/>
-      </w:pPr>
-      <w:rPr>
-        <w:rFonts w:hint="default"/>
-      </w:rPr>
-    </w:lvl>
-    <w:lvl w:ilvl="7">
-      <w:start w:val="1"/>
-      <w:numFmt w:val="decimal"/>
-      <w:lvlText w:val="%1.%2.%3.%4.%5.%6.%7.%8."/>
-      <w:lvlJc w:val="left"/>
-      <w:pPr>
-        <w:ind w:left="3744" w:hanging="1224"/>
-      </w:pPr>
-      <w:rPr>
-        <w:rFonts w:hint="default"/>
-      </w:rPr>
-    </w:lvl>
-    <w:lvl w:ilvl="8">
-      <w:start w:val="1"/>
-      <w:numFmt w:val="decimal"/>
-      <w:lvlText w:val="%1.%2.%3.%4.%5.%6.%7.%8.%9."/>
-      <w:lvlJc w:val="left"/>
-      <w:pPr>
-        <w:ind w:left="4320" w:hanging="1440"/>
-      </w:pPr>
-      <w:rPr>
-        <w:rFonts w:hint="default"/>
-      </w:rPr>
-    </w:lvl>
-  </w:abstractNum>
-  <w:abstractNum w:abstractNumId="5">
-    <w:nsid w:val="0ED40DA4"/>
-    <w:multiLevelType w:val="multilevel"/>
-    <w:tmpl w:val="5734C722"/>
-    <w:lvl w:ilvl="0">
-      <w:start w:val="1"/>
-      <w:numFmt w:val="decimal"/>
-      <w:suff w:val="space"/>
-      <w:lvlText w:val="%1."/>
-      <w:lvlJc w:val="left"/>
-      <w:pPr>
-        <w:ind w:left="425" w:firstLine="284"/>
-      </w:pPr>
-      <w:rPr>
-        <w:rFonts w:hint="default"/>
-      </w:rPr>
-    </w:lvl>
-    <w:lvl w:ilvl="1">
-      <w:start w:val="1"/>
-      <w:numFmt w:val="decimal"/>
-      <w:suff w:val="space"/>
-      <w:lvlText w:val="%1.%2."/>
-      <w:lvlJc w:val="left"/>
-      <w:pPr>
-        <w:ind w:left="0" w:firstLine="709"/>
-      </w:pPr>
-      <w:rPr>
-        <w:rFonts w:hint="default"/>
-      </w:rPr>
-    </w:lvl>
-    <w:lvl w:ilvl="2">
-      <w:start w:val="1"/>
-      <w:numFmt w:val="decimal"/>
-      <w:suff w:val="space"/>
-      <w:lvlText w:val="%1.%2.%3."/>
-      <w:lvlJc w:val="left"/>
-      <w:pPr>
-        <w:ind w:left="1729" w:hanging="1020"/>
-      </w:pPr>
-      <w:rPr>
-        <w:rFonts w:hint="default"/>
-      </w:rPr>
-    </w:lvl>
-    <w:lvl w:ilvl="3">
-      <w:start w:val="1"/>
-      <w:numFmt w:val="decimal"/>
-      <w:suff w:val="space"/>
-      <w:lvlText w:val="%1.%2.%3.%4."/>
-      <w:lvlJc w:val="left"/>
-      <w:pPr>
-        <w:ind w:left="0" w:firstLine="709"/>
-      </w:pPr>
-      <w:rPr>
-        <w:rFonts w:hint="default"/>
-      </w:rPr>
-    </w:lvl>
-    <w:lvl w:ilvl="4">
-      <w:start w:val="1"/>
-      <w:numFmt w:val="decimal"/>
-      <w:lvlText w:val="%1.%2.%3.%4.%5."/>
-      <w:lvlJc w:val="left"/>
-      <w:pPr>
-        <w:ind w:left="2232" w:hanging="792"/>
-      </w:pPr>
-      <w:rPr>
-        <w:rFonts w:hint="default"/>
-      </w:rPr>
-    </w:lvl>
-    <w:lvl w:ilvl="5">
-      <w:start w:val="1"/>
-      <w:numFmt w:val="decimal"/>
-      <w:lvlText w:val="%1.%2.%3.%4.%5.%6."/>
-      <w:lvlJc w:val="left"/>
-      <w:pPr>
-        <w:ind w:left="2736" w:hanging="936"/>
-      </w:pPr>
-      <w:rPr>
-        <w:rFonts w:hint="default"/>
-      </w:rPr>
-    </w:lvl>
-    <w:lvl w:ilvl="6">
-      <w:start w:val="1"/>
-      <w:numFmt w:val="decimal"/>
-      <w:lvlText w:val="%1.%2.%3.%4.%5.%6.%7."/>
-      <w:lvlJc w:val="left"/>
-      <w:pPr>
-        <w:ind w:left="3240" w:hanging="1080"/>
-      </w:pPr>
-      <w:rPr>
-        <w:rFonts w:hint="default"/>
-      </w:rPr>
-    </w:lvl>
-    <w:lvl w:ilvl="7">
-      <w:start w:val="1"/>
-      <w:numFmt w:val="decimal"/>
-      <w:lvlText w:val="%1.%2.%3.%4.%5.%6.%7.%8."/>
-      <w:lvlJc w:val="left"/>
-      <w:pPr>
-        <w:ind w:left="3744" w:hanging="1224"/>
-      </w:pPr>
-      <w:rPr>
-        <w:rFonts w:hint="default"/>
-      </w:rPr>
-    </w:lvl>
-    <w:lvl w:ilvl="8">
-      <w:start w:val="1"/>
-      <w:numFmt w:val="decimal"/>
-      <w:lvlText w:val="%1.%2.%3.%4.%5.%6.%7.%8.%9."/>
-      <w:lvlJc w:val="left"/>
-      <w:pPr>
-        <w:ind w:left="4320" w:hanging="1440"/>
-      </w:pPr>
-      <w:rPr>
-        <w:rFonts w:hint="default"/>
-      </w:rPr>
-    </w:lvl>
-  </w:abstractNum>
-  <w:abstractNum w:abstractNumId="6">
-    <w:nsid w:val="13A557AD"/>
-    <w:multiLevelType w:val="multilevel"/>
-    <w:tmpl w:val="5734C722"/>
-    <w:lvl w:ilvl="0">
-      <w:start w:val="1"/>
-      <w:numFmt w:val="decimal"/>
-      <w:suff w:val="space"/>
-      <w:lvlText w:val="%1."/>
-      <w:lvlJc w:val="left"/>
-      <w:pPr>
-        <w:ind w:left="425" w:firstLine="284"/>
-      </w:pPr>
-      <w:rPr>
-        <w:rFonts w:hint="default"/>
-      </w:rPr>
-    </w:lvl>
-    <w:lvl w:ilvl="1">
-      <w:start w:val="1"/>
-      <w:numFmt w:val="decimal"/>
-      <w:suff w:val="space"/>
-      <w:lvlText w:val="%1.%2."/>
-      <w:lvlJc w:val="left"/>
-      <w:pPr>
-        <w:ind w:left="0" w:firstLine="709"/>
-      </w:pPr>
-      <w:rPr>
-        <w:rFonts w:hint="default"/>
-      </w:rPr>
-    </w:lvl>
-    <w:lvl w:ilvl="2">
-      <w:start w:val="1"/>
-      <w:numFmt w:val="decimal"/>
-      <w:suff w:val="space"/>
-      <w:lvlText w:val="%1.%2.%3."/>
-      <w:lvlJc w:val="left"/>
-      <w:pPr>
-        <w:ind w:left="1729" w:hanging="1020"/>
-      </w:pPr>
-      <w:rPr>
-        <w:rFonts w:hint="default"/>
-      </w:rPr>
-    </w:lvl>
-    <w:lvl w:ilvl="3">
-      <w:start w:val="1"/>
-      <w:numFmt w:val="decimal"/>
-      <w:suff w:val="space"/>
-      <w:lvlText w:val="%1.%2.%3.%4."/>
-      <w:lvlJc w:val="left"/>
-      <w:pPr>
-        <w:ind w:left="0" w:firstLine="709"/>
-      </w:pPr>
-      <w:rPr>
-        <w:rFonts w:hint="default"/>
-      </w:rPr>
-    </w:lvl>
-    <w:lvl w:ilvl="4">
-      <w:start w:val="1"/>
-      <w:numFmt w:val="decimal"/>
-      <w:lvlText w:val="%1.%2.%3.%4.%5."/>
-      <w:lvlJc w:val="left"/>
-      <w:pPr>
-        <w:ind w:left="2232" w:hanging="792"/>
-      </w:pPr>
-      <w:rPr>
-        <w:rFonts w:hint="default"/>
-      </w:rPr>
-    </w:lvl>
-    <w:lvl w:ilvl="5">
-      <w:start w:val="1"/>
-      <w:numFmt w:val="decimal"/>
-      <w:lvlText w:val="%1.%2.%3.%4.%5.%6."/>
-      <w:lvlJc w:val="left"/>
-      <w:pPr>
-        <w:ind w:left="2736" w:hanging="936"/>
-      </w:pPr>
-      <w:rPr>
-        <w:rFonts w:hint="default"/>
-      </w:rPr>
-    </w:lvl>
-    <w:lvl w:ilvl="6">
-      <w:start w:val="1"/>
-      <w:numFmt w:val="decimal"/>
-      <w:lvlText w:val="%1.%2.%3.%4.%5.%6.%7."/>
-      <w:lvlJc w:val="left"/>
-      <w:pPr>
-        <w:ind w:left="3240" w:hanging="1080"/>
-      </w:pPr>
-      <w:rPr>
-        <w:rFonts w:hint="default"/>
-      </w:rPr>
-    </w:lvl>
-    <w:lvl w:ilvl="7">
-      <w:start w:val="1"/>
-      <w:numFmt w:val="decimal"/>
-      <w:lvlText w:val="%1.%2.%3.%4.%5.%6.%7.%8."/>
-      <w:lvlJc w:val="left"/>
-      <w:pPr>
-        <w:ind w:left="3744" w:hanging="1224"/>
-      </w:pPr>
-      <w:rPr>
-        <w:rFonts w:hint="default"/>
-      </w:rPr>
-    </w:lvl>
-    <w:lvl w:ilvl="8">
-      <w:start w:val="1"/>
-      <w:numFmt w:val="decimal"/>
-      <w:lvlText w:val="%1.%2.%3.%4.%5.%6.%7.%8.%9."/>
-      <w:lvlJc w:val="left"/>
-      <w:pPr>
-        <w:ind w:left="4320" w:hanging="1440"/>
-      </w:pPr>
-      <w:rPr>
-        <w:rFonts w:hint="default"/>
-      </w:rPr>
-    </w:lvl>
-  </w:abstractNum>
-  <w:abstractNum w:abstractNumId="7">
     <w:nsid w:val="149964E9"/>
     <w:multiLevelType w:val="multilevel"/>
     <w:tmpl w:val="5734C722"/>
@@ -5347,124 +6752,7 @@
       </w:rPr>
     </w:lvl>
   </w:abstractNum>
-  <w:abstractNum w:abstractNumId="8">
-    <w:nsid w:val="16D349C4"/>
-    <w:multiLevelType w:val="multilevel"/>
-    <w:tmpl w:val="5734C722"/>
-    <w:lvl w:ilvl="0">
-      <w:start w:val="1"/>
-      <w:numFmt w:val="decimal"/>
-      <w:suff w:val="space"/>
-      <w:lvlText w:val="%1."/>
-      <w:lvlJc w:val="left"/>
-      <w:pPr>
-        <w:ind w:left="425" w:firstLine="284"/>
-      </w:pPr>
-      <w:rPr>
-        <w:rFonts w:hint="default"/>
-      </w:rPr>
-    </w:lvl>
-    <w:lvl w:ilvl="1">
-      <w:start w:val="1"/>
-      <w:numFmt w:val="decimal"/>
-      <w:suff w:val="space"/>
-      <w:lvlText w:val="%1.%2."/>
-      <w:lvlJc w:val="left"/>
-      <w:pPr>
-        <w:ind w:left="0" w:firstLine="709"/>
-      </w:pPr>
-      <w:rPr>
-        <w:rFonts w:hint="default"/>
-      </w:rPr>
-    </w:lvl>
-    <w:lvl w:ilvl="2">
-      <w:start w:val="1"/>
-      <w:numFmt w:val="decimal"/>
-      <w:suff w:val="space"/>
-      <w:lvlText w:val="%1.%2.%3."/>
-      <w:lvlJc w:val="left"/>
-      <w:pPr>
-        <w:ind w:left="1729" w:hanging="1020"/>
-      </w:pPr>
-      <w:rPr>
-        <w:rFonts w:hint="default"/>
-      </w:rPr>
-    </w:lvl>
-    <w:lvl w:ilvl="3">
-      <w:start w:val="1"/>
-      <w:numFmt w:val="decimal"/>
-      <w:suff w:val="space"/>
-      <w:lvlText w:val="%1.%2.%3.%4."/>
-      <w:lvlJc w:val="left"/>
-      <w:pPr>
-        <w:ind w:left="0" w:firstLine="709"/>
-      </w:pPr>
-      <w:rPr>
-        <w:rFonts w:hint="default"/>
-      </w:rPr>
-    </w:lvl>
-    <w:lvl w:ilvl="4">
-      <w:start w:val="1"/>
-      <w:numFmt w:val="decimal"/>
-      <w:lvlText w:val="%1.%2.%3.%4.%5."/>
-      <w:lvlJc w:val="left"/>
-      <w:pPr>
-        <w:ind w:left="2232" w:hanging="792"/>
-      </w:pPr>
-      <w:rPr>
-        <w:rFonts w:hint="default"/>
-      </w:rPr>
-    </w:lvl>
-    <w:lvl w:ilvl="5">
-      <w:start w:val="1"/>
-      <w:numFmt w:val="decimal"/>
-      <w:lvlText w:val="%1.%2.%3.%4.%5.%6."/>
-      <w:lvlJc w:val="left"/>
-      <w:pPr>
-        <w:ind w:left="2736" w:hanging="936"/>
-      </w:pPr>
-      <w:rPr>
-        <w:rFonts w:hint="default"/>
-      </w:rPr>
-    </w:lvl>
-    <w:lvl w:ilvl="6">
-      <w:start w:val="1"/>
-      <w:numFmt w:val="decimal"/>
-      <w:lvlText w:val="%1.%2.%3.%4.%5.%6.%7."/>
-      <w:lvlJc w:val="left"/>
-      <w:pPr>
-        <w:ind w:left="3240" w:hanging="1080"/>
-      </w:pPr>
-      <w:rPr>
-        <w:rFonts w:hint="default"/>
-      </w:rPr>
-    </w:lvl>
-    <w:lvl w:ilvl="7">
-      <w:start w:val="1"/>
-      <w:numFmt w:val="decimal"/>
-      <w:lvlText w:val="%1.%2.%3.%4.%5.%6.%7.%8."/>
-      <w:lvlJc w:val="left"/>
-      <w:pPr>
-        <w:ind w:left="3744" w:hanging="1224"/>
-      </w:pPr>
-      <w:rPr>
-        <w:rFonts w:hint="default"/>
-      </w:rPr>
-    </w:lvl>
-    <w:lvl w:ilvl="8">
-      <w:start w:val="1"/>
-      <w:numFmt w:val="decimal"/>
-      <w:lvlText w:val="%1.%2.%3.%4.%5.%6.%7.%8.%9."/>
-      <w:lvlJc w:val="left"/>
-      <w:pPr>
-        <w:ind w:left="4320" w:hanging="1440"/>
-      </w:pPr>
-      <w:rPr>
-        <w:rFonts w:hint="default"/>
-      </w:rPr>
-    </w:lvl>
-  </w:abstractNum>
-  <w:abstractNum w:abstractNumId="9">
+  <w:abstractNum w:abstractNumId="3">
     <w:nsid w:val="17F83842"/>
     <w:multiLevelType w:val="hybridMultilevel"/>
     <w:tmpl w:val="DB62BA02"/>
@@ -5605,493 +6893,26 @@
       </w:rPr>
     </w:lvl>
   </w:abstractNum>
-  <w:abstractNum w:abstractNumId="10">
-    <w:nsid w:val="1A2521B1"/>
-    <w:multiLevelType w:val="multilevel"/>
-    <w:tmpl w:val="5734C722"/>
-    <w:lvl w:ilvl="0">
-      <w:start w:val="1"/>
-      <w:numFmt w:val="decimal"/>
-      <w:suff w:val="space"/>
-      <w:lvlText w:val="%1."/>
-      <w:lvlJc w:val="left"/>
-      <w:pPr>
-        <w:ind w:left="425" w:firstLine="284"/>
-      </w:pPr>
-      <w:rPr>
-        <w:rFonts w:hint="default"/>
-      </w:rPr>
-    </w:lvl>
-    <w:lvl w:ilvl="1">
-      <w:start w:val="1"/>
-      <w:numFmt w:val="decimal"/>
-      <w:suff w:val="space"/>
-      <w:lvlText w:val="%1.%2."/>
-      <w:lvlJc w:val="left"/>
-      <w:pPr>
-        <w:ind w:left="0" w:firstLine="709"/>
-      </w:pPr>
-      <w:rPr>
-        <w:rFonts w:hint="default"/>
-      </w:rPr>
-    </w:lvl>
-    <w:lvl w:ilvl="2">
-      <w:start w:val="1"/>
-      <w:numFmt w:val="decimal"/>
-      <w:suff w:val="space"/>
-      <w:lvlText w:val="%1.%2.%3."/>
-      <w:lvlJc w:val="left"/>
-      <w:pPr>
-        <w:ind w:left="1729" w:hanging="1020"/>
-      </w:pPr>
-      <w:rPr>
-        <w:rFonts w:hint="default"/>
-      </w:rPr>
-    </w:lvl>
-    <w:lvl w:ilvl="3">
-      <w:start w:val="1"/>
-      <w:numFmt w:val="decimal"/>
-      <w:suff w:val="space"/>
-      <w:lvlText w:val="%1.%2.%3.%4."/>
-      <w:lvlJc w:val="left"/>
-      <w:pPr>
-        <w:ind w:left="0" w:firstLine="709"/>
-      </w:pPr>
-      <w:rPr>
-        <w:rFonts w:hint="default"/>
-      </w:rPr>
-    </w:lvl>
-    <w:lvl w:ilvl="4">
-      <w:start w:val="1"/>
-      <w:numFmt w:val="decimal"/>
-      <w:lvlText w:val="%1.%2.%3.%4.%5."/>
-      <w:lvlJc w:val="left"/>
-      <w:pPr>
-        <w:ind w:left="2232" w:hanging="792"/>
-      </w:pPr>
-      <w:rPr>
-        <w:rFonts w:hint="default"/>
-      </w:rPr>
-    </w:lvl>
-    <w:lvl w:ilvl="5">
-      <w:start w:val="1"/>
-      <w:numFmt w:val="decimal"/>
-      <w:lvlText w:val="%1.%2.%3.%4.%5.%6."/>
-      <w:lvlJc w:val="left"/>
-      <w:pPr>
-        <w:ind w:left="2736" w:hanging="936"/>
-      </w:pPr>
-      <w:rPr>
-        <w:rFonts w:hint="default"/>
-      </w:rPr>
-    </w:lvl>
-    <w:lvl w:ilvl="6">
-      <w:start w:val="1"/>
-      <w:numFmt w:val="decimal"/>
-      <w:lvlText w:val="%1.%2.%3.%4.%5.%6.%7."/>
-      <w:lvlJc w:val="left"/>
-      <w:pPr>
-        <w:ind w:left="3240" w:hanging="1080"/>
-      </w:pPr>
-      <w:rPr>
-        <w:rFonts w:hint="default"/>
-      </w:rPr>
-    </w:lvl>
-    <w:lvl w:ilvl="7">
-      <w:start w:val="1"/>
-      <w:numFmt w:val="decimal"/>
-      <w:lvlText w:val="%1.%2.%3.%4.%5.%6.%7.%8."/>
-      <w:lvlJc w:val="left"/>
-      <w:pPr>
-        <w:ind w:left="3744" w:hanging="1224"/>
-      </w:pPr>
-      <w:rPr>
-        <w:rFonts w:hint="default"/>
-      </w:rPr>
-    </w:lvl>
-    <w:lvl w:ilvl="8">
-      <w:start w:val="1"/>
-      <w:numFmt w:val="decimal"/>
-      <w:lvlText w:val="%1.%2.%3.%4.%5.%6.%7.%8.%9."/>
-      <w:lvlJc w:val="left"/>
-      <w:pPr>
-        <w:ind w:left="4320" w:hanging="1440"/>
-      </w:pPr>
-      <w:rPr>
-        <w:rFonts w:hint="default"/>
-      </w:rPr>
-    </w:lvl>
-  </w:abstractNum>
-  <w:abstractNum w:abstractNumId="11">
-    <w:nsid w:val="1B5C54C5"/>
+  <w:abstractNum w:abstractNumId="4">
+    <w:nsid w:val="202C0048"/>
     <w:multiLevelType w:val="hybridMultilevel"/>
-    <w:tmpl w:val="B27CF0BC"/>
-    <w:lvl w:ilvl="0" w:tplc="04190001">
-      <w:start w:val="1"/>
-      <w:numFmt w:val="bullet"/>
-      <w:lvlText w:val=""/>
-      <w:lvlJc w:val="left"/>
-      <w:pPr>
-        <w:ind w:left="720" w:hanging="360"/>
-      </w:pPr>
-      <w:rPr>
-        <w:rFonts w:ascii="Symbol" w:hAnsi="Symbol" w:hint="default"/>
-      </w:rPr>
-    </w:lvl>
-    <w:lvl w:ilvl="1" w:tplc="04190003" w:tentative="1">
-      <w:start w:val="1"/>
-      <w:numFmt w:val="bullet"/>
-      <w:lvlText w:val="o"/>
-      <w:lvlJc w:val="left"/>
-      <w:pPr>
-        <w:ind w:left="1440" w:hanging="360"/>
-      </w:pPr>
-      <w:rPr>
-        <w:rFonts w:ascii="Courier New" w:hAnsi="Courier New" w:cs="Courier New" w:hint="default"/>
-      </w:rPr>
-    </w:lvl>
-    <w:lvl w:ilvl="2" w:tplc="04190005" w:tentative="1">
-      <w:start w:val="1"/>
-      <w:numFmt w:val="bullet"/>
-      <w:lvlText w:val=""/>
-      <w:lvlJc w:val="left"/>
-      <w:pPr>
-        <w:ind w:left="2160" w:hanging="360"/>
-      </w:pPr>
-      <w:rPr>
-        <w:rFonts w:ascii="Wingdings" w:hAnsi="Wingdings" w:hint="default"/>
-      </w:rPr>
-    </w:lvl>
-    <w:lvl w:ilvl="3" w:tplc="04190001" w:tentative="1">
-      <w:start w:val="1"/>
-      <w:numFmt w:val="bullet"/>
-      <w:lvlText w:val=""/>
-      <w:lvlJc w:val="left"/>
-      <w:pPr>
-        <w:ind w:left="2880" w:hanging="360"/>
-      </w:pPr>
-      <w:rPr>
-        <w:rFonts w:ascii="Symbol" w:hAnsi="Symbol" w:hint="default"/>
-      </w:rPr>
-    </w:lvl>
-    <w:lvl w:ilvl="4" w:tplc="04190003" w:tentative="1">
-      <w:start w:val="1"/>
-      <w:numFmt w:val="bullet"/>
-      <w:lvlText w:val="o"/>
-      <w:lvlJc w:val="left"/>
-      <w:pPr>
-        <w:ind w:left="3600" w:hanging="360"/>
-      </w:pPr>
-      <w:rPr>
-        <w:rFonts w:ascii="Courier New" w:hAnsi="Courier New" w:cs="Courier New" w:hint="default"/>
-      </w:rPr>
-    </w:lvl>
-    <w:lvl w:ilvl="5" w:tplc="04190005" w:tentative="1">
-      <w:start w:val="1"/>
-      <w:numFmt w:val="bullet"/>
-      <w:lvlText w:val=""/>
-      <w:lvlJc w:val="left"/>
-      <w:pPr>
-        <w:ind w:left="4320" w:hanging="360"/>
-      </w:pPr>
-      <w:rPr>
-        <w:rFonts w:ascii="Wingdings" w:hAnsi="Wingdings" w:hint="default"/>
-      </w:rPr>
-    </w:lvl>
-    <w:lvl w:ilvl="6" w:tplc="04190001" w:tentative="1">
-      <w:start w:val="1"/>
-      <w:numFmt w:val="bullet"/>
-      <w:lvlText w:val=""/>
-      <w:lvlJc w:val="left"/>
-      <w:pPr>
-        <w:ind w:left="5040" w:hanging="360"/>
-      </w:pPr>
-      <w:rPr>
-        <w:rFonts w:ascii="Symbol" w:hAnsi="Symbol" w:hint="default"/>
-      </w:rPr>
-    </w:lvl>
-    <w:lvl w:ilvl="7" w:tplc="04190003" w:tentative="1">
-      <w:start w:val="1"/>
-      <w:numFmt w:val="bullet"/>
-      <w:lvlText w:val="o"/>
-      <w:lvlJc w:val="left"/>
-      <w:pPr>
-        <w:ind w:left="5760" w:hanging="360"/>
-      </w:pPr>
-      <w:rPr>
-        <w:rFonts w:ascii="Courier New" w:hAnsi="Courier New" w:cs="Courier New" w:hint="default"/>
-      </w:rPr>
-    </w:lvl>
-    <w:lvl w:ilvl="8" w:tplc="04190005" w:tentative="1">
-      <w:start w:val="1"/>
-      <w:numFmt w:val="bullet"/>
-      <w:lvlText w:val=""/>
-      <w:lvlJc w:val="left"/>
-      <w:pPr>
-        <w:ind w:left="6480" w:hanging="360"/>
-      </w:pPr>
-      <w:rPr>
-        <w:rFonts w:ascii="Wingdings" w:hAnsi="Wingdings" w:hint="default"/>
-      </w:rPr>
-    </w:lvl>
-  </w:abstractNum>
-  <w:abstractNum w:abstractNumId="12">
-    <w:nsid w:val="1E1D7FC5"/>
-    <w:multiLevelType w:val="multilevel"/>
-    <w:tmpl w:val="5734C722"/>
-    <w:lvl w:ilvl="0">
-      <w:start w:val="1"/>
-      <w:numFmt w:val="decimal"/>
-      <w:suff w:val="space"/>
-      <w:lvlText w:val="%1."/>
-      <w:lvlJc w:val="left"/>
-      <w:pPr>
-        <w:ind w:left="425" w:firstLine="284"/>
-      </w:pPr>
-      <w:rPr>
-        <w:rFonts w:hint="default"/>
-      </w:rPr>
-    </w:lvl>
-    <w:lvl w:ilvl="1">
-      <w:start w:val="1"/>
-      <w:numFmt w:val="decimal"/>
-      <w:suff w:val="space"/>
-      <w:lvlText w:val="%1.%2."/>
-      <w:lvlJc w:val="left"/>
-      <w:pPr>
-        <w:ind w:left="0" w:firstLine="709"/>
-      </w:pPr>
-      <w:rPr>
-        <w:rFonts w:hint="default"/>
-      </w:rPr>
-    </w:lvl>
-    <w:lvl w:ilvl="2">
-      <w:start w:val="1"/>
-      <w:numFmt w:val="decimal"/>
-      <w:suff w:val="space"/>
-      <w:lvlText w:val="%1.%2.%3."/>
-      <w:lvlJc w:val="left"/>
-      <w:pPr>
-        <w:ind w:left="1729" w:hanging="1020"/>
-      </w:pPr>
-      <w:rPr>
-        <w:rFonts w:hint="default"/>
-      </w:rPr>
-    </w:lvl>
-    <w:lvl w:ilvl="3">
-      <w:start w:val="1"/>
-      <w:numFmt w:val="decimal"/>
-      <w:suff w:val="space"/>
-      <w:lvlText w:val="%1.%2.%3.%4."/>
-      <w:lvlJc w:val="left"/>
-      <w:pPr>
-        <w:ind w:left="0" w:firstLine="709"/>
-      </w:pPr>
-      <w:rPr>
-        <w:rFonts w:hint="default"/>
-      </w:rPr>
-    </w:lvl>
-    <w:lvl w:ilvl="4">
-      <w:start w:val="1"/>
-      <w:numFmt w:val="decimal"/>
-      <w:lvlText w:val="%1.%2.%3.%4.%5."/>
-      <w:lvlJc w:val="left"/>
-      <w:pPr>
-        <w:ind w:left="2232" w:hanging="792"/>
-      </w:pPr>
-      <w:rPr>
-        <w:rFonts w:hint="default"/>
-      </w:rPr>
-    </w:lvl>
-    <w:lvl w:ilvl="5">
-      <w:start w:val="1"/>
-      <w:numFmt w:val="decimal"/>
-      <w:lvlText w:val="%1.%2.%3.%4.%5.%6."/>
-      <w:lvlJc w:val="left"/>
-      <w:pPr>
-        <w:ind w:left="2736" w:hanging="936"/>
-      </w:pPr>
-      <w:rPr>
-        <w:rFonts w:hint="default"/>
-      </w:rPr>
-    </w:lvl>
-    <w:lvl w:ilvl="6">
-      <w:start w:val="1"/>
-      <w:numFmt w:val="decimal"/>
-      <w:lvlText w:val="%1.%2.%3.%4.%5.%6.%7."/>
-      <w:lvlJc w:val="left"/>
-      <w:pPr>
-        <w:ind w:left="3240" w:hanging="1080"/>
-      </w:pPr>
-      <w:rPr>
-        <w:rFonts w:hint="default"/>
-      </w:rPr>
-    </w:lvl>
-    <w:lvl w:ilvl="7">
-      <w:start w:val="1"/>
-      <w:numFmt w:val="decimal"/>
-      <w:lvlText w:val="%1.%2.%3.%4.%5.%6.%7.%8."/>
-      <w:lvlJc w:val="left"/>
-      <w:pPr>
-        <w:ind w:left="3744" w:hanging="1224"/>
-      </w:pPr>
-      <w:rPr>
-        <w:rFonts w:hint="default"/>
-      </w:rPr>
-    </w:lvl>
-    <w:lvl w:ilvl="8">
-      <w:start w:val="1"/>
-      <w:numFmt w:val="decimal"/>
-      <w:lvlText w:val="%1.%2.%3.%4.%5.%6.%7.%8.%9."/>
-      <w:lvlJc w:val="left"/>
-      <w:pPr>
-        <w:ind w:left="4320" w:hanging="1440"/>
-      </w:pPr>
-      <w:rPr>
-        <w:rFonts w:hint="default"/>
-      </w:rPr>
-    </w:lvl>
-  </w:abstractNum>
-  <w:abstractNum w:abstractNumId="13">
-    <w:nsid w:val="20B43F41"/>
-    <w:multiLevelType w:val="multilevel"/>
-    <w:tmpl w:val="5734C722"/>
-    <w:lvl w:ilvl="0">
-      <w:start w:val="1"/>
-      <w:numFmt w:val="decimal"/>
-      <w:suff w:val="space"/>
-      <w:lvlText w:val="%1."/>
-      <w:lvlJc w:val="left"/>
-      <w:pPr>
-        <w:ind w:left="425" w:firstLine="284"/>
-      </w:pPr>
-      <w:rPr>
-        <w:rFonts w:hint="default"/>
-      </w:rPr>
-    </w:lvl>
-    <w:lvl w:ilvl="1">
-      <w:start w:val="1"/>
-      <w:numFmt w:val="decimal"/>
-      <w:suff w:val="space"/>
-      <w:lvlText w:val="%1.%2."/>
-      <w:lvlJc w:val="left"/>
-      <w:pPr>
-        <w:ind w:left="0" w:firstLine="709"/>
-      </w:pPr>
-      <w:rPr>
-        <w:rFonts w:hint="default"/>
-      </w:rPr>
-    </w:lvl>
-    <w:lvl w:ilvl="2">
-      <w:start w:val="1"/>
-      <w:numFmt w:val="decimal"/>
-      <w:suff w:val="space"/>
-      <w:lvlText w:val="%1.%2.%3."/>
-      <w:lvlJc w:val="left"/>
-      <w:pPr>
-        <w:ind w:left="1729" w:hanging="1020"/>
-      </w:pPr>
-      <w:rPr>
-        <w:rFonts w:hint="default"/>
-      </w:rPr>
-    </w:lvl>
-    <w:lvl w:ilvl="3">
-      <w:start w:val="1"/>
-      <w:numFmt w:val="decimal"/>
-      <w:suff w:val="space"/>
-      <w:lvlText w:val="%1.%2.%3.%4."/>
-      <w:lvlJc w:val="left"/>
-      <w:pPr>
-        <w:ind w:left="0" w:firstLine="709"/>
-      </w:pPr>
-      <w:rPr>
-        <w:rFonts w:hint="default"/>
-      </w:rPr>
-    </w:lvl>
-    <w:lvl w:ilvl="4">
-      <w:start w:val="1"/>
-      <w:numFmt w:val="decimal"/>
-      <w:lvlText w:val="%1.%2.%3.%4.%5."/>
-      <w:lvlJc w:val="left"/>
-      <w:pPr>
-        <w:ind w:left="2232" w:hanging="792"/>
-      </w:pPr>
-      <w:rPr>
-        <w:rFonts w:hint="default"/>
-      </w:rPr>
-    </w:lvl>
-    <w:lvl w:ilvl="5">
-      <w:start w:val="1"/>
-      <w:numFmt w:val="decimal"/>
-      <w:lvlText w:val="%1.%2.%3.%4.%5.%6."/>
-      <w:lvlJc w:val="left"/>
-      <w:pPr>
-        <w:ind w:left="2736" w:hanging="936"/>
-      </w:pPr>
-      <w:rPr>
-        <w:rFonts w:hint="default"/>
-      </w:rPr>
-    </w:lvl>
-    <w:lvl w:ilvl="6">
-      <w:start w:val="1"/>
-      <w:numFmt w:val="decimal"/>
-      <w:lvlText w:val="%1.%2.%3.%4.%5.%6.%7."/>
-      <w:lvlJc w:val="left"/>
-      <w:pPr>
-        <w:ind w:left="3240" w:hanging="1080"/>
-      </w:pPr>
-      <w:rPr>
-        <w:rFonts w:hint="default"/>
-      </w:rPr>
-    </w:lvl>
-    <w:lvl w:ilvl="7">
-      <w:start w:val="1"/>
-      <w:numFmt w:val="decimal"/>
-      <w:lvlText w:val="%1.%2.%3.%4.%5.%6.%7.%8."/>
-      <w:lvlJc w:val="left"/>
-      <w:pPr>
-        <w:ind w:left="3744" w:hanging="1224"/>
-      </w:pPr>
-      <w:rPr>
-        <w:rFonts w:hint="default"/>
-      </w:rPr>
-    </w:lvl>
-    <w:lvl w:ilvl="8">
-      <w:start w:val="1"/>
-      <w:numFmt w:val="decimal"/>
-      <w:lvlText w:val="%1.%2.%3.%4.%5.%6.%7.%8.%9."/>
-      <w:lvlJc w:val="left"/>
-      <w:pPr>
-        <w:ind w:left="4320" w:hanging="1440"/>
-      </w:pPr>
-      <w:rPr>
-        <w:rFonts w:hint="default"/>
-      </w:rPr>
-    </w:lvl>
-  </w:abstractNum>
-  <w:abstractNum w:abstractNumId="14">
-    <w:nsid w:val="22CB7728"/>
-    <w:multiLevelType w:val="hybridMultilevel"/>
-    <w:tmpl w:val="31EC80C8"/>
-    <w:lvl w:ilvl="0" w:tplc="B74097B2">
+    <w:tmpl w:val="EE82AB70"/>
+    <w:lvl w:ilvl="0" w:tplc="0419000F">
       <w:start w:val="1"/>
       <w:numFmt w:val="decimal"/>
       <w:lvlText w:val="%1."/>
       <w:lvlJc w:val="left"/>
       <w:pPr>
-        <w:ind w:left="1069" w:hanging="360"/>
-      </w:pPr>
-      <w:rPr>
-        <w:rFonts w:hint="default"/>
-      </w:rPr>
-    </w:lvl>
-    <w:lvl w:ilvl="1" w:tplc="04190019">
+        <w:ind w:left="1429" w:hanging="360"/>
+      </w:pPr>
+    </w:lvl>
+    <w:lvl w:ilvl="1" w:tplc="04190019" w:tentative="1">
       <w:start w:val="1"/>
       <w:numFmt w:val="lowerLetter"/>
       <w:lvlText w:val="%2."/>
       <w:lvlJc w:val="left"/>
       <w:pPr>
-        <w:ind w:left="1789" w:hanging="360"/>
+        <w:ind w:left="2149" w:hanging="360"/>
       </w:pPr>
     </w:lvl>
     <w:lvl w:ilvl="2" w:tplc="0419001B" w:tentative="1">
@@ -6100,7 +6921,7 @@
       <w:lvlText w:val="%3."/>
       <w:lvlJc w:val="right"/>
       <w:pPr>
-        <w:ind w:left="2509" w:hanging="180"/>
+        <w:ind w:left="2869" w:hanging="180"/>
       </w:pPr>
     </w:lvl>
     <w:lvl w:ilvl="3" w:tplc="0419000F" w:tentative="1">
@@ -6109,7 +6930,7 @@
       <w:lvlText w:val="%4."/>
       <w:lvlJc w:val="left"/>
       <w:pPr>
-        <w:ind w:left="3229" w:hanging="360"/>
+        <w:ind w:left="3589" w:hanging="360"/>
       </w:pPr>
     </w:lvl>
     <w:lvl w:ilvl="4" w:tplc="04190019" w:tentative="1">
@@ -6118,7 +6939,7 @@
       <w:lvlText w:val="%5."/>
       <w:lvlJc w:val="left"/>
       <w:pPr>
-        <w:ind w:left="3949" w:hanging="360"/>
+        <w:ind w:left="4309" w:hanging="360"/>
       </w:pPr>
     </w:lvl>
     <w:lvl w:ilvl="5" w:tplc="0419001B" w:tentative="1">
@@ -6127,7 +6948,7 @@
       <w:lvlText w:val="%6."/>
       <w:lvlJc w:val="right"/>
       <w:pPr>
-        <w:ind w:left="4669" w:hanging="180"/>
+        <w:ind w:left="5029" w:hanging="180"/>
       </w:pPr>
     </w:lvl>
     <w:lvl w:ilvl="6" w:tplc="0419000F" w:tentative="1">
@@ -6136,7 +6957,7 @@
       <w:lvlText w:val="%7."/>
       <w:lvlJc w:val="left"/>
       <w:pPr>
-        <w:ind w:left="5389" w:hanging="360"/>
+        <w:ind w:left="5749" w:hanging="360"/>
       </w:pPr>
     </w:lvl>
     <w:lvl w:ilvl="7" w:tplc="04190019" w:tentative="1">
@@ -6145,7 +6966,7 @@
       <w:lvlText w:val="%8."/>
       <w:lvlJc w:val="left"/>
       <w:pPr>
-        <w:ind w:left="6109" w:hanging="360"/>
+        <w:ind w:left="6469" w:hanging="360"/>
       </w:pPr>
     </w:lvl>
     <w:lvl w:ilvl="8" w:tplc="0419001B" w:tentative="1">
@@ -6154,11 +6975,11 @@
       <w:lvlText w:val="%9."/>
       <w:lvlJc w:val="right"/>
       <w:pPr>
-        <w:ind w:left="6829" w:hanging="180"/>
+        <w:ind w:left="7189" w:hanging="180"/>
       </w:pPr>
     </w:lvl>
   </w:abstractNum>
-  <w:abstractNum w:abstractNumId="15">
+  <w:abstractNum w:abstractNumId="5">
     <w:nsid w:val="24BC7DDE"/>
     <w:multiLevelType w:val="multilevel"/>
     <w:tmpl w:val="5734C722"/>
@@ -6275,14 +7096,217 @@
       </w:rPr>
     </w:lvl>
   </w:abstractNum>
-  <w:abstractNum w:abstractNumId="16">
-    <w:nsid w:val="27AB7AFD"/>
+  <w:abstractNum w:abstractNumId="6">
+    <w:nsid w:val="2BA62F42"/>
+    <w:multiLevelType w:val="multilevel"/>
+    <w:tmpl w:val="5734C722"/>
+    <w:lvl w:ilvl="0">
+      <w:start w:val="1"/>
+      <w:numFmt w:val="decimal"/>
+      <w:suff w:val="space"/>
+      <w:lvlText w:val="%1."/>
+      <w:lvlJc w:val="left"/>
+      <w:pPr>
+        <w:ind w:left="425" w:firstLine="284"/>
+      </w:pPr>
+      <w:rPr>
+        <w:rFonts w:hint="default"/>
+      </w:rPr>
+    </w:lvl>
+    <w:lvl w:ilvl="1">
+      <w:start w:val="1"/>
+      <w:numFmt w:val="decimal"/>
+      <w:suff w:val="space"/>
+      <w:lvlText w:val="%1.%2."/>
+      <w:lvlJc w:val="left"/>
+      <w:pPr>
+        <w:ind w:left="0" w:firstLine="709"/>
+      </w:pPr>
+      <w:rPr>
+        <w:rFonts w:hint="default"/>
+      </w:rPr>
+    </w:lvl>
+    <w:lvl w:ilvl="2">
+      <w:start w:val="1"/>
+      <w:numFmt w:val="decimal"/>
+      <w:suff w:val="space"/>
+      <w:lvlText w:val="%1.%2.%3."/>
+      <w:lvlJc w:val="left"/>
+      <w:pPr>
+        <w:ind w:left="1729" w:hanging="1020"/>
+      </w:pPr>
+      <w:rPr>
+        <w:rFonts w:hint="default"/>
+      </w:rPr>
+    </w:lvl>
+    <w:lvl w:ilvl="3">
+      <w:start w:val="1"/>
+      <w:numFmt w:val="decimal"/>
+      <w:suff w:val="space"/>
+      <w:lvlText w:val="%1.%2.%3.%4."/>
+      <w:lvlJc w:val="left"/>
+      <w:pPr>
+        <w:ind w:left="0" w:firstLine="709"/>
+      </w:pPr>
+      <w:rPr>
+        <w:rFonts w:hint="default"/>
+      </w:rPr>
+    </w:lvl>
+    <w:lvl w:ilvl="4">
+      <w:start w:val="1"/>
+      <w:numFmt w:val="decimal"/>
+      <w:lvlText w:val="%1.%2.%3.%4.%5."/>
+      <w:lvlJc w:val="left"/>
+      <w:pPr>
+        <w:ind w:left="2232" w:hanging="792"/>
+      </w:pPr>
+      <w:rPr>
+        <w:rFonts w:hint="default"/>
+      </w:rPr>
+    </w:lvl>
+    <w:lvl w:ilvl="5">
+      <w:start w:val="1"/>
+      <w:numFmt w:val="decimal"/>
+      <w:lvlText w:val="%1.%2.%3.%4.%5.%6."/>
+      <w:lvlJc w:val="left"/>
+      <w:pPr>
+        <w:ind w:left="2736" w:hanging="936"/>
+      </w:pPr>
+      <w:rPr>
+        <w:rFonts w:hint="default"/>
+      </w:rPr>
+    </w:lvl>
+    <w:lvl w:ilvl="6">
+      <w:start w:val="1"/>
+      <w:numFmt w:val="decimal"/>
+      <w:lvlText w:val="%1.%2.%3.%4.%5.%6.%7."/>
+      <w:lvlJc w:val="left"/>
+      <w:pPr>
+        <w:ind w:left="3240" w:hanging="1080"/>
+      </w:pPr>
+      <w:rPr>
+        <w:rFonts w:hint="default"/>
+      </w:rPr>
+    </w:lvl>
+    <w:lvl w:ilvl="7">
+      <w:start w:val="1"/>
+      <w:numFmt w:val="decimal"/>
+      <w:lvlText w:val="%1.%2.%3.%4.%5.%6.%7.%8."/>
+      <w:lvlJc w:val="left"/>
+      <w:pPr>
+        <w:ind w:left="3744" w:hanging="1224"/>
+      </w:pPr>
+      <w:rPr>
+        <w:rFonts w:hint="default"/>
+      </w:rPr>
+    </w:lvl>
+    <w:lvl w:ilvl="8">
+      <w:start w:val="1"/>
+      <w:numFmt w:val="decimal"/>
+      <w:lvlText w:val="%1.%2.%3.%4.%5.%6.%7.%8.%9."/>
+      <w:lvlJc w:val="left"/>
+      <w:pPr>
+        <w:ind w:left="4320" w:hanging="1440"/>
+      </w:pPr>
+      <w:rPr>
+        <w:rFonts w:hint="default"/>
+      </w:rPr>
+    </w:lvl>
+  </w:abstractNum>
+  <w:abstractNum w:abstractNumId="7">
+    <w:nsid w:val="3D135339"/>
     <w:multiLevelType w:val="hybridMultilevel"/>
-    <w:tmpl w:val="FF9835A8"/>
-    <w:lvl w:ilvl="0" w:tplc="27240140">
+    <w:tmpl w:val="0F522958"/>
+    <w:lvl w:ilvl="0" w:tplc="0419000F">
       <w:start w:val="1"/>
       <w:numFmt w:val="decimal"/>
-      <w:lvlText w:val="%1)"/>
+      <w:lvlText w:val="%1."/>
+      <w:lvlJc w:val="left"/>
+      <w:pPr>
+        <w:ind w:left="1429" w:hanging="360"/>
+      </w:pPr>
+    </w:lvl>
+    <w:lvl w:ilvl="1" w:tplc="04190019" w:tentative="1">
+      <w:start w:val="1"/>
+      <w:numFmt w:val="lowerLetter"/>
+      <w:lvlText w:val="%2."/>
+      <w:lvlJc w:val="left"/>
+      <w:pPr>
+        <w:ind w:left="2149" w:hanging="360"/>
+      </w:pPr>
+    </w:lvl>
+    <w:lvl w:ilvl="2" w:tplc="0419001B" w:tentative="1">
+      <w:start w:val="1"/>
+      <w:numFmt w:val="lowerRoman"/>
+      <w:lvlText w:val="%3."/>
+      <w:lvlJc w:val="right"/>
+      <w:pPr>
+        <w:ind w:left="2869" w:hanging="180"/>
+      </w:pPr>
+    </w:lvl>
+    <w:lvl w:ilvl="3" w:tplc="0419000F" w:tentative="1">
+      <w:start w:val="1"/>
+      <w:numFmt w:val="decimal"/>
+      <w:lvlText w:val="%4."/>
+      <w:lvlJc w:val="left"/>
+      <w:pPr>
+        <w:ind w:left="3589" w:hanging="360"/>
+      </w:pPr>
+    </w:lvl>
+    <w:lvl w:ilvl="4" w:tplc="04190019" w:tentative="1">
+      <w:start w:val="1"/>
+      <w:numFmt w:val="lowerLetter"/>
+      <w:lvlText w:val="%5."/>
+      <w:lvlJc w:val="left"/>
+      <w:pPr>
+        <w:ind w:left="4309" w:hanging="360"/>
+      </w:pPr>
+    </w:lvl>
+    <w:lvl w:ilvl="5" w:tplc="0419001B" w:tentative="1">
+      <w:start w:val="1"/>
+      <w:numFmt w:val="lowerRoman"/>
+      <w:lvlText w:val="%6."/>
+      <w:lvlJc w:val="right"/>
+      <w:pPr>
+        <w:ind w:left="5029" w:hanging="180"/>
+      </w:pPr>
+    </w:lvl>
+    <w:lvl w:ilvl="6" w:tplc="0419000F" w:tentative="1">
+      <w:start w:val="1"/>
+      <w:numFmt w:val="decimal"/>
+      <w:lvlText w:val="%7."/>
+      <w:lvlJc w:val="left"/>
+      <w:pPr>
+        <w:ind w:left="5749" w:hanging="360"/>
+      </w:pPr>
+    </w:lvl>
+    <w:lvl w:ilvl="7" w:tplc="04190019" w:tentative="1">
+      <w:start w:val="1"/>
+      <w:numFmt w:val="lowerLetter"/>
+      <w:lvlText w:val="%8."/>
+      <w:lvlJc w:val="left"/>
+      <w:pPr>
+        <w:ind w:left="6469" w:hanging="360"/>
+      </w:pPr>
+    </w:lvl>
+    <w:lvl w:ilvl="8" w:tplc="0419001B" w:tentative="1">
+      <w:start w:val="1"/>
+      <w:numFmt w:val="lowerRoman"/>
+      <w:lvlText w:val="%9."/>
+      <w:lvlJc w:val="right"/>
+      <w:pPr>
+        <w:ind w:left="7189" w:hanging="180"/>
+      </w:pPr>
+    </w:lvl>
+  </w:abstractNum>
+  <w:abstractNum w:abstractNumId="8">
+    <w:nsid w:val="404D1799"/>
+    <w:multiLevelType w:val="hybridMultilevel"/>
+    <w:tmpl w:val="D794FE2A"/>
+    <w:lvl w:ilvl="0" w:tplc="0419000F">
+      <w:start w:val="1"/>
+      <w:numFmt w:val="decimal"/>
+      <w:lvlText w:val="%1."/>
       <w:lvlJc w:val="left"/>
       <w:pPr>
         <w:tabs>
@@ -6294,7 +7318,7 @@
         <w:rFonts w:hint="default"/>
       </w:rPr>
     </w:lvl>
-    <w:lvl w:ilvl="1" w:tplc="04190019" w:tentative="1">
+    <w:lvl w:ilvl="1" w:tplc="04190019">
       <w:start w:val="1"/>
       <w:numFmt w:val="lowerLetter"/>
       <w:lvlText w:val="%2."/>
@@ -6391,833 +7415,14 @@
       </w:pPr>
     </w:lvl>
   </w:abstractNum>
-  <w:abstractNum w:abstractNumId="17">
-    <w:nsid w:val="2AB81161"/>
-    <w:multiLevelType w:val="multilevel"/>
-    <w:tmpl w:val="5734C722"/>
-    <w:lvl w:ilvl="0">
+  <w:abstractNum w:abstractNumId="9">
+    <w:nsid w:val="461974BE"/>
+    <w:multiLevelType w:val="hybridMultilevel"/>
+    <w:tmpl w:val="FF9835A8"/>
+    <w:lvl w:ilvl="0" w:tplc="27240140">
       <w:start w:val="1"/>
       <w:numFmt w:val="decimal"/>
-      <w:suff w:val="space"/>
-      <w:lvlText w:val="%1."/>
-      <w:lvlJc w:val="left"/>
-      <w:pPr>
-        <w:ind w:left="425" w:firstLine="284"/>
-      </w:pPr>
-      <w:rPr>
-        <w:rFonts w:hint="default"/>
-      </w:rPr>
-    </w:lvl>
-    <w:lvl w:ilvl="1">
-      <w:start w:val="1"/>
-      <w:numFmt w:val="decimal"/>
-      <w:suff w:val="space"/>
-      <w:lvlText w:val="%1.%2."/>
-      <w:lvlJc w:val="left"/>
-      <w:pPr>
-        <w:ind w:left="0" w:firstLine="709"/>
-      </w:pPr>
-      <w:rPr>
-        <w:rFonts w:hint="default"/>
-      </w:rPr>
-    </w:lvl>
-    <w:lvl w:ilvl="2">
-      <w:start w:val="1"/>
-      <w:numFmt w:val="decimal"/>
-      <w:suff w:val="space"/>
-      <w:lvlText w:val="%1.%2.%3."/>
-      <w:lvlJc w:val="left"/>
-      <w:pPr>
-        <w:ind w:left="1729" w:hanging="1020"/>
-      </w:pPr>
-      <w:rPr>
-        <w:rFonts w:hint="default"/>
-      </w:rPr>
-    </w:lvl>
-    <w:lvl w:ilvl="3">
-      <w:start w:val="1"/>
-      <w:numFmt w:val="decimal"/>
-      <w:suff w:val="space"/>
-      <w:lvlText w:val="%1.%2.%3.%4."/>
-      <w:lvlJc w:val="left"/>
-      <w:pPr>
-        <w:ind w:left="0" w:firstLine="709"/>
-      </w:pPr>
-      <w:rPr>
-        <w:rFonts w:hint="default"/>
-      </w:rPr>
-    </w:lvl>
-    <w:lvl w:ilvl="4">
-      <w:start w:val="1"/>
-      <w:numFmt w:val="decimal"/>
-      <w:lvlText w:val="%1.%2.%3.%4.%5."/>
-      <w:lvlJc w:val="left"/>
-      <w:pPr>
-        <w:ind w:left="2232" w:hanging="792"/>
-      </w:pPr>
-      <w:rPr>
-        <w:rFonts w:hint="default"/>
-      </w:rPr>
-    </w:lvl>
-    <w:lvl w:ilvl="5">
-      <w:start w:val="1"/>
-      <w:numFmt w:val="decimal"/>
-      <w:lvlText w:val="%1.%2.%3.%4.%5.%6."/>
-      <w:lvlJc w:val="left"/>
-      <w:pPr>
-        <w:ind w:left="2736" w:hanging="936"/>
-      </w:pPr>
-      <w:rPr>
-        <w:rFonts w:hint="default"/>
-      </w:rPr>
-    </w:lvl>
-    <w:lvl w:ilvl="6">
-      <w:start w:val="1"/>
-      <w:numFmt w:val="decimal"/>
-      <w:lvlText w:val="%1.%2.%3.%4.%5.%6.%7."/>
-      <w:lvlJc w:val="left"/>
-      <w:pPr>
-        <w:ind w:left="3240" w:hanging="1080"/>
-      </w:pPr>
-      <w:rPr>
-        <w:rFonts w:hint="default"/>
-      </w:rPr>
-    </w:lvl>
-    <w:lvl w:ilvl="7">
-      <w:start w:val="1"/>
-      <w:numFmt w:val="decimal"/>
-      <w:lvlText w:val="%1.%2.%3.%4.%5.%6.%7.%8."/>
-      <w:lvlJc w:val="left"/>
-      <w:pPr>
-        <w:ind w:left="3744" w:hanging="1224"/>
-      </w:pPr>
-      <w:rPr>
-        <w:rFonts w:hint="default"/>
-      </w:rPr>
-    </w:lvl>
-    <w:lvl w:ilvl="8">
-      <w:start w:val="1"/>
-      <w:numFmt w:val="decimal"/>
-      <w:lvlText w:val="%1.%2.%3.%4.%5.%6.%7.%8.%9."/>
-      <w:lvlJc w:val="left"/>
-      <w:pPr>
-        <w:ind w:left="4320" w:hanging="1440"/>
-      </w:pPr>
-      <w:rPr>
-        <w:rFonts w:hint="default"/>
-      </w:rPr>
-    </w:lvl>
-  </w:abstractNum>
-  <w:abstractNum w:abstractNumId="18">
-    <w:nsid w:val="2BA62F42"/>
-    <w:multiLevelType w:val="multilevel"/>
-    <w:tmpl w:val="5734C722"/>
-    <w:lvl w:ilvl="0">
-      <w:start w:val="1"/>
-      <w:numFmt w:val="decimal"/>
-      <w:suff w:val="space"/>
-      <w:lvlText w:val="%1."/>
-      <w:lvlJc w:val="left"/>
-      <w:pPr>
-        <w:ind w:left="425" w:firstLine="284"/>
-      </w:pPr>
-      <w:rPr>
-        <w:rFonts w:hint="default"/>
-      </w:rPr>
-    </w:lvl>
-    <w:lvl w:ilvl="1">
-      <w:start w:val="1"/>
-      <w:numFmt w:val="decimal"/>
-      <w:suff w:val="space"/>
-      <w:lvlText w:val="%1.%2."/>
-      <w:lvlJc w:val="left"/>
-      <w:pPr>
-        <w:ind w:left="0" w:firstLine="709"/>
-      </w:pPr>
-      <w:rPr>
-        <w:rFonts w:hint="default"/>
-      </w:rPr>
-    </w:lvl>
-    <w:lvl w:ilvl="2">
-      <w:start w:val="1"/>
-      <w:numFmt w:val="decimal"/>
-      <w:suff w:val="space"/>
-      <w:lvlText w:val="%1.%2.%3."/>
-      <w:lvlJc w:val="left"/>
-      <w:pPr>
-        <w:ind w:left="1729" w:hanging="1020"/>
-      </w:pPr>
-      <w:rPr>
-        <w:rFonts w:hint="default"/>
-      </w:rPr>
-    </w:lvl>
-    <w:lvl w:ilvl="3">
-      <w:start w:val="1"/>
-      <w:numFmt w:val="decimal"/>
-      <w:suff w:val="space"/>
-      <w:lvlText w:val="%1.%2.%3.%4."/>
-      <w:lvlJc w:val="left"/>
-      <w:pPr>
-        <w:ind w:left="0" w:firstLine="709"/>
-      </w:pPr>
-      <w:rPr>
-        <w:rFonts w:hint="default"/>
-      </w:rPr>
-    </w:lvl>
-    <w:lvl w:ilvl="4">
-      <w:start w:val="1"/>
-      <w:numFmt w:val="decimal"/>
-      <w:lvlText w:val="%1.%2.%3.%4.%5."/>
-      <w:lvlJc w:val="left"/>
-      <w:pPr>
-        <w:ind w:left="2232" w:hanging="792"/>
-      </w:pPr>
-      <w:rPr>
-        <w:rFonts w:hint="default"/>
-      </w:rPr>
-    </w:lvl>
-    <w:lvl w:ilvl="5">
-      <w:start w:val="1"/>
-      <w:numFmt w:val="decimal"/>
-      <w:lvlText w:val="%1.%2.%3.%4.%5.%6."/>
-      <w:lvlJc w:val="left"/>
-      <w:pPr>
-        <w:ind w:left="2736" w:hanging="936"/>
-      </w:pPr>
-      <w:rPr>
-        <w:rFonts w:hint="default"/>
-      </w:rPr>
-    </w:lvl>
-    <w:lvl w:ilvl="6">
-      <w:start w:val="1"/>
-      <w:numFmt w:val="decimal"/>
-      <w:lvlText w:val="%1.%2.%3.%4.%5.%6.%7."/>
-      <w:lvlJc w:val="left"/>
-      <w:pPr>
-        <w:ind w:left="3240" w:hanging="1080"/>
-      </w:pPr>
-      <w:rPr>
-        <w:rFonts w:hint="default"/>
-      </w:rPr>
-    </w:lvl>
-    <w:lvl w:ilvl="7">
-      <w:start w:val="1"/>
-      <w:numFmt w:val="decimal"/>
-      <w:lvlText w:val="%1.%2.%3.%4.%5.%6.%7.%8."/>
-      <w:lvlJc w:val="left"/>
-      <w:pPr>
-        <w:ind w:left="3744" w:hanging="1224"/>
-      </w:pPr>
-      <w:rPr>
-        <w:rFonts w:hint="default"/>
-      </w:rPr>
-    </w:lvl>
-    <w:lvl w:ilvl="8">
-      <w:start w:val="1"/>
-      <w:numFmt w:val="decimal"/>
-      <w:lvlText w:val="%1.%2.%3.%4.%5.%6.%7.%8.%9."/>
-      <w:lvlJc w:val="left"/>
-      <w:pPr>
-        <w:ind w:left="4320" w:hanging="1440"/>
-      </w:pPr>
-      <w:rPr>
-        <w:rFonts w:hint="default"/>
-      </w:rPr>
-    </w:lvl>
-  </w:abstractNum>
-  <w:abstractNum w:abstractNumId="19">
-    <w:nsid w:val="2CFE4A9D"/>
-    <w:multiLevelType w:val="multilevel"/>
-    <w:tmpl w:val="5734C722"/>
-    <w:lvl w:ilvl="0">
-      <w:start w:val="1"/>
-      <w:numFmt w:val="decimal"/>
-      <w:suff w:val="space"/>
-      <w:lvlText w:val="%1."/>
-      <w:lvlJc w:val="left"/>
-      <w:pPr>
-        <w:ind w:left="425" w:firstLine="284"/>
-      </w:pPr>
-      <w:rPr>
-        <w:rFonts w:hint="default"/>
-      </w:rPr>
-    </w:lvl>
-    <w:lvl w:ilvl="1">
-      <w:start w:val="1"/>
-      <w:numFmt w:val="decimal"/>
-      <w:suff w:val="space"/>
-      <w:lvlText w:val="%1.%2."/>
-      <w:lvlJc w:val="left"/>
-      <w:pPr>
-        <w:ind w:left="0" w:firstLine="709"/>
-      </w:pPr>
-      <w:rPr>
-        <w:rFonts w:hint="default"/>
-      </w:rPr>
-    </w:lvl>
-    <w:lvl w:ilvl="2">
-      <w:start w:val="1"/>
-      <w:numFmt w:val="decimal"/>
-      <w:suff w:val="space"/>
-      <w:lvlText w:val="%1.%2.%3."/>
-      <w:lvlJc w:val="left"/>
-      <w:pPr>
-        <w:ind w:left="1729" w:hanging="1020"/>
-      </w:pPr>
-      <w:rPr>
-        <w:rFonts w:hint="default"/>
-      </w:rPr>
-    </w:lvl>
-    <w:lvl w:ilvl="3">
-      <w:start w:val="1"/>
-      <w:numFmt w:val="decimal"/>
-      <w:suff w:val="space"/>
-      <w:lvlText w:val="%1.%2.%3.%4."/>
-      <w:lvlJc w:val="left"/>
-      <w:pPr>
-        <w:ind w:left="0" w:firstLine="709"/>
-      </w:pPr>
-      <w:rPr>
-        <w:rFonts w:hint="default"/>
-      </w:rPr>
-    </w:lvl>
-    <w:lvl w:ilvl="4">
-      <w:start w:val="1"/>
-      <w:numFmt w:val="decimal"/>
-      <w:lvlText w:val="%1.%2.%3.%4.%5."/>
-      <w:lvlJc w:val="left"/>
-      <w:pPr>
-        <w:ind w:left="2232" w:hanging="792"/>
-      </w:pPr>
-      <w:rPr>
-        <w:rFonts w:hint="default"/>
-      </w:rPr>
-    </w:lvl>
-    <w:lvl w:ilvl="5">
-      <w:start w:val="1"/>
-      <w:numFmt w:val="decimal"/>
-      <w:lvlText w:val="%1.%2.%3.%4.%5.%6."/>
-      <w:lvlJc w:val="left"/>
-      <w:pPr>
-        <w:ind w:left="2736" w:hanging="936"/>
-      </w:pPr>
-      <w:rPr>
-        <w:rFonts w:hint="default"/>
-      </w:rPr>
-    </w:lvl>
-    <w:lvl w:ilvl="6">
-      <w:start w:val="1"/>
-      <w:numFmt w:val="decimal"/>
-      <w:lvlText w:val="%1.%2.%3.%4.%5.%6.%7."/>
-      <w:lvlJc w:val="left"/>
-      <w:pPr>
-        <w:ind w:left="3240" w:hanging="1080"/>
-      </w:pPr>
-      <w:rPr>
-        <w:rFonts w:hint="default"/>
-      </w:rPr>
-    </w:lvl>
-    <w:lvl w:ilvl="7">
-      <w:start w:val="1"/>
-      <w:numFmt w:val="decimal"/>
-      <w:lvlText w:val="%1.%2.%3.%4.%5.%6.%7.%8."/>
-      <w:lvlJc w:val="left"/>
-      <w:pPr>
-        <w:ind w:left="3744" w:hanging="1224"/>
-      </w:pPr>
-      <w:rPr>
-        <w:rFonts w:hint="default"/>
-      </w:rPr>
-    </w:lvl>
-    <w:lvl w:ilvl="8">
-      <w:start w:val="1"/>
-      <w:numFmt w:val="decimal"/>
-      <w:lvlText w:val="%1.%2.%3.%4.%5.%6.%7.%8.%9."/>
-      <w:lvlJc w:val="left"/>
-      <w:pPr>
-        <w:ind w:left="4320" w:hanging="1440"/>
-      </w:pPr>
-      <w:rPr>
-        <w:rFonts w:hint="default"/>
-      </w:rPr>
-    </w:lvl>
-  </w:abstractNum>
-  <w:abstractNum w:abstractNumId="20">
-    <w:nsid w:val="2D167235"/>
-    <w:multiLevelType w:val="multilevel"/>
-    <w:tmpl w:val="5734C722"/>
-    <w:lvl w:ilvl="0">
-      <w:start w:val="1"/>
-      <w:numFmt w:val="decimal"/>
-      <w:suff w:val="space"/>
-      <w:lvlText w:val="%1."/>
-      <w:lvlJc w:val="left"/>
-      <w:pPr>
-        <w:ind w:left="425" w:firstLine="284"/>
-      </w:pPr>
-      <w:rPr>
-        <w:rFonts w:hint="default"/>
-      </w:rPr>
-    </w:lvl>
-    <w:lvl w:ilvl="1">
-      <w:start w:val="1"/>
-      <w:numFmt w:val="decimal"/>
-      <w:suff w:val="space"/>
-      <w:lvlText w:val="%1.%2."/>
-      <w:lvlJc w:val="left"/>
-      <w:pPr>
-        <w:ind w:left="0" w:firstLine="709"/>
-      </w:pPr>
-      <w:rPr>
-        <w:rFonts w:hint="default"/>
-      </w:rPr>
-    </w:lvl>
-    <w:lvl w:ilvl="2">
-      <w:start w:val="1"/>
-      <w:numFmt w:val="decimal"/>
-      <w:suff w:val="space"/>
-      <w:lvlText w:val="%1.%2.%3."/>
-      <w:lvlJc w:val="left"/>
-      <w:pPr>
-        <w:ind w:left="1729" w:hanging="1020"/>
-      </w:pPr>
-      <w:rPr>
-        <w:rFonts w:hint="default"/>
-      </w:rPr>
-    </w:lvl>
-    <w:lvl w:ilvl="3">
-      <w:start w:val="1"/>
-      <w:numFmt w:val="decimal"/>
-      <w:suff w:val="space"/>
-      <w:lvlText w:val="%1.%2.%3.%4."/>
-      <w:lvlJc w:val="left"/>
-      <w:pPr>
-        <w:ind w:left="0" w:firstLine="709"/>
-      </w:pPr>
-      <w:rPr>
-        <w:rFonts w:hint="default"/>
-      </w:rPr>
-    </w:lvl>
-    <w:lvl w:ilvl="4">
-      <w:start w:val="1"/>
-      <w:numFmt w:val="decimal"/>
-      <w:lvlText w:val="%1.%2.%3.%4.%5."/>
-      <w:lvlJc w:val="left"/>
-      <w:pPr>
-        <w:ind w:left="2232" w:hanging="792"/>
-      </w:pPr>
-      <w:rPr>
-        <w:rFonts w:hint="default"/>
-      </w:rPr>
-    </w:lvl>
-    <w:lvl w:ilvl="5">
-      <w:start w:val="1"/>
-      <w:numFmt w:val="decimal"/>
-      <w:lvlText w:val="%1.%2.%3.%4.%5.%6."/>
-      <w:lvlJc w:val="left"/>
-      <w:pPr>
-        <w:ind w:left="2736" w:hanging="936"/>
-      </w:pPr>
-      <w:rPr>
-        <w:rFonts w:hint="default"/>
-      </w:rPr>
-    </w:lvl>
-    <w:lvl w:ilvl="6">
-      <w:start w:val="1"/>
-      <w:numFmt w:val="decimal"/>
-      <w:lvlText w:val="%1.%2.%3.%4.%5.%6.%7."/>
-      <w:lvlJc w:val="left"/>
-      <w:pPr>
-        <w:ind w:left="3240" w:hanging="1080"/>
-      </w:pPr>
-      <w:rPr>
-        <w:rFonts w:hint="default"/>
-      </w:rPr>
-    </w:lvl>
-    <w:lvl w:ilvl="7">
-      <w:start w:val="1"/>
-      <w:numFmt w:val="decimal"/>
-      <w:lvlText w:val="%1.%2.%3.%4.%5.%6.%7.%8."/>
-      <w:lvlJc w:val="left"/>
-      <w:pPr>
-        <w:ind w:left="3744" w:hanging="1224"/>
-      </w:pPr>
-      <w:rPr>
-        <w:rFonts w:hint="default"/>
-      </w:rPr>
-    </w:lvl>
-    <w:lvl w:ilvl="8">
-      <w:start w:val="1"/>
-      <w:numFmt w:val="decimal"/>
-      <w:lvlText w:val="%1.%2.%3.%4.%5.%6.%7.%8.%9."/>
-      <w:lvlJc w:val="left"/>
-      <w:pPr>
-        <w:ind w:left="4320" w:hanging="1440"/>
-      </w:pPr>
-      <w:rPr>
-        <w:rFonts w:hint="default"/>
-      </w:rPr>
-    </w:lvl>
-  </w:abstractNum>
-  <w:abstractNum w:abstractNumId="21">
-    <w:nsid w:val="33B13877"/>
-    <w:multiLevelType w:val="multilevel"/>
-    <w:tmpl w:val="5734C722"/>
-    <w:lvl w:ilvl="0">
-      <w:start w:val="1"/>
-      <w:numFmt w:val="decimal"/>
-      <w:suff w:val="space"/>
-      <w:lvlText w:val="%1."/>
-      <w:lvlJc w:val="left"/>
-      <w:pPr>
-        <w:ind w:left="425" w:firstLine="284"/>
-      </w:pPr>
-      <w:rPr>
-        <w:rFonts w:hint="default"/>
-      </w:rPr>
-    </w:lvl>
-    <w:lvl w:ilvl="1">
-      <w:start w:val="1"/>
-      <w:numFmt w:val="decimal"/>
-      <w:suff w:val="space"/>
-      <w:lvlText w:val="%1.%2."/>
-      <w:lvlJc w:val="left"/>
-      <w:pPr>
-        <w:ind w:left="0" w:firstLine="709"/>
-      </w:pPr>
-      <w:rPr>
-        <w:rFonts w:hint="default"/>
-      </w:rPr>
-    </w:lvl>
-    <w:lvl w:ilvl="2">
-      <w:start w:val="1"/>
-      <w:numFmt w:val="decimal"/>
-      <w:suff w:val="space"/>
-      <w:lvlText w:val="%1.%2.%3."/>
-      <w:lvlJc w:val="left"/>
-      <w:pPr>
-        <w:ind w:left="1729" w:hanging="1020"/>
-      </w:pPr>
-      <w:rPr>
-        <w:rFonts w:hint="default"/>
-      </w:rPr>
-    </w:lvl>
-    <w:lvl w:ilvl="3">
-      <w:start w:val="1"/>
-      <w:numFmt w:val="decimal"/>
-      <w:suff w:val="space"/>
-      <w:lvlText w:val="%1.%2.%3.%4."/>
-      <w:lvlJc w:val="left"/>
-      <w:pPr>
-        <w:ind w:left="0" w:firstLine="709"/>
-      </w:pPr>
-      <w:rPr>
-        <w:rFonts w:hint="default"/>
-      </w:rPr>
-    </w:lvl>
-    <w:lvl w:ilvl="4">
-      <w:start w:val="1"/>
-      <w:numFmt w:val="decimal"/>
-      <w:lvlText w:val="%1.%2.%3.%4.%5."/>
-      <w:lvlJc w:val="left"/>
-      <w:pPr>
-        <w:ind w:left="2232" w:hanging="792"/>
-      </w:pPr>
-      <w:rPr>
-        <w:rFonts w:hint="default"/>
-      </w:rPr>
-    </w:lvl>
-    <w:lvl w:ilvl="5">
-      <w:start w:val="1"/>
-      <w:numFmt w:val="decimal"/>
-      <w:lvlText w:val="%1.%2.%3.%4.%5.%6."/>
-      <w:lvlJc w:val="left"/>
-      <w:pPr>
-        <w:ind w:left="2736" w:hanging="936"/>
-      </w:pPr>
-      <w:rPr>
-        <w:rFonts w:hint="default"/>
-      </w:rPr>
-    </w:lvl>
-    <w:lvl w:ilvl="6">
-      <w:start w:val="1"/>
-      <w:numFmt w:val="decimal"/>
-      <w:lvlText w:val="%1.%2.%3.%4.%5.%6.%7."/>
-      <w:lvlJc w:val="left"/>
-      <w:pPr>
-        <w:ind w:left="3240" w:hanging="1080"/>
-      </w:pPr>
-      <w:rPr>
-        <w:rFonts w:hint="default"/>
-      </w:rPr>
-    </w:lvl>
-    <w:lvl w:ilvl="7">
-      <w:start w:val="1"/>
-      <w:numFmt w:val="decimal"/>
-      <w:lvlText w:val="%1.%2.%3.%4.%5.%6.%7.%8."/>
-      <w:lvlJc w:val="left"/>
-      <w:pPr>
-        <w:ind w:left="3744" w:hanging="1224"/>
-      </w:pPr>
-      <w:rPr>
-        <w:rFonts w:hint="default"/>
-      </w:rPr>
-    </w:lvl>
-    <w:lvl w:ilvl="8">
-      <w:start w:val="1"/>
-      <w:numFmt w:val="decimal"/>
-      <w:lvlText w:val="%1.%2.%3.%4.%5.%6.%7.%8.%9."/>
-      <w:lvlJc w:val="left"/>
-      <w:pPr>
-        <w:ind w:left="4320" w:hanging="1440"/>
-      </w:pPr>
-      <w:rPr>
-        <w:rFonts w:hint="default"/>
-      </w:rPr>
-    </w:lvl>
-  </w:abstractNum>
-  <w:abstractNum w:abstractNumId="22">
-    <w:nsid w:val="3B5A190E"/>
-    <w:multiLevelType w:val="multilevel"/>
-    <w:tmpl w:val="5734C722"/>
-    <w:lvl w:ilvl="0">
-      <w:start w:val="1"/>
-      <w:numFmt w:val="decimal"/>
-      <w:suff w:val="space"/>
-      <w:lvlText w:val="%1."/>
-      <w:lvlJc w:val="left"/>
-      <w:pPr>
-        <w:ind w:left="425" w:firstLine="284"/>
-      </w:pPr>
-      <w:rPr>
-        <w:rFonts w:hint="default"/>
-      </w:rPr>
-    </w:lvl>
-    <w:lvl w:ilvl="1">
-      <w:start w:val="1"/>
-      <w:numFmt w:val="decimal"/>
-      <w:suff w:val="space"/>
-      <w:lvlText w:val="%1.%2."/>
-      <w:lvlJc w:val="left"/>
-      <w:pPr>
-        <w:ind w:left="0" w:firstLine="709"/>
-      </w:pPr>
-      <w:rPr>
-        <w:rFonts w:hint="default"/>
-      </w:rPr>
-    </w:lvl>
-    <w:lvl w:ilvl="2">
-      <w:start w:val="1"/>
-      <w:numFmt w:val="decimal"/>
-      <w:suff w:val="space"/>
-      <w:lvlText w:val="%1.%2.%3."/>
-      <w:lvlJc w:val="left"/>
-      <w:pPr>
-        <w:ind w:left="1729" w:hanging="1020"/>
-      </w:pPr>
-      <w:rPr>
-        <w:rFonts w:hint="default"/>
-      </w:rPr>
-    </w:lvl>
-    <w:lvl w:ilvl="3">
-      <w:start w:val="1"/>
-      <w:numFmt w:val="decimal"/>
-      <w:suff w:val="space"/>
-      <w:lvlText w:val="%1.%2.%3.%4."/>
-      <w:lvlJc w:val="left"/>
-      <w:pPr>
-        <w:ind w:left="0" w:firstLine="709"/>
-      </w:pPr>
-      <w:rPr>
-        <w:rFonts w:hint="default"/>
-      </w:rPr>
-    </w:lvl>
-    <w:lvl w:ilvl="4">
-      <w:start w:val="1"/>
-      <w:numFmt w:val="decimal"/>
-      <w:lvlText w:val="%1.%2.%3.%4.%5."/>
-      <w:lvlJc w:val="left"/>
-      <w:pPr>
-        <w:ind w:left="2232" w:hanging="792"/>
-      </w:pPr>
-      <w:rPr>
-        <w:rFonts w:hint="default"/>
-      </w:rPr>
-    </w:lvl>
-    <w:lvl w:ilvl="5">
-      <w:start w:val="1"/>
-      <w:numFmt w:val="decimal"/>
-      <w:lvlText w:val="%1.%2.%3.%4.%5.%6."/>
-      <w:lvlJc w:val="left"/>
-      <w:pPr>
-        <w:ind w:left="2736" w:hanging="936"/>
-      </w:pPr>
-      <w:rPr>
-        <w:rFonts w:hint="default"/>
-      </w:rPr>
-    </w:lvl>
-    <w:lvl w:ilvl="6">
-      <w:start w:val="1"/>
-      <w:numFmt w:val="decimal"/>
-      <w:lvlText w:val="%1.%2.%3.%4.%5.%6.%7."/>
-      <w:lvlJc w:val="left"/>
-      <w:pPr>
-        <w:ind w:left="3240" w:hanging="1080"/>
-      </w:pPr>
-      <w:rPr>
-        <w:rFonts w:hint="default"/>
-      </w:rPr>
-    </w:lvl>
-    <w:lvl w:ilvl="7">
-      <w:start w:val="1"/>
-      <w:numFmt w:val="decimal"/>
-      <w:lvlText w:val="%1.%2.%3.%4.%5.%6.%7.%8."/>
-      <w:lvlJc w:val="left"/>
-      <w:pPr>
-        <w:ind w:left="3744" w:hanging="1224"/>
-      </w:pPr>
-      <w:rPr>
-        <w:rFonts w:hint="default"/>
-      </w:rPr>
-    </w:lvl>
-    <w:lvl w:ilvl="8">
-      <w:start w:val="1"/>
-      <w:numFmt w:val="decimal"/>
-      <w:lvlText w:val="%1.%2.%3.%4.%5.%6.%7.%8.%9."/>
-      <w:lvlJc w:val="left"/>
-      <w:pPr>
-        <w:ind w:left="4320" w:hanging="1440"/>
-      </w:pPr>
-      <w:rPr>
-        <w:rFonts w:hint="default"/>
-      </w:rPr>
-    </w:lvl>
-  </w:abstractNum>
-  <w:abstractNum w:abstractNumId="23">
-    <w:nsid w:val="3E933E63"/>
-    <w:multiLevelType w:val="multilevel"/>
-    <w:tmpl w:val="5734C722"/>
-    <w:lvl w:ilvl="0">
-      <w:start w:val="1"/>
-      <w:numFmt w:val="decimal"/>
-      <w:suff w:val="space"/>
-      <w:lvlText w:val="%1."/>
-      <w:lvlJc w:val="left"/>
-      <w:pPr>
-        <w:ind w:left="425" w:firstLine="284"/>
-      </w:pPr>
-      <w:rPr>
-        <w:rFonts w:hint="default"/>
-      </w:rPr>
-    </w:lvl>
-    <w:lvl w:ilvl="1">
-      <w:start w:val="1"/>
-      <w:numFmt w:val="decimal"/>
-      <w:suff w:val="space"/>
-      <w:lvlText w:val="%1.%2."/>
-      <w:lvlJc w:val="left"/>
-      <w:pPr>
-        <w:ind w:left="0" w:firstLine="709"/>
-      </w:pPr>
-      <w:rPr>
-        <w:rFonts w:hint="default"/>
-      </w:rPr>
-    </w:lvl>
-    <w:lvl w:ilvl="2">
-      <w:start w:val="1"/>
-      <w:numFmt w:val="decimal"/>
-      <w:suff w:val="space"/>
-      <w:lvlText w:val="%1.%2.%3."/>
-      <w:lvlJc w:val="left"/>
-      <w:pPr>
-        <w:ind w:left="1729" w:hanging="1020"/>
-      </w:pPr>
-      <w:rPr>
-        <w:rFonts w:hint="default"/>
-      </w:rPr>
-    </w:lvl>
-    <w:lvl w:ilvl="3">
-      <w:start w:val="1"/>
-      <w:numFmt w:val="decimal"/>
-      <w:suff w:val="space"/>
-      <w:lvlText w:val="%1.%2.%3.%4."/>
-      <w:lvlJc w:val="left"/>
-      <w:pPr>
-        <w:ind w:left="0" w:firstLine="709"/>
-      </w:pPr>
-      <w:rPr>
-        <w:rFonts w:hint="default"/>
-      </w:rPr>
-    </w:lvl>
-    <w:lvl w:ilvl="4">
-      <w:start w:val="1"/>
-      <w:numFmt w:val="decimal"/>
-      <w:lvlText w:val="%1.%2.%3.%4.%5."/>
-      <w:lvlJc w:val="left"/>
-      <w:pPr>
-        <w:ind w:left="2232" w:hanging="792"/>
-      </w:pPr>
-      <w:rPr>
-        <w:rFonts w:hint="default"/>
-      </w:rPr>
-    </w:lvl>
-    <w:lvl w:ilvl="5">
-      <w:start w:val="1"/>
-      <w:numFmt w:val="decimal"/>
-      <w:lvlText w:val="%1.%2.%3.%4.%5.%6."/>
-      <w:lvlJc w:val="left"/>
-      <w:pPr>
-        <w:ind w:left="2736" w:hanging="936"/>
-      </w:pPr>
-      <w:rPr>
-        <w:rFonts w:hint="default"/>
-      </w:rPr>
-    </w:lvl>
-    <w:lvl w:ilvl="6">
-      <w:start w:val="1"/>
-      <w:numFmt w:val="decimal"/>
-      <w:lvlText w:val="%1.%2.%3.%4.%5.%6.%7."/>
-      <w:lvlJc w:val="left"/>
-      <w:pPr>
-        <w:ind w:left="3240" w:hanging="1080"/>
-      </w:pPr>
-      <w:rPr>
-        <w:rFonts w:hint="default"/>
-      </w:rPr>
-    </w:lvl>
-    <w:lvl w:ilvl="7">
-      <w:start w:val="1"/>
-      <w:numFmt w:val="decimal"/>
-      <w:lvlText w:val="%1.%2.%3.%4.%5.%6.%7.%8."/>
-      <w:lvlJc w:val="left"/>
-      <w:pPr>
-        <w:ind w:left="3744" w:hanging="1224"/>
-      </w:pPr>
-      <w:rPr>
-        <w:rFonts w:hint="default"/>
-      </w:rPr>
-    </w:lvl>
-    <w:lvl w:ilvl="8">
-      <w:start w:val="1"/>
-      <w:numFmt w:val="decimal"/>
-      <w:lvlText w:val="%1.%2.%3.%4.%5.%6.%7.%8.%9."/>
-      <w:lvlJc w:val="left"/>
-      <w:pPr>
-        <w:ind w:left="4320" w:hanging="1440"/>
-      </w:pPr>
-      <w:rPr>
-        <w:rFonts w:hint="default"/>
-      </w:rPr>
-    </w:lvl>
-  </w:abstractNum>
-  <w:abstractNum w:abstractNumId="24">
-    <w:nsid w:val="404D1799"/>
-    <w:multiLevelType w:val="hybridMultilevel"/>
-    <w:tmpl w:val="D794FE2A"/>
-    <w:lvl w:ilvl="0" w:tplc="0419000F">
-      <w:start w:val="1"/>
-      <w:numFmt w:val="decimal"/>
-      <w:lvlText w:val="%1."/>
+      <w:lvlText w:val="%1)"/>
       <w:lvlJc w:val="left"/>
       <w:pPr>
         <w:tabs>
@@ -7229,7 +7434,7 @@
         <w:rFonts w:hint="default"/>
       </w:rPr>
     </w:lvl>
-    <w:lvl w:ilvl="1" w:tplc="04190019">
+    <w:lvl w:ilvl="1" w:tplc="04190019" w:tentative="1">
       <w:start w:val="1"/>
       <w:numFmt w:val="lowerLetter"/>
       <w:lvlText w:val="%2."/>
@@ -7326,126 +7531,10 @@
       </w:pPr>
     </w:lvl>
   </w:abstractNum>
-  <w:abstractNum w:abstractNumId="25">
-    <w:nsid w:val="461974BE"/>
-    <w:multiLevelType w:val="hybridMultilevel"/>
-    <w:tmpl w:val="FF9835A8"/>
-    <w:lvl w:ilvl="0" w:tplc="27240140">
-      <w:start w:val="1"/>
-      <w:numFmt w:val="decimal"/>
-      <w:lvlText w:val="%1)"/>
-      <w:lvlJc w:val="left"/>
-      <w:pPr>
-        <w:tabs>
-          <w:tab w:val="num" w:pos="1134"/>
-        </w:tabs>
-        <w:ind w:left="0" w:firstLine="709"/>
-      </w:pPr>
-      <w:rPr>
-        <w:rFonts w:hint="default"/>
-      </w:rPr>
-    </w:lvl>
-    <w:lvl w:ilvl="1" w:tplc="04190019" w:tentative="1">
-      <w:start w:val="1"/>
-      <w:numFmt w:val="lowerLetter"/>
-      <w:lvlText w:val="%2."/>
-      <w:lvlJc w:val="left"/>
-      <w:pPr>
-        <w:tabs>
-          <w:tab w:val="num" w:pos="1440"/>
-        </w:tabs>
-        <w:ind w:left="1440" w:hanging="360"/>
-      </w:pPr>
-    </w:lvl>
-    <w:lvl w:ilvl="2" w:tplc="0419001B" w:tentative="1">
-      <w:start w:val="1"/>
-      <w:numFmt w:val="lowerRoman"/>
-      <w:lvlText w:val="%3."/>
-      <w:lvlJc w:val="right"/>
-      <w:pPr>
-        <w:tabs>
-          <w:tab w:val="num" w:pos="2160"/>
-        </w:tabs>
-        <w:ind w:left="2160" w:hanging="180"/>
-      </w:pPr>
-    </w:lvl>
-    <w:lvl w:ilvl="3" w:tplc="0419000F" w:tentative="1">
-      <w:start w:val="1"/>
-      <w:numFmt w:val="decimal"/>
-      <w:lvlText w:val="%4."/>
-      <w:lvlJc w:val="left"/>
-      <w:pPr>
-        <w:tabs>
-          <w:tab w:val="num" w:pos="2880"/>
-        </w:tabs>
-        <w:ind w:left="2880" w:hanging="360"/>
-      </w:pPr>
-    </w:lvl>
-    <w:lvl w:ilvl="4" w:tplc="04190019" w:tentative="1">
-      <w:start w:val="1"/>
-      <w:numFmt w:val="lowerLetter"/>
-      <w:lvlText w:val="%5."/>
-      <w:lvlJc w:val="left"/>
-      <w:pPr>
-        <w:tabs>
-          <w:tab w:val="num" w:pos="3600"/>
-        </w:tabs>
-        <w:ind w:left="3600" w:hanging="360"/>
-      </w:pPr>
-    </w:lvl>
-    <w:lvl w:ilvl="5" w:tplc="0419001B" w:tentative="1">
-      <w:start w:val="1"/>
-      <w:numFmt w:val="lowerRoman"/>
-      <w:lvlText w:val="%6."/>
-      <w:lvlJc w:val="right"/>
-      <w:pPr>
-        <w:tabs>
-          <w:tab w:val="num" w:pos="4320"/>
-        </w:tabs>
-        <w:ind w:left="4320" w:hanging="180"/>
-      </w:pPr>
-    </w:lvl>
-    <w:lvl w:ilvl="6" w:tplc="0419000F" w:tentative="1">
-      <w:start w:val="1"/>
-      <w:numFmt w:val="decimal"/>
-      <w:lvlText w:val="%7."/>
-      <w:lvlJc w:val="left"/>
-      <w:pPr>
-        <w:tabs>
-          <w:tab w:val="num" w:pos="5040"/>
-        </w:tabs>
-        <w:ind w:left="5040" w:hanging="360"/>
-      </w:pPr>
-    </w:lvl>
-    <w:lvl w:ilvl="7" w:tplc="04190019" w:tentative="1">
-      <w:start w:val="1"/>
-      <w:numFmt w:val="lowerLetter"/>
-      <w:lvlText w:val="%8."/>
-      <w:lvlJc w:val="left"/>
-      <w:pPr>
-        <w:tabs>
-          <w:tab w:val="num" w:pos="5760"/>
-        </w:tabs>
-        <w:ind w:left="5760" w:hanging="360"/>
-      </w:pPr>
-    </w:lvl>
-    <w:lvl w:ilvl="8" w:tplc="0419001B" w:tentative="1">
-      <w:start w:val="1"/>
-      <w:numFmt w:val="lowerRoman"/>
-      <w:lvlText w:val="%9."/>
-      <w:lvlJc w:val="right"/>
-      <w:pPr>
-        <w:tabs>
-          <w:tab w:val="num" w:pos="6480"/>
-        </w:tabs>
-        <w:ind w:left="6480" w:hanging="180"/>
-      </w:pPr>
-    </w:lvl>
-  </w:abstractNum>
-  <w:abstractNum w:abstractNumId="26">
+  <w:abstractNum w:abstractNumId="10">
     <w:nsid w:val="46560E7F"/>
     <w:multiLevelType w:val="multilevel"/>
-    <w:tmpl w:val="516AA026"/>
+    <w:tmpl w:val="D24AE1D6"/>
     <w:lvl w:ilvl="0">
       <w:start w:val="1"/>
       <w:numFmt w:val="decimal"/>
@@ -7586,124 +7675,7 @@
       </w:rPr>
     </w:lvl>
   </w:abstractNum>
-  <w:abstractNum w:abstractNumId="27">
-    <w:nsid w:val="46B26D22"/>
-    <w:multiLevelType w:val="multilevel"/>
-    <w:tmpl w:val="5734C722"/>
-    <w:lvl w:ilvl="0">
-      <w:start w:val="1"/>
-      <w:numFmt w:val="decimal"/>
-      <w:suff w:val="space"/>
-      <w:lvlText w:val="%1."/>
-      <w:lvlJc w:val="left"/>
-      <w:pPr>
-        <w:ind w:left="425" w:firstLine="284"/>
-      </w:pPr>
-      <w:rPr>
-        <w:rFonts w:hint="default"/>
-      </w:rPr>
-    </w:lvl>
-    <w:lvl w:ilvl="1">
-      <w:start w:val="1"/>
-      <w:numFmt w:val="decimal"/>
-      <w:suff w:val="space"/>
-      <w:lvlText w:val="%1.%2."/>
-      <w:lvlJc w:val="left"/>
-      <w:pPr>
-        <w:ind w:left="0" w:firstLine="709"/>
-      </w:pPr>
-      <w:rPr>
-        <w:rFonts w:hint="default"/>
-      </w:rPr>
-    </w:lvl>
-    <w:lvl w:ilvl="2">
-      <w:start w:val="1"/>
-      <w:numFmt w:val="decimal"/>
-      <w:suff w:val="space"/>
-      <w:lvlText w:val="%1.%2.%3."/>
-      <w:lvlJc w:val="left"/>
-      <w:pPr>
-        <w:ind w:left="1729" w:hanging="1020"/>
-      </w:pPr>
-      <w:rPr>
-        <w:rFonts w:hint="default"/>
-      </w:rPr>
-    </w:lvl>
-    <w:lvl w:ilvl="3">
-      <w:start w:val="1"/>
-      <w:numFmt w:val="decimal"/>
-      <w:suff w:val="space"/>
-      <w:lvlText w:val="%1.%2.%3.%4."/>
-      <w:lvlJc w:val="left"/>
-      <w:pPr>
-        <w:ind w:left="0" w:firstLine="709"/>
-      </w:pPr>
-      <w:rPr>
-        <w:rFonts w:hint="default"/>
-      </w:rPr>
-    </w:lvl>
-    <w:lvl w:ilvl="4">
-      <w:start w:val="1"/>
-      <w:numFmt w:val="decimal"/>
-      <w:lvlText w:val="%1.%2.%3.%4.%5."/>
-      <w:lvlJc w:val="left"/>
-      <w:pPr>
-        <w:ind w:left="2232" w:hanging="792"/>
-      </w:pPr>
-      <w:rPr>
-        <w:rFonts w:hint="default"/>
-      </w:rPr>
-    </w:lvl>
-    <w:lvl w:ilvl="5">
-      <w:start w:val="1"/>
-      <w:numFmt w:val="decimal"/>
-      <w:lvlText w:val="%1.%2.%3.%4.%5.%6."/>
-      <w:lvlJc w:val="left"/>
-      <w:pPr>
-        <w:ind w:left="2736" w:hanging="936"/>
-      </w:pPr>
-      <w:rPr>
-        <w:rFonts w:hint="default"/>
-      </w:rPr>
-    </w:lvl>
-    <w:lvl w:ilvl="6">
-      <w:start w:val="1"/>
-      <w:numFmt w:val="decimal"/>
-      <w:lvlText w:val="%1.%2.%3.%4.%5.%6.%7."/>
-      <w:lvlJc w:val="left"/>
-      <w:pPr>
-        <w:ind w:left="3240" w:hanging="1080"/>
-      </w:pPr>
-      <w:rPr>
-        <w:rFonts w:hint="default"/>
-      </w:rPr>
-    </w:lvl>
-    <w:lvl w:ilvl="7">
-      <w:start w:val="1"/>
-      <w:numFmt w:val="decimal"/>
-      <w:lvlText w:val="%1.%2.%3.%4.%5.%6.%7.%8."/>
-      <w:lvlJc w:val="left"/>
-      <w:pPr>
-        <w:ind w:left="3744" w:hanging="1224"/>
-      </w:pPr>
-      <w:rPr>
-        <w:rFonts w:hint="default"/>
-      </w:rPr>
-    </w:lvl>
-    <w:lvl w:ilvl="8">
-      <w:start w:val="1"/>
-      <w:numFmt w:val="decimal"/>
-      <w:lvlText w:val="%1.%2.%3.%4.%5.%6.%7.%8.%9."/>
-      <w:lvlJc w:val="left"/>
-      <w:pPr>
-        <w:ind w:left="4320" w:hanging="1440"/>
-      </w:pPr>
-      <w:rPr>
-        <w:rFonts w:hint="default"/>
-      </w:rPr>
-    </w:lvl>
-  </w:abstractNum>
-  <w:abstractNum w:abstractNumId="28">
+  <w:abstractNum w:abstractNumId="11">
     <w:nsid w:val="487F7456"/>
     <w:multiLevelType w:val="multilevel"/>
     <w:tmpl w:val="5734C722"/>
@@ -7820,96 +7792,7 @@
       </w:rPr>
     </w:lvl>
   </w:abstractNum>
-  <w:abstractNum w:abstractNumId="29">
-    <w:nsid w:val="4B5F3ABB"/>
-    <w:multiLevelType w:val="hybridMultilevel"/>
-    <w:tmpl w:val="36FCCB10"/>
-    <w:lvl w:ilvl="0" w:tplc="ACE0870C">
-      <w:start w:val="1"/>
-      <w:numFmt w:val="decimal"/>
-      <w:lvlText w:val="%1)"/>
-      <w:lvlJc w:val="left"/>
-      <w:pPr>
-        <w:ind w:left="1069" w:hanging="360"/>
-      </w:pPr>
-      <w:rPr>
-        <w:rFonts w:hint="default"/>
-      </w:rPr>
-    </w:lvl>
-    <w:lvl w:ilvl="1" w:tplc="04190019" w:tentative="1">
-      <w:start w:val="1"/>
-      <w:numFmt w:val="lowerLetter"/>
-      <w:lvlText w:val="%2."/>
-      <w:lvlJc w:val="left"/>
-      <w:pPr>
-        <w:ind w:left="1789" w:hanging="360"/>
-      </w:pPr>
-    </w:lvl>
-    <w:lvl w:ilvl="2" w:tplc="0419001B" w:tentative="1">
-      <w:start w:val="1"/>
-      <w:numFmt w:val="lowerRoman"/>
-      <w:lvlText w:val="%3."/>
-      <w:lvlJc w:val="right"/>
-      <w:pPr>
-        <w:ind w:left="2509" w:hanging="180"/>
-      </w:pPr>
-    </w:lvl>
-    <w:lvl w:ilvl="3" w:tplc="0419000F" w:tentative="1">
-      <w:start w:val="1"/>
-      <w:numFmt w:val="decimal"/>
-      <w:lvlText w:val="%4."/>
-      <w:lvlJc w:val="left"/>
-      <w:pPr>
-        <w:ind w:left="3229" w:hanging="360"/>
-      </w:pPr>
-    </w:lvl>
-    <w:lvl w:ilvl="4" w:tplc="04190019" w:tentative="1">
-      <w:start w:val="1"/>
-      <w:numFmt w:val="lowerLetter"/>
-      <w:lvlText w:val="%5."/>
-      <w:lvlJc w:val="left"/>
-      <w:pPr>
-        <w:ind w:left="3949" w:hanging="360"/>
-      </w:pPr>
-    </w:lvl>
-    <w:lvl w:ilvl="5" w:tplc="0419001B" w:tentative="1">
-      <w:start w:val="1"/>
-      <w:numFmt w:val="lowerRoman"/>
-      <w:lvlText w:val="%6."/>
-      <w:lvlJc w:val="right"/>
-      <w:pPr>
-        <w:ind w:left="4669" w:hanging="180"/>
-      </w:pPr>
-    </w:lvl>
-    <w:lvl w:ilvl="6" w:tplc="0419000F" w:tentative="1">
-      <w:start w:val="1"/>
-      <w:numFmt w:val="decimal"/>
-      <w:lvlText w:val="%7."/>
-      <w:lvlJc w:val="left"/>
-      <w:pPr>
-        <w:ind w:left="5389" w:hanging="360"/>
-      </w:pPr>
-    </w:lvl>
-    <w:lvl w:ilvl="7" w:tplc="04190019" w:tentative="1">
-      <w:start w:val="1"/>
-      <w:numFmt w:val="lowerLetter"/>
-      <w:lvlText w:val="%8."/>
-      <w:lvlJc w:val="left"/>
-      <w:pPr>
-        <w:ind w:left="6109" w:hanging="360"/>
-      </w:pPr>
-    </w:lvl>
-    <w:lvl w:ilvl="8" w:tplc="0419001B" w:tentative="1">
-      <w:start w:val="1"/>
-      <w:numFmt w:val="lowerRoman"/>
-      <w:lvlText w:val="%9."/>
-      <w:lvlJc w:val="right"/>
-      <w:pPr>
-        <w:ind w:left="6829" w:hanging="180"/>
-      </w:pPr>
-    </w:lvl>
-  </w:abstractNum>
-  <w:abstractNum w:abstractNumId="30">
+  <w:abstractNum w:abstractNumId="12">
     <w:nsid w:val="4E5A12E6"/>
     <w:multiLevelType w:val="multilevel"/>
     <w:tmpl w:val="5734C722"/>
@@ -8026,29 +7909,26 @@
       </w:rPr>
     </w:lvl>
   </w:abstractNum>
-  <w:abstractNum w:abstractNumId="31">
-    <w:nsid w:val="547B466B"/>
+  <w:abstractNum w:abstractNumId="13">
+    <w:nsid w:val="4F180FE4"/>
     <w:multiLevelType w:val="hybridMultilevel"/>
-    <w:tmpl w:val="31EC80C8"/>
-    <w:lvl w:ilvl="0" w:tplc="B74097B2">
+    <w:tmpl w:val="90161570"/>
+    <w:lvl w:ilvl="0" w:tplc="0419000F">
       <w:start w:val="1"/>
       <w:numFmt w:val="decimal"/>
       <w:lvlText w:val="%1."/>
       <w:lvlJc w:val="left"/>
       <w:pPr>
-        <w:ind w:left="1069" w:hanging="360"/>
-      </w:pPr>
-      <w:rPr>
-        <w:rFonts w:hint="default"/>
-      </w:rPr>
-    </w:lvl>
-    <w:lvl w:ilvl="1" w:tplc="04190019">
+        <w:ind w:left="1429" w:hanging="360"/>
+      </w:pPr>
+    </w:lvl>
+    <w:lvl w:ilvl="1" w:tplc="04190019" w:tentative="1">
       <w:start w:val="1"/>
       <w:numFmt w:val="lowerLetter"/>
       <w:lvlText w:val="%2."/>
       <w:lvlJc w:val="left"/>
       <w:pPr>
-        <w:ind w:left="1789" w:hanging="360"/>
+        <w:ind w:left="2149" w:hanging="360"/>
       </w:pPr>
     </w:lvl>
     <w:lvl w:ilvl="2" w:tplc="0419001B" w:tentative="1">
@@ -8057,7 +7937,7 @@
       <w:lvlText w:val="%3."/>
       <w:lvlJc w:val="right"/>
       <w:pPr>
-        <w:ind w:left="2509" w:hanging="180"/>
+        <w:ind w:left="2869" w:hanging="180"/>
       </w:pPr>
     </w:lvl>
     <w:lvl w:ilvl="3" w:tplc="0419000F" w:tentative="1">
@@ -8066,7 +7946,7 @@
       <w:lvlText w:val="%4."/>
       <w:lvlJc w:val="left"/>
       <w:pPr>
-        <w:ind w:left="3229" w:hanging="360"/>
+        <w:ind w:left="3589" w:hanging="360"/>
       </w:pPr>
     </w:lvl>
     <w:lvl w:ilvl="4" w:tplc="04190019" w:tentative="1">
@@ -8075,7 +7955,7 @@
       <w:lvlText w:val="%5."/>
       <w:lvlJc w:val="left"/>
       <w:pPr>
-        <w:ind w:left="3949" w:hanging="360"/>
+        <w:ind w:left="4309" w:hanging="360"/>
       </w:pPr>
     </w:lvl>
     <w:lvl w:ilvl="5" w:tplc="0419001B" w:tentative="1">
@@ -8084,7 +7964,7 @@
       <w:lvlText w:val="%6."/>
       <w:lvlJc w:val="right"/>
       <w:pPr>
-        <w:ind w:left="4669" w:hanging="180"/>
+        <w:ind w:left="5029" w:hanging="180"/>
       </w:pPr>
     </w:lvl>
     <w:lvl w:ilvl="6" w:tplc="0419000F" w:tentative="1">
@@ -8093,7 +7973,7 @@
       <w:lvlText w:val="%7."/>
       <w:lvlJc w:val="left"/>
       <w:pPr>
-        <w:ind w:left="5389" w:hanging="360"/>
+        <w:ind w:left="5749" w:hanging="360"/>
       </w:pPr>
     </w:lvl>
     <w:lvl w:ilvl="7" w:tplc="04190019" w:tentative="1">
@@ -8102,7 +7982,7 @@
       <w:lvlText w:val="%8."/>
       <w:lvlJc w:val="left"/>
       <w:pPr>
-        <w:ind w:left="6109" w:hanging="360"/>
+        <w:ind w:left="6469" w:hanging="360"/>
       </w:pPr>
     </w:lvl>
     <w:lvl w:ilvl="8" w:tplc="0419001B" w:tentative="1">
@@ -8111,1081 +7991,22 @@
       <w:lvlText w:val="%9."/>
       <w:lvlJc w:val="right"/>
       <w:pPr>
-        <w:ind w:left="6829" w:hanging="180"/>
+        <w:ind w:left="7189" w:hanging="180"/>
       </w:pPr>
     </w:lvl>
   </w:abstractNum>
-  <w:abstractNum w:abstractNumId="32">
-    <w:nsid w:val="549E6EE3"/>
-    <w:multiLevelType w:val="multilevel"/>
-    <w:tmpl w:val="5734C722"/>
-    <w:lvl w:ilvl="0">
+  <w:abstractNum w:abstractNumId="14">
+    <w:nsid w:val="530124D6"/>
+    <w:multiLevelType w:val="hybridMultilevel"/>
+    <w:tmpl w:val="D69CC390"/>
+    <w:lvl w:ilvl="0" w:tplc="0419000F">
       <w:start w:val="1"/>
       <w:numFmt w:val="decimal"/>
-      <w:suff w:val="space"/>
       <w:lvlText w:val="%1."/>
       <w:lvlJc w:val="left"/>
       <w:pPr>
-        <w:ind w:left="425" w:firstLine="284"/>
-      </w:pPr>
-      <w:rPr>
-        <w:rFonts w:hint="default"/>
-      </w:rPr>
-    </w:lvl>
-    <w:lvl w:ilvl="1">
-      <w:start w:val="1"/>
-      <w:numFmt w:val="decimal"/>
-      <w:suff w:val="space"/>
-      <w:lvlText w:val="%1.%2."/>
-      <w:lvlJc w:val="left"/>
-      <w:pPr>
-        <w:ind w:left="0" w:firstLine="709"/>
-      </w:pPr>
-      <w:rPr>
-        <w:rFonts w:hint="default"/>
-      </w:rPr>
-    </w:lvl>
-    <w:lvl w:ilvl="2">
-      <w:start w:val="1"/>
-      <w:numFmt w:val="decimal"/>
-      <w:suff w:val="space"/>
-      <w:lvlText w:val="%1.%2.%3."/>
-      <w:lvlJc w:val="left"/>
-      <w:pPr>
-        <w:ind w:left="1729" w:hanging="1020"/>
-      </w:pPr>
-      <w:rPr>
-        <w:rFonts w:hint="default"/>
-      </w:rPr>
-    </w:lvl>
-    <w:lvl w:ilvl="3">
-      <w:start w:val="1"/>
-      <w:numFmt w:val="decimal"/>
-      <w:suff w:val="space"/>
-      <w:lvlText w:val="%1.%2.%3.%4."/>
-      <w:lvlJc w:val="left"/>
-      <w:pPr>
-        <w:ind w:left="0" w:firstLine="709"/>
-      </w:pPr>
-      <w:rPr>
-        <w:rFonts w:hint="default"/>
-      </w:rPr>
-    </w:lvl>
-    <w:lvl w:ilvl="4">
-      <w:start w:val="1"/>
-      <w:numFmt w:val="decimal"/>
-      <w:lvlText w:val="%1.%2.%3.%4.%5."/>
-      <w:lvlJc w:val="left"/>
-      <w:pPr>
-        <w:ind w:left="2232" w:hanging="792"/>
-      </w:pPr>
-      <w:rPr>
-        <w:rFonts w:hint="default"/>
-      </w:rPr>
-    </w:lvl>
-    <w:lvl w:ilvl="5">
-      <w:start w:val="1"/>
-      <w:numFmt w:val="decimal"/>
-      <w:lvlText w:val="%1.%2.%3.%4.%5.%6."/>
-      <w:lvlJc w:val="left"/>
-      <w:pPr>
-        <w:ind w:left="2736" w:hanging="936"/>
-      </w:pPr>
-      <w:rPr>
-        <w:rFonts w:hint="default"/>
-      </w:rPr>
-    </w:lvl>
-    <w:lvl w:ilvl="6">
-      <w:start w:val="1"/>
-      <w:numFmt w:val="decimal"/>
-      <w:lvlText w:val="%1.%2.%3.%4.%5.%6.%7."/>
-      <w:lvlJc w:val="left"/>
-      <w:pPr>
-        <w:ind w:left="3240" w:hanging="1080"/>
-      </w:pPr>
-      <w:rPr>
-        <w:rFonts w:hint="default"/>
-      </w:rPr>
-    </w:lvl>
-    <w:lvl w:ilvl="7">
-      <w:start w:val="1"/>
-      <w:numFmt w:val="decimal"/>
-      <w:lvlText w:val="%1.%2.%3.%4.%5.%6.%7.%8."/>
-      <w:lvlJc w:val="left"/>
-      <w:pPr>
-        <w:ind w:left="3744" w:hanging="1224"/>
-      </w:pPr>
-      <w:rPr>
-        <w:rFonts w:hint="default"/>
-      </w:rPr>
-    </w:lvl>
-    <w:lvl w:ilvl="8">
-      <w:start w:val="1"/>
-      <w:numFmt w:val="decimal"/>
-      <w:lvlText w:val="%1.%2.%3.%4.%5.%6.%7.%8.%9."/>
-      <w:lvlJc w:val="left"/>
-      <w:pPr>
-        <w:ind w:left="4320" w:hanging="1440"/>
-      </w:pPr>
-      <w:rPr>
-        <w:rFonts w:hint="default"/>
-      </w:rPr>
-    </w:lvl>
-  </w:abstractNum>
-  <w:abstractNum w:abstractNumId="33">
-    <w:nsid w:val="55AF65D7"/>
-    <w:multiLevelType w:val="multilevel"/>
-    <w:tmpl w:val="5734C722"/>
-    <w:lvl w:ilvl="0">
-      <w:start w:val="1"/>
-      <w:numFmt w:val="decimal"/>
-      <w:suff w:val="space"/>
-      <w:lvlText w:val="%1."/>
-      <w:lvlJc w:val="left"/>
-      <w:pPr>
-        <w:ind w:left="425" w:firstLine="284"/>
-      </w:pPr>
-      <w:rPr>
-        <w:rFonts w:hint="default"/>
-      </w:rPr>
-    </w:lvl>
-    <w:lvl w:ilvl="1">
-      <w:start w:val="1"/>
-      <w:numFmt w:val="decimal"/>
-      <w:suff w:val="space"/>
-      <w:lvlText w:val="%1.%2."/>
-      <w:lvlJc w:val="left"/>
-      <w:pPr>
-        <w:ind w:left="0" w:firstLine="709"/>
-      </w:pPr>
-      <w:rPr>
-        <w:rFonts w:hint="default"/>
-      </w:rPr>
-    </w:lvl>
-    <w:lvl w:ilvl="2">
-      <w:start w:val="1"/>
-      <w:numFmt w:val="decimal"/>
-      <w:suff w:val="space"/>
-      <w:lvlText w:val="%1.%2.%3."/>
-      <w:lvlJc w:val="left"/>
-      <w:pPr>
-        <w:ind w:left="1729" w:hanging="1020"/>
-      </w:pPr>
-      <w:rPr>
-        <w:rFonts w:hint="default"/>
-      </w:rPr>
-    </w:lvl>
-    <w:lvl w:ilvl="3">
-      <w:start w:val="1"/>
-      <w:numFmt w:val="decimal"/>
-      <w:suff w:val="space"/>
-      <w:lvlText w:val="%1.%2.%3.%4."/>
-      <w:lvlJc w:val="left"/>
-      <w:pPr>
-        <w:ind w:left="0" w:firstLine="709"/>
-      </w:pPr>
-      <w:rPr>
-        <w:rFonts w:hint="default"/>
-      </w:rPr>
-    </w:lvl>
-    <w:lvl w:ilvl="4">
-      <w:start w:val="1"/>
-      <w:numFmt w:val="decimal"/>
-      <w:lvlText w:val="%1.%2.%3.%4.%5."/>
-      <w:lvlJc w:val="left"/>
-      <w:pPr>
-        <w:ind w:left="2232" w:hanging="792"/>
-      </w:pPr>
-      <w:rPr>
-        <w:rFonts w:hint="default"/>
-      </w:rPr>
-    </w:lvl>
-    <w:lvl w:ilvl="5">
-      <w:start w:val="1"/>
-      <w:numFmt w:val="decimal"/>
-      <w:lvlText w:val="%1.%2.%3.%4.%5.%6."/>
-      <w:lvlJc w:val="left"/>
-      <w:pPr>
-        <w:ind w:left="2736" w:hanging="936"/>
-      </w:pPr>
-      <w:rPr>
-        <w:rFonts w:hint="default"/>
-      </w:rPr>
-    </w:lvl>
-    <w:lvl w:ilvl="6">
-      <w:start w:val="1"/>
-      <w:numFmt w:val="decimal"/>
-      <w:lvlText w:val="%1.%2.%3.%4.%5.%6.%7."/>
-      <w:lvlJc w:val="left"/>
-      <w:pPr>
-        <w:ind w:left="3240" w:hanging="1080"/>
-      </w:pPr>
-      <w:rPr>
-        <w:rFonts w:hint="default"/>
-      </w:rPr>
-    </w:lvl>
-    <w:lvl w:ilvl="7">
-      <w:start w:val="1"/>
-      <w:numFmt w:val="decimal"/>
-      <w:lvlText w:val="%1.%2.%3.%4.%5.%6.%7.%8."/>
-      <w:lvlJc w:val="left"/>
-      <w:pPr>
-        <w:ind w:left="3744" w:hanging="1224"/>
-      </w:pPr>
-      <w:rPr>
-        <w:rFonts w:hint="default"/>
-      </w:rPr>
-    </w:lvl>
-    <w:lvl w:ilvl="8">
-      <w:start w:val="1"/>
-      <w:numFmt w:val="decimal"/>
-      <w:lvlText w:val="%1.%2.%3.%4.%5.%6.%7.%8.%9."/>
-      <w:lvlJc w:val="left"/>
-      <w:pPr>
-        <w:ind w:left="4320" w:hanging="1440"/>
-      </w:pPr>
-      <w:rPr>
-        <w:rFonts w:hint="default"/>
-      </w:rPr>
-    </w:lvl>
-  </w:abstractNum>
-  <w:abstractNum w:abstractNumId="34">
-    <w:nsid w:val="570B008A"/>
-    <w:multiLevelType w:val="multilevel"/>
-    <w:tmpl w:val="5734C722"/>
-    <w:lvl w:ilvl="0">
-      <w:start w:val="1"/>
-      <w:numFmt w:val="decimal"/>
-      <w:suff w:val="space"/>
-      <w:lvlText w:val="%1."/>
-      <w:lvlJc w:val="left"/>
-      <w:pPr>
-        <w:ind w:left="425" w:firstLine="284"/>
-      </w:pPr>
-      <w:rPr>
-        <w:rFonts w:hint="default"/>
-      </w:rPr>
-    </w:lvl>
-    <w:lvl w:ilvl="1">
-      <w:start w:val="1"/>
-      <w:numFmt w:val="decimal"/>
-      <w:suff w:val="space"/>
-      <w:lvlText w:val="%1.%2."/>
-      <w:lvlJc w:val="left"/>
-      <w:pPr>
-        <w:ind w:left="0" w:firstLine="709"/>
-      </w:pPr>
-      <w:rPr>
-        <w:rFonts w:hint="default"/>
-      </w:rPr>
-    </w:lvl>
-    <w:lvl w:ilvl="2">
-      <w:start w:val="1"/>
-      <w:numFmt w:val="decimal"/>
-      <w:suff w:val="space"/>
-      <w:lvlText w:val="%1.%2.%3."/>
-      <w:lvlJc w:val="left"/>
-      <w:pPr>
-        <w:ind w:left="1729" w:hanging="1020"/>
-      </w:pPr>
-      <w:rPr>
-        <w:rFonts w:hint="default"/>
-      </w:rPr>
-    </w:lvl>
-    <w:lvl w:ilvl="3">
-      <w:start w:val="1"/>
-      <w:numFmt w:val="decimal"/>
-      <w:suff w:val="space"/>
-      <w:lvlText w:val="%1.%2.%3.%4."/>
-      <w:lvlJc w:val="left"/>
-      <w:pPr>
-        <w:ind w:left="0" w:firstLine="709"/>
-      </w:pPr>
-      <w:rPr>
-        <w:rFonts w:hint="default"/>
-      </w:rPr>
-    </w:lvl>
-    <w:lvl w:ilvl="4">
-      <w:start w:val="1"/>
-      <w:numFmt w:val="decimal"/>
-      <w:lvlText w:val="%1.%2.%3.%4.%5."/>
-      <w:lvlJc w:val="left"/>
-      <w:pPr>
-        <w:ind w:left="2232" w:hanging="792"/>
-      </w:pPr>
-      <w:rPr>
-        <w:rFonts w:hint="default"/>
-      </w:rPr>
-    </w:lvl>
-    <w:lvl w:ilvl="5">
-      <w:start w:val="1"/>
-      <w:numFmt w:val="decimal"/>
-      <w:lvlText w:val="%1.%2.%3.%4.%5.%6."/>
-      <w:lvlJc w:val="left"/>
-      <w:pPr>
-        <w:ind w:left="2736" w:hanging="936"/>
-      </w:pPr>
-      <w:rPr>
-        <w:rFonts w:hint="default"/>
-      </w:rPr>
-    </w:lvl>
-    <w:lvl w:ilvl="6">
-      <w:start w:val="1"/>
-      <w:numFmt w:val="decimal"/>
-      <w:lvlText w:val="%1.%2.%3.%4.%5.%6.%7."/>
-      <w:lvlJc w:val="left"/>
-      <w:pPr>
-        <w:ind w:left="3240" w:hanging="1080"/>
-      </w:pPr>
-      <w:rPr>
-        <w:rFonts w:hint="default"/>
-      </w:rPr>
-    </w:lvl>
-    <w:lvl w:ilvl="7">
-      <w:start w:val="1"/>
-      <w:numFmt w:val="decimal"/>
-      <w:lvlText w:val="%1.%2.%3.%4.%5.%6.%7.%8."/>
-      <w:lvlJc w:val="left"/>
-      <w:pPr>
-        <w:ind w:left="3744" w:hanging="1224"/>
-      </w:pPr>
-      <w:rPr>
-        <w:rFonts w:hint="default"/>
-      </w:rPr>
-    </w:lvl>
-    <w:lvl w:ilvl="8">
-      <w:start w:val="1"/>
-      <w:numFmt w:val="decimal"/>
-      <w:lvlText w:val="%1.%2.%3.%4.%5.%6.%7.%8.%9."/>
-      <w:lvlJc w:val="left"/>
-      <w:pPr>
-        <w:ind w:left="4320" w:hanging="1440"/>
-      </w:pPr>
-      <w:rPr>
-        <w:rFonts w:hint="default"/>
-      </w:rPr>
-    </w:lvl>
-  </w:abstractNum>
-  <w:abstractNum w:abstractNumId="35">
-    <w:nsid w:val="57540AB2"/>
-    <w:multiLevelType w:val="multilevel"/>
-    <w:tmpl w:val="5734C722"/>
-    <w:lvl w:ilvl="0">
-      <w:start w:val="1"/>
-      <w:numFmt w:val="decimal"/>
-      <w:suff w:val="space"/>
-      <w:lvlText w:val="%1."/>
-      <w:lvlJc w:val="left"/>
-      <w:pPr>
-        <w:ind w:left="425" w:firstLine="284"/>
-      </w:pPr>
-      <w:rPr>
-        <w:rFonts w:hint="default"/>
-      </w:rPr>
-    </w:lvl>
-    <w:lvl w:ilvl="1">
-      <w:start w:val="1"/>
-      <w:numFmt w:val="decimal"/>
-      <w:suff w:val="space"/>
-      <w:lvlText w:val="%1.%2."/>
-      <w:lvlJc w:val="left"/>
-      <w:pPr>
-        <w:ind w:left="0" w:firstLine="709"/>
-      </w:pPr>
-      <w:rPr>
-        <w:rFonts w:hint="default"/>
-      </w:rPr>
-    </w:lvl>
-    <w:lvl w:ilvl="2">
-      <w:start w:val="1"/>
-      <w:numFmt w:val="decimal"/>
-      <w:suff w:val="space"/>
-      <w:lvlText w:val="%1.%2.%3."/>
-      <w:lvlJc w:val="left"/>
-      <w:pPr>
-        <w:ind w:left="1729" w:hanging="1020"/>
-      </w:pPr>
-      <w:rPr>
-        <w:rFonts w:hint="default"/>
-      </w:rPr>
-    </w:lvl>
-    <w:lvl w:ilvl="3">
-      <w:start w:val="1"/>
-      <w:numFmt w:val="decimal"/>
-      <w:suff w:val="space"/>
-      <w:lvlText w:val="%1.%2.%3.%4."/>
-      <w:lvlJc w:val="left"/>
-      <w:pPr>
-        <w:ind w:left="0" w:firstLine="709"/>
-      </w:pPr>
-      <w:rPr>
-        <w:rFonts w:hint="default"/>
-      </w:rPr>
-    </w:lvl>
-    <w:lvl w:ilvl="4">
-      <w:start w:val="1"/>
-      <w:numFmt w:val="decimal"/>
-      <w:lvlText w:val="%1.%2.%3.%4.%5."/>
-      <w:lvlJc w:val="left"/>
-      <w:pPr>
-        <w:ind w:left="2232" w:hanging="792"/>
-      </w:pPr>
-      <w:rPr>
-        <w:rFonts w:hint="default"/>
-      </w:rPr>
-    </w:lvl>
-    <w:lvl w:ilvl="5">
-      <w:start w:val="1"/>
-      <w:numFmt w:val="decimal"/>
-      <w:lvlText w:val="%1.%2.%3.%4.%5.%6."/>
-      <w:lvlJc w:val="left"/>
-      <w:pPr>
-        <w:ind w:left="2736" w:hanging="936"/>
-      </w:pPr>
-      <w:rPr>
-        <w:rFonts w:hint="default"/>
-      </w:rPr>
-    </w:lvl>
-    <w:lvl w:ilvl="6">
-      <w:start w:val="1"/>
-      <w:numFmt w:val="decimal"/>
-      <w:lvlText w:val="%1.%2.%3.%4.%5.%6.%7."/>
-      <w:lvlJc w:val="left"/>
-      <w:pPr>
-        <w:ind w:left="3240" w:hanging="1080"/>
-      </w:pPr>
-      <w:rPr>
-        <w:rFonts w:hint="default"/>
-      </w:rPr>
-    </w:lvl>
-    <w:lvl w:ilvl="7">
-      <w:start w:val="1"/>
-      <w:numFmt w:val="decimal"/>
-      <w:lvlText w:val="%1.%2.%3.%4.%5.%6.%7.%8."/>
-      <w:lvlJc w:val="left"/>
-      <w:pPr>
-        <w:ind w:left="3744" w:hanging="1224"/>
-      </w:pPr>
-      <w:rPr>
-        <w:rFonts w:hint="default"/>
-      </w:rPr>
-    </w:lvl>
-    <w:lvl w:ilvl="8">
-      <w:start w:val="1"/>
-      <w:numFmt w:val="decimal"/>
-      <w:lvlText w:val="%1.%2.%3.%4.%5.%6.%7.%8.%9."/>
-      <w:lvlJc w:val="left"/>
-      <w:pPr>
-        <w:ind w:left="4320" w:hanging="1440"/>
-      </w:pPr>
-      <w:rPr>
-        <w:rFonts w:hint="default"/>
-      </w:rPr>
-    </w:lvl>
-  </w:abstractNum>
-  <w:abstractNum w:abstractNumId="36">
-    <w:nsid w:val="589B0555"/>
-    <w:multiLevelType w:val="multilevel"/>
-    <w:tmpl w:val="5734C722"/>
-    <w:lvl w:ilvl="0">
-      <w:start w:val="1"/>
-      <w:numFmt w:val="decimal"/>
-      <w:suff w:val="space"/>
-      <w:lvlText w:val="%1."/>
-      <w:lvlJc w:val="left"/>
-      <w:pPr>
-        <w:ind w:left="425" w:firstLine="284"/>
-      </w:pPr>
-      <w:rPr>
-        <w:rFonts w:hint="default"/>
-      </w:rPr>
-    </w:lvl>
-    <w:lvl w:ilvl="1">
-      <w:start w:val="1"/>
-      <w:numFmt w:val="decimal"/>
-      <w:suff w:val="space"/>
-      <w:lvlText w:val="%1.%2."/>
-      <w:lvlJc w:val="left"/>
-      <w:pPr>
-        <w:ind w:left="0" w:firstLine="709"/>
-      </w:pPr>
-      <w:rPr>
-        <w:rFonts w:hint="default"/>
-      </w:rPr>
-    </w:lvl>
-    <w:lvl w:ilvl="2">
-      <w:start w:val="1"/>
-      <w:numFmt w:val="decimal"/>
-      <w:suff w:val="space"/>
-      <w:lvlText w:val="%1.%2.%3."/>
-      <w:lvlJc w:val="left"/>
-      <w:pPr>
-        <w:ind w:left="1729" w:hanging="1020"/>
-      </w:pPr>
-      <w:rPr>
-        <w:rFonts w:hint="default"/>
-      </w:rPr>
-    </w:lvl>
-    <w:lvl w:ilvl="3">
-      <w:start w:val="1"/>
-      <w:numFmt w:val="decimal"/>
-      <w:suff w:val="space"/>
-      <w:lvlText w:val="%1.%2.%3.%4."/>
-      <w:lvlJc w:val="left"/>
-      <w:pPr>
-        <w:ind w:left="0" w:firstLine="709"/>
-      </w:pPr>
-      <w:rPr>
-        <w:rFonts w:hint="default"/>
-      </w:rPr>
-    </w:lvl>
-    <w:lvl w:ilvl="4">
-      <w:start w:val="1"/>
-      <w:numFmt w:val="decimal"/>
-      <w:lvlText w:val="%1.%2.%3.%4.%5."/>
-      <w:lvlJc w:val="left"/>
-      <w:pPr>
-        <w:ind w:left="2232" w:hanging="792"/>
-      </w:pPr>
-      <w:rPr>
-        <w:rFonts w:hint="default"/>
-      </w:rPr>
-    </w:lvl>
-    <w:lvl w:ilvl="5">
-      <w:start w:val="1"/>
-      <w:numFmt w:val="decimal"/>
-      <w:lvlText w:val="%1.%2.%3.%4.%5.%6."/>
-      <w:lvlJc w:val="left"/>
-      <w:pPr>
-        <w:ind w:left="2736" w:hanging="936"/>
-      </w:pPr>
-      <w:rPr>
-        <w:rFonts w:hint="default"/>
-      </w:rPr>
-    </w:lvl>
-    <w:lvl w:ilvl="6">
-      <w:start w:val="1"/>
-      <w:numFmt w:val="decimal"/>
-      <w:lvlText w:val="%1.%2.%3.%4.%5.%6.%7."/>
-      <w:lvlJc w:val="left"/>
-      <w:pPr>
-        <w:ind w:left="3240" w:hanging="1080"/>
-      </w:pPr>
-      <w:rPr>
-        <w:rFonts w:hint="default"/>
-      </w:rPr>
-    </w:lvl>
-    <w:lvl w:ilvl="7">
-      <w:start w:val="1"/>
-      <w:numFmt w:val="decimal"/>
-      <w:lvlText w:val="%1.%2.%3.%4.%5.%6.%7.%8."/>
-      <w:lvlJc w:val="left"/>
-      <w:pPr>
-        <w:ind w:left="3744" w:hanging="1224"/>
-      </w:pPr>
-      <w:rPr>
-        <w:rFonts w:hint="default"/>
-      </w:rPr>
-    </w:lvl>
-    <w:lvl w:ilvl="8">
-      <w:start w:val="1"/>
-      <w:numFmt w:val="decimal"/>
-      <w:lvlText w:val="%1.%2.%3.%4.%5.%6.%7.%8.%9."/>
-      <w:lvlJc w:val="left"/>
-      <w:pPr>
-        <w:ind w:left="4320" w:hanging="1440"/>
-      </w:pPr>
-      <w:rPr>
-        <w:rFonts w:hint="default"/>
-      </w:rPr>
-    </w:lvl>
-  </w:abstractNum>
-  <w:abstractNum w:abstractNumId="37">
-    <w:nsid w:val="58A8721D"/>
-    <w:multiLevelType w:val="multilevel"/>
-    <w:tmpl w:val="5734C722"/>
-    <w:lvl w:ilvl="0">
-      <w:start w:val="1"/>
-      <w:numFmt w:val="decimal"/>
-      <w:suff w:val="space"/>
-      <w:lvlText w:val="%1."/>
-      <w:lvlJc w:val="left"/>
-      <w:pPr>
-        <w:ind w:left="425" w:firstLine="284"/>
-      </w:pPr>
-      <w:rPr>
-        <w:rFonts w:hint="default"/>
-      </w:rPr>
-    </w:lvl>
-    <w:lvl w:ilvl="1">
-      <w:start w:val="1"/>
-      <w:numFmt w:val="decimal"/>
-      <w:suff w:val="space"/>
-      <w:lvlText w:val="%1.%2."/>
-      <w:lvlJc w:val="left"/>
-      <w:pPr>
-        <w:ind w:left="0" w:firstLine="709"/>
-      </w:pPr>
-      <w:rPr>
-        <w:rFonts w:hint="default"/>
-      </w:rPr>
-    </w:lvl>
-    <w:lvl w:ilvl="2">
-      <w:start w:val="1"/>
-      <w:numFmt w:val="decimal"/>
-      <w:suff w:val="space"/>
-      <w:lvlText w:val="%1.%2.%3."/>
-      <w:lvlJc w:val="left"/>
-      <w:pPr>
-        <w:ind w:left="1729" w:hanging="1020"/>
-      </w:pPr>
-      <w:rPr>
-        <w:rFonts w:hint="default"/>
-      </w:rPr>
-    </w:lvl>
-    <w:lvl w:ilvl="3">
-      <w:start w:val="1"/>
-      <w:numFmt w:val="decimal"/>
-      <w:suff w:val="space"/>
-      <w:lvlText w:val="%1.%2.%3.%4."/>
-      <w:lvlJc w:val="left"/>
-      <w:pPr>
-        <w:ind w:left="0" w:firstLine="709"/>
-      </w:pPr>
-      <w:rPr>
-        <w:rFonts w:hint="default"/>
-      </w:rPr>
-    </w:lvl>
-    <w:lvl w:ilvl="4">
-      <w:start w:val="1"/>
-      <w:numFmt w:val="decimal"/>
-      <w:lvlText w:val="%1.%2.%3.%4.%5."/>
-      <w:lvlJc w:val="left"/>
-      <w:pPr>
-        <w:ind w:left="2232" w:hanging="792"/>
-      </w:pPr>
-      <w:rPr>
-        <w:rFonts w:hint="default"/>
-      </w:rPr>
-    </w:lvl>
-    <w:lvl w:ilvl="5">
-      <w:start w:val="1"/>
-      <w:numFmt w:val="decimal"/>
-      <w:lvlText w:val="%1.%2.%3.%4.%5.%6."/>
-      <w:lvlJc w:val="left"/>
-      <w:pPr>
-        <w:ind w:left="2736" w:hanging="936"/>
-      </w:pPr>
-      <w:rPr>
-        <w:rFonts w:hint="default"/>
-      </w:rPr>
-    </w:lvl>
-    <w:lvl w:ilvl="6">
-      <w:start w:val="1"/>
-      <w:numFmt w:val="decimal"/>
-      <w:lvlText w:val="%1.%2.%3.%4.%5.%6.%7."/>
-      <w:lvlJc w:val="left"/>
-      <w:pPr>
-        <w:ind w:left="3240" w:hanging="1080"/>
-      </w:pPr>
-      <w:rPr>
-        <w:rFonts w:hint="default"/>
-      </w:rPr>
-    </w:lvl>
-    <w:lvl w:ilvl="7">
-      <w:start w:val="1"/>
-      <w:numFmt w:val="decimal"/>
-      <w:lvlText w:val="%1.%2.%3.%4.%5.%6.%7.%8."/>
-      <w:lvlJc w:val="left"/>
-      <w:pPr>
-        <w:ind w:left="3744" w:hanging="1224"/>
-      </w:pPr>
-      <w:rPr>
-        <w:rFonts w:hint="default"/>
-      </w:rPr>
-    </w:lvl>
-    <w:lvl w:ilvl="8">
-      <w:start w:val="1"/>
-      <w:numFmt w:val="decimal"/>
-      <w:lvlText w:val="%1.%2.%3.%4.%5.%6.%7.%8.%9."/>
-      <w:lvlJc w:val="left"/>
-      <w:pPr>
-        <w:ind w:left="4320" w:hanging="1440"/>
-      </w:pPr>
-      <w:rPr>
-        <w:rFonts w:hint="default"/>
-      </w:rPr>
-    </w:lvl>
-  </w:abstractNum>
-  <w:abstractNum w:abstractNumId="38">
-    <w:nsid w:val="594E4AB2"/>
-    <w:multiLevelType w:val="multilevel"/>
-    <w:tmpl w:val="5734C722"/>
-    <w:lvl w:ilvl="0">
-      <w:start w:val="1"/>
-      <w:numFmt w:val="decimal"/>
-      <w:suff w:val="space"/>
-      <w:lvlText w:val="%1."/>
-      <w:lvlJc w:val="left"/>
-      <w:pPr>
-        <w:ind w:left="425" w:firstLine="284"/>
-      </w:pPr>
-      <w:rPr>
-        <w:rFonts w:hint="default"/>
-      </w:rPr>
-    </w:lvl>
-    <w:lvl w:ilvl="1">
-      <w:start w:val="1"/>
-      <w:numFmt w:val="decimal"/>
-      <w:suff w:val="space"/>
-      <w:lvlText w:val="%1.%2."/>
-      <w:lvlJc w:val="left"/>
-      <w:pPr>
-        <w:ind w:left="0" w:firstLine="709"/>
-      </w:pPr>
-      <w:rPr>
-        <w:rFonts w:hint="default"/>
-      </w:rPr>
-    </w:lvl>
-    <w:lvl w:ilvl="2">
-      <w:start w:val="1"/>
-      <w:numFmt w:val="decimal"/>
-      <w:suff w:val="space"/>
-      <w:lvlText w:val="%1.%2.%3."/>
-      <w:lvlJc w:val="left"/>
-      <w:pPr>
-        <w:ind w:left="1729" w:hanging="1020"/>
-      </w:pPr>
-      <w:rPr>
-        <w:rFonts w:hint="default"/>
-      </w:rPr>
-    </w:lvl>
-    <w:lvl w:ilvl="3">
-      <w:start w:val="1"/>
-      <w:numFmt w:val="decimal"/>
-      <w:suff w:val="space"/>
-      <w:lvlText w:val="%1.%2.%3.%4."/>
-      <w:lvlJc w:val="left"/>
-      <w:pPr>
-        <w:ind w:left="0" w:firstLine="709"/>
-      </w:pPr>
-      <w:rPr>
-        <w:rFonts w:hint="default"/>
-      </w:rPr>
-    </w:lvl>
-    <w:lvl w:ilvl="4">
-      <w:start w:val="1"/>
-      <w:numFmt w:val="decimal"/>
-      <w:lvlText w:val="%1.%2.%3.%4.%5."/>
-      <w:lvlJc w:val="left"/>
-      <w:pPr>
-        <w:ind w:left="2232" w:hanging="792"/>
-      </w:pPr>
-      <w:rPr>
-        <w:rFonts w:hint="default"/>
-      </w:rPr>
-    </w:lvl>
-    <w:lvl w:ilvl="5">
-      <w:start w:val="1"/>
-      <w:numFmt w:val="decimal"/>
-      <w:lvlText w:val="%1.%2.%3.%4.%5.%6."/>
-      <w:lvlJc w:val="left"/>
-      <w:pPr>
-        <w:ind w:left="2736" w:hanging="936"/>
-      </w:pPr>
-      <w:rPr>
-        <w:rFonts w:hint="default"/>
-      </w:rPr>
-    </w:lvl>
-    <w:lvl w:ilvl="6">
-      <w:start w:val="1"/>
-      <w:numFmt w:val="decimal"/>
-      <w:lvlText w:val="%1.%2.%3.%4.%5.%6.%7."/>
-      <w:lvlJc w:val="left"/>
-      <w:pPr>
-        <w:ind w:left="3240" w:hanging="1080"/>
-      </w:pPr>
-      <w:rPr>
-        <w:rFonts w:hint="default"/>
-      </w:rPr>
-    </w:lvl>
-    <w:lvl w:ilvl="7">
-      <w:start w:val="1"/>
-      <w:numFmt w:val="decimal"/>
-      <w:lvlText w:val="%1.%2.%3.%4.%5.%6.%7.%8."/>
-      <w:lvlJc w:val="left"/>
-      <w:pPr>
-        <w:ind w:left="3744" w:hanging="1224"/>
-      </w:pPr>
-      <w:rPr>
-        <w:rFonts w:hint="default"/>
-      </w:rPr>
-    </w:lvl>
-    <w:lvl w:ilvl="8">
-      <w:start w:val="1"/>
-      <w:numFmt w:val="decimal"/>
-      <w:lvlText w:val="%1.%2.%3.%4.%5.%6.%7.%8.%9."/>
-      <w:lvlJc w:val="left"/>
-      <w:pPr>
-        <w:ind w:left="4320" w:hanging="1440"/>
-      </w:pPr>
-      <w:rPr>
-        <w:rFonts w:hint="default"/>
-      </w:rPr>
-    </w:lvl>
-  </w:abstractNum>
-  <w:abstractNum w:abstractNumId="39">
-    <w:nsid w:val="59921210"/>
-    <w:multiLevelType w:val="multilevel"/>
-    <w:tmpl w:val="5734C722"/>
-    <w:lvl w:ilvl="0">
-      <w:start w:val="1"/>
-      <w:numFmt w:val="decimal"/>
-      <w:suff w:val="space"/>
-      <w:lvlText w:val="%1."/>
-      <w:lvlJc w:val="left"/>
-      <w:pPr>
-        <w:ind w:left="425" w:firstLine="284"/>
-      </w:pPr>
-      <w:rPr>
-        <w:rFonts w:hint="default"/>
-      </w:rPr>
-    </w:lvl>
-    <w:lvl w:ilvl="1">
-      <w:start w:val="1"/>
-      <w:numFmt w:val="decimal"/>
-      <w:suff w:val="space"/>
-      <w:lvlText w:val="%1.%2."/>
-      <w:lvlJc w:val="left"/>
-      <w:pPr>
-        <w:ind w:left="0" w:firstLine="709"/>
-      </w:pPr>
-      <w:rPr>
-        <w:rFonts w:hint="default"/>
-      </w:rPr>
-    </w:lvl>
-    <w:lvl w:ilvl="2">
-      <w:start w:val="1"/>
-      <w:numFmt w:val="decimal"/>
-      <w:suff w:val="space"/>
-      <w:lvlText w:val="%1.%2.%3."/>
-      <w:lvlJc w:val="left"/>
-      <w:pPr>
-        <w:ind w:left="1729" w:hanging="1020"/>
-      </w:pPr>
-      <w:rPr>
-        <w:rFonts w:hint="default"/>
-      </w:rPr>
-    </w:lvl>
-    <w:lvl w:ilvl="3">
-      <w:start w:val="1"/>
-      <w:numFmt w:val="decimal"/>
-      <w:suff w:val="space"/>
-      <w:lvlText w:val="%1.%2.%3.%4."/>
-      <w:lvlJc w:val="left"/>
-      <w:pPr>
-        <w:ind w:left="0" w:firstLine="709"/>
-      </w:pPr>
-      <w:rPr>
-        <w:rFonts w:hint="default"/>
-      </w:rPr>
-    </w:lvl>
-    <w:lvl w:ilvl="4">
-      <w:start w:val="1"/>
-      <w:numFmt w:val="decimal"/>
-      <w:lvlText w:val="%1.%2.%3.%4.%5."/>
-      <w:lvlJc w:val="left"/>
-      <w:pPr>
-        <w:ind w:left="2232" w:hanging="792"/>
-      </w:pPr>
-      <w:rPr>
-        <w:rFonts w:hint="default"/>
-      </w:rPr>
-    </w:lvl>
-    <w:lvl w:ilvl="5">
-      <w:start w:val="1"/>
-      <w:numFmt w:val="decimal"/>
-      <w:lvlText w:val="%1.%2.%3.%4.%5.%6."/>
-      <w:lvlJc w:val="left"/>
-      <w:pPr>
-        <w:ind w:left="2736" w:hanging="936"/>
-      </w:pPr>
-      <w:rPr>
-        <w:rFonts w:hint="default"/>
-      </w:rPr>
-    </w:lvl>
-    <w:lvl w:ilvl="6">
-      <w:start w:val="1"/>
-      <w:numFmt w:val="decimal"/>
-      <w:lvlText w:val="%1.%2.%3.%4.%5.%6.%7."/>
-      <w:lvlJc w:val="left"/>
-      <w:pPr>
-        <w:ind w:left="3240" w:hanging="1080"/>
-      </w:pPr>
-      <w:rPr>
-        <w:rFonts w:hint="default"/>
-      </w:rPr>
-    </w:lvl>
-    <w:lvl w:ilvl="7">
-      <w:start w:val="1"/>
-      <w:numFmt w:val="decimal"/>
-      <w:lvlText w:val="%1.%2.%3.%4.%5.%6.%7.%8."/>
-      <w:lvlJc w:val="left"/>
-      <w:pPr>
-        <w:ind w:left="3744" w:hanging="1224"/>
-      </w:pPr>
-      <w:rPr>
-        <w:rFonts w:hint="default"/>
-      </w:rPr>
-    </w:lvl>
-    <w:lvl w:ilvl="8">
-      <w:start w:val="1"/>
-      <w:numFmt w:val="decimal"/>
-      <w:lvlText w:val="%1.%2.%3.%4.%5.%6.%7.%8.%9."/>
-      <w:lvlJc w:val="left"/>
-      <w:pPr>
-        <w:ind w:left="4320" w:hanging="1440"/>
-      </w:pPr>
-      <w:rPr>
-        <w:rFonts w:hint="default"/>
-      </w:rPr>
-    </w:lvl>
-  </w:abstractNum>
-  <w:abstractNum w:abstractNumId="40">
-    <w:nsid w:val="5F325B7F"/>
-    <w:multiLevelType w:val="multilevel"/>
-    <w:tmpl w:val="5734C722"/>
-    <w:lvl w:ilvl="0">
-      <w:start w:val="1"/>
-      <w:numFmt w:val="decimal"/>
-      <w:suff w:val="space"/>
-      <w:lvlText w:val="%1."/>
-      <w:lvlJc w:val="left"/>
-      <w:pPr>
-        <w:ind w:left="425" w:firstLine="284"/>
-      </w:pPr>
-      <w:rPr>
-        <w:rFonts w:hint="default"/>
-      </w:rPr>
-    </w:lvl>
-    <w:lvl w:ilvl="1">
-      <w:start w:val="1"/>
-      <w:numFmt w:val="decimal"/>
-      <w:suff w:val="space"/>
-      <w:lvlText w:val="%1.%2."/>
-      <w:lvlJc w:val="left"/>
-      <w:pPr>
-        <w:ind w:left="0" w:firstLine="709"/>
-      </w:pPr>
-      <w:rPr>
-        <w:rFonts w:hint="default"/>
-      </w:rPr>
-    </w:lvl>
-    <w:lvl w:ilvl="2">
-      <w:start w:val="1"/>
-      <w:numFmt w:val="decimal"/>
-      <w:suff w:val="space"/>
-      <w:lvlText w:val="%1.%2.%3."/>
-      <w:lvlJc w:val="left"/>
-      <w:pPr>
-        <w:ind w:left="1729" w:hanging="1020"/>
-      </w:pPr>
-      <w:rPr>
-        <w:rFonts w:hint="default"/>
-      </w:rPr>
-    </w:lvl>
-    <w:lvl w:ilvl="3">
-      <w:start w:val="1"/>
-      <w:numFmt w:val="decimal"/>
-      <w:suff w:val="space"/>
-      <w:lvlText w:val="%1.%2.%3.%4."/>
-      <w:lvlJc w:val="left"/>
-      <w:pPr>
-        <w:ind w:left="0" w:firstLine="709"/>
-      </w:pPr>
-      <w:rPr>
-        <w:rFonts w:hint="default"/>
-      </w:rPr>
-    </w:lvl>
-    <w:lvl w:ilvl="4">
-      <w:start w:val="1"/>
-      <w:numFmt w:val="decimal"/>
-      <w:lvlText w:val="%1.%2.%3.%4.%5."/>
-      <w:lvlJc w:val="left"/>
-      <w:pPr>
-        <w:ind w:left="2232" w:hanging="792"/>
-      </w:pPr>
-      <w:rPr>
-        <w:rFonts w:hint="default"/>
-      </w:rPr>
-    </w:lvl>
-    <w:lvl w:ilvl="5">
-      <w:start w:val="1"/>
-      <w:numFmt w:val="decimal"/>
-      <w:lvlText w:val="%1.%2.%3.%4.%5.%6."/>
-      <w:lvlJc w:val="left"/>
-      <w:pPr>
-        <w:ind w:left="2736" w:hanging="936"/>
-      </w:pPr>
-      <w:rPr>
-        <w:rFonts w:hint="default"/>
-      </w:rPr>
-    </w:lvl>
-    <w:lvl w:ilvl="6">
-      <w:start w:val="1"/>
-      <w:numFmt w:val="decimal"/>
-      <w:lvlText w:val="%1.%2.%3.%4.%5.%6.%7."/>
-      <w:lvlJc w:val="left"/>
-      <w:pPr>
-        <w:ind w:left="3240" w:hanging="1080"/>
-      </w:pPr>
-      <w:rPr>
-        <w:rFonts w:hint="default"/>
-      </w:rPr>
-    </w:lvl>
-    <w:lvl w:ilvl="7">
-      <w:start w:val="1"/>
-      <w:numFmt w:val="decimal"/>
-      <w:lvlText w:val="%1.%2.%3.%4.%5.%6.%7.%8."/>
-      <w:lvlJc w:val="left"/>
-      <w:pPr>
-        <w:ind w:left="3744" w:hanging="1224"/>
-      </w:pPr>
-      <w:rPr>
-        <w:rFonts w:hint="default"/>
-      </w:rPr>
-    </w:lvl>
-    <w:lvl w:ilvl="8">
-      <w:start w:val="1"/>
-      <w:numFmt w:val="decimal"/>
-      <w:lvlText w:val="%1.%2.%3.%4.%5.%6.%7.%8.%9."/>
-      <w:lvlJc w:val="left"/>
-      <w:pPr>
-        <w:ind w:left="4320" w:hanging="1440"/>
-      </w:pPr>
-      <w:rPr>
-        <w:rFonts w:hint="default"/>
-      </w:rPr>
-    </w:lvl>
-  </w:abstractNum>
-  <w:abstractNum w:abstractNumId="41">
-    <w:nsid w:val="608773E6"/>
-    <w:multiLevelType w:val="hybridMultilevel"/>
-    <w:tmpl w:val="FF9835A8"/>
-    <w:lvl w:ilvl="0" w:tplc="27240140">
-      <w:start w:val="1"/>
-      <w:numFmt w:val="decimal"/>
-      <w:lvlText w:val="%1)"/>
-      <w:lvlJc w:val="left"/>
-      <w:pPr>
-        <w:tabs>
-          <w:tab w:val="num" w:pos="1134"/>
-        </w:tabs>
-        <w:ind w:left="0" w:firstLine="709"/>
-      </w:pPr>
-      <w:rPr>
-        <w:rFonts w:hint="default"/>
-      </w:rPr>
+        <w:ind w:left="1429" w:hanging="360"/>
+      </w:pPr>
     </w:lvl>
     <w:lvl w:ilvl="1" w:tplc="04190019" w:tentative="1">
       <w:start w:val="1"/>
@@ -9193,10 +8014,7 @@
       <w:lvlText w:val="%2."/>
       <w:lvlJc w:val="left"/>
       <w:pPr>
-        <w:tabs>
-          <w:tab w:val="num" w:pos="1440"/>
-        </w:tabs>
-        <w:ind w:left="1440" w:hanging="360"/>
+        <w:ind w:left="2149" w:hanging="360"/>
       </w:pPr>
     </w:lvl>
     <w:lvl w:ilvl="2" w:tplc="0419001B" w:tentative="1">
@@ -9205,10 +8023,7 @@
       <w:lvlText w:val="%3."/>
       <w:lvlJc w:val="right"/>
       <w:pPr>
-        <w:tabs>
-          <w:tab w:val="num" w:pos="2160"/>
-        </w:tabs>
-        <w:ind w:left="2160" w:hanging="180"/>
+        <w:ind w:left="2869" w:hanging="180"/>
       </w:pPr>
     </w:lvl>
     <w:lvl w:ilvl="3" w:tplc="0419000F" w:tentative="1">
@@ -9217,10 +8032,7 @@
       <w:lvlText w:val="%4."/>
       <w:lvlJc w:val="left"/>
       <w:pPr>
-        <w:tabs>
-          <w:tab w:val="num" w:pos="2880"/>
-        </w:tabs>
-        <w:ind w:left="2880" w:hanging="360"/>
+        <w:ind w:left="3589" w:hanging="360"/>
       </w:pPr>
     </w:lvl>
     <w:lvl w:ilvl="4" w:tplc="04190019" w:tentative="1">
@@ -9229,10 +8041,7 @@
       <w:lvlText w:val="%5."/>
       <w:lvlJc w:val="left"/>
       <w:pPr>
-        <w:tabs>
-          <w:tab w:val="num" w:pos="3600"/>
-        </w:tabs>
-        <w:ind w:left="3600" w:hanging="360"/>
+        <w:ind w:left="4309" w:hanging="360"/>
       </w:pPr>
     </w:lvl>
     <w:lvl w:ilvl="5" w:tplc="0419001B" w:tentative="1">
@@ -9241,10 +8050,7 @@
       <w:lvlText w:val="%6."/>
       <w:lvlJc w:val="right"/>
       <w:pPr>
-        <w:tabs>
-          <w:tab w:val="num" w:pos="4320"/>
-        </w:tabs>
-        <w:ind w:left="4320" w:hanging="180"/>
+        <w:ind w:left="5029" w:hanging="180"/>
       </w:pPr>
     </w:lvl>
     <w:lvl w:ilvl="6" w:tplc="0419000F" w:tentative="1">
@@ -9253,10 +8059,7 @@
       <w:lvlText w:val="%7."/>
       <w:lvlJc w:val="left"/>
       <w:pPr>
-        <w:tabs>
-          <w:tab w:val="num" w:pos="5040"/>
-        </w:tabs>
-        <w:ind w:left="5040" w:hanging="360"/>
+        <w:ind w:left="5749" w:hanging="360"/>
       </w:pPr>
     </w:lvl>
     <w:lvl w:ilvl="7" w:tplc="04190019" w:tentative="1">
@@ -9265,10 +8068,7 @@
       <w:lvlText w:val="%8."/>
       <w:lvlJc w:val="left"/>
       <w:pPr>
-        <w:tabs>
-          <w:tab w:val="num" w:pos="5760"/>
-        </w:tabs>
-        <w:ind w:left="5760" w:hanging="360"/>
+        <w:ind w:left="6469" w:hanging="360"/>
       </w:pPr>
     </w:lvl>
     <w:lvl w:ilvl="8" w:tplc="0419001B" w:tentative="1">
@@ -9277,492 +8077,22 @@
       <w:lvlText w:val="%9."/>
       <w:lvlJc w:val="right"/>
       <w:pPr>
-        <w:tabs>
-          <w:tab w:val="num" w:pos="6480"/>
-        </w:tabs>
-        <w:ind w:left="6480" w:hanging="180"/>
+        <w:ind w:left="7189" w:hanging="180"/>
       </w:pPr>
     </w:lvl>
   </w:abstractNum>
-  <w:abstractNum w:abstractNumId="42">
-    <w:nsid w:val="64C359EA"/>
-    <w:multiLevelType w:val="multilevel"/>
-    <w:tmpl w:val="5734C722"/>
-    <w:lvl w:ilvl="0">
+  <w:abstractNum w:abstractNumId="15">
+    <w:nsid w:val="531923F7"/>
+    <w:multiLevelType w:val="hybridMultilevel"/>
+    <w:tmpl w:val="D69CC390"/>
+    <w:lvl w:ilvl="0" w:tplc="0419000F">
       <w:start w:val="1"/>
       <w:numFmt w:val="decimal"/>
-      <w:suff w:val="space"/>
       <w:lvlText w:val="%1."/>
       <w:lvlJc w:val="left"/>
       <w:pPr>
-        <w:ind w:left="425" w:firstLine="284"/>
-      </w:pPr>
-      <w:rPr>
-        <w:rFonts w:hint="default"/>
-      </w:rPr>
-    </w:lvl>
-    <w:lvl w:ilvl="1">
-      <w:start w:val="1"/>
-      <w:numFmt w:val="decimal"/>
-      <w:suff w:val="space"/>
-      <w:lvlText w:val="%1.%2."/>
-      <w:lvlJc w:val="left"/>
-      <w:pPr>
-        <w:ind w:left="0" w:firstLine="709"/>
-      </w:pPr>
-      <w:rPr>
-        <w:rFonts w:hint="default"/>
-      </w:rPr>
-    </w:lvl>
-    <w:lvl w:ilvl="2">
-      <w:start w:val="1"/>
-      <w:numFmt w:val="decimal"/>
-      <w:suff w:val="space"/>
-      <w:lvlText w:val="%1.%2.%3."/>
-      <w:lvlJc w:val="left"/>
-      <w:pPr>
-        <w:ind w:left="1729" w:hanging="1020"/>
-      </w:pPr>
-      <w:rPr>
-        <w:rFonts w:hint="default"/>
-      </w:rPr>
-    </w:lvl>
-    <w:lvl w:ilvl="3">
-      <w:start w:val="1"/>
-      <w:numFmt w:val="decimal"/>
-      <w:suff w:val="space"/>
-      <w:lvlText w:val="%1.%2.%3.%4."/>
-      <w:lvlJc w:val="left"/>
-      <w:pPr>
-        <w:ind w:left="0" w:firstLine="709"/>
-      </w:pPr>
-      <w:rPr>
-        <w:rFonts w:hint="default"/>
-      </w:rPr>
-    </w:lvl>
-    <w:lvl w:ilvl="4">
-      <w:start w:val="1"/>
-      <w:numFmt w:val="decimal"/>
-      <w:lvlText w:val="%1.%2.%3.%4.%5."/>
-      <w:lvlJc w:val="left"/>
-      <w:pPr>
-        <w:ind w:left="2232" w:hanging="792"/>
-      </w:pPr>
-      <w:rPr>
-        <w:rFonts w:hint="default"/>
-      </w:rPr>
-    </w:lvl>
-    <w:lvl w:ilvl="5">
-      <w:start w:val="1"/>
-      <w:numFmt w:val="decimal"/>
-      <w:lvlText w:val="%1.%2.%3.%4.%5.%6."/>
-      <w:lvlJc w:val="left"/>
-      <w:pPr>
-        <w:ind w:left="2736" w:hanging="936"/>
-      </w:pPr>
-      <w:rPr>
-        <w:rFonts w:hint="default"/>
-      </w:rPr>
-    </w:lvl>
-    <w:lvl w:ilvl="6">
-      <w:start w:val="1"/>
-      <w:numFmt w:val="decimal"/>
-      <w:lvlText w:val="%1.%2.%3.%4.%5.%6.%7."/>
-      <w:lvlJc w:val="left"/>
-      <w:pPr>
-        <w:ind w:left="3240" w:hanging="1080"/>
-      </w:pPr>
-      <w:rPr>
-        <w:rFonts w:hint="default"/>
-      </w:rPr>
-    </w:lvl>
-    <w:lvl w:ilvl="7">
-      <w:start w:val="1"/>
-      <w:numFmt w:val="decimal"/>
-      <w:lvlText w:val="%1.%2.%3.%4.%5.%6.%7.%8."/>
-      <w:lvlJc w:val="left"/>
-      <w:pPr>
-        <w:ind w:left="3744" w:hanging="1224"/>
-      </w:pPr>
-      <w:rPr>
-        <w:rFonts w:hint="default"/>
-      </w:rPr>
-    </w:lvl>
-    <w:lvl w:ilvl="8">
-      <w:start w:val="1"/>
-      <w:numFmt w:val="decimal"/>
-      <w:lvlText w:val="%1.%2.%3.%4.%5.%6.%7.%8.%9."/>
-      <w:lvlJc w:val="left"/>
-      <w:pPr>
-        <w:ind w:left="4320" w:hanging="1440"/>
-      </w:pPr>
-      <w:rPr>
-        <w:rFonts w:hint="default"/>
-      </w:rPr>
-    </w:lvl>
-  </w:abstractNum>
-  <w:abstractNum w:abstractNumId="43">
-    <w:nsid w:val="65930B9C"/>
-    <w:multiLevelType w:val="multilevel"/>
-    <w:tmpl w:val="5734C722"/>
-    <w:lvl w:ilvl="0">
-      <w:start w:val="1"/>
-      <w:numFmt w:val="decimal"/>
-      <w:suff w:val="space"/>
-      <w:lvlText w:val="%1."/>
-      <w:lvlJc w:val="left"/>
-      <w:pPr>
-        <w:ind w:left="425" w:firstLine="284"/>
-      </w:pPr>
-      <w:rPr>
-        <w:rFonts w:hint="default"/>
-      </w:rPr>
-    </w:lvl>
-    <w:lvl w:ilvl="1">
-      <w:start w:val="1"/>
-      <w:numFmt w:val="decimal"/>
-      <w:suff w:val="space"/>
-      <w:lvlText w:val="%1.%2."/>
-      <w:lvlJc w:val="left"/>
-      <w:pPr>
-        <w:ind w:left="0" w:firstLine="709"/>
-      </w:pPr>
-      <w:rPr>
-        <w:rFonts w:hint="default"/>
-      </w:rPr>
-    </w:lvl>
-    <w:lvl w:ilvl="2">
-      <w:start w:val="1"/>
-      <w:numFmt w:val="decimal"/>
-      <w:suff w:val="space"/>
-      <w:lvlText w:val="%1.%2.%3."/>
-      <w:lvlJc w:val="left"/>
-      <w:pPr>
-        <w:ind w:left="1729" w:hanging="1020"/>
-      </w:pPr>
-      <w:rPr>
-        <w:rFonts w:hint="default"/>
-      </w:rPr>
-    </w:lvl>
-    <w:lvl w:ilvl="3">
-      <w:start w:val="1"/>
-      <w:numFmt w:val="decimal"/>
-      <w:suff w:val="space"/>
-      <w:lvlText w:val="%1.%2.%3.%4."/>
-      <w:lvlJc w:val="left"/>
-      <w:pPr>
-        <w:ind w:left="0" w:firstLine="709"/>
-      </w:pPr>
-      <w:rPr>
-        <w:rFonts w:hint="default"/>
-      </w:rPr>
-    </w:lvl>
-    <w:lvl w:ilvl="4">
-      <w:start w:val="1"/>
-      <w:numFmt w:val="decimal"/>
-      <w:lvlText w:val="%1.%2.%3.%4.%5."/>
-      <w:lvlJc w:val="left"/>
-      <w:pPr>
-        <w:ind w:left="2232" w:hanging="792"/>
-      </w:pPr>
-      <w:rPr>
-        <w:rFonts w:hint="default"/>
-      </w:rPr>
-    </w:lvl>
-    <w:lvl w:ilvl="5">
-      <w:start w:val="1"/>
-      <w:numFmt w:val="decimal"/>
-      <w:lvlText w:val="%1.%2.%3.%4.%5.%6."/>
-      <w:lvlJc w:val="left"/>
-      <w:pPr>
-        <w:ind w:left="2736" w:hanging="936"/>
-      </w:pPr>
-      <w:rPr>
-        <w:rFonts w:hint="default"/>
-      </w:rPr>
-    </w:lvl>
-    <w:lvl w:ilvl="6">
-      <w:start w:val="1"/>
-      <w:numFmt w:val="decimal"/>
-      <w:lvlText w:val="%1.%2.%3.%4.%5.%6.%7."/>
-      <w:lvlJc w:val="left"/>
-      <w:pPr>
-        <w:ind w:left="3240" w:hanging="1080"/>
-      </w:pPr>
-      <w:rPr>
-        <w:rFonts w:hint="default"/>
-      </w:rPr>
-    </w:lvl>
-    <w:lvl w:ilvl="7">
-      <w:start w:val="1"/>
-      <w:numFmt w:val="decimal"/>
-      <w:lvlText w:val="%1.%2.%3.%4.%5.%6.%7.%8."/>
-      <w:lvlJc w:val="left"/>
-      <w:pPr>
-        <w:ind w:left="3744" w:hanging="1224"/>
-      </w:pPr>
-      <w:rPr>
-        <w:rFonts w:hint="default"/>
-      </w:rPr>
-    </w:lvl>
-    <w:lvl w:ilvl="8">
-      <w:start w:val="1"/>
-      <w:numFmt w:val="decimal"/>
-      <w:lvlText w:val="%1.%2.%3.%4.%5.%6.%7.%8.%9."/>
-      <w:lvlJc w:val="left"/>
-      <w:pPr>
-        <w:ind w:left="4320" w:hanging="1440"/>
-      </w:pPr>
-      <w:rPr>
-        <w:rFonts w:hint="default"/>
-      </w:rPr>
-    </w:lvl>
-  </w:abstractNum>
-  <w:abstractNum w:abstractNumId="44">
-    <w:nsid w:val="6E4D5AF9"/>
-    <w:multiLevelType w:val="multilevel"/>
-    <w:tmpl w:val="5734C722"/>
-    <w:lvl w:ilvl="0">
-      <w:start w:val="1"/>
-      <w:numFmt w:val="decimal"/>
-      <w:suff w:val="space"/>
-      <w:lvlText w:val="%1."/>
-      <w:lvlJc w:val="left"/>
-      <w:pPr>
-        <w:ind w:left="425" w:firstLine="284"/>
-      </w:pPr>
-      <w:rPr>
-        <w:rFonts w:hint="default"/>
-      </w:rPr>
-    </w:lvl>
-    <w:lvl w:ilvl="1">
-      <w:start w:val="1"/>
-      <w:numFmt w:val="decimal"/>
-      <w:suff w:val="space"/>
-      <w:lvlText w:val="%1.%2."/>
-      <w:lvlJc w:val="left"/>
-      <w:pPr>
-        <w:ind w:left="0" w:firstLine="709"/>
-      </w:pPr>
-      <w:rPr>
-        <w:rFonts w:hint="default"/>
-      </w:rPr>
-    </w:lvl>
-    <w:lvl w:ilvl="2">
-      <w:start w:val="1"/>
-      <w:numFmt w:val="decimal"/>
-      <w:suff w:val="space"/>
-      <w:lvlText w:val="%1.%2.%3."/>
-      <w:lvlJc w:val="left"/>
-      <w:pPr>
-        <w:ind w:left="1729" w:hanging="1020"/>
-      </w:pPr>
-      <w:rPr>
-        <w:rFonts w:hint="default"/>
-      </w:rPr>
-    </w:lvl>
-    <w:lvl w:ilvl="3">
-      <w:start w:val="1"/>
-      <w:numFmt w:val="decimal"/>
-      <w:suff w:val="space"/>
-      <w:lvlText w:val="%1.%2.%3.%4."/>
-      <w:lvlJc w:val="left"/>
-      <w:pPr>
-        <w:ind w:left="0" w:firstLine="709"/>
-      </w:pPr>
-      <w:rPr>
-        <w:rFonts w:hint="default"/>
-      </w:rPr>
-    </w:lvl>
-    <w:lvl w:ilvl="4">
-      <w:start w:val="1"/>
-      <w:numFmt w:val="decimal"/>
-      <w:lvlText w:val="%1.%2.%3.%4.%5."/>
-      <w:lvlJc w:val="left"/>
-      <w:pPr>
-        <w:ind w:left="2232" w:hanging="792"/>
-      </w:pPr>
-      <w:rPr>
-        <w:rFonts w:hint="default"/>
-      </w:rPr>
-    </w:lvl>
-    <w:lvl w:ilvl="5">
-      <w:start w:val="1"/>
-      <w:numFmt w:val="decimal"/>
-      <w:lvlText w:val="%1.%2.%3.%4.%5.%6."/>
-      <w:lvlJc w:val="left"/>
-      <w:pPr>
-        <w:ind w:left="2736" w:hanging="936"/>
-      </w:pPr>
-      <w:rPr>
-        <w:rFonts w:hint="default"/>
-      </w:rPr>
-    </w:lvl>
-    <w:lvl w:ilvl="6">
-      <w:start w:val="1"/>
-      <w:numFmt w:val="decimal"/>
-      <w:lvlText w:val="%1.%2.%3.%4.%5.%6.%7."/>
-      <w:lvlJc w:val="left"/>
-      <w:pPr>
-        <w:ind w:left="3240" w:hanging="1080"/>
-      </w:pPr>
-      <w:rPr>
-        <w:rFonts w:hint="default"/>
-      </w:rPr>
-    </w:lvl>
-    <w:lvl w:ilvl="7">
-      <w:start w:val="1"/>
-      <w:numFmt w:val="decimal"/>
-      <w:lvlText w:val="%1.%2.%3.%4.%5.%6.%7.%8."/>
-      <w:lvlJc w:val="left"/>
-      <w:pPr>
-        <w:ind w:left="3744" w:hanging="1224"/>
-      </w:pPr>
-      <w:rPr>
-        <w:rFonts w:hint="default"/>
-      </w:rPr>
-    </w:lvl>
-    <w:lvl w:ilvl="8">
-      <w:start w:val="1"/>
-      <w:numFmt w:val="decimal"/>
-      <w:lvlText w:val="%1.%2.%3.%4.%5.%6.%7.%8.%9."/>
-      <w:lvlJc w:val="left"/>
-      <w:pPr>
-        <w:ind w:left="4320" w:hanging="1440"/>
-      </w:pPr>
-      <w:rPr>
-        <w:rFonts w:hint="default"/>
-      </w:rPr>
-    </w:lvl>
-  </w:abstractNum>
-  <w:abstractNum w:abstractNumId="45">
-    <w:nsid w:val="6F6F4712"/>
-    <w:multiLevelType w:val="hybridMultilevel"/>
-    <w:tmpl w:val="816CA5C8"/>
-    <w:lvl w:ilvl="0" w:tplc="04190001">
-      <w:start w:val="1"/>
-      <w:numFmt w:val="bullet"/>
-      <w:lvlText w:val=""/>
-      <w:lvlJc w:val="left"/>
-      <w:pPr>
         <w:ind w:left="1429" w:hanging="360"/>
       </w:pPr>
-      <w:rPr>
-        <w:rFonts w:ascii="Symbol" w:hAnsi="Symbol" w:hint="default"/>
-      </w:rPr>
-    </w:lvl>
-    <w:lvl w:ilvl="1" w:tplc="04190003" w:tentative="1">
-      <w:start w:val="1"/>
-      <w:numFmt w:val="bullet"/>
-      <w:lvlText w:val="o"/>
-      <w:lvlJc w:val="left"/>
-      <w:pPr>
-        <w:ind w:left="2149" w:hanging="360"/>
-      </w:pPr>
-      <w:rPr>
-        <w:rFonts w:ascii="Courier New" w:hAnsi="Courier New" w:cs="Courier New" w:hint="default"/>
-      </w:rPr>
-    </w:lvl>
-    <w:lvl w:ilvl="2" w:tplc="04190005" w:tentative="1">
-      <w:start w:val="1"/>
-      <w:numFmt w:val="bullet"/>
-      <w:lvlText w:val=""/>
-      <w:lvlJc w:val="left"/>
-      <w:pPr>
-        <w:ind w:left="2869" w:hanging="360"/>
-      </w:pPr>
-      <w:rPr>
-        <w:rFonts w:ascii="Wingdings" w:hAnsi="Wingdings" w:hint="default"/>
-      </w:rPr>
-    </w:lvl>
-    <w:lvl w:ilvl="3" w:tplc="04190001" w:tentative="1">
-      <w:start w:val="1"/>
-      <w:numFmt w:val="bullet"/>
-      <w:lvlText w:val=""/>
-      <w:lvlJc w:val="left"/>
-      <w:pPr>
-        <w:ind w:left="3589" w:hanging="360"/>
-      </w:pPr>
-      <w:rPr>
-        <w:rFonts w:ascii="Symbol" w:hAnsi="Symbol" w:hint="default"/>
-      </w:rPr>
-    </w:lvl>
-    <w:lvl w:ilvl="4" w:tplc="04190003" w:tentative="1">
-      <w:start w:val="1"/>
-      <w:numFmt w:val="bullet"/>
-      <w:lvlText w:val="o"/>
-      <w:lvlJc w:val="left"/>
-      <w:pPr>
-        <w:ind w:left="4309" w:hanging="360"/>
-      </w:pPr>
-      <w:rPr>
-        <w:rFonts w:ascii="Courier New" w:hAnsi="Courier New" w:cs="Courier New" w:hint="default"/>
-      </w:rPr>
-    </w:lvl>
-    <w:lvl w:ilvl="5" w:tplc="04190005" w:tentative="1">
-      <w:start w:val="1"/>
-      <w:numFmt w:val="bullet"/>
-      <w:lvlText w:val=""/>
-      <w:lvlJc w:val="left"/>
-      <w:pPr>
-        <w:ind w:left="5029" w:hanging="360"/>
-      </w:pPr>
-      <w:rPr>
-        <w:rFonts w:ascii="Wingdings" w:hAnsi="Wingdings" w:hint="default"/>
-      </w:rPr>
-    </w:lvl>
-    <w:lvl w:ilvl="6" w:tplc="04190001" w:tentative="1">
-      <w:start w:val="1"/>
-      <w:numFmt w:val="bullet"/>
-      <w:lvlText w:val=""/>
-      <w:lvlJc w:val="left"/>
-      <w:pPr>
-        <w:ind w:left="5749" w:hanging="360"/>
-      </w:pPr>
-      <w:rPr>
-        <w:rFonts w:ascii="Symbol" w:hAnsi="Symbol" w:hint="default"/>
-      </w:rPr>
-    </w:lvl>
-    <w:lvl w:ilvl="7" w:tplc="04190003" w:tentative="1">
-      <w:start w:val="1"/>
-      <w:numFmt w:val="bullet"/>
-      <w:lvlText w:val="o"/>
-      <w:lvlJc w:val="left"/>
-      <w:pPr>
-        <w:ind w:left="6469" w:hanging="360"/>
-      </w:pPr>
-      <w:rPr>
-        <w:rFonts w:ascii="Courier New" w:hAnsi="Courier New" w:cs="Courier New" w:hint="default"/>
-      </w:rPr>
-    </w:lvl>
-    <w:lvl w:ilvl="8" w:tplc="04190005" w:tentative="1">
-      <w:start w:val="1"/>
-      <w:numFmt w:val="bullet"/>
-      <w:lvlText w:val=""/>
-      <w:lvlJc w:val="left"/>
-      <w:pPr>
-        <w:ind w:left="7189" w:hanging="360"/>
-      </w:pPr>
-      <w:rPr>
-        <w:rFonts w:ascii="Wingdings" w:hAnsi="Wingdings" w:hint="default"/>
-      </w:rPr>
-    </w:lvl>
-  </w:abstractNum>
-  <w:abstractNum w:abstractNumId="46">
-    <w:nsid w:val="6FEB56A6"/>
-    <w:multiLevelType w:val="hybridMultilevel"/>
-    <w:tmpl w:val="B80665F0"/>
-    <w:lvl w:ilvl="0" w:tplc="BE1A866E">
-      <w:start w:val="1"/>
-      <w:numFmt w:val="decimal"/>
-      <w:lvlText w:val="%1)"/>
-      <w:lvlJc w:val="left"/>
-      <w:pPr>
-        <w:ind w:left="1069" w:hanging="360"/>
-      </w:pPr>
-      <w:rPr>
-        <w:rFonts w:hint="default"/>
-      </w:rPr>
     </w:lvl>
     <w:lvl w:ilvl="1" w:tplc="04190019" w:tentative="1">
       <w:start w:val="1"/>
@@ -9770,7 +8100,7 @@
       <w:lvlText w:val="%2."/>
       <w:lvlJc w:val="left"/>
       <w:pPr>
-        <w:ind w:left="1789" w:hanging="360"/>
+        <w:ind w:left="2149" w:hanging="360"/>
       </w:pPr>
     </w:lvl>
     <w:lvl w:ilvl="2" w:tplc="0419001B" w:tentative="1">
@@ -9779,7 +8109,7 @@
       <w:lvlText w:val="%3."/>
       <w:lvlJc w:val="right"/>
       <w:pPr>
-        <w:ind w:left="2509" w:hanging="180"/>
+        <w:ind w:left="2869" w:hanging="180"/>
       </w:pPr>
     </w:lvl>
     <w:lvl w:ilvl="3" w:tplc="0419000F" w:tentative="1">
@@ -9788,7 +8118,7 @@
       <w:lvlText w:val="%4."/>
       <w:lvlJc w:val="left"/>
       <w:pPr>
-        <w:ind w:left="3229" w:hanging="360"/>
+        <w:ind w:left="3589" w:hanging="360"/>
       </w:pPr>
     </w:lvl>
     <w:lvl w:ilvl="4" w:tplc="04190019" w:tentative="1">
@@ -9797,7 +8127,7 @@
       <w:lvlText w:val="%5."/>
       <w:lvlJc w:val="left"/>
       <w:pPr>
-        <w:ind w:left="3949" w:hanging="360"/>
+        <w:ind w:left="4309" w:hanging="360"/>
       </w:pPr>
     </w:lvl>
     <w:lvl w:ilvl="5" w:tplc="0419001B" w:tentative="1">
@@ -9806,7 +8136,7 @@
       <w:lvlText w:val="%6."/>
       <w:lvlJc w:val="right"/>
       <w:pPr>
-        <w:ind w:left="4669" w:hanging="180"/>
+        <w:ind w:left="5029" w:hanging="180"/>
       </w:pPr>
     </w:lvl>
     <w:lvl w:ilvl="6" w:tplc="0419000F" w:tentative="1">
@@ -9815,7 +8145,7 @@
       <w:lvlText w:val="%7."/>
       <w:lvlJc w:val="left"/>
       <w:pPr>
-        <w:ind w:left="5389" w:hanging="360"/>
+        <w:ind w:left="5749" w:hanging="360"/>
       </w:pPr>
     </w:lvl>
     <w:lvl w:ilvl="7" w:tplc="04190019" w:tentative="1">
@@ -9824,7 +8154,7 @@
       <w:lvlText w:val="%8."/>
       <w:lvlJc w:val="left"/>
       <w:pPr>
-        <w:ind w:left="6109" w:hanging="360"/>
+        <w:ind w:left="6469" w:hanging="360"/>
       </w:pPr>
     </w:lvl>
     <w:lvl w:ilvl="8" w:tplc="0419001B" w:tentative="1">
@@ -9833,14 +8163,14 @@
       <w:lvlText w:val="%9."/>
       <w:lvlJc w:val="right"/>
       <w:pPr>
-        <w:ind w:left="6829" w:hanging="180"/>
+        <w:ind w:left="7189" w:hanging="180"/>
       </w:pPr>
     </w:lvl>
   </w:abstractNum>
-  <w:abstractNum w:abstractNumId="47">
-    <w:nsid w:val="730562B9"/>
+  <w:abstractNum w:abstractNumId="16">
+    <w:nsid w:val="5D3A3CF0"/>
     <w:multiLevelType w:val="hybridMultilevel"/>
-    <w:tmpl w:val="49407FBA"/>
+    <w:tmpl w:val="0F522958"/>
     <w:lvl w:ilvl="0" w:tplc="0419000F">
       <w:start w:val="1"/>
       <w:numFmt w:val="decimal"/>
@@ -9923,21 +8253,18 @@
       </w:pPr>
     </w:lvl>
   </w:abstractNum>
-  <w:abstractNum w:abstractNumId="48">
-    <w:nsid w:val="765731EB"/>
+  <w:abstractNum w:abstractNumId="17">
+    <w:nsid w:val="6EA8772F"/>
     <w:multiLevelType w:val="hybridMultilevel"/>
-    <w:tmpl w:val="8130A1B6"/>
-    <w:lvl w:ilvl="0" w:tplc="90E2D0AC">
+    <w:tmpl w:val="4D90FD48"/>
+    <w:lvl w:ilvl="0" w:tplc="0419000F">
       <w:start w:val="1"/>
       <w:numFmt w:val="decimal"/>
-      <w:lvlText w:val="%1"/>
-      <w:lvlJc w:val="left"/>
-      <w:pPr>
-        <w:ind w:left="360" w:hanging="360"/>
-      </w:pPr>
-      <w:rPr>
-        <w:rFonts w:hint="default"/>
-      </w:rPr>
+      <w:lvlText w:val="%1."/>
+      <w:lvlJc w:val="left"/>
+      <w:pPr>
+        <w:ind w:left="1429" w:hanging="360"/>
+      </w:pPr>
     </w:lvl>
     <w:lvl w:ilvl="1" w:tplc="04190019" w:tentative="1">
       <w:start w:val="1"/>
@@ -9945,7 +8272,7 @@
       <w:lvlText w:val="%2."/>
       <w:lvlJc w:val="left"/>
       <w:pPr>
-        <w:ind w:left="1080" w:hanging="360"/>
+        <w:ind w:left="2149" w:hanging="360"/>
       </w:pPr>
     </w:lvl>
     <w:lvl w:ilvl="2" w:tplc="0419001B" w:tentative="1">
@@ -9954,7 +8281,7 @@
       <w:lvlText w:val="%3."/>
       <w:lvlJc w:val="right"/>
       <w:pPr>
-        <w:ind w:left="1800" w:hanging="180"/>
+        <w:ind w:left="2869" w:hanging="180"/>
       </w:pPr>
     </w:lvl>
     <w:lvl w:ilvl="3" w:tplc="0419000F" w:tentative="1">
@@ -9963,7 +8290,7 @@
       <w:lvlText w:val="%4."/>
       <w:lvlJc w:val="left"/>
       <w:pPr>
-        <w:ind w:left="2520" w:hanging="360"/>
+        <w:ind w:left="3589" w:hanging="360"/>
       </w:pPr>
     </w:lvl>
     <w:lvl w:ilvl="4" w:tplc="04190019" w:tentative="1">
@@ -9972,7 +8299,7 @@
       <w:lvlText w:val="%5."/>
       <w:lvlJc w:val="left"/>
       <w:pPr>
-        <w:ind w:left="3240" w:hanging="360"/>
+        <w:ind w:left="4309" w:hanging="360"/>
       </w:pPr>
     </w:lvl>
     <w:lvl w:ilvl="5" w:tplc="0419001B" w:tentative="1">
@@ -9981,7 +8308,7 @@
       <w:lvlText w:val="%6."/>
       <w:lvlJc w:val="right"/>
       <w:pPr>
-        <w:ind w:left="3960" w:hanging="180"/>
+        <w:ind w:left="5029" w:hanging="180"/>
       </w:pPr>
     </w:lvl>
     <w:lvl w:ilvl="6" w:tplc="0419000F" w:tentative="1">
@@ -9990,7 +8317,7 @@
       <w:lvlText w:val="%7."/>
       <w:lvlJc w:val="left"/>
       <w:pPr>
-        <w:ind w:left="4680" w:hanging="360"/>
+        <w:ind w:left="5749" w:hanging="360"/>
       </w:pPr>
     </w:lvl>
     <w:lvl w:ilvl="7" w:tplc="04190019" w:tentative="1">
@@ -9999,7 +8326,7 @@
       <w:lvlText w:val="%8."/>
       <w:lvlJc w:val="left"/>
       <w:pPr>
-        <w:ind w:left="5400" w:hanging="360"/>
+        <w:ind w:left="6469" w:hanging="360"/>
       </w:pPr>
     </w:lvl>
     <w:lvl w:ilvl="8" w:tplc="0419001B" w:tentative="1">
@@ -10008,11 +8335,183 @@
       <w:lvlText w:val="%9."/>
       <w:lvlJc w:val="right"/>
       <w:pPr>
-        <w:ind w:left="6120" w:hanging="180"/>
+        <w:ind w:left="7189" w:hanging="180"/>
       </w:pPr>
     </w:lvl>
   </w:abstractNum>
-  <w:abstractNum w:abstractNumId="49">
+  <w:abstractNum w:abstractNumId="18">
+    <w:nsid w:val="79212B1D"/>
+    <w:multiLevelType w:val="hybridMultilevel"/>
+    <w:tmpl w:val="4ED83DCC"/>
+    <w:lvl w:ilvl="0" w:tplc="0419000F">
+      <w:start w:val="1"/>
+      <w:numFmt w:val="decimal"/>
+      <w:lvlText w:val="%1."/>
+      <w:lvlJc w:val="left"/>
+      <w:pPr>
+        <w:ind w:left="1429" w:hanging="360"/>
+      </w:pPr>
+    </w:lvl>
+    <w:lvl w:ilvl="1" w:tplc="04190019" w:tentative="1">
+      <w:start w:val="1"/>
+      <w:numFmt w:val="lowerLetter"/>
+      <w:lvlText w:val="%2."/>
+      <w:lvlJc w:val="left"/>
+      <w:pPr>
+        <w:ind w:left="2149" w:hanging="360"/>
+      </w:pPr>
+    </w:lvl>
+    <w:lvl w:ilvl="2" w:tplc="0419001B" w:tentative="1">
+      <w:start w:val="1"/>
+      <w:numFmt w:val="lowerRoman"/>
+      <w:lvlText w:val="%3."/>
+      <w:lvlJc w:val="right"/>
+      <w:pPr>
+        <w:ind w:left="2869" w:hanging="180"/>
+      </w:pPr>
+    </w:lvl>
+    <w:lvl w:ilvl="3" w:tplc="0419000F" w:tentative="1">
+      <w:start w:val="1"/>
+      <w:numFmt w:val="decimal"/>
+      <w:lvlText w:val="%4."/>
+      <w:lvlJc w:val="left"/>
+      <w:pPr>
+        <w:ind w:left="3589" w:hanging="360"/>
+      </w:pPr>
+    </w:lvl>
+    <w:lvl w:ilvl="4" w:tplc="04190019" w:tentative="1">
+      <w:start w:val="1"/>
+      <w:numFmt w:val="lowerLetter"/>
+      <w:lvlText w:val="%5."/>
+      <w:lvlJc w:val="left"/>
+      <w:pPr>
+        <w:ind w:left="4309" w:hanging="360"/>
+      </w:pPr>
+    </w:lvl>
+    <w:lvl w:ilvl="5" w:tplc="0419001B" w:tentative="1">
+      <w:start w:val="1"/>
+      <w:numFmt w:val="lowerRoman"/>
+      <w:lvlText w:val="%6."/>
+      <w:lvlJc w:val="right"/>
+      <w:pPr>
+        <w:ind w:left="5029" w:hanging="180"/>
+      </w:pPr>
+    </w:lvl>
+    <w:lvl w:ilvl="6" w:tplc="0419000F" w:tentative="1">
+      <w:start w:val="1"/>
+      <w:numFmt w:val="decimal"/>
+      <w:lvlText w:val="%7."/>
+      <w:lvlJc w:val="left"/>
+      <w:pPr>
+        <w:ind w:left="5749" w:hanging="360"/>
+      </w:pPr>
+    </w:lvl>
+    <w:lvl w:ilvl="7" w:tplc="04190019" w:tentative="1">
+      <w:start w:val="1"/>
+      <w:numFmt w:val="lowerLetter"/>
+      <w:lvlText w:val="%8."/>
+      <w:lvlJc w:val="left"/>
+      <w:pPr>
+        <w:ind w:left="6469" w:hanging="360"/>
+      </w:pPr>
+    </w:lvl>
+    <w:lvl w:ilvl="8" w:tplc="0419001B" w:tentative="1">
+      <w:start w:val="1"/>
+      <w:numFmt w:val="lowerRoman"/>
+      <w:lvlText w:val="%9."/>
+      <w:lvlJc w:val="right"/>
+      <w:pPr>
+        <w:ind w:left="7189" w:hanging="180"/>
+      </w:pPr>
+    </w:lvl>
+  </w:abstractNum>
+  <w:abstractNum w:abstractNumId="19">
+    <w:nsid w:val="7ADD41A6"/>
+    <w:multiLevelType w:val="hybridMultilevel"/>
+    <w:tmpl w:val="8CDA2124"/>
+    <w:lvl w:ilvl="0" w:tplc="0419000F">
+      <w:start w:val="1"/>
+      <w:numFmt w:val="decimal"/>
+      <w:lvlText w:val="%1."/>
+      <w:lvlJc w:val="left"/>
+      <w:pPr>
+        <w:ind w:left="1429" w:hanging="360"/>
+      </w:pPr>
+    </w:lvl>
+    <w:lvl w:ilvl="1" w:tplc="04190019" w:tentative="1">
+      <w:start w:val="1"/>
+      <w:numFmt w:val="lowerLetter"/>
+      <w:lvlText w:val="%2."/>
+      <w:lvlJc w:val="left"/>
+      <w:pPr>
+        <w:ind w:left="2149" w:hanging="360"/>
+      </w:pPr>
+    </w:lvl>
+    <w:lvl w:ilvl="2" w:tplc="0419001B" w:tentative="1">
+      <w:start w:val="1"/>
+      <w:numFmt w:val="lowerRoman"/>
+      <w:lvlText w:val="%3."/>
+      <w:lvlJc w:val="right"/>
+      <w:pPr>
+        <w:ind w:left="2869" w:hanging="180"/>
+      </w:pPr>
+    </w:lvl>
+    <w:lvl w:ilvl="3" w:tplc="0419000F" w:tentative="1">
+      <w:start w:val="1"/>
+      <w:numFmt w:val="decimal"/>
+      <w:lvlText w:val="%4."/>
+      <w:lvlJc w:val="left"/>
+      <w:pPr>
+        <w:ind w:left="3589" w:hanging="360"/>
+      </w:pPr>
+    </w:lvl>
+    <w:lvl w:ilvl="4" w:tplc="04190019" w:tentative="1">
+      <w:start w:val="1"/>
+      <w:numFmt w:val="lowerLetter"/>
+      <w:lvlText w:val="%5."/>
+      <w:lvlJc w:val="left"/>
+      <w:pPr>
+        <w:ind w:left="4309" w:hanging="360"/>
+      </w:pPr>
+    </w:lvl>
+    <w:lvl w:ilvl="5" w:tplc="0419001B" w:tentative="1">
+      <w:start w:val="1"/>
+      <w:numFmt w:val="lowerRoman"/>
+      <w:lvlText w:val="%6."/>
+      <w:lvlJc w:val="right"/>
+      <w:pPr>
+        <w:ind w:left="5029" w:hanging="180"/>
+      </w:pPr>
+    </w:lvl>
+    <w:lvl w:ilvl="6" w:tplc="0419000F" w:tentative="1">
+      <w:start w:val="1"/>
+      <w:numFmt w:val="decimal"/>
+      <w:lvlText w:val="%7."/>
+      <w:lvlJc w:val="left"/>
+      <w:pPr>
+        <w:ind w:left="5749" w:hanging="360"/>
+      </w:pPr>
+    </w:lvl>
+    <w:lvl w:ilvl="7" w:tplc="04190019" w:tentative="1">
+      <w:start w:val="1"/>
+      <w:numFmt w:val="lowerLetter"/>
+      <w:lvlText w:val="%8."/>
+      <w:lvlJc w:val="left"/>
+      <w:pPr>
+        <w:ind w:left="6469" w:hanging="360"/>
+      </w:pPr>
+    </w:lvl>
+    <w:lvl w:ilvl="8" w:tplc="0419001B" w:tentative="1">
+      <w:start w:val="1"/>
+      <w:numFmt w:val="lowerRoman"/>
+      <w:lvlText w:val="%9."/>
+      <w:lvlJc w:val="right"/>
+      <w:pPr>
+        <w:ind w:left="7189" w:hanging="180"/>
+      </w:pPr>
+    </w:lvl>
+  </w:abstractNum>
+  <w:abstractNum w:abstractNumId="20">
     <w:nsid w:val="7CFF2265"/>
     <w:multiLevelType w:val="hybridMultilevel"/>
     <w:tmpl w:val="5A7EF16E"/>
@@ -10126,155 +8625,63 @@
     </w:lvl>
   </w:abstractNum>
   <w:num w:numId="1">
-    <w:abstractNumId w:val="48"/>
+    <w:abstractNumId w:val="9"/>
   </w:num>
   <w:num w:numId="2">
-    <w:abstractNumId w:val="41"/>
+    <w:abstractNumId w:val="10"/>
   </w:num>
   <w:num w:numId="3">
-    <w:abstractNumId w:val="10"/>
+    <w:abstractNumId w:val="20"/>
   </w:num>
   <w:num w:numId="4">
-    <w:abstractNumId w:val="25"/>
+    <w:abstractNumId w:val="5"/>
   </w:num>
   <w:num w:numId="5">
-    <w:abstractNumId w:val="26"/>
+    <w:abstractNumId w:val="12"/>
   </w:num>
   <w:num w:numId="6">
-    <w:abstractNumId w:val="39"/>
+    <w:abstractNumId w:val="6"/>
   </w:num>
   <w:num w:numId="7">
+    <w:abstractNumId w:val="8"/>
+  </w:num>
+  <w:num w:numId="8">
+    <w:abstractNumId w:val="3"/>
+  </w:num>
+  <w:num w:numId="9">
+    <w:abstractNumId w:val="11"/>
+  </w:num>
+  <w:num w:numId="10">
+    <w:abstractNumId w:val="2"/>
+  </w:num>
+  <w:num w:numId="11">
+    <w:abstractNumId w:val="18"/>
+  </w:num>
+  <w:num w:numId="12">
+    <w:abstractNumId w:val="19"/>
+  </w:num>
+  <w:num w:numId="13">
+    <w:abstractNumId w:val="4"/>
+  </w:num>
+  <w:num w:numId="14">
+    <w:abstractNumId w:val="7"/>
+  </w:num>
+  <w:num w:numId="15">
     <w:abstractNumId w:val="16"/>
   </w:num>
-  <w:num w:numId="8">
-    <w:abstractNumId w:val="49"/>
-  </w:num>
-  <w:num w:numId="9">
+  <w:num w:numId="16">
     <w:abstractNumId w:val="15"/>
   </w:num>
-  <w:num w:numId="10">
-    <w:abstractNumId w:val="42"/>
-  </w:num>
-  <w:num w:numId="11">
-    <w:abstractNumId w:val="38"/>
-  </w:num>
-  <w:num w:numId="12">
-    <w:abstractNumId w:val="35"/>
-  </w:num>
-  <w:num w:numId="13">
-    <w:abstractNumId w:val="0"/>
-  </w:num>
-  <w:num w:numId="14">
-    <w:abstractNumId w:val="1"/>
-  </w:num>
-  <w:num w:numId="15">
-    <w:abstractNumId w:val="22"/>
-  </w:num>
-  <w:num w:numId="16">
-    <w:abstractNumId w:val="23"/>
-  </w:num>
   <w:num w:numId="17">
-    <w:abstractNumId w:val="8"/>
+    <w:abstractNumId w:val="14"/>
   </w:num>
   <w:num w:numId="18">
-    <w:abstractNumId w:val="27"/>
+    <w:abstractNumId w:val="13"/>
   </w:num>
   <w:num w:numId="19">
-    <w:abstractNumId w:val="34"/>
-  </w:num>
-  <w:num w:numId="20">
-    <w:abstractNumId w:val="13"/>
-  </w:num>
-  <w:num w:numId="21">
-    <w:abstractNumId w:val="21"/>
-  </w:num>
-  <w:num w:numId="22">
-    <w:abstractNumId w:val="19"/>
-  </w:num>
-  <w:num w:numId="23">
-    <w:abstractNumId w:val="30"/>
-  </w:num>
-  <w:num w:numId="24">
-    <w:abstractNumId w:val="33"/>
-  </w:num>
-  <w:num w:numId="25">
-    <w:abstractNumId w:val="2"/>
-  </w:num>
-  <w:num w:numId="26">
-    <w:abstractNumId w:val="18"/>
-  </w:num>
-  <w:num w:numId="27">
-    <w:abstractNumId w:val="36"/>
-  </w:num>
-  <w:num w:numId="28">
-    <w:abstractNumId w:val="6"/>
-  </w:num>
-  <w:num w:numId="29">
-    <w:abstractNumId w:val="47"/>
-  </w:num>
-  <w:num w:numId="30">
-    <w:abstractNumId w:val="24"/>
-  </w:num>
-  <w:num w:numId="31">
-    <w:abstractNumId w:val="9"/>
-  </w:num>
-  <w:num w:numId="32">
-    <w:abstractNumId w:val="14"/>
-  </w:num>
-  <w:num w:numId="33">
-    <w:abstractNumId w:val="31"/>
-  </w:num>
-  <w:num w:numId="34">
-    <w:abstractNumId w:val="44"/>
-  </w:num>
-  <w:num w:numId="35">
-    <w:abstractNumId w:val="5"/>
-  </w:num>
-  <w:num w:numId="36">
-    <w:abstractNumId w:val="3"/>
-  </w:num>
-  <w:num w:numId="37">
-    <w:abstractNumId w:val="4"/>
-  </w:num>
-  <w:num w:numId="38">
-    <w:abstractNumId w:val="40"/>
-  </w:num>
-  <w:num w:numId="39">
-    <w:abstractNumId w:val="28"/>
-  </w:num>
-  <w:num w:numId="40">
-    <w:abstractNumId w:val="7"/>
-  </w:num>
-  <w:num w:numId="41">
-    <w:abstractNumId w:val="32"/>
-  </w:num>
-  <w:num w:numId="42">
-    <w:abstractNumId w:val="12"/>
-  </w:num>
-  <w:num w:numId="43">
     <w:abstractNumId w:val="17"/>
   </w:num>
-  <w:num w:numId="44">
-    <w:abstractNumId w:val="20"/>
-  </w:num>
-  <w:num w:numId="45">
-    <w:abstractNumId w:val="37"/>
-  </w:num>
-  <w:num w:numId="46">
-    <w:abstractNumId w:val="43"/>
-  </w:num>
-  <w:num w:numId="47">
-    <w:abstractNumId w:val="29"/>
-  </w:num>
-  <w:num w:numId="48">
-    <w:abstractNumId w:val="11"/>
-  </w:num>
-  <w:num w:numId="49">
-    <w:abstractNumId w:val="45"/>
-  </w:num>
-  <w:num w:numId="50">
-    <w:abstractNumId w:val="46"/>
-  </w:num>
+  <w:numIdMacAtCleanup w:val="19"/>
 </w:numbering>
 </file>
 
@@ -10461,7 +8868,7 @@
       <w:keepNext/>
       <w:keepLines/>
       <w:numPr>
-        <w:numId w:val="5"/>
+        <w:numId w:val="2"/>
       </w:numPr>
       <w:spacing w:before="480" w:after="360"/>
       <w:outlineLvl w:val="0"/>
@@ -10488,7 +8895,7 @@
       <w:keepLines/>
       <w:numPr>
         <w:ilvl w:val="1"/>
-        <w:numId w:val="5"/>
+        <w:numId w:val="2"/>
       </w:numPr>
       <w:spacing w:before="200" w:after="240"/>
       <w:outlineLvl w:val="1"/>
@@ -10515,7 +8922,7 @@
       <w:keepLines/>
       <w:numPr>
         <w:ilvl w:val="2"/>
-        <w:numId w:val="5"/>
+        <w:numId w:val="2"/>
       </w:numPr>
       <w:spacing w:before="240" w:after="240"/>
       <w:ind w:left="720"/>
@@ -10536,19 +8943,19 @@
     <w:uiPriority w:val="9"/>
     <w:unhideWhenUsed/>
     <w:qFormat/>
-    <w:rsid w:val="00DF5028"/>
+    <w:rsid w:val="00B82D88"/>
     <w:pPr>
       <w:keepNext/>
       <w:keepLines/>
       <w:numPr>
         <w:ilvl w:val="3"/>
-        <w:numId w:val="5"/>
+        <w:numId w:val="2"/>
       </w:numPr>
       <w:spacing w:before="200"/>
       <w:outlineLvl w:val="3"/>
     </w:pPr>
     <w:rPr>
-      <w:rFonts w:asciiTheme="majorHAnsi" w:eastAsiaTheme="majorEastAsia" w:hAnsiTheme="majorHAnsi" w:cstheme="majorBidi"/>
+      <w:rFonts w:eastAsiaTheme="majorEastAsia"/>
       <w:bCs/>
       <w:iCs/>
       <w:color w:val="000000" w:themeColor="text1"/>
@@ -10568,7 +8975,7 @@
       <w:keepLines/>
       <w:numPr>
         <w:ilvl w:val="4"/>
-        <w:numId w:val="5"/>
+        <w:numId w:val="2"/>
       </w:numPr>
       <w:spacing w:before="200"/>
       <w:outlineLvl w:val="4"/>
@@ -10593,7 +9000,7 @@
       <w:keepLines/>
       <w:numPr>
         <w:ilvl w:val="5"/>
-        <w:numId w:val="5"/>
+        <w:numId w:val="2"/>
       </w:numPr>
       <w:spacing w:before="200"/>
       <w:outlineLvl w:val="5"/>
@@ -10620,7 +9027,7 @@
       <w:keepLines/>
       <w:numPr>
         <w:ilvl w:val="6"/>
-        <w:numId w:val="5"/>
+        <w:numId w:val="2"/>
       </w:numPr>
       <w:spacing w:before="200"/>
       <w:outlineLvl w:val="6"/>
@@ -10647,7 +9054,7 @@
       <w:keepLines/>
       <w:numPr>
         <w:ilvl w:val="7"/>
-        <w:numId w:val="5"/>
+        <w:numId w:val="2"/>
       </w:numPr>
       <w:spacing w:before="200"/>
       <w:outlineLvl w:val="7"/>
@@ -10674,7 +9081,7 @@
       <w:keepLines/>
       <w:numPr>
         <w:ilvl w:val="8"/>
-        <w:numId w:val="5"/>
+        <w:numId w:val="2"/>
       </w:numPr>
       <w:spacing w:before="200"/>
       <w:outlineLvl w:val="8"/>
@@ -10765,9 +9172,9 @@
     <w:basedOn w:val="a2"/>
     <w:link w:val="4"/>
     <w:uiPriority w:val="9"/>
-    <w:rsid w:val="00DF5028"/>
+    <w:rsid w:val="00B82D88"/>
     <w:rPr>
-      <w:rFonts w:asciiTheme="majorHAnsi" w:eastAsiaTheme="majorEastAsia" w:hAnsiTheme="majorHAnsi" w:cstheme="majorBidi"/>
+      <w:rFonts w:ascii="Times New Roman" w:eastAsiaTheme="majorEastAsia" w:hAnsi="Times New Roman" w:cs="Times New Roman"/>
       <w:bCs/>
       <w:iCs/>
       <w:color w:val="000000" w:themeColor="text1"/>
@@ -11121,7 +9528,7 @@
     <w:rsid w:val="00F86BF2"/>
     <w:pPr>
       <w:numPr>
-        <w:numId w:val="8"/>
+        <w:numId w:val="3"/>
       </w:numPr>
       <w:tabs>
         <w:tab w:val="left" w:pos="993"/>
@@ -11161,7 +9568,7 @@
     <w:rsid w:val="00F86BF2"/>
     <w:pPr>
       <w:numPr>
-        <w:numId w:val="31"/>
+        <w:numId w:val="8"/>
       </w:numPr>
       <w:spacing w:line="360" w:lineRule="auto"/>
       <w:jc w:val="both"/>
@@ -11258,6 +9665,17 @@
     </w:pPr>
     <w:rPr>
       <w:szCs w:val="20"/>
+    </w:rPr>
+  </w:style>
+  <w:style w:type="character" w:styleId="afb">
+    <w:name w:val="Strong"/>
+    <w:basedOn w:val="a2"/>
+    <w:uiPriority w:val="22"/>
+    <w:qFormat/>
+    <w:rsid w:val="00BF5787"/>
+    <w:rPr>
+      <w:b/>
+      <w:bCs/>
     </w:rPr>
   </w:style>
 </w:styles>
@@ -11446,7 +9864,7 @@
       <w:keepNext/>
       <w:keepLines/>
       <w:numPr>
-        <w:numId w:val="5"/>
+        <w:numId w:val="2"/>
       </w:numPr>
       <w:spacing w:before="480" w:after="360"/>
       <w:outlineLvl w:val="0"/>
@@ -11473,7 +9891,7 @@
       <w:keepLines/>
       <w:numPr>
         <w:ilvl w:val="1"/>
-        <w:numId w:val="5"/>
+        <w:numId w:val="2"/>
       </w:numPr>
       <w:spacing w:before="200" w:after="240"/>
       <w:outlineLvl w:val="1"/>
@@ -11500,7 +9918,7 @@
       <w:keepLines/>
       <w:numPr>
         <w:ilvl w:val="2"/>
-        <w:numId w:val="5"/>
+        <w:numId w:val="2"/>
       </w:numPr>
       <w:spacing w:before="240" w:after="240"/>
       <w:ind w:left="720"/>
@@ -11521,19 +9939,19 @@
     <w:uiPriority w:val="9"/>
     <w:unhideWhenUsed/>
     <w:qFormat/>
-    <w:rsid w:val="00DF5028"/>
+    <w:rsid w:val="00B82D88"/>
     <w:pPr>
       <w:keepNext/>
       <w:keepLines/>
       <w:numPr>
         <w:ilvl w:val="3"/>
-        <w:numId w:val="5"/>
+        <w:numId w:val="2"/>
       </w:numPr>
       <w:spacing w:before="200"/>
       <w:outlineLvl w:val="3"/>
     </w:pPr>
     <w:rPr>
-      <w:rFonts w:asciiTheme="majorHAnsi" w:eastAsiaTheme="majorEastAsia" w:hAnsiTheme="majorHAnsi" w:cstheme="majorBidi"/>
+      <w:rFonts w:eastAsiaTheme="majorEastAsia"/>
       <w:bCs/>
       <w:iCs/>
       <w:color w:val="000000" w:themeColor="text1"/>
@@ -11553,7 +9971,7 @@
       <w:keepLines/>
       <w:numPr>
         <w:ilvl w:val="4"/>
-        <w:numId w:val="5"/>
+        <w:numId w:val="2"/>
       </w:numPr>
       <w:spacing w:before="200"/>
       <w:outlineLvl w:val="4"/>
@@ -11578,7 +9996,7 @@
       <w:keepLines/>
       <w:numPr>
         <w:ilvl w:val="5"/>
-        <w:numId w:val="5"/>
+        <w:numId w:val="2"/>
       </w:numPr>
       <w:spacing w:before="200"/>
       <w:outlineLvl w:val="5"/>
@@ -11605,7 +10023,7 @@
       <w:keepLines/>
       <w:numPr>
         <w:ilvl w:val="6"/>
-        <w:numId w:val="5"/>
+        <w:numId w:val="2"/>
       </w:numPr>
       <w:spacing w:before="200"/>
       <w:outlineLvl w:val="6"/>
@@ -11632,7 +10050,7 @@
       <w:keepLines/>
       <w:numPr>
         <w:ilvl w:val="7"/>
-        <w:numId w:val="5"/>
+        <w:numId w:val="2"/>
       </w:numPr>
       <w:spacing w:before="200"/>
       <w:outlineLvl w:val="7"/>
@@ -11659,7 +10077,7 @@
       <w:keepLines/>
       <w:numPr>
         <w:ilvl w:val="8"/>
-        <w:numId w:val="5"/>
+        <w:numId w:val="2"/>
       </w:numPr>
       <w:spacing w:before="200"/>
       <w:outlineLvl w:val="8"/>
@@ -11750,9 +10168,9 @@
     <w:basedOn w:val="a2"/>
     <w:link w:val="4"/>
     <w:uiPriority w:val="9"/>
-    <w:rsid w:val="00DF5028"/>
+    <w:rsid w:val="00B82D88"/>
     <w:rPr>
-      <w:rFonts w:asciiTheme="majorHAnsi" w:eastAsiaTheme="majorEastAsia" w:hAnsiTheme="majorHAnsi" w:cstheme="majorBidi"/>
+      <w:rFonts w:ascii="Times New Roman" w:eastAsiaTheme="majorEastAsia" w:hAnsi="Times New Roman" w:cs="Times New Roman"/>
       <w:bCs/>
       <w:iCs/>
       <w:color w:val="000000" w:themeColor="text1"/>
@@ -12106,7 +10524,7 @@
     <w:rsid w:val="00F86BF2"/>
     <w:pPr>
       <w:numPr>
-        <w:numId w:val="8"/>
+        <w:numId w:val="3"/>
       </w:numPr>
       <w:tabs>
         <w:tab w:val="left" w:pos="993"/>
@@ -12146,7 +10564,7 @@
     <w:rsid w:val="00F86BF2"/>
     <w:pPr>
       <w:numPr>
-        <w:numId w:val="31"/>
+        <w:numId w:val="8"/>
       </w:numPr>
       <w:spacing w:line="360" w:lineRule="auto"/>
       <w:jc w:val="both"/>
@@ -12243,6 +10661,17 @@
     </w:pPr>
     <w:rPr>
       <w:szCs w:val="20"/>
+    </w:rPr>
+  </w:style>
+  <w:style w:type="character" w:styleId="afb">
+    <w:name w:val="Strong"/>
+    <w:basedOn w:val="a2"/>
+    <w:uiPriority w:val="22"/>
+    <w:qFormat/>
+    <w:rsid w:val="00BF5787"/>
+    <w:rPr>
+      <w:b/>
+      <w:bCs/>
     </w:rPr>
   </w:style>
 </w:styles>
@@ -12538,7 +10967,7 @@
 </file>
 
 <file path=customXml/itemProps1.xml><?xml version="1.0" encoding="utf-8"?>
-<ds:datastoreItem xmlns:ds="http://schemas.openxmlformats.org/officeDocument/2006/customXml" ds:itemID="{941DAC09-0B75-4939-9DF7-7962EE3FF196}">
+<ds:datastoreItem xmlns:ds="http://schemas.openxmlformats.org/officeDocument/2006/customXml" ds:itemID="{B0A21AFD-25B7-44A0-8CA5-92C72CC36417}">
   <ds:schemaRefs>
     <ds:schemaRef ds:uri="http://schemas.openxmlformats.org/officeDocument/2006/bibliography"/>
   </ds:schemaRefs>

--- a/docs/ТЗ.docx
+++ b/docs/ТЗ.docx
@@ -1049,7 +1049,7 @@
     </w:p>
     <w:p>
       <w:pPr>
-        <w:pStyle w:val="1"/>
+        <w:pStyle w:val="Heading1"/>
         <w:numPr>
           <w:ilvl w:val="0"/>
           <w:numId w:val="0"/>
@@ -1065,7 +1065,7 @@
     </w:p>
     <w:p>
       <w:pPr>
-        <w:pStyle w:val="a9"/>
+        <w:pStyle w:val="a1"/>
       </w:pPr>
       <w:r>
         <w:rPr>
@@ -1079,7 +1079,7 @@
     </w:p>
     <w:p>
       <w:pPr>
-        <w:pStyle w:val="a9"/>
+        <w:pStyle w:val="a1"/>
       </w:pPr>
       <w:r>
         <w:rPr>
@@ -1093,7 +1093,7 @@
     </w:p>
     <w:p>
       <w:pPr>
-        <w:pStyle w:val="a9"/>
+        <w:pStyle w:val="a1"/>
       </w:pPr>
       <w:r>
         <w:rPr>
@@ -1107,7 +1107,7 @@
     </w:p>
     <w:p>
       <w:pPr>
-        <w:pStyle w:val="a9"/>
+        <w:pStyle w:val="a1"/>
       </w:pPr>
       <w:r>
         <w:rPr>
@@ -1121,7 +1121,7 @@
     </w:p>
     <w:p>
       <w:pPr>
-        <w:pStyle w:val="a9"/>
+        <w:pStyle w:val="a1"/>
       </w:pPr>
       <w:r>
         <w:rPr>
@@ -1141,7 +1141,7 @@
     </w:p>
     <w:p>
       <w:pPr>
-        <w:pStyle w:val="a9"/>
+        <w:pStyle w:val="a1"/>
       </w:pPr>
       <w:r>
         <w:rPr>
@@ -1155,7 +1155,7 @@
     </w:p>
     <w:p>
       <w:pPr>
-        <w:pStyle w:val="1"/>
+        <w:pStyle w:val="Heading1"/>
         <w:numPr>
           <w:ilvl w:val="0"/>
           <w:numId w:val="0"/>
@@ -1170,7 +1170,7 @@
     </w:p>
     <w:p>
       <w:pPr>
-        <w:pStyle w:val="a9"/>
+        <w:pStyle w:val="a1"/>
       </w:pPr>
       <w:r>
         <w:rPr>
@@ -1187,7 +1187,7 @@
     </w:p>
     <w:p>
       <w:pPr>
-        <w:pStyle w:val="a9"/>
+        <w:pStyle w:val="a1"/>
       </w:pPr>
       <w:r>
         <w:rPr>
@@ -1204,7 +1204,7 @@
     </w:p>
     <w:p>
       <w:pPr>
-        <w:pStyle w:val="a9"/>
+        <w:pStyle w:val="a1"/>
       </w:pPr>
       <w:r>
         <w:rPr>
@@ -1218,82 +1218,82 @@
     </w:p>
     <w:p>
       <w:pPr>
-        <w:pStyle w:val="a9"/>
-      </w:pPr>
-    </w:p>
-    <w:p>
-      <w:pPr>
-        <w:pStyle w:val="a9"/>
-      </w:pPr>
-    </w:p>
-    <w:p>
-      <w:pPr>
-        <w:pStyle w:val="a9"/>
-      </w:pPr>
-    </w:p>
-    <w:p>
-      <w:pPr>
-        <w:pStyle w:val="a9"/>
-      </w:pPr>
-    </w:p>
-    <w:p>
-      <w:pPr>
-        <w:pStyle w:val="a9"/>
-      </w:pPr>
-    </w:p>
-    <w:p>
-      <w:pPr>
-        <w:pStyle w:val="a9"/>
-      </w:pPr>
-    </w:p>
-    <w:p>
-      <w:pPr>
-        <w:pStyle w:val="a9"/>
-      </w:pPr>
-    </w:p>
-    <w:p>
-      <w:pPr>
-        <w:pStyle w:val="a9"/>
-      </w:pPr>
-    </w:p>
-    <w:p>
-      <w:pPr>
-        <w:pStyle w:val="a9"/>
-      </w:pPr>
-    </w:p>
-    <w:p>
-      <w:pPr>
-        <w:pStyle w:val="a9"/>
-      </w:pPr>
-    </w:p>
-    <w:p>
-      <w:pPr>
-        <w:pStyle w:val="a9"/>
-      </w:pPr>
-    </w:p>
-    <w:p>
-      <w:pPr>
-        <w:pStyle w:val="a9"/>
-      </w:pPr>
-    </w:p>
-    <w:p>
-      <w:pPr>
-        <w:pStyle w:val="a9"/>
-      </w:pPr>
-    </w:p>
-    <w:p>
-      <w:pPr>
-        <w:pStyle w:val="a9"/>
-      </w:pPr>
-    </w:p>
-    <w:p>
-      <w:pPr>
-        <w:pStyle w:val="a9"/>
-      </w:pPr>
-    </w:p>
-    <w:p>
-      <w:pPr>
-        <w:pStyle w:val="a9"/>
+        <w:pStyle w:val="a1"/>
+      </w:pPr>
+    </w:p>
+    <w:p>
+      <w:pPr>
+        <w:pStyle w:val="a1"/>
+      </w:pPr>
+    </w:p>
+    <w:p>
+      <w:pPr>
+        <w:pStyle w:val="a1"/>
+      </w:pPr>
+    </w:p>
+    <w:p>
+      <w:pPr>
+        <w:pStyle w:val="a1"/>
+      </w:pPr>
+    </w:p>
+    <w:p>
+      <w:pPr>
+        <w:pStyle w:val="a1"/>
+      </w:pPr>
+    </w:p>
+    <w:p>
+      <w:pPr>
+        <w:pStyle w:val="a1"/>
+      </w:pPr>
+    </w:p>
+    <w:p>
+      <w:pPr>
+        <w:pStyle w:val="a1"/>
+      </w:pPr>
+    </w:p>
+    <w:p>
+      <w:pPr>
+        <w:pStyle w:val="a1"/>
+      </w:pPr>
+    </w:p>
+    <w:p>
+      <w:pPr>
+        <w:pStyle w:val="a1"/>
+      </w:pPr>
+    </w:p>
+    <w:p>
+      <w:pPr>
+        <w:pStyle w:val="a1"/>
+      </w:pPr>
+    </w:p>
+    <w:p>
+      <w:pPr>
+        <w:pStyle w:val="a1"/>
+      </w:pPr>
+    </w:p>
+    <w:p>
+      <w:pPr>
+        <w:pStyle w:val="a1"/>
+      </w:pPr>
+    </w:p>
+    <w:p>
+      <w:pPr>
+        <w:pStyle w:val="a1"/>
+      </w:pPr>
+    </w:p>
+    <w:p>
+      <w:pPr>
+        <w:pStyle w:val="a1"/>
+      </w:pPr>
+    </w:p>
+    <w:p>
+      <w:pPr>
+        <w:pStyle w:val="a1"/>
+      </w:pPr>
+    </w:p>
+    <w:p>
+      <w:pPr>
+        <w:pStyle w:val="a1"/>
       </w:pPr>
     </w:p>
     <w:p>
@@ -1303,7 +1303,7 @@
     </w:p>
     <w:p>
       <w:pPr>
-        <w:pStyle w:val="1"/>
+        <w:pStyle w:val="Heading1"/>
         <w:spacing w:line="360" w:lineRule="auto"/>
       </w:pPr>
       <w:bookmarkStart w:id="2" w:name="_Toc318783768"/>
@@ -1315,7 +1315,7 @@
     </w:p>
     <w:p>
       <w:pPr>
-        <w:pStyle w:val="a9"/>
+        <w:pStyle w:val="a1"/>
       </w:pPr>
       <w:r>
         <w:t xml:space="preserve">Данное техническое задание составлено для проектирования </w:t>
@@ -1356,13 +1356,13 @@
     </w:p>
     <w:p>
       <w:pPr>
-        <w:pStyle w:val="a9"/>
+        <w:pStyle w:val="a1"/>
         <w:ind w:firstLine="0"/>
       </w:pPr>
     </w:p>
     <w:p>
       <w:pPr>
-        <w:pStyle w:val="2"/>
+        <w:pStyle w:val="Heading2"/>
         <w:spacing w:line="360" w:lineRule="auto"/>
       </w:pPr>
       <w:r>
@@ -1371,7 +1371,7 @@
     </w:p>
     <w:p>
       <w:pPr>
-        <w:pStyle w:val="a9"/>
+        <w:pStyle w:val="a1"/>
       </w:pPr>
       <w:r>
         <w:rPr>
@@ -1466,7 +1466,7 @@
     </w:p>
     <w:p>
       <w:pPr>
-        <w:pStyle w:val="a9"/>
+        <w:pStyle w:val="a1"/>
       </w:pPr>
       <w:r>
         <w:rPr>
@@ -1522,13 +1522,13 @@
     </w:p>
     <w:p>
       <w:pPr>
-        <w:pStyle w:val="a9"/>
+        <w:pStyle w:val="a1"/>
         <w:ind w:firstLine="0"/>
       </w:pPr>
     </w:p>
     <w:p>
       <w:pPr>
-        <w:pStyle w:val="2"/>
+        <w:pStyle w:val="Heading2"/>
         <w:spacing w:line="360" w:lineRule="auto"/>
       </w:pPr>
       <w:bookmarkStart w:id="3" w:name="_Toc318783771"/>
@@ -1542,7 +1542,7 @@
     </w:p>
     <w:p>
       <w:pPr>
-        <w:pStyle w:val="a9"/>
+        <w:pStyle w:val="a1"/>
       </w:pPr>
       <w:r>
         <w:t>Система заказа такси предназначена для подбора клиентам (пользователям системы) ближайших к ним свободных таксистов</w:t>
@@ -1608,7 +1608,7 @@
     </w:p>
     <w:p>
       <w:pPr>
-        <w:pStyle w:val="a9"/>
+        <w:pStyle w:val="a1"/>
       </w:pPr>
       <w:r>
         <w:t>Общий вид модели предметной области представлен на Рис. 1.</w:t>
@@ -1616,7 +1616,7 @@
     </w:p>
     <w:p>
       <w:pPr>
-        <w:pStyle w:val="a9"/>
+        <w:pStyle w:val="a1"/>
         <w:ind w:firstLine="0"/>
       </w:pPr>
       <w:r>
@@ -1648,7 +1648,7 @@
             <v:imagedata r:id="rId9" o:title=""/>
             <w10:wrap type="square"/>
           </v:shape>
-          <o:OLEObject Type="Embed" ProgID="Visio.Drawing.11" ShapeID="_x0000_s1027" DrawAspect="Content" ObjectID="_1427470543" r:id="rId10"/>
+          <o:OLEObject Type="Embed" ProgID="Visio.Drawing.11" ShapeID="_x0000_s1027" DrawAspect="Content" ObjectID="_1427611375" r:id="rId10"/>
         </w:pict>
       </w:r>
       <w:r>
@@ -1657,13 +1657,13 @@
     </w:p>
     <w:p>
       <w:pPr>
-        <w:pStyle w:val="a9"/>
+        <w:pStyle w:val="a1"/>
         <w:ind w:firstLine="0"/>
       </w:pPr>
     </w:p>
     <w:p>
       <w:pPr>
-        <w:pStyle w:val="2"/>
+        <w:pStyle w:val="Heading2"/>
         <w:spacing w:line="360" w:lineRule="auto"/>
       </w:pPr>
       <w:r>
@@ -1728,7 +1728,7 @@
     </w:p>
     <w:p>
       <w:pPr>
-        <w:pStyle w:val="2"/>
+        <w:pStyle w:val="Heading2"/>
         <w:spacing w:line="360" w:lineRule="auto"/>
       </w:pPr>
       <w:r>
@@ -1750,37 +1750,37 @@
     </w:p>
     <w:p>
       <w:pPr>
-        <w:pStyle w:val="a9"/>
+        <w:pStyle w:val="a1"/>
         <w:ind w:firstLine="0"/>
       </w:pPr>
     </w:p>
     <w:p>
       <w:pPr>
-        <w:pStyle w:val="a9"/>
+        <w:pStyle w:val="a1"/>
         <w:ind w:firstLine="0"/>
       </w:pPr>
     </w:p>
     <w:p>
       <w:pPr>
-        <w:pStyle w:val="a9"/>
+        <w:pStyle w:val="a1"/>
         <w:ind w:firstLine="0"/>
       </w:pPr>
     </w:p>
     <w:p>
       <w:pPr>
-        <w:pStyle w:val="a9"/>
+        <w:pStyle w:val="a1"/>
         <w:ind w:firstLine="0"/>
       </w:pPr>
     </w:p>
     <w:p>
       <w:pPr>
-        <w:pStyle w:val="a9"/>
+        <w:pStyle w:val="a1"/>
         <w:ind w:firstLine="0"/>
       </w:pPr>
     </w:p>
     <w:p>
       <w:pPr>
-        <w:pStyle w:val="2"/>
+        <w:pStyle w:val="Heading2"/>
         <w:spacing w:line="360" w:lineRule="auto"/>
       </w:pPr>
       <w:r>
@@ -1790,7 +1790,7 @@
     </w:p>
     <w:p>
       <w:pPr>
-        <w:pStyle w:val="a9"/>
+        <w:pStyle w:val="a1"/>
         <w:ind w:firstLine="708"/>
       </w:pPr>
       <w:r>
@@ -1814,7 +1814,7 @@
     </w:p>
     <w:p>
       <w:pPr>
-        <w:pStyle w:val="a9"/>
+        <w:pStyle w:val="a1"/>
       </w:pPr>
       <w:r>
         <w:t>- диспетчерская АИС;</w:t>
@@ -1822,7 +1822,7 @@
     </w:p>
     <w:p>
       <w:pPr>
-        <w:pStyle w:val="a9"/>
+        <w:pStyle w:val="a1"/>
       </w:pPr>
       <w:r>
         <w:t>- АИС в таксопарках;</w:t>
@@ -1830,7 +1830,7 @@
     </w:p>
     <w:p>
       <w:pPr>
-        <w:pStyle w:val="a9"/>
+        <w:pStyle w:val="a1"/>
       </w:pPr>
       <w:r>
         <w:t>- АИС, устанавливающиеся на автомобили таксистов;</w:t>
@@ -1838,7 +1838,7 @@
     </w:p>
     <w:p>
       <w:pPr>
-        <w:pStyle w:val="3"/>
+        <w:pStyle w:val="Heading3"/>
         <w:spacing w:line="360" w:lineRule="auto"/>
       </w:pPr>
       <w:r>
@@ -1866,13 +1866,13 @@
     </w:p>
     <w:p>
       <w:pPr>
-        <w:pStyle w:val="a9"/>
+        <w:pStyle w:val="a1"/>
         <w:ind w:firstLine="0"/>
       </w:pPr>
     </w:p>
     <w:p>
       <w:pPr>
-        <w:pStyle w:val="3"/>
+        <w:pStyle w:val="Heading3"/>
         <w:spacing w:line="360" w:lineRule="auto"/>
       </w:pPr>
       <w:r>
@@ -1901,7 +1901,7 @@
     </w:p>
     <w:p>
       <w:pPr>
-        <w:pStyle w:val="3"/>
+        <w:pStyle w:val="Heading3"/>
         <w:spacing w:line="360" w:lineRule="auto"/>
       </w:pPr>
       <w:r>
@@ -1927,7 +1927,7 @@
     </w:p>
     <w:p>
       <w:pPr>
-        <w:pStyle w:val="3"/>
+        <w:pStyle w:val="Heading3"/>
       </w:pPr>
       <w:r>
         <w:t>Архитектура системы</w:t>
@@ -1980,7 +1980,7 @@
             <v:imagedata r:id="rId11" o:title=""/>
             <w10:wrap type="square"/>
           </v:shape>
-          <o:OLEObject Type="Embed" ProgID="Visio.Drawing.11" ShapeID="_x0000_s1028" DrawAspect="Content" ObjectID="_1427470544" r:id="rId12"/>
+          <o:OLEObject Type="Embed" ProgID="Visio.Drawing.11" ShapeID="_x0000_s1028" DrawAspect="Content" ObjectID="_1427611376" r:id="rId12"/>
         </w:pict>
       </w:r>
       <w:r>
@@ -2006,7 +2006,7 @@
     </w:p>
     <w:p>
       <w:pPr>
-        <w:pStyle w:val="2"/>
+        <w:pStyle w:val="Heading2"/>
         <w:spacing w:line="360" w:lineRule="auto"/>
       </w:pPr>
       <w:r>
@@ -2018,7 +2018,7 @@
     </w:p>
     <w:p>
       <w:pPr>
-        <w:pStyle w:val="a9"/>
+        <w:pStyle w:val="a1"/>
         <w:rPr>
           <w:rFonts w:eastAsia="F16"/>
         </w:rPr>
@@ -2056,7 +2056,7 @@
     </w:p>
     <w:p>
       <w:pPr>
-        <w:pStyle w:val="a9"/>
+        <w:pStyle w:val="a1"/>
         <w:rPr>
           <w:rFonts w:eastAsia="F16"/>
         </w:rPr>
@@ -2088,36 +2088,36 @@
     </w:p>
     <w:p>
       <w:pPr>
-        <w:pStyle w:val="a9"/>
-      </w:pPr>
-    </w:p>
-    <w:p>
-      <w:pPr>
-        <w:pStyle w:val="a9"/>
+        <w:pStyle w:val="a1"/>
+      </w:pPr>
+    </w:p>
+    <w:p>
+      <w:pPr>
+        <w:pStyle w:val="a1"/>
         <w:ind w:firstLine="0"/>
       </w:pPr>
     </w:p>
     <w:p>
       <w:pPr>
-        <w:pStyle w:val="a9"/>
+        <w:pStyle w:val="a1"/>
         <w:ind w:firstLine="0"/>
       </w:pPr>
     </w:p>
     <w:p>
       <w:pPr>
-        <w:pStyle w:val="a9"/>
+        <w:pStyle w:val="a1"/>
         <w:ind w:firstLine="0"/>
       </w:pPr>
     </w:p>
     <w:p>
       <w:pPr>
-        <w:pStyle w:val="a9"/>
+        <w:pStyle w:val="a1"/>
         <w:ind w:firstLine="0"/>
       </w:pPr>
     </w:p>
     <w:p>
       <w:pPr>
-        <w:pStyle w:val="1"/>
+        <w:pStyle w:val="Heading1"/>
         <w:spacing w:line="360" w:lineRule="auto"/>
       </w:pPr>
       <w:bookmarkStart w:id="4" w:name="_Toc318783773"/>
@@ -2129,7 +2129,7 @@
     </w:p>
     <w:p>
       <w:pPr>
-        <w:pStyle w:val="a9"/>
+        <w:pStyle w:val="a1"/>
         <w:rPr>
           <w:rFonts w:eastAsia="F16"/>
         </w:rPr>
@@ -2236,13 +2236,13 @@
     </w:p>
     <w:p>
       <w:pPr>
-        <w:pStyle w:val="a9"/>
+        <w:pStyle w:val="a1"/>
         <w:ind w:firstLine="0"/>
       </w:pPr>
     </w:p>
     <w:p>
       <w:pPr>
-        <w:pStyle w:val="1"/>
+        <w:pStyle w:val="Heading1"/>
         <w:spacing w:line="360" w:lineRule="auto"/>
       </w:pPr>
       <w:bookmarkStart w:id="5" w:name="_Toc318783774"/>
@@ -2253,7 +2253,7 @@
     </w:p>
     <w:p>
       <w:pPr>
-        <w:pStyle w:val="a9"/>
+        <w:pStyle w:val="a1"/>
       </w:pPr>
       <w:r>
         <w:t xml:space="preserve">Распределенная система заказа такси предназначена для оформления заявок клиентов на предоставление автомобиля в указанную точку в </w:t>
@@ -2279,7 +2279,7 @@
     </w:p>
     <w:p>
       <w:pPr>
-        <w:pStyle w:val="a9"/>
+        <w:pStyle w:val="a1"/>
       </w:pPr>
       <w:r>
         <w:t>В системе может присутствовать любое количество географически разнесенных узлов, которые могут иметь различные технические платформы и находиться под управлением различных ОС.</w:t>
@@ -2287,7 +2287,7 @@
     </w:p>
     <w:p>
       <w:pPr>
-        <w:pStyle w:val="a9"/>
+        <w:pStyle w:val="a1"/>
       </w:pPr>
       <w:r>
         <w:t xml:space="preserve">Диспетчерская система предназначена для взаимодействия с </w:t>
@@ -2301,7 +2301,7 @@
     </w:p>
     <w:p>
       <w:pPr>
-        <w:pStyle w:val="a9"/>
+        <w:pStyle w:val="a1"/>
       </w:pPr>
       <w:r>
         <w:t>АИС таксопарков предназначена для предоставления сведений о наличии таксистов, готовых принять заказ, и удовлетворяющих заявке клиента. БД системы хранит информацию о таксистах, работающих в данном таксопарке.</w:t>
@@ -2309,7 +2309,7 @@
     </w:p>
     <w:p>
       <w:pPr>
-        <w:pStyle w:val="a9"/>
+        <w:pStyle w:val="a1"/>
       </w:pPr>
       <w:r>
         <w:t xml:space="preserve">АИС, устанавливающаяся на автомобили таксистов, предназначена для предоставления таксопарку текущих координат таксиста и статуса его готовности </w:t>
@@ -2325,22 +2325,22 @@
     </w:p>
     <w:p>
       <w:pPr>
-        <w:pStyle w:val="a9"/>
-      </w:pPr>
-    </w:p>
-    <w:p>
-      <w:pPr>
-        <w:pStyle w:val="a9"/>
-      </w:pPr>
-    </w:p>
-    <w:p>
-      <w:pPr>
-        <w:pStyle w:val="a9"/>
-      </w:pPr>
-    </w:p>
-    <w:p>
-      <w:pPr>
-        <w:pStyle w:val="1"/>
+        <w:pStyle w:val="a1"/>
+      </w:pPr>
+    </w:p>
+    <w:p>
+      <w:pPr>
+        <w:pStyle w:val="a1"/>
+      </w:pPr>
+    </w:p>
+    <w:p>
+      <w:pPr>
+        <w:pStyle w:val="a1"/>
+      </w:pPr>
+    </w:p>
+    <w:p>
+      <w:pPr>
+        <w:pStyle w:val="Heading1"/>
         <w:spacing w:line="360" w:lineRule="auto"/>
       </w:pPr>
       <w:bookmarkStart w:id="6" w:name="_Toc318783775"/>
@@ -2355,7 +2355,7 @@
     </w:p>
     <w:p>
       <w:pPr>
-        <w:pStyle w:val="2"/>
+        <w:pStyle w:val="Heading2"/>
         <w:spacing w:line="360" w:lineRule="auto"/>
       </w:pPr>
       <w:r>
@@ -2364,7 +2364,7 @@
     </w:p>
     <w:p>
       <w:pPr>
-        <w:pStyle w:val="3"/>
+        <w:pStyle w:val="Heading3"/>
         <w:spacing w:line="360" w:lineRule="auto"/>
         <w:rPr>
           <w:lang w:val="en-US"/>
@@ -2376,7 +2376,7 @@
     </w:p>
     <w:p>
       <w:pPr>
-        <w:pStyle w:val="4"/>
+        <w:pStyle w:val="Heading4"/>
       </w:pPr>
       <w:r>
         <w:t>Система должна иметь возможность добавления новых узлов.</w:t>
@@ -2384,7 +2384,7 @@
     </w:p>
     <w:p>
       <w:pPr>
-        <w:pStyle w:val="4"/>
+        <w:pStyle w:val="Heading4"/>
       </w:pPr>
       <w:r>
         <w:t xml:space="preserve"> Каждый узел системы должен иметь возможность конфигурирования для обеспечения взаимодействия с участниками РСОИ.</w:t>
@@ -2392,7 +2392,7 @@
     </w:p>
     <w:p>
       <w:pPr>
-        <w:pStyle w:val="4"/>
+        <w:pStyle w:val="Heading4"/>
       </w:pPr>
       <w:r>
         <w:t xml:space="preserve"> Узлы РСОИ должны проектироваться исходя из предположения об отсутствии абсолютно надежной связи.</w:t>
@@ -2400,7 +2400,7 @@
     </w:p>
     <w:p>
       <w:pPr>
-        <w:pStyle w:val="4"/>
+        <w:pStyle w:val="Heading4"/>
       </w:pPr>
       <w:r>
         <w:t xml:space="preserve"> Система должна предоставлять пользователю функции по формированию заявки на вызов такси, ее подтверждению или отмене.</w:t>
@@ -2409,7 +2409,7 @@
     <w:p/>
     <w:p>
       <w:pPr>
-        <w:pStyle w:val="2"/>
+        <w:pStyle w:val="Heading2"/>
         <w:spacing w:line="360" w:lineRule="auto"/>
       </w:pPr>
       <w:r>
@@ -2418,7 +2418,7 @@
     </w:p>
     <w:p>
       <w:pPr>
-        <w:pStyle w:val="3"/>
+        <w:pStyle w:val="Heading3"/>
         <w:spacing w:line="360" w:lineRule="auto"/>
         <w:rPr>
           <w:lang w:val="en-US"/>
@@ -2430,7 +2430,7 @@
     </w:p>
     <w:p>
       <w:pPr>
-        <w:pStyle w:val="4"/>
+        <w:pStyle w:val="Heading4"/>
       </w:pPr>
       <w:r>
         <w:t xml:space="preserve"> Система должна обеспечивать доступность на уровне 23/7. Допускаются ежедневные профилактические работы сроком не более часа.</w:t>
@@ -2438,7 +2438,7 @@
     </w:p>
     <w:p>
       <w:pPr>
-        <w:pStyle w:val="4"/>
+        <w:pStyle w:val="Heading4"/>
       </w:pPr>
       <w:r>
         <w:t xml:space="preserve"> Система должна обеспечивать одновременную </w:t>
@@ -2452,7 +2452,7 @@
     </w:p>
     <w:p>
       <w:pPr>
-        <w:pStyle w:val="4"/>
+        <w:pStyle w:val="Heading4"/>
       </w:pPr>
       <w:r>
         <w:t xml:space="preserve"> Время отклика системы не должно превышать 3 секунд.</w:t>
@@ -2461,7 +2461,7 @@
     <w:p/>
     <w:p>
       <w:pPr>
-        <w:pStyle w:val="3"/>
+        <w:pStyle w:val="Heading3"/>
         <w:spacing w:line="360" w:lineRule="auto"/>
       </w:pPr>
       <w:r>
@@ -2479,7 +2479,7 @@
     </w:p>
     <w:p>
       <w:pPr>
-        <w:pStyle w:val="4"/>
+        <w:pStyle w:val="Heading4"/>
       </w:pPr>
       <w:r>
         <w:lastRenderedPageBreak/>
@@ -2500,7 +2500,7 @@
     </w:p>
     <w:p>
       <w:pPr>
-        <w:pStyle w:val="4"/>
+        <w:pStyle w:val="Heading4"/>
       </w:pPr>
       <w:r>
         <w:t xml:space="preserve"> Система должна обеспечивать регистрацию, аутентификацию и авторизацию пользователей.</w:t>
@@ -2508,7 +2508,7 @@
     </w:p>
     <w:p>
       <w:pPr>
-        <w:pStyle w:val="4"/>
+        <w:pStyle w:val="Heading4"/>
       </w:pPr>
       <w:r>
         <w:t xml:space="preserve"> </w:t>
@@ -2534,7 +2534,7 @@
     </w:p>
     <w:p>
       <w:pPr>
-        <w:pStyle w:val="4"/>
+        <w:pStyle w:val="Heading4"/>
       </w:pPr>
       <w:r>
         <w:t>С</w:t>
@@ -2548,7 +2548,7 @@
     </w:p>
     <w:p>
       <w:pPr>
-        <w:pStyle w:val="4"/>
+        <w:pStyle w:val="Heading4"/>
       </w:pPr>
       <w:r>
         <w:t xml:space="preserve"> </w:t>
@@ -2562,7 +2562,7 @@
     </w:p>
     <w:p>
       <w:pPr>
-        <w:pStyle w:val="4"/>
+        <w:pStyle w:val="Heading4"/>
       </w:pPr>
       <w:r>
         <w:t xml:space="preserve"> </w:t>
@@ -2579,7 +2579,7 @@
     </w:p>
     <w:p>
       <w:pPr>
-        <w:pStyle w:val="4"/>
+        <w:pStyle w:val="Heading4"/>
       </w:pPr>
       <w:r>
         <w:t xml:space="preserve"> </w:t>
@@ -2603,7 +2603,7 @@
     </w:p>
     <w:p>
       <w:pPr>
-        <w:pStyle w:val="3"/>
+        <w:pStyle w:val="Heading3"/>
         <w:spacing w:line="360" w:lineRule="auto"/>
       </w:pPr>
       <w:r>
@@ -2612,7 +2612,7 @@
     </w:p>
     <w:p>
       <w:pPr>
-        <w:pStyle w:val="4"/>
+        <w:pStyle w:val="Heading4"/>
       </w:pPr>
       <w:r>
         <w:t xml:space="preserve"> </w:t>
@@ -2623,7 +2623,7 @@
     </w:p>
     <w:tbl>
       <w:tblPr>
-        <w:tblStyle w:val="af9"/>
+        <w:tblStyle w:val="TableGrid"/>
         <w:tblW w:w="0" w:type="auto"/>
         <w:tblInd w:w="708" w:type="dxa"/>
         <w:tblLook w:val="04A0" w:firstRow="1" w:lastRow="0" w:firstColumn="1" w:lastColumn="0" w:noHBand="0" w:noVBand="1"/>
@@ -2822,7 +2822,7 @@
     <w:p/>
     <w:p>
       <w:pPr>
-        <w:pStyle w:val="3"/>
+        <w:pStyle w:val="Heading3"/>
         <w:spacing w:line="360" w:lineRule="auto"/>
       </w:pPr>
       <w:r>
@@ -2831,7 +2831,7 @@
     </w:p>
     <w:p>
       <w:pPr>
-        <w:pStyle w:val="4"/>
+        <w:pStyle w:val="Heading4"/>
       </w:pPr>
       <w:r>
         <w:t xml:space="preserve">Система должна выводить информацию в </w:t>
@@ -2848,7 +2848,7 @@
     </w:p>
     <w:p>
       <w:pPr>
-        <w:pStyle w:val="4"/>
+        <w:pStyle w:val="Heading4"/>
       </w:pPr>
       <w:r>
         <w:t>Система должна предоставлять возможность просмотра следующих параметров:</w:t>
@@ -2857,7 +2857,7 @@
     <w:p/>
     <w:tbl>
       <w:tblPr>
-        <w:tblStyle w:val="af9"/>
+        <w:tblStyle w:val="TableGrid"/>
         <w:tblW w:w="8931" w:type="dxa"/>
         <w:tblInd w:w="675" w:type="dxa"/>
         <w:tblLook w:val="04A0" w:firstRow="1" w:lastRow="0" w:firstColumn="1" w:lastColumn="0" w:noHBand="0" w:noVBand="1"/>
@@ -3066,7 +3066,7 @@
     </w:p>
     <w:p>
       <w:pPr>
-        <w:pStyle w:val="2"/>
+        <w:pStyle w:val="Heading2"/>
         <w:spacing w:line="360" w:lineRule="auto"/>
       </w:pPr>
       <w:r>
@@ -3075,7 +3075,7 @@
     </w:p>
     <w:p>
       <w:pPr>
-        <w:pStyle w:val="3"/>
+        <w:pStyle w:val="Heading3"/>
         <w:spacing w:line="360" w:lineRule="auto"/>
       </w:pPr>
       <w:r>
@@ -3084,7 +3084,7 @@
     </w:p>
     <w:p>
       <w:pPr>
-        <w:pStyle w:val="4"/>
+        <w:pStyle w:val="Heading4"/>
       </w:pPr>
       <w:r>
         <w:t xml:space="preserve"> </w:t>
@@ -3095,7 +3095,7 @@
     </w:p>
     <w:p>
       <w:pPr>
-        <w:pStyle w:val="4"/>
+        <w:pStyle w:val="Heading4"/>
       </w:pPr>
       <w:r>
         <w:t>Система должна предоставлять возможность назначения таксистам нового задания.</w:t>
@@ -3103,7 +3103,7 @@
     </w:p>
     <w:p>
       <w:pPr>
-        <w:pStyle w:val="4"/>
+        <w:pStyle w:val="Heading4"/>
       </w:pPr>
       <w:r>
         <w:t xml:space="preserve"> Время отклика </w:t>
@@ -3120,7 +3120,7 @@
     <w:p/>
     <w:p>
       <w:pPr>
-        <w:pStyle w:val="3"/>
+        <w:pStyle w:val="Heading3"/>
         <w:spacing w:line="360" w:lineRule="auto"/>
       </w:pPr>
       <w:r>
@@ -3142,7 +3142,7 @@
     </w:p>
     <w:p>
       <w:pPr>
-        <w:pStyle w:val="4"/>
+        <w:pStyle w:val="Heading4"/>
       </w:pPr>
       <w:r>
         <w:t xml:space="preserve"> Система должна обеспечивать пользовател</w:t>
@@ -3153,7 +3153,7 @@
     </w:p>
     <w:p>
       <w:pPr>
-        <w:pStyle w:val="4"/>
+        <w:pStyle w:val="Heading4"/>
       </w:pPr>
       <w:r>
         <w:t xml:space="preserve"> </w:t>
@@ -3173,7 +3173,7 @@
     </w:p>
     <w:p>
       <w:pPr>
-        <w:pStyle w:val="3"/>
+        <w:pStyle w:val="Heading3"/>
         <w:spacing w:line="360" w:lineRule="auto"/>
       </w:pPr>
       <w:r>
@@ -3183,7 +3183,7 @@
     </w:p>
     <w:p>
       <w:pPr>
-        <w:pStyle w:val="3"/>
+        <w:pStyle w:val="Heading3"/>
         <w:spacing w:line="360" w:lineRule="auto"/>
       </w:pPr>
       <w:r>
@@ -3197,7 +3197,7 @@
     </w:p>
     <w:p>
       <w:pPr>
-        <w:pStyle w:val="2"/>
+        <w:pStyle w:val="Heading2"/>
         <w:spacing w:line="360" w:lineRule="auto"/>
       </w:pPr>
       <w:r>
@@ -3206,7 +3206,7 @@
     </w:p>
     <w:p>
       <w:pPr>
-        <w:pStyle w:val="3"/>
+        <w:pStyle w:val="Heading3"/>
         <w:spacing w:line="360" w:lineRule="auto"/>
       </w:pPr>
       <w:r>
@@ -3215,7 +3215,7 @@
     </w:p>
     <w:p>
       <w:pPr>
-        <w:pStyle w:val="3"/>
+        <w:pStyle w:val="Heading3"/>
         <w:spacing w:line="360" w:lineRule="auto"/>
       </w:pPr>
       <w:r>
@@ -3224,7 +3224,7 @@
     </w:p>
     <w:p>
       <w:pPr>
-        <w:pStyle w:val="3"/>
+        <w:pStyle w:val="Heading3"/>
         <w:spacing w:line="360" w:lineRule="auto"/>
       </w:pPr>
       <w:r>
@@ -3233,7 +3233,7 @@
     </w:p>
     <w:p>
       <w:pPr>
-        <w:pStyle w:val="3"/>
+        <w:pStyle w:val="Heading3"/>
         <w:spacing w:line="360" w:lineRule="auto"/>
       </w:pPr>
       <w:r>
@@ -3247,7 +3247,7 @@
     </w:p>
     <w:p>
       <w:pPr>
-        <w:pStyle w:val="2"/>
+        <w:pStyle w:val="Heading2"/>
         <w:spacing w:line="360" w:lineRule="auto"/>
       </w:pPr>
       <w:r>
@@ -3256,7 +3256,7 @@
     </w:p>
     <w:p>
       <w:pPr>
-        <w:pStyle w:val="2"/>
+        <w:pStyle w:val="Heading2"/>
         <w:spacing w:line="360" w:lineRule="auto"/>
       </w:pPr>
       <w:r>
@@ -3299,7 +3299,7 @@
             <v:imagedata r:id="rId13" o:title=""/>
             <w10:wrap type="square"/>
           </v:shape>
-          <o:OLEObject Type="Embed" ProgID="Visio.Drawing.11" ShapeID="_x0000_s1030" DrawAspect="Content" ObjectID="_1427470545" r:id="rId14"/>
+          <o:OLEObject Type="Embed" ProgID="Visio.Drawing.11" ShapeID="_x0000_s1030" DrawAspect="Content" ObjectID="_1427611377" r:id="rId14"/>
         </w:pict>
       </w:r>
     </w:p>
@@ -3432,7 +3432,7 @@
             <v:imagedata r:id="rId15" o:title=""/>
             <w10:wrap type="square"/>
           </v:shape>
-          <o:OLEObject Type="Embed" ProgID="Visio.Drawing.11" ShapeID="_x0000_s1031" DrawAspect="Content" ObjectID="_1427470546" r:id="rId16"/>
+          <o:OLEObject Type="Embed" ProgID="Visio.Drawing.11" ShapeID="_x0000_s1031" DrawAspect="Content" ObjectID="_1427611378" r:id="rId16"/>
         </w:pict>
       </w:r>
       <w:r>
@@ -3459,59 +3459,28 @@
         <w:spacing w:line="360" w:lineRule="auto"/>
       </w:pPr>
     </w:p>
-    <w:p>
-      <w:pPr>
-        <w:spacing w:line="360" w:lineRule="auto"/>
-      </w:pPr>
-    </w:p>
-    <w:p>
-      <w:pPr>
-        <w:spacing w:line="360" w:lineRule="auto"/>
-      </w:pPr>
-    </w:p>
-    <w:p>
-      <w:pPr>
-        <w:spacing w:line="360" w:lineRule="auto"/>
-      </w:pPr>
-    </w:p>
-    <w:p>
-      <w:pPr>
-        <w:pStyle w:val="2"/>
-        <w:numPr>
-          <w:ilvl w:val="0"/>
-          <w:numId w:val="0"/>
-        </w:numPr>
-        <w:spacing w:line="360" w:lineRule="auto"/>
-        <w:rPr>
-          <w:rFonts w:eastAsia="Times New Roman" w:cs="Times New Roman"/>
-          <w:b w:val="0"/>
-          <w:bCs w:val="0"/>
-          <w:sz w:val="24"/>
-          <w:szCs w:val="24"/>
-        </w:rPr>
-      </w:pPr>
-    </w:p>
     <w:p/>
     <w:p>
       <w:pPr>
-        <w:pStyle w:val="3"/>
-      </w:pPr>
-      <w:r>
+        <w:pStyle w:val="Heading3"/>
+      </w:pPr>
+      <w:r>
+        <w:lastRenderedPageBreak/>
         <w:t>Спецификации прецедентов использования</w:t>
       </w:r>
     </w:p>
     <w:p>
       <w:pPr>
-        <w:pStyle w:val="4"/>
-        <w:rPr>
-          <w:rStyle w:val="afb"/>
+        <w:pStyle w:val="Heading4"/>
+        <w:rPr>
+          <w:rStyle w:val="Strong"/>
           <w:b w:val="0"/>
           <w:bCs/>
         </w:rPr>
       </w:pPr>
       <w:r>
         <w:rPr>
-          <w:rStyle w:val="afb"/>
+          <w:rStyle w:val="Strong"/>
           <w:b w:val="0"/>
           <w:bCs/>
         </w:rPr>
@@ -3521,7 +3490,7 @@
     <w:p/>
     <w:p>
       <w:pPr>
-        <w:pStyle w:val="a9"/>
+        <w:pStyle w:val="a1"/>
       </w:pPr>
       <w:r>
         <w:t>Прецедент использования позволяет действующему лицу зарегистрироваться в системе.</w:t>
@@ -3529,7 +3498,7 @@
     </w:p>
     <w:p>
       <w:pPr>
-        <w:pStyle w:val="4"/>
+        <w:pStyle w:val="Heading4"/>
         <w:numPr>
           <w:ilvl w:val="0"/>
           <w:numId w:val="0"/>
@@ -3537,12 +3506,18 @@
         <w:ind w:left="864" w:hanging="864"/>
       </w:pPr>
       <w:r>
-        <w:t>Сценарий:</w:t>
-      </w:r>
-    </w:p>
-    <w:p>
-      <w:pPr>
-        <w:pStyle w:val="a9"/>
+        <w:rPr>
+          <w:b/>
+        </w:rPr>
+        <w:t>Сценарий</w:t>
+      </w:r>
+      <w:r>
+        <w:t>:</w:t>
+      </w:r>
+    </w:p>
+    <w:p>
+      <w:pPr>
+        <w:pStyle w:val="a1"/>
         <w:numPr>
           <w:ilvl w:val="0"/>
           <w:numId w:val="12"/>
@@ -3568,7 +3543,7 @@
     </w:p>
     <w:p>
       <w:pPr>
-        <w:pStyle w:val="a9"/>
+        <w:pStyle w:val="a1"/>
         <w:numPr>
           <w:ilvl w:val="0"/>
           <w:numId w:val="12"/>
@@ -3580,7 +3555,7 @@
     </w:p>
     <w:p>
       <w:pPr>
-        <w:pStyle w:val="a9"/>
+        <w:pStyle w:val="a1"/>
         <w:numPr>
           <w:ilvl w:val="0"/>
           <w:numId w:val="12"/>
@@ -3592,7 +3567,7 @@
     </w:p>
     <w:p>
       <w:pPr>
-        <w:pStyle w:val="a9"/>
+        <w:pStyle w:val="a1"/>
         <w:numPr>
           <w:ilvl w:val="0"/>
           <w:numId w:val="12"/>
@@ -3604,12 +3579,12 @@
     </w:p>
     <w:p>
       <w:pPr>
-        <w:pStyle w:val="a9"/>
-      </w:pPr>
-    </w:p>
-    <w:p>
-      <w:pPr>
-        <w:pStyle w:val="4"/>
+        <w:pStyle w:val="a1"/>
+      </w:pPr>
+    </w:p>
+    <w:p>
+      <w:pPr>
+        <w:pStyle w:val="Heading4"/>
       </w:pPr>
       <w:r>
         <w:t>Спецификация прецедента «Аутентификация»</w:t>
@@ -3617,7 +3592,7 @@
     </w:p>
     <w:p>
       <w:pPr>
-        <w:pStyle w:val="a9"/>
+        <w:pStyle w:val="a1"/>
       </w:pPr>
       <w:r>
         <w:t>Прецедент использования позволяет действующему лицу войти в систему.</w:t>
@@ -3625,12 +3600,12 @@
     </w:p>
     <w:p>
       <w:pPr>
-        <w:pStyle w:val="a9"/>
-      </w:pPr>
-    </w:p>
-    <w:p>
-      <w:pPr>
-        <w:pStyle w:val="ae"/>
+        <w:pStyle w:val="a1"/>
+      </w:pPr>
+    </w:p>
+    <w:p>
+      <w:pPr>
+        <w:pStyle w:val="NoSpacing"/>
         <w:rPr>
           <w:b/>
         </w:rPr>
@@ -3644,7 +3619,7 @@
     </w:p>
     <w:p>
       <w:pPr>
-        <w:pStyle w:val="ae"/>
+        <w:pStyle w:val="NoSpacing"/>
         <w:rPr>
           <w:b/>
         </w:rPr>
@@ -3652,7 +3627,7 @@
     </w:p>
     <w:p>
       <w:pPr>
-        <w:pStyle w:val="a9"/>
+        <w:pStyle w:val="a1"/>
       </w:pPr>
       <w:r>
         <w:t>Оптимистический сценарий</w:t>
@@ -3660,7 +3635,7 @@
     </w:p>
     <w:p>
       <w:pPr>
-        <w:pStyle w:val="a9"/>
+        <w:pStyle w:val="a1"/>
         <w:numPr>
           <w:ilvl w:val="0"/>
           <w:numId w:val="11"/>
@@ -3672,7 +3647,7 @@
     </w:p>
     <w:p>
       <w:pPr>
-        <w:pStyle w:val="a9"/>
+        <w:pStyle w:val="a1"/>
         <w:numPr>
           <w:ilvl w:val="0"/>
           <w:numId w:val="11"/>
@@ -3684,7 +3659,7 @@
     </w:p>
     <w:p>
       <w:pPr>
-        <w:pStyle w:val="a9"/>
+        <w:pStyle w:val="a1"/>
         <w:numPr>
           <w:ilvl w:val="0"/>
           <w:numId w:val="11"/>
@@ -3696,7 +3671,7 @@
     </w:p>
     <w:p>
       <w:pPr>
-        <w:pStyle w:val="a9"/>
+        <w:pStyle w:val="a1"/>
         <w:numPr>
           <w:ilvl w:val="0"/>
           <w:numId w:val="11"/>
@@ -3708,7 +3683,7 @@
     </w:p>
     <w:p>
       <w:pPr>
-        <w:pStyle w:val="a9"/>
+        <w:pStyle w:val="a1"/>
       </w:pPr>
       <w:r>
         <w:t>Альтернативный сценарий</w:t>
@@ -3716,7 +3691,7 @@
     </w:p>
     <w:p>
       <w:pPr>
-        <w:pStyle w:val="a9"/>
+        <w:pStyle w:val="a1"/>
         <w:numPr>
           <w:ilvl w:val="0"/>
           <w:numId w:val="13"/>
@@ -3728,7 +3703,7 @@
     </w:p>
     <w:p>
       <w:pPr>
-        <w:pStyle w:val="a9"/>
+        <w:pStyle w:val="a1"/>
         <w:numPr>
           <w:ilvl w:val="0"/>
           <w:numId w:val="13"/>
@@ -3740,7 +3715,7 @@
     </w:p>
     <w:p>
       <w:pPr>
-        <w:pStyle w:val="a9"/>
+        <w:pStyle w:val="a1"/>
         <w:numPr>
           <w:ilvl w:val="0"/>
           <w:numId w:val="13"/>
@@ -3760,7 +3735,7 @@
     </w:p>
     <w:p>
       <w:pPr>
-        <w:pStyle w:val="a9"/>
+        <w:pStyle w:val="a1"/>
         <w:numPr>
           <w:ilvl w:val="0"/>
           <w:numId w:val="13"/>
@@ -3772,7 +3747,22 @@
     </w:p>
     <w:p>
       <w:pPr>
-        <w:pStyle w:val="4"/>
+        <w:pStyle w:val="a1"/>
+      </w:pPr>
+    </w:p>
+    <w:p>
+      <w:pPr>
+        <w:pStyle w:val="a1"/>
+      </w:pPr>
+    </w:p>
+    <w:p>
+      <w:pPr>
+        <w:pStyle w:val="a1"/>
+      </w:pPr>
+    </w:p>
+    <w:p>
+      <w:pPr>
+        <w:pStyle w:val="Heading4"/>
       </w:pPr>
       <w:r>
         <w:lastRenderedPageBreak/>
@@ -3782,18 +3772,152 @@
         <w:t xml:space="preserve"> </w:t>
       </w:r>
       <w:r>
-        <w:t xml:space="preserve">«Поиск </w:t>
-      </w:r>
-      <w:r>
-        <w:t>такси</w:t>
+        <w:t>"Заказ такси</w:t>
+      </w:r>
+      <w:r>
+        <w:t>"</w:t>
+      </w:r>
+    </w:p>
+    <w:p>
+      <w:pPr>
+        <w:pStyle w:val="a1"/>
+      </w:pPr>
+      <w:r>
+        <w:t>П</w:t>
+      </w:r>
+      <w:r>
+        <w:t>рецедент использования</w:t>
+      </w:r>
+      <w:r>
+        <w:t xml:space="preserve"> </w:t>
+      </w:r>
+      <w:r>
+        <w:t xml:space="preserve">позволяет действующему лицу сформировать </w:t>
+      </w:r>
+      <w:r>
+        <w:t>заявку на заказ такси</w:t>
+      </w:r>
+      <w:r>
+        <w:t>.</w:t>
+      </w:r>
+    </w:p>
+    <w:p>
+      <w:pPr>
+        <w:pStyle w:val="Heading4"/>
+        <w:numPr>
+          <w:ilvl w:val="0"/>
+          <w:numId w:val="0"/>
+        </w:numPr>
+        <w:ind w:left="864" w:hanging="156"/>
+      </w:pPr>
+      <w:r>
+        <w:rPr>
+          <w:b/>
+        </w:rPr>
+        <w:t>Сценарий</w:t>
+      </w:r>
+      <w:r>
+        <w:t>:</w:t>
+      </w:r>
+    </w:p>
+    <w:p/>
+    <w:p>
+      <w:pPr>
+        <w:pStyle w:val="a1"/>
+        <w:numPr>
+          <w:ilvl w:val="0"/>
+          <w:numId w:val="15"/>
+        </w:numPr>
+      </w:pPr>
+      <w:r>
+        <w:t xml:space="preserve">Действующее </w:t>
+      </w:r>
+      <w:r>
+        <w:t>осуществляет заказа такси</w:t>
+      </w:r>
+      <w:r>
+        <w:t>.</w:t>
+      </w:r>
+    </w:p>
+    <w:p>
+      <w:pPr>
+        <w:pStyle w:val="a1"/>
+        <w:numPr>
+          <w:ilvl w:val="0"/>
+          <w:numId w:val="15"/>
+        </w:numPr>
+      </w:pPr>
+      <w:r>
+        <w:t>Система выполняет сценарий</w:t>
+      </w:r>
+      <w:r>
+        <w:t xml:space="preserve"> «</w:t>
+      </w:r>
+      <w:r>
+        <w:t>Поиск такси</w:t>
       </w:r>
       <w:r>
         <w:t>»</w:t>
       </w:r>
-    </w:p>
-    <w:p>
-      <w:pPr>
-        <w:pStyle w:val="a9"/>
+      <w:r>
+        <w:t>.</w:t>
+      </w:r>
+    </w:p>
+    <w:p>
+      <w:pPr>
+        <w:pStyle w:val="a1"/>
+        <w:numPr>
+          <w:ilvl w:val="0"/>
+          <w:numId w:val="15"/>
+        </w:numPr>
+      </w:pPr>
+      <w:r>
+        <w:t>Система выполняет сценарий «Бронирование такси».</w:t>
+      </w:r>
+    </w:p>
+    <w:p>
+      <w:pPr>
+        <w:pStyle w:val="a1"/>
+        <w:numPr>
+          <w:ilvl w:val="0"/>
+          <w:numId w:val="15"/>
+        </w:numPr>
+      </w:pPr>
+      <w:r>
+        <w:t xml:space="preserve">Выполнение </w:t>
+      </w:r>
+      <w:r>
+        <w:t>сценария заканчивается.</w:t>
+      </w:r>
+    </w:p>
+    <w:p>
+      <w:pPr>
+        <w:pStyle w:val="a1"/>
+      </w:pPr>
+    </w:p>
+    <w:p>
+      <w:pPr>
+        <w:pStyle w:val="Heading4"/>
+      </w:pPr>
+      <w:r>
+        <w:t>Спецификация прецедента</w:t>
+      </w:r>
+      <w:r>
+        <w:t xml:space="preserve"> </w:t>
+      </w:r>
+      <w:r>
+        <w:t>"</w:t>
+      </w:r>
+      <w:r>
+        <w:t>Поиск такси</w:t>
+      </w:r>
+      <w:r>
+        <w:t>"</w:t>
+      </w:r>
+    </w:p>
+    <w:p>
+      <w:pPr>
+        <w:pStyle w:val="a1"/>
       </w:pPr>
       <w:r>
         <w:t>П</w:t>
@@ -3805,45 +3929,683 @@
         <w:t xml:space="preserve"> </w:t>
       </w:r>
       <w:r>
-        <w:t xml:space="preserve">позволяет действующему лицу </w:t>
-      </w:r>
-      <w:r>
-        <w:t xml:space="preserve">найти </w:t>
-      </w:r>
-      <w:r>
-        <w:t>такси, соответствующее</w:t>
-      </w:r>
-      <w:r>
-        <w:t xml:space="preserve"> его требованиям.</w:t>
-      </w:r>
-    </w:p>
-    <w:p>
-      <w:pPr>
-        <w:pStyle w:val="4"/>
+        <w:t>позволяет</w:t>
+      </w:r>
+      <w:r>
+        <w:t xml:space="preserve"> диспетчерской системе </w:t>
+      </w:r>
+      <w:r>
+        <w:t>найти</w:t>
+      </w:r>
+      <w:r>
+        <w:t xml:space="preserve"> такси</w:t>
+      </w:r>
+      <w:r>
+        <w:t>, удовлетворяющие требованиям пользователя</w:t>
+      </w:r>
+      <w:r>
+        <w:t>.</w:t>
+      </w:r>
+    </w:p>
+    <w:p>
+      <w:pPr>
+        <w:pStyle w:val="Heading4"/>
+        <w:numPr>
+          <w:ilvl w:val="0"/>
+          <w:numId w:val="0"/>
+        </w:numPr>
+        <w:ind w:left="864" w:hanging="156"/>
+      </w:pPr>
+      <w:r>
+        <w:rPr>
+          <w:b/>
+        </w:rPr>
+        <w:t>Сценарий</w:t>
+      </w:r>
+      <w:r>
+        <w:t>:</w:t>
+      </w:r>
+    </w:p>
+    <w:p/>
+    <w:p>
+      <w:pPr>
+        <w:pStyle w:val="a1"/>
+        <w:numPr>
+          <w:ilvl w:val="0"/>
+          <w:numId w:val="16"/>
+        </w:numPr>
+      </w:pPr>
+      <w:r>
+        <w:t>Диспетчерская система ищет таксопарк</w:t>
+      </w:r>
+      <w:r>
+        <w:t>, у</w:t>
+      </w:r>
+      <w:r>
+        <w:t xml:space="preserve"> которого</w:t>
+      </w:r>
+      <w:r>
+        <w:t xml:space="preserve"> есть в наличии </w:t>
+      </w:r>
+      <w:r>
+        <w:t>такси, удовлетворяющие требованиям поиска</w:t>
+      </w:r>
+      <w:r>
+        <w:t>.</w:t>
+      </w:r>
+    </w:p>
+    <w:p>
+      <w:pPr>
+        <w:pStyle w:val="a1"/>
+        <w:numPr>
+          <w:ilvl w:val="0"/>
+          <w:numId w:val="16"/>
+        </w:numPr>
+      </w:pPr>
+      <w:r>
+        <w:t>Система таксопарка выполняет сценарий «Опрос таксистов».</w:t>
+      </w:r>
+    </w:p>
+    <w:p>
+      <w:pPr>
+        <w:pStyle w:val="a1"/>
+        <w:numPr>
+          <w:ilvl w:val="0"/>
+          <w:numId w:val="16"/>
+        </w:numPr>
+      </w:pPr>
+      <w:r>
+        <w:t>Выполнение сценария заканчивается.</w:t>
+      </w:r>
+    </w:p>
+    <w:p>
+      <w:pPr>
+        <w:pStyle w:val="a1"/>
+      </w:pPr>
+    </w:p>
+    <w:p>
+      <w:pPr>
+        <w:pStyle w:val="Heading4"/>
+      </w:pPr>
+      <w:r>
+        <w:t>Спецификация прецедента</w:t>
+      </w:r>
+      <w:r>
+        <w:t xml:space="preserve"> </w:t>
+      </w:r>
+      <w:r>
+        <w:t>"</w:t>
+      </w:r>
+      <w:r>
+        <w:t>Опрос таксистов</w:t>
+      </w:r>
+      <w:r>
+        <w:t>"</w:t>
+      </w:r>
+    </w:p>
+    <w:p>
+      <w:pPr>
+        <w:pStyle w:val="a1"/>
+      </w:pPr>
+      <w:r>
+        <w:t>П</w:t>
+      </w:r>
+      <w:r>
+        <w:t>рецедент использования</w:t>
+      </w:r>
+      <w:r>
+        <w:t xml:space="preserve"> </w:t>
+      </w:r>
+      <w:r>
+        <w:t>позволяет</w:t>
+      </w:r>
+      <w:r>
+        <w:t xml:space="preserve"> </w:t>
+      </w:r>
+      <w:r>
+        <w:t>системе таксопарков найти такси</w:t>
+      </w:r>
+      <w:r>
+        <w:t>, удовлетворяющие требованиям пользователя</w:t>
+      </w:r>
+      <w:r>
+        <w:t>.</w:t>
+      </w:r>
+    </w:p>
+    <w:p>
+      <w:pPr>
+        <w:pStyle w:val="Heading4"/>
+        <w:numPr>
+          <w:ilvl w:val="0"/>
+          <w:numId w:val="0"/>
+        </w:numPr>
+        <w:ind w:left="864" w:hanging="156"/>
+      </w:pPr>
+      <w:r>
+        <w:rPr>
+          <w:b/>
+        </w:rPr>
+        <w:t>Сценарий</w:t>
+      </w:r>
+      <w:r>
+        <w:t>:</w:t>
+      </w:r>
+    </w:p>
+    <w:p/>
+    <w:p>
+      <w:pPr>
+        <w:pStyle w:val="a1"/>
+        <w:numPr>
+          <w:ilvl w:val="0"/>
+          <w:numId w:val="22"/>
+        </w:numPr>
+      </w:pPr>
+      <w:r>
+        <w:t>Система таксопарка опрашивает системы, установленные на автомобилях своих такси, для получения их текущих координат и статуса.</w:t>
+      </w:r>
+    </w:p>
+    <w:p>
+      <w:pPr>
+        <w:pStyle w:val="a1"/>
+        <w:numPr>
+          <w:ilvl w:val="0"/>
+          <w:numId w:val="22"/>
+        </w:numPr>
+      </w:pPr>
+      <w:r>
+        <w:t>АИС на автомобилях такси возвращают координаты и статус системе таксопарка.</w:t>
+      </w:r>
+    </w:p>
+    <w:p>
+      <w:pPr>
+        <w:pStyle w:val="a1"/>
+        <w:numPr>
+          <w:ilvl w:val="0"/>
+          <w:numId w:val="22"/>
+        </w:numPr>
+      </w:pPr>
+      <w:r>
+        <w:t>Выполнение сценария заканчивается.</w:t>
+      </w:r>
+    </w:p>
+    <w:p>
+      <w:pPr>
+        <w:pStyle w:val="a1"/>
+        <w:ind w:firstLine="0"/>
+      </w:pPr>
+    </w:p>
+    <w:p>
+      <w:pPr>
+        <w:pStyle w:val="a1"/>
+        <w:ind w:firstLine="0"/>
+      </w:pPr>
+    </w:p>
+    <w:p>
+      <w:pPr>
+        <w:pStyle w:val="a1"/>
+        <w:ind w:firstLine="0"/>
+      </w:pPr>
+    </w:p>
+    <w:p>
+      <w:pPr>
+        <w:pStyle w:val="Heading4"/>
+      </w:pPr>
+      <w:r>
+        <w:lastRenderedPageBreak/>
+        <w:t>Спецификация прецедента</w:t>
+      </w:r>
+      <w:r>
+        <w:t xml:space="preserve"> </w:t>
+      </w:r>
+      <w:r>
+        <w:t>"</w:t>
+      </w:r>
+      <w:r>
+        <w:t>Бронирование такси</w:t>
+      </w:r>
+      <w:r>
+        <w:t>"</w:t>
+      </w:r>
+    </w:p>
+    <w:p>
+      <w:pPr>
+        <w:pStyle w:val="a1"/>
+      </w:pPr>
+      <w:r>
+        <w:t>П</w:t>
+      </w:r>
+      <w:r>
+        <w:t>рецедент использования</w:t>
+      </w:r>
+      <w:r>
+        <w:t xml:space="preserve"> </w:t>
+      </w:r>
+      <w:r>
+        <w:t>позволяет</w:t>
+      </w:r>
+      <w:r>
+        <w:t xml:space="preserve"> диспетчерской системе </w:t>
+      </w:r>
+      <w:r>
+        <w:t>забронировать</w:t>
+      </w:r>
+      <w:r>
+        <w:t>, удовлетворяющие требованиям пользователя</w:t>
+      </w:r>
+      <w:r>
+        <w:t>.</w:t>
+      </w:r>
+    </w:p>
+    <w:p>
+      <w:pPr>
+        <w:pStyle w:val="Heading4"/>
+        <w:numPr>
+          <w:ilvl w:val="0"/>
+          <w:numId w:val="0"/>
+        </w:numPr>
+        <w:ind w:left="864" w:hanging="156"/>
+      </w:pPr>
+      <w:r>
+        <w:rPr>
+          <w:b/>
+        </w:rPr>
+        <w:t>Сценарий</w:t>
+      </w:r>
+      <w:r>
+        <w:t>:</w:t>
+      </w:r>
+    </w:p>
+    <w:p>
+      <w:r>
+        <w:tab/>
+        <w:t>Оптимистический сценарий:</w:t>
+      </w:r>
+    </w:p>
+    <w:p/>
+    <w:p>
+      <w:pPr>
+        <w:pStyle w:val="a1"/>
+        <w:numPr>
+          <w:ilvl w:val="0"/>
+          <w:numId w:val="20"/>
+        </w:numPr>
+      </w:pPr>
+      <w:r>
+        <w:t>Диспетчерская система подает заявку на бронирование таксопарку</w:t>
+      </w:r>
+      <w:r>
+        <w:t>, у</w:t>
+      </w:r>
+      <w:r>
+        <w:t xml:space="preserve"> которого</w:t>
+      </w:r>
+      <w:r>
+        <w:t xml:space="preserve"> есть в наличии </w:t>
+      </w:r>
+      <w:r>
+        <w:t>такси, удовлетворяющие требованиям поиска</w:t>
+      </w:r>
+      <w:r>
+        <w:t>.</w:t>
+      </w:r>
+    </w:p>
+    <w:p>
+      <w:pPr>
+        <w:pStyle w:val="a1"/>
+        <w:numPr>
+          <w:ilvl w:val="0"/>
+          <w:numId w:val="20"/>
+        </w:numPr>
+      </w:pPr>
+      <w:r>
+        <w:t>Система таксопарка сохраняет информацию о брони такси в своей базе данных</w:t>
+      </w:r>
+      <w:r>
+        <w:t>.</w:t>
+      </w:r>
+    </w:p>
+    <w:p>
+      <w:pPr>
+        <w:pStyle w:val="a1"/>
+        <w:numPr>
+          <w:ilvl w:val="0"/>
+          <w:numId w:val="20"/>
+        </w:numPr>
+      </w:pPr>
+      <w:r>
+        <w:t xml:space="preserve">Система </w:t>
+      </w:r>
+      <w:r>
+        <w:t xml:space="preserve">таксопарка </w:t>
+      </w:r>
+      <w:r>
+        <w:t xml:space="preserve">устанавливает таймер </w:t>
+      </w:r>
+      <w:r>
+        <w:t>на подтверждение брони</w:t>
+      </w:r>
+      <w:r>
+        <w:t>.</w:t>
+      </w:r>
+    </w:p>
+    <w:p>
+      <w:pPr>
+        <w:pStyle w:val="a1"/>
+        <w:numPr>
+          <w:ilvl w:val="0"/>
+          <w:numId w:val="20"/>
+        </w:numPr>
+      </w:pPr>
+      <w:r>
+        <w:t xml:space="preserve">Система </w:t>
+      </w:r>
+      <w:r>
+        <w:t>таксопарка</w:t>
+      </w:r>
+      <w:r>
+        <w:t xml:space="preserve"> </w:t>
+      </w:r>
+      <w:r>
+        <w:t>проверяет подтверждение брони через диспетчерскую систему.</w:t>
+      </w:r>
+    </w:p>
+    <w:p>
+      <w:pPr>
+        <w:pStyle w:val="a1"/>
+        <w:numPr>
+          <w:ilvl w:val="0"/>
+          <w:numId w:val="20"/>
+        </w:numPr>
+      </w:pPr>
+      <w:r>
+        <w:t>Если бронь была подтверждена, с</w:t>
+      </w:r>
+      <w:r>
+        <w:t>истема таксопарка выполняет сценарий «Формирование заказа таксисту».</w:t>
+      </w:r>
+    </w:p>
+    <w:p>
+      <w:pPr>
+        <w:pStyle w:val="a1"/>
+        <w:ind w:left="1429" w:firstLine="0"/>
+      </w:pPr>
+    </w:p>
+    <w:p>
+      <w:pPr>
+        <w:pStyle w:val="a1"/>
+        <w:numPr>
+          <w:ilvl w:val="0"/>
+          <w:numId w:val="20"/>
+        </w:numPr>
+      </w:pPr>
+      <w:r>
+        <w:t xml:space="preserve">Если </w:t>
+      </w:r>
+      <w:r>
+        <w:t>бронь была подтверждена, заявка считается обработанной и сохраняется в архиве обработанных заявок</w:t>
+      </w:r>
+      <w:r>
+        <w:t>.</w:t>
+      </w:r>
+    </w:p>
+    <w:p>
+      <w:pPr>
+        <w:pStyle w:val="a1"/>
+        <w:numPr>
+          <w:ilvl w:val="0"/>
+          <w:numId w:val="20"/>
+        </w:numPr>
+      </w:pPr>
+      <w:r>
+        <w:t>Выполнение сценария заканчивается.</w:t>
+      </w:r>
+    </w:p>
+    <w:p>
+      <w:pPr>
+        <w:pStyle w:val="a1"/>
+        <w:ind w:left="1429" w:firstLine="0"/>
+      </w:pPr>
+    </w:p>
+    <w:p>
+      <w:pPr>
+        <w:pStyle w:val="a1"/>
+        <w:rPr>
+          <w:b/>
+        </w:rPr>
+      </w:pPr>
+      <w:r>
+        <w:rPr>
+          <w:b/>
+        </w:rPr>
+        <w:t>Альтернативный сценарий:</w:t>
+      </w:r>
+    </w:p>
+    <w:p>
+      <w:pPr>
+        <w:pStyle w:val="a1"/>
+        <w:numPr>
+          <w:ilvl w:val="0"/>
+          <w:numId w:val="21"/>
+        </w:numPr>
+      </w:pPr>
+      <w:r>
+        <w:t>Диспетчерская система подает заявку на бронирование таксопарку</w:t>
+      </w:r>
+      <w:r>
+        <w:t>, у</w:t>
+      </w:r>
+      <w:r>
+        <w:t xml:space="preserve"> которого</w:t>
+      </w:r>
+      <w:r>
+        <w:t xml:space="preserve"> есть в наличии </w:t>
+      </w:r>
+      <w:r>
+        <w:t>такси, удовлетворяющие требованиям поиска</w:t>
+      </w:r>
+      <w:r>
+        <w:t>.</w:t>
+      </w:r>
+    </w:p>
+    <w:p>
+      <w:pPr>
+        <w:pStyle w:val="a1"/>
+        <w:numPr>
+          <w:ilvl w:val="0"/>
+          <w:numId w:val="21"/>
+        </w:numPr>
+      </w:pPr>
+      <w:r>
+        <w:t>Система таксопарка сохраняет информацию о брони такси в своей базе данных</w:t>
+      </w:r>
+      <w:r>
+        <w:t>.</w:t>
+      </w:r>
+    </w:p>
+    <w:p>
+      <w:pPr>
+        <w:pStyle w:val="a1"/>
+        <w:numPr>
+          <w:ilvl w:val="0"/>
+          <w:numId w:val="21"/>
+        </w:numPr>
+      </w:pPr>
+      <w:r>
+        <w:t xml:space="preserve">Система </w:t>
+      </w:r>
+      <w:r>
+        <w:t>таксопарка</w:t>
+      </w:r>
+      <w:r>
+        <w:t xml:space="preserve"> устанавливает таймер </w:t>
+      </w:r>
+      <w:r>
+        <w:t>на подтверждение брони</w:t>
+      </w:r>
+      <w:r>
+        <w:t>.</w:t>
+      </w:r>
+    </w:p>
+    <w:p>
+      <w:pPr>
+        <w:pStyle w:val="a1"/>
+        <w:numPr>
+          <w:ilvl w:val="0"/>
+          <w:numId w:val="21"/>
+        </w:numPr>
+      </w:pPr>
+      <w:r>
+        <w:t xml:space="preserve">Система </w:t>
+      </w:r>
+      <w:r>
+        <w:t>таксопарка</w:t>
+      </w:r>
+      <w:r>
+        <w:t xml:space="preserve"> </w:t>
+      </w:r>
+      <w:r>
+        <w:t>проверяет подтверждение брони через диспетчерскую систему.</w:t>
+      </w:r>
+    </w:p>
+    <w:p>
+      <w:pPr>
+        <w:pStyle w:val="a1"/>
+        <w:numPr>
+          <w:ilvl w:val="0"/>
+          <w:numId w:val="21"/>
+        </w:numPr>
+      </w:pPr>
+      <w:r>
+        <w:t xml:space="preserve">Если </w:t>
+      </w:r>
+      <w:r>
+        <w:t>таймер истек, и бронь не была подтверждена, заявка снимается</w:t>
+      </w:r>
+      <w:r>
+        <w:t>.</w:t>
+      </w:r>
+    </w:p>
+    <w:p>
+      <w:pPr>
+        <w:pStyle w:val="a1"/>
+        <w:numPr>
+          <w:ilvl w:val="0"/>
+          <w:numId w:val="21"/>
+        </w:numPr>
+      </w:pPr>
+      <w:r>
+        <w:t>Система таксопарка выполняет сценарий «Отмена заказа у таксиста».</w:t>
+      </w:r>
+    </w:p>
+    <w:p>
+      <w:pPr>
+        <w:pStyle w:val="a1"/>
+        <w:numPr>
+          <w:ilvl w:val="0"/>
+          <w:numId w:val="21"/>
+        </w:numPr>
+      </w:pPr>
+      <w:r>
+        <w:t>Выполнение сценария заканчивается.</w:t>
+      </w:r>
+    </w:p>
+    <w:p>
+      <w:pPr>
+        <w:pStyle w:val="a1"/>
+        <w:ind w:left="1429" w:firstLine="0"/>
+      </w:pPr>
+    </w:p>
+    <w:p>
+      <w:pPr>
+        <w:pStyle w:val="a1"/>
+        <w:ind w:left="1429" w:firstLine="0"/>
+      </w:pPr>
+    </w:p>
+    <w:p>
+      <w:pPr>
+        <w:pStyle w:val="a1"/>
+        <w:ind w:left="1429" w:firstLine="0"/>
+      </w:pPr>
+    </w:p>
+    <w:p>
+      <w:pPr>
+        <w:pStyle w:val="Heading4"/>
+      </w:pPr>
+      <w:r>
+        <w:lastRenderedPageBreak/>
+        <w:t>Спецификация прецедента</w:t>
+      </w:r>
+      <w:r>
+        <w:t xml:space="preserve"> «</w:t>
+      </w:r>
+      <w:r>
+        <w:t>Формирование заказа таксисту</w:t>
+      </w:r>
+      <w:r>
+        <w:t>»</w:t>
+      </w:r>
+    </w:p>
+    <w:p>
+      <w:pPr>
+        <w:pStyle w:val="a1"/>
+      </w:pPr>
+      <w:r>
+        <w:t>П</w:t>
+      </w:r>
+      <w:r>
+        <w:t>рецедент использования</w:t>
+      </w:r>
+      <w:r>
+        <w:t xml:space="preserve"> </w:t>
+      </w:r>
+      <w:r>
+        <w:t xml:space="preserve">позволяет </w:t>
+      </w:r>
+      <w:r>
+        <w:t xml:space="preserve">АИС такси </w:t>
+      </w:r>
+      <w:r>
+        <w:t>принять</w:t>
+      </w:r>
+      <w:r>
+        <w:t xml:space="preserve"> заказ</w:t>
+      </w:r>
+      <w:r>
+        <w:t>.</w:t>
+      </w:r>
+    </w:p>
+    <w:p>
+      <w:pPr>
+        <w:pStyle w:val="Heading4"/>
         <w:numPr>
           <w:ilvl w:val="0"/>
           <w:numId w:val="0"/>
         </w:numPr>
         <w:ind w:left="864"/>
-      </w:pPr>
-      <w:r>
+        <w:rPr>
+          <w:b/>
+        </w:rPr>
+      </w:pPr>
+      <w:r>
+        <w:rPr>
+          <w:b/>
+        </w:rPr>
         <w:t>Сценарий:</w:t>
       </w:r>
     </w:p>
-    <w:p/>
-    <w:p>
-      <w:pPr>
-        <w:pStyle w:val="a9"/>
+    <w:p>
+      <w:pPr>
+        <w:pStyle w:val="a1"/>
         <w:numPr>
           <w:ilvl w:val="0"/>
-          <w:numId w:val="14"/>
+          <w:numId w:val="19"/>
         </w:numPr>
       </w:pPr>
       <w:r>
-        <w:t xml:space="preserve">Действующее лицо </w:t>
-      </w:r>
-      <w:r>
-        <w:t>задает параметры поиска</w:t>
+        <w:t xml:space="preserve">Система, установленная на автомобиле такси, </w:t>
+      </w:r>
+      <w:r>
+        <w:t>сохраняет информацию о заказе в локальной базе данных</w:t>
       </w:r>
       <w:r>
         <w:t>.</w:t>
@@ -3851,23 +4613,45 @@
     </w:p>
     <w:p>
       <w:pPr>
-        <w:pStyle w:val="a9"/>
+        <w:pStyle w:val="a1"/>
         <w:numPr>
           <w:ilvl w:val="0"/>
-          <w:numId w:val="14"/>
+          <w:numId w:val="19"/>
         </w:numPr>
       </w:pPr>
       <w:r>
-        <w:t>Система выполняет сценарий</w:t>
-      </w:r>
-      <w:r>
-        <w:t xml:space="preserve"> «Поиск </w:t>
-      </w:r>
-      <w:r>
-        <w:t>свободных ближайших такси</w:t>
-      </w:r>
-      <w:r>
-        <w:t>»</w:t>
+        <w:t>Выполнение сценария заканчивается.</w:t>
+      </w:r>
+    </w:p>
+    <w:p>
+      <w:pPr>
+        <w:pStyle w:val="Heading4"/>
+      </w:pPr>
+      <w:r>
+        <w:t>Спецификация прецедента</w:t>
+      </w:r>
+      <w:r>
+        <w:t xml:space="preserve"> «Отмена заказа такси»</w:t>
+      </w:r>
+    </w:p>
+    <w:p>
+      <w:pPr>
+        <w:pStyle w:val="a1"/>
+      </w:pPr>
+      <w:r>
+        <w:t>П</w:t>
+      </w:r>
+      <w:r>
+        <w:t>рецедент использования</w:t>
+      </w:r>
+      <w:r>
+        <w:t xml:space="preserve"> </w:t>
+      </w:r>
+      <w:r>
+        <w:t>позволяет действующему лицу отме</w:t>
+      </w:r>
+      <w:r>
+        <w:t>нить осуществленный ранее заказ такси</w:t>
       </w:r>
       <w:r>
         <w:t>.</w:t>
@@ -3875,110 +4659,70 @@
     </w:p>
     <w:p>
       <w:pPr>
-        <w:pStyle w:val="a9"/>
-        <w:numPr>
-          <w:ilvl w:val="0"/>
-          <w:numId w:val="14"/>
-        </w:numPr>
-      </w:pPr>
-      <w:r>
-        <w:t>Выполнение сценария заканчивается.</w:t>
-      </w:r>
-    </w:p>
-    <w:p>
-      <w:pPr>
-        <w:pStyle w:val="4"/>
-      </w:pPr>
-      <w:r>
-        <w:t>Спецификация прецедента</w:t>
-      </w:r>
-      <w:r>
-        <w:t xml:space="preserve"> </w:t>
-      </w:r>
-      <w:r>
-        <w:t>"</w:t>
-      </w:r>
-      <w:r>
-        <w:t>Заказ такси</w:t>
-      </w:r>
-      <w:r>
-        <w:t>"</w:t>
-      </w:r>
-    </w:p>
-    <w:p>
-      <w:pPr>
-        <w:pStyle w:val="a9"/>
-      </w:pPr>
-      <w:r>
-        <w:t>П</w:t>
-      </w:r>
-      <w:r>
-        <w:t>рецедент использования</w:t>
-      </w:r>
-      <w:r>
-        <w:t xml:space="preserve"> </w:t>
-      </w:r>
-      <w:r>
-        <w:t xml:space="preserve">позволяет действующему лицу сформировать </w:t>
-      </w:r>
-      <w:r>
-        <w:t>заявку на заказ такси</w:t>
-      </w:r>
-      <w:r>
-        <w:t>.</w:t>
-      </w:r>
-    </w:p>
-    <w:p>
-      <w:pPr>
-        <w:pStyle w:val="4"/>
+        <w:pStyle w:val="Heading4"/>
         <w:numPr>
           <w:ilvl w:val="0"/>
           <w:numId w:val="0"/>
         </w:numPr>
         <w:ind w:left="864"/>
-      </w:pPr>
-      <w:r>
+        <w:rPr>
+          <w:b/>
+        </w:rPr>
+      </w:pPr>
+      <w:r>
+        <w:rPr>
+          <w:b/>
+        </w:rPr>
         <w:t>Сценарий:</w:t>
       </w:r>
     </w:p>
     <w:p/>
     <w:p>
       <w:pPr>
-        <w:pStyle w:val="a9"/>
+        <w:pStyle w:val="a1"/>
         <w:numPr>
           <w:ilvl w:val="0"/>
-          <w:numId w:val="15"/>
+          <w:numId w:val="18"/>
         </w:numPr>
       </w:pPr>
       <w:r>
-        <w:t xml:space="preserve">Действующее лицо </w:t>
-      </w:r>
-      <w:r>
-        <w:t>выбирае</w:t>
-      </w:r>
-      <w:r>
-        <w:t>т желаемое такси</w:t>
-      </w:r>
-      <w:r>
-        <w:t>.</w:t>
-      </w:r>
-    </w:p>
-    <w:p>
-      <w:pPr>
-        <w:pStyle w:val="a9"/>
+        <w:t xml:space="preserve">Действующее лицо сообщает системе </w:t>
+      </w:r>
+      <w:r>
+        <w:t>диспетчерской системе об отмене сформированной заявки на такси</w:t>
+      </w:r>
+      <w:r>
+        <w:t xml:space="preserve"> через страницу рабочего места</w:t>
+      </w:r>
+      <w:r>
+        <w:t xml:space="preserve"> </w:t>
+      </w:r>
+      <w:r>
+        <w:t>пользователя.</w:t>
+      </w:r>
+    </w:p>
+    <w:p>
+      <w:pPr>
+        <w:pStyle w:val="a1"/>
         <w:numPr>
           <w:ilvl w:val="0"/>
-          <w:numId w:val="15"/>
+          <w:numId w:val="18"/>
         </w:numPr>
       </w:pPr>
       <w:r>
-        <w:t>Система выполняет сценарий</w:t>
-      </w:r>
-      <w:r>
-        <w:t xml:space="preserve"> «</w:t>
-      </w:r>
-      <w:r>
-        <w:t>Заказ выбранного такси</w:t>
+        <w:t>Диспетчерская система</w:t>
+      </w:r>
+      <w:r>
+        <w:t xml:space="preserve"> выполняет сцена</w:t>
+      </w:r>
+      <w:r>
+        <w:t xml:space="preserve">рий «Отмена </w:t>
+      </w:r>
+      <w:r>
+        <w:t xml:space="preserve">заказа </w:t>
+      </w:r>
+      <w:r>
+        <w:t>в таксопарке</w:t>
       </w:r>
       <w:r>
         <w:t>»</w:t>
@@ -3989,115 +4733,63 @@
     </w:p>
     <w:p>
       <w:pPr>
-        <w:pStyle w:val="a9"/>
+        <w:pStyle w:val="a1"/>
         <w:numPr>
           <w:ilvl w:val="0"/>
-          <w:numId w:val="15"/>
+          <w:numId w:val="18"/>
         </w:numPr>
       </w:pPr>
       <w:r>
-        <w:t xml:space="preserve">Выполнение </w:t>
-      </w:r>
-      <w:r>
-        <w:t>сценария заканчивается.</w:t>
-      </w:r>
-    </w:p>
-    <w:p>
-      <w:pPr>
-        <w:pStyle w:val="a9"/>
-      </w:pPr>
-    </w:p>
-    <w:p>
-      <w:pPr>
-        <w:pStyle w:val="4"/>
-      </w:pPr>
-      <w:r>
-        <w:t>Спецификация прецедента</w:t>
-      </w:r>
-      <w:r>
-        <w:t xml:space="preserve"> </w:t>
-      </w:r>
-      <w:r>
-        <w:t xml:space="preserve">"Заказ </w:t>
-      </w:r>
-      <w:r>
-        <w:t xml:space="preserve">выбранного </w:t>
-      </w:r>
-      <w:r>
-        <w:t>такси</w:t>
-      </w:r>
-      <w:r>
-        <w:t>"</w:t>
-      </w:r>
-    </w:p>
-    <w:p>
-      <w:pPr>
-        <w:pStyle w:val="a9"/>
-      </w:pPr>
-      <w:r>
-        <w:t>П</w:t>
-      </w:r>
-      <w:r>
-        <w:t>рецедент использования</w:t>
-      </w:r>
-      <w:r>
-        <w:t xml:space="preserve"> </w:t>
-      </w:r>
-      <w:r>
-        <w:t>позволяет</w:t>
-      </w:r>
-      <w:r>
-        <w:t xml:space="preserve"> диспетчерской системе заказать такси у одного из нескольких таксопарков</w:t>
-      </w:r>
-      <w:r>
-        <w:t>.</w:t>
-      </w:r>
-    </w:p>
-    <w:p>
-      <w:pPr>
-        <w:pStyle w:val="4"/>
+        <w:t>Система выводит сообщение о результате операции.</w:t>
+      </w:r>
+    </w:p>
+    <w:p>
+      <w:pPr>
+        <w:pStyle w:val="a1"/>
         <w:numPr>
           <w:ilvl w:val="0"/>
-          <w:numId w:val="0"/>
+          <w:numId w:val="18"/>
         </w:numPr>
-        <w:ind w:left="864" w:hanging="156"/>
-      </w:pPr>
-      <w:r>
-        <w:t>Сценарий:</w:t>
-      </w:r>
-    </w:p>
-    <w:p>
-      <w:r>
-        <w:tab/>
-        <w:t>Оптимистический сценарий:</w:t>
-      </w:r>
-    </w:p>
-    <w:p/>
-    <w:p>
-      <w:pPr>
-        <w:pStyle w:val="a9"/>
-        <w:numPr>
-          <w:ilvl w:val="0"/>
-          <w:numId w:val="16"/>
-        </w:numPr>
-      </w:pPr>
-      <w:r>
-        <w:t>Диспетчерская система ищет таксопарк</w:t>
-      </w:r>
-      <w:r>
-        <w:t>, у</w:t>
+      </w:pPr>
+      <w:r>
+        <w:t>Выполнение сценария заканчивается.</w:t>
+      </w:r>
+    </w:p>
+    <w:p>
+      <w:pPr>
+        <w:pStyle w:val="Heading4"/>
+      </w:pPr>
+      <w:r>
+        <w:t>Спецификация прецедента</w:t>
+      </w:r>
+      <w:r>
+        <w:t xml:space="preserve"> «Отмена заказа </w:t>
+      </w:r>
+      <w:r>
+        <w:t>в таксопарке</w:t>
+      </w:r>
+      <w:r>
+        <w:t>»</w:t>
+      </w:r>
+    </w:p>
+    <w:p>
+      <w:pPr>
+        <w:pStyle w:val="a1"/>
+      </w:pPr>
+      <w:r>
+        <w:t>П</w:t>
+      </w:r>
+      <w:r>
+        <w:t>рецедент использования</w:t>
       </w:r>
       <w:r>
         <w:t xml:space="preserve"> </w:t>
       </w:r>
       <w:r>
-        <w:t>которого</w:t>
-      </w:r>
-      <w:r>
-        <w:t xml:space="preserve"> есть в наличии </w:t>
-      </w:r>
-      <w:r>
-        <w:t>такси, удовлетворяющие требованиям поиска</w:t>
+        <w:t xml:space="preserve">позволяет системе </w:t>
+      </w:r>
+      <w:r>
+        <w:t>таксопарка отменить заказ у таксиста</w:t>
       </w:r>
       <w:r>
         <w:t>.</w:t>
@@ -4105,424 +4797,63 @@
     </w:p>
     <w:p>
       <w:pPr>
-        <w:pStyle w:val="a9"/>
-        <w:numPr>
-          <w:ilvl w:val="0"/>
-          <w:numId w:val="16"/>
-        </w:numPr>
-      </w:pPr>
-      <w:r>
-        <w:t>Диспетчерская система осуществляет заказ такси</w:t>
-      </w:r>
-      <w:r>
-        <w:t>.</w:t>
-      </w:r>
-    </w:p>
-    <w:p>
-      <w:pPr>
-        <w:pStyle w:val="a9"/>
-        <w:numPr>
-          <w:ilvl w:val="0"/>
-          <w:numId w:val="16"/>
-        </w:numPr>
-      </w:pPr>
-      <w:r>
-        <w:t>Система таксопарка выполняет сценарий «Формирование заказа таксисту».</w:t>
-      </w:r>
-    </w:p>
-    <w:p>
-      <w:pPr>
-        <w:pStyle w:val="a9"/>
-        <w:numPr>
-          <w:ilvl w:val="0"/>
-          <w:numId w:val="16"/>
-        </w:numPr>
-      </w:pPr>
-      <w:r>
-        <w:t>Система таксопарка сохраняет информацию о брони такси в своей базе данных</w:t>
-      </w:r>
-      <w:r>
-        <w:t>.</w:t>
-      </w:r>
-    </w:p>
-    <w:p>
-      <w:pPr>
-        <w:pStyle w:val="a9"/>
-        <w:numPr>
-          <w:ilvl w:val="0"/>
-          <w:numId w:val="16"/>
-        </w:numPr>
-      </w:pPr>
-      <w:r>
-        <w:t xml:space="preserve">Система </w:t>
-      </w:r>
-      <w:r>
-        <w:t xml:space="preserve">таксопарка </w:t>
-      </w:r>
-      <w:r>
-        <w:t xml:space="preserve">устанавливает таймер </w:t>
-      </w:r>
-      <w:r>
-        <w:t>на подтверждение брони</w:t>
-      </w:r>
-      <w:r>
-        <w:t>.</w:t>
-      </w:r>
-    </w:p>
-    <w:p>
-      <w:pPr>
-        <w:pStyle w:val="a9"/>
-        <w:numPr>
-          <w:ilvl w:val="0"/>
-          <w:numId w:val="16"/>
-        </w:numPr>
-      </w:pPr>
-      <w:r>
-        <w:t xml:space="preserve">Система </w:t>
-      </w:r>
-      <w:r>
-        <w:t>таксопарка</w:t>
-      </w:r>
-      <w:r>
-        <w:t xml:space="preserve"> </w:t>
-      </w:r>
-      <w:r>
-        <w:t xml:space="preserve">проверяет </w:t>
-      </w:r>
-      <w:r>
-        <w:t>подтверждение брони через диспетчерскую систему.</w:t>
-      </w:r>
-    </w:p>
-    <w:p>
-      <w:pPr>
-        <w:pStyle w:val="a9"/>
-        <w:numPr>
-          <w:ilvl w:val="0"/>
-          <w:numId w:val="16"/>
-        </w:numPr>
-      </w:pPr>
-      <w:r>
-        <w:t xml:space="preserve">Если </w:t>
-      </w:r>
-      <w:r>
-        <w:t>бронь была подтверждена, заявка считается обработанной и сохраняется в архиве обработанных заявок</w:t>
-      </w:r>
-      <w:r>
-        <w:t>.</w:t>
-      </w:r>
-    </w:p>
-    <w:p>
-      <w:pPr>
-        <w:pStyle w:val="a9"/>
-        <w:numPr>
-          <w:ilvl w:val="0"/>
-          <w:numId w:val="16"/>
-        </w:numPr>
-      </w:pPr>
-      <w:r>
-        <w:t>Выполнение сценария заканчивается.</w:t>
-      </w:r>
-    </w:p>
-    <w:p>
-      <w:pPr>
-        <w:pStyle w:val="a9"/>
-        <w:ind w:left="1429" w:firstLine="0"/>
-      </w:pPr>
-    </w:p>
-    <w:p>
-      <w:pPr>
-        <w:pStyle w:val="a9"/>
-      </w:pPr>
-      <w:r>
-        <w:lastRenderedPageBreak/>
-        <w:t>Альтернативный сценарий:</w:t>
-      </w:r>
-    </w:p>
-    <w:p>
-      <w:pPr>
-        <w:pStyle w:val="a9"/>
-        <w:numPr>
-          <w:ilvl w:val="0"/>
-          <w:numId w:val="17"/>
-        </w:numPr>
-      </w:pPr>
-      <w:r>
-        <w:t>Диспетчерская система ищет таксопарк</w:t>
-      </w:r>
-      <w:r>
-        <w:t>, у</w:t>
-      </w:r>
-      <w:r>
-        <w:t xml:space="preserve"> которого</w:t>
-      </w:r>
-      <w:r>
-        <w:t xml:space="preserve"> есть в наличии </w:t>
-      </w:r>
-      <w:r>
-        <w:t>такси, удовлетворяющие требованиям поиска</w:t>
-      </w:r>
-      <w:r>
-        <w:t>.</w:t>
-      </w:r>
-    </w:p>
-    <w:p>
-      <w:pPr>
-        <w:pStyle w:val="a9"/>
-        <w:numPr>
-          <w:ilvl w:val="0"/>
-          <w:numId w:val="17"/>
-        </w:numPr>
-      </w:pPr>
-      <w:r>
-        <w:t>Диспетчерская система осуществляет заказ такси</w:t>
-      </w:r>
-      <w:r>
-        <w:t>.</w:t>
-      </w:r>
-    </w:p>
-    <w:p>
-      <w:pPr>
-        <w:pStyle w:val="a9"/>
-        <w:numPr>
-          <w:ilvl w:val="0"/>
-          <w:numId w:val="17"/>
-        </w:numPr>
-      </w:pPr>
-      <w:r>
-        <w:t>Система таксопарка выполняет сценарий «Формирование заказа таксисту».</w:t>
-      </w:r>
-    </w:p>
-    <w:p>
-      <w:pPr>
-        <w:pStyle w:val="a9"/>
-        <w:numPr>
-          <w:ilvl w:val="0"/>
-          <w:numId w:val="17"/>
-        </w:numPr>
-      </w:pPr>
-      <w:r>
-        <w:t>Система таксопарка сохраняет информацию о брони такси в своей базе данных</w:t>
-      </w:r>
-      <w:r>
-        <w:t>.</w:t>
-      </w:r>
-    </w:p>
-    <w:p>
-      <w:pPr>
-        <w:pStyle w:val="a9"/>
-        <w:numPr>
-          <w:ilvl w:val="0"/>
-          <w:numId w:val="17"/>
-        </w:numPr>
-      </w:pPr>
-      <w:r>
-        <w:t xml:space="preserve">Система </w:t>
-      </w:r>
-      <w:r>
-        <w:t>таксопарка</w:t>
-      </w:r>
-      <w:r>
-        <w:t xml:space="preserve"> устанавливает таймер </w:t>
-      </w:r>
-      <w:r>
-        <w:t>на подтверждение брони</w:t>
-      </w:r>
-      <w:r>
-        <w:t>.</w:t>
-      </w:r>
-    </w:p>
-    <w:p>
-      <w:pPr>
-        <w:pStyle w:val="a9"/>
-        <w:numPr>
-          <w:ilvl w:val="0"/>
-          <w:numId w:val="17"/>
-        </w:numPr>
-      </w:pPr>
-      <w:r>
-        <w:t xml:space="preserve">Система </w:t>
-      </w:r>
-      <w:r>
-        <w:t>таксопарка</w:t>
-      </w:r>
-      <w:r>
-        <w:t xml:space="preserve"> </w:t>
-      </w:r>
-      <w:r>
-        <w:t>проверяет подтверждение брони через диспетчерскую систему.</w:t>
-      </w:r>
-    </w:p>
-    <w:p>
-      <w:pPr>
-        <w:pStyle w:val="a9"/>
-        <w:numPr>
-          <w:ilvl w:val="0"/>
-          <w:numId w:val="17"/>
-        </w:numPr>
-      </w:pPr>
-      <w:r>
-        <w:t xml:space="preserve">Если </w:t>
-      </w:r>
-      <w:r>
-        <w:t>таймер истек</w:t>
-      </w:r>
-      <w:r>
-        <w:t>,</w:t>
-      </w:r>
-      <w:r>
-        <w:t xml:space="preserve"> и </w:t>
-      </w:r>
-      <w:r>
-        <w:t xml:space="preserve">бронь </w:t>
-      </w:r>
-      <w:r>
-        <w:t xml:space="preserve">не </w:t>
-      </w:r>
-      <w:r>
-        <w:t>была подтверждена, заявка</w:t>
-      </w:r>
-      <w:r>
-        <w:t xml:space="preserve"> снимается</w:t>
-      </w:r>
-      <w:r>
-        <w:t>.</w:t>
-      </w:r>
-    </w:p>
-    <w:p>
-      <w:pPr>
-        <w:pStyle w:val="a9"/>
-        <w:numPr>
-          <w:ilvl w:val="0"/>
-          <w:numId w:val="17"/>
-        </w:numPr>
-      </w:pPr>
-      <w:r>
-        <w:t>Система таксопарка выполняет сценарий «Отмена заказа у таксиста»</w:t>
-      </w:r>
-      <w:r>
-        <w:t>.</w:t>
-      </w:r>
-    </w:p>
-    <w:p>
-      <w:pPr>
-        <w:pStyle w:val="a9"/>
-        <w:numPr>
-          <w:ilvl w:val="0"/>
-          <w:numId w:val="17"/>
-        </w:numPr>
-      </w:pPr>
-      <w:r>
-        <w:t>Выполнение сценария заканчивается.</w:t>
-      </w:r>
-    </w:p>
-    <w:p>
-      <w:pPr>
-        <w:pStyle w:val="a9"/>
-      </w:pPr>
-    </w:p>
-    <w:p>
-      <w:pPr>
-        <w:pStyle w:val="4"/>
-      </w:pPr>
-      <w:r>
-        <w:t>Спецификация прецедента</w:t>
-      </w:r>
-      <w:r>
-        <w:t xml:space="preserve"> «Отмена </w:t>
-      </w:r>
-      <w:r>
-        <w:t>заказа такси</w:t>
-      </w:r>
-      <w:r>
-        <w:t>»</w:t>
-      </w:r>
-    </w:p>
-    <w:p>
-      <w:pPr>
-        <w:pStyle w:val="a9"/>
-      </w:pPr>
-      <w:r>
-        <w:t>П</w:t>
-      </w:r>
-      <w:r>
-        <w:t>рецедент использования</w:t>
-      </w:r>
-      <w:r>
-        <w:t xml:space="preserve"> </w:t>
-      </w:r>
-      <w:r>
-        <w:t>позволяет действующему лицу отме</w:t>
-      </w:r>
-      <w:r>
-        <w:t xml:space="preserve">нить </w:t>
-      </w:r>
-      <w:r>
-        <w:t>осуществленный ранее заказ такси</w:t>
-      </w:r>
-      <w:r>
-        <w:t>.</w:t>
-      </w:r>
-    </w:p>
-    <w:p>
-      <w:pPr>
-        <w:pStyle w:val="4"/>
+        <w:pStyle w:val="Heading4"/>
         <w:numPr>
           <w:ilvl w:val="0"/>
           <w:numId w:val="0"/>
         </w:numPr>
         <w:ind w:left="864"/>
-      </w:pPr>
-      <w:r>
+        <w:rPr>
+          <w:b/>
+        </w:rPr>
+      </w:pPr>
+      <w:r>
+        <w:rPr>
+          <w:b/>
+        </w:rPr>
         <w:t>Сценарий:</w:t>
       </w:r>
     </w:p>
-    <w:p/>
-    <w:p>
-      <w:pPr>
-        <w:pStyle w:val="a9"/>
+    <w:p>
+      <w:pPr>
+        <w:pStyle w:val="a1"/>
         <w:numPr>
           <w:ilvl w:val="0"/>
-          <w:numId w:val="18"/>
+          <w:numId w:val="19"/>
         </w:numPr>
       </w:pPr>
       <w:r>
-        <w:t xml:space="preserve">Действующее лицо сообщает системе </w:t>
-      </w:r>
-      <w:r>
-        <w:t>диспетчерской системе об отмене сформированной заявки на такси</w:t>
-      </w:r>
-      <w:r>
-        <w:t xml:space="preserve"> через страницу рабочего места</w:t>
-      </w:r>
-      <w:r>
-        <w:t xml:space="preserve"> </w:t>
-      </w:r>
-      <w:r>
-        <w:t>пользователя.</w:t>
-      </w:r>
-    </w:p>
-    <w:p>
-      <w:pPr>
-        <w:pStyle w:val="a9"/>
+        <w:t xml:space="preserve">Система таксопарка </w:t>
+      </w:r>
+      <w:r>
+        <w:t>выполняет сценарий «Отмена заказа у таксиста»</w:t>
+      </w:r>
+      <w:r>
+        <w:t>.</w:t>
+      </w:r>
+    </w:p>
+    <w:p>
+      <w:pPr>
+        <w:pStyle w:val="a1"/>
         <w:numPr>
           <w:ilvl w:val="0"/>
-          <w:numId w:val="18"/>
+          <w:numId w:val="19"/>
         </w:numPr>
       </w:pPr>
       <w:r>
-        <w:t>Диспетчерская система</w:t>
-      </w:r>
-      <w:r>
-        <w:t xml:space="preserve"> выполняет сцена</w:t>
-      </w:r>
-      <w:r>
-        <w:t xml:space="preserve">рий «Отмена </w:t>
-      </w:r>
-      <w:r>
-        <w:t>заказа выбранного такси</w:t>
-      </w:r>
-      <w:r>
-        <w:t>»</w:t>
+        <w:t xml:space="preserve">Система </w:t>
+      </w:r>
+      <w:r>
+        <w:t>таксопарка</w:t>
+      </w:r>
+      <w:r>
+        <w:t xml:space="preserve"> уничтожает запись в базе данных</w:t>
+      </w:r>
+      <w:r>
+        <w:t xml:space="preserve"> </w:t>
+      </w:r>
+      <w:r>
+        <w:t>о заказе такси</w:t>
       </w:r>
       <w:r>
         <w:t>.</w:t>
@@ -4530,45 +4861,28 @@
     </w:p>
     <w:p>
       <w:pPr>
-        <w:pStyle w:val="a9"/>
+        <w:pStyle w:val="a1"/>
         <w:numPr>
           <w:ilvl w:val="0"/>
-          <w:numId w:val="18"/>
+          <w:numId w:val="19"/>
         </w:numPr>
       </w:pPr>
       <w:r>
-        <w:t>Система выводит сообщение о результате операции.</w:t>
-      </w:r>
-    </w:p>
-    <w:p>
-      <w:pPr>
-        <w:pStyle w:val="a9"/>
-        <w:numPr>
-          <w:ilvl w:val="0"/>
-          <w:numId w:val="18"/>
-        </w:numPr>
-      </w:pPr>
-      <w:r>
         <w:t>Выполнение сценария заканчивается.</w:t>
       </w:r>
     </w:p>
     <w:p>
       <w:pPr>
-        <w:pStyle w:val="a9"/>
-      </w:pPr>
-    </w:p>
-    <w:p>
-      <w:pPr>
-        <w:pStyle w:val="4"/>
+        <w:pStyle w:val="Heading4"/>
       </w:pPr>
       <w:r>
         <w:t>Спецификация прецедента</w:t>
       </w:r>
       <w:r>
-        <w:t xml:space="preserve"> «Отмена </w:t>
-      </w:r>
-      <w:r>
-        <w:t>заказа у таксиста</w:t>
+        <w:t xml:space="preserve"> «Отмена заказа </w:t>
+      </w:r>
+      <w:r>
+        <w:t>у таксиста</w:t>
       </w:r>
       <w:r>
         <w:t>»</w:t>
@@ -4576,7 +4890,7 @@
     </w:p>
     <w:p>
       <w:pPr>
-        <w:pStyle w:val="a9"/>
+        <w:pStyle w:val="a1"/>
       </w:pPr>
       <w:r>
         <w:t>П</w:t>
@@ -4588,10 +4902,10 @@
         <w:t xml:space="preserve"> </w:t>
       </w:r>
       <w:r>
-        <w:t xml:space="preserve">позволяет системе </w:t>
-      </w:r>
-      <w:r>
-        <w:t>таксопарка отменить заказ у таксиста</w:t>
+        <w:t xml:space="preserve">позволяет </w:t>
+      </w:r>
+      <w:r>
+        <w:t>АИС такси снять заказ</w:t>
       </w:r>
       <w:r>
         <w:t>.</w:t>
@@ -4599,51 +4913,51 @@
     </w:p>
     <w:p>
       <w:pPr>
-        <w:pStyle w:val="4"/>
+        <w:pStyle w:val="Heading4"/>
         <w:numPr>
           <w:ilvl w:val="0"/>
           <w:numId w:val="0"/>
         </w:numPr>
         <w:ind w:left="864"/>
-      </w:pPr>
-      <w:r>
+        <w:rPr>
+          <w:b/>
+        </w:rPr>
+      </w:pPr>
+      <w:r>
+        <w:rPr>
+          <w:b/>
+        </w:rPr>
         <w:t>Сценарий:</w:t>
       </w:r>
     </w:p>
     <w:p>
       <w:pPr>
-        <w:pStyle w:val="a9"/>
+        <w:pStyle w:val="a1"/>
         <w:numPr>
           <w:ilvl w:val="0"/>
           <w:numId w:val="19"/>
         </w:numPr>
       </w:pPr>
       <w:r>
-        <w:t>Система таксопарка сообщает АИС такси об отмене заказа.</w:t>
-      </w:r>
-    </w:p>
-    <w:p>
-      <w:pPr>
-        <w:pStyle w:val="a9"/>
+        <w:t>Система, установленная на автомобиле такси, уничтожает запись в локальной базе данных</w:t>
+      </w:r>
+      <w:r>
+        <w:t>.</w:t>
+      </w:r>
+    </w:p>
+    <w:p>
+      <w:pPr>
+        <w:pStyle w:val="a1"/>
         <w:numPr>
           <w:ilvl w:val="0"/>
           <w:numId w:val="19"/>
         </w:numPr>
       </w:pPr>
       <w:r>
-        <w:t xml:space="preserve">Система </w:t>
-      </w:r>
-      <w:r>
-        <w:t>таксопарка</w:t>
-      </w:r>
-      <w:r>
-        <w:t xml:space="preserve"> уничтожает запись в базе данных</w:t>
-      </w:r>
-      <w:r>
-        <w:t xml:space="preserve"> </w:t>
-      </w:r>
-      <w:r>
-        <w:t>о заказе такси</w:t>
+        <w:t>Система, установленная на автомобиле такси,</w:t>
+      </w:r>
+      <w:r>
+        <w:t xml:space="preserve"> добавляет запись в локальную базу отмененных заказов</w:t>
       </w:r>
       <w:r>
         <w:t>.</w:t>
@@ -4651,7 +4965,7 @@
     </w:p>
     <w:p>
       <w:pPr>
-        <w:pStyle w:val="a9"/>
+        <w:pStyle w:val="a1"/>
         <w:numPr>
           <w:ilvl w:val="0"/>
           <w:numId w:val="19"/>
@@ -4661,10 +4975,451 @@
         <w:t>Выполнение сценария заканчивается.</w:t>
       </w:r>
     </w:p>
-    <w:p/>
-    <w:p>
-      <w:pPr>
-        <w:pStyle w:val="2"/>
+    <w:p>
+      <w:pPr>
+        <w:pStyle w:val="a1"/>
+      </w:pPr>
+    </w:p>
+    <w:p>
+      <w:pPr>
+        <w:pStyle w:val="a1"/>
+      </w:pPr>
+    </w:p>
+    <w:p>
+      <w:pPr>
+        <w:pStyle w:val="a1"/>
+      </w:pPr>
+    </w:p>
+    <w:p>
+      <w:pPr>
+        <w:pStyle w:val="Heading4"/>
+      </w:pPr>
+      <w:r>
+        <w:lastRenderedPageBreak/>
+        <w:t>Спецификация прецедента</w:t>
+      </w:r>
+      <w:r>
+        <w:t xml:space="preserve"> «</w:t>
+      </w:r>
+      <w:r>
+        <w:t>Просмотр истории заказов</w:t>
+      </w:r>
+      <w:r>
+        <w:t>»</w:t>
+      </w:r>
+    </w:p>
+    <w:p>
+      <w:pPr>
+        <w:pStyle w:val="a1"/>
+      </w:pPr>
+      <w:r>
+        <w:t>П</w:t>
+      </w:r>
+      <w:r>
+        <w:t>рецедент использования</w:t>
+      </w:r>
+      <w:r>
+        <w:t xml:space="preserve"> </w:t>
+      </w:r>
+      <w:r>
+        <w:t>действующему лицу просматривать свою историю заказов</w:t>
+      </w:r>
+      <w:r>
+        <w:t>.</w:t>
+      </w:r>
+    </w:p>
+    <w:p>
+      <w:pPr>
+        <w:pStyle w:val="Heading4"/>
+        <w:numPr>
+          <w:ilvl w:val="0"/>
+          <w:numId w:val="0"/>
+        </w:numPr>
+        <w:ind w:left="864"/>
+        <w:rPr>
+          <w:b/>
+        </w:rPr>
+      </w:pPr>
+      <w:r>
+        <w:rPr>
+          <w:b/>
+        </w:rPr>
+        <w:t>Сценарий:</w:t>
+      </w:r>
+    </w:p>
+    <w:p>
+      <w:pPr>
+        <w:pStyle w:val="a1"/>
+        <w:numPr>
+          <w:ilvl w:val="0"/>
+          <w:numId w:val="23"/>
+        </w:numPr>
+      </w:pPr>
+      <w:r>
+        <w:t xml:space="preserve">Действующее лицо через </w:t>
+      </w:r>
+      <w:r>
+        <w:rPr>
+          <w:lang w:val="en-US"/>
+        </w:rPr>
+        <w:t>WEB</w:t>
+      </w:r>
+      <w:r>
+        <w:t>-интерфейс выполнят просмотр истории заказов</w:t>
+      </w:r>
+      <w:r>
+        <w:t>.</w:t>
+      </w:r>
+    </w:p>
+    <w:p>
+      <w:pPr>
+        <w:pStyle w:val="a1"/>
+        <w:numPr>
+          <w:ilvl w:val="0"/>
+          <w:numId w:val="23"/>
+        </w:numPr>
+      </w:pPr>
+      <w:r>
+        <w:t>Диспетчерская система ищет историю заказов пользователя в своей базе данных</w:t>
+      </w:r>
+      <w:r>
+        <w:t>.</w:t>
+      </w:r>
+    </w:p>
+    <w:p>
+      <w:pPr>
+        <w:pStyle w:val="a1"/>
+        <w:numPr>
+          <w:ilvl w:val="0"/>
+          <w:numId w:val="23"/>
+        </w:numPr>
+      </w:pPr>
+      <w:r>
+        <w:t>Диспетчерская система возвращает историю заказов пользователю.</w:t>
+      </w:r>
+    </w:p>
+    <w:p>
+      <w:pPr>
+        <w:pStyle w:val="a1"/>
+        <w:numPr>
+          <w:ilvl w:val="0"/>
+          <w:numId w:val="23"/>
+        </w:numPr>
+      </w:pPr>
+      <w:r>
+        <w:t xml:space="preserve">История заказов отображается на отдельной странице </w:t>
+      </w:r>
+      <w:r>
+        <w:rPr>
+          <w:lang w:val="en-US"/>
+        </w:rPr>
+        <w:t>WEB</w:t>
+      </w:r>
+      <w:r>
+        <w:t>-</w:t>
+      </w:r>
+      <w:r>
+        <w:t>интерфейса пользователя.</w:t>
+      </w:r>
+    </w:p>
+    <w:p>
+      <w:pPr>
+        <w:pStyle w:val="a1"/>
+        <w:numPr>
+          <w:ilvl w:val="0"/>
+          <w:numId w:val="23"/>
+        </w:numPr>
+      </w:pPr>
+      <w:r>
+        <w:t>Выполнение сценария заканчивается.</w:t>
+      </w:r>
+    </w:p>
+    <w:p>
+      <w:pPr>
+        <w:pStyle w:val="a1"/>
+      </w:pPr>
+    </w:p>
+    <w:p>
+      <w:pPr>
+        <w:pStyle w:val="Heading4"/>
+      </w:pPr>
+      <w:r>
+        <w:t>Спецификация прецедента</w:t>
+      </w:r>
+      <w:r>
+        <w:t xml:space="preserve"> «Просмотр </w:t>
+      </w:r>
+      <w:r>
+        <w:t>состояния</w:t>
+      </w:r>
+      <w:r>
+        <w:t>»</w:t>
+      </w:r>
+    </w:p>
+    <w:p>
+      <w:pPr>
+        <w:pStyle w:val="a1"/>
+      </w:pPr>
+      <w:r>
+        <w:t>П</w:t>
+      </w:r>
+      <w:r>
+        <w:t>рецедент использования</w:t>
+      </w:r>
+      <w:r>
+        <w:t xml:space="preserve"> </w:t>
+      </w:r>
+      <w:r>
+        <w:t xml:space="preserve">позволяет </w:t>
+      </w:r>
+      <w:r>
+        <w:t>действующему лицу просматривать</w:t>
+      </w:r>
+      <w:r>
+        <w:t xml:space="preserve"> статус заказа и</w:t>
+      </w:r>
+      <w:r>
+        <w:t xml:space="preserve"> </w:t>
+      </w:r>
+      <w:r>
+        <w:t>текущее положение автомобиля такси, который он заказал</w:t>
+      </w:r>
+      <w:r>
+        <w:t>.</w:t>
+      </w:r>
+    </w:p>
+    <w:p>
+      <w:pPr>
+        <w:pStyle w:val="Heading4"/>
+        <w:numPr>
+          <w:ilvl w:val="0"/>
+          <w:numId w:val="0"/>
+        </w:numPr>
+        <w:ind w:left="864"/>
+        <w:rPr>
+          <w:b/>
+        </w:rPr>
+      </w:pPr>
+      <w:r>
+        <w:rPr>
+          <w:b/>
+        </w:rPr>
+        <w:t>Сценарий:</w:t>
+      </w:r>
+    </w:p>
+    <w:p>
+      <w:pPr>
+        <w:pStyle w:val="a1"/>
+        <w:numPr>
+          <w:ilvl w:val="0"/>
+          <w:numId w:val="24"/>
+        </w:numPr>
+      </w:pPr>
+      <w:r>
+        <w:t xml:space="preserve">Действующее лицо через </w:t>
+      </w:r>
+      <w:r>
+        <w:rPr>
+          <w:lang w:val="en-US"/>
+        </w:rPr>
+        <w:t>WEB</w:t>
+      </w:r>
+      <w:r>
+        <w:t xml:space="preserve">-интерфейс выполнят просмотр </w:t>
+      </w:r>
+      <w:r>
+        <w:t>состояния своего заказа</w:t>
+      </w:r>
+      <w:r>
+        <w:t>.</w:t>
+      </w:r>
+    </w:p>
+    <w:p>
+      <w:pPr>
+        <w:pStyle w:val="a1"/>
+        <w:numPr>
+          <w:ilvl w:val="0"/>
+          <w:numId w:val="24"/>
+        </w:numPr>
+      </w:pPr>
+      <w:r>
+        <w:t xml:space="preserve">Диспетчерская система </w:t>
+      </w:r>
+      <w:r>
+        <w:t>выполняет сценарий «Запрос состояния такси»</w:t>
+      </w:r>
+      <w:r>
+        <w:t>.</w:t>
+      </w:r>
+    </w:p>
+    <w:p>
+      <w:pPr>
+        <w:pStyle w:val="a1"/>
+        <w:numPr>
+          <w:ilvl w:val="0"/>
+          <w:numId w:val="24"/>
+        </w:numPr>
+      </w:pPr>
+      <w:r>
+        <w:t xml:space="preserve">Диспетчерская система возвращает </w:t>
+      </w:r>
+      <w:r>
+        <w:t>результат пользователю</w:t>
+      </w:r>
+      <w:r>
+        <w:t>.</w:t>
+      </w:r>
+    </w:p>
+    <w:p>
+      <w:pPr>
+        <w:pStyle w:val="a1"/>
+        <w:numPr>
+          <w:ilvl w:val="0"/>
+          <w:numId w:val="24"/>
+        </w:numPr>
+      </w:pPr>
+      <w:r>
+        <w:t>Текущее состояние заказанного такси отображается</w:t>
+      </w:r>
+      <w:r>
+        <w:t xml:space="preserve"> на отдельной странице </w:t>
+      </w:r>
+      <w:r>
+        <w:rPr>
+          <w:lang w:val="en-US"/>
+        </w:rPr>
+        <w:t>WEB</w:t>
+      </w:r>
+      <w:r>
+        <w:t>-</w:t>
+      </w:r>
+      <w:r>
+        <w:t>интерфейса пользователя.</w:t>
+      </w:r>
+    </w:p>
+    <w:p>
+      <w:pPr>
+        <w:pStyle w:val="a1"/>
+        <w:numPr>
+          <w:ilvl w:val="0"/>
+          <w:numId w:val="24"/>
+        </w:numPr>
+      </w:pPr>
+      <w:r>
+        <w:t>Выполнение сценария заканчивается.</w:t>
+      </w:r>
+    </w:p>
+    <w:p>
+      <w:pPr>
+        <w:pStyle w:val="a1"/>
+      </w:pPr>
+    </w:p>
+    <w:p>
+      <w:pPr>
+        <w:pStyle w:val="Heading4"/>
+      </w:pPr>
+      <w:r>
+        <w:t>Спецификация прецедента</w:t>
+      </w:r>
+      <w:r>
+        <w:t xml:space="preserve"> «</w:t>
+      </w:r>
+      <w:r>
+        <w:t>Запрос состояния такси</w:t>
+      </w:r>
+      <w:r>
+        <w:t>»</w:t>
+      </w:r>
+    </w:p>
+    <w:p>
+      <w:pPr>
+        <w:pStyle w:val="a1"/>
+      </w:pPr>
+      <w:r>
+        <w:t>П</w:t>
+      </w:r>
+      <w:r>
+        <w:t>рецедент использования</w:t>
+      </w:r>
+      <w:r>
+        <w:t xml:space="preserve"> </w:t>
+      </w:r>
+      <w:r>
+        <w:t>позволяет диспетчерской системе получить состояние такси, заказанного пользователем</w:t>
+      </w:r>
+      <w:r>
+        <w:t>.</w:t>
+      </w:r>
+    </w:p>
+    <w:p>
+      <w:pPr>
+        <w:pStyle w:val="Heading4"/>
+        <w:numPr>
+          <w:ilvl w:val="0"/>
+          <w:numId w:val="0"/>
+        </w:numPr>
+        <w:ind w:left="864"/>
+        <w:rPr>
+          <w:b/>
+        </w:rPr>
+      </w:pPr>
+      <w:r>
+        <w:rPr>
+          <w:b/>
+        </w:rPr>
+        <w:t>Сценарий:</w:t>
+      </w:r>
+    </w:p>
+    <w:p>
+      <w:pPr>
+        <w:pStyle w:val="a1"/>
+        <w:numPr>
+          <w:ilvl w:val="0"/>
+          <w:numId w:val="25"/>
+        </w:numPr>
+      </w:pPr>
+      <w:r>
+        <w:t xml:space="preserve">Диспетчерская система опрашивает АИС, установленную на </w:t>
+      </w:r>
+      <w:proofErr w:type="gramStart"/>
+      <w:r>
+        <w:t>такси</w:t>
+      </w:r>
+      <w:proofErr w:type="gramEnd"/>
+      <w:r>
+        <w:t xml:space="preserve"> заказанном пользователем, для получения его текущего состояния</w:t>
+      </w:r>
+      <w:r>
+        <w:t>.</w:t>
+      </w:r>
+    </w:p>
+    <w:p>
+      <w:pPr>
+        <w:pStyle w:val="a1"/>
+        <w:numPr>
+          <w:ilvl w:val="0"/>
+          <w:numId w:val="25"/>
+        </w:numPr>
+      </w:pPr>
+      <w:r>
+        <w:t>АИС такси возвращает диспетчерской системе свой текущий статус и координаты.</w:t>
+      </w:r>
+    </w:p>
+    <w:p>
+      <w:pPr>
+        <w:pStyle w:val="a1"/>
+        <w:numPr>
+          <w:ilvl w:val="0"/>
+          <w:numId w:val="25"/>
+        </w:numPr>
+      </w:pPr>
+      <w:r>
+        <w:t>Выполнение сценария заканчивается.</w:t>
+      </w:r>
+    </w:p>
+    <w:p>
+      <w:pPr>
+        <w:pStyle w:val="Heading2"/>
         <w:spacing w:line="360" w:lineRule="auto"/>
       </w:pPr>
       <w:r>
@@ -4683,13 +5438,7 @@
         <w:jc w:val="both"/>
       </w:pPr>
       <w:r>
-        <w:t xml:space="preserve">Подключить к серверу </w:t>
-      </w:r>
-      <w:r>
-        <w:t>системы заказа такси</w:t>
-      </w:r>
-      <w:r>
-        <w:t xml:space="preserve"> источник бесперебойного питания, обеспечивающий автономную работу не менее 20 мин.</w:t>
+        <w:t>Подключить к серверу системы заказа такси источник бесперебойного питания, обеспечивающий автономную работу не менее 20 мин.</w:t>
       </w:r>
     </w:p>
     <w:p>
@@ -4733,8 +5482,6 @@
       <w:r>
         <w:t xml:space="preserve">Производить </w:t>
       </w:r>
-      <w:bookmarkStart w:id="7" w:name="_GoBack"/>
-      <w:bookmarkEnd w:id="7"/>
       <w:proofErr w:type="spellStart"/>
       <w:r>
         <w:t>журналирование</w:t>
@@ -4767,7 +5514,7 @@
     <w:p/>
     <w:p>
       <w:pPr>
-        <w:pStyle w:val="2"/>
+        <w:pStyle w:val="Heading2"/>
         <w:spacing w:line="360" w:lineRule="auto"/>
       </w:pPr>
       <w:r>
@@ -4776,7 +5523,7 @@
     </w:p>
     <w:p>
       <w:pPr>
-        <w:pStyle w:val="a9"/>
+        <w:pStyle w:val="a1"/>
       </w:pPr>
       <w:r>
         <w:t>Требования к функционированию СПО на сервере:</w:t>
@@ -4784,7 +5531,7 @@
     </w:p>
     <w:p>
       <w:pPr>
-        <w:pStyle w:val="a9"/>
+        <w:pStyle w:val="a1"/>
       </w:pPr>
       <w:r>
         <w:t>Для обеспечения бесперебойного функционирования установить кондиционеры, поддерживающие следующие климатические условия:</w:t>
@@ -4792,7 +5539,7 @@
     </w:p>
     <w:p>
       <w:pPr>
-        <w:pStyle w:val="a9"/>
+        <w:pStyle w:val="a1"/>
       </w:pPr>
       <w:r>
         <w:t xml:space="preserve">Обеспечить температурный режим  от 15 до 30 </w:t>
@@ -4812,7 +5559,7 @@
     </w:p>
     <w:p>
       <w:pPr>
-        <w:pStyle w:val="a9"/>
+        <w:pStyle w:val="a1"/>
       </w:pPr>
       <w:r>
         <w:t>Относительная влажность – не более 80%.</w:t>
@@ -4820,7 +5567,7 @@
     </w:p>
     <w:p>
       <w:pPr>
-        <w:pStyle w:val="a9"/>
+        <w:pStyle w:val="a1"/>
       </w:pPr>
       <w:r>
         <w:t>Расположить компоненты сервера на жёстких металлических стойках.</w:t>
@@ -4828,7 +5575,7 @@
     </w:p>
     <w:p>
       <w:pPr>
-        <w:pStyle w:val="a9"/>
+        <w:pStyle w:val="a1"/>
       </w:pPr>
       <w:r>
         <w:t>Оборудование должно быть заземлено.</w:t>
@@ -4837,7 +5584,7 @@
     <w:p/>
     <w:p>
       <w:pPr>
-        <w:pStyle w:val="2"/>
+        <w:pStyle w:val="Heading2"/>
         <w:spacing w:line="360" w:lineRule="auto"/>
       </w:pPr>
       <w:r>
@@ -5183,7 +5930,7 @@
     <w:p/>
     <w:p>
       <w:pPr>
-        <w:pStyle w:val="2"/>
+        <w:pStyle w:val="Heading2"/>
         <w:spacing w:line="360" w:lineRule="auto"/>
       </w:pPr>
       <w:r>
@@ -5192,7 +5939,7 @@
     </w:p>
     <w:p>
       <w:pPr>
-        <w:pStyle w:val="a9"/>
+        <w:pStyle w:val="a1"/>
       </w:pPr>
       <w:r>
         <w:t xml:space="preserve">Разработка серверной части СПО должна вестись с использованием платформенно-независимого </w:t>
@@ -5208,7 +5955,7 @@
     </w:p>
     <w:p>
       <w:pPr>
-        <w:pStyle w:val="a9"/>
+        <w:pStyle w:val="a1"/>
       </w:pPr>
       <w:r>
         <w:t>Разработка клиентской части СПО должна производиться с учётом особенностей ОС: ОС</w:t>
@@ -5244,7 +5991,7 @@
     <w:p/>
     <w:p>
       <w:pPr>
-        <w:pStyle w:val="1"/>
+        <w:pStyle w:val="Heading1"/>
         <w:spacing w:line="360" w:lineRule="auto"/>
       </w:pPr>
       <w:r>
@@ -5253,7 +6000,7 @@
     </w:p>
     <w:p>
       <w:pPr>
-        <w:pStyle w:val="a9"/>
+        <w:pStyle w:val="a1"/>
       </w:pPr>
       <w:r>
         <w:t>Список программной документации, представляемый к системе, должен включать в себя:</w:t>
@@ -5349,7 +6096,7 @@
     <w:p/>
     <w:p>
       <w:pPr>
-        <w:pStyle w:val="1"/>
+        <w:pStyle w:val="Heading1"/>
         <w:spacing w:line="360" w:lineRule="auto"/>
       </w:pPr>
       <w:r>
@@ -5358,7 +6105,7 @@
     </w:p>
     <w:p>
       <w:pPr>
-        <w:pStyle w:val="a9"/>
+        <w:pStyle w:val="a1"/>
       </w:pPr>
       <w:r>
         <w:t>Технико-экономические показатели рассчитываются заказчиком в расчётно-пояснительной записке.</w:t>
@@ -5366,7 +6113,7 @@
     </w:p>
     <w:p>
       <w:pPr>
-        <w:pStyle w:val="1"/>
+        <w:pStyle w:val="Heading1"/>
         <w:spacing w:line="360" w:lineRule="auto"/>
       </w:pPr>
       <w:r>
@@ -5376,7 +6123,7 @@
     </w:p>
     <w:p>
       <w:pPr>
-        <w:pStyle w:val="a9"/>
+        <w:pStyle w:val="a1"/>
       </w:pPr>
       <w:r>
         <w:t xml:space="preserve">В процессе разработки СПО необходимо использовать следующие стадии разработки (таблица </w:t>
@@ -5405,13 +6152,13 @@
     </w:p>
     <w:p>
       <w:pPr>
-        <w:pStyle w:val="afa"/>
+        <w:pStyle w:val="a3"/>
       </w:pPr>
       <w:r>
         <w:t xml:space="preserve">Таблица </w:t>
       </w:r>
-      <w:bookmarkStart w:id="8" w:name="Табл_1_Инвариантность_к_преобразованиям"/>
-      <w:bookmarkStart w:id="9" w:name="Табл_Этапы_разработки"/>
+      <w:bookmarkStart w:id="7" w:name="Табл_1_Инвариантность_к_преобразованиям"/>
+      <w:bookmarkStart w:id="8" w:name="Табл_Этапы_разработки"/>
       <w:r>
         <w:fldChar w:fldCharType="begin"/>
       </w:r>
@@ -5433,8 +6180,8 @@
         </w:rPr>
         <w:fldChar w:fldCharType="end"/>
       </w:r>
+      <w:bookmarkEnd w:id="7"/>
       <w:bookmarkEnd w:id="8"/>
-      <w:bookmarkEnd w:id="9"/>
       <w:r>
         <w:t xml:space="preserve"> –</w:t>
       </w:r>
@@ -5444,7 +6191,7 @@
     </w:p>
     <w:tbl>
       <w:tblPr>
-        <w:tblStyle w:val="af9"/>
+        <w:tblStyle w:val="TableGrid"/>
         <w:tblW w:w="0" w:type="auto"/>
         <w:tblLook w:val="04A0" w:firstRow="1" w:lastRow="0" w:firstColumn="1" w:lastColumn="0" w:noHBand="0" w:noVBand="1"/>
       </w:tblPr>
@@ -5460,7 +6207,7 @@
           </w:tcPr>
           <w:p>
             <w:pPr>
-              <w:pStyle w:val="a9"/>
+              <w:pStyle w:val="a1"/>
               <w:tabs>
                 <w:tab w:val="left" w:pos="2085"/>
               </w:tabs>
@@ -5479,7 +6226,7 @@
           </w:tcPr>
           <w:p>
             <w:pPr>
-              <w:pStyle w:val="a9"/>
+              <w:pStyle w:val="a1"/>
               <w:tabs>
                 <w:tab w:val="left" w:pos="2085"/>
               </w:tabs>
@@ -5498,7 +6245,7 @@
           </w:tcPr>
           <w:p>
             <w:pPr>
-              <w:pStyle w:val="a9"/>
+              <w:pStyle w:val="a1"/>
               <w:tabs>
                 <w:tab w:val="left" w:pos="2085"/>
               </w:tabs>
@@ -5519,7 +6266,7 @@
           </w:tcPr>
           <w:p>
             <w:pPr>
-              <w:pStyle w:val="a9"/>
+              <w:pStyle w:val="a1"/>
               <w:tabs>
                 <w:tab w:val="left" w:pos="2085"/>
               </w:tabs>
@@ -5537,7 +6284,7 @@
           </w:tcPr>
           <w:p>
             <w:pPr>
-              <w:pStyle w:val="a9"/>
+              <w:pStyle w:val="a1"/>
               <w:tabs>
                 <w:tab w:val="left" w:pos="2085"/>
               </w:tabs>
@@ -5572,7 +6319,7 @@
           </w:tcPr>
           <w:p>
             <w:pPr>
-              <w:pStyle w:val="a9"/>
+              <w:pStyle w:val="a1"/>
               <w:tabs>
                 <w:tab w:val="left" w:pos="2085"/>
               </w:tabs>
@@ -5592,7 +6339,7 @@
           </w:tcPr>
           <w:p>
             <w:pPr>
-              <w:pStyle w:val="a9"/>
+              <w:pStyle w:val="a1"/>
               <w:tabs>
                 <w:tab w:val="left" w:pos="2085"/>
               </w:tabs>
@@ -5610,7 +6357,7 @@
           </w:tcPr>
           <w:p>
             <w:pPr>
-              <w:pStyle w:val="a9"/>
+              <w:pStyle w:val="a1"/>
               <w:tabs>
                 <w:tab w:val="left" w:pos="2085"/>
               </w:tabs>
@@ -5636,7 +6383,7 @@
           </w:tcPr>
           <w:p>
             <w:pPr>
-              <w:pStyle w:val="a9"/>
+              <w:pStyle w:val="a1"/>
               <w:tabs>
                 <w:tab w:val="left" w:pos="2085"/>
               </w:tabs>
@@ -5656,7 +6403,7 @@
           </w:tcPr>
           <w:p>
             <w:pPr>
-              <w:pStyle w:val="a9"/>
+              <w:pStyle w:val="a1"/>
               <w:tabs>
                 <w:tab w:val="left" w:pos="2085"/>
               </w:tabs>
@@ -5674,7 +6421,7 @@
           </w:tcPr>
           <w:p>
             <w:pPr>
-              <w:pStyle w:val="a9"/>
+              <w:pStyle w:val="a1"/>
               <w:tabs>
                 <w:tab w:val="left" w:pos="2085"/>
               </w:tabs>
@@ -5692,7 +6439,7 @@
           </w:tcPr>
           <w:p>
             <w:pPr>
-              <w:pStyle w:val="a9"/>
+              <w:pStyle w:val="a1"/>
               <w:tabs>
                 <w:tab w:val="left" w:pos="2085"/>
               </w:tabs>
@@ -5712,7 +6459,7 @@
           </w:tcPr>
           <w:p>
             <w:pPr>
-              <w:pStyle w:val="a9"/>
+              <w:pStyle w:val="a1"/>
               <w:tabs>
                 <w:tab w:val="left" w:pos="2085"/>
               </w:tabs>
@@ -5730,7 +6477,7 @@
           </w:tcPr>
           <w:p>
             <w:pPr>
-              <w:pStyle w:val="a9"/>
+              <w:pStyle w:val="a1"/>
               <w:tabs>
                 <w:tab w:val="left" w:pos="2085"/>
               </w:tabs>
@@ -5759,7 +6506,7 @@
           </w:tcPr>
           <w:p>
             <w:pPr>
-              <w:pStyle w:val="a9"/>
+              <w:pStyle w:val="a1"/>
               <w:tabs>
                 <w:tab w:val="left" w:pos="2085"/>
               </w:tabs>
@@ -5779,7 +6526,7 @@
           </w:tcPr>
           <w:p>
             <w:pPr>
-              <w:pStyle w:val="a9"/>
+              <w:pStyle w:val="a1"/>
               <w:tabs>
                 <w:tab w:val="left" w:pos="2085"/>
               </w:tabs>
@@ -5797,7 +6544,7 @@
           </w:tcPr>
           <w:p>
             <w:pPr>
-              <w:pStyle w:val="a9"/>
+              <w:pStyle w:val="a1"/>
               <w:tabs>
                 <w:tab w:val="left" w:pos="2085"/>
               </w:tabs>
@@ -5815,7 +6562,7 @@
           </w:tcPr>
           <w:p>
             <w:pPr>
-              <w:pStyle w:val="a9"/>
+              <w:pStyle w:val="a1"/>
               <w:tabs>
                 <w:tab w:val="left" w:pos="2085"/>
               </w:tabs>
@@ -5829,10 +6576,21 @@
         </w:tc>
       </w:tr>
     </w:tbl>
-    <w:p/>
-    <w:p>
-      <w:pPr>
-        <w:pStyle w:val="1"/>
+    <w:p>
+      <w:pPr>
+        <w:pStyle w:val="Heading1"/>
+        <w:numPr>
+          <w:ilvl w:val="0"/>
+          <w:numId w:val="0"/>
+        </w:numPr>
+        <w:spacing w:line="360" w:lineRule="auto"/>
+      </w:pPr>
+      <w:bookmarkStart w:id="9" w:name="_GoBack"/>
+      <w:bookmarkEnd w:id="9"/>
+    </w:p>
+    <w:p>
+      <w:pPr>
+        <w:pStyle w:val="Heading1"/>
         <w:spacing w:line="360" w:lineRule="auto"/>
       </w:pPr>
       <w:r>
@@ -5864,7 +6622,6 @@
         <w:jc w:val="both"/>
       </w:pPr>
       <w:r>
-        <w:lastRenderedPageBreak/>
         <w:t>Испытания СПО должны проводиться на объектах заказчика и исполнителя в оговоренные сроки</w:t>
       </w:r>
       <w:r>
@@ -5891,10 +6648,16 @@
         <w:t>СПО.</w:t>
       </w:r>
     </w:p>
+    <w:p>
+      <w:pPr>
+        <w:spacing w:line="360" w:lineRule="auto"/>
+        <w:jc w:val="both"/>
+      </w:pPr>
+    </w:p>
     <w:p/>
     <w:p>
       <w:pPr>
-        <w:pStyle w:val="1"/>
+        <w:pStyle w:val="Heading1"/>
         <w:spacing w:line="360" w:lineRule="auto"/>
         <w:jc w:val="both"/>
       </w:pPr>
@@ -5960,13 +6723,13 @@
     <w:p/>
     <w:p>
       <w:pPr>
-        <w:pStyle w:val="a9"/>
+        <w:pStyle w:val="a1"/>
         <w:ind w:firstLine="0"/>
       </w:pPr>
     </w:p>
     <w:p>
       <w:pPr>
-        <w:pStyle w:val="2"/>
+        <w:pStyle w:val="Heading2"/>
         <w:spacing w:line="360" w:lineRule="auto"/>
         <w:jc w:val="both"/>
       </w:pPr>
@@ -5983,7 +6746,7 @@
     </w:p>
     <w:p>
       <w:pPr>
-        <w:pStyle w:val="a9"/>
+        <w:pStyle w:val="a1"/>
       </w:pPr>
       <w:r>
         <w:t>РСОИ</w:t>
@@ -6070,28 +6833,12 @@
     </w:p>
     <w:p>
       <w:pPr>
-        <w:spacing w:line="360" w:lineRule="auto"/>
-        <w:jc w:val="both"/>
-      </w:pPr>
-    </w:p>
-    <w:p>
-      <w:pPr>
-        <w:pStyle w:val="a9"/>
-      </w:pPr>
-    </w:p>
-    <w:p>
-      <w:pPr>
-        <w:pStyle w:val="a9"/>
-      </w:pPr>
-    </w:p>
-    <w:p>
-      <w:pPr>
-        <w:pStyle w:val="a9"/>
-      </w:pPr>
-    </w:p>
-    <w:p>
-      <w:pPr>
-        <w:pStyle w:val="1"/>
+        <w:pStyle w:val="a1"/>
+      </w:pPr>
+    </w:p>
+    <w:p>
+      <w:pPr>
+        <w:pStyle w:val="Heading1"/>
         <w:numPr>
           <w:ilvl w:val="0"/>
           <w:numId w:val="0"/>
@@ -6100,12 +6847,13 @@
         <w:jc w:val="both"/>
       </w:pPr>
       <w:r>
+        <w:lastRenderedPageBreak/>
         <w:t>Список стандартов и литературы</w:t>
       </w:r>
     </w:p>
     <w:p>
       <w:pPr>
-        <w:pStyle w:val="a9"/>
+        <w:pStyle w:val="a1"/>
       </w:pPr>
       <w:r>
         <w:t xml:space="preserve">Использованные нормативные документы </w:t>
@@ -6131,7 +6879,6 @@
         <w:jc w:val="both"/>
       </w:pPr>
       <w:r>
-        <w:lastRenderedPageBreak/>
         <w:t>ГОСТ 19.201-78. ЕСПД. Техническое задание. Требо</w:t>
       </w:r>
       <w:r>
@@ -6282,7 +7029,7 @@
     <w:sdtContent>
       <w:p>
         <w:pPr>
-          <w:pStyle w:val="a7"/>
+          <w:pStyle w:val="Footer"/>
           <w:jc w:val="center"/>
         </w:pPr>
         <w:r>
@@ -6298,7 +7045,7 @@
           <w:rPr>
             <w:noProof/>
           </w:rPr>
-          <w:t>20</w:t>
+          <w:t>21</w:t>
         </w:r>
         <w:r>
           <w:fldChar w:fldCharType="end"/>
@@ -6308,7 +7055,7 @@
   </w:sdt>
   <w:p>
     <w:pPr>
-      <w:pStyle w:val="a7"/>
+      <w:pStyle w:val="Footer"/>
     </w:pPr>
   </w:p>
 </w:ftr>
@@ -6337,7 +7084,7 @@
 <w:hdr xmlns:wpc="http://schemas.microsoft.com/office/word/2010/wordprocessingCanvas" xmlns:mc="http://schemas.openxmlformats.org/markup-compatibility/2006" xmlns:o="urn:schemas-microsoft-com:office:office" xmlns:r="http://schemas.openxmlformats.org/officeDocument/2006/relationships" xmlns:m="http://schemas.openxmlformats.org/officeDocument/2006/math" xmlns:v="urn:schemas-microsoft-com:vml" xmlns:wp14="http://schemas.microsoft.com/office/word/2010/wordprocessingDrawing" xmlns:wp="http://schemas.openxmlformats.org/drawingml/2006/wordprocessingDrawing" xmlns:w10="urn:schemas-microsoft-com:office:word" xmlns:w="http://schemas.openxmlformats.org/wordprocessingml/2006/main" xmlns:w14="http://schemas.microsoft.com/office/word/2010/wordml" xmlns:wpg="http://schemas.microsoft.com/office/word/2010/wordprocessingGroup" xmlns:wpi="http://schemas.microsoft.com/office/word/2010/wordprocessingInk" xmlns:wne="http://schemas.microsoft.com/office/word/2006/wordml" xmlns:wps="http://schemas.microsoft.com/office/word/2010/wordprocessingShape" mc:Ignorable="w14 wp14">
   <w:p>
     <w:pPr>
-      <w:pStyle w:val="a5"/>
+      <w:pStyle w:val="Header"/>
       <w:jc w:val="center"/>
     </w:pPr>
   </w:p>
@@ -6636,6 +7383,178 @@
     </w:lvl>
   </w:abstractNum>
   <w:abstractNum w:abstractNumId="2">
+    <w:nsid w:val="08305193"/>
+    <w:multiLevelType w:val="hybridMultilevel"/>
+    <w:tmpl w:val="4D90FD48"/>
+    <w:lvl w:ilvl="0" w:tplc="0419000F">
+      <w:start w:val="1"/>
+      <w:numFmt w:val="decimal"/>
+      <w:lvlText w:val="%1."/>
+      <w:lvlJc w:val="left"/>
+      <w:pPr>
+        <w:ind w:left="1429" w:hanging="360"/>
+      </w:pPr>
+    </w:lvl>
+    <w:lvl w:ilvl="1" w:tplc="04190019" w:tentative="1">
+      <w:start w:val="1"/>
+      <w:numFmt w:val="lowerLetter"/>
+      <w:lvlText w:val="%2."/>
+      <w:lvlJc w:val="left"/>
+      <w:pPr>
+        <w:ind w:left="2149" w:hanging="360"/>
+      </w:pPr>
+    </w:lvl>
+    <w:lvl w:ilvl="2" w:tplc="0419001B" w:tentative="1">
+      <w:start w:val="1"/>
+      <w:numFmt w:val="lowerRoman"/>
+      <w:lvlText w:val="%3."/>
+      <w:lvlJc w:val="right"/>
+      <w:pPr>
+        <w:ind w:left="2869" w:hanging="180"/>
+      </w:pPr>
+    </w:lvl>
+    <w:lvl w:ilvl="3" w:tplc="0419000F" w:tentative="1">
+      <w:start w:val="1"/>
+      <w:numFmt w:val="decimal"/>
+      <w:lvlText w:val="%4."/>
+      <w:lvlJc w:val="left"/>
+      <w:pPr>
+        <w:ind w:left="3589" w:hanging="360"/>
+      </w:pPr>
+    </w:lvl>
+    <w:lvl w:ilvl="4" w:tplc="04190019" w:tentative="1">
+      <w:start w:val="1"/>
+      <w:numFmt w:val="lowerLetter"/>
+      <w:lvlText w:val="%5."/>
+      <w:lvlJc w:val="left"/>
+      <w:pPr>
+        <w:ind w:left="4309" w:hanging="360"/>
+      </w:pPr>
+    </w:lvl>
+    <w:lvl w:ilvl="5" w:tplc="0419001B" w:tentative="1">
+      <w:start w:val="1"/>
+      <w:numFmt w:val="lowerRoman"/>
+      <w:lvlText w:val="%6."/>
+      <w:lvlJc w:val="right"/>
+      <w:pPr>
+        <w:ind w:left="5029" w:hanging="180"/>
+      </w:pPr>
+    </w:lvl>
+    <w:lvl w:ilvl="6" w:tplc="0419000F" w:tentative="1">
+      <w:start w:val="1"/>
+      <w:numFmt w:val="decimal"/>
+      <w:lvlText w:val="%7."/>
+      <w:lvlJc w:val="left"/>
+      <w:pPr>
+        <w:ind w:left="5749" w:hanging="360"/>
+      </w:pPr>
+    </w:lvl>
+    <w:lvl w:ilvl="7" w:tplc="04190019" w:tentative="1">
+      <w:start w:val="1"/>
+      <w:numFmt w:val="lowerLetter"/>
+      <w:lvlText w:val="%8."/>
+      <w:lvlJc w:val="left"/>
+      <w:pPr>
+        <w:ind w:left="6469" w:hanging="360"/>
+      </w:pPr>
+    </w:lvl>
+    <w:lvl w:ilvl="8" w:tplc="0419001B" w:tentative="1">
+      <w:start w:val="1"/>
+      <w:numFmt w:val="lowerRoman"/>
+      <w:lvlText w:val="%9."/>
+      <w:lvlJc w:val="right"/>
+      <w:pPr>
+        <w:ind w:left="7189" w:hanging="180"/>
+      </w:pPr>
+    </w:lvl>
+  </w:abstractNum>
+  <w:abstractNum w:abstractNumId="3">
+    <w:nsid w:val="13A37A34"/>
+    <w:multiLevelType w:val="hybridMultilevel"/>
+    <w:tmpl w:val="D69CC390"/>
+    <w:lvl w:ilvl="0" w:tplc="0419000F">
+      <w:start w:val="1"/>
+      <w:numFmt w:val="decimal"/>
+      <w:lvlText w:val="%1."/>
+      <w:lvlJc w:val="left"/>
+      <w:pPr>
+        <w:ind w:left="1429" w:hanging="360"/>
+      </w:pPr>
+    </w:lvl>
+    <w:lvl w:ilvl="1" w:tplc="04190019" w:tentative="1">
+      <w:start w:val="1"/>
+      <w:numFmt w:val="lowerLetter"/>
+      <w:lvlText w:val="%2."/>
+      <w:lvlJc w:val="left"/>
+      <w:pPr>
+        <w:ind w:left="2149" w:hanging="360"/>
+      </w:pPr>
+    </w:lvl>
+    <w:lvl w:ilvl="2" w:tplc="0419001B" w:tentative="1">
+      <w:start w:val="1"/>
+      <w:numFmt w:val="lowerRoman"/>
+      <w:lvlText w:val="%3."/>
+      <w:lvlJc w:val="right"/>
+      <w:pPr>
+        <w:ind w:left="2869" w:hanging="180"/>
+      </w:pPr>
+    </w:lvl>
+    <w:lvl w:ilvl="3" w:tplc="0419000F" w:tentative="1">
+      <w:start w:val="1"/>
+      <w:numFmt w:val="decimal"/>
+      <w:lvlText w:val="%4."/>
+      <w:lvlJc w:val="left"/>
+      <w:pPr>
+        <w:ind w:left="3589" w:hanging="360"/>
+      </w:pPr>
+    </w:lvl>
+    <w:lvl w:ilvl="4" w:tplc="04190019" w:tentative="1">
+      <w:start w:val="1"/>
+      <w:numFmt w:val="lowerLetter"/>
+      <w:lvlText w:val="%5."/>
+      <w:lvlJc w:val="left"/>
+      <w:pPr>
+        <w:ind w:left="4309" w:hanging="360"/>
+      </w:pPr>
+    </w:lvl>
+    <w:lvl w:ilvl="5" w:tplc="0419001B" w:tentative="1">
+      <w:start w:val="1"/>
+      <w:numFmt w:val="lowerRoman"/>
+      <w:lvlText w:val="%6."/>
+      <w:lvlJc w:val="right"/>
+      <w:pPr>
+        <w:ind w:left="5029" w:hanging="180"/>
+      </w:pPr>
+    </w:lvl>
+    <w:lvl w:ilvl="6" w:tplc="0419000F" w:tentative="1">
+      <w:start w:val="1"/>
+      <w:numFmt w:val="decimal"/>
+      <w:lvlText w:val="%7."/>
+      <w:lvlJc w:val="left"/>
+      <w:pPr>
+        <w:ind w:left="5749" w:hanging="360"/>
+      </w:pPr>
+    </w:lvl>
+    <w:lvl w:ilvl="7" w:tplc="04190019" w:tentative="1">
+      <w:start w:val="1"/>
+      <w:numFmt w:val="lowerLetter"/>
+      <w:lvlText w:val="%8."/>
+      <w:lvlJc w:val="left"/>
+      <w:pPr>
+        <w:ind w:left="6469" w:hanging="360"/>
+      </w:pPr>
+    </w:lvl>
+    <w:lvl w:ilvl="8" w:tplc="0419001B" w:tentative="1">
+      <w:start w:val="1"/>
+      <w:numFmt w:val="lowerRoman"/>
+      <w:lvlText w:val="%9."/>
+      <w:lvlJc w:val="right"/>
+      <w:pPr>
+        <w:ind w:left="7189" w:hanging="180"/>
+      </w:pPr>
+    </w:lvl>
+  </w:abstractNum>
+  <w:abstractNum w:abstractNumId="4">
     <w:nsid w:val="149964E9"/>
     <w:multiLevelType w:val="multilevel"/>
     <w:tmpl w:val="5734C722"/>
@@ -6752,7 +7671,7 @@
       </w:rPr>
     </w:lvl>
   </w:abstractNum>
-  <w:abstractNum w:abstractNumId="3">
+  <w:abstractNum w:abstractNumId="5">
     <w:nsid w:val="17F83842"/>
     <w:multiLevelType w:val="hybridMultilevel"/>
     <w:tmpl w:val="DB62BA02"/>
@@ -6893,7 +7812,7 @@
       </w:rPr>
     </w:lvl>
   </w:abstractNum>
-  <w:abstractNum w:abstractNumId="4">
+  <w:abstractNum w:abstractNumId="6">
     <w:nsid w:val="202C0048"/>
     <w:multiLevelType w:val="hybridMultilevel"/>
     <w:tmpl w:val="EE82AB70"/>
@@ -6979,7 +7898,7 @@
       </w:pPr>
     </w:lvl>
   </w:abstractNum>
-  <w:abstractNum w:abstractNumId="5">
+  <w:abstractNum w:abstractNumId="7">
     <w:nsid w:val="24BC7DDE"/>
     <w:multiLevelType w:val="multilevel"/>
     <w:tmpl w:val="5734C722"/>
@@ -7096,7 +8015,7 @@
       </w:rPr>
     </w:lvl>
   </w:abstractNum>
-  <w:abstractNum w:abstractNumId="6">
+  <w:abstractNum w:abstractNumId="8">
     <w:nsid w:val="2BA62F42"/>
     <w:multiLevelType w:val="multilevel"/>
     <w:tmpl w:val="5734C722"/>
@@ -7213,7 +8132,93 @@
       </w:rPr>
     </w:lvl>
   </w:abstractNum>
-  <w:abstractNum w:abstractNumId="7">
+  <w:abstractNum w:abstractNumId="9">
+    <w:nsid w:val="2C294D71"/>
+    <w:multiLevelType w:val="hybridMultilevel"/>
+    <w:tmpl w:val="D69CC390"/>
+    <w:lvl w:ilvl="0" w:tplc="0419000F">
+      <w:start w:val="1"/>
+      <w:numFmt w:val="decimal"/>
+      <w:lvlText w:val="%1."/>
+      <w:lvlJc w:val="left"/>
+      <w:pPr>
+        <w:ind w:left="1429" w:hanging="360"/>
+      </w:pPr>
+    </w:lvl>
+    <w:lvl w:ilvl="1" w:tplc="04190019" w:tentative="1">
+      <w:start w:val="1"/>
+      <w:numFmt w:val="lowerLetter"/>
+      <w:lvlText w:val="%2."/>
+      <w:lvlJc w:val="left"/>
+      <w:pPr>
+        <w:ind w:left="2149" w:hanging="360"/>
+      </w:pPr>
+    </w:lvl>
+    <w:lvl w:ilvl="2" w:tplc="0419001B" w:tentative="1">
+      <w:start w:val="1"/>
+      <w:numFmt w:val="lowerRoman"/>
+      <w:lvlText w:val="%3."/>
+      <w:lvlJc w:val="right"/>
+      <w:pPr>
+        <w:ind w:left="2869" w:hanging="180"/>
+      </w:pPr>
+    </w:lvl>
+    <w:lvl w:ilvl="3" w:tplc="0419000F" w:tentative="1">
+      <w:start w:val="1"/>
+      <w:numFmt w:val="decimal"/>
+      <w:lvlText w:val="%4."/>
+      <w:lvlJc w:val="left"/>
+      <w:pPr>
+        <w:ind w:left="3589" w:hanging="360"/>
+      </w:pPr>
+    </w:lvl>
+    <w:lvl w:ilvl="4" w:tplc="04190019" w:tentative="1">
+      <w:start w:val="1"/>
+      <w:numFmt w:val="lowerLetter"/>
+      <w:lvlText w:val="%5."/>
+      <w:lvlJc w:val="left"/>
+      <w:pPr>
+        <w:ind w:left="4309" w:hanging="360"/>
+      </w:pPr>
+    </w:lvl>
+    <w:lvl w:ilvl="5" w:tplc="0419001B" w:tentative="1">
+      <w:start w:val="1"/>
+      <w:numFmt w:val="lowerRoman"/>
+      <w:lvlText w:val="%6."/>
+      <w:lvlJc w:val="right"/>
+      <w:pPr>
+        <w:ind w:left="5029" w:hanging="180"/>
+      </w:pPr>
+    </w:lvl>
+    <w:lvl w:ilvl="6" w:tplc="0419000F" w:tentative="1">
+      <w:start w:val="1"/>
+      <w:numFmt w:val="decimal"/>
+      <w:lvlText w:val="%7."/>
+      <w:lvlJc w:val="left"/>
+      <w:pPr>
+        <w:ind w:left="5749" w:hanging="360"/>
+      </w:pPr>
+    </w:lvl>
+    <w:lvl w:ilvl="7" w:tplc="04190019" w:tentative="1">
+      <w:start w:val="1"/>
+      <w:numFmt w:val="lowerLetter"/>
+      <w:lvlText w:val="%8."/>
+      <w:lvlJc w:val="left"/>
+      <w:pPr>
+        <w:ind w:left="6469" w:hanging="360"/>
+      </w:pPr>
+    </w:lvl>
+    <w:lvl w:ilvl="8" w:tplc="0419001B" w:tentative="1">
+      <w:start w:val="1"/>
+      <w:numFmt w:val="lowerRoman"/>
+      <w:lvlText w:val="%9."/>
+      <w:lvlJc w:val="right"/>
+      <w:pPr>
+        <w:ind w:left="7189" w:hanging="180"/>
+      </w:pPr>
+    </w:lvl>
+  </w:abstractNum>
+  <w:abstractNum w:abstractNumId="10">
     <w:nsid w:val="3D135339"/>
     <w:multiLevelType w:val="hybridMultilevel"/>
     <w:tmpl w:val="0F522958"/>
@@ -7299,7 +8304,7 @@
       </w:pPr>
     </w:lvl>
   </w:abstractNum>
-  <w:abstractNum w:abstractNumId="8">
+  <w:abstractNum w:abstractNumId="11">
     <w:nsid w:val="404D1799"/>
     <w:multiLevelType w:val="hybridMultilevel"/>
     <w:tmpl w:val="D794FE2A"/>
@@ -7415,7 +8420,7 @@
       </w:pPr>
     </w:lvl>
   </w:abstractNum>
-  <w:abstractNum w:abstractNumId="9">
+  <w:abstractNum w:abstractNumId="12">
     <w:nsid w:val="461974BE"/>
     <w:multiLevelType w:val="hybridMultilevel"/>
     <w:tmpl w:val="FF9835A8"/>
@@ -7531,14 +8536,14 @@
       </w:pPr>
     </w:lvl>
   </w:abstractNum>
-  <w:abstractNum w:abstractNumId="10">
+  <w:abstractNum w:abstractNumId="13">
     <w:nsid w:val="46560E7F"/>
     <w:multiLevelType w:val="multilevel"/>
     <w:tmpl w:val="D24AE1D6"/>
     <w:lvl w:ilvl="0">
       <w:start w:val="1"/>
       <w:numFmt w:val="decimal"/>
-      <w:pStyle w:val="1"/>
+      <w:pStyle w:val="Heading1"/>
       <w:suff w:val="space"/>
       <w:lvlText w:val="%1"/>
       <w:lvlJc w:val="left"/>
@@ -7552,7 +8557,7 @@
     <w:lvl w:ilvl="1">
       <w:start w:val="1"/>
       <w:numFmt w:val="decimal"/>
-      <w:pStyle w:val="2"/>
+      <w:pStyle w:val="Heading2"/>
       <w:suff w:val="space"/>
       <w:lvlText w:val="%1.%2"/>
       <w:lvlJc w:val="left"/>
@@ -7566,7 +8571,7 @@
     <w:lvl w:ilvl="2">
       <w:start w:val="1"/>
       <w:numFmt w:val="decimal"/>
-      <w:pStyle w:val="3"/>
+      <w:pStyle w:val="Heading3"/>
       <w:suff w:val="space"/>
       <w:lvlText w:val="%1.%2.%3"/>
       <w:lvlJc w:val="left"/>
@@ -7581,7 +8586,7 @@
     <w:lvl w:ilvl="3">
       <w:start w:val="1"/>
       <w:numFmt w:val="decimal"/>
-      <w:pStyle w:val="4"/>
+      <w:pStyle w:val="Heading4"/>
       <w:lvlText w:val="%1.%2.%3.%4"/>
       <w:lvlJc w:val="left"/>
       <w:pPr>
@@ -7597,7 +8602,7 @@
     <w:lvl w:ilvl="4">
       <w:start w:val="1"/>
       <w:numFmt w:val="decimal"/>
-      <w:pStyle w:val="5"/>
+      <w:pStyle w:val="Heading5"/>
       <w:lvlText w:val="%1.%2.%3.%4.%5"/>
       <w:lvlJc w:val="left"/>
       <w:pPr>
@@ -7613,7 +8618,7 @@
     <w:lvl w:ilvl="5">
       <w:start w:val="1"/>
       <w:numFmt w:val="decimal"/>
-      <w:pStyle w:val="6"/>
+      <w:pStyle w:val="Heading6"/>
       <w:lvlText w:val="%1.%2.%3.%4.%5.%6"/>
       <w:lvlJc w:val="left"/>
       <w:pPr>
@@ -7629,7 +8634,7 @@
     <w:lvl w:ilvl="6">
       <w:start w:val="1"/>
       <w:numFmt w:val="decimal"/>
-      <w:pStyle w:val="7"/>
+      <w:pStyle w:val="Heading7"/>
       <w:lvlText w:val="%1.%2.%3.%4.%5.%6.%7"/>
       <w:lvlJc w:val="left"/>
       <w:pPr>
@@ -7645,7 +8650,7 @@
     <w:lvl w:ilvl="7">
       <w:start w:val="1"/>
       <w:numFmt w:val="decimal"/>
-      <w:pStyle w:val="8"/>
+      <w:pStyle w:val="Heading8"/>
       <w:lvlText w:val="%1.%2.%3.%4.%5.%6.%7.%8"/>
       <w:lvlJc w:val="left"/>
       <w:pPr>
@@ -7661,7 +8666,7 @@
     <w:lvl w:ilvl="8">
       <w:start w:val="1"/>
       <w:numFmt w:val="decimal"/>
-      <w:pStyle w:val="9"/>
+      <w:pStyle w:val="Heading9"/>
       <w:lvlText w:val="%1.%2.%3.%4.%5.%6.%7.%8.%9"/>
       <w:lvlJc w:val="left"/>
       <w:pPr>
@@ -7675,7 +8680,7 @@
       </w:rPr>
     </w:lvl>
   </w:abstractNum>
-  <w:abstractNum w:abstractNumId="11">
+  <w:abstractNum w:abstractNumId="14">
     <w:nsid w:val="487F7456"/>
     <w:multiLevelType w:val="multilevel"/>
     <w:tmpl w:val="5734C722"/>
@@ -7792,7 +8797,93 @@
       </w:rPr>
     </w:lvl>
   </w:abstractNum>
-  <w:abstractNum w:abstractNumId="12">
+  <w:abstractNum w:abstractNumId="15">
+    <w:nsid w:val="48F947DF"/>
+    <w:multiLevelType w:val="hybridMultilevel"/>
+    <w:tmpl w:val="D69CC390"/>
+    <w:lvl w:ilvl="0" w:tplc="0419000F">
+      <w:start w:val="1"/>
+      <w:numFmt w:val="decimal"/>
+      <w:lvlText w:val="%1."/>
+      <w:lvlJc w:val="left"/>
+      <w:pPr>
+        <w:ind w:left="1429" w:hanging="360"/>
+      </w:pPr>
+    </w:lvl>
+    <w:lvl w:ilvl="1" w:tplc="04190019" w:tentative="1">
+      <w:start w:val="1"/>
+      <w:numFmt w:val="lowerLetter"/>
+      <w:lvlText w:val="%2."/>
+      <w:lvlJc w:val="left"/>
+      <w:pPr>
+        <w:ind w:left="2149" w:hanging="360"/>
+      </w:pPr>
+    </w:lvl>
+    <w:lvl w:ilvl="2" w:tplc="0419001B" w:tentative="1">
+      <w:start w:val="1"/>
+      <w:numFmt w:val="lowerRoman"/>
+      <w:lvlText w:val="%3."/>
+      <w:lvlJc w:val="right"/>
+      <w:pPr>
+        <w:ind w:left="2869" w:hanging="180"/>
+      </w:pPr>
+    </w:lvl>
+    <w:lvl w:ilvl="3" w:tplc="0419000F" w:tentative="1">
+      <w:start w:val="1"/>
+      <w:numFmt w:val="decimal"/>
+      <w:lvlText w:val="%4."/>
+      <w:lvlJc w:val="left"/>
+      <w:pPr>
+        <w:ind w:left="3589" w:hanging="360"/>
+      </w:pPr>
+    </w:lvl>
+    <w:lvl w:ilvl="4" w:tplc="04190019" w:tentative="1">
+      <w:start w:val="1"/>
+      <w:numFmt w:val="lowerLetter"/>
+      <w:lvlText w:val="%5."/>
+      <w:lvlJc w:val="left"/>
+      <w:pPr>
+        <w:ind w:left="4309" w:hanging="360"/>
+      </w:pPr>
+    </w:lvl>
+    <w:lvl w:ilvl="5" w:tplc="0419001B" w:tentative="1">
+      <w:start w:val="1"/>
+      <w:numFmt w:val="lowerRoman"/>
+      <w:lvlText w:val="%6."/>
+      <w:lvlJc w:val="right"/>
+      <w:pPr>
+        <w:ind w:left="5029" w:hanging="180"/>
+      </w:pPr>
+    </w:lvl>
+    <w:lvl w:ilvl="6" w:tplc="0419000F" w:tentative="1">
+      <w:start w:val="1"/>
+      <w:numFmt w:val="decimal"/>
+      <w:lvlText w:val="%7."/>
+      <w:lvlJc w:val="left"/>
+      <w:pPr>
+        <w:ind w:left="5749" w:hanging="360"/>
+      </w:pPr>
+    </w:lvl>
+    <w:lvl w:ilvl="7" w:tplc="04190019" w:tentative="1">
+      <w:start w:val="1"/>
+      <w:numFmt w:val="lowerLetter"/>
+      <w:lvlText w:val="%8."/>
+      <w:lvlJc w:val="left"/>
+      <w:pPr>
+        <w:ind w:left="6469" w:hanging="360"/>
+      </w:pPr>
+    </w:lvl>
+    <w:lvl w:ilvl="8" w:tplc="0419001B" w:tentative="1">
+      <w:start w:val="1"/>
+      <w:numFmt w:val="lowerRoman"/>
+      <w:lvlText w:val="%9."/>
+      <w:lvlJc w:val="right"/>
+      <w:pPr>
+        <w:ind w:left="7189" w:hanging="180"/>
+      </w:pPr>
+    </w:lvl>
+  </w:abstractNum>
+  <w:abstractNum w:abstractNumId="16">
     <w:nsid w:val="4E5A12E6"/>
     <w:multiLevelType w:val="multilevel"/>
     <w:tmpl w:val="5734C722"/>
@@ -7909,7 +9000,7 @@
       </w:rPr>
     </w:lvl>
   </w:abstractNum>
-  <w:abstractNum w:abstractNumId="13">
+  <w:abstractNum w:abstractNumId="17">
     <w:nsid w:val="4F180FE4"/>
     <w:multiLevelType w:val="hybridMultilevel"/>
     <w:tmpl w:val="90161570"/>
@@ -7995,7 +9086,93 @@
       </w:pPr>
     </w:lvl>
   </w:abstractNum>
-  <w:abstractNum w:abstractNumId="14">
+  <w:abstractNum w:abstractNumId="18">
+    <w:nsid w:val="4F2D384B"/>
+    <w:multiLevelType w:val="hybridMultilevel"/>
+    <w:tmpl w:val="4D90FD48"/>
+    <w:lvl w:ilvl="0" w:tplc="0419000F">
+      <w:start w:val="1"/>
+      <w:numFmt w:val="decimal"/>
+      <w:lvlText w:val="%1."/>
+      <w:lvlJc w:val="left"/>
+      <w:pPr>
+        <w:ind w:left="1429" w:hanging="360"/>
+      </w:pPr>
+    </w:lvl>
+    <w:lvl w:ilvl="1" w:tplc="04190019" w:tentative="1">
+      <w:start w:val="1"/>
+      <w:numFmt w:val="lowerLetter"/>
+      <w:lvlText w:val="%2."/>
+      <w:lvlJc w:val="left"/>
+      <w:pPr>
+        <w:ind w:left="2149" w:hanging="360"/>
+      </w:pPr>
+    </w:lvl>
+    <w:lvl w:ilvl="2" w:tplc="0419001B" w:tentative="1">
+      <w:start w:val="1"/>
+      <w:numFmt w:val="lowerRoman"/>
+      <w:lvlText w:val="%3."/>
+      <w:lvlJc w:val="right"/>
+      <w:pPr>
+        <w:ind w:left="2869" w:hanging="180"/>
+      </w:pPr>
+    </w:lvl>
+    <w:lvl w:ilvl="3" w:tplc="0419000F" w:tentative="1">
+      <w:start w:val="1"/>
+      <w:numFmt w:val="decimal"/>
+      <w:lvlText w:val="%4."/>
+      <w:lvlJc w:val="left"/>
+      <w:pPr>
+        <w:ind w:left="3589" w:hanging="360"/>
+      </w:pPr>
+    </w:lvl>
+    <w:lvl w:ilvl="4" w:tplc="04190019" w:tentative="1">
+      <w:start w:val="1"/>
+      <w:numFmt w:val="lowerLetter"/>
+      <w:lvlText w:val="%5."/>
+      <w:lvlJc w:val="left"/>
+      <w:pPr>
+        <w:ind w:left="4309" w:hanging="360"/>
+      </w:pPr>
+    </w:lvl>
+    <w:lvl w:ilvl="5" w:tplc="0419001B" w:tentative="1">
+      <w:start w:val="1"/>
+      <w:numFmt w:val="lowerRoman"/>
+      <w:lvlText w:val="%6."/>
+      <w:lvlJc w:val="right"/>
+      <w:pPr>
+        <w:ind w:left="5029" w:hanging="180"/>
+      </w:pPr>
+    </w:lvl>
+    <w:lvl w:ilvl="6" w:tplc="0419000F" w:tentative="1">
+      <w:start w:val="1"/>
+      <w:numFmt w:val="decimal"/>
+      <w:lvlText w:val="%7."/>
+      <w:lvlJc w:val="left"/>
+      <w:pPr>
+        <w:ind w:left="5749" w:hanging="360"/>
+      </w:pPr>
+    </w:lvl>
+    <w:lvl w:ilvl="7" w:tplc="04190019" w:tentative="1">
+      <w:start w:val="1"/>
+      <w:numFmt w:val="lowerLetter"/>
+      <w:lvlText w:val="%8."/>
+      <w:lvlJc w:val="left"/>
+      <w:pPr>
+        <w:ind w:left="6469" w:hanging="360"/>
+      </w:pPr>
+    </w:lvl>
+    <w:lvl w:ilvl="8" w:tplc="0419001B" w:tentative="1">
+      <w:start w:val="1"/>
+      <w:numFmt w:val="lowerRoman"/>
+      <w:lvlText w:val="%9."/>
+      <w:lvlJc w:val="right"/>
+      <w:pPr>
+        <w:ind w:left="7189" w:hanging="180"/>
+      </w:pPr>
+    </w:lvl>
+  </w:abstractNum>
+  <w:abstractNum w:abstractNumId="19">
     <w:nsid w:val="530124D6"/>
     <w:multiLevelType w:val="hybridMultilevel"/>
     <w:tmpl w:val="D69CC390"/>
@@ -8081,7 +9258,7 @@
       </w:pPr>
     </w:lvl>
   </w:abstractNum>
-  <w:abstractNum w:abstractNumId="15">
+  <w:abstractNum w:abstractNumId="20">
     <w:nsid w:val="531923F7"/>
     <w:multiLevelType w:val="hybridMultilevel"/>
     <w:tmpl w:val="D69CC390"/>
@@ -8167,7 +9344,7 @@
       </w:pPr>
     </w:lvl>
   </w:abstractNum>
-  <w:abstractNum w:abstractNumId="16">
+  <w:abstractNum w:abstractNumId="21">
     <w:nsid w:val="5D3A3CF0"/>
     <w:multiLevelType w:val="hybridMultilevel"/>
     <w:tmpl w:val="0F522958"/>
@@ -8253,7 +9430,7 @@
       </w:pPr>
     </w:lvl>
   </w:abstractNum>
-  <w:abstractNum w:abstractNumId="17">
+  <w:abstractNum w:abstractNumId="22">
     <w:nsid w:val="6EA8772F"/>
     <w:multiLevelType w:val="hybridMultilevel"/>
     <w:tmpl w:val="4D90FD48"/>
@@ -8339,7 +9516,93 @@
       </w:pPr>
     </w:lvl>
   </w:abstractNum>
-  <w:abstractNum w:abstractNumId="18">
+  <w:abstractNum w:abstractNumId="23">
+    <w:nsid w:val="70DB5B7D"/>
+    <w:multiLevelType w:val="hybridMultilevel"/>
+    <w:tmpl w:val="4D90FD48"/>
+    <w:lvl w:ilvl="0" w:tplc="0419000F">
+      <w:start w:val="1"/>
+      <w:numFmt w:val="decimal"/>
+      <w:lvlText w:val="%1."/>
+      <w:lvlJc w:val="left"/>
+      <w:pPr>
+        <w:ind w:left="1429" w:hanging="360"/>
+      </w:pPr>
+    </w:lvl>
+    <w:lvl w:ilvl="1" w:tplc="04190019" w:tentative="1">
+      <w:start w:val="1"/>
+      <w:numFmt w:val="lowerLetter"/>
+      <w:lvlText w:val="%2."/>
+      <w:lvlJc w:val="left"/>
+      <w:pPr>
+        <w:ind w:left="2149" w:hanging="360"/>
+      </w:pPr>
+    </w:lvl>
+    <w:lvl w:ilvl="2" w:tplc="0419001B" w:tentative="1">
+      <w:start w:val="1"/>
+      <w:numFmt w:val="lowerRoman"/>
+      <w:lvlText w:val="%3."/>
+      <w:lvlJc w:val="right"/>
+      <w:pPr>
+        <w:ind w:left="2869" w:hanging="180"/>
+      </w:pPr>
+    </w:lvl>
+    <w:lvl w:ilvl="3" w:tplc="0419000F" w:tentative="1">
+      <w:start w:val="1"/>
+      <w:numFmt w:val="decimal"/>
+      <w:lvlText w:val="%4."/>
+      <w:lvlJc w:val="left"/>
+      <w:pPr>
+        <w:ind w:left="3589" w:hanging="360"/>
+      </w:pPr>
+    </w:lvl>
+    <w:lvl w:ilvl="4" w:tplc="04190019" w:tentative="1">
+      <w:start w:val="1"/>
+      <w:numFmt w:val="lowerLetter"/>
+      <w:lvlText w:val="%5."/>
+      <w:lvlJc w:val="left"/>
+      <w:pPr>
+        <w:ind w:left="4309" w:hanging="360"/>
+      </w:pPr>
+    </w:lvl>
+    <w:lvl w:ilvl="5" w:tplc="0419001B" w:tentative="1">
+      <w:start w:val="1"/>
+      <w:numFmt w:val="lowerRoman"/>
+      <w:lvlText w:val="%6."/>
+      <w:lvlJc w:val="right"/>
+      <w:pPr>
+        <w:ind w:left="5029" w:hanging="180"/>
+      </w:pPr>
+    </w:lvl>
+    <w:lvl w:ilvl="6" w:tplc="0419000F" w:tentative="1">
+      <w:start w:val="1"/>
+      <w:numFmt w:val="decimal"/>
+      <w:lvlText w:val="%7."/>
+      <w:lvlJc w:val="left"/>
+      <w:pPr>
+        <w:ind w:left="5749" w:hanging="360"/>
+      </w:pPr>
+    </w:lvl>
+    <w:lvl w:ilvl="7" w:tplc="04190019" w:tentative="1">
+      <w:start w:val="1"/>
+      <w:numFmt w:val="lowerLetter"/>
+      <w:lvlText w:val="%8."/>
+      <w:lvlJc w:val="left"/>
+      <w:pPr>
+        <w:ind w:left="6469" w:hanging="360"/>
+      </w:pPr>
+    </w:lvl>
+    <w:lvl w:ilvl="8" w:tplc="0419001B" w:tentative="1">
+      <w:start w:val="1"/>
+      <w:numFmt w:val="lowerRoman"/>
+      <w:lvlText w:val="%9."/>
+      <w:lvlJc w:val="right"/>
+      <w:pPr>
+        <w:ind w:left="7189" w:hanging="180"/>
+      </w:pPr>
+    </w:lvl>
+  </w:abstractNum>
+  <w:abstractNum w:abstractNumId="24">
     <w:nsid w:val="79212B1D"/>
     <w:multiLevelType w:val="hybridMultilevel"/>
     <w:tmpl w:val="4ED83DCC"/>
@@ -8425,7 +9688,7 @@
       </w:pPr>
     </w:lvl>
   </w:abstractNum>
-  <w:abstractNum w:abstractNumId="19">
+  <w:abstractNum w:abstractNumId="25">
     <w:nsid w:val="7ADD41A6"/>
     <w:multiLevelType w:val="hybridMultilevel"/>
     <w:tmpl w:val="8CDA2124"/>
@@ -8511,7 +9774,7 @@
       </w:pPr>
     </w:lvl>
   </w:abstractNum>
-  <w:abstractNum w:abstractNumId="20">
+  <w:abstractNum w:abstractNumId="26">
     <w:nsid w:val="7CFF2265"/>
     <w:multiLevelType w:val="hybridMultilevel"/>
     <w:tmpl w:val="5A7EF16E"/>
@@ -8625,61 +9888,79 @@
     </w:lvl>
   </w:abstractNum>
   <w:num w:numId="1">
+    <w:abstractNumId w:val="12"/>
+  </w:num>
+  <w:num w:numId="2">
+    <w:abstractNumId w:val="13"/>
+  </w:num>
+  <w:num w:numId="3">
+    <w:abstractNumId w:val="26"/>
+  </w:num>
+  <w:num w:numId="4">
+    <w:abstractNumId w:val="7"/>
+  </w:num>
+  <w:num w:numId="5">
+    <w:abstractNumId w:val="16"/>
+  </w:num>
+  <w:num w:numId="6">
+    <w:abstractNumId w:val="8"/>
+  </w:num>
+  <w:num w:numId="7">
+    <w:abstractNumId w:val="11"/>
+  </w:num>
+  <w:num w:numId="8">
+    <w:abstractNumId w:val="5"/>
+  </w:num>
+  <w:num w:numId="9">
+    <w:abstractNumId w:val="14"/>
+  </w:num>
+  <w:num w:numId="10">
+    <w:abstractNumId w:val="4"/>
+  </w:num>
+  <w:num w:numId="11">
+    <w:abstractNumId w:val="24"/>
+  </w:num>
+  <w:num w:numId="12">
+    <w:abstractNumId w:val="25"/>
+  </w:num>
+  <w:num w:numId="13">
+    <w:abstractNumId w:val="6"/>
+  </w:num>
+  <w:num w:numId="14">
+    <w:abstractNumId w:val="10"/>
+  </w:num>
+  <w:num w:numId="15">
+    <w:abstractNumId w:val="21"/>
+  </w:num>
+  <w:num w:numId="16">
+    <w:abstractNumId w:val="20"/>
+  </w:num>
+  <w:num w:numId="17">
+    <w:abstractNumId w:val="19"/>
+  </w:num>
+  <w:num w:numId="18">
+    <w:abstractNumId w:val="17"/>
+  </w:num>
+  <w:num w:numId="19">
+    <w:abstractNumId w:val="22"/>
+  </w:num>
+  <w:num w:numId="20">
     <w:abstractNumId w:val="9"/>
   </w:num>
-  <w:num w:numId="2">
-    <w:abstractNumId w:val="10"/>
+  <w:num w:numId="21">
+    <w:abstractNumId w:val="15"/>
   </w:num>
-  <w:num w:numId="3">
-    <w:abstractNumId w:val="20"/>
-  </w:num>
-  <w:num w:numId="4">
-    <w:abstractNumId w:val="5"/>
-  </w:num>
-  <w:num w:numId="5">
-    <w:abstractNumId w:val="12"/>
-  </w:num>
-  <w:num w:numId="6">
-    <w:abstractNumId w:val="6"/>
-  </w:num>
-  <w:num w:numId="7">
-    <w:abstractNumId w:val="8"/>
-  </w:num>
-  <w:num w:numId="8">
+  <w:num w:numId="22">
     <w:abstractNumId w:val="3"/>
   </w:num>
-  <w:num w:numId="9">
-    <w:abstractNumId w:val="11"/>
-  </w:num>
-  <w:num w:numId="10">
+  <w:num w:numId="23">
     <w:abstractNumId w:val="2"/>
   </w:num>
-  <w:num w:numId="11">
+  <w:num w:numId="24">
+    <w:abstractNumId w:val="23"/>
+  </w:num>
+  <w:num w:numId="25">
     <w:abstractNumId w:val="18"/>
-  </w:num>
-  <w:num w:numId="12">
-    <w:abstractNumId w:val="19"/>
-  </w:num>
-  <w:num w:numId="13">
-    <w:abstractNumId w:val="4"/>
-  </w:num>
-  <w:num w:numId="14">
-    <w:abstractNumId w:val="7"/>
-  </w:num>
-  <w:num w:numId="15">
-    <w:abstractNumId w:val="16"/>
-  </w:num>
-  <w:num w:numId="16">
-    <w:abstractNumId w:val="15"/>
-  </w:num>
-  <w:num w:numId="17">
-    <w:abstractNumId w:val="14"/>
-  </w:num>
-  <w:num w:numId="18">
-    <w:abstractNumId w:val="13"/>
-  </w:num>
-  <w:num w:numId="19">
-    <w:abstractNumId w:val="17"/>
   </w:num>
   <w:numIdMacAtCleanup w:val="19"/>
 </w:numbering>
@@ -8842,7 +10123,7 @@
     <w:lsdException w:name="Bibliography" w:uiPriority="37"/>
     <w:lsdException w:name="TOC Heading" w:uiPriority="39" w:qFormat="1"/>
   </w:latentStyles>
-  <w:style w:type="paragraph" w:default="1" w:styleId="a1">
+  <w:style w:type="paragraph" w:default="1" w:styleId="Normal">
     <w:name w:val="Normal"/>
     <w:qFormat/>
     <w:rsid w:val="00F86BF2"/>
@@ -8856,11 +10137,11 @@
       <w:lang w:eastAsia="ru-RU"/>
     </w:rPr>
   </w:style>
-  <w:style w:type="paragraph" w:styleId="1">
+  <w:style w:type="paragraph" w:styleId="Heading1">
     <w:name w:val="heading 1"/>
-    <w:basedOn w:val="a1"/>
-    <w:next w:val="a1"/>
-    <w:link w:val="10"/>
+    <w:basedOn w:val="Normal"/>
+    <w:next w:val="Normal"/>
+    <w:link w:val="Heading1Char"/>
     <w:uiPriority w:val="9"/>
     <w:qFormat/>
     <w:rsid w:val="008B4BB2"/>
@@ -8881,11 +10162,11 @@
       <w:szCs w:val="28"/>
     </w:rPr>
   </w:style>
-  <w:style w:type="paragraph" w:styleId="2">
+  <w:style w:type="paragraph" w:styleId="Heading2">
     <w:name w:val="heading 2"/>
-    <w:basedOn w:val="a1"/>
-    <w:next w:val="a1"/>
-    <w:link w:val="20"/>
+    <w:basedOn w:val="Normal"/>
+    <w:next w:val="Normal"/>
+    <w:link w:val="Heading2Char"/>
     <w:uiPriority w:val="9"/>
     <w:unhideWhenUsed/>
     <w:qFormat/>
@@ -8908,11 +10189,11 @@
       <w:szCs w:val="26"/>
     </w:rPr>
   </w:style>
-  <w:style w:type="paragraph" w:styleId="3">
+  <w:style w:type="paragraph" w:styleId="Heading3">
     <w:name w:val="heading 3"/>
-    <w:basedOn w:val="a1"/>
-    <w:next w:val="a1"/>
-    <w:link w:val="30"/>
+    <w:basedOn w:val="Normal"/>
+    <w:next w:val="Normal"/>
+    <w:link w:val="Heading3Char"/>
     <w:uiPriority w:val="9"/>
     <w:unhideWhenUsed/>
     <w:qFormat/>
@@ -8935,11 +10216,11 @@
       <w:sz w:val="28"/>
     </w:rPr>
   </w:style>
-  <w:style w:type="paragraph" w:styleId="4">
+  <w:style w:type="paragraph" w:styleId="Heading4">
     <w:name w:val="heading 4"/>
-    <w:basedOn w:val="a1"/>
-    <w:next w:val="a1"/>
-    <w:link w:val="40"/>
+    <w:basedOn w:val="Normal"/>
+    <w:next w:val="Normal"/>
+    <w:link w:val="Heading4Char"/>
     <w:uiPriority w:val="9"/>
     <w:unhideWhenUsed/>
     <w:qFormat/>
@@ -8961,11 +10242,11 @@
       <w:color w:val="000000" w:themeColor="text1"/>
     </w:rPr>
   </w:style>
-  <w:style w:type="paragraph" w:styleId="5">
+  <w:style w:type="paragraph" w:styleId="Heading5">
     <w:name w:val="heading 5"/>
-    <w:basedOn w:val="a1"/>
-    <w:next w:val="a1"/>
-    <w:link w:val="50"/>
+    <w:basedOn w:val="Normal"/>
+    <w:next w:val="Normal"/>
+    <w:link w:val="Heading5Char"/>
     <w:uiPriority w:val="9"/>
     <w:unhideWhenUsed/>
     <w:qFormat/>
@@ -8985,11 +10266,11 @@
       <w:color w:val="243F60" w:themeColor="accent1" w:themeShade="7F"/>
     </w:rPr>
   </w:style>
-  <w:style w:type="paragraph" w:styleId="6">
+  <w:style w:type="paragraph" w:styleId="Heading6">
     <w:name w:val="heading 6"/>
-    <w:basedOn w:val="a1"/>
-    <w:next w:val="a1"/>
-    <w:link w:val="60"/>
+    <w:basedOn w:val="Normal"/>
+    <w:next w:val="Normal"/>
+    <w:link w:val="Heading6Char"/>
     <w:uiPriority w:val="9"/>
     <w:semiHidden/>
     <w:unhideWhenUsed/>
@@ -9012,11 +10293,11 @@
       <w:color w:val="243F60" w:themeColor="accent1" w:themeShade="7F"/>
     </w:rPr>
   </w:style>
-  <w:style w:type="paragraph" w:styleId="7">
+  <w:style w:type="paragraph" w:styleId="Heading7">
     <w:name w:val="heading 7"/>
-    <w:basedOn w:val="a1"/>
-    <w:next w:val="a1"/>
-    <w:link w:val="70"/>
+    <w:basedOn w:val="Normal"/>
+    <w:next w:val="Normal"/>
+    <w:link w:val="Heading7Char"/>
     <w:uiPriority w:val="9"/>
     <w:semiHidden/>
     <w:unhideWhenUsed/>
@@ -9039,11 +10320,11 @@
       <w:color w:val="404040" w:themeColor="text1" w:themeTint="BF"/>
     </w:rPr>
   </w:style>
-  <w:style w:type="paragraph" w:styleId="8">
+  <w:style w:type="paragraph" w:styleId="Heading8">
     <w:name w:val="heading 8"/>
-    <w:basedOn w:val="a1"/>
-    <w:next w:val="a1"/>
-    <w:link w:val="80"/>
+    <w:basedOn w:val="Normal"/>
+    <w:next w:val="Normal"/>
+    <w:link w:val="Heading8Char"/>
     <w:uiPriority w:val="9"/>
     <w:semiHidden/>
     <w:unhideWhenUsed/>
@@ -9066,11 +10347,11 @@
       <w:szCs w:val="20"/>
     </w:rPr>
   </w:style>
-  <w:style w:type="paragraph" w:styleId="9">
+  <w:style w:type="paragraph" w:styleId="Heading9">
     <w:name w:val="heading 9"/>
-    <w:basedOn w:val="a1"/>
-    <w:next w:val="a1"/>
-    <w:link w:val="90"/>
+    <w:basedOn w:val="Normal"/>
+    <w:next w:val="Normal"/>
+    <w:link w:val="Heading9Char"/>
     <w:uiPriority w:val="9"/>
     <w:semiHidden/>
     <w:unhideWhenUsed/>
@@ -9095,13 +10376,13 @@
       <w:szCs w:val="20"/>
     </w:rPr>
   </w:style>
-  <w:style w:type="character" w:default="1" w:styleId="a2">
+  <w:style w:type="character" w:default="1" w:styleId="DefaultParagraphFont">
     <w:name w:val="Default Paragraph Font"/>
     <w:uiPriority w:val="1"/>
     <w:semiHidden/>
     <w:unhideWhenUsed/>
   </w:style>
-  <w:style w:type="table" w:default="1" w:styleId="a3">
+  <w:style w:type="table" w:default="1" w:styleId="TableNormal">
     <w:name w:val="Normal Table"/>
     <w:uiPriority w:val="99"/>
     <w:semiHidden/>
@@ -9116,16 +10397,16 @@
       </w:tblCellMar>
     </w:tblPr>
   </w:style>
-  <w:style w:type="numbering" w:default="1" w:styleId="a4">
+  <w:style w:type="numbering" w:default="1" w:styleId="NoList">
     <w:name w:val="No List"/>
     <w:uiPriority w:val="99"/>
     <w:semiHidden/>
     <w:unhideWhenUsed/>
   </w:style>
-  <w:style w:type="character" w:customStyle="1" w:styleId="10">
-    <w:name w:val="Заголовок 1 Знак"/>
-    <w:basedOn w:val="a2"/>
-    <w:link w:val="1"/>
+  <w:style w:type="character" w:customStyle="1" w:styleId="Heading1Char">
+    <w:name w:val="Heading 1 Char"/>
+    <w:basedOn w:val="DefaultParagraphFont"/>
+    <w:link w:val="Heading1"/>
     <w:uiPriority w:val="9"/>
     <w:rsid w:val="008B4BB2"/>
     <w:rPr>
@@ -9137,10 +10418,10 @@
       <w:lang w:eastAsia="ru-RU"/>
     </w:rPr>
   </w:style>
-  <w:style w:type="character" w:customStyle="1" w:styleId="20">
-    <w:name w:val="Заголовок 2 Знак"/>
-    <w:basedOn w:val="a2"/>
-    <w:link w:val="2"/>
+  <w:style w:type="character" w:customStyle="1" w:styleId="Heading2Char">
+    <w:name w:val="Heading 2 Char"/>
+    <w:basedOn w:val="DefaultParagraphFont"/>
+    <w:link w:val="Heading2"/>
     <w:uiPriority w:val="9"/>
     <w:rsid w:val="003856D0"/>
     <w:rPr>
@@ -9152,10 +10433,10 @@
       <w:lang w:eastAsia="ru-RU"/>
     </w:rPr>
   </w:style>
-  <w:style w:type="character" w:customStyle="1" w:styleId="30">
-    <w:name w:val="Заголовок 3 Знак"/>
-    <w:basedOn w:val="a2"/>
-    <w:link w:val="3"/>
+  <w:style w:type="character" w:customStyle="1" w:styleId="Heading3Char">
+    <w:name w:val="Heading 3 Char"/>
+    <w:basedOn w:val="DefaultParagraphFont"/>
+    <w:link w:val="Heading3"/>
     <w:uiPriority w:val="9"/>
     <w:rsid w:val="003856D0"/>
     <w:rPr>
@@ -9167,10 +10448,10 @@
       <w:lang w:eastAsia="ru-RU"/>
     </w:rPr>
   </w:style>
-  <w:style w:type="character" w:customStyle="1" w:styleId="40">
-    <w:name w:val="Заголовок 4 Знак"/>
-    <w:basedOn w:val="a2"/>
-    <w:link w:val="4"/>
+  <w:style w:type="character" w:customStyle="1" w:styleId="Heading4Char">
+    <w:name w:val="Heading 4 Char"/>
+    <w:basedOn w:val="DefaultParagraphFont"/>
+    <w:link w:val="Heading4"/>
     <w:uiPriority w:val="9"/>
     <w:rsid w:val="00B82D88"/>
     <w:rPr>
@@ -9183,10 +10464,10 @@
       <w:lang w:eastAsia="ru-RU"/>
     </w:rPr>
   </w:style>
-  <w:style w:type="character" w:customStyle="1" w:styleId="50">
-    <w:name w:val="Заголовок 5 Знак"/>
-    <w:basedOn w:val="a2"/>
-    <w:link w:val="5"/>
+  <w:style w:type="character" w:customStyle="1" w:styleId="Heading5Char">
+    <w:name w:val="Heading 5 Char"/>
+    <w:basedOn w:val="DefaultParagraphFont"/>
+    <w:link w:val="Heading5"/>
     <w:uiPriority w:val="9"/>
     <w:rsid w:val="00F86BF2"/>
     <w:rPr>
@@ -9197,10 +10478,10 @@
       <w:lang w:eastAsia="ru-RU"/>
     </w:rPr>
   </w:style>
-  <w:style w:type="character" w:customStyle="1" w:styleId="60">
-    <w:name w:val="Заголовок 6 Знак"/>
-    <w:basedOn w:val="a2"/>
-    <w:link w:val="6"/>
+  <w:style w:type="character" w:customStyle="1" w:styleId="Heading6Char">
+    <w:name w:val="Heading 6 Char"/>
+    <w:basedOn w:val="DefaultParagraphFont"/>
+    <w:link w:val="Heading6"/>
     <w:uiPriority w:val="9"/>
     <w:semiHidden/>
     <w:rsid w:val="00F86BF2"/>
@@ -9214,10 +10495,10 @@
       <w:lang w:eastAsia="ru-RU"/>
     </w:rPr>
   </w:style>
-  <w:style w:type="character" w:customStyle="1" w:styleId="70">
-    <w:name w:val="Заголовок 7 Знак"/>
-    <w:basedOn w:val="a2"/>
-    <w:link w:val="7"/>
+  <w:style w:type="character" w:customStyle="1" w:styleId="Heading7Char">
+    <w:name w:val="Heading 7 Char"/>
+    <w:basedOn w:val="DefaultParagraphFont"/>
+    <w:link w:val="Heading7"/>
     <w:uiPriority w:val="9"/>
     <w:semiHidden/>
     <w:rsid w:val="00F86BF2"/>
@@ -9231,10 +10512,10 @@
       <w:lang w:eastAsia="ru-RU"/>
     </w:rPr>
   </w:style>
-  <w:style w:type="character" w:customStyle="1" w:styleId="80">
-    <w:name w:val="Заголовок 8 Знак"/>
-    <w:basedOn w:val="a2"/>
-    <w:link w:val="8"/>
+  <w:style w:type="character" w:customStyle="1" w:styleId="Heading8Char">
+    <w:name w:val="Heading 8 Char"/>
+    <w:basedOn w:val="DefaultParagraphFont"/>
+    <w:link w:val="Heading8"/>
     <w:uiPriority w:val="9"/>
     <w:semiHidden/>
     <w:rsid w:val="00F86BF2"/>
@@ -9246,10 +10527,10 @@
       <w:lang w:eastAsia="ru-RU"/>
     </w:rPr>
   </w:style>
-  <w:style w:type="character" w:customStyle="1" w:styleId="90">
-    <w:name w:val="Заголовок 9 Знак"/>
-    <w:basedOn w:val="a2"/>
-    <w:link w:val="9"/>
+  <w:style w:type="character" w:customStyle="1" w:styleId="Heading9Char">
+    <w:name w:val="Heading 9 Char"/>
+    <w:basedOn w:val="DefaultParagraphFont"/>
+    <w:link w:val="Heading9"/>
     <w:uiPriority w:val="9"/>
     <w:semiHidden/>
     <w:rsid w:val="00F86BF2"/>
@@ -9263,10 +10544,10 @@
       <w:lang w:eastAsia="ru-RU"/>
     </w:rPr>
   </w:style>
-  <w:style w:type="paragraph" w:styleId="a5">
+  <w:style w:type="paragraph" w:styleId="Header">
     <w:name w:val="header"/>
-    <w:basedOn w:val="a1"/>
-    <w:link w:val="a6"/>
+    <w:basedOn w:val="Normal"/>
+    <w:link w:val="HeaderChar"/>
     <w:uiPriority w:val="99"/>
     <w:unhideWhenUsed/>
     <w:rsid w:val="00F86BF2"/>
@@ -9277,10 +10558,10 @@
       </w:tabs>
     </w:pPr>
   </w:style>
-  <w:style w:type="character" w:customStyle="1" w:styleId="a6">
-    <w:name w:val="Верхний колонтитул Знак"/>
-    <w:basedOn w:val="a2"/>
-    <w:link w:val="a5"/>
+  <w:style w:type="character" w:customStyle="1" w:styleId="HeaderChar">
+    <w:name w:val="Header Char"/>
+    <w:basedOn w:val="DefaultParagraphFont"/>
+    <w:link w:val="Header"/>
     <w:uiPriority w:val="99"/>
     <w:rsid w:val="00F86BF2"/>
     <w:rPr>
@@ -9290,10 +10571,10 @@
       <w:lang w:eastAsia="ru-RU"/>
     </w:rPr>
   </w:style>
-  <w:style w:type="paragraph" w:styleId="a7">
+  <w:style w:type="paragraph" w:styleId="Footer">
     <w:name w:val="footer"/>
-    <w:basedOn w:val="a1"/>
-    <w:link w:val="a8"/>
+    <w:basedOn w:val="Normal"/>
+    <w:link w:val="FooterChar"/>
     <w:uiPriority w:val="99"/>
     <w:unhideWhenUsed/>
     <w:rsid w:val="00F86BF2"/>
@@ -9304,10 +10585,10 @@
       </w:tabs>
     </w:pPr>
   </w:style>
-  <w:style w:type="character" w:customStyle="1" w:styleId="a8">
-    <w:name w:val="Нижний колонтитул Знак"/>
-    <w:basedOn w:val="a2"/>
-    <w:link w:val="a7"/>
+  <w:style w:type="character" w:customStyle="1" w:styleId="FooterChar">
+    <w:name w:val="Footer Char"/>
+    <w:basedOn w:val="DefaultParagraphFont"/>
+    <w:link w:val="Footer"/>
     <w:uiPriority w:val="99"/>
     <w:rsid w:val="00F86BF2"/>
     <w:rPr>
@@ -9317,9 +10598,9 @@
       <w:lang w:eastAsia="ru-RU"/>
     </w:rPr>
   </w:style>
-  <w:style w:type="paragraph" w:customStyle="1" w:styleId="a9">
+  <w:style w:type="paragraph" w:customStyle="1" w:styleId="a1">
     <w:name w:val="Стиль Абзац"/>
-    <w:basedOn w:val="a1"/>
+    <w:basedOn w:val="Normal"/>
     <w:qFormat/>
     <w:rsid w:val="00F86BF2"/>
     <w:pPr>
@@ -9328,10 +10609,10 @@
       <w:jc w:val="both"/>
     </w:pPr>
   </w:style>
-  <w:style w:type="paragraph" w:styleId="aa">
+  <w:style w:type="paragraph" w:styleId="TOCHeading">
     <w:name w:val="TOC Heading"/>
-    <w:basedOn w:val="1"/>
-    <w:next w:val="a1"/>
+    <w:basedOn w:val="Heading1"/>
+    <w:next w:val="Normal"/>
     <w:uiPriority w:val="39"/>
     <w:unhideWhenUsed/>
     <w:qFormat/>
@@ -9349,10 +10630,10 @@
       <w:lang w:eastAsia="en-US"/>
     </w:rPr>
   </w:style>
-  <w:style w:type="paragraph" w:styleId="11">
+  <w:style w:type="paragraph" w:styleId="TOC1">
     <w:name w:val="toc 1"/>
-    <w:basedOn w:val="a1"/>
-    <w:next w:val="a1"/>
+    <w:basedOn w:val="Normal"/>
+    <w:next w:val="Normal"/>
     <w:autoRedefine/>
     <w:uiPriority w:val="39"/>
     <w:unhideWhenUsed/>
@@ -9362,10 +10643,10 @@
       <w:spacing w:after="100"/>
     </w:pPr>
   </w:style>
-  <w:style w:type="paragraph" w:styleId="21">
+  <w:style w:type="paragraph" w:styleId="TOC2">
     <w:name w:val="toc 2"/>
-    <w:basedOn w:val="a1"/>
-    <w:next w:val="a1"/>
+    <w:basedOn w:val="Normal"/>
+    <w:next w:val="Normal"/>
     <w:autoRedefine/>
     <w:uiPriority w:val="39"/>
     <w:unhideWhenUsed/>
@@ -9376,9 +10657,9 @@
       <w:ind w:left="240"/>
     </w:pPr>
   </w:style>
-  <w:style w:type="character" w:styleId="ab">
+  <w:style w:type="character" w:styleId="Hyperlink">
     <w:name w:val="Hyperlink"/>
-    <w:basedOn w:val="a2"/>
+    <w:basedOn w:val="DefaultParagraphFont"/>
     <w:uiPriority w:val="99"/>
     <w:unhideWhenUsed/>
     <w:rsid w:val="00F86BF2"/>
@@ -9387,10 +10668,10 @@
       <w:u w:val="single"/>
     </w:rPr>
   </w:style>
-  <w:style w:type="paragraph" w:styleId="ac">
+  <w:style w:type="paragraph" w:styleId="BalloonText">
     <w:name w:val="Balloon Text"/>
-    <w:basedOn w:val="a1"/>
-    <w:link w:val="ad"/>
+    <w:basedOn w:val="Normal"/>
+    <w:link w:val="BalloonTextChar"/>
     <w:uiPriority w:val="99"/>
     <w:semiHidden/>
     <w:unhideWhenUsed/>
@@ -9401,10 +10682,10 @@
       <w:szCs w:val="16"/>
     </w:rPr>
   </w:style>
-  <w:style w:type="character" w:customStyle="1" w:styleId="ad">
-    <w:name w:val="Текст выноски Знак"/>
-    <w:basedOn w:val="a2"/>
-    <w:link w:val="ac"/>
+  <w:style w:type="character" w:customStyle="1" w:styleId="BalloonTextChar">
+    <w:name w:val="Balloon Text Char"/>
+    <w:basedOn w:val="DefaultParagraphFont"/>
+    <w:link w:val="BalloonText"/>
     <w:uiPriority w:val="99"/>
     <w:semiHidden/>
     <w:rsid w:val="00F86BF2"/>
@@ -9415,10 +10696,10 @@
       <w:lang w:eastAsia="ru-RU"/>
     </w:rPr>
   </w:style>
-  <w:style w:type="paragraph" w:styleId="31">
+  <w:style w:type="paragraph" w:styleId="TOC3">
     <w:name w:val="toc 3"/>
-    <w:basedOn w:val="a1"/>
-    <w:next w:val="a1"/>
+    <w:basedOn w:val="Normal"/>
+    <w:next w:val="Normal"/>
     <w:autoRedefine/>
     <w:uiPriority w:val="39"/>
     <w:unhideWhenUsed/>
@@ -9439,7 +10720,7 @@
       <w:lang w:eastAsia="en-US"/>
     </w:rPr>
   </w:style>
-  <w:style w:type="paragraph" w:styleId="ae">
+  <w:style w:type="paragraph" w:styleId="NoSpacing">
     <w:name w:val="No Spacing"/>
     <w:uiPriority w:val="1"/>
     <w:qFormat/>
@@ -9454,10 +10735,10 @@
       <w:lang w:eastAsia="ru-RU"/>
     </w:rPr>
   </w:style>
-  <w:style w:type="paragraph" w:styleId="af">
+  <w:style w:type="paragraph" w:styleId="Caption">
     <w:name w:val="caption"/>
-    <w:basedOn w:val="a1"/>
-    <w:next w:val="a1"/>
+    <w:basedOn w:val="Normal"/>
+    <w:next w:val="Normal"/>
     <w:uiPriority w:val="35"/>
     <w:unhideWhenUsed/>
     <w:qFormat/>
@@ -9472,10 +10753,10 @@
       <w:szCs w:val="18"/>
     </w:rPr>
   </w:style>
-  <w:style w:type="paragraph" w:styleId="af0">
+  <w:style w:type="paragraph" w:styleId="EndnoteText">
     <w:name w:val="endnote text"/>
-    <w:basedOn w:val="a1"/>
-    <w:link w:val="af1"/>
+    <w:basedOn w:val="Normal"/>
+    <w:link w:val="EndnoteTextChar"/>
     <w:uiPriority w:val="99"/>
     <w:semiHidden/>
     <w:unhideWhenUsed/>
@@ -9485,10 +10766,10 @@
       <w:szCs w:val="20"/>
     </w:rPr>
   </w:style>
-  <w:style w:type="character" w:customStyle="1" w:styleId="af1">
-    <w:name w:val="Текст концевой сноски Знак"/>
-    <w:basedOn w:val="a2"/>
-    <w:link w:val="af0"/>
+  <w:style w:type="character" w:customStyle="1" w:styleId="EndnoteTextChar">
+    <w:name w:val="Endnote Text Char"/>
+    <w:basedOn w:val="DefaultParagraphFont"/>
+    <w:link w:val="EndnoteText"/>
     <w:uiPriority w:val="99"/>
     <w:semiHidden/>
     <w:rsid w:val="00F86BF2"/>
@@ -9499,9 +10780,9 @@
       <w:lang w:eastAsia="ru-RU"/>
     </w:rPr>
   </w:style>
-  <w:style w:type="character" w:styleId="af2">
+  <w:style w:type="character" w:styleId="EndnoteReference">
     <w:name w:val="endnote reference"/>
-    <w:basedOn w:val="a2"/>
+    <w:basedOn w:val="DefaultParagraphFont"/>
     <w:uiPriority w:val="99"/>
     <w:semiHidden/>
     <w:unhideWhenUsed/>
@@ -9510,9 +10791,9 @@
       <w:vertAlign w:val="superscript"/>
     </w:rPr>
   </w:style>
-  <w:style w:type="paragraph" w:styleId="af3">
+  <w:style w:type="paragraph" w:styleId="ListParagraph">
     <w:name w:val="List Paragraph"/>
-    <w:basedOn w:val="a1"/>
+    <w:basedOn w:val="Normal"/>
     <w:uiPriority w:val="34"/>
     <w:qFormat/>
     <w:rsid w:val="00F86BF2"/>
@@ -9523,7 +10804,7 @@
   </w:style>
   <w:style w:type="paragraph" w:customStyle="1" w:styleId="a0">
     <w:name w:val="Стиль список из тире"/>
-    <w:basedOn w:val="a9"/>
+    <w:basedOn w:val="a1"/>
     <w:qFormat/>
     <w:rsid w:val="00F86BF2"/>
     <w:pPr>
@@ -9535,9 +10816,9 @@
       </w:tabs>
     </w:pPr>
   </w:style>
-  <w:style w:type="paragraph" w:styleId="af4">
+  <w:style w:type="paragraph" w:styleId="NormalWeb">
     <w:name w:val="Normal (Web)"/>
-    <w:basedOn w:val="a1"/>
+    <w:basedOn w:val="Normal"/>
     <w:rsid w:val="00F86BF2"/>
     <w:pPr>
       <w:suppressAutoHyphens/>
@@ -9547,9 +10828,9 @@
       <w:lang w:eastAsia="ar-SA"/>
     </w:rPr>
   </w:style>
-  <w:style w:type="paragraph" w:customStyle="1" w:styleId="af5">
+  <w:style w:type="paragraph" w:customStyle="1" w:styleId="a2">
     <w:name w:val="Стиль Название рисунка"/>
-    <w:basedOn w:val="af"/>
+    <w:basedOn w:val="Caption"/>
     <w:qFormat/>
     <w:rsid w:val="00F86BF2"/>
     <w:pPr>
@@ -9563,7 +10844,7 @@
   </w:style>
   <w:style w:type="paragraph" w:customStyle="1" w:styleId="a">
     <w:name w:val="Стиль список из дефисов"/>
-    <w:basedOn w:val="a1"/>
+    <w:basedOn w:val="Normal"/>
     <w:qFormat/>
     <w:rsid w:val="00F86BF2"/>
     <w:pPr>
@@ -9577,10 +10858,10 @@
       <w:szCs w:val="28"/>
     </w:rPr>
   </w:style>
-  <w:style w:type="paragraph" w:styleId="af6">
+  <w:style w:type="paragraph" w:styleId="FootnoteText">
     <w:name w:val="footnote text"/>
-    <w:basedOn w:val="a1"/>
-    <w:link w:val="af7"/>
+    <w:basedOn w:val="Normal"/>
+    <w:link w:val="FootnoteTextChar"/>
     <w:uiPriority w:val="99"/>
     <w:semiHidden/>
     <w:unhideWhenUsed/>
@@ -9590,10 +10871,10 @@
       <w:szCs w:val="20"/>
     </w:rPr>
   </w:style>
-  <w:style w:type="character" w:customStyle="1" w:styleId="af7">
-    <w:name w:val="Текст сноски Знак"/>
-    <w:basedOn w:val="a2"/>
-    <w:link w:val="af6"/>
+  <w:style w:type="character" w:customStyle="1" w:styleId="FootnoteTextChar">
+    <w:name w:val="Footnote Text Char"/>
+    <w:basedOn w:val="DefaultParagraphFont"/>
+    <w:link w:val="FootnoteText"/>
     <w:uiPriority w:val="99"/>
     <w:semiHidden/>
     <w:rsid w:val="00F86BF2"/>
@@ -9604,9 +10885,9 @@
       <w:lang w:eastAsia="ru-RU"/>
     </w:rPr>
   </w:style>
-  <w:style w:type="character" w:styleId="af8">
+  <w:style w:type="character" w:styleId="FootnoteReference">
     <w:name w:val="footnote reference"/>
-    <w:basedOn w:val="a2"/>
+    <w:basedOn w:val="DefaultParagraphFont"/>
     <w:uiPriority w:val="99"/>
     <w:semiHidden/>
     <w:unhideWhenUsed/>
@@ -9615,9 +10896,9 @@
       <w:vertAlign w:val="superscript"/>
     </w:rPr>
   </w:style>
-  <w:style w:type="table" w:styleId="af9">
+  <w:style w:type="table" w:styleId="TableGrid">
     <w:name w:val="Table Grid"/>
-    <w:basedOn w:val="a3"/>
+    <w:basedOn w:val="TableNormal"/>
     <w:uiPriority w:val="59"/>
     <w:rsid w:val="00F86BF2"/>
     <w:pPr>
@@ -9641,9 +10922,9 @@
       </w:tblCellMar>
     </w:tblPr>
   </w:style>
-  <w:style w:type="paragraph" w:customStyle="1" w:styleId="afa">
+  <w:style w:type="paragraph" w:customStyle="1" w:styleId="a3">
     <w:name w:val="Стиль заголовок таблицы"/>
-    <w:basedOn w:val="af"/>
+    <w:basedOn w:val="Caption"/>
     <w:qFormat/>
     <w:rsid w:val="00F86BF2"/>
     <w:pPr>
@@ -9658,7 +10939,7 @@
   </w:style>
   <w:style w:type="paragraph" w:customStyle="1" w:styleId="141">
     <w:name w:val="Стиль 14 пт По ширине Междустр.интервал:  полуторный1"/>
-    <w:basedOn w:val="a1"/>
+    <w:basedOn w:val="Normal"/>
     <w:rsid w:val="00F86BF2"/>
     <w:pPr>
       <w:jc w:val="both"/>
@@ -9667,9 +10948,9 @@
       <w:szCs w:val="20"/>
     </w:rPr>
   </w:style>
-  <w:style w:type="character" w:styleId="afb">
+  <w:style w:type="character" w:styleId="Strong">
     <w:name w:val="Strong"/>
-    <w:basedOn w:val="a2"/>
+    <w:basedOn w:val="DefaultParagraphFont"/>
     <w:uiPriority w:val="22"/>
     <w:qFormat/>
     <w:rsid w:val="00BF5787"/>
@@ -9838,7 +11119,7 @@
     <w:lsdException w:name="Bibliography" w:uiPriority="37"/>
     <w:lsdException w:name="TOC Heading" w:uiPriority="39" w:qFormat="1"/>
   </w:latentStyles>
-  <w:style w:type="paragraph" w:default="1" w:styleId="a1">
+  <w:style w:type="paragraph" w:default="1" w:styleId="Normal">
     <w:name w:val="Normal"/>
     <w:qFormat/>
     <w:rsid w:val="00F86BF2"/>
@@ -9852,11 +11133,11 @@
       <w:lang w:eastAsia="ru-RU"/>
     </w:rPr>
   </w:style>
-  <w:style w:type="paragraph" w:styleId="1">
+  <w:style w:type="paragraph" w:styleId="Heading1">
     <w:name w:val="heading 1"/>
-    <w:basedOn w:val="a1"/>
-    <w:next w:val="a1"/>
-    <w:link w:val="10"/>
+    <w:basedOn w:val="Normal"/>
+    <w:next w:val="Normal"/>
+    <w:link w:val="Heading1Char"/>
     <w:uiPriority w:val="9"/>
     <w:qFormat/>
     <w:rsid w:val="008B4BB2"/>
@@ -9877,11 +11158,11 @@
       <w:szCs w:val="28"/>
     </w:rPr>
   </w:style>
-  <w:style w:type="paragraph" w:styleId="2">
+  <w:style w:type="paragraph" w:styleId="Heading2">
     <w:name w:val="heading 2"/>
-    <w:basedOn w:val="a1"/>
-    <w:next w:val="a1"/>
-    <w:link w:val="20"/>
+    <w:basedOn w:val="Normal"/>
+    <w:next w:val="Normal"/>
+    <w:link w:val="Heading2Char"/>
     <w:uiPriority w:val="9"/>
     <w:unhideWhenUsed/>
     <w:qFormat/>
@@ -9904,11 +11185,11 @@
       <w:szCs w:val="26"/>
     </w:rPr>
   </w:style>
-  <w:style w:type="paragraph" w:styleId="3">
+  <w:style w:type="paragraph" w:styleId="Heading3">
     <w:name w:val="heading 3"/>
-    <w:basedOn w:val="a1"/>
-    <w:next w:val="a1"/>
-    <w:link w:val="30"/>
+    <w:basedOn w:val="Normal"/>
+    <w:next w:val="Normal"/>
+    <w:link w:val="Heading3Char"/>
     <w:uiPriority w:val="9"/>
     <w:unhideWhenUsed/>
     <w:qFormat/>
@@ -9931,11 +11212,11 @@
       <w:sz w:val="28"/>
     </w:rPr>
   </w:style>
-  <w:style w:type="paragraph" w:styleId="4">
+  <w:style w:type="paragraph" w:styleId="Heading4">
     <w:name w:val="heading 4"/>
-    <w:basedOn w:val="a1"/>
-    <w:next w:val="a1"/>
-    <w:link w:val="40"/>
+    <w:basedOn w:val="Normal"/>
+    <w:next w:val="Normal"/>
+    <w:link w:val="Heading4Char"/>
     <w:uiPriority w:val="9"/>
     <w:unhideWhenUsed/>
     <w:qFormat/>
@@ -9957,11 +11238,11 @@
       <w:color w:val="000000" w:themeColor="text1"/>
     </w:rPr>
   </w:style>
-  <w:style w:type="paragraph" w:styleId="5">
+  <w:style w:type="paragraph" w:styleId="Heading5">
     <w:name w:val="heading 5"/>
-    <w:basedOn w:val="a1"/>
-    <w:next w:val="a1"/>
-    <w:link w:val="50"/>
+    <w:basedOn w:val="Normal"/>
+    <w:next w:val="Normal"/>
+    <w:link w:val="Heading5Char"/>
     <w:uiPriority w:val="9"/>
     <w:unhideWhenUsed/>
     <w:qFormat/>
@@ -9981,11 +11262,11 @@
       <w:color w:val="243F60" w:themeColor="accent1" w:themeShade="7F"/>
     </w:rPr>
   </w:style>
-  <w:style w:type="paragraph" w:styleId="6">
+  <w:style w:type="paragraph" w:styleId="Heading6">
     <w:name w:val="heading 6"/>
-    <w:basedOn w:val="a1"/>
-    <w:next w:val="a1"/>
-    <w:link w:val="60"/>
+    <w:basedOn w:val="Normal"/>
+    <w:next w:val="Normal"/>
+    <w:link w:val="Heading6Char"/>
     <w:uiPriority w:val="9"/>
     <w:semiHidden/>
     <w:unhideWhenUsed/>
@@ -10008,11 +11289,11 @@
       <w:color w:val="243F60" w:themeColor="accent1" w:themeShade="7F"/>
     </w:rPr>
   </w:style>
-  <w:style w:type="paragraph" w:styleId="7">
+  <w:style w:type="paragraph" w:styleId="Heading7">
     <w:name w:val="heading 7"/>
-    <w:basedOn w:val="a1"/>
-    <w:next w:val="a1"/>
-    <w:link w:val="70"/>
+    <w:basedOn w:val="Normal"/>
+    <w:next w:val="Normal"/>
+    <w:link w:val="Heading7Char"/>
     <w:uiPriority w:val="9"/>
     <w:semiHidden/>
     <w:unhideWhenUsed/>
@@ -10035,11 +11316,11 @@
       <w:color w:val="404040" w:themeColor="text1" w:themeTint="BF"/>
     </w:rPr>
   </w:style>
-  <w:style w:type="paragraph" w:styleId="8">
+  <w:style w:type="paragraph" w:styleId="Heading8">
     <w:name w:val="heading 8"/>
-    <w:basedOn w:val="a1"/>
-    <w:next w:val="a1"/>
-    <w:link w:val="80"/>
+    <w:basedOn w:val="Normal"/>
+    <w:next w:val="Normal"/>
+    <w:link w:val="Heading8Char"/>
     <w:uiPriority w:val="9"/>
     <w:semiHidden/>
     <w:unhideWhenUsed/>
@@ -10062,11 +11343,11 @@
       <w:szCs w:val="20"/>
     </w:rPr>
   </w:style>
-  <w:style w:type="paragraph" w:styleId="9">
+  <w:style w:type="paragraph" w:styleId="Heading9">
     <w:name w:val="heading 9"/>
-    <w:basedOn w:val="a1"/>
-    <w:next w:val="a1"/>
-    <w:link w:val="90"/>
+    <w:basedOn w:val="Normal"/>
+    <w:next w:val="Normal"/>
+    <w:link w:val="Heading9Char"/>
     <w:uiPriority w:val="9"/>
     <w:semiHidden/>
     <w:unhideWhenUsed/>
@@ -10091,13 +11372,13 @@
       <w:szCs w:val="20"/>
     </w:rPr>
   </w:style>
-  <w:style w:type="character" w:default="1" w:styleId="a2">
+  <w:style w:type="character" w:default="1" w:styleId="DefaultParagraphFont">
     <w:name w:val="Default Paragraph Font"/>
     <w:uiPriority w:val="1"/>
     <w:semiHidden/>
     <w:unhideWhenUsed/>
   </w:style>
-  <w:style w:type="table" w:default="1" w:styleId="a3">
+  <w:style w:type="table" w:default="1" w:styleId="TableNormal">
     <w:name w:val="Normal Table"/>
     <w:uiPriority w:val="99"/>
     <w:semiHidden/>
@@ -10112,16 +11393,16 @@
       </w:tblCellMar>
     </w:tblPr>
   </w:style>
-  <w:style w:type="numbering" w:default="1" w:styleId="a4">
+  <w:style w:type="numbering" w:default="1" w:styleId="NoList">
     <w:name w:val="No List"/>
     <w:uiPriority w:val="99"/>
     <w:semiHidden/>
     <w:unhideWhenUsed/>
   </w:style>
-  <w:style w:type="character" w:customStyle="1" w:styleId="10">
-    <w:name w:val="Заголовок 1 Знак"/>
-    <w:basedOn w:val="a2"/>
-    <w:link w:val="1"/>
+  <w:style w:type="character" w:customStyle="1" w:styleId="Heading1Char">
+    <w:name w:val="Heading 1 Char"/>
+    <w:basedOn w:val="DefaultParagraphFont"/>
+    <w:link w:val="Heading1"/>
     <w:uiPriority w:val="9"/>
     <w:rsid w:val="008B4BB2"/>
     <w:rPr>
@@ -10133,10 +11414,10 @@
       <w:lang w:eastAsia="ru-RU"/>
     </w:rPr>
   </w:style>
-  <w:style w:type="character" w:customStyle="1" w:styleId="20">
-    <w:name w:val="Заголовок 2 Знак"/>
-    <w:basedOn w:val="a2"/>
-    <w:link w:val="2"/>
+  <w:style w:type="character" w:customStyle="1" w:styleId="Heading2Char">
+    <w:name w:val="Heading 2 Char"/>
+    <w:basedOn w:val="DefaultParagraphFont"/>
+    <w:link w:val="Heading2"/>
     <w:uiPriority w:val="9"/>
     <w:rsid w:val="003856D0"/>
     <w:rPr>
@@ -10148,10 +11429,10 @@
       <w:lang w:eastAsia="ru-RU"/>
     </w:rPr>
   </w:style>
-  <w:style w:type="character" w:customStyle="1" w:styleId="30">
-    <w:name w:val="Заголовок 3 Знак"/>
-    <w:basedOn w:val="a2"/>
-    <w:link w:val="3"/>
+  <w:style w:type="character" w:customStyle="1" w:styleId="Heading3Char">
+    <w:name w:val="Heading 3 Char"/>
+    <w:basedOn w:val="DefaultParagraphFont"/>
+    <w:link w:val="Heading3"/>
     <w:uiPriority w:val="9"/>
     <w:rsid w:val="003856D0"/>
     <w:rPr>
@@ -10163,10 +11444,10 @@
       <w:lang w:eastAsia="ru-RU"/>
     </w:rPr>
   </w:style>
-  <w:style w:type="character" w:customStyle="1" w:styleId="40">
-    <w:name w:val="Заголовок 4 Знак"/>
-    <w:basedOn w:val="a2"/>
-    <w:link w:val="4"/>
+  <w:style w:type="character" w:customStyle="1" w:styleId="Heading4Char">
+    <w:name w:val="Heading 4 Char"/>
+    <w:basedOn w:val="DefaultParagraphFont"/>
+    <w:link w:val="Heading4"/>
     <w:uiPriority w:val="9"/>
     <w:rsid w:val="00B82D88"/>
     <w:rPr>
@@ -10179,10 +11460,10 @@
       <w:lang w:eastAsia="ru-RU"/>
     </w:rPr>
   </w:style>
-  <w:style w:type="character" w:customStyle="1" w:styleId="50">
-    <w:name w:val="Заголовок 5 Знак"/>
-    <w:basedOn w:val="a2"/>
-    <w:link w:val="5"/>
+  <w:style w:type="character" w:customStyle="1" w:styleId="Heading5Char">
+    <w:name w:val="Heading 5 Char"/>
+    <w:basedOn w:val="DefaultParagraphFont"/>
+    <w:link w:val="Heading5"/>
     <w:uiPriority w:val="9"/>
     <w:rsid w:val="00F86BF2"/>
     <w:rPr>
@@ -10193,10 +11474,10 @@
       <w:lang w:eastAsia="ru-RU"/>
     </w:rPr>
   </w:style>
-  <w:style w:type="character" w:customStyle="1" w:styleId="60">
-    <w:name w:val="Заголовок 6 Знак"/>
-    <w:basedOn w:val="a2"/>
-    <w:link w:val="6"/>
+  <w:style w:type="character" w:customStyle="1" w:styleId="Heading6Char">
+    <w:name w:val="Heading 6 Char"/>
+    <w:basedOn w:val="DefaultParagraphFont"/>
+    <w:link w:val="Heading6"/>
     <w:uiPriority w:val="9"/>
     <w:semiHidden/>
     <w:rsid w:val="00F86BF2"/>
@@ -10210,10 +11491,10 @@
       <w:lang w:eastAsia="ru-RU"/>
     </w:rPr>
   </w:style>
-  <w:style w:type="character" w:customStyle="1" w:styleId="70">
-    <w:name w:val="Заголовок 7 Знак"/>
-    <w:basedOn w:val="a2"/>
-    <w:link w:val="7"/>
+  <w:style w:type="character" w:customStyle="1" w:styleId="Heading7Char">
+    <w:name w:val="Heading 7 Char"/>
+    <w:basedOn w:val="DefaultParagraphFont"/>
+    <w:link w:val="Heading7"/>
     <w:uiPriority w:val="9"/>
     <w:semiHidden/>
     <w:rsid w:val="00F86BF2"/>
@@ -10227,10 +11508,10 @@
       <w:lang w:eastAsia="ru-RU"/>
     </w:rPr>
   </w:style>
-  <w:style w:type="character" w:customStyle="1" w:styleId="80">
-    <w:name w:val="Заголовок 8 Знак"/>
-    <w:basedOn w:val="a2"/>
-    <w:link w:val="8"/>
+  <w:style w:type="character" w:customStyle="1" w:styleId="Heading8Char">
+    <w:name w:val="Heading 8 Char"/>
+    <w:basedOn w:val="DefaultParagraphFont"/>
+    <w:link w:val="Heading8"/>
     <w:uiPriority w:val="9"/>
     <w:semiHidden/>
     <w:rsid w:val="00F86BF2"/>
@@ -10242,10 +11523,10 @@
       <w:lang w:eastAsia="ru-RU"/>
     </w:rPr>
   </w:style>
-  <w:style w:type="character" w:customStyle="1" w:styleId="90">
-    <w:name w:val="Заголовок 9 Знак"/>
-    <w:basedOn w:val="a2"/>
-    <w:link w:val="9"/>
+  <w:style w:type="character" w:customStyle="1" w:styleId="Heading9Char">
+    <w:name w:val="Heading 9 Char"/>
+    <w:basedOn w:val="DefaultParagraphFont"/>
+    <w:link w:val="Heading9"/>
     <w:uiPriority w:val="9"/>
     <w:semiHidden/>
     <w:rsid w:val="00F86BF2"/>
@@ -10259,10 +11540,10 @@
       <w:lang w:eastAsia="ru-RU"/>
     </w:rPr>
   </w:style>
-  <w:style w:type="paragraph" w:styleId="a5">
+  <w:style w:type="paragraph" w:styleId="Header">
     <w:name w:val="header"/>
-    <w:basedOn w:val="a1"/>
-    <w:link w:val="a6"/>
+    <w:basedOn w:val="Normal"/>
+    <w:link w:val="HeaderChar"/>
     <w:uiPriority w:val="99"/>
     <w:unhideWhenUsed/>
     <w:rsid w:val="00F86BF2"/>
@@ -10273,10 +11554,10 @@
       </w:tabs>
     </w:pPr>
   </w:style>
-  <w:style w:type="character" w:customStyle="1" w:styleId="a6">
-    <w:name w:val="Верхний колонтитул Знак"/>
-    <w:basedOn w:val="a2"/>
-    <w:link w:val="a5"/>
+  <w:style w:type="character" w:customStyle="1" w:styleId="HeaderChar">
+    <w:name w:val="Header Char"/>
+    <w:basedOn w:val="DefaultParagraphFont"/>
+    <w:link w:val="Header"/>
     <w:uiPriority w:val="99"/>
     <w:rsid w:val="00F86BF2"/>
     <w:rPr>
@@ -10286,10 +11567,10 @@
       <w:lang w:eastAsia="ru-RU"/>
     </w:rPr>
   </w:style>
-  <w:style w:type="paragraph" w:styleId="a7">
+  <w:style w:type="paragraph" w:styleId="Footer">
     <w:name w:val="footer"/>
-    <w:basedOn w:val="a1"/>
-    <w:link w:val="a8"/>
+    <w:basedOn w:val="Normal"/>
+    <w:link w:val="FooterChar"/>
     <w:uiPriority w:val="99"/>
     <w:unhideWhenUsed/>
     <w:rsid w:val="00F86BF2"/>
@@ -10300,10 +11581,10 @@
       </w:tabs>
     </w:pPr>
   </w:style>
-  <w:style w:type="character" w:customStyle="1" w:styleId="a8">
-    <w:name w:val="Нижний колонтитул Знак"/>
-    <w:basedOn w:val="a2"/>
-    <w:link w:val="a7"/>
+  <w:style w:type="character" w:customStyle="1" w:styleId="FooterChar">
+    <w:name w:val="Footer Char"/>
+    <w:basedOn w:val="DefaultParagraphFont"/>
+    <w:link w:val="Footer"/>
     <w:uiPriority w:val="99"/>
     <w:rsid w:val="00F86BF2"/>
     <w:rPr>
@@ -10313,9 +11594,9 @@
       <w:lang w:eastAsia="ru-RU"/>
     </w:rPr>
   </w:style>
-  <w:style w:type="paragraph" w:customStyle="1" w:styleId="a9">
+  <w:style w:type="paragraph" w:customStyle="1" w:styleId="a1">
     <w:name w:val="Стиль Абзац"/>
-    <w:basedOn w:val="a1"/>
+    <w:basedOn w:val="Normal"/>
     <w:qFormat/>
     <w:rsid w:val="00F86BF2"/>
     <w:pPr>
@@ -10324,10 +11605,10 @@
       <w:jc w:val="both"/>
     </w:pPr>
   </w:style>
-  <w:style w:type="paragraph" w:styleId="aa">
+  <w:style w:type="paragraph" w:styleId="TOCHeading">
     <w:name w:val="TOC Heading"/>
-    <w:basedOn w:val="1"/>
-    <w:next w:val="a1"/>
+    <w:basedOn w:val="Heading1"/>
+    <w:next w:val="Normal"/>
     <w:uiPriority w:val="39"/>
     <w:unhideWhenUsed/>
     <w:qFormat/>
@@ -10345,10 +11626,10 @@
       <w:lang w:eastAsia="en-US"/>
     </w:rPr>
   </w:style>
-  <w:style w:type="paragraph" w:styleId="11">
+  <w:style w:type="paragraph" w:styleId="TOC1">
     <w:name w:val="toc 1"/>
-    <w:basedOn w:val="a1"/>
-    <w:next w:val="a1"/>
+    <w:basedOn w:val="Normal"/>
+    <w:next w:val="Normal"/>
     <w:autoRedefine/>
     <w:uiPriority w:val="39"/>
     <w:unhideWhenUsed/>
@@ -10358,10 +11639,10 @@
       <w:spacing w:after="100"/>
     </w:pPr>
   </w:style>
-  <w:style w:type="paragraph" w:styleId="21">
+  <w:style w:type="paragraph" w:styleId="TOC2">
     <w:name w:val="toc 2"/>
-    <w:basedOn w:val="a1"/>
-    <w:next w:val="a1"/>
+    <w:basedOn w:val="Normal"/>
+    <w:next w:val="Normal"/>
     <w:autoRedefine/>
     <w:uiPriority w:val="39"/>
     <w:unhideWhenUsed/>
@@ -10372,9 +11653,9 @@
       <w:ind w:left="240"/>
     </w:pPr>
   </w:style>
-  <w:style w:type="character" w:styleId="ab">
+  <w:style w:type="character" w:styleId="Hyperlink">
     <w:name w:val="Hyperlink"/>
-    <w:basedOn w:val="a2"/>
+    <w:basedOn w:val="DefaultParagraphFont"/>
     <w:uiPriority w:val="99"/>
     <w:unhideWhenUsed/>
     <w:rsid w:val="00F86BF2"/>
@@ -10383,10 +11664,10 @@
       <w:u w:val="single"/>
     </w:rPr>
   </w:style>
-  <w:style w:type="paragraph" w:styleId="ac">
+  <w:style w:type="paragraph" w:styleId="BalloonText">
     <w:name w:val="Balloon Text"/>
-    <w:basedOn w:val="a1"/>
-    <w:link w:val="ad"/>
+    <w:basedOn w:val="Normal"/>
+    <w:link w:val="BalloonTextChar"/>
     <w:uiPriority w:val="99"/>
     <w:semiHidden/>
     <w:unhideWhenUsed/>
@@ -10397,10 +11678,10 @@
       <w:szCs w:val="16"/>
     </w:rPr>
   </w:style>
-  <w:style w:type="character" w:customStyle="1" w:styleId="ad">
-    <w:name w:val="Текст выноски Знак"/>
-    <w:basedOn w:val="a2"/>
-    <w:link w:val="ac"/>
+  <w:style w:type="character" w:customStyle="1" w:styleId="BalloonTextChar">
+    <w:name w:val="Balloon Text Char"/>
+    <w:basedOn w:val="DefaultParagraphFont"/>
+    <w:link w:val="BalloonText"/>
     <w:uiPriority w:val="99"/>
     <w:semiHidden/>
     <w:rsid w:val="00F86BF2"/>
@@ -10411,10 +11692,10 @@
       <w:lang w:eastAsia="ru-RU"/>
     </w:rPr>
   </w:style>
-  <w:style w:type="paragraph" w:styleId="31">
+  <w:style w:type="paragraph" w:styleId="TOC3">
     <w:name w:val="toc 3"/>
-    <w:basedOn w:val="a1"/>
-    <w:next w:val="a1"/>
+    <w:basedOn w:val="Normal"/>
+    <w:next w:val="Normal"/>
     <w:autoRedefine/>
     <w:uiPriority w:val="39"/>
     <w:unhideWhenUsed/>
@@ -10435,7 +11716,7 @@
       <w:lang w:eastAsia="en-US"/>
     </w:rPr>
   </w:style>
-  <w:style w:type="paragraph" w:styleId="ae">
+  <w:style w:type="paragraph" w:styleId="NoSpacing">
     <w:name w:val="No Spacing"/>
     <w:uiPriority w:val="1"/>
     <w:qFormat/>
@@ -10450,10 +11731,10 @@
       <w:lang w:eastAsia="ru-RU"/>
     </w:rPr>
   </w:style>
-  <w:style w:type="paragraph" w:styleId="af">
+  <w:style w:type="paragraph" w:styleId="Caption">
     <w:name w:val="caption"/>
-    <w:basedOn w:val="a1"/>
-    <w:next w:val="a1"/>
+    <w:basedOn w:val="Normal"/>
+    <w:next w:val="Normal"/>
     <w:uiPriority w:val="35"/>
     <w:unhideWhenUsed/>
     <w:qFormat/>
@@ -10468,10 +11749,10 @@
       <w:szCs w:val="18"/>
     </w:rPr>
   </w:style>
-  <w:style w:type="paragraph" w:styleId="af0">
+  <w:style w:type="paragraph" w:styleId="EndnoteText">
     <w:name w:val="endnote text"/>
-    <w:basedOn w:val="a1"/>
-    <w:link w:val="af1"/>
+    <w:basedOn w:val="Normal"/>
+    <w:link w:val="EndnoteTextChar"/>
     <w:uiPriority w:val="99"/>
     <w:semiHidden/>
     <w:unhideWhenUsed/>
@@ -10481,10 +11762,10 @@
       <w:szCs w:val="20"/>
     </w:rPr>
   </w:style>
-  <w:style w:type="character" w:customStyle="1" w:styleId="af1">
-    <w:name w:val="Текст концевой сноски Знак"/>
-    <w:basedOn w:val="a2"/>
-    <w:link w:val="af0"/>
+  <w:style w:type="character" w:customStyle="1" w:styleId="EndnoteTextChar">
+    <w:name w:val="Endnote Text Char"/>
+    <w:basedOn w:val="DefaultParagraphFont"/>
+    <w:link w:val="EndnoteText"/>
     <w:uiPriority w:val="99"/>
     <w:semiHidden/>
     <w:rsid w:val="00F86BF2"/>
@@ -10495,9 +11776,9 @@
       <w:lang w:eastAsia="ru-RU"/>
     </w:rPr>
   </w:style>
-  <w:style w:type="character" w:styleId="af2">
+  <w:style w:type="character" w:styleId="EndnoteReference">
     <w:name w:val="endnote reference"/>
-    <w:basedOn w:val="a2"/>
+    <w:basedOn w:val="DefaultParagraphFont"/>
     <w:uiPriority w:val="99"/>
     <w:semiHidden/>
     <w:unhideWhenUsed/>
@@ -10506,9 +11787,9 @@
       <w:vertAlign w:val="superscript"/>
     </w:rPr>
   </w:style>
-  <w:style w:type="paragraph" w:styleId="af3">
+  <w:style w:type="paragraph" w:styleId="ListParagraph">
     <w:name w:val="List Paragraph"/>
-    <w:basedOn w:val="a1"/>
+    <w:basedOn w:val="Normal"/>
     <w:uiPriority w:val="34"/>
     <w:qFormat/>
     <w:rsid w:val="00F86BF2"/>
@@ -10519,7 +11800,7 @@
   </w:style>
   <w:style w:type="paragraph" w:customStyle="1" w:styleId="a0">
     <w:name w:val="Стиль список из тире"/>
-    <w:basedOn w:val="a9"/>
+    <w:basedOn w:val="a1"/>
     <w:qFormat/>
     <w:rsid w:val="00F86BF2"/>
     <w:pPr>
@@ -10531,9 +11812,9 @@
       </w:tabs>
     </w:pPr>
   </w:style>
-  <w:style w:type="paragraph" w:styleId="af4">
+  <w:style w:type="paragraph" w:styleId="NormalWeb">
     <w:name w:val="Normal (Web)"/>
-    <w:basedOn w:val="a1"/>
+    <w:basedOn w:val="Normal"/>
     <w:rsid w:val="00F86BF2"/>
     <w:pPr>
       <w:suppressAutoHyphens/>
@@ -10543,9 +11824,9 @@
       <w:lang w:eastAsia="ar-SA"/>
     </w:rPr>
   </w:style>
-  <w:style w:type="paragraph" w:customStyle="1" w:styleId="af5">
+  <w:style w:type="paragraph" w:customStyle="1" w:styleId="a2">
     <w:name w:val="Стиль Название рисунка"/>
-    <w:basedOn w:val="af"/>
+    <w:basedOn w:val="Caption"/>
     <w:qFormat/>
     <w:rsid w:val="00F86BF2"/>
     <w:pPr>
@@ -10559,7 +11840,7 @@
   </w:style>
   <w:style w:type="paragraph" w:customStyle="1" w:styleId="a">
     <w:name w:val="Стиль список из дефисов"/>
-    <w:basedOn w:val="a1"/>
+    <w:basedOn w:val="Normal"/>
     <w:qFormat/>
     <w:rsid w:val="00F86BF2"/>
     <w:pPr>
@@ -10573,10 +11854,10 @@
       <w:szCs w:val="28"/>
     </w:rPr>
   </w:style>
-  <w:style w:type="paragraph" w:styleId="af6">
+  <w:style w:type="paragraph" w:styleId="FootnoteText">
     <w:name w:val="footnote text"/>
-    <w:basedOn w:val="a1"/>
-    <w:link w:val="af7"/>
+    <w:basedOn w:val="Normal"/>
+    <w:link w:val="FootnoteTextChar"/>
     <w:uiPriority w:val="99"/>
     <w:semiHidden/>
     <w:unhideWhenUsed/>
@@ -10586,10 +11867,10 @@
       <w:szCs w:val="20"/>
     </w:rPr>
   </w:style>
-  <w:style w:type="character" w:customStyle="1" w:styleId="af7">
-    <w:name w:val="Текст сноски Знак"/>
-    <w:basedOn w:val="a2"/>
-    <w:link w:val="af6"/>
+  <w:style w:type="character" w:customStyle="1" w:styleId="FootnoteTextChar">
+    <w:name w:val="Footnote Text Char"/>
+    <w:basedOn w:val="DefaultParagraphFont"/>
+    <w:link w:val="FootnoteText"/>
     <w:uiPriority w:val="99"/>
     <w:semiHidden/>
     <w:rsid w:val="00F86BF2"/>
@@ -10600,9 +11881,9 @@
       <w:lang w:eastAsia="ru-RU"/>
     </w:rPr>
   </w:style>
-  <w:style w:type="character" w:styleId="af8">
+  <w:style w:type="character" w:styleId="FootnoteReference">
     <w:name w:val="footnote reference"/>
-    <w:basedOn w:val="a2"/>
+    <w:basedOn w:val="DefaultParagraphFont"/>
     <w:uiPriority w:val="99"/>
     <w:semiHidden/>
     <w:unhideWhenUsed/>
@@ -10611,9 +11892,9 @@
       <w:vertAlign w:val="superscript"/>
     </w:rPr>
   </w:style>
-  <w:style w:type="table" w:styleId="af9">
+  <w:style w:type="table" w:styleId="TableGrid">
     <w:name w:val="Table Grid"/>
-    <w:basedOn w:val="a3"/>
+    <w:basedOn w:val="TableNormal"/>
     <w:uiPriority w:val="59"/>
     <w:rsid w:val="00F86BF2"/>
     <w:pPr>
@@ -10637,9 +11918,9 @@
       </w:tblCellMar>
     </w:tblPr>
   </w:style>
-  <w:style w:type="paragraph" w:customStyle="1" w:styleId="afa">
+  <w:style w:type="paragraph" w:customStyle="1" w:styleId="a3">
     <w:name w:val="Стиль заголовок таблицы"/>
-    <w:basedOn w:val="af"/>
+    <w:basedOn w:val="Caption"/>
     <w:qFormat/>
     <w:rsid w:val="00F86BF2"/>
     <w:pPr>
@@ -10654,7 +11935,7 @@
   </w:style>
   <w:style w:type="paragraph" w:customStyle="1" w:styleId="141">
     <w:name w:val="Стиль 14 пт По ширине Междустр.интервал:  полуторный1"/>
-    <w:basedOn w:val="a1"/>
+    <w:basedOn w:val="Normal"/>
     <w:rsid w:val="00F86BF2"/>
     <w:pPr>
       <w:jc w:val="both"/>
@@ -10663,9 +11944,9 @@
       <w:szCs w:val="20"/>
     </w:rPr>
   </w:style>
-  <w:style w:type="character" w:styleId="afb">
+  <w:style w:type="character" w:styleId="Strong">
     <w:name w:val="Strong"/>
-    <w:basedOn w:val="a2"/>
+    <w:basedOn w:val="DefaultParagraphFont"/>
     <w:uiPriority w:val="22"/>
     <w:qFormat/>
     <w:rsid w:val="00BF5787"/>
@@ -10967,7 +12248,7 @@
 </file>
 
 <file path=customXml/itemProps1.xml><?xml version="1.0" encoding="utf-8"?>
-<ds:datastoreItem xmlns:ds="http://schemas.openxmlformats.org/officeDocument/2006/customXml" ds:itemID="{B0A21AFD-25B7-44A0-8CA5-92C72CC36417}">
+<ds:datastoreItem xmlns:ds="http://schemas.openxmlformats.org/officeDocument/2006/customXml" ds:itemID="{1F97AE93-B14C-488F-A232-378A3B851069}">
   <ds:schemaRefs>
     <ds:schemaRef ds:uri="http://schemas.openxmlformats.org/officeDocument/2006/bibliography"/>
   </ds:schemaRefs>

--- a/docs/ТЗ.docx
+++ b/docs/ТЗ.docx
@@ -1648,7 +1648,7 @@
             <v:imagedata r:id="rId9" o:title=""/>
             <w10:wrap type="square"/>
           </v:shape>
-          <o:OLEObject Type="Embed" ProgID="Visio.Drawing.11" ShapeID="_x0000_s1027" DrawAspect="Content" ObjectID="_1427611375" r:id="rId10"/>
+          <o:OLEObject Type="Embed" ProgID="Visio.Drawing.11" ShapeID="_x0000_s1027" DrawAspect="Content" ObjectID="_1427626997" r:id="rId10"/>
         </w:pict>
       </w:r>
       <w:r>
@@ -1980,7 +1980,7 @@
             <v:imagedata r:id="rId11" o:title=""/>
             <w10:wrap type="square"/>
           </v:shape>
-          <o:OLEObject Type="Embed" ProgID="Visio.Drawing.11" ShapeID="_x0000_s1028" DrawAspect="Content" ObjectID="_1427611376" r:id="rId12"/>
+          <o:OLEObject Type="Embed" ProgID="Visio.Drawing.11" ShapeID="_x0000_s1028" DrawAspect="Content" ObjectID="_1427626998" r:id="rId12"/>
         </w:pict>
       </w:r>
       <w:r>
@@ -2820,12 +2820,17 @@
     <w:p/>
     <w:p/>
     <w:p/>
+    <w:p/>
+    <w:p/>
+    <w:p/>
+    <w:p/>
     <w:p>
       <w:pPr>
         <w:pStyle w:val="Heading3"/>
         <w:spacing w:line="360" w:lineRule="auto"/>
       </w:pPr>
       <w:r>
+        <w:lastRenderedPageBreak/>
         <w:t>Выходные параметры системы</w:t>
       </w:r>
     </w:p>
@@ -2971,7 +2976,6 @@
               <w:spacing w:line="360" w:lineRule="auto"/>
             </w:pPr>
             <w:r>
-              <w:lastRenderedPageBreak/>
               <w:t>Текущий статус заявки</w:t>
             </w:r>
           </w:p>
@@ -3118,12 +3122,18 @@
     <w:p/>
     <w:p/>
     <w:p/>
+    <w:p/>
+    <w:p/>
+    <w:p/>
+    <w:p/>
+    <w:p/>
     <w:p>
       <w:pPr>
         <w:pStyle w:val="Heading3"/>
         <w:spacing w:line="360" w:lineRule="auto"/>
       </w:pPr>
       <w:r>
+        <w:lastRenderedPageBreak/>
         <w:t>Функциональные требования с точки зрения пользователя</w:t>
       </w:r>
     </w:p>
@@ -3170,6 +3180,20 @@
       <w:pPr>
         <w:ind w:firstLine="708"/>
       </w:pPr>
+    </w:p>
+    <w:p>
+      <w:pPr>
+        <w:spacing w:line="360" w:lineRule="auto"/>
+      </w:pPr>
+    </w:p>
+    <w:p>
+      <w:pPr>
+        <w:pStyle w:val="Heading2"/>
+        <w:spacing w:line="360" w:lineRule="auto"/>
+      </w:pPr>
+      <w:r>
+        <w:t>Требования к АИС такси</w:t>
+      </w:r>
     </w:p>
     <w:p>
       <w:pPr>
@@ -3177,8 +3201,31 @@
         <w:spacing w:line="360" w:lineRule="auto"/>
       </w:pPr>
       <w:r>
-        <w:lastRenderedPageBreak/>
-        <w:t>Входные параметры системы</w:t>
+        <w:t>Требования к функциональным характеристикам</w:t>
+      </w:r>
+    </w:p>
+    <w:p>
+      <w:pPr>
+        <w:pStyle w:val="Heading4"/>
+      </w:pPr>
+      <w:r>
+        <w:t>Система должна предоставлять текущие координаты автомобиля.</w:t>
+      </w:r>
+    </w:p>
+    <w:p>
+      <w:pPr>
+        <w:pStyle w:val="Heading4"/>
+      </w:pPr>
+      <w:r>
+        <w:t>Система должна предоставлять текущий статус такси.</w:t>
+      </w:r>
+    </w:p>
+    <w:p>
+      <w:pPr>
+        <w:pStyle w:val="Heading4"/>
+      </w:pPr>
+      <w:r>
+        <w:t>Время отклика системы не должно превышать 10 секунд.</w:t>
       </w:r>
     </w:p>
     <w:p>
@@ -3187,13 +3234,258 @@
         <w:spacing w:line="360" w:lineRule="auto"/>
       </w:pPr>
       <w:r>
+        <w:t>Функциональные требования с точки зрения пользователя</w:t>
+      </w:r>
+    </w:p>
+    <w:p>
+      <w:pPr>
+        <w:ind w:firstLine="708"/>
+      </w:pPr>
+      <w:r>
+        <w:t>Пользователем системы является диспетчерская АИС и АИС таксопарка.</w:t>
+      </w:r>
+    </w:p>
+    <w:p>
+      <w:pPr>
+        <w:pStyle w:val="Heading4"/>
+      </w:pPr>
+      <w:r>
+        <w:t>Система должна обеспечивать пользователю возможность получения текущих координат такси.</w:t>
+      </w:r>
+    </w:p>
+    <w:p>
+      <w:pPr>
+        <w:pStyle w:val="Heading4"/>
+      </w:pPr>
+      <w:r>
+        <w:t>Система должна обеспечивать пользователю возможность получения текущего статуса такси.</w:t>
+      </w:r>
+    </w:p>
+    <w:p>
+      <w:pPr>
+        <w:pStyle w:val="Heading3"/>
+        <w:spacing w:line="360" w:lineRule="auto"/>
+      </w:pPr>
+      <w:r>
         <w:t>Выходные параметры системы</w:t>
       </w:r>
     </w:p>
+    <w:tbl>
+      <w:tblPr>
+        <w:tblStyle w:val="TableGrid"/>
+        <w:tblW w:w="8931" w:type="dxa"/>
+        <w:tblInd w:w="675" w:type="dxa"/>
+        <w:tblLook w:val="04A0" w:firstRow="1" w:lastRow="0" w:firstColumn="1" w:lastColumn="0" w:noHBand="0" w:noVBand="1"/>
+      </w:tblPr>
+      <w:tblGrid>
+        <w:gridCol w:w="2835"/>
+        <w:gridCol w:w="2694"/>
+        <w:gridCol w:w="3402"/>
+      </w:tblGrid>
+      <w:tr>
+        <w:tc>
+          <w:tcPr>
+            <w:tcW w:w="2835" w:type="dxa"/>
+          </w:tcPr>
+          <w:p>
+            <w:pPr>
+              <w:rPr>
+                <w:b/>
+                <w:sz w:val="28"/>
+              </w:rPr>
+            </w:pPr>
+          </w:p>
+          <w:p>
+            <w:pPr>
+              <w:rPr>
+                <w:b/>
+                <w:sz w:val="28"/>
+              </w:rPr>
+            </w:pPr>
+            <w:r>
+              <w:rPr>
+                <w:b/>
+                <w:sz w:val="28"/>
+              </w:rPr>
+              <w:t>Имя параметра</w:t>
+            </w:r>
+          </w:p>
+          <w:p>
+            <w:pPr>
+              <w:rPr>
+                <w:b/>
+                <w:sz w:val="28"/>
+              </w:rPr>
+            </w:pPr>
+          </w:p>
+        </w:tc>
+        <w:tc>
+          <w:tcPr>
+            <w:tcW w:w="2694" w:type="dxa"/>
+          </w:tcPr>
+          <w:p>
+            <w:pPr>
+              <w:rPr>
+                <w:b/>
+                <w:sz w:val="28"/>
+              </w:rPr>
+            </w:pPr>
+          </w:p>
+          <w:p>
+            <w:pPr>
+              <w:rPr>
+                <w:b/>
+                <w:sz w:val="28"/>
+              </w:rPr>
+            </w:pPr>
+            <w:r>
+              <w:rPr>
+                <w:b/>
+                <w:sz w:val="28"/>
+              </w:rPr>
+              <w:t>Тип параметра</w:t>
+            </w:r>
+          </w:p>
+        </w:tc>
+        <w:tc>
+          <w:tcPr>
+            <w:tcW w:w="3402" w:type="dxa"/>
+          </w:tcPr>
+          <w:p>
+            <w:pPr>
+              <w:rPr>
+                <w:b/>
+                <w:sz w:val="28"/>
+              </w:rPr>
+            </w:pPr>
+          </w:p>
+          <w:p>
+            <w:pPr>
+              <w:rPr>
+                <w:b/>
+                <w:sz w:val="28"/>
+              </w:rPr>
+            </w:pPr>
+            <w:r>
+              <w:rPr>
+                <w:b/>
+                <w:sz w:val="28"/>
+              </w:rPr>
+              <w:t>Комментарии</w:t>
+            </w:r>
+          </w:p>
+        </w:tc>
+      </w:tr>
+      <w:tr>
+        <w:tc>
+          <w:tcPr>
+            <w:tcW w:w="2835" w:type="dxa"/>
+          </w:tcPr>
+          <w:p>
+            <w:pPr>
+              <w:spacing w:line="360" w:lineRule="auto"/>
+            </w:pPr>
+            <w:r>
+              <w:t xml:space="preserve">Текущий статус </w:t>
+            </w:r>
+            <w:r>
+              <w:t>такси</w:t>
+            </w:r>
+          </w:p>
+        </w:tc>
+        <w:tc>
+          <w:tcPr>
+            <w:tcW w:w="2694" w:type="dxa"/>
+          </w:tcPr>
+          <w:p>
+            <w:pPr>
+              <w:spacing w:line="360" w:lineRule="auto"/>
+            </w:pPr>
+            <w:r>
+              <w:t>Строковый</w:t>
+            </w:r>
+          </w:p>
+        </w:tc>
+        <w:tc>
+          <w:tcPr>
+            <w:tcW w:w="3402" w:type="dxa"/>
+          </w:tcPr>
+          <w:p>
+            <w:pPr>
+              <w:spacing w:line="360" w:lineRule="auto"/>
+            </w:pPr>
+            <w:r>
+              <w:t>Может содержать следующие значения: «</w:t>
+            </w:r>
+            <w:r>
+              <w:t>Выполняется заказ</w:t>
+            </w:r>
+            <w:r>
+              <w:t>», «</w:t>
+            </w:r>
+            <w:r>
+              <w:t>Свободен</w:t>
+            </w:r>
+            <w:r>
+              <w:t>»</w:t>
+            </w:r>
+          </w:p>
+        </w:tc>
+      </w:tr>
+      <w:tr>
+        <w:tc>
+          <w:tcPr>
+            <w:tcW w:w="2835" w:type="dxa"/>
+          </w:tcPr>
+          <w:p>
+            <w:pPr>
+              <w:spacing w:line="360" w:lineRule="auto"/>
+            </w:pPr>
+            <w:r>
+              <w:t>Текущие координаты автомобиля</w:t>
+            </w:r>
+          </w:p>
+        </w:tc>
+        <w:tc>
+          <w:tcPr>
+            <w:tcW w:w="2694" w:type="dxa"/>
+          </w:tcPr>
+          <w:p>
+            <w:pPr>
+              <w:spacing w:line="360" w:lineRule="auto"/>
+            </w:pPr>
+            <w:r>
+              <w:t>Строковый</w:t>
+            </w:r>
+          </w:p>
+        </w:tc>
+        <w:tc>
+          <w:tcPr>
+            <w:tcW w:w="3402" w:type="dxa"/>
+          </w:tcPr>
+          <w:p>
+            <w:pPr>
+              <w:spacing w:line="360" w:lineRule="auto"/>
+            </w:pPr>
+            <w:r>
+              <w:t>Строка с координатами автомобиля</w:t>
+            </w:r>
+          </w:p>
+        </w:tc>
+      </w:tr>
+    </w:tbl>
+    <w:p/>
     <w:p>
       <w:pPr>
         <w:spacing w:line="360" w:lineRule="auto"/>
       </w:pPr>
+    </w:p>
+    <w:p>
+      <w:pPr>
+        <w:spacing w:line="360" w:lineRule="auto"/>
+      </w:pPr>
+      <w:bookmarkStart w:id="7" w:name="_GoBack"/>
+      <w:bookmarkEnd w:id="7"/>
     </w:p>
     <w:p>
       <w:pPr>
@@ -3201,65 +3493,7 @@
         <w:spacing w:line="360" w:lineRule="auto"/>
       </w:pPr>
       <w:r>
-        <w:t>Требования к АИС такси</w:t>
-      </w:r>
-    </w:p>
-    <w:p>
-      <w:pPr>
-        <w:pStyle w:val="Heading3"/>
-        <w:spacing w:line="360" w:lineRule="auto"/>
-      </w:pPr>
-      <w:r>
-        <w:t>Требования к функциональным характеристикам</w:t>
-      </w:r>
-    </w:p>
-    <w:p>
-      <w:pPr>
-        <w:pStyle w:val="Heading3"/>
-        <w:spacing w:line="360" w:lineRule="auto"/>
-      </w:pPr>
-      <w:r>
-        <w:t>Функциональные требования с точки зрения пользователя</w:t>
-      </w:r>
-    </w:p>
-    <w:p>
-      <w:pPr>
-        <w:pStyle w:val="Heading3"/>
-        <w:spacing w:line="360" w:lineRule="auto"/>
-      </w:pPr>
-      <w:r>
-        <w:t>Входные параметры системы</w:t>
-      </w:r>
-    </w:p>
-    <w:p>
-      <w:pPr>
-        <w:pStyle w:val="Heading3"/>
-        <w:spacing w:line="360" w:lineRule="auto"/>
-      </w:pPr>
-      <w:r>
-        <w:t>Выходные параметры системы</w:t>
-      </w:r>
-    </w:p>
-    <w:p>
-      <w:pPr>
-        <w:spacing w:line="360" w:lineRule="auto"/>
-      </w:pPr>
-    </w:p>
-    <w:p>
-      <w:pPr>
-        <w:pStyle w:val="Heading2"/>
-        <w:spacing w:line="360" w:lineRule="auto"/>
-      </w:pPr>
-      <w:r>
-        <w:t>Требования к протоколу взаимодействия между системами</w:t>
-      </w:r>
-    </w:p>
-    <w:p>
-      <w:pPr>
-        <w:pStyle w:val="Heading2"/>
-        <w:spacing w:line="360" w:lineRule="auto"/>
-      </w:pPr>
-      <w:r>
+        <w:lastRenderedPageBreak/>
         <w:t>Сценарии функционирования</w:t>
       </w:r>
     </w:p>
@@ -3270,6 +3504,17 @@
         <w:jc w:val="both"/>
       </w:pPr>
       <w:r>
+        <w:rPr>
+          <w:noProof/>
+        </w:rPr>
+        <w:pict>
+          <v:shape id="_x0000_s1030" type="#_x0000_t75" style="position:absolute;left:0;text-align:left;margin-left:-37.8pt;margin-top:30.65pt;width:457.5pt;height:296.35pt;z-index:-251652096;mso-position-horizontal-relative:text;mso-position-vertical-relative:text">
+            <v:imagedata r:id="rId13" o:title=""/>
+          </v:shape>
+          <o:OLEObject Type="Embed" ProgID="Visio.Drawing.11" ShapeID="_x0000_s1030" DrawAspect="Content" ObjectID="_1427626999" r:id="rId14"/>
+        </w:pict>
+      </w:r>
+      <w:r>
         <w:t xml:space="preserve">Для выполнения любого сценария необходимо войти в систему через интерфейс пользователя. В системе </w:t>
       </w:r>
       <w:proofErr w:type="gramStart"/>
@@ -3290,18 +3535,6 @@
         <w:ind w:firstLine="567"/>
         <w:jc w:val="both"/>
       </w:pPr>
-      <w:r>
-        <w:rPr>
-          <w:noProof/>
-        </w:rPr>
-        <w:pict>
-          <v:shape id="_x0000_s1030" type="#_x0000_t75" style="position:absolute;left:0;text-align:left;margin-left:31.95pt;margin-top:8.35pt;width:338.5pt;height:299.8pt;z-index:251664384;mso-position-horizontal-relative:text;mso-position-vertical-relative:text">
-            <v:imagedata r:id="rId13" o:title=""/>
-            <w10:wrap type="square"/>
-          </v:shape>
-          <o:OLEObject Type="Embed" ProgID="Visio.Drawing.11" ShapeID="_x0000_s1030" DrawAspect="Content" ObjectID="_1427611377" r:id="rId14"/>
-        </w:pict>
-      </w:r>
     </w:p>
     <w:p>
       <w:pPr>
@@ -3369,7 +3602,6 @@
     <w:p>
       <w:pPr>
         <w:spacing w:line="360" w:lineRule="auto"/>
-        <w:ind w:firstLine="567"/>
         <w:jc w:val="both"/>
       </w:pPr>
     </w:p>
@@ -3379,6 +3611,9 @@
         <w:ind w:firstLine="567"/>
         <w:jc w:val="both"/>
       </w:pPr>
+      <w:r>
+        <w:t>Рис. 3 Диаграмма использования для пользователя с категорией прав «Гость».</w:t>
+      </w:r>
     </w:p>
     <w:p>
       <w:pPr>
@@ -3390,49 +3625,19 @@
     <w:p>
       <w:pPr>
         <w:spacing w:line="360" w:lineRule="auto"/>
-        <w:ind w:firstLine="567"/>
         <w:jc w:val="both"/>
       </w:pPr>
-    </w:p>
-    <w:p>
-      <w:pPr>
-        <w:spacing w:line="360" w:lineRule="auto"/>
-        <w:ind w:firstLine="567"/>
-        <w:jc w:val="both"/>
-      </w:pPr>
-    </w:p>
-    <w:p>
-      <w:pPr>
-        <w:spacing w:line="360" w:lineRule="auto"/>
-        <w:ind w:firstLine="567"/>
-        <w:jc w:val="both"/>
-      </w:pPr>
-      <w:r>
-        <w:t>Рис. 3 Диаграмма использования для пользователя с категорией прав «Гость».</w:t>
-      </w:r>
-    </w:p>
-    <w:p>
-      <w:pPr>
-        <w:spacing w:line="360" w:lineRule="auto"/>
-        <w:ind w:firstLine="567"/>
-        <w:jc w:val="both"/>
-      </w:pPr>
-    </w:p>
-    <w:p>
-      <w:pPr>
-        <w:spacing w:line="360" w:lineRule="auto"/>
-        <w:jc w:val="both"/>
-      </w:pPr>
       <w:r>
         <w:rPr>
           <w:noProof/>
         </w:rPr>
+        <w:lastRenderedPageBreak/>
         <w:pict>
           <v:shape id="_x0000_s1031" type="#_x0000_t75" style="position:absolute;left:0;text-align:left;margin-left:-35.25pt;margin-top:-20.7pt;width:519pt;height:449.45pt;z-index:251666432;mso-position-horizontal-relative:text;mso-position-vertical-relative:text">
             <v:imagedata r:id="rId15" o:title=""/>
             <w10:wrap type="square"/>
           </v:shape>
-          <o:OLEObject Type="Embed" ProgID="Visio.Drawing.11" ShapeID="_x0000_s1031" DrawAspect="Content" ObjectID="_1427611378" r:id="rId16"/>
+          <o:OLEObject Type="Embed" ProgID="Visio.Drawing.11" ShapeID="_x0000_s1031" DrawAspect="Content" ObjectID="_1427627000" r:id="rId16"/>
         </w:pict>
       </w:r>
       <w:r>
@@ -3459,6 +3664,13 @@
         <w:spacing w:line="360" w:lineRule="auto"/>
       </w:pPr>
     </w:p>
+    <w:p/>
+    <w:p/>
+    <w:p/>
+    <w:p/>
+    <w:p/>
+    <w:p/>
+    <w:p/>
     <w:p/>
     <w:p>
       <w:pPr>
@@ -4034,14 +4246,11 @@
         <w:t xml:space="preserve"> </w:t>
       </w:r>
       <w:r>
+        <w:t>"Опрос таксистов</w:t>
+      </w:r>
+      <w:r>
         <w:t>"</w:t>
       </w:r>
-      <w:r>
-        <w:t>Опрос таксистов</w:t>
-      </w:r>
-      <w:r>
-        <w:t>"</w:t>
-      </w:r>
     </w:p>
     <w:p>
       <w:pPr>
@@ -4060,13 +4269,7 @@
         <w:t>позволяет</w:t>
       </w:r>
       <w:r>
-        <w:t xml:space="preserve"> </w:t>
-      </w:r>
-      <w:r>
-        <w:t>системе таксопарков найти такси</w:t>
-      </w:r>
-      <w:r>
-        <w:t>, удовлетворяющие требованиям пользователя</w:t>
+        <w:t xml:space="preserve"> системе таксопарков найти такси, удовлетворяющие требованиям пользователя</w:t>
       </w:r>
       <w:r>
         <w:t>.</w:t>
@@ -4158,14 +4361,11 @@
         <w:t xml:space="preserve"> </w:t>
       </w:r>
       <w:r>
+        <w:t>"Бронирование такси</w:t>
+      </w:r>
+      <w:r>
         <w:t>"</w:t>
       </w:r>
-      <w:r>
-        <w:t>Бронирование такси</w:t>
-      </w:r>
-      <w:r>
-        <w:t>"</w:t>
-      </w:r>
     </w:p>
     <w:p>
       <w:pPr>
@@ -4184,13 +4384,7 @@
         <w:t>позволяет</w:t>
       </w:r>
       <w:r>
-        <w:t xml:space="preserve"> диспетчерской системе </w:t>
-      </w:r>
-      <w:r>
-        <w:t>забронировать</w:t>
-      </w:r>
-      <w:r>
-        <w:t>, удовлетворяющие требованиям пользователя</w:t>
+        <w:t xml:space="preserve"> диспетчерской системе забронировать, удовлетворяющие требованиям пользователя</w:t>
       </w:r>
       <w:r>
         <w:t>.</w:t>
@@ -4318,10 +4512,7 @@
         </w:numPr>
       </w:pPr>
       <w:r>
-        <w:t>Если бронь была подтверждена, с</w:t>
-      </w:r>
-      <w:r>
-        <w:t>истема таксопарка выполняет сценарий «Формирование заказа таксисту».</w:t>
+        <w:t>Если бронь была подтверждена, система таксопарка выполняет сценарий «Формирование заказа таксисту».</w:t>
       </w:r>
     </w:p>
     <w:p>
@@ -4536,13 +4727,7 @@
         <w:t>Спецификация прецедента</w:t>
       </w:r>
       <w:r>
-        <w:t xml:space="preserve"> «</w:t>
-      </w:r>
-      <w:r>
-        <w:t>Формирование заказа таксисту</w:t>
-      </w:r>
-      <w:r>
-        <w:t>»</w:t>
+        <w:t xml:space="preserve"> «Формирование заказа таксисту»</w:t>
       </w:r>
     </w:p>
     <w:p>
@@ -4562,13 +4747,7 @@
         <w:t xml:space="preserve">позволяет </w:t>
       </w:r>
       <w:r>
-        <w:t xml:space="preserve">АИС такси </w:t>
-      </w:r>
-      <w:r>
-        <w:t>принять</w:t>
-      </w:r>
-      <w:r>
-        <w:t xml:space="preserve"> заказ</w:t>
+        <w:t>АИС такси принять заказ</w:t>
       </w:r>
       <w:r>
         <w:t>.</w:t>
@@ -4602,13 +4781,7 @@
         </w:numPr>
       </w:pPr>
       <w:r>
-        <w:t xml:space="preserve">Система, установленная на автомобиле такси, </w:t>
-      </w:r>
-      <w:r>
-        <w:t>сохраняет информацию о заказе в локальной базе данных</w:t>
-      </w:r>
-      <w:r>
-        <w:t>.</w:t>
+        <w:t>Система, установленная на автомобиле такси, сохраняет информацию о заказе в локальной базе данных.</w:t>
       </w:r>
     </w:p>
     <w:p>
@@ -4879,13 +5052,7 @@
         <w:t>Спецификация прецедента</w:t>
       </w:r>
       <w:r>
-        <w:t xml:space="preserve"> «Отмена заказа </w:t>
-      </w:r>
-      <w:r>
-        <w:t>у таксиста</w:t>
-      </w:r>
-      <w:r>
-        <w:t>»</w:t>
+        <w:t xml:space="preserve"> «Отмена заказа у таксиста»</w:t>
       </w:r>
     </w:p>
     <w:p>
@@ -4939,10 +5106,7 @@
         </w:numPr>
       </w:pPr>
       <w:r>
-        <w:t>Система, установленная на автомобиле такси, уничтожает запись в локальной базе данных</w:t>
-      </w:r>
-      <w:r>
-        <w:t>.</w:t>
+        <w:t>Система, установленная на автомобиле такси, уничтожает запись в локальной базе данных.</w:t>
       </w:r>
     </w:p>
     <w:p>
@@ -4954,10 +5118,7 @@
         </w:numPr>
       </w:pPr>
       <w:r>
-        <w:t>Система, установленная на автомобиле такси,</w:t>
-      </w:r>
-      <w:r>
-        <w:t xml:space="preserve"> добавляет запись в локальную базу отмененных заказов</w:t>
+        <w:t>Система, установленная на автомобиле такси, добавляет запись в локальную базу отмененных заказов</w:t>
       </w:r>
       <w:r>
         <w:t>.</w:t>
@@ -4999,13 +5160,7 @@
         <w:t>Спецификация прецедента</w:t>
       </w:r>
       <w:r>
-        <w:t xml:space="preserve"> «</w:t>
-      </w:r>
-      <w:r>
-        <w:t>Просмотр истории заказов</w:t>
-      </w:r>
-      <w:r>
-        <w:t>»</w:t>
+        <w:t xml:space="preserve"> «Просмотр истории заказов»</w:t>
       </w:r>
     </w:p>
     <w:p>
@@ -5019,10 +5174,7 @@
         <w:t>рецедент использования</w:t>
       </w:r>
       <w:r>
-        <w:t xml:space="preserve"> </w:t>
-      </w:r>
-      <w:r>
-        <w:t>действующему лицу просматривать свою историю заказов</w:t>
+        <w:t xml:space="preserve"> действующему лицу просматривать свою историю заказов</w:t>
       </w:r>
       <w:r>
         <w:t>.</w:t>
@@ -5065,10 +5217,7 @@
         <w:t>WEB</w:t>
       </w:r>
       <w:r>
-        <w:t>-интерфейс выполнят просмотр истории заказов</w:t>
-      </w:r>
-      <w:r>
-        <w:t>.</w:t>
+        <w:t>-интерфейс выполнят просмотр истории заказов.</w:t>
       </w:r>
     </w:p>
     <w:p>
@@ -5147,13 +5296,7 @@
         <w:t>Спецификация прецедента</w:t>
       </w:r>
       <w:r>
-        <w:t xml:space="preserve"> «Просмотр </w:t>
-      </w:r>
-      <w:r>
-        <w:t>состояния</w:t>
-      </w:r>
-      <w:r>
-        <w:t>»</w:t>
+        <w:t xml:space="preserve"> «Просмотр состояния»</w:t>
       </w:r>
     </w:p>
     <w:p>
@@ -5173,16 +5316,7 @@
         <w:t xml:space="preserve">позволяет </w:t>
       </w:r>
       <w:r>
-        <w:t>действующему лицу просматривать</w:t>
-      </w:r>
-      <w:r>
-        <w:t xml:space="preserve"> статус заказа и</w:t>
-      </w:r>
-      <w:r>
-        <w:t xml:space="preserve"> </w:t>
-      </w:r>
-      <w:r>
-        <w:t>текущее положение автомобиля такси, который он заказал</w:t>
+        <w:t>действующему лицу просматривать статус заказа и текущее положение автомобиля такси, который он заказал</w:t>
       </w:r>
       <w:r>
         <w:t>.</w:t>
@@ -5225,13 +5359,7 @@
         <w:t>WEB</w:t>
       </w:r>
       <w:r>
-        <w:t xml:space="preserve">-интерфейс выполнят просмотр </w:t>
-      </w:r>
-      <w:r>
-        <w:t>состояния своего заказа</w:t>
-      </w:r>
-      <w:r>
-        <w:t>.</w:t>
+        <w:t>-интерфейс выполнят просмотр состояния своего заказа.</w:t>
       </w:r>
     </w:p>
     <w:p>
@@ -5243,10 +5371,7 @@
         </w:numPr>
       </w:pPr>
       <w:r>
-        <w:t xml:space="preserve">Диспетчерская система </w:t>
-      </w:r>
-      <w:r>
-        <w:t>выполняет сценарий «Запрос состояния такси»</w:t>
+        <w:t>Диспетчерская система выполняет сценарий «Запрос состояния такси»</w:t>
       </w:r>
       <w:r>
         <w:t>.</w:t>
@@ -5261,13 +5386,7 @@
         </w:numPr>
       </w:pPr>
       <w:r>
-        <w:t xml:space="preserve">Диспетчерская система возвращает </w:t>
-      </w:r>
-      <w:r>
-        <w:t>результат пользователю</w:t>
-      </w:r>
-      <w:r>
-        <w:t>.</w:t>
+        <w:t>Диспетчерская система возвращает результат пользователю.</w:t>
       </w:r>
     </w:p>
     <w:p>
@@ -5279,10 +5398,7 @@
         </w:numPr>
       </w:pPr>
       <w:r>
-        <w:t>Текущее состояние заказанного такси отображается</w:t>
-      </w:r>
-      <w:r>
-        <w:t xml:space="preserve"> на отдельной странице </w:t>
+        <w:t xml:space="preserve">Текущее состояние заказанного такси отображается на отдельной странице </w:t>
       </w:r>
       <w:r>
         <w:rPr>
@@ -5322,13 +5438,7 @@
         <w:t>Спецификация прецедента</w:t>
       </w:r>
       <w:r>
-        <w:t xml:space="preserve"> «</w:t>
-      </w:r>
-      <w:r>
-        <w:t>Запрос состояния такси</w:t>
-      </w:r>
-      <w:r>
-        <w:t>»</w:t>
+        <w:t xml:space="preserve"> «Запрос состояния такси»</w:t>
       </w:r>
     </w:p>
     <w:p>
@@ -5387,10 +5497,7 @@
       </w:r>
       <w:proofErr w:type="gramEnd"/>
       <w:r>
-        <w:t xml:space="preserve"> заказанном пользователем, для получения его текущего состояния</w:t>
-      </w:r>
-      <w:r>
-        <w:t>.</w:t>
+        <w:t xml:space="preserve"> заказанном пользователем, для получения его текущего состояния.</w:t>
       </w:r>
     </w:p>
     <w:p>
@@ -6157,8 +6264,8 @@
       <w:r>
         <w:t xml:space="preserve">Таблица </w:t>
       </w:r>
-      <w:bookmarkStart w:id="7" w:name="Табл_1_Инвариантность_к_преобразованиям"/>
-      <w:bookmarkStart w:id="8" w:name="Табл_Этапы_разработки"/>
+      <w:bookmarkStart w:id="8" w:name="Табл_1_Инвариантность_к_преобразованиям"/>
+      <w:bookmarkStart w:id="9" w:name="Табл_Этапы_разработки"/>
       <w:r>
         <w:fldChar w:fldCharType="begin"/>
       </w:r>
@@ -6180,8 +6287,8 @@
         </w:rPr>
         <w:fldChar w:fldCharType="end"/>
       </w:r>
-      <w:bookmarkEnd w:id="7"/>
       <w:bookmarkEnd w:id="8"/>
+      <w:bookmarkEnd w:id="9"/>
       <w:r>
         <w:t xml:space="preserve"> –</w:t>
       </w:r>
@@ -6585,8 +6692,6 @@
         </w:numPr>
         <w:spacing w:line="360" w:lineRule="auto"/>
       </w:pPr>
-      <w:bookmarkStart w:id="9" w:name="_GoBack"/>
-      <w:bookmarkEnd w:id="9"/>
     </w:p>
     <w:p>
       <w:pPr>
@@ -7045,7 +7150,7 @@
           <w:rPr>
             <w:noProof/>
           </w:rPr>
-          <w:t>21</w:t>
+          <w:t>14</w:t>
         </w:r>
         <w:r>
           <w:fldChar w:fldCharType="end"/>
@@ -12248,7 +12353,7 @@
 </file>
 
 <file path=customXml/itemProps1.xml><?xml version="1.0" encoding="utf-8"?>
-<ds:datastoreItem xmlns:ds="http://schemas.openxmlformats.org/officeDocument/2006/customXml" ds:itemID="{1F97AE93-B14C-488F-A232-378A3B851069}">
+<ds:datastoreItem xmlns:ds="http://schemas.openxmlformats.org/officeDocument/2006/customXml" ds:itemID="{561C556C-D195-4CAE-8F9E-37E649AE684E}">
   <ds:schemaRefs>
     <ds:schemaRef ds:uri="http://schemas.openxmlformats.org/officeDocument/2006/bibliography"/>
   </ds:schemaRefs>

--- a/docs/ТЗ.docx
+++ b/docs/ТЗ.docx
@@ -1049,7 +1049,7 @@
     </w:p>
     <w:p>
       <w:pPr>
-        <w:pStyle w:val="Heading1"/>
+        <w:pStyle w:val="1"/>
         <w:numPr>
           <w:ilvl w:val="0"/>
           <w:numId w:val="0"/>
@@ -1065,7 +1065,7 @@
     </w:p>
     <w:p>
       <w:pPr>
-        <w:pStyle w:val="a1"/>
+        <w:pStyle w:val="a9"/>
       </w:pPr>
       <w:r>
         <w:rPr>
@@ -1079,7 +1079,7 @@
     </w:p>
     <w:p>
       <w:pPr>
-        <w:pStyle w:val="a1"/>
+        <w:pStyle w:val="a9"/>
       </w:pPr>
       <w:r>
         <w:rPr>
@@ -1093,7 +1093,7 @@
     </w:p>
     <w:p>
       <w:pPr>
-        <w:pStyle w:val="a1"/>
+        <w:pStyle w:val="a9"/>
       </w:pPr>
       <w:r>
         <w:rPr>
@@ -1107,7 +1107,7 @@
     </w:p>
     <w:p>
       <w:pPr>
-        <w:pStyle w:val="a1"/>
+        <w:pStyle w:val="a9"/>
       </w:pPr>
       <w:r>
         <w:rPr>
@@ -1121,7 +1121,7 @@
     </w:p>
     <w:p>
       <w:pPr>
-        <w:pStyle w:val="a1"/>
+        <w:pStyle w:val="a9"/>
       </w:pPr>
       <w:r>
         <w:rPr>
@@ -1141,7 +1141,7 @@
     </w:p>
     <w:p>
       <w:pPr>
-        <w:pStyle w:val="a1"/>
+        <w:pStyle w:val="a9"/>
       </w:pPr>
       <w:r>
         <w:rPr>
@@ -1155,7 +1155,7 @@
     </w:p>
     <w:p>
       <w:pPr>
-        <w:pStyle w:val="Heading1"/>
+        <w:pStyle w:val="1"/>
         <w:numPr>
           <w:ilvl w:val="0"/>
           <w:numId w:val="0"/>
@@ -1170,7 +1170,7 @@
     </w:p>
     <w:p>
       <w:pPr>
-        <w:pStyle w:val="a1"/>
+        <w:pStyle w:val="a9"/>
       </w:pPr>
       <w:r>
         <w:rPr>
@@ -1187,7 +1187,7 @@
     </w:p>
     <w:p>
       <w:pPr>
-        <w:pStyle w:val="a1"/>
+        <w:pStyle w:val="a9"/>
       </w:pPr>
       <w:r>
         <w:rPr>
@@ -1204,7 +1204,7 @@
     </w:p>
     <w:p>
       <w:pPr>
-        <w:pStyle w:val="a1"/>
+        <w:pStyle w:val="a9"/>
       </w:pPr>
       <w:r>
         <w:rPr>
@@ -1218,92 +1218,92 @@
     </w:p>
     <w:p>
       <w:pPr>
-        <w:pStyle w:val="a1"/>
-      </w:pPr>
-    </w:p>
-    <w:p>
-      <w:pPr>
-        <w:pStyle w:val="a1"/>
-      </w:pPr>
-    </w:p>
-    <w:p>
-      <w:pPr>
-        <w:pStyle w:val="a1"/>
-      </w:pPr>
-    </w:p>
-    <w:p>
-      <w:pPr>
-        <w:pStyle w:val="a1"/>
-      </w:pPr>
-    </w:p>
-    <w:p>
-      <w:pPr>
-        <w:pStyle w:val="a1"/>
-      </w:pPr>
-    </w:p>
-    <w:p>
-      <w:pPr>
-        <w:pStyle w:val="a1"/>
-      </w:pPr>
-    </w:p>
-    <w:p>
-      <w:pPr>
-        <w:pStyle w:val="a1"/>
-      </w:pPr>
-    </w:p>
-    <w:p>
-      <w:pPr>
-        <w:pStyle w:val="a1"/>
-      </w:pPr>
-    </w:p>
-    <w:p>
-      <w:pPr>
-        <w:pStyle w:val="a1"/>
-      </w:pPr>
-    </w:p>
-    <w:p>
-      <w:pPr>
-        <w:pStyle w:val="a1"/>
-      </w:pPr>
-    </w:p>
-    <w:p>
-      <w:pPr>
-        <w:pStyle w:val="a1"/>
-      </w:pPr>
-    </w:p>
-    <w:p>
-      <w:pPr>
-        <w:pStyle w:val="a1"/>
-      </w:pPr>
-    </w:p>
-    <w:p>
-      <w:pPr>
-        <w:pStyle w:val="a1"/>
-      </w:pPr>
-    </w:p>
-    <w:p>
-      <w:pPr>
-        <w:pStyle w:val="a1"/>
-      </w:pPr>
-    </w:p>
-    <w:p>
-      <w:pPr>
-        <w:pStyle w:val="a1"/>
-      </w:pPr>
-    </w:p>
-    <w:p>
-      <w:pPr>
-        <w:pStyle w:val="a1"/>
-      </w:pPr>
-    </w:p>
-    <w:p>
-      <w:pPr>
-        <w:spacing w:line="360" w:lineRule="auto"/>
-      </w:pPr>
-    </w:p>
-    <w:p>
-      <w:pPr>
-        <w:pStyle w:val="Heading1"/>
+        <w:pStyle w:val="a9"/>
+      </w:pPr>
+    </w:p>
+    <w:p>
+      <w:pPr>
+        <w:pStyle w:val="a9"/>
+      </w:pPr>
+    </w:p>
+    <w:p>
+      <w:pPr>
+        <w:pStyle w:val="a9"/>
+      </w:pPr>
+    </w:p>
+    <w:p>
+      <w:pPr>
+        <w:pStyle w:val="a9"/>
+      </w:pPr>
+    </w:p>
+    <w:p>
+      <w:pPr>
+        <w:pStyle w:val="a9"/>
+      </w:pPr>
+    </w:p>
+    <w:p>
+      <w:pPr>
+        <w:pStyle w:val="a9"/>
+      </w:pPr>
+    </w:p>
+    <w:p>
+      <w:pPr>
+        <w:pStyle w:val="a9"/>
+      </w:pPr>
+    </w:p>
+    <w:p>
+      <w:pPr>
+        <w:pStyle w:val="a9"/>
+      </w:pPr>
+    </w:p>
+    <w:p>
+      <w:pPr>
+        <w:pStyle w:val="a9"/>
+      </w:pPr>
+    </w:p>
+    <w:p>
+      <w:pPr>
+        <w:pStyle w:val="a9"/>
+      </w:pPr>
+    </w:p>
+    <w:p>
+      <w:pPr>
+        <w:pStyle w:val="a9"/>
+      </w:pPr>
+    </w:p>
+    <w:p>
+      <w:pPr>
+        <w:pStyle w:val="a9"/>
+      </w:pPr>
+    </w:p>
+    <w:p>
+      <w:pPr>
+        <w:pStyle w:val="a9"/>
+      </w:pPr>
+    </w:p>
+    <w:p>
+      <w:pPr>
+        <w:pStyle w:val="a9"/>
+      </w:pPr>
+    </w:p>
+    <w:p>
+      <w:pPr>
+        <w:pStyle w:val="a9"/>
+      </w:pPr>
+    </w:p>
+    <w:p>
+      <w:pPr>
+        <w:pStyle w:val="a9"/>
+      </w:pPr>
+    </w:p>
+    <w:p>
+      <w:pPr>
+        <w:spacing w:line="360" w:lineRule="auto"/>
+      </w:pPr>
+    </w:p>
+    <w:p>
+      <w:pPr>
+        <w:pStyle w:val="1"/>
         <w:spacing w:line="360" w:lineRule="auto"/>
       </w:pPr>
       <w:bookmarkStart w:id="2" w:name="_Toc318783768"/>
@@ -1315,7 +1315,7 @@
     </w:p>
     <w:p>
       <w:pPr>
-        <w:pStyle w:val="a1"/>
+        <w:pStyle w:val="a9"/>
       </w:pPr>
       <w:r>
         <w:t xml:space="preserve">Данное техническое задание составлено для проектирования </w:t>
@@ -1356,13 +1356,13 @@
     </w:p>
     <w:p>
       <w:pPr>
-        <w:pStyle w:val="a1"/>
+        <w:pStyle w:val="a9"/>
         <w:ind w:firstLine="0"/>
       </w:pPr>
     </w:p>
     <w:p>
       <w:pPr>
-        <w:pStyle w:val="Heading2"/>
+        <w:pStyle w:val="2"/>
         <w:spacing w:line="360" w:lineRule="auto"/>
       </w:pPr>
       <w:r>
@@ -1371,7 +1371,7 @@
     </w:p>
     <w:p>
       <w:pPr>
-        <w:pStyle w:val="a1"/>
+        <w:pStyle w:val="a9"/>
       </w:pPr>
       <w:r>
         <w:rPr>
@@ -1466,7 +1466,7 @@
     </w:p>
     <w:p>
       <w:pPr>
-        <w:pStyle w:val="a1"/>
+        <w:pStyle w:val="a9"/>
       </w:pPr>
       <w:r>
         <w:rPr>
@@ -1522,13 +1522,13 @@
     </w:p>
     <w:p>
       <w:pPr>
-        <w:pStyle w:val="a1"/>
+        <w:pStyle w:val="a9"/>
         <w:ind w:firstLine="0"/>
       </w:pPr>
     </w:p>
     <w:p>
       <w:pPr>
-        <w:pStyle w:val="Heading2"/>
+        <w:pStyle w:val="2"/>
         <w:spacing w:line="360" w:lineRule="auto"/>
       </w:pPr>
       <w:bookmarkStart w:id="3" w:name="_Toc318783771"/>
@@ -1542,7 +1542,7 @@
     </w:p>
     <w:p>
       <w:pPr>
-        <w:pStyle w:val="a1"/>
+        <w:pStyle w:val="a9"/>
       </w:pPr>
       <w:r>
         <w:t>Система заказа такси предназначена для подбора клиентам (пользователям системы) ближайших к ним свободных таксистов</w:t>
@@ -1557,15 +1557,7 @@
         <w:t>услуг</w:t>
       </w:r>
       <w:r>
-        <w:t xml:space="preserve"> как можно большему числу клиентов. Чем ближе в данный момент времени находится свободный такси</w:t>
-      </w:r>
-      <w:proofErr w:type="gramStart"/>
-      <w:r>
-        <w:t>ст к кл</w:t>
-      </w:r>
-      <w:proofErr w:type="gramEnd"/>
-      <w:r>
-        <w:t>иенту</w:t>
+        <w:t xml:space="preserve"> как можно большему числу клиентов. Чем ближе в данный момент времени находится свободный таксист к клиенту</w:t>
       </w:r>
       <w:r>
         <w:t>, сделавшему заказ</w:t>
@@ -1585,13 +1577,8 @@
       <w:r>
         <w:t xml:space="preserve">АИС разных организаций объединяются каналами связи и представляют собой системы, действующие независимо друг от друга. </w:t>
       </w:r>
-      <w:proofErr w:type="gramStart"/>
-      <w:r>
-        <w:t>Проектируемая</w:t>
-      </w:r>
-      <w:proofErr w:type="gramEnd"/>
-      <w:r>
-        <w:t xml:space="preserve"> РСОИ</w:t>
+      <w:r>
+        <w:t>Проектируемая РСОИ</w:t>
       </w:r>
       <w:r>
         <w:t xml:space="preserve"> позволит </w:t>
@@ -1608,7 +1595,7 @@
     </w:p>
     <w:p>
       <w:pPr>
-        <w:pStyle w:val="a1"/>
+        <w:pStyle w:val="a9"/>
       </w:pPr>
       <w:r>
         <w:t>Общий вид модели предметной области представлен на Рис. 1.</w:t>
@@ -1616,7 +1603,7 @@
     </w:p>
     <w:p>
       <w:pPr>
-        <w:pStyle w:val="a1"/>
+        <w:pStyle w:val="a9"/>
         <w:ind w:firstLine="0"/>
       </w:pPr>
       <w:r>
@@ -1648,7 +1635,7 @@
             <v:imagedata r:id="rId9" o:title=""/>
             <w10:wrap type="square"/>
           </v:shape>
-          <o:OLEObject Type="Embed" ProgID="Visio.Drawing.11" ShapeID="_x0000_s1027" DrawAspect="Content" ObjectID="_1427626997" r:id="rId10"/>
+          <o:OLEObject Type="Embed" ProgID="Visio.Drawing.11" ShapeID="_x0000_s1027" DrawAspect="Content" ObjectID="_1428182441" r:id="rId10"/>
         </w:pict>
       </w:r>
       <w:r>
@@ -1657,13 +1644,13 @@
     </w:p>
     <w:p>
       <w:pPr>
-        <w:pStyle w:val="a1"/>
+        <w:pStyle w:val="a9"/>
         <w:ind w:firstLine="0"/>
       </w:pPr>
     </w:p>
     <w:p>
       <w:pPr>
-        <w:pStyle w:val="Heading2"/>
+        <w:pStyle w:val="2"/>
         <w:spacing w:line="360" w:lineRule="auto"/>
       </w:pPr>
       <w:r>
@@ -1684,23 +1671,7 @@
         </w:rPr>
       </w:pPr>
       <w:r>
-        <w:t>Крупнейшим существующим аналогом является сервис «</w:t>
-      </w:r>
-      <w:proofErr w:type="spellStart"/>
-      <w:r>
-        <w:t>Яндекс</w:t>
-      </w:r>
-      <w:proofErr w:type="gramStart"/>
-      <w:r>
-        <w:t>.Т</w:t>
-      </w:r>
-      <w:proofErr w:type="gramEnd"/>
-      <w:r>
-        <w:t>акси</w:t>
-      </w:r>
-      <w:proofErr w:type="spellEnd"/>
-      <w:r>
-        <w:t xml:space="preserve">».  Сервис позволяет вызывать официальное такси и наблюдать за его движением на карте. </w:t>
+        <w:t xml:space="preserve">Крупнейшим существующим аналогом является сервис «Яндекс.Такси».  Сервис позволяет вызывать официальное такси и наблюдать за его движением на карте. </w:t>
       </w:r>
       <w:r>
         <w:t xml:space="preserve"> </w:t>
@@ -1728,7 +1699,7 @@
     </w:p>
     <w:p>
       <w:pPr>
-        <w:pStyle w:val="Heading2"/>
+        <w:pStyle w:val="2"/>
         <w:spacing w:line="360" w:lineRule="auto"/>
       </w:pPr>
       <w:r>
@@ -1750,37 +1721,37 @@
     </w:p>
     <w:p>
       <w:pPr>
-        <w:pStyle w:val="a1"/>
+        <w:pStyle w:val="a9"/>
         <w:ind w:firstLine="0"/>
       </w:pPr>
     </w:p>
     <w:p>
       <w:pPr>
-        <w:pStyle w:val="a1"/>
+        <w:pStyle w:val="a9"/>
         <w:ind w:firstLine="0"/>
       </w:pPr>
     </w:p>
     <w:p>
       <w:pPr>
-        <w:pStyle w:val="a1"/>
+        <w:pStyle w:val="a9"/>
         <w:ind w:firstLine="0"/>
       </w:pPr>
     </w:p>
     <w:p>
       <w:pPr>
-        <w:pStyle w:val="a1"/>
+        <w:pStyle w:val="a9"/>
         <w:ind w:firstLine="0"/>
       </w:pPr>
     </w:p>
     <w:p>
       <w:pPr>
-        <w:pStyle w:val="a1"/>
+        <w:pStyle w:val="a9"/>
         <w:ind w:firstLine="0"/>
       </w:pPr>
     </w:p>
     <w:p>
       <w:pPr>
-        <w:pStyle w:val="Heading2"/>
+        <w:pStyle w:val="2"/>
         <w:spacing w:line="360" w:lineRule="auto"/>
       </w:pPr>
       <w:r>
@@ -1790,7 +1761,7 @@
     </w:p>
     <w:p>
       <w:pPr>
-        <w:pStyle w:val="a1"/>
+        <w:pStyle w:val="a9"/>
         <w:ind w:firstLine="708"/>
       </w:pPr>
       <w:r>
@@ -1814,7 +1785,7 @@
     </w:p>
     <w:p>
       <w:pPr>
-        <w:pStyle w:val="a1"/>
+        <w:pStyle w:val="a9"/>
       </w:pPr>
       <w:r>
         <w:t>- диспетчерская АИС;</w:t>
@@ -1822,7 +1793,7 @@
     </w:p>
     <w:p>
       <w:pPr>
-        <w:pStyle w:val="a1"/>
+        <w:pStyle w:val="a9"/>
       </w:pPr>
       <w:r>
         <w:t>- АИС в таксопарках;</w:t>
@@ -1830,7 +1801,7 @@
     </w:p>
     <w:p>
       <w:pPr>
-        <w:pStyle w:val="a1"/>
+        <w:pStyle w:val="a9"/>
       </w:pPr>
       <w:r>
         <w:t>- АИС, устанавливающиеся на автомобили таксистов;</w:t>
@@ -1838,7 +1809,7 @@
     </w:p>
     <w:p>
       <w:pPr>
-        <w:pStyle w:val="Heading3"/>
+        <w:pStyle w:val="3"/>
         <w:spacing w:line="360" w:lineRule="auto"/>
       </w:pPr>
       <w:r>
@@ -1866,13 +1837,13 @@
     </w:p>
     <w:p>
       <w:pPr>
-        <w:pStyle w:val="a1"/>
+        <w:pStyle w:val="a9"/>
         <w:ind w:firstLine="0"/>
       </w:pPr>
     </w:p>
     <w:p>
       <w:pPr>
-        <w:pStyle w:val="Heading3"/>
+        <w:pStyle w:val="3"/>
         <w:spacing w:line="360" w:lineRule="auto"/>
       </w:pPr>
       <w:r>
@@ -1901,7 +1872,7 @@
     </w:p>
     <w:p>
       <w:pPr>
-        <w:pStyle w:val="Heading3"/>
+        <w:pStyle w:val="3"/>
         <w:spacing w:line="360" w:lineRule="auto"/>
       </w:pPr>
       <w:r>
@@ -1927,7 +1898,7 @@
     </w:p>
     <w:p>
       <w:pPr>
-        <w:pStyle w:val="Heading3"/>
+        <w:pStyle w:val="3"/>
       </w:pPr>
       <w:r>
         <w:t>Архитектура системы</w:t>
@@ -1980,7 +1951,7 @@
             <v:imagedata r:id="rId11" o:title=""/>
             <w10:wrap type="square"/>
           </v:shape>
-          <o:OLEObject Type="Embed" ProgID="Visio.Drawing.11" ShapeID="_x0000_s1028" DrawAspect="Content" ObjectID="_1427626998" r:id="rId12"/>
+          <o:OLEObject Type="Embed" ProgID="Visio.Drawing.11" ShapeID="_x0000_s1028" DrawAspect="Content" ObjectID="_1428182442" r:id="rId12"/>
         </w:pict>
       </w:r>
       <w:r>
@@ -2006,7 +1977,7 @@
     </w:p>
     <w:p>
       <w:pPr>
-        <w:pStyle w:val="Heading2"/>
+        <w:pStyle w:val="2"/>
         <w:spacing w:line="360" w:lineRule="auto"/>
       </w:pPr>
       <w:r>
@@ -2018,7 +1989,7 @@
     </w:p>
     <w:p>
       <w:pPr>
-        <w:pStyle w:val="a1"/>
+        <w:pStyle w:val="a9"/>
         <w:rPr>
           <w:rFonts w:eastAsia="F16"/>
         </w:rPr>
@@ -2056,7 +2027,7 @@
     </w:p>
     <w:p>
       <w:pPr>
-        <w:pStyle w:val="a1"/>
+        <w:pStyle w:val="a9"/>
         <w:rPr>
           <w:rFonts w:eastAsia="F16"/>
         </w:rPr>
@@ -2088,36 +2059,36 @@
     </w:p>
     <w:p>
       <w:pPr>
-        <w:pStyle w:val="a1"/>
-      </w:pPr>
-    </w:p>
-    <w:p>
-      <w:pPr>
-        <w:pStyle w:val="a1"/>
+        <w:pStyle w:val="a9"/>
+      </w:pPr>
+    </w:p>
+    <w:p>
+      <w:pPr>
+        <w:pStyle w:val="a9"/>
         <w:ind w:firstLine="0"/>
       </w:pPr>
     </w:p>
     <w:p>
       <w:pPr>
-        <w:pStyle w:val="a1"/>
+        <w:pStyle w:val="a9"/>
         <w:ind w:firstLine="0"/>
       </w:pPr>
     </w:p>
     <w:p>
       <w:pPr>
-        <w:pStyle w:val="a1"/>
+        <w:pStyle w:val="a9"/>
         <w:ind w:firstLine="0"/>
       </w:pPr>
     </w:p>
     <w:p>
       <w:pPr>
-        <w:pStyle w:val="a1"/>
+        <w:pStyle w:val="a9"/>
         <w:ind w:firstLine="0"/>
       </w:pPr>
     </w:p>
     <w:p>
       <w:pPr>
-        <w:pStyle w:val="Heading1"/>
+        <w:pStyle w:val="1"/>
         <w:spacing w:line="360" w:lineRule="auto"/>
       </w:pPr>
       <w:bookmarkStart w:id="4" w:name="_Toc318783773"/>
@@ -2129,7 +2100,7 @@
     </w:p>
     <w:p>
       <w:pPr>
-        <w:pStyle w:val="a1"/>
+        <w:pStyle w:val="a9"/>
         <w:rPr>
           <w:rFonts w:eastAsia="F16"/>
         </w:rPr>
@@ -2236,13 +2207,13 @@
     </w:p>
     <w:p>
       <w:pPr>
-        <w:pStyle w:val="a1"/>
+        <w:pStyle w:val="a9"/>
         <w:ind w:firstLine="0"/>
       </w:pPr>
     </w:p>
     <w:p>
       <w:pPr>
-        <w:pStyle w:val="Heading1"/>
+        <w:pStyle w:val="1"/>
         <w:spacing w:line="360" w:lineRule="auto"/>
       </w:pPr>
       <w:bookmarkStart w:id="5" w:name="_Toc318783774"/>
@@ -2253,7 +2224,7 @@
     </w:p>
     <w:p>
       <w:pPr>
-        <w:pStyle w:val="a1"/>
+        <w:pStyle w:val="a9"/>
       </w:pPr>
       <w:r>
         <w:t xml:space="preserve">Распределенная система заказа такси предназначена для оформления заявок клиентов на предоставление автомобиля в указанную точку в </w:t>
@@ -2279,7 +2250,7 @@
     </w:p>
     <w:p>
       <w:pPr>
-        <w:pStyle w:val="a1"/>
+        <w:pStyle w:val="a9"/>
       </w:pPr>
       <w:r>
         <w:t>В системе может присутствовать любое количество географически разнесенных узлов, которые могут иметь различные технические платформы и находиться под управлением различных ОС.</w:t>
@@ -2287,7 +2258,7 @@
     </w:p>
     <w:p>
       <w:pPr>
-        <w:pStyle w:val="a1"/>
+        <w:pStyle w:val="a9"/>
       </w:pPr>
       <w:r>
         <w:t xml:space="preserve">Диспетчерская система предназначена для взаимодействия с </w:t>
@@ -2301,7 +2272,7 @@
     </w:p>
     <w:p>
       <w:pPr>
-        <w:pStyle w:val="a1"/>
+        <w:pStyle w:val="a9"/>
       </w:pPr>
       <w:r>
         <w:t>АИС таксопарков предназначена для предоставления сведений о наличии таксистов, готовых принять заказ, и удовлетворяющих заявке клиента. БД системы хранит информацию о таксистах, работающих в данном таксопарке.</w:t>
@@ -2309,38 +2280,30 @@
     </w:p>
     <w:p>
       <w:pPr>
-        <w:pStyle w:val="a1"/>
-      </w:pPr>
-      <w:r>
-        <w:t xml:space="preserve">АИС, устанавливающаяся на автомобили таксистов, предназначена для предоставления таксопарку текущих координат таксиста и статуса его готовности </w:t>
-      </w:r>
-      <w:proofErr w:type="gramStart"/>
-      <w:r>
-        <w:t>принять</w:t>
-      </w:r>
-      <w:proofErr w:type="gramEnd"/>
-      <w:r>
-        <w:t xml:space="preserve"> заказ.</w:t>
-      </w:r>
-    </w:p>
-    <w:p>
-      <w:pPr>
-        <w:pStyle w:val="a1"/>
-      </w:pPr>
-    </w:p>
-    <w:p>
-      <w:pPr>
-        <w:pStyle w:val="a1"/>
-      </w:pPr>
-    </w:p>
-    <w:p>
-      <w:pPr>
-        <w:pStyle w:val="a1"/>
-      </w:pPr>
-    </w:p>
-    <w:p>
-      <w:pPr>
-        <w:pStyle w:val="Heading1"/>
+        <w:pStyle w:val="a9"/>
+      </w:pPr>
+      <w:r>
+        <w:t>АИС, устанавливающаяся на автомобили таксистов, предназначена для предоставления таксопарку текущих координат таксиста и статуса его готовности принять заказ.</w:t>
+      </w:r>
+    </w:p>
+    <w:p>
+      <w:pPr>
+        <w:pStyle w:val="a9"/>
+      </w:pPr>
+    </w:p>
+    <w:p>
+      <w:pPr>
+        <w:pStyle w:val="a9"/>
+      </w:pPr>
+    </w:p>
+    <w:p>
+      <w:pPr>
+        <w:pStyle w:val="a9"/>
+      </w:pPr>
+    </w:p>
+    <w:p>
+      <w:pPr>
+        <w:pStyle w:val="1"/>
         <w:spacing w:line="360" w:lineRule="auto"/>
       </w:pPr>
       <w:bookmarkStart w:id="6" w:name="_Toc318783775"/>
@@ -2355,7 +2318,7 @@
     </w:p>
     <w:p>
       <w:pPr>
-        <w:pStyle w:val="Heading2"/>
+        <w:pStyle w:val="2"/>
         <w:spacing w:line="360" w:lineRule="auto"/>
       </w:pPr>
       <w:r>
@@ -2364,7 +2327,7 @@
     </w:p>
     <w:p>
       <w:pPr>
-        <w:pStyle w:val="Heading3"/>
+        <w:pStyle w:val="3"/>
         <w:spacing w:line="360" w:lineRule="auto"/>
         <w:rPr>
           <w:lang w:val="en-US"/>
@@ -2376,7 +2339,7 @@
     </w:p>
     <w:p>
       <w:pPr>
-        <w:pStyle w:val="Heading4"/>
+        <w:pStyle w:val="4"/>
       </w:pPr>
       <w:r>
         <w:t>Система должна иметь возможность добавления новых узлов.</w:t>
@@ -2384,7 +2347,7 @@
     </w:p>
     <w:p>
       <w:pPr>
-        <w:pStyle w:val="Heading4"/>
+        <w:pStyle w:val="4"/>
       </w:pPr>
       <w:r>
         <w:t xml:space="preserve"> Каждый узел системы должен иметь возможность конфигурирования для обеспечения взаимодействия с участниками РСОИ.</w:t>
@@ -2392,7 +2355,7 @@
     </w:p>
     <w:p>
       <w:pPr>
-        <w:pStyle w:val="Heading4"/>
+        <w:pStyle w:val="4"/>
       </w:pPr>
       <w:r>
         <w:t xml:space="preserve"> Узлы РСОИ должны проектироваться исходя из предположения об отсутствии абсолютно надежной связи.</w:t>
@@ -2400,7 +2363,7 @@
     </w:p>
     <w:p>
       <w:pPr>
-        <w:pStyle w:val="Heading4"/>
+        <w:pStyle w:val="4"/>
       </w:pPr>
       <w:r>
         <w:t xml:space="preserve"> Система должна предоставлять пользователю функции по формированию заявки на вызов такси, ее подтверждению или отмене.</w:t>
@@ -2409,7 +2372,7 @@
     <w:p/>
     <w:p>
       <w:pPr>
-        <w:pStyle w:val="Heading2"/>
+        <w:pStyle w:val="2"/>
         <w:spacing w:line="360" w:lineRule="auto"/>
       </w:pPr>
       <w:r>
@@ -2418,7 +2381,7 @@
     </w:p>
     <w:p>
       <w:pPr>
-        <w:pStyle w:val="Heading3"/>
+        <w:pStyle w:val="3"/>
         <w:spacing w:line="360" w:lineRule="auto"/>
         <w:rPr>
           <w:lang w:val="en-US"/>
@@ -2430,7 +2393,7 @@
     </w:p>
     <w:p>
       <w:pPr>
-        <w:pStyle w:val="Heading4"/>
+        <w:pStyle w:val="4"/>
       </w:pPr>
       <w:r>
         <w:t xml:space="preserve"> Система должна обеспечивать доступность на уровне 23/7. Допускаются ежедневные профилактические работы сроком не более часа.</w:t>
@@ -2438,7 +2401,7 @@
     </w:p>
     <w:p>
       <w:pPr>
-        <w:pStyle w:val="Heading4"/>
+        <w:pStyle w:val="4"/>
       </w:pPr>
       <w:r>
         <w:t xml:space="preserve"> Система должна обеспечивать одновременную </w:t>
@@ -2452,7 +2415,7 @@
     </w:p>
     <w:p>
       <w:pPr>
-        <w:pStyle w:val="Heading4"/>
+        <w:pStyle w:val="4"/>
       </w:pPr>
       <w:r>
         <w:t xml:space="preserve"> Время отклика системы не должно превышать 3 секунд.</w:t>
@@ -2461,7 +2424,7 @@
     <w:p/>
     <w:p>
       <w:pPr>
-        <w:pStyle w:val="Heading3"/>
+        <w:pStyle w:val="3"/>
         <w:spacing w:line="360" w:lineRule="auto"/>
       </w:pPr>
       <w:r>
@@ -2479,7 +2442,8 @@
     </w:p>
     <w:p>
       <w:pPr>
-        <w:pStyle w:val="Heading4"/>
+        <w:pStyle w:val="4"/>
+        <w:jc w:val="both"/>
       </w:pPr>
       <w:r>
         <w:lastRenderedPageBreak/>
@@ -2500,20 +2464,34 @@
     </w:p>
     <w:p>
       <w:pPr>
-        <w:pStyle w:val="Heading4"/>
-      </w:pPr>
-      <w:r>
-        <w:t xml:space="preserve"> Система должна обеспечивать регистрацию, аутентификацию и авторизацию пользователей.</w:t>
-      </w:r>
-    </w:p>
-    <w:p>
-      <w:pPr>
-        <w:pStyle w:val="Heading4"/>
-      </w:pPr>
+        <w:pStyle w:val="4"/>
+        <w:jc w:val="both"/>
+      </w:pPr>
+      <w:r>
+        <w:t xml:space="preserve"> Система должна </w:t>
+      </w:r>
+      <w:r>
+        <w:t>предоставлять возможность регистрации</w:t>
+      </w:r>
       <w:r>
         <w:t xml:space="preserve"> </w:t>
       </w:r>
       <w:r>
+        <w:t>и авторизации</w:t>
+      </w:r>
+      <w:r>
+        <w:t xml:space="preserve"> пользователей.</w:t>
+      </w:r>
+    </w:p>
+    <w:p>
+      <w:pPr>
+        <w:pStyle w:val="4"/>
+        <w:jc w:val="both"/>
+      </w:pPr>
+      <w:r>
+        <w:t xml:space="preserve"> </w:t>
+      </w:r>
+      <w:r>
         <w:t>С</w:t>
       </w:r>
       <w:r>
@@ -2523,38 +2501,85 @@
         <w:t xml:space="preserve">авторизированному </w:t>
       </w:r>
       <w:r>
-        <w:t xml:space="preserve">пользователю возможность просмотра </w:t>
-      </w:r>
-      <w:r>
-        <w:t>истории совершенных ранее заказов такси</w:t>
+        <w:t xml:space="preserve">пользователю возможность </w:t>
+      </w:r>
+      <w:r>
+        <w:t>перехода на страницу с историей предыдущих заказов.</w:t>
+      </w:r>
+    </w:p>
+    <w:p>
+      <w:pPr>
+        <w:pStyle w:val="4"/>
+        <w:jc w:val="both"/>
+      </w:pPr>
+      <w:r>
+        <w:t>С</w:t>
+      </w:r>
+      <w:r>
+        <w:t xml:space="preserve">истема должна предоставлять </w:t>
+      </w:r>
+      <w:r>
+        <w:t xml:space="preserve">пользователю возможность </w:t>
+      </w:r>
+      <w:r>
+        <w:t>выбора фильтра поиска такси по классу комфорта</w:t>
       </w:r>
       <w:r>
         <w:t>.</w:t>
       </w:r>
-    </w:p>
-    <w:p>
-      <w:pPr>
-        <w:pStyle w:val="Heading4"/>
-      </w:pPr>
-      <w:r>
-        <w:t>С</w:t>
-      </w:r>
-      <w:r>
-        <w:t xml:space="preserve">истема должна предоставлять </w:t>
-      </w:r>
-      <w:r>
-        <w:t>пользователю возможность фильтрации автомобилей такси.</w:t>
-      </w:r>
-    </w:p>
-    <w:p>
-      <w:pPr>
-        <w:pStyle w:val="Heading4"/>
+      <w:r>
+        <w:t xml:space="preserve"> Возможные значения: «Эконом», «Комфорт», «Бизнес».</w:t>
+      </w:r>
+    </w:p>
+    <w:p>
+      <w:pPr>
+        <w:pStyle w:val="4"/>
+        <w:jc w:val="both"/>
+      </w:pPr>
+      <w:r>
+        <w:t>Система должна предоставлять пользователю возможность выбора фильтра поиска такси по цене за километр.</w:t>
+      </w:r>
+    </w:p>
+    <w:p>
+      <w:pPr>
+        <w:pStyle w:val="4"/>
+        <w:jc w:val="both"/>
+      </w:pPr>
+      <w:r>
+        <w:t>Система должна предоставлять пользователю возможность выбора фильтра поиска такси по цене за минуту.</w:t>
+      </w:r>
+    </w:p>
+    <w:p>
+      <w:pPr>
+        <w:pStyle w:val="4"/>
+        <w:jc w:val="both"/>
       </w:pPr>
       <w:r>
         <w:t xml:space="preserve"> </w:t>
       </w:r>
       <w:r>
-        <w:t>Система должна предоставлять пользователю возможность оформления заявки на вызов такси</w:t>
+        <w:t xml:space="preserve">Система должна предоставлять пользователю возможность </w:t>
+      </w:r>
+      <w:r>
+        <w:t xml:space="preserve">осуществления заказа </w:t>
+      </w:r>
+      <w:r>
+        <w:t xml:space="preserve"> такси</w:t>
+      </w:r>
+      <w:r>
+        <w:t xml:space="preserve"> посредством </w:t>
+      </w:r>
+      <w:r>
+        <w:rPr>
+          <w:lang w:val="en-US"/>
+        </w:rPr>
+        <w:t>web</w:t>
+      </w:r>
+      <w:r>
+        <w:t>-</w:t>
+      </w:r>
+      <w:r>
+        <w:t>интерфейса</w:t>
       </w:r>
       <w:r>
         <w:t>.</w:t>
@@ -2562,16 +2587,32 @@
     </w:p>
     <w:p>
       <w:pPr>
-        <w:pStyle w:val="Heading4"/>
+        <w:pStyle w:val="4"/>
+        <w:jc w:val="both"/>
+      </w:pPr>
+      <w:r>
+        <w:t xml:space="preserve">Система должна возвращать незарегистрированному </w:t>
+      </w:r>
+      <w:r>
+        <w:t xml:space="preserve">пользователю </w:t>
+      </w:r>
+      <w:r>
+        <w:t>код доступа для возможности получения текущего статуса его заказа.</w:t>
+      </w:r>
+    </w:p>
+    <w:p>
+      <w:pPr>
+        <w:pStyle w:val="4"/>
+        <w:jc w:val="both"/>
       </w:pPr>
       <w:r>
         <w:t xml:space="preserve"> </w:t>
       </w:r>
       <w:r>
-        <w:t xml:space="preserve">Система должна предоставлять пользователю возможность просмотра </w:t>
-      </w:r>
-      <w:r>
-        <w:t>текущего статуса заявки</w:t>
+        <w:t xml:space="preserve">Система должна предоставлять </w:t>
+      </w:r>
+      <w:r>
+        <w:t>авторизованному пользователю возможность перехода на страницу с отображением текущего статуса заказа</w:t>
       </w:r>
       <w:r>
         <w:t>.</w:t>
@@ -2579,7 +2620,26 @@
     </w:p>
     <w:p>
       <w:pPr>
-        <w:pStyle w:val="Heading4"/>
+        <w:pStyle w:val="4"/>
+        <w:jc w:val="both"/>
+      </w:pPr>
+      <w:r>
+        <w:t>Система должна предоставлять незарегистрированному пользователю возможность ввода кода доступа для получения текущего статуса заказа.</w:t>
+      </w:r>
+    </w:p>
+    <w:p>
+      <w:pPr>
+        <w:pStyle w:val="4"/>
+        <w:jc w:val="both"/>
+      </w:pPr>
+      <w:r>
+        <w:t>Система должна предоставлять незарегистрированному пользователю возможность ввода кода доступа для просмотра текущего статуса заявки.</w:t>
+      </w:r>
+    </w:p>
+    <w:p>
+      <w:pPr>
+        <w:pStyle w:val="4"/>
+        <w:jc w:val="both"/>
       </w:pPr>
       <w:r>
         <w:t xml:space="preserve"> </w:t>
@@ -2591,6 +2651,21 @@
         <w:t>подтверждения или отмены заявки</w:t>
       </w:r>
       <w:r>
+        <w:t xml:space="preserve"> посредством </w:t>
+      </w:r>
+      <w:r>
+        <w:rPr>
+          <w:lang w:val="en-US"/>
+        </w:rPr>
+        <w:t>web</w:t>
+      </w:r>
+      <w:r>
+        <w:t>-</w:t>
+      </w:r>
+      <w:r>
+        <w:t>интерфейса</w:t>
+      </w:r>
+      <w:r>
         <w:t>.</w:t>
       </w:r>
     </w:p>
@@ -2603,7 +2678,7 @@
     </w:p>
     <w:p>
       <w:pPr>
-        <w:pStyle w:val="Heading3"/>
+        <w:pStyle w:val="3"/>
         <w:spacing w:line="360" w:lineRule="auto"/>
       </w:pPr>
       <w:r>
@@ -2612,18 +2687,24 @@
     </w:p>
     <w:p>
       <w:pPr>
-        <w:pStyle w:val="Heading4"/>
+        <w:pStyle w:val="4"/>
       </w:pPr>
       <w:r>
         <w:t xml:space="preserve"> </w:t>
       </w:r>
       <w:r>
-        <w:t>Система должна принимать следующие параметры фильтрации:</w:t>
+        <w:t xml:space="preserve">Система должна </w:t>
+      </w:r>
+      <w:r>
+        <w:t>предоставлять возможность использования фильтра поиска по следующим полям</w:t>
+      </w:r>
+      <w:r>
+        <w:t>:</w:t>
       </w:r>
     </w:p>
     <w:tbl>
       <w:tblPr>
-        <w:tblStyle w:val="TableGrid"/>
+        <w:tblStyle w:val="af9"/>
         <w:tblW w:w="0" w:type="auto"/>
         <w:tblInd w:w="708" w:type="dxa"/>
         <w:tblLook w:val="04A0" w:firstRow="1" w:lastRow="0" w:firstColumn="1" w:lastColumn="0" w:noHBand="0" w:noVBand="1"/>
@@ -2806,37 +2887,600 @@
             <w:pPr>
               <w:spacing w:line="360" w:lineRule="auto"/>
             </w:pPr>
+            <w:r>
+              <w:t xml:space="preserve">Можно задать, если не задано поле «Верхняя </w:t>
+            </w:r>
+            <w:r>
+              <w:lastRenderedPageBreak/>
+              <w:t>граница цены за минуту»</w:t>
+            </w:r>
+          </w:p>
+          <w:p>
+            <w:pPr>
+              <w:spacing w:line="360" w:lineRule="auto"/>
+            </w:pPr>
+          </w:p>
+        </w:tc>
+      </w:tr>
+      <w:tr>
+        <w:trPr>
+          <w:trHeight w:val="276"/>
+        </w:trPr>
+        <w:tc>
+          <w:tcPr>
+            <w:tcW w:w="3511" w:type="dxa"/>
+          </w:tcPr>
+          <w:p>
+            <w:pPr>
+              <w:spacing w:line="360" w:lineRule="auto"/>
+            </w:pPr>
+            <w:r>
+              <w:lastRenderedPageBreak/>
+              <w:t>Верхняя граница цены за минуту</w:t>
+            </w:r>
+          </w:p>
+        </w:tc>
+        <w:tc>
+          <w:tcPr>
+            <w:tcW w:w="2397" w:type="dxa"/>
+          </w:tcPr>
+          <w:p>
+            <w:pPr>
+              <w:spacing w:line="360" w:lineRule="auto"/>
+            </w:pPr>
+            <w:r>
+              <w:t>Действительное число</w:t>
+            </w:r>
+          </w:p>
+        </w:tc>
+        <w:tc>
+          <w:tcPr>
+            <w:tcW w:w="2954" w:type="dxa"/>
+          </w:tcPr>
+          <w:p>
+            <w:pPr>
+              <w:spacing w:line="360" w:lineRule="auto"/>
+            </w:pPr>
+            <w:r>
+              <w:t>Можно задать, если не задано поле «Верхняя граница цены за километр»</w:t>
+            </w:r>
           </w:p>
         </w:tc>
       </w:tr>
     </w:tbl>
-    <w:p>
-      <w:pPr>
-        <w:ind w:left="708"/>
-      </w:pPr>
-    </w:p>
     <w:p/>
     <w:p/>
+    <w:p>
+      <w:pPr>
+        <w:pStyle w:val="4"/>
+      </w:pPr>
+      <w:r>
+        <w:t xml:space="preserve">Система должна предоставлять возможность регистрации нового пользователя с использованием следующих </w:t>
+      </w:r>
+      <w:r>
+        <w:t>параметров</w:t>
+      </w:r>
+    </w:p>
+    <w:tbl>
+      <w:tblPr>
+        <w:tblStyle w:val="af9"/>
+        <w:tblW w:w="0" w:type="auto"/>
+        <w:tblInd w:w="708" w:type="dxa"/>
+        <w:tblLook w:val="04A0" w:firstRow="1" w:lastRow="0" w:firstColumn="1" w:lastColumn="0" w:noHBand="0" w:noVBand="1"/>
+      </w:tblPr>
+      <w:tblGrid>
+        <w:gridCol w:w="3511"/>
+        <w:gridCol w:w="2397"/>
+        <w:gridCol w:w="2954"/>
+      </w:tblGrid>
+      <w:tr>
+        <w:tc>
+          <w:tcPr>
+            <w:tcW w:w="3511" w:type="dxa"/>
+          </w:tcPr>
+          <w:p>
+            <w:pPr>
+              <w:rPr>
+                <w:b/>
+                <w:sz w:val="28"/>
+              </w:rPr>
+            </w:pPr>
+          </w:p>
+          <w:p>
+            <w:pPr>
+              <w:rPr>
+                <w:b/>
+                <w:sz w:val="28"/>
+              </w:rPr>
+            </w:pPr>
+            <w:r>
+              <w:rPr>
+                <w:b/>
+                <w:sz w:val="28"/>
+              </w:rPr>
+              <w:t>Имя параметра</w:t>
+            </w:r>
+          </w:p>
+          <w:p>
+            <w:pPr>
+              <w:rPr>
+                <w:b/>
+                <w:sz w:val="28"/>
+              </w:rPr>
+            </w:pPr>
+          </w:p>
+        </w:tc>
+        <w:tc>
+          <w:tcPr>
+            <w:tcW w:w="2397" w:type="dxa"/>
+          </w:tcPr>
+          <w:p>
+            <w:pPr>
+              <w:rPr>
+                <w:b/>
+                <w:sz w:val="28"/>
+              </w:rPr>
+            </w:pPr>
+          </w:p>
+          <w:p>
+            <w:pPr>
+              <w:rPr>
+                <w:b/>
+                <w:sz w:val="28"/>
+              </w:rPr>
+            </w:pPr>
+            <w:r>
+              <w:rPr>
+                <w:b/>
+                <w:sz w:val="28"/>
+              </w:rPr>
+              <w:t>Тип параметра</w:t>
+            </w:r>
+          </w:p>
+        </w:tc>
+        <w:tc>
+          <w:tcPr>
+            <w:tcW w:w="2954" w:type="dxa"/>
+          </w:tcPr>
+          <w:p>
+            <w:pPr>
+              <w:rPr>
+                <w:b/>
+                <w:sz w:val="28"/>
+              </w:rPr>
+            </w:pPr>
+          </w:p>
+          <w:p>
+            <w:pPr>
+              <w:rPr>
+                <w:b/>
+                <w:sz w:val="28"/>
+              </w:rPr>
+            </w:pPr>
+            <w:r>
+              <w:rPr>
+                <w:b/>
+                <w:sz w:val="28"/>
+              </w:rPr>
+              <w:t>Комментарии</w:t>
+            </w:r>
+          </w:p>
+        </w:tc>
+      </w:tr>
+      <w:tr>
+        <w:tc>
+          <w:tcPr>
+            <w:tcW w:w="3511" w:type="dxa"/>
+          </w:tcPr>
+          <w:p>
+            <w:pPr>
+              <w:spacing w:line="360" w:lineRule="auto"/>
+            </w:pPr>
+            <w:r>
+              <w:t>Логин пользователя</w:t>
+            </w:r>
+          </w:p>
+        </w:tc>
+        <w:tc>
+          <w:tcPr>
+            <w:tcW w:w="2397" w:type="dxa"/>
+          </w:tcPr>
+          <w:p>
+            <w:pPr>
+              <w:spacing w:line="360" w:lineRule="auto"/>
+            </w:pPr>
+            <w:r>
+              <w:t>Строковы</w:t>
+            </w:r>
+            <w:r>
+              <w:t xml:space="preserve"> </w:t>
+            </w:r>
+          </w:p>
+        </w:tc>
+        <w:tc>
+          <w:tcPr>
+            <w:tcW w:w="2954" w:type="dxa"/>
+          </w:tcPr>
+          <w:p>
+            <w:pPr>
+              <w:spacing w:line="360" w:lineRule="auto"/>
+            </w:pPr>
+          </w:p>
+        </w:tc>
+      </w:tr>
+      <w:tr>
+        <w:trPr>
+          <w:trHeight w:val="276"/>
+        </w:trPr>
+        <w:tc>
+          <w:tcPr>
+            <w:tcW w:w="3511" w:type="dxa"/>
+          </w:tcPr>
+          <w:p>
+            <w:pPr>
+              <w:spacing w:line="360" w:lineRule="auto"/>
+            </w:pPr>
+            <w:r>
+              <w:t>Пароль пользователя</w:t>
+            </w:r>
+          </w:p>
+        </w:tc>
+        <w:tc>
+          <w:tcPr>
+            <w:tcW w:w="2397" w:type="dxa"/>
+          </w:tcPr>
+          <w:p>
+            <w:pPr>
+              <w:spacing w:line="360" w:lineRule="auto"/>
+            </w:pPr>
+            <w:r>
+              <w:t>Строковый</w:t>
+            </w:r>
+          </w:p>
+        </w:tc>
+        <w:tc>
+          <w:tcPr>
+            <w:tcW w:w="2954" w:type="dxa"/>
+          </w:tcPr>
+          <w:p>
+            <w:pPr>
+              <w:spacing w:line="360" w:lineRule="auto"/>
+            </w:pPr>
+          </w:p>
+        </w:tc>
+      </w:tr>
+      <w:tr>
+        <w:trPr>
+          <w:trHeight w:val="276"/>
+        </w:trPr>
+        <w:tc>
+          <w:tcPr>
+            <w:tcW w:w="3511" w:type="dxa"/>
+          </w:tcPr>
+          <w:p>
+            <w:pPr>
+              <w:spacing w:line="360" w:lineRule="auto"/>
+            </w:pPr>
+            <w:r>
+              <w:t>Имя пользователя</w:t>
+            </w:r>
+          </w:p>
+        </w:tc>
+        <w:tc>
+          <w:tcPr>
+            <w:tcW w:w="2397" w:type="dxa"/>
+          </w:tcPr>
+          <w:p>
+            <w:pPr>
+              <w:spacing w:line="360" w:lineRule="auto"/>
+            </w:pPr>
+            <w:r>
+              <w:t>Строковый</w:t>
+            </w:r>
+          </w:p>
+        </w:tc>
+        <w:tc>
+          <w:tcPr>
+            <w:tcW w:w="2954" w:type="dxa"/>
+          </w:tcPr>
+          <w:p>
+            <w:pPr>
+              <w:spacing w:line="360" w:lineRule="auto"/>
+            </w:pPr>
+          </w:p>
+        </w:tc>
+      </w:tr>
+      <w:tr>
+        <w:trPr>
+          <w:trHeight w:val="276"/>
+        </w:trPr>
+        <w:tc>
+          <w:tcPr>
+            <w:tcW w:w="3511" w:type="dxa"/>
+          </w:tcPr>
+          <w:p>
+            <w:pPr>
+              <w:spacing w:line="360" w:lineRule="auto"/>
+            </w:pPr>
+            <w:r>
+              <w:t>Фамилия пользователя</w:t>
+            </w:r>
+          </w:p>
+        </w:tc>
+        <w:tc>
+          <w:tcPr>
+            <w:tcW w:w="2397" w:type="dxa"/>
+          </w:tcPr>
+          <w:p>
+            <w:pPr>
+              <w:spacing w:line="360" w:lineRule="auto"/>
+            </w:pPr>
+            <w:r>
+              <w:t>Строковый</w:t>
+            </w:r>
+          </w:p>
+        </w:tc>
+        <w:tc>
+          <w:tcPr>
+            <w:tcW w:w="2954" w:type="dxa"/>
+          </w:tcPr>
+          <w:p>
+            <w:pPr>
+              <w:spacing w:line="360" w:lineRule="auto"/>
+            </w:pPr>
+          </w:p>
+        </w:tc>
+      </w:tr>
+      <w:tr>
+        <w:trPr>
+          <w:trHeight w:val="276"/>
+        </w:trPr>
+        <w:tc>
+          <w:tcPr>
+            <w:tcW w:w="3511" w:type="dxa"/>
+          </w:tcPr>
+          <w:p>
+            <w:pPr>
+              <w:spacing w:line="360" w:lineRule="auto"/>
+            </w:pPr>
+            <w:r>
+              <w:t>Отчество пользователя</w:t>
+            </w:r>
+          </w:p>
+        </w:tc>
+        <w:tc>
+          <w:tcPr>
+            <w:tcW w:w="2397" w:type="dxa"/>
+          </w:tcPr>
+          <w:p>
+            <w:pPr>
+              <w:spacing w:line="360" w:lineRule="auto"/>
+            </w:pPr>
+            <w:r>
+              <w:t>Строковый</w:t>
+            </w:r>
+          </w:p>
+        </w:tc>
+        <w:tc>
+          <w:tcPr>
+            <w:tcW w:w="2954" w:type="dxa"/>
+          </w:tcPr>
+          <w:p>
+            <w:pPr>
+              <w:spacing w:line="360" w:lineRule="auto"/>
+            </w:pPr>
+          </w:p>
+        </w:tc>
+      </w:tr>
+    </w:tbl>
     <w:p/>
+    <w:p>
+      <w:pPr>
+        <w:pStyle w:val="4"/>
+      </w:pPr>
+      <w:r>
+        <w:t>Система должна предоставлять возможность авторизации пользователя с использованием следующих параметров</w:t>
+      </w:r>
+    </w:p>
+    <w:tbl>
+      <w:tblPr>
+        <w:tblStyle w:val="af9"/>
+        <w:tblW w:w="0" w:type="auto"/>
+        <w:tblInd w:w="708" w:type="dxa"/>
+        <w:tblLook w:val="04A0" w:firstRow="1" w:lastRow="0" w:firstColumn="1" w:lastColumn="0" w:noHBand="0" w:noVBand="1"/>
+      </w:tblPr>
+      <w:tblGrid>
+        <w:gridCol w:w="3511"/>
+        <w:gridCol w:w="2397"/>
+        <w:gridCol w:w="2954"/>
+      </w:tblGrid>
+      <w:tr>
+        <w:tc>
+          <w:tcPr>
+            <w:tcW w:w="3511" w:type="dxa"/>
+          </w:tcPr>
+          <w:p>
+            <w:pPr>
+              <w:rPr>
+                <w:b/>
+                <w:sz w:val="28"/>
+              </w:rPr>
+            </w:pPr>
+          </w:p>
+          <w:p>
+            <w:pPr>
+              <w:rPr>
+                <w:b/>
+                <w:sz w:val="28"/>
+              </w:rPr>
+            </w:pPr>
+            <w:r>
+              <w:rPr>
+                <w:b/>
+                <w:sz w:val="28"/>
+              </w:rPr>
+              <w:t>Имя параметра</w:t>
+            </w:r>
+          </w:p>
+          <w:p>
+            <w:pPr>
+              <w:rPr>
+                <w:b/>
+                <w:sz w:val="28"/>
+              </w:rPr>
+            </w:pPr>
+          </w:p>
+        </w:tc>
+        <w:tc>
+          <w:tcPr>
+            <w:tcW w:w="2397" w:type="dxa"/>
+          </w:tcPr>
+          <w:p>
+            <w:pPr>
+              <w:rPr>
+                <w:b/>
+                <w:sz w:val="28"/>
+              </w:rPr>
+            </w:pPr>
+          </w:p>
+          <w:p>
+            <w:pPr>
+              <w:rPr>
+                <w:b/>
+                <w:sz w:val="28"/>
+              </w:rPr>
+            </w:pPr>
+            <w:r>
+              <w:rPr>
+                <w:b/>
+                <w:sz w:val="28"/>
+              </w:rPr>
+              <w:t>Тип параметра</w:t>
+            </w:r>
+          </w:p>
+        </w:tc>
+        <w:tc>
+          <w:tcPr>
+            <w:tcW w:w="2954" w:type="dxa"/>
+          </w:tcPr>
+          <w:p>
+            <w:pPr>
+              <w:rPr>
+                <w:b/>
+                <w:sz w:val="28"/>
+              </w:rPr>
+            </w:pPr>
+          </w:p>
+          <w:p>
+            <w:pPr>
+              <w:rPr>
+                <w:b/>
+                <w:sz w:val="28"/>
+              </w:rPr>
+            </w:pPr>
+            <w:r>
+              <w:rPr>
+                <w:b/>
+                <w:sz w:val="28"/>
+              </w:rPr>
+              <w:t>Комментарии</w:t>
+            </w:r>
+          </w:p>
+        </w:tc>
+      </w:tr>
+      <w:tr>
+        <w:tc>
+          <w:tcPr>
+            <w:tcW w:w="3511" w:type="dxa"/>
+          </w:tcPr>
+          <w:p>
+            <w:pPr>
+              <w:spacing w:line="360" w:lineRule="auto"/>
+            </w:pPr>
+            <w:r>
+              <w:t>Логин пользователя</w:t>
+            </w:r>
+          </w:p>
+        </w:tc>
+        <w:tc>
+          <w:tcPr>
+            <w:tcW w:w="2397" w:type="dxa"/>
+          </w:tcPr>
+          <w:p>
+            <w:pPr>
+              <w:spacing w:line="360" w:lineRule="auto"/>
+            </w:pPr>
+            <w:r>
+              <w:t xml:space="preserve">Строковы </w:t>
+            </w:r>
+          </w:p>
+        </w:tc>
+        <w:tc>
+          <w:tcPr>
+            <w:tcW w:w="2954" w:type="dxa"/>
+          </w:tcPr>
+          <w:p>
+            <w:pPr>
+              <w:spacing w:line="360" w:lineRule="auto"/>
+            </w:pPr>
+          </w:p>
+        </w:tc>
+      </w:tr>
+      <w:tr>
+        <w:trPr>
+          <w:trHeight w:val="276"/>
+        </w:trPr>
+        <w:tc>
+          <w:tcPr>
+            <w:tcW w:w="3511" w:type="dxa"/>
+          </w:tcPr>
+          <w:p>
+            <w:pPr>
+              <w:spacing w:line="360" w:lineRule="auto"/>
+            </w:pPr>
+            <w:r>
+              <w:t>Пароль пользователя</w:t>
+            </w:r>
+          </w:p>
+        </w:tc>
+        <w:tc>
+          <w:tcPr>
+            <w:tcW w:w="2397" w:type="dxa"/>
+          </w:tcPr>
+          <w:p>
+            <w:pPr>
+              <w:spacing w:line="360" w:lineRule="auto"/>
+            </w:pPr>
+            <w:r>
+              <w:t>Строковый</w:t>
+            </w:r>
+          </w:p>
+        </w:tc>
+        <w:tc>
+          <w:tcPr>
+            <w:tcW w:w="2954" w:type="dxa"/>
+          </w:tcPr>
+          <w:p>
+            <w:pPr>
+              <w:spacing w:line="360" w:lineRule="auto"/>
+            </w:pPr>
+          </w:p>
+        </w:tc>
+      </w:tr>
+    </w:tbl>
     <w:p/>
-    <w:p/>
-    <w:p/>
-    <w:p/>
-    <w:p/>
-    <w:p/>
-    <w:p>
-      <w:pPr>
-        <w:pStyle w:val="Heading3"/>
-        <w:spacing w:line="360" w:lineRule="auto"/>
-      </w:pPr>
-      <w:r>
-        <w:lastRenderedPageBreak/>
+    <w:p>
+      <w:pPr>
+        <w:pStyle w:val="3"/>
+        <w:spacing w:line="360" w:lineRule="auto"/>
+      </w:pPr>
+      <w:r>
         <w:t>Выходные параметры системы</w:t>
       </w:r>
     </w:p>
     <w:p>
       <w:pPr>
-        <w:pStyle w:val="Heading4"/>
+        <w:pStyle w:val="4"/>
       </w:pPr>
       <w:r>
         <w:t xml:space="preserve">Система должна выводить информацию в </w:t>
@@ -2853,7 +3497,7 @@
     </w:p>
     <w:p>
       <w:pPr>
-        <w:pStyle w:val="Heading4"/>
+        <w:pStyle w:val="4"/>
       </w:pPr>
       <w:r>
         <w:t>Система должна предоставлять возможность просмотра следующих параметров:</w:t>
@@ -2862,7 +3506,7 @@
     <w:p/>
     <w:tbl>
       <w:tblPr>
-        <w:tblStyle w:val="TableGrid"/>
+        <w:tblStyle w:val="af9"/>
         <w:tblW w:w="8931" w:type="dxa"/>
         <w:tblInd w:w="675" w:type="dxa"/>
         <w:tblLook w:val="04A0" w:firstRow="1" w:lastRow="0" w:firstColumn="1" w:lastColumn="0" w:noHBand="0" w:noVBand="1"/>
@@ -3005,7 +3649,11 @@
               <w:t>Может содержать следующие значения: «</w:t>
             </w:r>
             <w:r>
-              <w:t>Заявка принята таксистом», «Ожидание», «Не найдено подходящего такси»</w:t>
+              <w:t xml:space="preserve">Заявка принята таксистом», «Ожидание», «Не </w:t>
+            </w:r>
+            <w:r>
+              <w:lastRenderedPageBreak/>
+              <w:t>найдено подходящего такси»</w:t>
             </w:r>
           </w:p>
         </w:tc>
@@ -3020,6 +3668,7 @@
               <w:spacing w:line="360" w:lineRule="auto"/>
             </w:pPr>
             <w:r>
+              <w:lastRenderedPageBreak/>
               <w:t>Текущие координаты автомобиля</w:t>
             </w:r>
           </w:p>
@@ -3051,6 +3700,131 @@
           </w:p>
         </w:tc>
       </w:tr>
+      <w:tr>
+        <w:tc>
+          <w:tcPr>
+            <w:tcW w:w="2835" w:type="dxa"/>
+          </w:tcPr>
+          <w:p>
+            <w:pPr>
+              <w:spacing w:line="360" w:lineRule="auto"/>
+            </w:pPr>
+            <w:r>
+              <w:t>Код доступа для возможности просмотра текущего статуса заявки</w:t>
+            </w:r>
+          </w:p>
+        </w:tc>
+        <w:tc>
+          <w:tcPr>
+            <w:tcW w:w="2694" w:type="dxa"/>
+          </w:tcPr>
+          <w:p>
+            <w:pPr>
+              <w:spacing w:line="360" w:lineRule="auto"/>
+            </w:pPr>
+            <w:r>
+              <w:t>Строковый</w:t>
+            </w:r>
+          </w:p>
+        </w:tc>
+        <w:tc>
+          <w:tcPr>
+            <w:tcW w:w="3402" w:type="dxa"/>
+          </w:tcPr>
+          <w:p>
+            <w:pPr>
+              <w:spacing w:line="360" w:lineRule="auto"/>
+            </w:pPr>
+            <w:r>
+              <w:t>Предоставляется незарегистрированным пользователям</w:t>
+            </w:r>
+          </w:p>
+        </w:tc>
+      </w:tr>
+      <w:tr>
+        <w:tc>
+          <w:tcPr>
+            <w:tcW w:w="2835" w:type="dxa"/>
+          </w:tcPr>
+          <w:p>
+            <w:pPr>
+              <w:spacing w:line="360" w:lineRule="auto"/>
+            </w:pPr>
+            <w:r>
+              <w:t>Список автомобилей такси, найденных по заданному фильтру</w:t>
+            </w:r>
+          </w:p>
+        </w:tc>
+        <w:tc>
+          <w:tcPr>
+            <w:tcW w:w="2694" w:type="dxa"/>
+          </w:tcPr>
+          <w:p>
+            <w:pPr>
+              <w:spacing w:line="360" w:lineRule="auto"/>
+            </w:pPr>
+            <w:r>
+              <w:t xml:space="preserve">Список ссылок </w:t>
+            </w:r>
+          </w:p>
+        </w:tc>
+        <w:tc>
+          <w:tcPr>
+            <w:tcW w:w="3402" w:type="dxa"/>
+          </w:tcPr>
+          <w:p>
+            <w:pPr>
+              <w:spacing w:line="360" w:lineRule="auto"/>
+            </w:pPr>
+            <w:r>
+              <w:t>Предоставляется возможность перехода по ссылкам для просмотра детального описания автомобиля такси</w:t>
+            </w:r>
+            <w:bookmarkStart w:id="7" w:name="_GoBack"/>
+            <w:bookmarkEnd w:id="7"/>
+          </w:p>
+        </w:tc>
+      </w:tr>
+      <w:tr>
+        <w:tc>
+          <w:tcPr>
+            <w:tcW w:w="2835" w:type="dxa"/>
+          </w:tcPr>
+          <w:p>
+            <w:pPr>
+              <w:spacing w:line="360" w:lineRule="auto"/>
+            </w:pPr>
+            <w:r>
+              <w:t>История предыдущих заказов</w:t>
+            </w:r>
+          </w:p>
+        </w:tc>
+        <w:tc>
+          <w:tcPr>
+            <w:tcW w:w="2694" w:type="dxa"/>
+          </w:tcPr>
+          <w:p>
+            <w:pPr>
+              <w:spacing w:line="360" w:lineRule="auto"/>
+            </w:pPr>
+            <w:r>
+              <w:t>Список строк</w:t>
+            </w:r>
+          </w:p>
+        </w:tc>
+        <w:tc>
+          <w:tcPr>
+            <w:tcW w:w="3402" w:type="dxa"/>
+          </w:tcPr>
+          <w:p>
+            <w:pPr>
+              <w:spacing w:line="360" w:lineRule="auto"/>
+            </w:pPr>
+            <w:r>
+              <w:t>Возможность просмотра истории предыдущих заказов предоставляется зарегистрированным пользователям</w:t>
+            </w:r>
+          </w:p>
+        </w:tc>
+      </w:tr>
     </w:tbl>
     <w:p/>
     <w:p>
@@ -3070,7 +3844,7 @@
     </w:p>
     <w:p>
       <w:pPr>
-        <w:pStyle w:val="Heading2"/>
+        <w:pStyle w:val="2"/>
         <w:spacing w:line="360" w:lineRule="auto"/>
       </w:pPr>
       <w:r>
@@ -3079,7 +3853,7 @@
     </w:p>
     <w:p>
       <w:pPr>
-        <w:pStyle w:val="Heading3"/>
+        <w:pStyle w:val="3"/>
         <w:spacing w:line="360" w:lineRule="auto"/>
       </w:pPr>
       <w:r>
@@ -3088,7 +3862,7 @@
     </w:p>
     <w:p>
       <w:pPr>
-        <w:pStyle w:val="Heading4"/>
+        <w:pStyle w:val="4"/>
       </w:pPr>
       <w:r>
         <w:t xml:space="preserve"> </w:t>
@@ -3099,7 +3873,7 @@
     </w:p>
     <w:p>
       <w:pPr>
-        <w:pStyle w:val="Heading4"/>
+        <w:pStyle w:val="4"/>
       </w:pPr>
       <w:r>
         <w:t>Система должна предоставлять возможность назначения таксистам нового задания.</w:t>
@@ -3107,7 +3881,7 @@
     </w:p>
     <w:p>
       <w:pPr>
-        <w:pStyle w:val="Heading4"/>
+        <w:pStyle w:val="4"/>
       </w:pPr>
       <w:r>
         <w:t xml:space="preserve"> Время отклика </w:t>
@@ -3129,7 +3903,7 @@
     <w:p/>
     <w:p>
       <w:pPr>
-        <w:pStyle w:val="Heading3"/>
+        <w:pStyle w:val="3"/>
         <w:spacing w:line="360" w:lineRule="auto"/>
       </w:pPr>
       <w:r>
@@ -3152,7 +3926,7 @@
     </w:p>
     <w:p>
       <w:pPr>
-        <w:pStyle w:val="Heading4"/>
+        <w:pStyle w:val="4"/>
       </w:pPr>
       <w:r>
         <w:t xml:space="preserve"> Система должна обеспечивать пользовател</w:t>
@@ -3163,7 +3937,7 @@
     </w:p>
     <w:p>
       <w:pPr>
-        <w:pStyle w:val="Heading4"/>
+        <w:pStyle w:val="4"/>
       </w:pPr>
       <w:r>
         <w:t xml:space="preserve"> </w:t>
@@ -3188,7 +3962,7 @@
     </w:p>
     <w:p>
       <w:pPr>
-        <w:pStyle w:val="Heading2"/>
+        <w:pStyle w:val="2"/>
         <w:spacing w:line="360" w:lineRule="auto"/>
       </w:pPr>
       <w:r>
@@ -3197,7 +3971,7 @@
     </w:p>
     <w:p>
       <w:pPr>
-        <w:pStyle w:val="Heading3"/>
+        <w:pStyle w:val="3"/>
         <w:spacing w:line="360" w:lineRule="auto"/>
       </w:pPr>
       <w:r>
@@ -3206,7 +3980,7 @@
     </w:p>
     <w:p>
       <w:pPr>
-        <w:pStyle w:val="Heading4"/>
+        <w:pStyle w:val="4"/>
       </w:pPr>
       <w:r>
         <w:t>Система должна предоставлять текущие координаты автомобиля.</w:t>
@@ -3214,7 +3988,7 @@
     </w:p>
     <w:p>
       <w:pPr>
-        <w:pStyle w:val="Heading4"/>
+        <w:pStyle w:val="4"/>
       </w:pPr>
       <w:r>
         <w:t>Система должна предоставлять текущий статус такси.</w:t>
@@ -3222,7 +3996,7 @@
     </w:p>
     <w:p>
       <w:pPr>
-        <w:pStyle w:val="Heading4"/>
+        <w:pStyle w:val="4"/>
       </w:pPr>
       <w:r>
         <w:t>Время отклика системы не должно превышать 10 секунд.</w:t>
@@ -3230,7 +4004,7 @@
     </w:p>
     <w:p>
       <w:pPr>
-        <w:pStyle w:val="Heading3"/>
+        <w:pStyle w:val="3"/>
         <w:spacing w:line="360" w:lineRule="auto"/>
       </w:pPr>
       <w:r>
@@ -3247,7 +4021,7 @@
     </w:p>
     <w:p>
       <w:pPr>
-        <w:pStyle w:val="Heading4"/>
+        <w:pStyle w:val="4"/>
       </w:pPr>
       <w:r>
         <w:t>Система должна обеспечивать пользователю возможность получения текущих координат такси.</w:t>
@@ -3255,7 +4029,7 @@
     </w:p>
     <w:p>
       <w:pPr>
-        <w:pStyle w:val="Heading4"/>
+        <w:pStyle w:val="4"/>
       </w:pPr>
       <w:r>
         <w:t>Система должна обеспечивать пользователю возможность получения текущего статуса такси.</w:t>
@@ -3263,7 +4037,7 @@
     </w:p>
     <w:p>
       <w:pPr>
-        <w:pStyle w:val="Heading3"/>
+        <w:pStyle w:val="3"/>
         <w:spacing w:line="360" w:lineRule="auto"/>
       </w:pPr>
       <w:r>
@@ -3272,7 +4046,7 @@
     </w:p>
     <w:tbl>
       <w:tblPr>
-        <w:tblStyle w:val="TableGrid"/>
+        <w:tblStyle w:val="af9"/>
         <w:tblW w:w="8931" w:type="dxa"/>
         <w:tblInd w:w="675" w:type="dxa"/>
         <w:tblLook w:val="04A0" w:firstRow="1" w:lastRow="0" w:firstColumn="1" w:lastColumn="0" w:noHBand="0" w:noVBand="1"/>
@@ -3484,12 +4258,10 @@
       <w:pPr>
         <w:spacing w:line="360" w:lineRule="auto"/>
       </w:pPr>
-      <w:bookmarkStart w:id="7" w:name="_GoBack"/>
-      <w:bookmarkEnd w:id="7"/>
-    </w:p>
-    <w:p>
-      <w:pPr>
-        <w:pStyle w:val="Heading2"/>
+    </w:p>
+    <w:p>
+      <w:pPr>
+        <w:pStyle w:val="2"/>
         <w:spacing w:line="360" w:lineRule="auto"/>
       </w:pPr>
       <w:r>
@@ -3504,30 +4276,190 @@
         <w:jc w:val="both"/>
       </w:pPr>
       <w:r>
+        <w:t>Для выполнения любого сценария необходимо войти в систему через интерфейс пользователя. В системе допустимы 2 типа пользователей – гость и зарегистрированный пользователь. Сценарии функционирования для пользователей с категорией прав «Гость» и «Зарегистрированный п</w:t>
+      </w:r>
+      <w:r>
+        <w:t>ользователь» отражены на рис. 3.  и рис.4 соответственно.</w:t>
+      </w:r>
+    </w:p>
+    <w:p>
+      <w:pPr>
+        <w:spacing w:line="360" w:lineRule="auto"/>
+        <w:ind w:firstLine="567"/>
+        <w:jc w:val="both"/>
+      </w:pPr>
+    </w:p>
+    <w:p>
+      <w:pPr>
+        <w:spacing w:line="360" w:lineRule="auto"/>
+        <w:ind w:firstLine="567"/>
+        <w:jc w:val="both"/>
+      </w:pPr>
+    </w:p>
+    <w:p>
+      <w:pPr>
+        <w:spacing w:line="360" w:lineRule="auto"/>
+        <w:ind w:firstLine="567"/>
+        <w:jc w:val="both"/>
+      </w:pPr>
+    </w:p>
+    <w:p>
+      <w:pPr>
+        <w:spacing w:line="360" w:lineRule="auto"/>
+        <w:ind w:firstLine="567"/>
+        <w:jc w:val="both"/>
+      </w:pPr>
+    </w:p>
+    <w:p>
+      <w:pPr>
+        <w:spacing w:line="360" w:lineRule="auto"/>
+        <w:ind w:firstLine="567"/>
+        <w:jc w:val="both"/>
+      </w:pPr>
+    </w:p>
+    <w:p>
+      <w:pPr>
+        <w:spacing w:line="360" w:lineRule="auto"/>
+        <w:ind w:firstLine="567"/>
+        <w:jc w:val="both"/>
+      </w:pPr>
+    </w:p>
+    <w:p>
+      <w:pPr>
+        <w:spacing w:line="360" w:lineRule="auto"/>
+        <w:jc w:val="both"/>
+      </w:pPr>
+    </w:p>
+    <w:p>
+      <w:pPr>
+        <w:spacing w:line="360" w:lineRule="auto"/>
+        <w:jc w:val="both"/>
+      </w:pPr>
+    </w:p>
+    <w:p>
+      <w:pPr>
+        <w:spacing w:line="360" w:lineRule="auto"/>
+        <w:jc w:val="both"/>
+      </w:pPr>
+    </w:p>
+    <w:p>
+      <w:pPr>
+        <w:spacing w:line="360" w:lineRule="auto"/>
+        <w:jc w:val="both"/>
+      </w:pPr>
+    </w:p>
+    <w:p>
+      <w:pPr>
+        <w:spacing w:line="360" w:lineRule="auto"/>
+        <w:jc w:val="both"/>
+      </w:pPr>
+      <w:r>
         <w:rPr>
           <w:noProof/>
         </w:rPr>
         <w:pict>
-          <v:shape id="_x0000_s1030" type="#_x0000_t75" style="position:absolute;left:0;text-align:left;margin-left:-37.8pt;margin-top:30.65pt;width:457.5pt;height:296.35pt;z-index:-251652096;mso-position-horizontal-relative:text;mso-position-vertical-relative:text">
+          <v:shape id="_x0000_s1030" type="#_x0000_t75" style="position:absolute;left:0;text-align:left;margin-left:-97.25pt;margin-top:-151.9pt;width:592.3pt;height:508.95pt;z-index:-251652096;mso-position-horizontal-relative:text;mso-position-vertical-relative:text">
             <v:imagedata r:id="rId13" o:title=""/>
           </v:shape>
-          <o:OLEObject Type="Embed" ProgID="Visio.Drawing.11" ShapeID="_x0000_s1030" DrawAspect="Content" ObjectID="_1427626999" r:id="rId14"/>
+          <o:OLEObject Type="Embed" ProgID="Visio.Drawing.11" ShapeID="_x0000_s1030" DrawAspect="Content" ObjectID="_1428182443" r:id="rId14"/>
         </w:pict>
       </w:r>
-      <w:r>
-        <w:t xml:space="preserve">Для выполнения любого сценария необходимо войти в систему через интерфейс пользователя. В системе </w:t>
-      </w:r>
-      <w:proofErr w:type="gramStart"/>
-      <w:r>
-        <w:t>допустимы</w:t>
-      </w:r>
-      <w:proofErr w:type="gramEnd"/>
-      <w:r>
-        <w:t xml:space="preserve"> 2 типа пользователей – гость и зарегистрированный пользователь. Сценарии функционирования для пользователей с категорией прав «Гость» и «Зарегистрированный п</w:t>
-      </w:r>
-      <w:r>
-        <w:t>ользователь» отражены на рис. 3.  и рис.4 соответственно.</w:t>
-      </w:r>
+    </w:p>
+    <w:p>
+      <w:pPr>
+        <w:spacing w:line="360" w:lineRule="auto"/>
+        <w:jc w:val="both"/>
+      </w:pPr>
+    </w:p>
+    <w:p>
+      <w:pPr>
+        <w:spacing w:line="360" w:lineRule="auto"/>
+        <w:jc w:val="both"/>
+      </w:pPr>
+    </w:p>
+    <w:p>
+      <w:pPr>
+        <w:spacing w:line="360" w:lineRule="auto"/>
+        <w:jc w:val="both"/>
+      </w:pPr>
+    </w:p>
+    <w:p>
+      <w:pPr>
+        <w:spacing w:line="360" w:lineRule="auto"/>
+        <w:jc w:val="both"/>
+      </w:pPr>
+    </w:p>
+    <w:p>
+      <w:pPr>
+        <w:spacing w:line="360" w:lineRule="auto"/>
+        <w:jc w:val="both"/>
+      </w:pPr>
+    </w:p>
+    <w:p>
+      <w:pPr>
+        <w:spacing w:line="360" w:lineRule="auto"/>
+        <w:jc w:val="both"/>
+      </w:pPr>
+    </w:p>
+    <w:p>
+      <w:pPr>
+        <w:spacing w:line="360" w:lineRule="auto"/>
+        <w:jc w:val="both"/>
+      </w:pPr>
+    </w:p>
+    <w:p>
+      <w:pPr>
+        <w:spacing w:line="360" w:lineRule="auto"/>
+        <w:jc w:val="both"/>
+      </w:pPr>
+    </w:p>
+    <w:p>
+      <w:pPr>
+        <w:spacing w:line="360" w:lineRule="auto"/>
+        <w:jc w:val="both"/>
+      </w:pPr>
+    </w:p>
+    <w:p>
+      <w:pPr>
+        <w:spacing w:line="360" w:lineRule="auto"/>
+        <w:jc w:val="both"/>
+      </w:pPr>
+    </w:p>
+    <w:p>
+      <w:pPr>
+        <w:spacing w:line="360" w:lineRule="auto"/>
+        <w:jc w:val="both"/>
+      </w:pPr>
+    </w:p>
+    <w:p>
+      <w:pPr>
+        <w:spacing w:line="360" w:lineRule="auto"/>
+        <w:jc w:val="both"/>
+      </w:pPr>
+    </w:p>
+    <w:p>
+      <w:pPr>
+        <w:spacing w:line="360" w:lineRule="auto"/>
+        <w:jc w:val="both"/>
+      </w:pPr>
+    </w:p>
+    <w:p>
+      <w:pPr>
+        <w:spacing w:line="360" w:lineRule="auto"/>
+        <w:jc w:val="both"/>
+      </w:pPr>
+    </w:p>
+    <w:p>
+      <w:pPr>
+        <w:spacing w:line="360" w:lineRule="auto"/>
+        <w:jc w:val="both"/>
+      </w:pPr>
+    </w:p>
+    <w:p>
+      <w:pPr>
+        <w:spacing w:line="360" w:lineRule="auto"/>
+        <w:jc w:val="both"/>
+      </w:pPr>
     </w:p>
     <w:p>
       <w:pPr>
@@ -3535,6 +4467,9 @@
         <w:ind w:firstLine="567"/>
         <w:jc w:val="both"/>
       </w:pPr>
+      <w:r>
+        <w:t>Рис. 3 Диаграмма использования для пользователя с категорией прав «Гость».</w:t>
+      </w:r>
     </w:p>
     <w:p>
       <w:pPr>
@@ -3549,6 +4484,18 @@
         <w:ind w:firstLine="567"/>
         <w:jc w:val="both"/>
       </w:pPr>
+      <w:r>
+        <w:rPr>
+          <w:noProof/>
+        </w:rPr>
+        <w:lastRenderedPageBreak/>
+        <w:pict>
+          <v:shape id="_x0000_s1032" type="#_x0000_t75" style="position:absolute;left:0;text-align:left;margin-left:-79.8pt;margin-top:-131.7pt;width:592.3pt;height:490.1pt;z-index:-251651072;mso-position-horizontal-relative:text;mso-position-vertical-relative:text">
+            <v:imagedata r:id="rId15" o:title=""/>
+          </v:shape>
+          <o:OLEObject Type="Embed" ProgID="Visio.Drawing.11" ShapeID="_x0000_s1032" DrawAspect="Content" ObjectID="_1428182444" r:id="rId16"/>
+        </w:pict>
+      </w:r>
     </w:p>
     <w:p>
       <w:pPr>
@@ -3595,7 +4542,6 @@
     <w:p>
       <w:pPr>
         <w:spacing w:line="360" w:lineRule="auto"/>
-        <w:ind w:firstLine="567"/>
         <w:jc w:val="both"/>
       </w:pPr>
     </w:p>
@@ -3608,17 +4554,12 @@
     <w:p>
       <w:pPr>
         <w:spacing w:line="360" w:lineRule="auto"/>
-        <w:ind w:firstLine="567"/>
         <w:jc w:val="both"/>
       </w:pPr>
-      <w:r>
-        <w:t>Рис. 3 Диаграмма использования для пользователя с категорией прав «Гость».</w:t>
-      </w:r>
-    </w:p>
-    <w:p>
-      <w:pPr>
-        <w:spacing w:line="360" w:lineRule="auto"/>
-        <w:ind w:firstLine="567"/>
+    </w:p>
+    <w:p>
+      <w:pPr>
+        <w:spacing w:line="360" w:lineRule="auto"/>
         <w:jc w:val="both"/>
       </w:pPr>
     </w:p>
@@ -3627,37 +4568,51 @@
         <w:spacing w:line="360" w:lineRule="auto"/>
         <w:jc w:val="both"/>
       </w:pPr>
-      <w:r>
-        <w:rPr>
-          <w:noProof/>
-        </w:rPr>
-        <w:lastRenderedPageBreak/>
-        <w:pict>
-          <v:shape id="_x0000_s1031" type="#_x0000_t75" style="position:absolute;left:0;text-align:left;margin-left:-35.25pt;margin-top:-20.7pt;width:519pt;height:449.45pt;z-index:251666432;mso-position-horizontal-relative:text;mso-position-vertical-relative:text">
-            <v:imagedata r:id="rId15" o:title=""/>
-            <w10:wrap type="square"/>
-          </v:shape>
-          <o:OLEObject Type="Embed" ProgID="Visio.Drawing.11" ShapeID="_x0000_s1031" DrawAspect="Content" ObjectID="_1427627000" r:id="rId16"/>
-        </w:pict>
-      </w:r>
+    </w:p>
+    <w:p>
+      <w:pPr>
+        <w:spacing w:line="360" w:lineRule="auto"/>
+        <w:jc w:val="both"/>
+      </w:pPr>
+    </w:p>
+    <w:p>
+      <w:pPr>
+        <w:spacing w:line="360" w:lineRule="auto"/>
+        <w:jc w:val="both"/>
+      </w:pPr>
+    </w:p>
+    <w:p>
+      <w:pPr>
+        <w:spacing w:line="360" w:lineRule="auto"/>
+        <w:jc w:val="both"/>
+      </w:pPr>
+    </w:p>
+    <w:p>
+      <w:pPr>
+        <w:spacing w:line="360" w:lineRule="auto"/>
+        <w:jc w:val="both"/>
+      </w:pPr>
+    </w:p>
+    <w:p>
+      <w:pPr>
+        <w:spacing w:line="360" w:lineRule="auto"/>
+        <w:jc w:val="both"/>
+      </w:pPr>
+    </w:p>
+    <w:p>
+      <w:pPr>
+        <w:spacing w:line="360" w:lineRule="auto"/>
+        <w:jc w:val="both"/>
+      </w:pPr>
+    </w:p>
+    <w:p>
+      <w:pPr>
+        <w:spacing w:line="360" w:lineRule="auto"/>
+        <w:jc w:val="both"/>
+      </w:pPr>
       <w:r>
         <w:t>Рис.4 Диаграмма использования для пользователя с категорией прав «Зарегистрированный пользователь».</w:t>
       </w:r>
-    </w:p>
-    <w:p>
-      <w:pPr>
-        <w:spacing w:line="360" w:lineRule="auto"/>
-      </w:pPr>
-    </w:p>
-    <w:p>
-      <w:pPr>
-        <w:spacing w:line="360" w:lineRule="auto"/>
-      </w:pPr>
-    </w:p>
-    <w:p>
-      <w:pPr>
-        <w:spacing w:line="360" w:lineRule="auto"/>
-      </w:pPr>
     </w:p>
     <w:p>
       <w:pPr>
@@ -3666,33 +4621,26 @@
     </w:p>
     <w:p/>
     <w:p/>
-    <w:p/>
-    <w:p/>
-    <w:p/>
-    <w:p/>
-    <w:p/>
-    <w:p/>
-    <w:p>
-      <w:pPr>
-        <w:pStyle w:val="Heading3"/>
-      </w:pPr>
-      <w:r>
-        <w:lastRenderedPageBreak/>
+    <w:p>
+      <w:pPr>
+        <w:pStyle w:val="3"/>
+      </w:pPr>
+      <w:r>
         <w:t>Спецификации прецедентов использования</w:t>
       </w:r>
     </w:p>
     <w:p>
       <w:pPr>
-        <w:pStyle w:val="Heading4"/>
-        <w:rPr>
-          <w:rStyle w:val="Strong"/>
+        <w:pStyle w:val="4"/>
+        <w:rPr>
+          <w:rStyle w:val="afb"/>
           <w:b w:val="0"/>
           <w:bCs/>
         </w:rPr>
       </w:pPr>
       <w:r>
         <w:rPr>
-          <w:rStyle w:val="Strong"/>
+          <w:rStyle w:val="afb"/>
           <w:b w:val="0"/>
           <w:bCs/>
         </w:rPr>
@@ -3702,7 +4650,7 @@
     <w:p/>
     <w:p>
       <w:pPr>
-        <w:pStyle w:val="a1"/>
+        <w:pStyle w:val="a9"/>
       </w:pPr>
       <w:r>
         <w:t>Прецедент использования позволяет действующему лицу зарегистрироваться в системе.</w:t>
@@ -3710,7 +4658,7 @@
     </w:p>
     <w:p>
       <w:pPr>
-        <w:pStyle w:val="Heading4"/>
+        <w:pStyle w:val="4"/>
         <w:numPr>
           <w:ilvl w:val="0"/>
           <w:numId w:val="0"/>
@@ -3729,82 +4677,97 @@
     </w:p>
     <w:p>
       <w:pPr>
-        <w:pStyle w:val="a1"/>
+        <w:pStyle w:val="a9"/>
         <w:numPr>
           <w:ilvl w:val="0"/>
           <w:numId w:val="12"/>
         </w:numPr>
       </w:pPr>
       <w:r>
-        <w:t xml:space="preserve">Действующее лицо заполняет форму на </w:t>
+        <w:t xml:space="preserve">Выполнить вход в </w:t>
       </w:r>
       <w:r>
         <w:rPr>
           <w:lang w:val="en-US"/>
         </w:rPr>
-        <w:t>w</w:t>
-      </w:r>
-      <w:proofErr w:type="spellStart"/>
-      <w:r>
-        <w:t>eb</w:t>
-      </w:r>
-      <w:proofErr w:type="spellEnd"/>
-      <w:r>
-        <w:t>-сайте системы.</w:t>
-      </w:r>
-    </w:p>
-    <w:p>
-      <w:pPr>
-        <w:pStyle w:val="a1"/>
+        <w:t>web</w:t>
+      </w:r>
+      <w:r>
+        <w:t>-</w:t>
+      </w:r>
+      <w:r>
+        <w:t>интерфейс.</w:t>
+      </w:r>
+    </w:p>
+    <w:p>
+      <w:pPr>
+        <w:pStyle w:val="a9"/>
         <w:numPr>
           <w:ilvl w:val="0"/>
           <w:numId w:val="12"/>
         </w:numPr>
       </w:pPr>
       <w:r>
-        <w:t>Система сохраняет полученные через форму данные пользователя в базе данных.</w:t>
-      </w:r>
-    </w:p>
-    <w:p>
-      <w:pPr>
-        <w:pStyle w:val="a1"/>
+        <w:t xml:space="preserve">В </w:t>
+      </w:r>
+      <w:r>
+        <w:rPr>
+          <w:lang w:val="en-US"/>
+        </w:rPr>
+        <w:t>web</w:t>
+      </w:r>
+      <w:r>
+        <w:t>-</w:t>
+      </w:r>
+      <w:r>
+        <w:t>интерфейсе перейти к регистрации по ссылке.</w:t>
+      </w:r>
+    </w:p>
+    <w:p>
+      <w:pPr>
+        <w:pStyle w:val="a9"/>
         <w:numPr>
           <w:ilvl w:val="0"/>
           <w:numId w:val="12"/>
         </w:numPr>
       </w:pPr>
       <w:r>
-        <w:t>Система перенаправляет пользователя на страницу рабочего места зарегистрированного пользователя.</w:t>
-      </w:r>
-    </w:p>
-    <w:p>
-      <w:pPr>
-        <w:pStyle w:val="a1"/>
+        <w:t>Заполнить поля «Логин пользователя», «Пароль», «Подтверждение пароля», «Фамилия», «Имя», «Отчество».</w:t>
+      </w:r>
+    </w:p>
+    <w:p>
+      <w:pPr>
+        <w:pStyle w:val="a9"/>
         <w:numPr>
           <w:ilvl w:val="0"/>
           <w:numId w:val="12"/>
         </w:numPr>
       </w:pPr>
       <w:r>
-        <w:t>Выполнение сценария заканчивается.</w:t>
-      </w:r>
-    </w:p>
-    <w:p>
-      <w:pPr>
-        <w:pStyle w:val="a1"/>
-      </w:pPr>
-    </w:p>
-    <w:p>
-      <w:pPr>
-        <w:pStyle w:val="Heading4"/>
-      </w:pPr>
-      <w:r>
-        <w:t>Спецификация прецедента «Аутентификация»</w:t>
-      </w:r>
-    </w:p>
-    <w:p>
-      <w:pPr>
-        <w:pStyle w:val="a1"/>
+        <w:t>Зарегистрироваться, нажав кнопку «Подтвердить» или отказаться от регистрации, нажав кнопку «Отмена»</w:t>
+      </w:r>
+      <w:r>
+        <w:t>.</w:t>
+      </w:r>
+    </w:p>
+    <w:p>
+      <w:pPr>
+        <w:pStyle w:val="4"/>
+      </w:pPr>
+      <w:r>
+        <w:lastRenderedPageBreak/>
+        <w:t>Спецификация прецедента «</w:t>
+      </w:r>
+      <w:r>
+        <w:t>Авторизация</w:t>
+      </w:r>
+      <w:r>
+        <w:t>»</w:t>
+      </w:r>
+    </w:p>
+    <w:p>
+      <w:pPr>
+        <w:pStyle w:val="a9"/>
       </w:pPr>
       <w:r>
         <w:t>Прецедент использования позволяет действующему лицу войти в систему.</w:t>
@@ -3812,12 +4775,12 @@
     </w:p>
     <w:p>
       <w:pPr>
-        <w:pStyle w:val="a1"/>
-      </w:pPr>
-    </w:p>
-    <w:p>
-      <w:pPr>
-        <w:pStyle w:val="NoSpacing"/>
+        <w:pStyle w:val="a9"/>
+      </w:pPr>
+    </w:p>
+    <w:p>
+      <w:pPr>
+        <w:pStyle w:val="ae"/>
         <w:rPr>
           <w:b/>
         </w:rPr>
@@ -3831,7 +4794,7 @@
     </w:p>
     <w:p>
       <w:pPr>
-        <w:pStyle w:val="NoSpacing"/>
+        <w:pStyle w:val="ae"/>
         <w:rPr>
           <w:b/>
         </w:rPr>
@@ -3839,160 +4802,138 @@
     </w:p>
     <w:p>
       <w:pPr>
-        <w:pStyle w:val="a1"/>
-      </w:pPr>
-      <w:r>
-        <w:t>Оптимистический сценарий</w:t>
-      </w:r>
-    </w:p>
-    <w:p>
-      <w:pPr>
-        <w:pStyle w:val="a1"/>
+        <w:pStyle w:val="a9"/>
+      </w:pPr>
+      <w:r>
+        <w:rPr>
+          <w:b/>
+        </w:rPr>
+        <w:t>Основной сценарий,</w:t>
+      </w:r>
+      <w:r>
+        <w:t xml:space="preserve"> возможен, если пользователь является зарегистрированным пользователем</w:t>
+      </w:r>
+    </w:p>
+    <w:p>
+      <w:pPr>
+        <w:pStyle w:val="a9"/>
         <w:numPr>
           <w:ilvl w:val="0"/>
           <w:numId w:val="11"/>
         </w:numPr>
       </w:pPr>
       <w:r>
-        <w:t>Действующее лицо вводит имя пользователя и пароль доступа к системе.</w:t>
-      </w:r>
-    </w:p>
-    <w:p>
-      <w:pPr>
-        <w:pStyle w:val="a1"/>
+        <w:t xml:space="preserve">Выполнить вход в </w:t>
+      </w:r>
+      <w:r>
+        <w:rPr>
+          <w:lang w:val="en-US"/>
+        </w:rPr>
+        <w:t>web</w:t>
+      </w:r>
+      <w:r>
+        <w:t>-</w:t>
+      </w:r>
+      <w:r>
+        <w:t>интерфейс.</w:t>
+      </w:r>
+    </w:p>
+    <w:p>
+      <w:pPr>
+        <w:pStyle w:val="a9"/>
         <w:numPr>
           <w:ilvl w:val="0"/>
           <w:numId w:val="11"/>
         </w:numPr>
       </w:pPr>
       <w:r>
-        <w:t>Система проверяет введенные данные.</w:t>
-      </w:r>
-    </w:p>
-    <w:p>
-      <w:pPr>
-        <w:pStyle w:val="a1"/>
+        <w:t xml:space="preserve">В </w:t>
+      </w:r>
+      <w:r>
+        <w:rPr>
+          <w:lang w:val="en-US"/>
+        </w:rPr>
+        <w:t>web</w:t>
+      </w:r>
+      <w:r>
+        <w:t>-</w:t>
+      </w:r>
+      <w:r>
+        <w:t xml:space="preserve">интерфейсе перейти ко входу </w:t>
+      </w:r>
+      <w:r>
+        <w:t>по ссылке.</w:t>
+      </w:r>
+    </w:p>
+    <w:p>
+      <w:pPr>
+        <w:pStyle w:val="a9"/>
         <w:numPr>
           <w:ilvl w:val="0"/>
           <w:numId w:val="11"/>
         </w:numPr>
       </w:pPr>
       <w:r>
-        <w:t>Если данные верны, система перенаправляет пользователя на страницу рабочего места зарегистрированного пользователя.</w:t>
-      </w:r>
-    </w:p>
-    <w:p>
-      <w:pPr>
-        <w:pStyle w:val="a1"/>
+        <w:t>Заполнить поля «Логин» и «Пароль»</w:t>
+      </w:r>
+      <w:r>
+        <w:t>.</w:t>
+      </w:r>
+    </w:p>
+    <w:p>
+      <w:pPr>
+        <w:pStyle w:val="a9"/>
         <w:numPr>
           <w:ilvl w:val="0"/>
           <w:numId w:val="11"/>
         </w:numPr>
       </w:pPr>
       <w:r>
-        <w:t>Выполнение сценария заканчивается</w:t>
-      </w:r>
-    </w:p>
-    <w:p>
-      <w:pPr>
-        <w:pStyle w:val="a1"/>
-      </w:pPr>
-      <w:r>
+        <w:t>Подтвердить вход в систему, нажав кнопку «Войти» или отменить вход, нажав кнопку «Отмена».</w:t>
+      </w:r>
+    </w:p>
+    <w:p>
+      <w:pPr>
+        <w:pStyle w:val="a9"/>
+      </w:pPr>
+      <w:r>
+        <w:rPr>
+          <w:b/>
+        </w:rPr>
         <w:t>Альтернативный сценарий</w:t>
       </w:r>
-    </w:p>
-    <w:p>
-      <w:pPr>
-        <w:pStyle w:val="a1"/>
-        <w:numPr>
-          <w:ilvl w:val="0"/>
-          <w:numId w:val="13"/>
-        </w:numPr>
-      </w:pPr>
-      <w:r>
-        <w:t>Действующее лицо вводит имя пользователя и пароль доступа к системе.</w:t>
-      </w:r>
-    </w:p>
-    <w:p>
-      <w:pPr>
-        <w:pStyle w:val="a1"/>
-        <w:numPr>
-          <w:ilvl w:val="0"/>
-          <w:numId w:val="13"/>
-        </w:numPr>
-      </w:pPr>
-      <w:r>
-        <w:t>Система проверяет введенные данные.</w:t>
-      </w:r>
-    </w:p>
-    <w:p>
-      <w:pPr>
-        <w:pStyle w:val="a1"/>
-        <w:numPr>
-          <w:ilvl w:val="0"/>
-          <w:numId w:val="13"/>
-        </w:numPr>
-      </w:pPr>
-      <w:r>
-        <w:t xml:space="preserve">Если данные не верны, система выводит сообщение о неправильных </w:t>
-      </w:r>
-      <w:proofErr w:type="spellStart"/>
-      <w:r>
-        <w:t>аутентификационных</w:t>
-      </w:r>
-      <w:proofErr w:type="spellEnd"/>
-      <w:r>
-        <w:t xml:space="preserve"> данных.</w:t>
-      </w:r>
-    </w:p>
-    <w:p>
-      <w:pPr>
-        <w:pStyle w:val="a1"/>
-        <w:numPr>
-          <w:ilvl w:val="0"/>
-          <w:numId w:val="13"/>
-        </w:numPr>
-      </w:pPr>
-      <w:r>
-        <w:t>Выполнение сценария заканчивается.</w:t>
-      </w:r>
-    </w:p>
-    <w:p>
-      <w:pPr>
-        <w:pStyle w:val="a1"/>
-      </w:pPr>
-    </w:p>
-    <w:p>
-      <w:pPr>
-        <w:pStyle w:val="a1"/>
-      </w:pPr>
-    </w:p>
-    <w:p>
-      <w:pPr>
-        <w:pStyle w:val="a1"/>
-      </w:pPr>
-    </w:p>
-    <w:p>
-      <w:pPr>
-        <w:pStyle w:val="Heading4"/>
-      </w:pPr>
-      <w:r>
-        <w:lastRenderedPageBreak/>
+      <w:r>
+        <w:t>: если пользователь не является зарегистрированным пользователем, то необходимо вначале выполнить регистрацию и попробовать войти в систему после.</w:t>
+      </w:r>
+    </w:p>
+    <w:p>
+      <w:pPr>
+        <w:pStyle w:val="a9"/>
+      </w:pPr>
+    </w:p>
+    <w:p>
+      <w:pPr>
+        <w:pStyle w:val="a9"/>
+        <w:ind w:firstLine="0"/>
+      </w:pPr>
+    </w:p>
+    <w:p>
+      <w:pPr>
+        <w:pStyle w:val="4"/>
+      </w:pPr>
+      <w:r>
         <w:t>Спецификация прецедента</w:t>
       </w:r>
       <w:r>
         <w:t xml:space="preserve"> </w:t>
       </w:r>
       <w:r>
-        <w:t>"Заказ такси</w:t>
-      </w:r>
-      <w:r>
-        <w:t>"</w:t>
-      </w:r>
-    </w:p>
-    <w:p>
-      <w:pPr>
-        <w:pStyle w:val="a1"/>
+        <w:t>«Осуществление заказа»</w:t>
+      </w:r>
+    </w:p>
+    <w:p>
+      <w:pPr>
+        <w:pStyle w:val="a9"/>
       </w:pPr>
       <w:r>
         <w:t>П</w:t>
@@ -4015,101 +4956,247 @@
     </w:p>
     <w:p>
       <w:pPr>
-        <w:pStyle w:val="Heading4"/>
+        <w:pStyle w:val="4"/>
         <w:numPr>
           <w:ilvl w:val="0"/>
           <w:numId w:val="0"/>
         </w:numPr>
         <w:ind w:left="864" w:hanging="156"/>
+        <w:jc w:val="both"/>
       </w:pPr>
       <w:r>
         <w:rPr>
           <w:b/>
         </w:rPr>
-        <w:t>Сценарий</w:t>
+        <w:t>Основной сценарий</w:t>
       </w:r>
       <w:r>
         <w:t>:</w:t>
       </w:r>
-    </w:p>
-    <w:p/>
-    <w:p>
-      <w:pPr>
-        <w:pStyle w:val="a1"/>
+      <w:r>
+        <w:t xml:space="preserve"> возможен, если пользователь имеет категорию прав «Зарегистрированный пользователь»</w:t>
+      </w:r>
+    </w:p>
+    <w:p>
+      <w:pPr>
+        <w:jc w:val="both"/>
+      </w:pPr>
+    </w:p>
+    <w:p>
+      <w:pPr>
+        <w:pStyle w:val="a9"/>
         <w:numPr>
           <w:ilvl w:val="0"/>
           <w:numId w:val="15"/>
         </w:numPr>
       </w:pPr>
       <w:r>
-        <w:t xml:space="preserve">Действующее </w:t>
-      </w:r>
-      <w:r>
-        <w:t>осуществляет заказа такси</w:t>
-      </w:r>
-      <w:r>
-        <w:t>.</w:t>
-      </w:r>
-    </w:p>
-    <w:p>
-      <w:pPr>
-        <w:pStyle w:val="a1"/>
+        <w:t xml:space="preserve">Выполнить вход в </w:t>
+      </w:r>
+      <w:r>
+        <w:rPr>
+          <w:lang w:val="en-US"/>
+        </w:rPr>
+        <w:t>web</w:t>
+      </w:r>
+      <w:r>
+        <w:t>-</w:t>
+      </w:r>
+      <w:r>
+        <w:t>интерфейс.</w:t>
+      </w:r>
+    </w:p>
+    <w:p>
+      <w:pPr>
+        <w:pStyle w:val="a9"/>
         <w:numPr>
           <w:ilvl w:val="0"/>
           <w:numId w:val="15"/>
         </w:numPr>
       </w:pPr>
       <w:r>
-        <w:t>Система выполняет сценарий</w:t>
-      </w:r>
-      <w:r>
-        <w:t xml:space="preserve"> «</w:t>
-      </w:r>
-      <w:r>
-        <w:t>Поиск такси</w:t>
-      </w:r>
-      <w:r>
-        <w:t>»</w:t>
-      </w:r>
-      <w:r>
-        <w:t>.</w:t>
-      </w:r>
-    </w:p>
-    <w:p>
-      <w:pPr>
-        <w:pStyle w:val="a1"/>
+        <w:t>Перейти на страницу заказа такси.</w:t>
+      </w:r>
+    </w:p>
+    <w:p>
+      <w:pPr>
+        <w:pStyle w:val="a9"/>
         <w:numPr>
           <w:ilvl w:val="0"/>
           <w:numId w:val="15"/>
         </w:numPr>
       </w:pPr>
       <w:r>
-        <w:t>Система выполняет сценарий «Бронирование такси».</w:t>
-      </w:r>
-    </w:p>
-    <w:p>
-      <w:pPr>
-        <w:pStyle w:val="a1"/>
+        <w:t>Заполнить поля фильтра поиска: «Класс комфорта», «Цена за километр», «Цена за минуту»</w:t>
+      </w:r>
+    </w:p>
+    <w:p>
+      <w:pPr>
+        <w:pStyle w:val="a9"/>
         <w:numPr>
           <w:ilvl w:val="0"/>
           <w:numId w:val="15"/>
         </w:numPr>
       </w:pPr>
       <w:r>
-        <w:t xml:space="preserve">Выполнение </w:t>
-      </w:r>
-      <w:r>
-        <w:t>сценария заканчивается.</w:t>
-      </w:r>
-    </w:p>
-    <w:p>
-      <w:pPr>
-        <w:pStyle w:val="a1"/>
-      </w:pPr>
-    </w:p>
-    <w:p>
-      <w:pPr>
-        <w:pStyle w:val="Heading4"/>
+        <w:t>Выполнить поиск такси, нажав кнопку «Поиск».</w:t>
+      </w:r>
+    </w:p>
+    <w:p>
+      <w:pPr>
+        <w:pStyle w:val="a9"/>
+        <w:numPr>
+          <w:ilvl w:val="0"/>
+          <w:numId w:val="15"/>
+        </w:numPr>
+      </w:pPr>
+      <w:r>
+        <w:t>Выбрать из списка подходящее такси</w:t>
+      </w:r>
+    </w:p>
+    <w:p>
+      <w:pPr>
+        <w:pStyle w:val="a9"/>
+        <w:numPr>
+          <w:ilvl w:val="0"/>
+          <w:numId w:val="15"/>
+        </w:numPr>
+      </w:pPr>
+      <w:r>
+        <w:t>Оформить заявку на выбранное такси, нажав кнопку «Заказать».</w:t>
+      </w:r>
+    </w:p>
+    <w:p>
+      <w:pPr>
+        <w:pStyle w:val="a9"/>
+      </w:pPr>
+      <w:r>
+        <w:rPr>
+          <w:b/>
+        </w:rPr>
+        <w:t>Альтернативный сценарий,</w:t>
+      </w:r>
+      <w:r>
+        <w:t xml:space="preserve"> если пользователь имеет категорию прав «Гость»</w:t>
+      </w:r>
+    </w:p>
+    <w:p>
+      <w:pPr>
+        <w:pStyle w:val="a9"/>
+        <w:numPr>
+          <w:ilvl w:val="0"/>
+          <w:numId w:val="26"/>
+        </w:numPr>
+      </w:pPr>
+      <w:r>
+        <w:t xml:space="preserve">Выполнить вход в </w:t>
+      </w:r>
+      <w:r>
+        <w:rPr>
+          <w:lang w:val="en-US"/>
+        </w:rPr>
+        <w:t>web</w:t>
+      </w:r>
+      <w:r>
+        <w:t>-</w:t>
+      </w:r>
+      <w:r>
+        <w:t>интерфейс.</w:t>
+      </w:r>
+    </w:p>
+    <w:p>
+      <w:pPr>
+        <w:pStyle w:val="a9"/>
+        <w:numPr>
+          <w:ilvl w:val="0"/>
+          <w:numId w:val="26"/>
+        </w:numPr>
+      </w:pPr>
+      <w:r>
+        <w:t>Перейти на страницу заказа такси.</w:t>
+      </w:r>
+    </w:p>
+    <w:p>
+      <w:pPr>
+        <w:pStyle w:val="a9"/>
+        <w:numPr>
+          <w:ilvl w:val="0"/>
+          <w:numId w:val="26"/>
+        </w:numPr>
+      </w:pPr>
+      <w:r>
+        <w:t>Заполнить поля фильтра поиска: «Класс комфорта», «Цена за километр», «Цена за минуту»</w:t>
+      </w:r>
+    </w:p>
+    <w:p>
+      <w:pPr>
+        <w:pStyle w:val="a9"/>
+        <w:numPr>
+          <w:ilvl w:val="0"/>
+          <w:numId w:val="26"/>
+        </w:numPr>
+      </w:pPr>
+      <w:r>
+        <w:t>Выполнить поиск такси, нажав кнопку «Поиск».</w:t>
+      </w:r>
+    </w:p>
+    <w:p>
+      <w:pPr>
+        <w:pStyle w:val="a9"/>
+        <w:numPr>
+          <w:ilvl w:val="0"/>
+          <w:numId w:val="26"/>
+        </w:numPr>
+      </w:pPr>
+      <w:r>
+        <w:lastRenderedPageBreak/>
+        <w:t>Выбрать из списка подходящее такси</w:t>
+      </w:r>
+    </w:p>
+    <w:p>
+      <w:pPr>
+        <w:pStyle w:val="a9"/>
+        <w:numPr>
+          <w:ilvl w:val="0"/>
+          <w:numId w:val="26"/>
+        </w:numPr>
+      </w:pPr>
+      <w:r>
+        <w:t>Оформить заявку на выбранное такси, нажав кнопку «Заказать».</w:t>
+      </w:r>
+    </w:p>
+    <w:p>
+      <w:pPr>
+        <w:pStyle w:val="a9"/>
+        <w:numPr>
+          <w:ilvl w:val="0"/>
+          <w:numId w:val="26"/>
+        </w:numPr>
+      </w:pPr>
+      <w:r>
+        <w:t>Получить код доступа для возможности просмотра статуса заказа</w:t>
+      </w:r>
+    </w:p>
+    <w:p>
+      <w:pPr>
+        <w:pStyle w:val="a9"/>
+        <w:numPr>
+          <w:ilvl w:val="0"/>
+          <w:numId w:val="26"/>
+        </w:numPr>
+      </w:pPr>
+      <w:r>
+        <w:t>Сохранить код доступа</w:t>
+      </w:r>
+    </w:p>
+    <w:p>
+      <w:pPr>
+        <w:pStyle w:val="a9"/>
+      </w:pPr>
+    </w:p>
+    <w:p>
+      <w:pPr>
+        <w:pStyle w:val="4"/>
       </w:pPr>
       <w:r>
         <w:t>Спецификация прецедента</w:t>
@@ -4118,18 +5205,12 @@
         <w:t xml:space="preserve"> </w:t>
       </w:r>
       <w:r>
-        <w:t>"</w:t>
-      </w:r>
-      <w:r>
-        <w:t>Поиск такси</w:t>
-      </w:r>
-      <w:r>
-        <w:t>"</w:t>
-      </w:r>
-    </w:p>
-    <w:p>
-      <w:pPr>
-        <w:pStyle w:val="a1"/>
+        <w:t>«Просмотр текущего статуса»</w:t>
+      </w:r>
+    </w:p>
+    <w:p>
+      <w:pPr>
+        <w:pStyle w:val="a9"/>
       </w:pPr>
       <w:r>
         <w:t>П</w:t>
@@ -4144,16 +5225,10 @@
         <w:t>позволяет</w:t>
       </w:r>
       <w:r>
-        <w:t xml:space="preserve"> диспетчерской системе </w:t>
-      </w:r>
-      <w:r>
-        <w:t>найти</w:t>
-      </w:r>
-      <w:r>
-        <w:t xml:space="preserve"> такси</w:t>
-      </w:r>
-      <w:r>
-        <w:t>, удовлетворяющие требованиям пользователя</w:t>
+        <w:t xml:space="preserve"> </w:t>
+      </w:r>
+      <w:r>
+        <w:t>пользователю посмотреть текущий статус сделанного заказа</w:t>
       </w:r>
       <w:r>
         <w:t>.</w:t>
@@ -4161,83 +5236,168 @@
     </w:p>
     <w:p>
       <w:pPr>
-        <w:pStyle w:val="Heading4"/>
+        <w:pStyle w:val="4"/>
         <w:numPr>
           <w:ilvl w:val="0"/>
           <w:numId w:val="0"/>
         </w:numPr>
         <w:ind w:left="864" w:hanging="156"/>
+        <w:jc w:val="both"/>
       </w:pPr>
       <w:r>
         <w:rPr>
           <w:b/>
         </w:rPr>
-        <w:t>Сценарий</w:t>
+        <w:t>Основной сценарий</w:t>
       </w:r>
       <w:r>
         <w:t>:</w:t>
       </w:r>
-    </w:p>
-    <w:p/>
-    <w:p>
-      <w:pPr>
-        <w:pStyle w:val="a1"/>
+      <w:r>
+        <w:t xml:space="preserve"> возможен, когда пользователь имеет категорию прав «Зарегистрированный пользователь»</w:t>
+      </w:r>
+    </w:p>
+    <w:p>
+      <w:pPr>
+        <w:jc w:val="both"/>
+      </w:pPr>
+    </w:p>
+    <w:p>
+      <w:pPr>
+        <w:pStyle w:val="a9"/>
         <w:numPr>
           <w:ilvl w:val="0"/>
-          <w:numId w:val="16"/>
+          <w:numId w:val="27"/>
         </w:numPr>
       </w:pPr>
       <w:r>
-        <w:t>Диспетчерская система ищет таксопарк</w:t>
-      </w:r>
-      <w:r>
-        <w:t>, у</w:t>
-      </w:r>
-      <w:r>
-        <w:t xml:space="preserve"> которого</w:t>
-      </w:r>
-      <w:r>
-        <w:t xml:space="preserve"> есть в наличии </w:t>
-      </w:r>
-      <w:r>
-        <w:t>такси, удовлетворяющие требованиям поиска</w:t>
-      </w:r>
-      <w:r>
-        <w:t>.</w:t>
-      </w:r>
-    </w:p>
-    <w:p>
-      <w:pPr>
-        <w:pStyle w:val="a1"/>
+        <w:t xml:space="preserve">Выполнить вход в </w:t>
+      </w:r>
+      <w:r>
+        <w:rPr>
+          <w:lang w:val="en-US"/>
+        </w:rPr>
+        <w:t>web</w:t>
+      </w:r>
+      <w:r>
+        <w:t>-</w:t>
+      </w:r>
+      <w:r>
+        <w:t>интерфейс.</w:t>
+      </w:r>
+    </w:p>
+    <w:p>
+      <w:pPr>
+        <w:pStyle w:val="a9"/>
         <w:numPr>
           <w:ilvl w:val="0"/>
-          <w:numId w:val="16"/>
+          <w:numId w:val="27"/>
         </w:numPr>
       </w:pPr>
       <w:r>
-        <w:t>Система таксопарка выполняет сценарий «Опрос таксистов».</w:t>
-      </w:r>
-    </w:p>
-    <w:p>
-      <w:pPr>
-        <w:pStyle w:val="a1"/>
+        <w:t xml:space="preserve">Если вход в систему не выполнен, выполнить </w:t>
+      </w:r>
+      <w:r>
+        <w:t>авторизацию</w:t>
+      </w:r>
+      <w:r>
+        <w:t>.</w:t>
+      </w:r>
+    </w:p>
+    <w:p>
+      <w:pPr>
+        <w:pStyle w:val="a9"/>
         <w:numPr>
           <w:ilvl w:val="0"/>
-          <w:numId w:val="16"/>
+          <w:numId w:val="27"/>
         </w:numPr>
       </w:pPr>
       <w:r>
-        <w:t>Выполнение сценария заканчивается.</w:t>
-      </w:r>
-    </w:p>
-    <w:p>
-      <w:pPr>
-        <w:pStyle w:val="a1"/>
-      </w:pPr>
-    </w:p>
-    <w:p>
-      <w:pPr>
-        <w:pStyle w:val="Heading4"/>
+        <w:t>Перейти на страницу просмотра текущего статуса заказа.</w:t>
+      </w:r>
+    </w:p>
+    <w:p>
+      <w:pPr>
+        <w:pStyle w:val="a9"/>
+      </w:pPr>
+      <w:r>
+        <w:rPr>
+          <w:b/>
+        </w:rPr>
+        <w:t>Альтернативный сценарий,</w:t>
+      </w:r>
+      <w:r>
+        <w:t xml:space="preserve"> если пользователь имеет категорию прав «Гость»</w:t>
+      </w:r>
+    </w:p>
+    <w:p>
+      <w:pPr>
+        <w:pStyle w:val="a9"/>
+        <w:numPr>
+          <w:ilvl w:val="0"/>
+          <w:numId w:val="28"/>
+        </w:numPr>
+      </w:pPr>
+      <w:r>
+        <w:t xml:space="preserve">Выполнить вход в </w:t>
+      </w:r>
+      <w:r>
+        <w:rPr>
+          <w:lang w:val="en-US"/>
+        </w:rPr>
+        <w:t>web</w:t>
+      </w:r>
+      <w:r>
+        <w:t>-</w:t>
+      </w:r>
+      <w:r>
+        <w:t>интерфейс.</w:t>
+      </w:r>
+    </w:p>
+    <w:p>
+      <w:pPr>
+        <w:pStyle w:val="a9"/>
+        <w:numPr>
+          <w:ilvl w:val="0"/>
+          <w:numId w:val="28"/>
+        </w:numPr>
+      </w:pPr>
+      <w:r>
+        <w:t>Перейти на страницу просмотра текущего статуса заказа.</w:t>
+      </w:r>
+    </w:p>
+    <w:p>
+      <w:pPr>
+        <w:pStyle w:val="a9"/>
+        <w:numPr>
+          <w:ilvl w:val="0"/>
+          <w:numId w:val="28"/>
+        </w:numPr>
+      </w:pPr>
+      <w:r>
+        <w:t>Ввести сохраненный код доступа в поле «Код для просмотра статуса»</w:t>
+      </w:r>
+    </w:p>
+    <w:p>
+      <w:pPr>
+        <w:pStyle w:val="a9"/>
+        <w:numPr>
+          <w:ilvl w:val="0"/>
+          <w:numId w:val="28"/>
+        </w:numPr>
+      </w:pPr>
+      <w:r>
+        <w:t>Нажать кнопку «Посмотреть статус»</w:t>
+      </w:r>
+    </w:p>
+    <w:p>
+      <w:pPr>
+        <w:pStyle w:val="a9"/>
+      </w:pPr>
+    </w:p>
+    <w:p>
+      <w:pPr>
+        <w:pStyle w:val="4"/>
       </w:pPr>
       <w:r>
         <w:t>Спецификация прецедента</w:t>
@@ -4246,15 +5406,18 @@
         <w:t xml:space="preserve"> </w:t>
       </w:r>
       <w:r>
-        <w:t>"Опрос таксистов</w:t>
-      </w:r>
-      <w:r>
         <w:t>"</w:t>
       </w:r>
-    </w:p>
-    <w:p>
-      <w:pPr>
-        <w:pStyle w:val="a1"/>
+      <w:r>
+        <w:t>Просмотр истории</w:t>
+      </w:r>
+      <w:r>
+        <w:t>"</w:t>
+      </w:r>
+    </w:p>
+    <w:p>
+      <w:pPr>
+        <w:pStyle w:val="a9"/>
       </w:pPr>
       <w:r>
         <w:t>П</w:t>
@@ -4269,1264 +5432,118 @@
         <w:t>позволяет</w:t>
       </w:r>
       <w:r>
-        <w:t xml:space="preserve"> системе таксопарков найти такси, удовлетворяющие требованиям пользователя</w:t>
-      </w:r>
-      <w:r>
-        <w:t>.</w:t>
-      </w:r>
-    </w:p>
-    <w:p>
-      <w:pPr>
-        <w:pStyle w:val="Heading4"/>
+        <w:t xml:space="preserve"> </w:t>
+      </w:r>
+      <w:r>
+        <w:t xml:space="preserve">зарегистрированному </w:t>
+      </w:r>
+      <w:r>
+        <w:t xml:space="preserve">пользователю посмотреть </w:t>
+      </w:r>
+      <w:r>
+        <w:t>историю предыдущих заказов.</w:t>
+      </w:r>
+    </w:p>
+    <w:p>
+      <w:pPr>
+        <w:pStyle w:val="4"/>
         <w:numPr>
           <w:ilvl w:val="0"/>
           <w:numId w:val="0"/>
         </w:numPr>
         <w:ind w:left="864" w:hanging="156"/>
+        <w:jc w:val="both"/>
       </w:pPr>
       <w:r>
         <w:rPr>
           <w:b/>
         </w:rPr>
-        <w:t>Сценарий</w:t>
+        <w:t>Основной сценарий</w:t>
       </w:r>
       <w:r>
         <w:t>:</w:t>
       </w:r>
-    </w:p>
-    <w:p/>
-    <w:p>
-      <w:pPr>
-        <w:pStyle w:val="a1"/>
+      <w:r>
+        <w:t xml:space="preserve"> возможен, когда пользователь имеет категорию прав «Зарегистрированный пользователь».</w:t>
+      </w:r>
+    </w:p>
+    <w:p>
+      <w:pPr>
+        <w:jc w:val="both"/>
+      </w:pPr>
+    </w:p>
+    <w:p>
+      <w:pPr>
+        <w:pStyle w:val="a9"/>
         <w:numPr>
           <w:ilvl w:val="0"/>
-          <w:numId w:val="22"/>
+          <w:numId w:val="29"/>
         </w:numPr>
       </w:pPr>
       <w:r>
-        <w:t>Система таксопарка опрашивает системы, установленные на автомобилях своих такси, для получения их текущих координат и статуса.</w:t>
-      </w:r>
-    </w:p>
-    <w:p>
-      <w:pPr>
-        <w:pStyle w:val="a1"/>
+        <w:t xml:space="preserve">Выполнить вход в </w:t>
+      </w:r>
+      <w:r>
+        <w:rPr>
+          <w:lang w:val="en-US"/>
+        </w:rPr>
+        <w:t>web</w:t>
+      </w:r>
+      <w:r>
+        <w:t>-</w:t>
+      </w:r>
+      <w:r>
+        <w:t>интерфейс.</w:t>
+      </w:r>
+    </w:p>
+    <w:p>
+      <w:pPr>
+        <w:pStyle w:val="a9"/>
         <w:numPr>
           <w:ilvl w:val="0"/>
-          <w:numId w:val="22"/>
+          <w:numId w:val="29"/>
         </w:numPr>
       </w:pPr>
       <w:r>
-        <w:t>АИС на автомобилях такси возвращают координаты и статус системе таксопарка.</w:t>
-      </w:r>
-    </w:p>
-    <w:p>
-      <w:pPr>
-        <w:pStyle w:val="a1"/>
+        <w:t>Если вход в систему не осуществлен, выполнить авторизацию.</w:t>
+      </w:r>
+    </w:p>
+    <w:p>
+      <w:pPr>
+        <w:pStyle w:val="a9"/>
         <w:numPr>
           <w:ilvl w:val="0"/>
-          <w:numId w:val="22"/>
+          <w:numId w:val="29"/>
         </w:numPr>
       </w:pPr>
       <w:r>
-        <w:t>Выполнение сценария заканчивается.</w:t>
-      </w:r>
-    </w:p>
-    <w:p>
-      <w:pPr>
-        <w:pStyle w:val="a1"/>
+        <w:t xml:space="preserve">Перейти на страницу просмотра </w:t>
+      </w:r>
+      <w:r>
+        <w:t>истории предыдущих заказов.</w:t>
+      </w:r>
+    </w:p>
+    <w:p>
+      <w:pPr>
+        <w:pStyle w:val="a9"/>
         <w:ind w:firstLine="0"/>
       </w:pPr>
     </w:p>
     <w:p>
       <w:pPr>
-        <w:pStyle w:val="a1"/>
+        <w:pStyle w:val="a9"/>
         <w:ind w:firstLine="0"/>
       </w:pPr>
     </w:p>
     <w:p>
       <w:pPr>
-        <w:pStyle w:val="a1"/>
+        <w:pStyle w:val="a9"/>
         <w:ind w:firstLine="0"/>
       </w:pPr>
     </w:p>
     <w:p>
       <w:pPr>
-        <w:pStyle w:val="Heading4"/>
-      </w:pPr>
-      <w:r>
-        <w:lastRenderedPageBreak/>
-        <w:t>Спецификация прецедента</w:t>
-      </w:r>
-      <w:r>
-        <w:t xml:space="preserve"> </w:t>
-      </w:r>
-      <w:r>
-        <w:t>"Бронирование такси</w:t>
-      </w:r>
-      <w:r>
-        <w:t>"</w:t>
-      </w:r>
-    </w:p>
-    <w:p>
-      <w:pPr>
-        <w:pStyle w:val="a1"/>
-      </w:pPr>
-      <w:r>
-        <w:t>П</w:t>
-      </w:r>
-      <w:r>
-        <w:t>рецедент использования</w:t>
-      </w:r>
-      <w:r>
-        <w:t xml:space="preserve"> </w:t>
-      </w:r>
-      <w:r>
-        <w:t>позволяет</w:t>
-      </w:r>
-      <w:r>
-        <w:t xml:space="preserve"> диспетчерской системе забронировать, удовлетворяющие требованиям пользователя</w:t>
-      </w:r>
-      <w:r>
-        <w:t>.</w:t>
-      </w:r>
-    </w:p>
-    <w:p>
-      <w:pPr>
-        <w:pStyle w:val="Heading4"/>
-        <w:numPr>
-          <w:ilvl w:val="0"/>
-          <w:numId w:val="0"/>
-        </w:numPr>
-        <w:ind w:left="864" w:hanging="156"/>
-      </w:pPr>
-      <w:r>
-        <w:rPr>
-          <w:b/>
-        </w:rPr>
-        <w:t>Сценарий</w:t>
-      </w:r>
-      <w:r>
-        <w:t>:</w:t>
-      </w:r>
-    </w:p>
-    <w:p>
-      <w:r>
-        <w:tab/>
-        <w:t>Оптимистический сценарий:</w:t>
-      </w:r>
-    </w:p>
-    <w:p/>
-    <w:p>
-      <w:pPr>
-        <w:pStyle w:val="a1"/>
-        <w:numPr>
-          <w:ilvl w:val="0"/>
-          <w:numId w:val="20"/>
-        </w:numPr>
-      </w:pPr>
-      <w:r>
-        <w:t>Диспетчерская система подает заявку на бронирование таксопарку</w:t>
-      </w:r>
-      <w:r>
-        <w:t>, у</w:t>
-      </w:r>
-      <w:r>
-        <w:t xml:space="preserve"> которого</w:t>
-      </w:r>
-      <w:r>
-        <w:t xml:space="preserve"> есть в наличии </w:t>
-      </w:r>
-      <w:r>
-        <w:t>такси, удовлетворяющие требованиям поиска</w:t>
-      </w:r>
-      <w:r>
-        <w:t>.</w:t>
-      </w:r>
-    </w:p>
-    <w:p>
-      <w:pPr>
-        <w:pStyle w:val="a1"/>
-        <w:numPr>
-          <w:ilvl w:val="0"/>
-          <w:numId w:val="20"/>
-        </w:numPr>
-      </w:pPr>
-      <w:r>
-        <w:t>Система таксопарка сохраняет информацию о брони такси в своей базе данных</w:t>
-      </w:r>
-      <w:r>
-        <w:t>.</w:t>
-      </w:r>
-    </w:p>
-    <w:p>
-      <w:pPr>
-        <w:pStyle w:val="a1"/>
-        <w:numPr>
-          <w:ilvl w:val="0"/>
-          <w:numId w:val="20"/>
-        </w:numPr>
-      </w:pPr>
-      <w:r>
-        <w:t xml:space="preserve">Система </w:t>
-      </w:r>
-      <w:r>
-        <w:t xml:space="preserve">таксопарка </w:t>
-      </w:r>
-      <w:r>
-        <w:t xml:space="preserve">устанавливает таймер </w:t>
-      </w:r>
-      <w:r>
-        <w:t>на подтверждение брони</w:t>
-      </w:r>
-      <w:r>
-        <w:t>.</w:t>
-      </w:r>
-    </w:p>
-    <w:p>
-      <w:pPr>
-        <w:pStyle w:val="a1"/>
-        <w:numPr>
-          <w:ilvl w:val="0"/>
-          <w:numId w:val="20"/>
-        </w:numPr>
-      </w:pPr>
-      <w:r>
-        <w:t xml:space="preserve">Система </w:t>
-      </w:r>
-      <w:r>
-        <w:t>таксопарка</w:t>
-      </w:r>
-      <w:r>
-        <w:t xml:space="preserve"> </w:t>
-      </w:r>
-      <w:r>
-        <w:t>проверяет подтверждение брони через диспетчерскую систему.</w:t>
-      </w:r>
-    </w:p>
-    <w:p>
-      <w:pPr>
-        <w:pStyle w:val="a1"/>
-        <w:numPr>
-          <w:ilvl w:val="0"/>
-          <w:numId w:val="20"/>
-        </w:numPr>
-      </w:pPr>
-      <w:r>
-        <w:t>Если бронь была подтверждена, система таксопарка выполняет сценарий «Формирование заказа таксисту».</w:t>
-      </w:r>
-    </w:p>
-    <w:p>
-      <w:pPr>
-        <w:pStyle w:val="a1"/>
-        <w:ind w:left="1429" w:firstLine="0"/>
-      </w:pPr>
-    </w:p>
-    <w:p>
-      <w:pPr>
-        <w:pStyle w:val="a1"/>
-        <w:numPr>
-          <w:ilvl w:val="0"/>
-          <w:numId w:val="20"/>
-        </w:numPr>
-      </w:pPr>
-      <w:r>
-        <w:t xml:space="preserve">Если </w:t>
-      </w:r>
-      <w:r>
-        <w:t>бронь была подтверждена, заявка считается обработанной и сохраняется в архиве обработанных заявок</w:t>
-      </w:r>
-      <w:r>
-        <w:t>.</w:t>
-      </w:r>
-    </w:p>
-    <w:p>
-      <w:pPr>
-        <w:pStyle w:val="a1"/>
-        <w:numPr>
-          <w:ilvl w:val="0"/>
-          <w:numId w:val="20"/>
-        </w:numPr>
-      </w:pPr>
-      <w:r>
-        <w:t>Выполнение сценария заканчивается.</w:t>
-      </w:r>
-    </w:p>
-    <w:p>
-      <w:pPr>
-        <w:pStyle w:val="a1"/>
-        <w:ind w:left="1429" w:firstLine="0"/>
-      </w:pPr>
-    </w:p>
-    <w:p>
-      <w:pPr>
-        <w:pStyle w:val="a1"/>
-        <w:rPr>
-          <w:b/>
-        </w:rPr>
-      </w:pPr>
-      <w:r>
-        <w:rPr>
-          <w:b/>
-        </w:rPr>
-        <w:t>Альтернативный сценарий:</w:t>
-      </w:r>
-    </w:p>
-    <w:p>
-      <w:pPr>
-        <w:pStyle w:val="a1"/>
-        <w:numPr>
-          <w:ilvl w:val="0"/>
-          <w:numId w:val="21"/>
-        </w:numPr>
-      </w:pPr>
-      <w:r>
-        <w:t>Диспетчерская система подает заявку на бронирование таксопарку</w:t>
-      </w:r>
-      <w:r>
-        <w:t>, у</w:t>
-      </w:r>
-      <w:r>
-        <w:t xml:space="preserve"> которого</w:t>
-      </w:r>
-      <w:r>
-        <w:t xml:space="preserve"> есть в наличии </w:t>
-      </w:r>
-      <w:r>
-        <w:t>такси, удовлетворяющие требованиям поиска</w:t>
-      </w:r>
-      <w:r>
-        <w:t>.</w:t>
-      </w:r>
-    </w:p>
-    <w:p>
-      <w:pPr>
-        <w:pStyle w:val="a1"/>
-        <w:numPr>
-          <w:ilvl w:val="0"/>
-          <w:numId w:val="21"/>
-        </w:numPr>
-      </w:pPr>
-      <w:r>
-        <w:t>Система таксопарка сохраняет информацию о брони такси в своей базе данных</w:t>
-      </w:r>
-      <w:r>
-        <w:t>.</w:t>
-      </w:r>
-    </w:p>
-    <w:p>
-      <w:pPr>
-        <w:pStyle w:val="a1"/>
-        <w:numPr>
-          <w:ilvl w:val="0"/>
-          <w:numId w:val="21"/>
-        </w:numPr>
-      </w:pPr>
-      <w:r>
-        <w:t xml:space="preserve">Система </w:t>
-      </w:r>
-      <w:r>
-        <w:t>таксопарка</w:t>
-      </w:r>
-      <w:r>
-        <w:t xml:space="preserve"> устанавливает таймер </w:t>
-      </w:r>
-      <w:r>
-        <w:t>на подтверждение брони</w:t>
-      </w:r>
-      <w:r>
-        <w:t>.</w:t>
-      </w:r>
-    </w:p>
-    <w:p>
-      <w:pPr>
-        <w:pStyle w:val="a1"/>
-        <w:numPr>
-          <w:ilvl w:val="0"/>
-          <w:numId w:val="21"/>
-        </w:numPr>
-      </w:pPr>
-      <w:r>
-        <w:t xml:space="preserve">Система </w:t>
-      </w:r>
-      <w:r>
-        <w:t>таксопарка</w:t>
-      </w:r>
-      <w:r>
-        <w:t xml:space="preserve"> </w:t>
-      </w:r>
-      <w:r>
-        <w:t>проверяет подтверждение брони через диспетчерскую систему.</w:t>
-      </w:r>
-    </w:p>
-    <w:p>
-      <w:pPr>
-        <w:pStyle w:val="a1"/>
-        <w:numPr>
-          <w:ilvl w:val="0"/>
-          <w:numId w:val="21"/>
-        </w:numPr>
-      </w:pPr>
-      <w:r>
-        <w:t xml:space="preserve">Если </w:t>
-      </w:r>
-      <w:r>
-        <w:t>таймер истек, и бронь не была подтверждена, заявка снимается</w:t>
-      </w:r>
-      <w:r>
-        <w:t>.</w:t>
-      </w:r>
-    </w:p>
-    <w:p>
-      <w:pPr>
-        <w:pStyle w:val="a1"/>
-        <w:numPr>
-          <w:ilvl w:val="0"/>
-          <w:numId w:val="21"/>
-        </w:numPr>
-      </w:pPr>
-      <w:r>
-        <w:t>Система таксопарка выполняет сценарий «Отмена заказа у таксиста».</w:t>
-      </w:r>
-    </w:p>
-    <w:p>
-      <w:pPr>
-        <w:pStyle w:val="a1"/>
-        <w:numPr>
-          <w:ilvl w:val="0"/>
-          <w:numId w:val="21"/>
-        </w:numPr>
-      </w:pPr>
-      <w:r>
-        <w:t>Выполнение сценария заканчивается.</w:t>
-      </w:r>
-    </w:p>
-    <w:p>
-      <w:pPr>
-        <w:pStyle w:val="a1"/>
-        <w:ind w:left="1429" w:firstLine="0"/>
-      </w:pPr>
-    </w:p>
-    <w:p>
-      <w:pPr>
-        <w:pStyle w:val="a1"/>
-        <w:ind w:left="1429" w:firstLine="0"/>
-      </w:pPr>
-    </w:p>
-    <w:p>
-      <w:pPr>
-        <w:pStyle w:val="a1"/>
-        <w:ind w:left="1429" w:firstLine="0"/>
-      </w:pPr>
-    </w:p>
-    <w:p>
-      <w:pPr>
-        <w:pStyle w:val="Heading4"/>
-      </w:pPr>
-      <w:r>
-        <w:lastRenderedPageBreak/>
-        <w:t>Спецификация прецедента</w:t>
-      </w:r>
-      <w:r>
-        <w:t xml:space="preserve"> «Формирование заказа таксисту»</w:t>
-      </w:r>
-    </w:p>
-    <w:p>
-      <w:pPr>
-        <w:pStyle w:val="a1"/>
-      </w:pPr>
-      <w:r>
-        <w:t>П</w:t>
-      </w:r>
-      <w:r>
-        <w:t>рецедент использования</w:t>
-      </w:r>
-      <w:r>
-        <w:t xml:space="preserve"> </w:t>
-      </w:r>
-      <w:r>
-        <w:t xml:space="preserve">позволяет </w:t>
-      </w:r>
-      <w:r>
-        <w:t>АИС такси принять заказ</w:t>
-      </w:r>
-      <w:r>
-        <w:t>.</w:t>
-      </w:r>
-    </w:p>
-    <w:p>
-      <w:pPr>
-        <w:pStyle w:val="Heading4"/>
-        <w:numPr>
-          <w:ilvl w:val="0"/>
-          <w:numId w:val="0"/>
-        </w:numPr>
-        <w:ind w:left="864"/>
-        <w:rPr>
-          <w:b/>
-        </w:rPr>
-      </w:pPr>
-      <w:r>
-        <w:rPr>
-          <w:b/>
-        </w:rPr>
-        <w:t>Сценарий:</w:t>
-      </w:r>
-    </w:p>
-    <w:p>
-      <w:pPr>
-        <w:pStyle w:val="a1"/>
-        <w:numPr>
-          <w:ilvl w:val="0"/>
-          <w:numId w:val="19"/>
-        </w:numPr>
-      </w:pPr>
-      <w:r>
-        <w:t>Система, установленная на автомобиле такси, сохраняет информацию о заказе в локальной базе данных.</w:t>
-      </w:r>
-    </w:p>
-    <w:p>
-      <w:pPr>
-        <w:pStyle w:val="a1"/>
-        <w:numPr>
-          <w:ilvl w:val="0"/>
-          <w:numId w:val="19"/>
-        </w:numPr>
-      </w:pPr>
-      <w:r>
-        <w:t>Выполнение сценария заканчивается.</w:t>
-      </w:r>
-    </w:p>
-    <w:p>
-      <w:pPr>
-        <w:pStyle w:val="Heading4"/>
-      </w:pPr>
-      <w:r>
-        <w:t>Спецификация прецедента</w:t>
-      </w:r>
-      <w:r>
-        <w:t xml:space="preserve"> «Отмена заказа такси»</w:t>
-      </w:r>
-    </w:p>
-    <w:p>
-      <w:pPr>
-        <w:pStyle w:val="a1"/>
-      </w:pPr>
-      <w:r>
-        <w:t>П</w:t>
-      </w:r>
-      <w:r>
-        <w:t>рецедент использования</w:t>
-      </w:r>
-      <w:r>
-        <w:t xml:space="preserve"> </w:t>
-      </w:r>
-      <w:r>
-        <w:t>позволяет действующему лицу отме</w:t>
-      </w:r>
-      <w:r>
-        <w:t>нить осуществленный ранее заказ такси</w:t>
-      </w:r>
-      <w:r>
-        <w:t>.</w:t>
-      </w:r>
-    </w:p>
-    <w:p>
-      <w:pPr>
-        <w:pStyle w:val="Heading4"/>
-        <w:numPr>
-          <w:ilvl w:val="0"/>
-          <w:numId w:val="0"/>
-        </w:numPr>
-        <w:ind w:left="864"/>
-        <w:rPr>
-          <w:b/>
-        </w:rPr>
-      </w:pPr>
-      <w:r>
-        <w:rPr>
-          <w:b/>
-        </w:rPr>
-        <w:t>Сценарий:</w:t>
-      </w:r>
-    </w:p>
-    <w:p/>
-    <w:p>
-      <w:pPr>
-        <w:pStyle w:val="a1"/>
-        <w:numPr>
-          <w:ilvl w:val="0"/>
-          <w:numId w:val="18"/>
-        </w:numPr>
-      </w:pPr>
-      <w:r>
-        <w:t xml:space="preserve">Действующее лицо сообщает системе </w:t>
-      </w:r>
-      <w:r>
-        <w:t>диспетчерской системе об отмене сформированной заявки на такси</w:t>
-      </w:r>
-      <w:r>
-        <w:t xml:space="preserve"> через страницу рабочего места</w:t>
-      </w:r>
-      <w:r>
-        <w:t xml:space="preserve"> </w:t>
-      </w:r>
-      <w:r>
-        <w:t>пользователя.</w:t>
-      </w:r>
-    </w:p>
-    <w:p>
-      <w:pPr>
-        <w:pStyle w:val="a1"/>
-        <w:numPr>
-          <w:ilvl w:val="0"/>
-          <w:numId w:val="18"/>
-        </w:numPr>
-      </w:pPr>
-      <w:r>
-        <w:t>Диспетчерская система</w:t>
-      </w:r>
-      <w:r>
-        <w:t xml:space="preserve"> выполняет сцена</w:t>
-      </w:r>
-      <w:r>
-        <w:t xml:space="preserve">рий «Отмена </w:t>
-      </w:r>
-      <w:r>
-        <w:t xml:space="preserve">заказа </w:t>
-      </w:r>
-      <w:r>
-        <w:t>в таксопарке</w:t>
-      </w:r>
-      <w:r>
-        <w:t>»</w:t>
-      </w:r>
-      <w:r>
-        <w:t>.</w:t>
-      </w:r>
-    </w:p>
-    <w:p>
-      <w:pPr>
-        <w:pStyle w:val="a1"/>
-        <w:numPr>
-          <w:ilvl w:val="0"/>
-          <w:numId w:val="18"/>
-        </w:numPr>
-      </w:pPr>
-      <w:r>
-        <w:t>Система выводит сообщение о результате операции.</w:t>
-      </w:r>
-    </w:p>
-    <w:p>
-      <w:pPr>
-        <w:pStyle w:val="a1"/>
-        <w:numPr>
-          <w:ilvl w:val="0"/>
-          <w:numId w:val="18"/>
-        </w:numPr>
-      </w:pPr>
-      <w:r>
-        <w:t>Выполнение сценария заканчивается.</w:t>
-      </w:r>
-    </w:p>
-    <w:p>
-      <w:pPr>
-        <w:pStyle w:val="Heading4"/>
-      </w:pPr>
-      <w:r>
-        <w:t>Спецификация прецедента</w:t>
-      </w:r>
-      <w:r>
-        <w:t xml:space="preserve"> «Отмена заказа </w:t>
-      </w:r>
-      <w:r>
-        <w:t>в таксопарке</w:t>
-      </w:r>
-      <w:r>
-        <w:t>»</w:t>
-      </w:r>
-    </w:p>
-    <w:p>
-      <w:pPr>
-        <w:pStyle w:val="a1"/>
-      </w:pPr>
-      <w:r>
-        <w:t>П</w:t>
-      </w:r>
-      <w:r>
-        <w:t>рецедент использования</w:t>
-      </w:r>
-      <w:r>
-        <w:t xml:space="preserve"> </w:t>
-      </w:r>
-      <w:r>
-        <w:t xml:space="preserve">позволяет системе </w:t>
-      </w:r>
-      <w:r>
-        <w:t>таксопарка отменить заказ у таксиста</w:t>
-      </w:r>
-      <w:r>
-        <w:t>.</w:t>
-      </w:r>
-    </w:p>
-    <w:p>
-      <w:pPr>
-        <w:pStyle w:val="Heading4"/>
-        <w:numPr>
-          <w:ilvl w:val="0"/>
-          <w:numId w:val="0"/>
-        </w:numPr>
-        <w:ind w:left="864"/>
-        <w:rPr>
-          <w:b/>
-        </w:rPr>
-      </w:pPr>
-      <w:r>
-        <w:rPr>
-          <w:b/>
-        </w:rPr>
-        <w:t>Сценарий:</w:t>
-      </w:r>
-    </w:p>
-    <w:p>
-      <w:pPr>
-        <w:pStyle w:val="a1"/>
-        <w:numPr>
-          <w:ilvl w:val="0"/>
-          <w:numId w:val="19"/>
-        </w:numPr>
-      </w:pPr>
-      <w:r>
-        <w:t xml:space="preserve">Система таксопарка </w:t>
-      </w:r>
-      <w:r>
-        <w:t>выполняет сценарий «Отмена заказа у таксиста»</w:t>
-      </w:r>
-      <w:r>
-        <w:t>.</w:t>
-      </w:r>
-    </w:p>
-    <w:p>
-      <w:pPr>
-        <w:pStyle w:val="a1"/>
-        <w:numPr>
-          <w:ilvl w:val="0"/>
-          <w:numId w:val="19"/>
-        </w:numPr>
-      </w:pPr>
-      <w:r>
-        <w:t xml:space="preserve">Система </w:t>
-      </w:r>
-      <w:r>
-        <w:t>таксопарка</w:t>
-      </w:r>
-      <w:r>
-        <w:t xml:space="preserve"> уничтожает запись в базе данных</w:t>
-      </w:r>
-      <w:r>
-        <w:t xml:space="preserve"> </w:t>
-      </w:r>
-      <w:r>
-        <w:t>о заказе такси</w:t>
-      </w:r>
-      <w:r>
-        <w:t>.</w:t>
-      </w:r>
-    </w:p>
-    <w:p>
-      <w:pPr>
-        <w:pStyle w:val="a1"/>
-        <w:numPr>
-          <w:ilvl w:val="0"/>
-          <w:numId w:val="19"/>
-        </w:numPr>
-      </w:pPr>
-      <w:r>
-        <w:t>Выполнение сценария заканчивается.</w:t>
-      </w:r>
-    </w:p>
-    <w:p>
-      <w:pPr>
-        <w:pStyle w:val="Heading4"/>
-      </w:pPr>
-      <w:r>
-        <w:t>Спецификация прецедента</w:t>
-      </w:r>
-      <w:r>
-        <w:t xml:space="preserve"> «Отмена заказа у таксиста»</w:t>
-      </w:r>
-    </w:p>
-    <w:p>
-      <w:pPr>
-        <w:pStyle w:val="a1"/>
-      </w:pPr>
-      <w:r>
-        <w:t>П</w:t>
-      </w:r>
-      <w:r>
-        <w:t>рецедент использования</w:t>
-      </w:r>
-      <w:r>
-        <w:t xml:space="preserve"> </w:t>
-      </w:r>
-      <w:r>
-        <w:t xml:space="preserve">позволяет </w:t>
-      </w:r>
-      <w:r>
-        <w:t>АИС такси снять заказ</w:t>
-      </w:r>
-      <w:r>
-        <w:t>.</w:t>
-      </w:r>
-    </w:p>
-    <w:p>
-      <w:pPr>
-        <w:pStyle w:val="Heading4"/>
-        <w:numPr>
-          <w:ilvl w:val="0"/>
-          <w:numId w:val="0"/>
-        </w:numPr>
-        <w:ind w:left="864"/>
-        <w:rPr>
-          <w:b/>
-        </w:rPr>
-      </w:pPr>
-      <w:r>
-        <w:rPr>
-          <w:b/>
-        </w:rPr>
-        <w:t>Сценарий:</w:t>
-      </w:r>
-    </w:p>
-    <w:p>
-      <w:pPr>
-        <w:pStyle w:val="a1"/>
-        <w:numPr>
-          <w:ilvl w:val="0"/>
-          <w:numId w:val="19"/>
-        </w:numPr>
-      </w:pPr>
-      <w:r>
-        <w:t>Система, установленная на автомобиле такси, уничтожает запись в локальной базе данных.</w:t>
-      </w:r>
-    </w:p>
-    <w:p>
-      <w:pPr>
-        <w:pStyle w:val="a1"/>
-        <w:numPr>
-          <w:ilvl w:val="0"/>
-          <w:numId w:val="19"/>
-        </w:numPr>
-      </w:pPr>
-      <w:r>
-        <w:t>Система, установленная на автомобиле такси, добавляет запись в локальную базу отмененных заказов</w:t>
-      </w:r>
-      <w:r>
-        <w:t>.</w:t>
-      </w:r>
-    </w:p>
-    <w:p>
-      <w:pPr>
-        <w:pStyle w:val="a1"/>
-        <w:numPr>
-          <w:ilvl w:val="0"/>
-          <w:numId w:val="19"/>
-        </w:numPr>
-      </w:pPr>
-      <w:r>
-        <w:t>Выполнение сценария заканчивается.</w:t>
-      </w:r>
-    </w:p>
-    <w:p>
-      <w:pPr>
-        <w:pStyle w:val="a1"/>
-      </w:pPr>
-    </w:p>
-    <w:p>
-      <w:pPr>
-        <w:pStyle w:val="a1"/>
-      </w:pPr>
-    </w:p>
-    <w:p>
-      <w:pPr>
-        <w:pStyle w:val="a1"/>
-      </w:pPr>
-    </w:p>
-    <w:p>
-      <w:pPr>
-        <w:pStyle w:val="Heading4"/>
-      </w:pPr>
-      <w:r>
-        <w:lastRenderedPageBreak/>
-        <w:t>Спецификация прецедента</w:t>
-      </w:r>
-      <w:r>
-        <w:t xml:space="preserve"> «Просмотр истории заказов»</w:t>
-      </w:r>
-    </w:p>
-    <w:p>
-      <w:pPr>
-        <w:pStyle w:val="a1"/>
-      </w:pPr>
-      <w:r>
-        <w:t>П</w:t>
-      </w:r>
-      <w:r>
-        <w:t>рецедент использования</w:t>
-      </w:r>
-      <w:r>
-        <w:t xml:space="preserve"> действующему лицу просматривать свою историю заказов</w:t>
-      </w:r>
-      <w:r>
-        <w:t>.</w:t>
-      </w:r>
-    </w:p>
-    <w:p>
-      <w:pPr>
-        <w:pStyle w:val="Heading4"/>
-        <w:numPr>
-          <w:ilvl w:val="0"/>
-          <w:numId w:val="0"/>
-        </w:numPr>
-        <w:ind w:left="864"/>
-        <w:rPr>
-          <w:b/>
-        </w:rPr>
-      </w:pPr>
-      <w:r>
-        <w:rPr>
-          <w:b/>
-        </w:rPr>
-        <w:t>Сценарий:</w:t>
-      </w:r>
-    </w:p>
-    <w:p>
-      <w:pPr>
-        <w:pStyle w:val="a1"/>
-        <w:numPr>
-          <w:ilvl w:val="0"/>
-          <w:numId w:val="23"/>
-        </w:numPr>
-      </w:pPr>
-      <w:r>
-        <w:t xml:space="preserve">Действующее лицо через </w:t>
-      </w:r>
-      <w:r>
-        <w:rPr>
-          <w:lang w:val="en-US"/>
-        </w:rPr>
-        <w:t>WEB</w:t>
-      </w:r>
-      <w:r>
-        <w:t>-интерфейс выполнят просмотр истории заказов.</w:t>
-      </w:r>
-    </w:p>
-    <w:p>
-      <w:pPr>
-        <w:pStyle w:val="a1"/>
-        <w:numPr>
-          <w:ilvl w:val="0"/>
-          <w:numId w:val="23"/>
-        </w:numPr>
-      </w:pPr>
-      <w:r>
-        <w:t>Диспетчерская система ищет историю заказов пользователя в своей базе данных</w:t>
-      </w:r>
-      <w:r>
-        <w:t>.</w:t>
-      </w:r>
-    </w:p>
-    <w:p>
-      <w:pPr>
-        <w:pStyle w:val="a1"/>
-        <w:numPr>
-          <w:ilvl w:val="0"/>
-          <w:numId w:val="23"/>
-        </w:numPr>
-      </w:pPr>
-      <w:r>
-        <w:t>Диспетчерская система возвращает историю заказов пользователю.</w:t>
-      </w:r>
-    </w:p>
-    <w:p>
-      <w:pPr>
-        <w:pStyle w:val="a1"/>
-        <w:numPr>
-          <w:ilvl w:val="0"/>
-          <w:numId w:val="23"/>
-        </w:numPr>
-      </w:pPr>
-      <w:r>
-        <w:t xml:space="preserve">История заказов отображается на отдельной странице </w:t>
-      </w:r>
-      <w:r>
-        <w:rPr>
-          <w:lang w:val="en-US"/>
-        </w:rPr>
-        <w:t>WEB</w:t>
-      </w:r>
-      <w:r>
-        <w:t>-</w:t>
-      </w:r>
-      <w:r>
-        <w:t>интерфейса пользователя.</w:t>
-      </w:r>
-    </w:p>
-    <w:p>
-      <w:pPr>
-        <w:pStyle w:val="a1"/>
-        <w:numPr>
-          <w:ilvl w:val="0"/>
-          <w:numId w:val="23"/>
-        </w:numPr>
-      </w:pPr>
-      <w:r>
-        <w:t>Выполнение сценария заканчивается.</w:t>
-      </w:r>
-    </w:p>
-    <w:p>
-      <w:pPr>
-        <w:pStyle w:val="a1"/>
-      </w:pPr>
-    </w:p>
-    <w:p>
-      <w:pPr>
-        <w:pStyle w:val="Heading4"/>
-      </w:pPr>
-      <w:r>
-        <w:t>Спецификация прецедента</w:t>
-      </w:r>
-      <w:r>
-        <w:t xml:space="preserve"> «Просмотр состояния»</w:t>
-      </w:r>
-    </w:p>
-    <w:p>
-      <w:pPr>
-        <w:pStyle w:val="a1"/>
-      </w:pPr>
-      <w:r>
-        <w:t>П</w:t>
-      </w:r>
-      <w:r>
-        <w:t>рецедент использования</w:t>
-      </w:r>
-      <w:r>
-        <w:t xml:space="preserve"> </w:t>
-      </w:r>
-      <w:r>
-        <w:t xml:space="preserve">позволяет </w:t>
-      </w:r>
-      <w:r>
-        <w:t>действующему лицу просматривать статус заказа и текущее положение автомобиля такси, который он заказал</w:t>
-      </w:r>
-      <w:r>
-        <w:t>.</w:t>
-      </w:r>
-    </w:p>
-    <w:p>
-      <w:pPr>
-        <w:pStyle w:val="Heading4"/>
-        <w:numPr>
-          <w:ilvl w:val="0"/>
-          <w:numId w:val="0"/>
-        </w:numPr>
-        <w:ind w:left="864"/>
-        <w:rPr>
-          <w:b/>
-        </w:rPr>
-      </w:pPr>
-      <w:r>
-        <w:rPr>
-          <w:b/>
-        </w:rPr>
-        <w:t>Сценарий:</w:t>
-      </w:r>
-    </w:p>
-    <w:p>
-      <w:pPr>
-        <w:pStyle w:val="a1"/>
-        <w:numPr>
-          <w:ilvl w:val="0"/>
-          <w:numId w:val="24"/>
-        </w:numPr>
-      </w:pPr>
-      <w:r>
-        <w:t xml:space="preserve">Действующее лицо через </w:t>
-      </w:r>
-      <w:r>
-        <w:rPr>
-          <w:lang w:val="en-US"/>
-        </w:rPr>
-        <w:t>WEB</w:t>
-      </w:r>
-      <w:r>
-        <w:t>-интерфейс выполнят просмотр состояния своего заказа.</w:t>
-      </w:r>
-    </w:p>
-    <w:p>
-      <w:pPr>
-        <w:pStyle w:val="a1"/>
-        <w:numPr>
-          <w:ilvl w:val="0"/>
-          <w:numId w:val="24"/>
-        </w:numPr>
-      </w:pPr>
-      <w:r>
-        <w:t>Диспетчерская система выполняет сценарий «Запрос состояния такси»</w:t>
-      </w:r>
-      <w:r>
-        <w:t>.</w:t>
-      </w:r>
-    </w:p>
-    <w:p>
-      <w:pPr>
-        <w:pStyle w:val="a1"/>
-        <w:numPr>
-          <w:ilvl w:val="0"/>
-          <w:numId w:val="24"/>
-        </w:numPr>
-      </w:pPr>
-      <w:r>
-        <w:t>Диспетчерская система возвращает результат пользователю.</w:t>
-      </w:r>
-    </w:p>
-    <w:p>
-      <w:pPr>
-        <w:pStyle w:val="a1"/>
-        <w:numPr>
-          <w:ilvl w:val="0"/>
-          <w:numId w:val="24"/>
-        </w:numPr>
-      </w:pPr>
-      <w:r>
-        <w:t xml:space="preserve">Текущее состояние заказанного такси отображается на отдельной странице </w:t>
-      </w:r>
-      <w:r>
-        <w:rPr>
-          <w:lang w:val="en-US"/>
-        </w:rPr>
-        <w:t>WEB</w:t>
-      </w:r>
-      <w:r>
-        <w:t>-</w:t>
-      </w:r>
-      <w:r>
-        <w:t>интерфейса пользователя.</w:t>
-      </w:r>
-    </w:p>
-    <w:p>
-      <w:pPr>
-        <w:pStyle w:val="a1"/>
-        <w:numPr>
-          <w:ilvl w:val="0"/>
-          <w:numId w:val="24"/>
-        </w:numPr>
-      </w:pPr>
-      <w:r>
-        <w:t>Выполнение сценария заканчивается.</w:t>
-      </w:r>
-    </w:p>
-    <w:p>
-      <w:pPr>
-        <w:pStyle w:val="a1"/>
-      </w:pPr>
-    </w:p>
-    <w:p>
-      <w:pPr>
-        <w:pStyle w:val="Heading4"/>
-      </w:pPr>
-      <w:r>
-        <w:t>Спецификация прецедента</w:t>
-      </w:r>
-      <w:r>
-        <w:t xml:space="preserve"> «Запрос состояния такси»</w:t>
-      </w:r>
-    </w:p>
-    <w:p>
-      <w:pPr>
-        <w:pStyle w:val="a1"/>
-      </w:pPr>
-      <w:r>
-        <w:t>П</w:t>
-      </w:r>
-      <w:r>
-        <w:t>рецедент использования</w:t>
-      </w:r>
-      <w:r>
-        <w:t xml:space="preserve"> </w:t>
-      </w:r>
-      <w:r>
-        <w:t>позволяет диспетчерской системе получить состояние такси, заказанного пользователем</w:t>
-      </w:r>
-      <w:r>
-        <w:t>.</w:t>
-      </w:r>
-    </w:p>
-    <w:p>
-      <w:pPr>
-        <w:pStyle w:val="Heading4"/>
-        <w:numPr>
-          <w:ilvl w:val="0"/>
-          <w:numId w:val="0"/>
-        </w:numPr>
-        <w:ind w:left="864"/>
-        <w:rPr>
-          <w:b/>
-        </w:rPr>
-      </w:pPr>
-      <w:r>
-        <w:rPr>
-          <w:b/>
-        </w:rPr>
-        <w:t>Сценарий:</w:t>
-      </w:r>
-    </w:p>
-    <w:p>
-      <w:pPr>
-        <w:pStyle w:val="a1"/>
-        <w:numPr>
-          <w:ilvl w:val="0"/>
-          <w:numId w:val="25"/>
-        </w:numPr>
-      </w:pPr>
-      <w:r>
-        <w:t xml:space="preserve">Диспетчерская система опрашивает АИС, установленную на </w:t>
-      </w:r>
-      <w:proofErr w:type="gramStart"/>
-      <w:r>
-        <w:t>такси</w:t>
-      </w:r>
-      <w:proofErr w:type="gramEnd"/>
-      <w:r>
-        <w:t xml:space="preserve"> заказанном пользователем, для получения его текущего состояния.</w:t>
-      </w:r>
-    </w:p>
-    <w:p>
-      <w:pPr>
-        <w:pStyle w:val="a1"/>
-        <w:numPr>
-          <w:ilvl w:val="0"/>
-          <w:numId w:val="25"/>
-        </w:numPr>
-      </w:pPr>
-      <w:r>
-        <w:t>АИС такси возвращает диспетчерской системе свой текущий статус и координаты.</w:t>
-      </w:r>
-    </w:p>
-    <w:p>
-      <w:pPr>
-        <w:pStyle w:val="a1"/>
-        <w:numPr>
-          <w:ilvl w:val="0"/>
-          <w:numId w:val="25"/>
-        </w:numPr>
-      </w:pPr>
-      <w:r>
-        <w:t>Выполнение сценария заканчивается.</w:t>
-      </w:r>
-    </w:p>
-    <w:p>
-      <w:pPr>
-        <w:pStyle w:val="Heading2"/>
+        <w:pStyle w:val="2"/>
         <w:spacing w:line="360" w:lineRule="auto"/>
       </w:pPr>
       <w:r>
@@ -5589,13 +5606,8 @@
       <w:r>
         <w:t xml:space="preserve">Производить </w:t>
       </w:r>
-      <w:proofErr w:type="spellStart"/>
-      <w:r>
-        <w:t>журналирование</w:t>
-      </w:r>
-      <w:proofErr w:type="spellEnd"/>
-      <w:r>
-        <w:t xml:space="preserve"> нормального и критического хода работы системы.</w:t>
+      <w:r>
+        <w:t>журналирование нормального и критического хода работы системы.</w:t>
       </w:r>
     </w:p>
     <w:p>
@@ -5621,7 +5633,7 @@
     <w:p/>
     <w:p>
       <w:pPr>
-        <w:pStyle w:val="Heading2"/>
+        <w:pStyle w:val="2"/>
         <w:spacing w:line="360" w:lineRule="auto"/>
       </w:pPr>
       <w:r>
@@ -5630,7 +5642,7 @@
     </w:p>
     <w:p>
       <w:pPr>
-        <w:pStyle w:val="a1"/>
+        <w:pStyle w:val="a9"/>
       </w:pPr>
       <w:r>
         <w:t>Требования к функционированию СПО на сервере:</w:t>
@@ -5638,7 +5650,7 @@
     </w:p>
     <w:p>
       <w:pPr>
-        <w:pStyle w:val="a1"/>
+        <w:pStyle w:val="a9"/>
       </w:pPr>
       <w:r>
         <w:t>Для обеспечения бесперебойного функционирования установить кондиционеры, поддерживающие следующие климатические условия:</w:t>
@@ -5646,7 +5658,7 @@
     </w:p>
     <w:p>
       <w:pPr>
-        <w:pStyle w:val="a1"/>
+        <w:pStyle w:val="a9"/>
       </w:pPr>
       <w:r>
         <w:t xml:space="preserve">Обеспечить температурный режим  от 15 до 30 </w:t>
@@ -5666,7 +5678,7 @@
     </w:p>
     <w:p>
       <w:pPr>
-        <w:pStyle w:val="a1"/>
+        <w:pStyle w:val="a9"/>
       </w:pPr>
       <w:r>
         <w:t>Относительная влажность – не более 80%.</w:t>
@@ -5674,7 +5686,7 @@
     </w:p>
     <w:p>
       <w:pPr>
-        <w:pStyle w:val="a1"/>
+        <w:pStyle w:val="a9"/>
       </w:pPr>
       <w:r>
         <w:t>Расположить компоненты сервера на жёстких металлических стойках.</w:t>
@@ -5682,7 +5694,7 @@
     </w:p>
     <w:p>
       <w:pPr>
-        <w:pStyle w:val="a1"/>
+        <w:pStyle w:val="a9"/>
       </w:pPr>
       <w:r>
         <w:t>Оборудование должно быть заземлено.</w:t>
@@ -5691,7 +5703,7 @@
     <w:p/>
     <w:p>
       <w:pPr>
-        <w:pStyle w:val="Heading2"/>
+        <w:pStyle w:val="2"/>
         <w:spacing w:line="360" w:lineRule="auto"/>
       </w:pPr>
       <w:r>
@@ -6037,7 +6049,7 @@
     <w:p/>
     <w:p>
       <w:pPr>
-        <w:pStyle w:val="Heading2"/>
+        <w:pStyle w:val="2"/>
         <w:spacing w:line="360" w:lineRule="auto"/>
       </w:pPr>
       <w:r>
@@ -6046,59 +6058,51 @@
     </w:p>
     <w:p>
       <w:pPr>
-        <w:pStyle w:val="a1"/>
-      </w:pPr>
-      <w:r>
-        <w:t xml:space="preserve">Разработка серверной части СПО должна вестись с использованием платформенно-независимого </w:t>
-      </w:r>
-      <w:proofErr w:type="gramStart"/>
-      <w:r>
-        <w:t>ПО</w:t>
-      </w:r>
-      <w:proofErr w:type="gramEnd"/>
+        <w:pStyle w:val="a9"/>
+      </w:pPr>
+      <w:r>
+        <w:t>Разработка серверной части СПО должна вестись с использованием платформенно-независимого ПО.</w:t>
+      </w:r>
+    </w:p>
+    <w:p>
+      <w:pPr>
+        <w:pStyle w:val="a9"/>
+      </w:pPr>
+      <w:r>
+        <w:t>Разработка клиентской части СПО должна производиться с учётом особенностей ОС: ОС</w:t>
+      </w:r>
+      <w:r>
+        <w:t xml:space="preserve"> </w:t>
+      </w:r>
+      <w:r>
+        <w:rPr>
+          <w:lang w:val="en-US"/>
+        </w:rPr>
+        <w:t>Windows</w:t>
+      </w:r>
+      <w:r>
+        <w:t xml:space="preserve"> или ОС на</w:t>
+      </w:r>
+      <w:r>
+        <w:t xml:space="preserve"> </w:t>
+      </w:r>
+      <w:r>
+        <w:t xml:space="preserve">базе ядра </w:t>
+      </w:r>
+      <w:r>
+        <w:rPr>
+          <w:lang w:val="en-US"/>
+        </w:rPr>
+        <w:t>Linux</w:t>
+      </w:r>
       <w:r>
         <w:t>.</w:t>
       </w:r>
     </w:p>
-    <w:p>
-      <w:pPr>
-        <w:pStyle w:val="a1"/>
-      </w:pPr>
-      <w:r>
-        <w:t>Разработка клиентской части СПО должна производиться с учётом особенностей ОС: ОС</w:t>
-      </w:r>
-      <w:r>
-        <w:t xml:space="preserve"> </w:t>
-      </w:r>
-      <w:r>
-        <w:rPr>
-          <w:lang w:val="en-US"/>
-        </w:rPr>
-        <w:t>Windows</w:t>
-      </w:r>
-      <w:r>
-        <w:t xml:space="preserve"> или ОС на</w:t>
-      </w:r>
-      <w:r>
-        <w:t xml:space="preserve"> </w:t>
-      </w:r>
-      <w:r>
-        <w:t xml:space="preserve">базе ядра </w:t>
-      </w:r>
-      <w:r>
-        <w:rPr>
-          <w:lang w:val="en-US"/>
-        </w:rPr>
-        <w:t>Linux</w:t>
-      </w:r>
-      <w:r>
-        <w:t>.</w:t>
-      </w:r>
-    </w:p>
     <w:p/>
     <w:p>
       <w:pPr>
-        <w:pStyle w:val="Heading1"/>
+        <w:pStyle w:val="1"/>
         <w:spacing w:line="360" w:lineRule="auto"/>
       </w:pPr>
       <w:r>
@@ -6107,7 +6111,7 @@
     </w:p>
     <w:p>
       <w:pPr>
-        <w:pStyle w:val="a1"/>
+        <w:pStyle w:val="a9"/>
       </w:pPr>
       <w:r>
         <w:t>Список программной документации, представляемый к системе, должен включать в себя:</w:t>
@@ -6203,7 +6207,7 @@
     <w:p/>
     <w:p>
       <w:pPr>
-        <w:pStyle w:val="Heading1"/>
+        <w:pStyle w:val="1"/>
         <w:spacing w:line="360" w:lineRule="auto"/>
       </w:pPr>
       <w:r>
@@ -6212,7 +6216,7 @@
     </w:p>
     <w:p>
       <w:pPr>
-        <w:pStyle w:val="a1"/>
+        <w:pStyle w:val="a9"/>
       </w:pPr>
       <w:r>
         <w:t>Технико-экономические показатели рассчитываются заказчиком в расчётно-пояснительной записке.</w:t>
@@ -6220,7 +6224,7 @@
     </w:p>
     <w:p>
       <w:pPr>
-        <w:pStyle w:val="Heading1"/>
+        <w:pStyle w:val="1"/>
         <w:spacing w:line="360" w:lineRule="auto"/>
       </w:pPr>
       <w:r>
@@ -6230,7 +6234,7 @@
     </w:p>
     <w:p>
       <w:pPr>
-        <w:pStyle w:val="a1"/>
+        <w:pStyle w:val="a9"/>
       </w:pPr>
       <w:r>
         <w:t xml:space="preserve">В процессе разработки СПО необходимо использовать следующие стадии разработки (таблица </w:t>
@@ -6259,7 +6263,7 @@
     </w:p>
     <w:p>
       <w:pPr>
-        <w:pStyle w:val="a3"/>
+        <w:pStyle w:val="afa"/>
       </w:pPr>
       <w:r>
         <w:t xml:space="preserve">Таблица </w:t>
@@ -6298,7 +6302,7 @@
     </w:p>
     <w:tbl>
       <w:tblPr>
-        <w:tblStyle w:val="TableGrid"/>
+        <w:tblStyle w:val="af9"/>
         <w:tblW w:w="0" w:type="auto"/>
         <w:tblLook w:val="04A0" w:firstRow="1" w:lastRow="0" w:firstColumn="1" w:lastColumn="0" w:noHBand="0" w:noVBand="1"/>
       </w:tblPr>
@@ -6314,7 +6318,7 @@
           </w:tcPr>
           <w:p>
             <w:pPr>
-              <w:pStyle w:val="a1"/>
+              <w:pStyle w:val="a9"/>
               <w:tabs>
                 <w:tab w:val="left" w:pos="2085"/>
               </w:tabs>
@@ -6333,7 +6337,7 @@
           </w:tcPr>
           <w:p>
             <w:pPr>
-              <w:pStyle w:val="a1"/>
+              <w:pStyle w:val="a9"/>
               <w:tabs>
                 <w:tab w:val="left" w:pos="2085"/>
               </w:tabs>
@@ -6352,7 +6356,7 @@
           </w:tcPr>
           <w:p>
             <w:pPr>
-              <w:pStyle w:val="a1"/>
+              <w:pStyle w:val="a9"/>
               <w:tabs>
                 <w:tab w:val="left" w:pos="2085"/>
               </w:tabs>
@@ -6373,7 +6377,7 @@
           </w:tcPr>
           <w:p>
             <w:pPr>
-              <w:pStyle w:val="a1"/>
+              <w:pStyle w:val="a9"/>
               <w:tabs>
                 <w:tab w:val="left" w:pos="2085"/>
               </w:tabs>
@@ -6391,7 +6395,7 @@
           </w:tcPr>
           <w:p>
             <w:pPr>
-              <w:pStyle w:val="a1"/>
+              <w:pStyle w:val="a9"/>
               <w:tabs>
                 <w:tab w:val="left" w:pos="2085"/>
               </w:tabs>
@@ -6408,15 +6412,7 @@
               <w:t>анализируется предметная область</w:t>
             </w:r>
             <w:r>
-              <w:t xml:space="preserve">, существующие системы бронирования и выделяются достоинства и недостатки. Выбираются языки программирования, ОС и </w:t>
-            </w:r>
-            <w:proofErr w:type="gramStart"/>
-            <w:r>
-              <w:t>ПО</w:t>
-            </w:r>
-            <w:proofErr w:type="gramEnd"/>
-            <w:r>
-              <w:t>, необходимые для разработки. Формируется введение и аналитический раздел расчётно-пояснительной записки.</w:t>
+              <w:t>, существующие системы бронирования и выделяются достоинства и недостатки. Выбираются языки программирования, ОС и ПО, необходимые для разработки. Формируется введение и аналитический раздел расчётно-пояснительной записки.</w:t>
             </w:r>
           </w:p>
         </w:tc>
@@ -6426,7 +6422,7 @@
           </w:tcPr>
           <w:p>
             <w:pPr>
-              <w:pStyle w:val="a1"/>
+              <w:pStyle w:val="a9"/>
               <w:tabs>
                 <w:tab w:val="left" w:pos="2085"/>
               </w:tabs>
@@ -6446,7 +6442,7 @@
           </w:tcPr>
           <w:p>
             <w:pPr>
-              <w:pStyle w:val="a1"/>
+              <w:pStyle w:val="a9"/>
               <w:tabs>
                 <w:tab w:val="left" w:pos="2085"/>
               </w:tabs>
@@ -6464,7 +6460,7 @@
           </w:tcPr>
           <w:p>
             <w:pPr>
-              <w:pStyle w:val="a1"/>
+              <w:pStyle w:val="a9"/>
               <w:tabs>
                 <w:tab w:val="left" w:pos="2085"/>
               </w:tabs>
@@ -6472,15 +6468,7 @@
               <w:ind w:firstLine="0"/>
             </w:pPr>
             <w:r>
-              <w:t xml:space="preserve">Выделение необходимых структур данных, проектирование протокола взаимодействия между узлами системы. Формализация логики обработки сообщений в виде конечного автомата. Проектирование алгоритмов работы с использованием нотаций. Объектная декомпозиция и </w:t>
-            </w:r>
-            <w:proofErr w:type="spellStart"/>
-            <w:r>
-              <w:t>прототипирование</w:t>
-            </w:r>
-            <w:proofErr w:type="spellEnd"/>
-            <w:r>
-              <w:t xml:space="preserve"> основных алгоритмов. Тестирование созданных структур. Создание интерфейса взаимодействие между серверной и клиентской части СПО. Формируется раздел проектирования расчётно-пояснительной записки.</w:t>
+              <w:t>Выделение необходимых структур данных, проектирование протокола взаимодействия между узлами системы. Формализация логики обработки сообщений в виде конечного автомата. Проектирование алгоритмов работы с использованием нотаций. Объектная декомпозиция и прототипирование основных алгоритмов. Тестирование созданных структур. Создание интерфейса взаимодействие между серверной и клиентской части СПО. Формируется раздел проектирования расчётно-пояснительной записки.</w:t>
             </w:r>
           </w:p>
         </w:tc>
@@ -6490,7 +6478,7 @@
           </w:tcPr>
           <w:p>
             <w:pPr>
-              <w:pStyle w:val="a1"/>
+              <w:pStyle w:val="a9"/>
               <w:tabs>
                 <w:tab w:val="left" w:pos="2085"/>
               </w:tabs>
@@ -6510,7 +6498,7 @@
           </w:tcPr>
           <w:p>
             <w:pPr>
-              <w:pStyle w:val="a1"/>
+              <w:pStyle w:val="a9"/>
               <w:tabs>
                 <w:tab w:val="left" w:pos="2085"/>
               </w:tabs>
@@ -6528,7 +6516,7 @@
           </w:tcPr>
           <w:p>
             <w:pPr>
-              <w:pStyle w:val="a1"/>
+              <w:pStyle w:val="a9"/>
               <w:tabs>
                 <w:tab w:val="left" w:pos="2085"/>
               </w:tabs>
@@ -6546,7 +6534,7 @@
           </w:tcPr>
           <w:p>
             <w:pPr>
-              <w:pStyle w:val="a1"/>
+              <w:pStyle w:val="a9"/>
               <w:tabs>
                 <w:tab w:val="left" w:pos="2085"/>
               </w:tabs>
@@ -6566,7 +6554,7 @@
           </w:tcPr>
           <w:p>
             <w:pPr>
-              <w:pStyle w:val="a1"/>
+              <w:pStyle w:val="a9"/>
               <w:tabs>
                 <w:tab w:val="left" w:pos="2085"/>
               </w:tabs>
@@ -6584,7 +6572,7 @@
           </w:tcPr>
           <w:p>
             <w:pPr>
-              <w:pStyle w:val="a1"/>
+              <w:pStyle w:val="a9"/>
               <w:tabs>
                 <w:tab w:val="left" w:pos="2085"/>
               </w:tabs>
@@ -6592,15 +6580,7 @@
               <w:ind w:firstLine="0"/>
             </w:pPr>
             <w:r>
-              <w:t xml:space="preserve">Закупка (при необходимости) и установка </w:t>
-            </w:r>
-            <w:proofErr w:type="gramStart"/>
-            <w:r>
-              <w:t>необходимого</w:t>
-            </w:r>
-            <w:proofErr w:type="gramEnd"/>
-            <w:r>
-              <w:t xml:space="preserve"> ПО. Исправление ошибок, обнаруженных на предыдущем этапе. Подготовка к развёртыванию системы. Проведение системного тестирования. Окончательное формирование </w:t>
+              <w:t xml:space="preserve">Закупка (при необходимости) и установка необходимого ПО. Исправление ошибок, обнаруженных на предыдущем этапе. Подготовка к развёртыванию системы. Проведение системного тестирования. Окончательное формирование </w:t>
             </w:r>
             <w:r>
               <w:t>расчётно-пояснительной записки.</w:t>
@@ -6613,7 +6593,7 @@
           </w:tcPr>
           <w:p>
             <w:pPr>
-              <w:pStyle w:val="a1"/>
+              <w:pStyle w:val="a9"/>
               <w:tabs>
                 <w:tab w:val="left" w:pos="2085"/>
               </w:tabs>
@@ -6633,7 +6613,7 @@
           </w:tcPr>
           <w:p>
             <w:pPr>
-              <w:pStyle w:val="a1"/>
+              <w:pStyle w:val="a9"/>
               <w:tabs>
                 <w:tab w:val="left" w:pos="2085"/>
               </w:tabs>
@@ -6651,7 +6631,7 @@
           </w:tcPr>
           <w:p>
             <w:pPr>
-              <w:pStyle w:val="a1"/>
+              <w:pStyle w:val="a9"/>
               <w:tabs>
                 <w:tab w:val="left" w:pos="2085"/>
               </w:tabs>
@@ -6669,7 +6649,7 @@
           </w:tcPr>
           <w:p>
             <w:pPr>
-              <w:pStyle w:val="a1"/>
+              <w:pStyle w:val="a9"/>
               <w:tabs>
                 <w:tab w:val="left" w:pos="2085"/>
               </w:tabs>
@@ -6685,7 +6665,7 @@
     </w:tbl>
     <w:p>
       <w:pPr>
-        <w:pStyle w:val="Heading1"/>
+        <w:pStyle w:val="1"/>
         <w:numPr>
           <w:ilvl w:val="0"/>
           <w:numId w:val="0"/>
@@ -6695,7 +6675,7 @@
     </w:p>
     <w:p>
       <w:pPr>
-        <w:pStyle w:val="Heading1"/>
+        <w:pStyle w:val="1"/>
         <w:spacing w:line="360" w:lineRule="auto"/>
       </w:pPr>
       <w:r>
@@ -6762,7 +6742,7 @@
     <w:p/>
     <w:p>
       <w:pPr>
-        <w:pStyle w:val="Heading1"/>
+        <w:pStyle w:val="1"/>
         <w:spacing w:line="360" w:lineRule="auto"/>
         <w:jc w:val="both"/>
       </w:pPr>
@@ -6794,15 +6774,7 @@
         <w:jc w:val="both"/>
       </w:pPr>
       <w:r>
-        <w:t xml:space="preserve">Установка </w:t>
-      </w:r>
-      <w:proofErr w:type="gramStart"/>
-      <w:r>
-        <w:t>ПО</w:t>
-      </w:r>
-      <w:proofErr w:type="gramEnd"/>
-      <w:r>
-        <w:t>.</w:t>
+        <w:t>Установка ПО.</w:t>
       </w:r>
     </w:p>
     <w:p>
@@ -6828,13 +6800,13 @@
     <w:p/>
     <w:p>
       <w:pPr>
-        <w:pStyle w:val="a1"/>
+        <w:pStyle w:val="a9"/>
         <w:ind w:firstLine="0"/>
       </w:pPr>
     </w:p>
     <w:p>
       <w:pPr>
-        <w:pStyle w:val="Heading2"/>
+        <w:pStyle w:val="2"/>
         <w:spacing w:line="360" w:lineRule="auto"/>
         <w:jc w:val="both"/>
       </w:pPr>
@@ -6851,7 +6823,7 @@
     </w:p>
     <w:p>
       <w:pPr>
-        <w:pStyle w:val="a1"/>
+        <w:pStyle w:val="a9"/>
       </w:pPr>
       <w:r>
         <w:t>РСОИ</w:t>
@@ -6938,12 +6910,12 @@
     </w:p>
     <w:p>
       <w:pPr>
-        <w:pStyle w:val="a1"/>
-      </w:pPr>
-    </w:p>
-    <w:p>
-      <w:pPr>
-        <w:pStyle w:val="Heading1"/>
+        <w:pStyle w:val="a9"/>
+      </w:pPr>
+    </w:p>
+    <w:p>
+      <w:pPr>
+        <w:pStyle w:val="1"/>
         <w:numPr>
           <w:ilvl w:val="0"/>
           <w:numId w:val="0"/>
@@ -6958,7 +6930,7 @@
     </w:p>
     <w:p>
       <w:pPr>
-        <w:pStyle w:val="a1"/>
+        <w:pStyle w:val="a9"/>
       </w:pPr>
       <w:r>
         <w:t xml:space="preserve">Использованные нормативные документы </w:t>
@@ -7029,21 +7001,8 @@
       <w:r>
         <w:t>од</w:t>
       </w:r>
-      <w:proofErr w:type="gramStart"/>
-      <w:r>
-        <w:t>.</w:t>
-      </w:r>
-      <w:proofErr w:type="gramEnd"/>
-      <w:r>
-        <w:t xml:space="preserve"> </w:t>
-      </w:r>
-      <w:proofErr w:type="gramStart"/>
-      <w:r>
-        <w:t>у</w:t>
-      </w:r>
-      <w:proofErr w:type="gramEnd"/>
-      <w:r>
-        <w:t xml:space="preserve">казания к лабораторному практикуму. - Ч. </w:t>
+      <w:r>
+        <w:t xml:space="preserve">. указания к лабораторному практикуму. - Ч. </w:t>
       </w:r>
       <w:r>
         <w:t>2</w:t>
@@ -7130,11 +7089,10 @@
         <w:docPartUnique/>
       </w:docPartObj>
     </w:sdtPr>
-    <w:sdtEndPr/>
     <w:sdtContent>
       <w:p>
         <w:pPr>
-          <w:pStyle w:val="Footer"/>
+          <w:pStyle w:val="a7"/>
           <w:jc w:val="center"/>
         </w:pPr>
         <w:r>
@@ -7150,7 +7108,7 @@
           <w:rPr>
             <w:noProof/>
           </w:rPr>
-          <w:t>14</w:t>
+          <w:t>11</w:t>
         </w:r>
         <w:r>
           <w:fldChar w:fldCharType="end"/>
@@ -7160,7 +7118,7 @@
   </w:sdt>
   <w:p>
     <w:pPr>
-      <w:pStyle w:val="Footer"/>
+      <w:pStyle w:val="a7"/>
     </w:pPr>
   </w:p>
 </w:ftr>
@@ -7189,7 +7147,7 @@
 <w:hdr xmlns:wpc="http://schemas.microsoft.com/office/word/2010/wordprocessingCanvas" xmlns:mc="http://schemas.openxmlformats.org/markup-compatibility/2006" xmlns:o="urn:schemas-microsoft-com:office:office" xmlns:r="http://schemas.openxmlformats.org/officeDocument/2006/relationships" xmlns:m="http://schemas.openxmlformats.org/officeDocument/2006/math" xmlns:v="urn:schemas-microsoft-com:vml" xmlns:wp14="http://schemas.microsoft.com/office/word/2010/wordprocessingDrawing" xmlns:wp="http://schemas.openxmlformats.org/drawingml/2006/wordprocessingDrawing" xmlns:w10="urn:schemas-microsoft-com:office:word" xmlns:w="http://schemas.openxmlformats.org/wordprocessingml/2006/main" xmlns:w14="http://schemas.microsoft.com/office/word/2010/wordml" xmlns:wpg="http://schemas.microsoft.com/office/word/2010/wordprocessingGroup" xmlns:wpi="http://schemas.microsoft.com/office/word/2010/wordprocessingInk" xmlns:wne="http://schemas.microsoft.com/office/word/2006/wordml" xmlns:wps="http://schemas.microsoft.com/office/word/2010/wordprocessingShape" mc:Ignorable="w14 wp14">
   <w:p>
     <w:pPr>
-      <w:pStyle w:val="Header"/>
+      <w:pStyle w:val="a5"/>
       <w:jc w:val="center"/>
     </w:pPr>
   </w:p>
@@ -7918,6 +7876,92 @@
     </w:lvl>
   </w:abstractNum>
   <w:abstractNum w:abstractNumId="6">
+    <w:nsid w:val="1DE871E1"/>
+    <w:multiLevelType w:val="hybridMultilevel"/>
+    <w:tmpl w:val="0F522958"/>
+    <w:lvl w:ilvl="0" w:tplc="0419000F">
+      <w:start w:val="1"/>
+      <w:numFmt w:val="decimal"/>
+      <w:lvlText w:val="%1."/>
+      <w:lvlJc w:val="left"/>
+      <w:pPr>
+        <w:ind w:left="1429" w:hanging="360"/>
+      </w:pPr>
+    </w:lvl>
+    <w:lvl w:ilvl="1" w:tplc="04190019" w:tentative="1">
+      <w:start w:val="1"/>
+      <w:numFmt w:val="lowerLetter"/>
+      <w:lvlText w:val="%2."/>
+      <w:lvlJc w:val="left"/>
+      <w:pPr>
+        <w:ind w:left="2149" w:hanging="360"/>
+      </w:pPr>
+    </w:lvl>
+    <w:lvl w:ilvl="2" w:tplc="0419001B" w:tentative="1">
+      <w:start w:val="1"/>
+      <w:numFmt w:val="lowerRoman"/>
+      <w:lvlText w:val="%3."/>
+      <w:lvlJc w:val="right"/>
+      <w:pPr>
+        <w:ind w:left="2869" w:hanging="180"/>
+      </w:pPr>
+    </w:lvl>
+    <w:lvl w:ilvl="3" w:tplc="0419000F" w:tentative="1">
+      <w:start w:val="1"/>
+      <w:numFmt w:val="decimal"/>
+      <w:lvlText w:val="%4."/>
+      <w:lvlJc w:val="left"/>
+      <w:pPr>
+        <w:ind w:left="3589" w:hanging="360"/>
+      </w:pPr>
+    </w:lvl>
+    <w:lvl w:ilvl="4" w:tplc="04190019" w:tentative="1">
+      <w:start w:val="1"/>
+      <w:numFmt w:val="lowerLetter"/>
+      <w:lvlText w:val="%5."/>
+      <w:lvlJc w:val="left"/>
+      <w:pPr>
+        <w:ind w:left="4309" w:hanging="360"/>
+      </w:pPr>
+    </w:lvl>
+    <w:lvl w:ilvl="5" w:tplc="0419001B" w:tentative="1">
+      <w:start w:val="1"/>
+      <w:numFmt w:val="lowerRoman"/>
+      <w:lvlText w:val="%6."/>
+      <w:lvlJc w:val="right"/>
+      <w:pPr>
+        <w:ind w:left="5029" w:hanging="180"/>
+      </w:pPr>
+    </w:lvl>
+    <w:lvl w:ilvl="6" w:tplc="0419000F" w:tentative="1">
+      <w:start w:val="1"/>
+      <w:numFmt w:val="decimal"/>
+      <w:lvlText w:val="%7."/>
+      <w:lvlJc w:val="left"/>
+      <w:pPr>
+        <w:ind w:left="5749" w:hanging="360"/>
+      </w:pPr>
+    </w:lvl>
+    <w:lvl w:ilvl="7" w:tplc="04190019" w:tentative="1">
+      <w:start w:val="1"/>
+      <w:numFmt w:val="lowerLetter"/>
+      <w:lvlText w:val="%8."/>
+      <w:lvlJc w:val="left"/>
+      <w:pPr>
+        <w:ind w:left="6469" w:hanging="360"/>
+      </w:pPr>
+    </w:lvl>
+    <w:lvl w:ilvl="8" w:tplc="0419001B" w:tentative="1">
+      <w:start w:val="1"/>
+      <w:numFmt w:val="lowerRoman"/>
+      <w:lvlText w:val="%9."/>
+      <w:lvlJc w:val="right"/>
+      <w:pPr>
+        <w:ind w:left="7189" w:hanging="180"/>
+      </w:pPr>
+    </w:lvl>
+  </w:abstractNum>
+  <w:abstractNum w:abstractNumId="7">
     <w:nsid w:val="202C0048"/>
     <w:multiLevelType w:val="hybridMultilevel"/>
     <w:tmpl w:val="EE82AB70"/>
@@ -8003,7 +8047,7 @@
       </w:pPr>
     </w:lvl>
   </w:abstractNum>
-  <w:abstractNum w:abstractNumId="7">
+  <w:abstractNum w:abstractNumId="8">
     <w:nsid w:val="24BC7DDE"/>
     <w:multiLevelType w:val="multilevel"/>
     <w:tmpl w:val="5734C722"/>
@@ -8120,7 +8164,7 @@
       </w:rPr>
     </w:lvl>
   </w:abstractNum>
-  <w:abstractNum w:abstractNumId="8">
+  <w:abstractNum w:abstractNumId="9">
     <w:nsid w:val="2BA62F42"/>
     <w:multiLevelType w:val="multilevel"/>
     <w:tmpl w:val="5734C722"/>
@@ -8237,7 +8281,7 @@
       </w:rPr>
     </w:lvl>
   </w:abstractNum>
-  <w:abstractNum w:abstractNumId="9">
+  <w:abstractNum w:abstractNumId="10">
     <w:nsid w:val="2C294D71"/>
     <w:multiLevelType w:val="hybridMultilevel"/>
     <w:tmpl w:val="D69CC390"/>
@@ -8323,7 +8367,93 @@
       </w:pPr>
     </w:lvl>
   </w:abstractNum>
-  <w:abstractNum w:abstractNumId="10">
+  <w:abstractNum w:abstractNumId="11">
+    <w:nsid w:val="371D22EE"/>
+    <w:multiLevelType w:val="hybridMultilevel"/>
+    <w:tmpl w:val="0F522958"/>
+    <w:lvl w:ilvl="0" w:tplc="0419000F">
+      <w:start w:val="1"/>
+      <w:numFmt w:val="decimal"/>
+      <w:lvlText w:val="%1."/>
+      <w:lvlJc w:val="left"/>
+      <w:pPr>
+        <w:ind w:left="1429" w:hanging="360"/>
+      </w:pPr>
+    </w:lvl>
+    <w:lvl w:ilvl="1" w:tplc="04190019" w:tentative="1">
+      <w:start w:val="1"/>
+      <w:numFmt w:val="lowerLetter"/>
+      <w:lvlText w:val="%2."/>
+      <w:lvlJc w:val="left"/>
+      <w:pPr>
+        <w:ind w:left="2149" w:hanging="360"/>
+      </w:pPr>
+    </w:lvl>
+    <w:lvl w:ilvl="2" w:tplc="0419001B" w:tentative="1">
+      <w:start w:val="1"/>
+      <w:numFmt w:val="lowerRoman"/>
+      <w:lvlText w:val="%3."/>
+      <w:lvlJc w:val="right"/>
+      <w:pPr>
+        <w:ind w:left="2869" w:hanging="180"/>
+      </w:pPr>
+    </w:lvl>
+    <w:lvl w:ilvl="3" w:tplc="0419000F" w:tentative="1">
+      <w:start w:val="1"/>
+      <w:numFmt w:val="decimal"/>
+      <w:lvlText w:val="%4."/>
+      <w:lvlJc w:val="left"/>
+      <w:pPr>
+        <w:ind w:left="3589" w:hanging="360"/>
+      </w:pPr>
+    </w:lvl>
+    <w:lvl w:ilvl="4" w:tplc="04190019" w:tentative="1">
+      <w:start w:val="1"/>
+      <w:numFmt w:val="lowerLetter"/>
+      <w:lvlText w:val="%5."/>
+      <w:lvlJc w:val="left"/>
+      <w:pPr>
+        <w:ind w:left="4309" w:hanging="360"/>
+      </w:pPr>
+    </w:lvl>
+    <w:lvl w:ilvl="5" w:tplc="0419001B" w:tentative="1">
+      <w:start w:val="1"/>
+      <w:numFmt w:val="lowerRoman"/>
+      <w:lvlText w:val="%6."/>
+      <w:lvlJc w:val="right"/>
+      <w:pPr>
+        <w:ind w:left="5029" w:hanging="180"/>
+      </w:pPr>
+    </w:lvl>
+    <w:lvl w:ilvl="6" w:tplc="0419000F" w:tentative="1">
+      <w:start w:val="1"/>
+      <w:numFmt w:val="decimal"/>
+      <w:lvlText w:val="%7."/>
+      <w:lvlJc w:val="left"/>
+      <w:pPr>
+        <w:ind w:left="5749" w:hanging="360"/>
+      </w:pPr>
+    </w:lvl>
+    <w:lvl w:ilvl="7" w:tplc="04190019" w:tentative="1">
+      <w:start w:val="1"/>
+      <w:numFmt w:val="lowerLetter"/>
+      <w:lvlText w:val="%8."/>
+      <w:lvlJc w:val="left"/>
+      <w:pPr>
+        <w:ind w:left="6469" w:hanging="360"/>
+      </w:pPr>
+    </w:lvl>
+    <w:lvl w:ilvl="8" w:tplc="0419001B" w:tentative="1">
+      <w:start w:val="1"/>
+      <w:numFmt w:val="lowerRoman"/>
+      <w:lvlText w:val="%9."/>
+      <w:lvlJc w:val="right"/>
+      <w:pPr>
+        <w:ind w:left="7189" w:hanging="180"/>
+      </w:pPr>
+    </w:lvl>
+  </w:abstractNum>
+  <w:abstractNum w:abstractNumId="12">
     <w:nsid w:val="3D135339"/>
     <w:multiLevelType w:val="hybridMultilevel"/>
     <w:tmpl w:val="0F522958"/>
@@ -8409,7 +8539,7 @@
       </w:pPr>
     </w:lvl>
   </w:abstractNum>
-  <w:abstractNum w:abstractNumId="11">
+  <w:abstractNum w:abstractNumId="13">
     <w:nsid w:val="404D1799"/>
     <w:multiLevelType w:val="hybridMultilevel"/>
     <w:tmpl w:val="D794FE2A"/>
@@ -8525,7 +8655,7 @@
       </w:pPr>
     </w:lvl>
   </w:abstractNum>
-  <w:abstractNum w:abstractNumId="12">
+  <w:abstractNum w:abstractNumId="14">
     <w:nsid w:val="461974BE"/>
     <w:multiLevelType w:val="hybridMultilevel"/>
     <w:tmpl w:val="FF9835A8"/>
@@ -8641,14 +8771,14 @@
       </w:pPr>
     </w:lvl>
   </w:abstractNum>
-  <w:abstractNum w:abstractNumId="13">
+  <w:abstractNum w:abstractNumId="15">
     <w:nsid w:val="46560E7F"/>
     <w:multiLevelType w:val="multilevel"/>
     <w:tmpl w:val="D24AE1D6"/>
     <w:lvl w:ilvl="0">
       <w:start w:val="1"/>
       <w:numFmt w:val="decimal"/>
-      <w:pStyle w:val="Heading1"/>
+      <w:pStyle w:val="1"/>
       <w:suff w:val="space"/>
       <w:lvlText w:val="%1"/>
       <w:lvlJc w:val="left"/>
@@ -8662,7 +8792,7 @@
     <w:lvl w:ilvl="1">
       <w:start w:val="1"/>
       <w:numFmt w:val="decimal"/>
-      <w:pStyle w:val="Heading2"/>
+      <w:pStyle w:val="2"/>
       <w:suff w:val="space"/>
       <w:lvlText w:val="%1.%2"/>
       <w:lvlJc w:val="left"/>
@@ -8676,7 +8806,7 @@
     <w:lvl w:ilvl="2">
       <w:start w:val="1"/>
       <w:numFmt w:val="decimal"/>
-      <w:pStyle w:val="Heading3"/>
+      <w:pStyle w:val="3"/>
       <w:suff w:val="space"/>
       <w:lvlText w:val="%1.%2.%3"/>
       <w:lvlJc w:val="left"/>
@@ -8691,7 +8821,7 @@
     <w:lvl w:ilvl="3">
       <w:start w:val="1"/>
       <w:numFmt w:val="decimal"/>
-      <w:pStyle w:val="Heading4"/>
+      <w:pStyle w:val="4"/>
       <w:lvlText w:val="%1.%2.%3.%4"/>
       <w:lvlJc w:val="left"/>
       <w:pPr>
@@ -8707,7 +8837,7 @@
     <w:lvl w:ilvl="4">
       <w:start w:val="1"/>
       <w:numFmt w:val="decimal"/>
-      <w:pStyle w:val="Heading5"/>
+      <w:pStyle w:val="5"/>
       <w:lvlText w:val="%1.%2.%3.%4.%5"/>
       <w:lvlJc w:val="left"/>
       <w:pPr>
@@ -8723,7 +8853,7 @@
     <w:lvl w:ilvl="5">
       <w:start w:val="1"/>
       <w:numFmt w:val="decimal"/>
-      <w:pStyle w:val="Heading6"/>
+      <w:pStyle w:val="6"/>
       <w:lvlText w:val="%1.%2.%3.%4.%5.%6"/>
       <w:lvlJc w:val="left"/>
       <w:pPr>
@@ -8739,7 +8869,7 @@
     <w:lvl w:ilvl="6">
       <w:start w:val="1"/>
       <w:numFmt w:val="decimal"/>
-      <w:pStyle w:val="Heading7"/>
+      <w:pStyle w:val="7"/>
       <w:lvlText w:val="%1.%2.%3.%4.%5.%6.%7"/>
       <w:lvlJc w:val="left"/>
       <w:pPr>
@@ -8755,7 +8885,7 @@
     <w:lvl w:ilvl="7">
       <w:start w:val="1"/>
       <w:numFmt w:val="decimal"/>
-      <w:pStyle w:val="Heading8"/>
+      <w:pStyle w:val="8"/>
       <w:lvlText w:val="%1.%2.%3.%4.%5.%6.%7.%8"/>
       <w:lvlJc w:val="left"/>
       <w:pPr>
@@ -8771,7 +8901,7 @@
     <w:lvl w:ilvl="8">
       <w:start w:val="1"/>
       <w:numFmt w:val="decimal"/>
-      <w:pStyle w:val="Heading9"/>
+      <w:pStyle w:val="9"/>
       <w:lvlText w:val="%1.%2.%3.%4.%5.%6.%7.%8.%9"/>
       <w:lvlJc w:val="left"/>
       <w:pPr>
@@ -8785,7 +8915,7 @@
       </w:rPr>
     </w:lvl>
   </w:abstractNum>
-  <w:abstractNum w:abstractNumId="14">
+  <w:abstractNum w:abstractNumId="16">
     <w:nsid w:val="487F7456"/>
     <w:multiLevelType w:val="multilevel"/>
     <w:tmpl w:val="5734C722"/>
@@ -8902,7 +9032,7 @@
       </w:rPr>
     </w:lvl>
   </w:abstractNum>
-  <w:abstractNum w:abstractNumId="15">
+  <w:abstractNum w:abstractNumId="17">
     <w:nsid w:val="48F947DF"/>
     <w:multiLevelType w:val="hybridMultilevel"/>
     <w:tmpl w:val="D69CC390"/>
@@ -8988,7 +9118,7 @@
       </w:pPr>
     </w:lvl>
   </w:abstractNum>
-  <w:abstractNum w:abstractNumId="16">
+  <w:abstractNum w:abstractNumId="18">
     <w:nsid w:val="4E5A12E6"/>
     <w:multiLevelType w:val="multilevel"/>
     <w:tmpl w:val="5734C722"/>
@@ -9105,7 +9235,7 @@
       </w:rPr>
     </w:lvl>
   </w:abstractNum>
-  <w:abstractNum w:abstractNumId="17">
+  <w:abstractNum w:abstractNumId="19">
     <w:nsid w:val="4F180FE4"/>
     <w:multiLevelType w:val="hybridMultilevel"/>
     <w:tmpl w:val="90161570"/>
@@ -9191,7 +9321,7 @@
       </w:pPr>
     </w:lvl>
   </w:abstractNum>
-  <w:abstractNum w:abstractNumId="18">
+  <w:abstractNum w:abstractNumId="20">
     <w:nsid w:val="4F2D384B"/>
     <w:multiLevelType w:val="hybridMultilevel"/>
     <w:tmpl w:val="4D90FD48"/>
@@ -9277,7 +9407,7 @@
       </w:pPr>
     </w:lvl>
   </w:abstractNum>
-  <w:abstractNum w:abstractNumId="19">
+  <w:abstractNum w:abstractNumId="21">
     <w:nsid w:val="530124D6"/>
     <w:multiLevelType w:val="hybridMultilevel"/>
     <w:tmpl w:val="D69CC390"/>
@@ -9363,7 +9493,7 @@
       </w:pPr>
     </w:lvl>
   </w:abstractNum>
-  <w:abstractNum w:abstractNumId="20">
+  <w:abstractNum w:abstractNumId="22">
     <w:nsid w:val="531923F7"/>
     <w:multiLevelType w:val="hybridMultilevel"/>
     <w:tmpl w:val="D69CC390"/>
@@ -9449,7 +9579,93 @@
       </w:pPr>
     </w:lvl>
   </w:abstractNum>
-  <w:abstractNum w:abstractNumId="21">
+  <w:abstractNum w:abstractNumId="23">
+    <w:nsid w:val="54D65E3F"/>
+    <w:multiLevelType w:val="hybridMultilevel"/>
+    <w:tmpl w:val="0F522958"/>
+    <w:lvl w:ilvl="0" w:tplc="0419000F">
+      <w:start w:val="1"/>
+      <w:numFmt w:val="decimal"/>
+      <w:lvlText w:val="%1."/>
+      <w:lvlJc w:val="left"/>
+      <w:pPr>
+        <w:ind w:left="1429" w:hanging="360"/>
+      </w:pPr>
+    </w:lvl>
+    <w:lvl w:ilvl="1" w:tplc="04190019" w:tentative="1">
+      <w:start w:val="1"/>
+      <w:numFmt w:val="lowerLetter"/>
+      <w:lvlText w:val="%2."/>
+      <w:lvlJc w:val="left"/>
+      <w:pPr>
+        <w:ind w:left="2149" w:hanging="360"/>
+      </w:pPr>
+    </w:lvl>
+    <w:lvl w:ilvl="2" w:tplc="0419001B" w:tentative="1">
+      <w:start w:val="1"/>
+      <w:numFmt w:val="lowerRoman"/>
+      <w:lvlText w:val="%3."/>
+      <w:lvlJc w:val="right"/>
+      <w:pPr>
+        <w:ind w:left="2869" w:hanging="180"/>
+      </w:pPr>
+    </w:lvl>
+    <w:lvl w:ilvl="3" w:tplc="0419000F" w:tentative="1">
+      <w:start w:val="1"/>
+      <w:numFmt w:val="decimal"/>
+      <w:lvlText w:val="%4."/>
+      <w:lvlJc w:val="left"/>
+      <w:pPr>
+        <w:ind w:left="3589" w:hanging="360"/>
+      </w:pPr>
+    </w:lvl>
+    <w:lvl w:ilvl="4" w:tplc="04190019" w:tentative="1">
+      <w:start w:val="1"/>
+      <w:numFmt w:val="lowerLetter"/>
+      <w:lvlText w:val="%5."/>
+      <w:lvlJc w:val="left"/>
+      <w:pPr>
+        <w:ind w:left="4309" w:hanging="360"/>
+      </w:pPr>
+    </w:lvl>
+    <w:lvl w:ilvl="5" w:tplc="0419001B" w:tentative="1">
+      <w:start w:val="1"/>
+      <w:numFmt w:val="lowerRoman"/>
+      <w:lvlText w:val="%6."/>
+      <w:lvlJc w:val="right"/>
+      <w:pPr>
+        <w:ind w:left="5029" w:hanging="180"/>
+      </w:pPr>
+    </w:lvl>
+    <w:lvl w:ilvl="6" w:tplc="0419000F" w:tentative="1">
+      <w:start w:val="1"/>
+      <w:numFmt w:val="decimal"/>
+      <w:lvlText w:val="%7."/>
+      <w:lvlJc w:val="left"/>
+      <w:pPr>
+        <w:ind w:left="5749" w:hanging="360"/>
+      </w:pPr>
+    </w:lvl>
+    <w:lvl w:ilvl="7" w:tplc="04190019" w:tentative="1">
+      <w:start w:val="1"/>
+      <w:numFmt w:val="lowerLetter"/>
+      <w:lvlText w:val="%8."/>
+      <w:lvlJc w:val="left"/>
+      <w:pPr>
+        <w:ind w:left="6469" w:hanging="360"/>
+      </w:pPr>
+    </w:lvl>
+    <w:lvl w:ilvl="8" w:tplc="0419001B" w:tentative="1">
+      <w:start w:val="1"/>
+      <w:numFmt w:val="lowerRoman"/>
+      <w:lvlText w:val="%9."/>
+      <w:lvlJc w:val="right"/>
+      <w:pPr>
+        <w:ind w:left="7189" w:hanging="180"/>
+      </w:pPr>
+    </w:lvl>
+  </w:abstractNum>
+  <w:abstractNum w:abstractNumId="24">
     <w:nsid w:val="5D3A3CF0"/>
     <w:multiLevelType w:val="hybridMultilevel"/>
     <w:tmpl w:val="0F522958"/>
@@ -9535,7 +9751,7 @@
       </w:pPr>
     </w:lvl>
   </w:abstractNum>
-  <w:abstractNum w:abstractNumId="22">
+  <w:abstractNum w:abstractNumId="25">
     <w:nsid w:val="6EA8772F"/>
     <w:multiLevelType w:val="hybridMultilevel"/>
     <w:tmpl w:val="4D90FD48"/>
@@ -9621,7 +9837,7 @@
       </w:pPr>
     </w:lvl>
   </w:abstractNum>
-  <w:abstractNum w:abstractNumId="23">
+  <w:abstractNum w:abstractNumId="26">
     <w:nsid w:val="70DB5B7D"/>
     <w:multiLevelType w:val="hybridMultilevel"/>
     <w:tmpl w:val="4D90FD48"/>
@@ -9707,7 +9923,7 @@
       </w:pPr>
     </w:lvl>
   </w:abstractNum>
-  <w:abstractNum w:abstractNumId="24">
+  <w:abstractNum w:abstractNumId="27">
     <w:nsid w:val="79212B1D"/>
     <w:multiLevelType w:val="hybridMultilevel"/>
     <w:tmpl w:val="4ED83DCC"/>
@@ -9793,7 +10009,7 @@
       </w:pPr>
     </w:lvl>
   </w:abstractNum>
-  <w:abstractNum w:abstractNumId="25">
+  <w:abstractNum w:abstractNumId="28">
     <w:nsid w:val="7ADD41A6"/>
     <w:multiLevelType w:val="hybridMultilevel"/>
     <w:tmpl w:val="8CDA2124"/>
@@ -9879,7 +10095,93 @@
       </w:pPr>
     </w:lvl>
   </w:abstractNum>
-  <w:abstractNum w:abstractNumId="26">
+  <w:abstractNum w:abstractNumId="29">
+    <w:nsid w:val="7BB92FFC"/>
+    <w:multiLevelType w:val="hybridMultilevel"/>
+    <w:tmpl w:val="0F522958"/>
+    <w:lvl w:ilvl="0" w:tplc="0419000F">
+      <w:start w:val="1"/>
+      <w:numFmt w:val="decimal"/>
+      <w:lvlText w:val="%1."/>
+      <w:lvlJc w:val="left"/>
+      <w:pPr>
+        <w:ind w:left="1429" w:hanging="360"/>
+      </w:pPr>
+    </w:lvl>
+    <w:lvl w:ilvl="1" w:tplc="04190019" w:tentative="1">
+      <w:start w:val="1"/>
+      <w:numFmt w:val="lowerLetter"/>
+      <w:lvlText w:val="%2."/>
+      <w:lvlJc w:val="left"/>
+      <w:pPr>
+        <w:ind w:left="2149" w:hanging="360"/>
+      </w:pPr>
+    </w:lvl>
+    <w:lvl w:ilvl="2" w:tplc="0419001B" w:tentative="1">
+      <w:start w:val="1"/>
+      <w:numFmt w:val="lowerRoman"/>
+      <w:lvlText w:val="%3."/>
+      <w:lvlJc w:val="right"/>
+      <w:pPr>
+        <w:ind w:left="2869" w:hanging="180"/>
+      </w:pPr>
+    </w:lvl>
+    <w:lvl w:ilvl="3" w:tplc="0419000F" w:tentative="1">
+      <w:start w:val="1"/>
+      <w:numFmt w:val="decimal"/>
+      <w:lvlText w:val="%4."/>
+      <w:lvlJc w:val="left"/>
+      <w:pPr>
+        <w:ind w:left="3589" w:hanging="360"/>
+      </w:pPr>
+    </w:lvl>
+    <w:lvl w:ilvl="4" w:tplc="04190019" w:tentative="1">
+      <w:start w:val="1"/>
+      <w:numFmt w:val="lowerLetter"/>
+      <w:lvlText w:val="%5."/>
+      <w:lvlJc w:val="left"/>
+      <w:pPr>
+        <w:ind w:left="4309" w:hanging="360"/>
+      </w:pPr>
+    </w:lvl>
+    <w:lvl w:ilvl="5" w:tplc="0419001B" w:tentative="1">
+      <w:start w:val="1"/>
+      <w:numFmt w:val="lowerRoman"/>
+      <w:lvlText w:val="%6."/>
+      <w:lvlJc w:val="right"/>
+      <w:pPr>
+        <w:ind w:left="5029" w:hanging="180"/>
+      </w:pPr>
+    </w:lvl>
+    <w:lvl w:ilvl="6" w:tplc="0419000F" w:tentative="1">
+      <w:start w:val="1"/>
+      <w:numFmt w:val="decimal"/>
+      <w:lvlText w:val="%7."/>
+      <w:lvlJc w:val="left"/>
+      <w:pPr>
+        <w:ind w:left="5749" w:hanging="360"/>
+      </w:pPr>
+    </w:lvl>
+    <w:lvl w:ilvl="7" w:tplc="04190019" w:tentative="1">
+      <w:start w:val="1"/>
+      <w:numFmt w:val="lowerLetter"/>
+      <w:lvlText w:val="%8."/>
+      <w:lvlJc w:val="left"/>
+      <w:pPr>
+        <w:ind w:left="6469" w:hanging="360"/>
+      </w:pPr>
+    </w:lvl>
+    <w:lvl w:ilvl="8" w:tplc="0419001B" w:tentative="1">
+      <w:start w:val="1"/>
+      <w:numFmt w:val="lowerRoman"/>
+      <w:lvlText w:val="%9."/>
+      <w:lvlJc w:val="right"/>
+      <w:pPr>
+        <w:ind w:left="7189" w:hanging="180"/>
+      </w:pPr>
+    </w:lvl>
+  </w:abstractNum>
+  <w:abstractNum w:abstractNumId="30">
     <w:nsid w:val="7CFF2265"/>
     <w:multiLevelType w:val="hybridMultilevel"/>
     <w:tmpl w:val="5A7EF16E"/>
@@ -9993,67 +10295,67 @@
     </w:lvl>
   </w:abstractNum>
   <w:num w:numId="1">
-    <w:abstractNumId w:val="12"/>
+    <w:abstractNumId w:val="14"/>
   </w:num>
   <w:num w:numId="2">
-    <w:abstractNumId w:val="13"/>
+    <w:abstractNumId w:val="15"/>
   </w:num>
   <w:num w:numId="3">
-    <w:abstractNumId w:val="26"/>
+    <w:abstractNumId w:val="30"/>
   </w:num>
   <w:num w:numId="4">
-    <w:abstractNumId w:val="7"/>
+    <w:abstractNumId w:val="8"/>
   </w:num>
   <w:num w:numId="5">
-    <w:abstractNumId w:val="16"/>
+    <w:abstractNumId w:val="18"/>
   </w:num>
   <w:num w:numId="6">
-    <w:abstractNumId w:val="8"/>
+    <w:abstractNumId w:val="9"/>
   </w:num>
   <w:num w:numId="7">
-    <w:abstractNumId w:val="11"/>
+    <w:abstractNumId w:val="13"/>
   </w:num>
   <w:num w:numId="8">
     <w:abstractNumId w:val="5"/>
   </w:num>
   <w:num w:numId="9">
-    <w:abstractNumId w:val="14"/>
+    <w:abstractNumId w:val="16"/>
   </w:num>
   <w:num w:numId="10">
     <w:abstractNumId w:val="4"/>
   </w:num>
   <w:num w:numId="11">
+    <w:abstractNumId w:val="27"/>
+  </w:num>
+  <w:num w:numId="12">
+    <w:abstractNumId w:val="28"/>
+  </w:num>
+  <w:num w:numId="13">
+    <w:abstractNumId w:val="7"/>
+  </w:num>
+  <w:num w:numId="14">
+    <w:abstractNumId w:val="12"/>
+  </w:num>
+  <w:num w:numId="15">
     <w:abstractNumId w:val="24"/>
   </w:num>
-  <w:num w:numId="12">
+  <w:num w:numId="16">
+    <w:abstractNumId w:val="22"/>
+  </w:num>
+  <w:num w:numId="17">
+    <w:abstractNumId w:val="21"/>
+  </w:num>
+  <w:num w:numId="18">
+    <w:abstractNumId w:val="19"/>
+  </w:num>
+  <w:num w:numId="19">
     <w:abstractNumId w:val="25"/>
   </w:num>
-  <w:num w:numId="13">
-    <w:abstractNumId w:val="6"/>
-  </w:num>
-  <w:num w:numId="14">
+  <w:num w:numId="20">
     <w:abstractNumId w:val="10"/>
   </w:num>
-  <w:num w:numId="15">
-    <w:abstractNumId w:val="21"/>
-  </w:num>
-  <w:num w:numId="16">
-    <w:abstractNumId w:val="20"/>
-  </w:num>
-  <w:num w:numId="17">
-    <w:abstractNumId w:val="19"/>
-  </w:num>
-  <w:num w:numId="18">
+  <w:num w:numId="21">
     <w:abstractNumId w:val="17"/>
-  </w:num>
-  <w:num w:numId="19">
-    <w:abstractNumId w:val="22"/>
-  </w:num>
-  <w:num w:numId="20">
-    <w:abstractNumId w:val="9"/>
-  </w:num>
-  <w:num w:numId="21">
-    <w:abstractNumId w:val="15"/>
   </w:num>
   <w:num w:numId="22">
     <w:abstractNumId w:val="3"/>
@@ -10062,10 +10364,22 @@
     <w:abstractNumId w:val="2"/>
   </w:num>
   <w:num w:numId="24">
+    <w:abstractNumId w:val="26"/>
+  </w:num>
+  <w:num w:numId="25">
+    <w:abstractNumId w:val="20"/>
+  </w:num>
+  <w:num w:numId="26">
+    <w:abstractNumId w:val="6"/>
+  </w:num>
+  <w:num w:numId="27">
     <w:abstractNumId w:val="23"/>
   </w:num>
-  <w:num w:numId="25">
-    <w:abstractNumId w:val="18"/>
+  <w:num w:numId="28">
+    <w:abstractNumId w:val="11"/>
+  </w:num>
+  <w:num w:numId="29">
+    <w:abstractNumId w:val="29"/>
   </w:num>
   <w:numIdMacAtCleanup w:val="19"/>
 </w:numbering>
@@ -10228,7 +10542,7 @@
     <w:lsdException w:name="Bibliography" w:uiPriority="37"/>
     <w:lsdException w:name="TOC Heading" w:uiPriority="39" w:qFormat="1"/>
   </w:latentStyles>
-  <w:style w:type="paragraph" w:default="1" w:styleId="Normal">
+  <w:style w:type="paragraph" w:default="1" w:styleId="a1">
     <w:name w:val="Normal"/>
     <w:qFormat/>
     <w:rsid w:val="00F86BF2"/>
@@ -10242,11 +10556,11 @@
       <w:lang w:eastAsia="ru-RU"/>
     </w:rPr>
   </w:style>
-  <w:style w:type="paragraph" w:styleId="Heading1">
+  <w:style w:type="paragraph" w:styleId="1">
     <w:name w:val="heading 1"/>
-    <w:basedOn w:val="Normal"/>
-    <w:next w:val="Normal"/>
-    <w:link w:val="Heading1Char"/>
+    <w:basedOn w:val="a1"/>
+    <w:next w:val="a1"/>
+    <w:link w:val="10"/>
     <w:uiPriority w:val="9"/>
     <w:qFormat/>
     <w:rsid w:val="008B4BB2"/>
@@ -10267,11 +10581,11 @@
       <w:szCs w:val="28"/>
     </w:rPr>
   </w:style>
-  <w:style w:type="paragraph" w:styleId="Heading2">
+  <w:style w:type="paragraph" w:styleId="2">
     <w:name w:val="heading 2"/>
-    <w:basedOn w:val="Normal"/>
-    <w:next w:val="Normal"/>
-    <w:link w:val="Heading2Char"/>
+    <w:basedOn w:val="a1"/>
+    <w:next w:val="a1"/>
+    <w:link w:val="20"/>
     <w:uiPriority w:val="9"/>
     <w:unhideWhenUsed/>
     <w:qFormat/>
@@ -10294,11 +10608,11 @@
       <w:szCs w:val="26"/>
     </w:rPr>
   </w:style>
-  <w:style w:type="paragraph" w:styleId="Heading3">
+  <w:style w:type="paragraph" w:styleId="3">
     <w:name w:val="heading 3"/>
-    <w:basedOn w:val="Normal"/>
-    <w:next w:val="Normal"/>
-    <w:link w:val="Heading3Char"/>
+    <w:basedOn w:val="a1"/>
+    <w:next w:val="a1"/>
+    <w:link w:val="30"/>
     <w:uiPriority w:val="9"/>
     <w:unhideWhenUsed/>
     <w:qFormat/>
@@ -10321,11 +10635,11 @@
       <w:sz w:val="28"/>
     </w:rPr>
   </w:style>
-  <w:style w:type="paragraph" w:styleId="Heading4">
+  <w:style w:type="paragraph" w:styleId="4">
     <w:name w:val="heading 4"/>
-    <w:basedOn w:val="Normal"/>
-    <w:next w:val="Normal"/>
-    <w:link w:val="Heading4Char"/>
+    <w:basedOn w:val="a1"/>
+    <w:next w:val="a1"/>
+    <w:link w:val="40"/>
     <w:uiPriority w:val="9"/>
     <w:unhideWhenUsed/>
     <w:qFormat/>
@@ -10347,11 +10661,11 @@
       <w:color w:val="000000" w:themeColor="text1"/>
     </w:rPr>
   </w:style>
-  <w:style w:type="paragraph" w:styleId="Heading5">
+  <w:style w:type="paragraph" w:styleId="5">
     <w:name w:val="heading 5"/>
-    <w:basedOn w:val="Normal"/>
-    <w:next w:val="Normal"/>
-    <w:link w:val="Heading5Char"/>
+    <w:basedOn w:val="a1"/>
+    <w:next w:val="a1"/>
+    <w:link w:val="50"/>
     <w:uiPriority w:val="9"/>
     <w:unhideWhenUsed/>
     <w:qFormat/>
@@ -10371,11 +10685,11 @@
       <w:color w:val="243F60" w:themeColor="accent1" w:themeShade="7F"/>
     </w:rPr>
   </w:style>
-  <w:style w:type="paragraph" w:styleId="Heading6">
+  <w:style w:type="paragraph" w:styleId="6">
     <w:name w:val="heading 6"/>
-    <w:basedOn w:val="Normal"/>
-    <w:next w:val="Normal"/>
-    <w:link w:val="Heading6Char"/>
+    <w:basedOn w:val="a1"/>
+    <w:next w:val="a1"/>
+    <w:link w:val="60"/>
     <w:uiPriority w:val="9"/>
     <w:semiHidden/>
     <w:unhideWhenUsed/>
@@ -10398,11 +10712,11 @@
       <w:color w:val="243F60" w:themeColor="accent1" w:themeShade="7F"/>
     </w:rPr>
   </w:style>
-  <w:style w:type="paragraph" w:styleId="Heading7">
+  <w:style w:type="paragraph" w:styleId="7">
     <w:name w:val="heading 7"/>
-    <w:basedOn w:val="Normal"/>
-    <w:next w:val="Normal"/>
-    <w:link w:val="Heading7Char"/>
+    <w:basedOn w:val="a1"/>
+    <w:next w:val="a1"/>
+    <w:link w:val="70"/>
     <w:uiPriority w:val="9"/>
     <w:semiHidden/>
     <w:unhideWhenUsed/>
@@ -10425,11 +10739,11 @@
       <w:color w:val="404040" w:themeColor="text1" w:themeTint="BF"/>
     </w:rPr>
   </w:style>
-  <w:style w:type="paragraph" w:styleId="Heading8">
+  <w:style w:type="paragraph" w:styleId="8">
     <w:name w:val="heading 8"/>
-    <w:basedOn w:val="Normal"/>
-    <w:next w:val="Normal"/>
-    <w:link w:val="Heading8Char"/>
+    <w:basedOn w:val="a1"/>
+    <w:next w:val="a1"/>
+    <w:link w:val="80"/>
     <w:uiPriority w:val="9"/>
     <w:semiHidden/>
     <w:unhideWhenUsed/>
@@ -10452,11 +10766,11 @@
       <w:szCs w:val="20"/>
     </w:rPr>
   </w:style>
-  <w:style w:type="paragraph" w:styleId="Heading9">
+  <w:style w:type="paragraph" w:styleId="9">
     <w:name w:val="heading 9"/>
-    <w:basedOn w:val="Normal"/>
-    <w:next w:val="Normal"/>
-    <w:link w:val="Heading9Char"/>
+    <w:basedOn w:val="a1"/>
+    <w:next w:val="a1"/>
+    <w:link w:val="90"/>
     <w:uiPriority w:val="9"/>
     <w:semiHidden/>
     <w:unhideWhenUsed/>
@@ -10481,13 +10795,13 @@
       <w:szCs w:val="20"/>
     </w:rPr>
   </w:style>
-  <w:style w:type="character" w:default="1" w:styleId="DefaultParagraphFont">
+  <w:style w:type="character" w:default="1" w:styleId="a2">
     <w:name w:val="Default Paragraph Font"/>
     <w:uiPriority w:val="1"/>
     <w:semiHidden/>
     <w:unhideWhenUsed/>
   </w:style>
-  <w:style w:type="table" w:default="1" w:styleId="TableNormal">
+  <w:style w:type="table" w:default="1" w:styleId="a3">
     <w:name w:val="Normal Table"/>
     <w:uiPriority w:val="99"/>
     <w:semiHidden/>
@@ -10502,16 +10816,16 @@
       </w:tblCellMar>
     </w:tblPr>
   </w:style>
-  <w:style w:type="numbering" w:default="1" w:styleId="NoList">
+  <w:style w:type="numbering" w:default="1" w:styleId="a4">
     <w:name w:val="No List"/>
     <w:uiPriority w:val="99"/>
     <w:semiHidden/>
     <w:unhideWhenUsed/>
   </w:style>
-  <w:style w:type="character" w:customStyle="1" w:styleId="Heading1Char">
-    <w:name w:val="Heading 1 Char"/>
-    <w:basedOn w:val="DefaultParagraphFont"/>
-    <w:link w:val="Heading1"/>
+  <w:style w:type="character" w:customStyle="1" w:styleId="10">
+    <w:name w:val="Заголовок 1 Знак"/>
+    <w:basedOn w:val="a2"/>
+    <w:link w:val="1"/>
     <w:uiPriority w:val="9"/>
     <w:rsid w:val="008B4BB2"/>
     <w:rPr>
@@ -10523,10 +10837,10 @@
       <w:lang w:eastAsia="ru-RU"/>
     </w:rPr>
   </w:style>
-  <w:style w:type="character" w:customStyle="1" w:styleId="Heading2Char">
-    <w:name w:val="Heading 2 Char"/>
-    <w:basedOn w:val="DefaultParagraphFont"/>
-    <w:link w:val="Heading2"/>
+  <w:style w:type="character" w:customStyle="1" w:styleId="20">
+    <w:name w:val="Заголовок 2 Знак"/>
+    <w:basedOn w:val="a2"/>
+    <w:link w:val="2"/>
     <w:uiPriority w:val="9"/>
     <w:rsid w:val="003856D0"/>
     <w:rPr>
@@ -10538,10 +10852,10 @@
       <w:lang w:eastAsia="ru-RU"/>
     </w:rPr>
   </w:style>
-  <w:style w:type="character" w:customStyle="1" w:styleId="Heading3Char">
-    <w:name w:val="Heading 3 Char"/>
-    <w:basedOn w:val="DefaultParagraphFont"/>
-    <w:link w:val="Heading3"/>
+  <w:style w:type="character" w:customStyle="1" w:styleId="30">
+    <w:name w:val="Заголовок 3 Знак"/>
+    <w:basedOn w:val="a2"/>
+    <w:link w:val="3"/>
     <w:uiPriority w:val="9"/>
     <w:rsid w:val="003856D0"/>
     <w:rPr>
@@ -10553,10 +10867,10 @@
       <w:lang w:eastAsia="ru-RU"/>
     </w:rPr>
   </w:style>
-  <w:style w:type="character" w:customStyle="1" w:styleId="Heading4Char">
-    <w:name w:val="Heading 4 Char"/>
-    <w:basedOn w:val="DefaultParagraphFont"/>
-    <w:link w:val="Heading4"/>
+  <w:style w:type="character" w:customStyle="1" w:styleId="40">
+    <w:name w:val="Заголовок 4 Знак"/>
+    <w:basedOn w:val="a2"/>
+    <w:link w:val="4"/>
     <w:uiPriority w:val="9"/>
     <w:rsid w:val="00B82D88"/>
     <w:rPr>
@@ -10569,10 +10883,10 @@
       <w:lang w:eastAsia="ru-RU"/>
     </w:rPr>
   </w:style>
-  <w:style w:type="character" w:customStyle="1" w:styleId="Heading5Char">
-    <w:name w:val="Heading 5 Char"/>
-    <w:basedOn w:val="DefaultParagraphFont"/>
-    <w:link w:val="Heading5"/>
+  <w:style w:type="character" w:customStyle="1" w:styleId="50">
+    <w:name w:val="Заголовок 5 Знак"/>
+    <w:basedOn w:val="a2"/>
+    <w:link w:val="5"/>
     <w:uiPriority w:val="9"/>
     <w:rsid w:val="00F86BF2"/>
     <w:rPr>
@@ -10583,10 +10897,10 @@
       <w:lang w:eastAsia="ru-RU"/>
     </w:rPr>
   </w:style>
-  <w:style w:type="character" w:customStyle="1" w:styleId="Heading6Char">
-    <w:name w:val="Heading 6 Char"/>
-    <w:basedOn w:val="DefaultParagraphFont"/>
-    <w:link w:val="Heading6"/>
+  <w:style w:type="character" w:customStyle="1" w:styleId="60">
+    <w:name w:val="Заголовок 6 Знак"/>
+    <w:basedOn w:val="a2"/>
+    <w:link w:val="6"/>
     <w:uiPriority w:val="9"/>
     <w:semiHidden/>
     <w:rsid w:val="00F86BF2"/>
@@ -10600,10 +10914,10 @@
       <w:lang w:eastAsia="ru-RU"/>
     </w:rPr>
   </w:style>
-  <w:style w:type="character" w:customStyle="1" w:styleId="Heading7Char">
-    <w:name w:val="Heading 7 Char"/>
-    <w:basedOn w:val="DefaultParagraphFont"/>
-    <w:link w:val="Heading7"/>
+  <w:style w:type="character" w:customStyle="1" w:styleId="70">
+    <w:name w:val="Заголовок 7 Знак"/>
+    <w:basedOn w:val="a2"/>
+    <w:link w:val="7"/>
     <w:uiPriority w:val="9"/>
     <w:semiHidden/>
     <w:rsid w:val="00F86BF2"/>
@@ -10617,10 +10931,10 @@
       <w:lang w:eastAsia="ru-RU"/>
     </w:rPr>
   </w:style>
-  <w:style w:type="character" w:customStyle="1" w:styleId="Heading8Char">
-    <w:name w:val="Heading 8 Char"/>
-    <w:basedOn w:val="DefaultParagraphFont"/>
-    <w:link w:val="Heading8"/>
+  <w:style w:type="character" w:customStyle="1" w:styleId="80">
+    <w:name w:val="Заголовок 8 Знак"/>
+    <w:basedOn w:val="a2"/>
+    <w:link w:val="8"/>
     <w:uiPriority w:val="9"/>
     <w:semiHidden/>
     <w:rsid w:val="00F86BF2"/>
@@ -10632,10 +10946,10 @@
       <w:lang w:eastAsia="ru-RU"/>
     </w:rPr>
   </w:style>
-  <w:style w:type="character" w:customStyle="1" w:styleId="Heading9Char">
-    <w:name w:val="Heading 9 Char"/>
-    <w:basedOn w:val="DefaultParagraphFont"/>
-    <w:link w:val="Heading9"/>
+  <w:style w:type="character" w:customStyle="1" w:styleId="90">
+    <w:name w:val="Заголовок 9 Знак"/>
+    <w:basedOn w:val="a2"/>
+    <w:link w:val="9"/>
     <w:uiPriority w:val="9"/>
     <w:semiHidden/>
     <w:rsid w:val="00F86BF2"/>
@@ -10649,10 +10963,10 @@
       <w:lang w:eastAsia="ru-RU"/>
     </w:rPr>
   </w:style>
-  <w:style w:type="paragraph" w:styleId="Header">
+  <w:style w:type="paragraph" w:styleId="a5">
     <w:name w:val="header"/>
-    <w:basedOn w:val="Normal"/>
-    <w:link w:val="HeaderChar"/>
+    <w:basedOn w:val="a1"/>
+    <w:link w:val="a6"/>
     <w:uiPriority w:val="99"/>
     <w:unhideWhenUsed/>
     <w:rsid w:val="00F86BF2"/>
@@ -10663,10 +10977,10 @@
       </w:tabs>
     </w:pPr>
   </w:style>
-  <w:style w:type="character" w:customStyle="1" w:styleId="HeaderChar">
-    <w:name w:val="Header Char"/>
-    <w:basedOn w:val="DefaultParagraphFont"/>
-    <w:link w:val="Header"/>
+  <w:style w:type="character" w:customStyle="1" w:styleId="a6">
+    <w:name w:val="Верхний колонтитул Знак"/>
+    <w:basedOn w:val="a2"/>
+    <w:link w:val="a5"/>
     <w:uiPriority w:val="99"/>
     <w:rsid w:val="00F86BF2"/>
     <w:rPr>
@@ -10676,10 +10990,10 @@
       <w:lang w:eastAsia="ru-RU"/>
     </w:rPr>
   </w:style>
-  <w:style w:type="paragraph" w:styleId="Footer">
+  <w:style w:type="paragraph" w:styleId="a7">
     <w:name w:val="footer"/>
-    <w:basedOn w:val="Normal"/>
-    <w:link w:val="FooterChar"/>
+    <w:basedOn w:val="a1"/>
+    <w:link w:val="a8"/>
     <w:uiPriority w:val="99"/>
     <w:unhideWhenUsed/>
     <w:rsid w:val="00F86BF2"/>
@@ -10690,10 +11004,10 @@
       </w:tabs>
     </w:pPr>
   </w:style>
-  <w:style w:type="character" w:customStyle="1" w:styleId="FooterChar">
-    <w:name w:val="Footer Char"/>
-    <w:basedOn w:val="DefaultParagraphFont"/>
-    <w:link w:val="Footer"/>
+  <w:style w:type="character" w:customStyle="1" w:styleId="a8">
+    <w:name w:val="Нижний колонтитул Знак"/>
+    <w:basedOn w:val="a2"/>
+    <w:link w:val="a7"/>
     <w:uiPriority w:val="99"/>
     <w:rsid w:val="00F86BF2"/>
     <w:rPr>
@@ -10703,9 +11017,9 @@
       <w:lang w:eastAsia="ru-RU"/>
     </w:rPr>
   </w:style>
-  <w:style w:type="paragraph" w:customStyle="1" w:styleId="a1">
+  <w:style w:type="paragraph" w:customStyle="1" w:styleId="a9">
     <w:name w:val="Стиль Абзац"/>
-    <w:basedOn w:val="Normal"/>
+    <w:basedOn w:val="a1"/>
     <w:qFormat/>
     <w:rsid w:val="00F86BF2"/>
     <w:pPr>
@@ -10714,10 +11028,10 @@
       <w:jc w:val="both"/>
     </w:pPr>
   </w:style>
-  <w:style w:type="paragraph" w:styleId="TOCHeading">
+  <w:style w:type="paragraph" w:styleId="aa">
     <w:name w:val="TOC Heading"/>
-    <w:basedOn w:val="Heading1"/>
-    <w:next w:val="Normal"/>
+    <w:basedOn w:val="1"/>
+    <w:next w:val="a1"/>
     <w:uiPriority w:val="39"/>
     <w:unhideWhenUsed/>
     <w:qFormat/>
@@ -10735,10 +11049,10 @@
       <w:lang w:eastAsia="en-US"/>
     </w:rPr>
   </w:style>
-  <w:style w:type="paragraph" w:styleId="TOC1">
+  <w:style w:type="paragraph" w:styleId="11">
     <w:name w:val="toc 1"/>
-    <w:basedOn w:val="Normal"/>
-    <w:next w:val="Normal"/>
+    <w:basedOn w:val="a1"/>
+    <w:next w:val="a1"/>
     <w:autoRedefine/>
     <w:uiPriority w:val="39"/>
     <w:unhideWhenUsed/>
@@ -10748,10 +11062,10 @@
       <w:spacing w:after="100"/>
     </w:pPr>
   </w:style>
-  <w:style w:type="paragraph" w:styleId="TOC2">
+  <w:style w:type="paragraph" w:styleId="21">
     <w:name w:val="toc 2"/>
-    <w:basedOn w:val="Normal"/>
-    <w:next w:val="Normal"/>
+    <w:basedOn w:val="a1"/>
+    <w:next w:val="a1"/>
     <w:autoRedefine/>
     <w:uiPriority w:val="39"/>
     <w:unhideWhenUsed/>
@@ -10762,9 +11076,9 @@
       <w:ind w:left="240"/>
     </w:pPr>
   </w:style>
-  <w:style w:type="character" w:styleId="Hyperlink">
+  <w:style w:type="character" w:styleId="ab">
     <w:name w:val="Hyperlink"/>
-    <w:basedOn w:val="DefaultParagraphFont"/>
+    <w:basedOn w:val="a2"/>
     <w:uiPriority w:val="99"/>
     <w:unhideWhenUsed/>
     <w:rsid w:val="00F86BF2"/>
@@ -10773,10 +11087,10 @@
       <w:u w:val="single"/>
     </w:rPr>
   </w:style>
-  <w:style w:type="paragraph" w:styleId="BalloonText">
+  <w:style w:type="paragraph" w:styleId="ac">
     <w:name w:val="Balloon Text"/>
-    <w:basedOn w:val="Normal"/>
-    <w:link w:val="BalloonTextChar"/>
+    <w:basedOn w:val="a1"/>
+    <w:link w:val="ad"/>
     <w:uiPriority w:val="99"/>
     <w:semiHidden/>
     <w:unhideWhenUsed/>
@@ -10787,10 +11101,10 @@
       <w:szCs w:val="16"/>
     </w:rPr>
   </w:style>
-  <w:style w:type="character" w:customStyle="1" w:styleId="BalloonTextChar">
-    <w:name w:val="Balloon Text Char"/>
-    <w:basedOn w:val="DefaultParagraphFont"/>
-    <w:link w:val="BalloonText"/>
+  <w:style w:type="character" w:customStyle="1" w:styleId="ad">
+    <w:name w:val="Текст выноски Знак"/>
+    <w:basedOn w:val="a2"/>
+    <w:link w:val="ac"/>
     <w:uiPriority w:val="99"/>
     <w:semiHidden/>
     <w:rsid w:val="00F86BF2"/>
@@ -10801,10 +11115,10 @@
       <w:lang w:eastAsia="ru-RU"/>
     </w:rPr>
   </w:style>
-  <w:style w:type="paragraph" w:styleId="TOC3">
+  <w:style w:type="paragraph" w:styleId="31">
     <w:name w:val="toc 3"/>
-    <w:basedOn w:val="Normal"/>
-    <w:next w:val="Normal"/>
+    <w:basedOn w:val="a1"/>
+    <w:next w:val="a1"/>
     <w:autoRedefine/>
     <w:uiPriority w:val="39"/>
     <w:unhideWhenUsed/>
@@ -10825,7 +11139,7 @@
       <w:lang w:eastAsia="en-US"/>
     </w:rPr>
   </w:style>
-  <w:style w:type="paragraph" w:styleId="NoSpacing">
+  <w:style w:type="paragraph" w:styleId="ae">
     <w:name w:val="No Spacing"/>
     <w:uiPriority w:val="1"/>
     <w:qFormat/>
@@ -10840,10 +11154,10 @@
       <w:lang w:eastAsia="ru-RU"/>
     </w:rPr>
   </w:style>
-  <w:style w:type="paragraph" w:styleId="Caption">
+  <w:style w:type="paragraph" w:styleId="af">
     <w:name w:val="caption"/>
-    <w:basedOn w:val="Normal"/>
-    <w:next w:val="Normal"/>
+    <w:basedOn w:val="a1"/>
+    <w:next w:val="a1"/>
     <w:uiPriority w:val="35"/>
     <w:unhideWhenUsed/>
     <w:qFormat/>
@@ -10858,10 +11172,10 @@
       <w:szCs w:val="18"/>
     </w:rPr>
   </w:style>
-  <w:style w:type="paragraph" w:styleId="EndnoteText">
+  <w:style w:type="paragraph" w:styleId="af0">
     <w:name w:val="endnote text"/>
-    <w:basedOn w:val="Normal"/>
-    <w:link w:val="EndnoteTextChar"/>
+    <w:basedOn w:val="a1"/>
+    <w:link w:val="af1"/>
     <w:uiPriority w:val="99"/>
     <w:semiHidden/>
     <w:unhideWhenUsed/>
@@ -10871,10 +11185,10 @@
       <w:szCs w:val="20"/>
     </w:rPr>
   </w:style>
-  <w:style w:type="character" w:customStyle="1" w:styleId="EndnoteTextChar">
-    <w:name w:val="Endnote Text Char"/>
-    <w:basedOn w:val="DefaultParagraphFont"/>
-    <w:link w:val="EndnoteText"/>
+  <w:style w:type="character" w:customStyle="1" w:styleId="af1">
+    <w:name w:val="Текст концевой сноски Знак"/>
+    <w:basedOn w:val="a2"/>
+    <w:link w:val="af0"/>
     <w:uiPriority w:val="99"/>
     <w:semiHidden/>
     <w:rsid w:val="00F86BF2"/>
@@ -10885,9 +11199,9 @@
       <w:lang w:eastAsia="ru-RU"/>
     </w:rPr>
   </w:style>
-  <w:style w:type="character" w:styleId="EndnoteReference">
+  <w:style w:type="character" w:styleId="af2">
     <w:name w:val="endnote reference"/>
-    <w:basedOn w:val="DefaultParagraphFont"/>
+    <w:basedOn w:val="a2"/>
     <w:uiPriority w:val="99"/>
     <w:semiHidden/>
     <w:unhideWhenUsed/>
@@ -10896,9 +11210,9 @@
       <w:vertAlign w:val="superscript"/>
     </w:rPr>
   </w:style>
-  <w:style w:type="paragraph" w:styleId="ListParagraph">
+  <w:style w:type="paragraph" w:styleId="af3">
     <w:name w:val="List Paragraph"/>
-    <w:basedOn w:val="Normal"/>
+    <w:basedOn w:val="a1"/>
     <w:uiPriority w:val="34"/>
     <w:qFormat/>
     <w:rsid w:val="00F86BF2"/>
@@ -10909,7 +11223,7 @@
   </w:style>
   <w:style w:type="paragraph" w:customStyle="1" w:styleId="a0">
     <w:name w:val="Стиль список из тире"/>
-    <w:basedOn w:val="a1"/>
+    <w:basedOn w:val="a9"/>
     <w:qFormat/>
     <w:rsid w:val="00F86BF2"/>
     <w:pPr>
@@ -10921,9 +11235,9 @@
       </w:tabs>
     </w:pPr>
   </w:style>
-  <w:style w:type="paragraph" w:styleId="NormalWeb">
+  <w:style w:type="paragraph" w:styleId="af4">
     <w:name w:val="Normal (Web)"/>
-    <w:basedOn w:val="Normal"/>
+    <w:basedOn w:val="a1"/>
     <w:rsid w:val="00F86BF2"/>
     <w:pPr>
       <w:suppressAutoHyphens/>
@@ -10933,9 +11247,9 @@
       <w:lang w:eastAsia="ar-SA"/>
     </w:rPr>
   </w:style>
-  <w:style w:type="paragraph" w:customStyle="1" w:styleId="a2">
+  <w:style w:type="paragraph" w:customStyle="1" w:styleId="af5">
     <w:name w:val="Стиль Название рисунка"/>
-    <w:basedOn w:val="Caption"/>
+    <w:basedOn w:val="af"/>
     <w:qFormat/>
     <w:rsid w:val="00F86BF2"/>
     <w:pPr>
@@ -10949,7 +11263,7 @@
   </w:style>
   <w:style w:type="paragraph" w:customStyle="1" w:styleId="a">
     <w:name w:val="Стиль список из дефисов"/>
-    <w:basedOn w:val="Normal"/>
+    <w:basedOn w:val="a1"/>
     <w:qFormat/>
     <w:rsid w:val="00F86BF2"/>
     <w:pPr>
@@ -10963,10 +11277,10 @@
       <w:szCs w:val="28"/>
     </w:rPr>
   </w:style>
-  <w:style w:type="paragraph" w:styleId="FootnoteText">
+  <w:style w:type="paragraph" w:styleId="af6">
     <w:name w:val="footnote text"/>
-    <w:basedOn w:val="Normal"/>
-    <w:link w:val="FootnoteTextChar"/>
+    <w:basedOn w:val="a1"/>
+    <w:link w:val="af7"/>
     <w:uiPriority w:val="99"/>
     <w:semiHidden/>
     <w:unhideWhenUsed/>
@@ -10976,10 +11290,10 @@
       <w:szCs w:val="20"/>
     </w:rPr>
   </w:style>
-  <w:style w:type="character" w:customStyle="1" w:styleId="FootnoteTextChar">
-    <w:name w:val="Footnote Text Char"/>
-    <w:basedOn w:val="DefaultParagraphFont"/>
-    <w:link w:val="FootnoteText"/>
+  <w:style w:type="character" w:customStyle="1" w:styleId="af7">
+    <w:name w:val="Текст сноски Знак"/>
+    <w:basedOn w:val="a2"/>
+    <w:link w:val="af6"/>
     <w:uiPriority w:val="99"/>
     <w:semiHidden/>
     <w:rsid w:val="00F86BF2"/>
@@ -10990,9 +11304,9 @@
       <w:lang w:eastAsia="ru-RU"/>
     </w:rPr>
   </w:style>
-  <w:style w:type="character" w:styleId="FootnoteReference">
+  <w:style w:type="character" w:styleId="af8">
     <w:name w:val="footnote reference"/>
-    <w:basedOn w:val="DefaultParagraphFont"/>
+    <w:basedOn w:val="a2"/>
     <w:uiPriority w:val="99"/>
     <w:semiHidden/>
     <w:unhideWhenUsed/>
@@ -11001,9 +11315,9 @@
       <w:vertAlign w:val="superscript"/>
     </w:rPr>
   </w:style>
-  <w:style w:type="table" w:styleId="TableGrid">
+  <w:style w:type="table" w:styleId="af9">
     <w:name w:val="Table Grid"/>
-    <w:basedOn w:val="TableNormal"/>
+    <w:basedOn w:val="a3"/>
     <w:uiPriority w:val="59"/>
     <w:rsid w:val="00F86BF2"/>
     <w:pPr>
@@ -11027,9 +11341,9 @@
       </w:tblCellMar>
     </w:tblPr>
   </w:style>
-  <w:style w:type="paragraph" w:customStyle="1" w:styleId="a3">
+  <w:style w:type="paragraph" w:customStyle="1" w:styleId="afa">
     <w:name w:val="Стиль заголовок таблицы"/>
-    <w:basedOn w:val="Caption"/>
+    <w:basedOn w:val="af"/>
     <w:qFormat/>
     <w:rsid w:val="00F86BF2"/>
     <w:pPr>
@@ -11044,7 +11358,7 @@
   </w:style>
   <w:style w:type="paragraph" w:customStyle="1" w:styleId="141">
     <w:name w:val="Стиль 14 пт По ширине Междустр.интервал:  полуторный1"/>
-    <w:basedOn w:val="Normal"/>
+    <w:basedOn w:val="a1"/>
     <w:rsid w:val="00F86BF2"/>
     <w:pPr>
       <w:jc w:val="both"/>
@@ -11053,9 +11367,9 @@
       <w:szCs w:val="20"/>
     </w:rPr>
   </w:style>
-  <w:style w:type="character" w:styleId="Strong">
+  <w:style w:type="character" w:styleId="afb">
     <w:name w:val="Strong"/>
-    <w:basedOn w:val="DefaultParagraphFont"/>
+    <w:basedOn w:val="a2"/>
     <w:uiPriority w:val="22"/>
     <w:qFormat/>
     <w:rsid w:val="00BF5787"/>
@@ -11224,7 +11538,7 @@
     <w:lsdException w:name="Bibliography" w:uiPriority="37"/>
     <w:lsdException w:name="TOC Heading" w:uiPriority="39" w:qFormat="1"/>
   </w:latentStyles>
-  <w:style w:type="paragraph" w:default="1" w:styleId="Normal">
+  <w:style w:type="paragraph" w:default="1" w:styleId="a1">
     <w:name w:val="Normal"/>
     <w:qFormat/>
     <w:rsid w:val="00F86BF2"/>
@@ -11238,11 +11552,11 @@
       <w:lang w:eastAsia="ru-RU"/>
     </w:rPr>
   </w:style>
-  <w:style w:type="paragraph" w:styleId="Heading1">
+  <w:style w:type="paragraph" w:styleId="1">
     <w:name w:val="heading 1"/>
-    <w:basedOn w:val="Normal"/>
-    <w:next w:val="Normal"/>
-    <w:link w:val="Heading1Char"/>
+    <w:basedOn w:val="a1"/>
+    <w:next w:val="a1"/>
+    <w:link w:val="10"/>
     <w:uiPriority w:val="9"/>
     <w:qFormat/>
     <w:rsid w:val="008B4BB2"/>
@@ -11263,11 +11577,11 @@
       <w:szCs w:val="28"/>
     </w:rPr>
   </w:style>
-  <w:style w:type="paragraph" w:styleId="Heading2">
+  <w:style w:type="paragraph" w:styleId="2">
     <w:name w:val="heading 2"/>
-    <w:basedOn w:val="Normal"/>
-    <w:next w:val="Normal"/>
-    <w:link w:val="Heading2Char"/>
+    <w:basedOn w:val="a1"/>
+    <w:next w:val="a1"/>
+    <w:link w:val="20"/>
     <w:uiPriority w:val="9"/>
     <w:unhideWhenUsed/>
     <w:qFormat/>
@@ -11290,11 +11604,11 @@
       <w:szCs w:val="26"/>
     </w:rPr>
   </w:style>
-  <w:style w:type="paragraph" w:styleId="Heading3">
+  <w:style w:type="paragraph" w:styleId="3">
     <w:name w:val="heading 3"/>
-    <w:basedOn w:val="Normal"/>
-    <w:next w:val="Normal"/>
-    <w:link w:val="Heading3Char"/>
+    <w:basedOn w:val="a1"/>
+    <w:next w:val="a1"/>
+    <w:link w:val="30"/>
     <w:uiPriority w:val="9"/>
     <w:unhideWhenUsed/>
     <w:qFormat/>
@@ -11317,11 +11631,11 @@
       <w:sz w:val="28"/>
     </w:rPr>
   </w:style>
-  <w:style w:type="paragraph" w:styleId="Heading4">
+  <w:style w:type="paragraph" w:styleId="4">
     <w:name w:val="heading 4"/>
-    <w:basedOn w:val="Normal"/>
-    <w:next w:val="Normal"/>
-    <w:link w:val="Heading4Char"/>
+    <w:basedOn w:val="a1"/>
+    <w:next w:val="a1"/>
+    <w:link w:val="40"/>
     <w:uiPriority w:val="9"/>
     <w:unhideWhenUsed/>
     <w:qFormat/>
@@ -11343,11 +11657,11 @@
       <w:color w:val="000000" w:themeColor="text1"/>
     </w:rPr>
   </w:style>
-  <w:style w:type="paragraph" w:styleId="Heading5">
+  <w:style w:type="paragraph" w:styleId="5">
     <w:name w:val="heading 5"/>
-    <w:basedOn w:val="Normal"/>
-    <w:next w:val="Normal"/>
-    <w:link w:val="Heading5Char"/>
+    <w:basedOn w:val="a1"/>
+    <w:next w:val="a1"/>
+    <w:link w:val="50"/>
     <w:uiPriority w:val="9"/>
     <w:unhideWhenUsed/>
     <w:qFormat/>
@@ -11367,11 +11681,11 @@
       <w:color w:val="243F60" w:themeColor="accent1" w:themeShade="7F"/>
     </w:rPr>
   </w:style>
-  <w:style w:type="paragraph" w:styleId="Heading6">
+  <w:style w:type="paragraph" w:styleId="6">
     <w:name w:val="heading 6"/>
-    <w:basedOn w:val="Normal"/>
-    <w:next w:val="Normal"/>
-    <w:link w:val="Heading6Char"/>
+    <w:basedOn w:val="a1"/>
+    <w:next w:val="a1"/>
+    <w:link w:val="60"/>
     <w:uiPriority w:val="9"/>
     <w:semiHidden/>
     <w:unhideWhenUsed/>
@@ -11394,11 +11708,11 @@
       <w:color w:val="243F60" w:themeColor="accent1" w:themeShade="7F"/>
     </w:rPr>
   </w:style>
-  <w:style w:type="paragraph" w:styleId="Heading7">
+  <w:style w:type="paragraph" w:styleId="7">
     <w:name w:val="heading 7"/>
-    <w:basedOn w:val="Normal"/>
-    <w:next w:val="Normal"/>
-    <w:link w:val="Heading7Char"/>
+    <w:basedOn w:val="a1"/>
+    <w:next w:val="a1"/>
+    <w:link w:val="70"/>
     <w:uiPriority w:val="9"/>
     <w:semiHidden/>
     <w:unhideWhenUsed/>
@@ -11421,11 +11735,11 @@
       <w:color w:val="404040" w:themeColor="text1" w:themeTint="BF"/>
     </w:rPr>
   </w:style>
-  <w:style w:type="paragraph" w:styleId="Heading8">
+  <w:style w:type="paragraph" w:styleId="8">
     <w:name w:val="heading 8"/>
-    <w:basedOn w:val="Normal"/>
-    <w:next w:val="Normal"/>
-    <w:link w:val="Heading8Char"/>
+    <w:basedOn w:val="a1"/>
+    <w:next w:val="a1"/>
+    <w:link w:val="80"/>
     <w:uiPriority w:val="9"/>
     <w:semiHidden/>
     <w:unhideWhenUsed/>
@@ -11448,11 +11762,11 @@
       <w:szCs w:val="20"/>
     </w:rPr>
   </w:style>
-  <w:style w:type="paragraph" w:styleId="Heading9">
+  <w:style w:type="paragraph" w:styleId="9">
     <w:name w:val="heading 9"/>
-    <w:basedOn w:val="Normal"/>
-    <w:next w:val="Normal"/>
-    <w:link w:val="Heading9Char"/>
+    <w:basedOn w:val="a1"/>
+    <w:next w:val="a1"/>
+    <w:link w:val="90"/>
     <w:uiPriority w:val="9"/>
     <w:semiHidden/>
     <w:unhideWhenUsed/>
@@ -11477,13 +11791,13 @@
       <w:szCs w:val="20"/>
     </w:rPr>
   </w:style>
-  <w:style w:type="character" w:default="1" w:styleId="DefaultParagraphFont">
+  <w:style w:type="character" w:default="1" w:styleId="a2">
     <w:name w:val="Default Paragraph Font"/>
     <w:uiPriority w:val="1"/>
     <w:semiHidden/>
     <w:unhideWhenUsed/>
   </w:style>
-  <w:style w:type="table" w:default="1" w:styleId="TableNormal">
+  <w:style w:type="table" w:default="1" w:styleId="a3">
     <w:name w:val="Normal Table"/>
     <w:uiPriority w:val="99"/>
     <w:semiHidden/>
@@ -11498,16 +11812,16 @@
       </w:tblCellMar>
     </w:tblPr>
   </w:style>
-  <w:style w:type="numbering" w:default="1" w:styleId="NoList">
+  <w:style w:type="numbering" w:default="1" w:styleId="a4">
     <w:name w:val="No List"/>
     <w:uiPriority w:val="99"/>
     <w:semiHidden/>
     <w:unhideWhenUsed/>
   </w:style>
-  <w:style w:type="character" w:customStyle="1" w:styleId="Heading1Char">
-    <w:name w:val="Heading 1 Char"/>
-    <w:basedOn w:val="DefaultParagraphFont"/>
-    <w:link w:val="Heading1"/>
+  <w:style w:type="character" w:customStyle="1" w:styleId="10">
+    <w:name w:val="Заголовок 1 Знак"/>
+    <w:basedOn w:val="a2"/>
+    <w:link w:val="1"/>
     <w:uiPriority w:val="9"/>
     <w:rsid w:val="008B4BB2"/>
     <w:rPr>
@@ -11519,10 +11833,10 @@
       <w:lang w:eastAsia="ru-RU"/>
     </w:rPr>
   </w:style>
-  <w:style w:type="character" w:customStyle="1" w:styleId="Heading2Char">
-    <w:name w:val="Heading 2 Char"/>
-    <w:basedOn w:val="DefaultParagraphFont"/>
-    <w:link w:val="Heading2"/>
+  <w:style w:type="character" w:customStyle="1" w:styleId="20">
+    <w:name w:val="Заголовок 2 Знак"/>
+    <w:basedOn w:val="a2"/>
+    <w:link w:val="2"/>
     <w:uiPriority w:val="9"/>
     <w:rsid w:val="003856D0"/>
     <w:rPr>
@@ -11534,10 +11848,10 @@
       <w:lang w:eastAsia="ru-RU"/>
     </w:rPr>
   </w:style>
-  <w:style w:type="character" w:customStyle="1" w:styleId="Heading3Char">
-    <w:name w:val="Heading 3 Char"/>
-    <w:basedOn w:val="DefaultParagraphFont"/>
-    <w:link w:val="Heading3"/>
+  <w:style w:type="character" w:customStyle="1" w:styleId="30">
+    <w:name w:val="Заголовок 3 Знак"/>
+    <w:basedOn w:val="a2"/>
+    <w:link w:val="3"/>
     <w:uiPriority w:val="9"/>
     <w:rsid w:val="003856D0"/>
     <w:rPr>
@@ -11549,10 +11863,10 @@
       <w:lang w:eastAsia="ru-RU"/>
     </w:rPr>
   </w:style>
-  <w:style w:type="character" w:customStyle="1" w:styleId="Heading4Char">
-    <w:name w:val="Heading 4 Char"/>
-    <w:basedOn w:val="DefaultParagraphFont"/>
-    <w:link w:val="Heading4"/>
+  <w:style w:type="character" w:customStyle="1" w:styleId="40">
+    <w:name w:val="Заголовок 4 Знак"/>
+    <w:basedOn w:val="a2"/>
+    <w:link w:val="4"/>
     <w:uiPriority w:val="9"/>
     <w:rsid w:val="00B82D88"/>
     <w:rPr>
@@ -11565,10 +11879,10 @@
       <w:lang w:eastAsia="ru-RU"/>
     </w:rPr>
   </w:style>
-  <w:style w:type="character" w:customStyle="1" w:styleId="Heading5Char">
-    <w:name w:val="Heading 5 Char"/>
-    <w:basedOn w:val="DefaultParagraphFont"/>
-    <w:link w:val="Heading5"/>
+  <w:style w:type="character" w:customStyle="1" w:styleId="50">
+    <w:name w:val="Заголовок 5 Знак"/>
+    <w:basedOn w:val="a2"/>
+    <w:link w:val="5"/>
     <w:uiPriority w:val="9"/>
     <w:rsid w:val="00F86BF2"/>
     <w:rPr>
@@ -11579,10 +11893,10 @@
       <w:lang w:eastAsia="ru-RU"/>
     </w:rPr>
   </w:style>
-  <w:style w:type="character" w:customStyle="1" w:styleId="Heading6Char">
-    <w:name w:val="Heading 6 Char"/>
-    <w:basedOn w:val="DefaultParagraphFont"/>
-    <w:link w:val="Heading6"/>
+  <w:style w:type="character" w:customStyle="1" w:styleId="60">
+    <w:name w:val="Заголовок 6 Знак"/>
+    <w:basedOn w:val="a2"/>
+    <w:link w:val="6"/>
     <w:uiPriority w:val="9"/>
     <w:semiHidden/>
     <w:rsid w:val="00F86BF2"/>
@@ -11596,10 +11910,10 @@
       <w:lang w:eastAsia="ru-RU"/>
     </w:rPr>
   </w:style>
-  <w:style w:type="character" w:customStyle="1" w:styleId="Heading7Char">
-    <w:name w:val="Heading 7 Char"/>
-    <w:basedOn w:val="DefaultParagraphFont"/>
-    <w:link w:val="Heading7"/>
+  <w:style w:type="character" w:customStyle="1" w:styleId="70">
+    <w:name w:val="Заголовок 7 Знак"/>
+    <w:basedOn w:val="a2"/>
+    <w:link w:val="7"/>
     <w:uiPriority w:val="9"/>
     <w:semiHidden/>
     <w:rsid w:val="00F86BF2"/>
@@ -11613,10 +11927,10 @@
       <w:lang w:eastAsia="ru-RU"/>
     </w:rPr>
   </w:style>
-  <w:style w:type="character" w:customStyle="1" w:styleId="Heading8Char">
-    <w:name w:val="Heading 8 Char"/>
-    <w:basedOn w:val="DefaultParagraphFont"/>
-    <w:link w:val="Heading8"/>
+  <w:style w:type="character" w:customStyle="1" w:styleId="80">
+    <w:name w:val="Заголовок 8 Знак"/>
+    <w:basedOn w:val="a2"/>
+    <w:link w:val="8"/>
     <w:uiPriority w:val="9"/>
     <w:semiHidden/>
     <w:rsid w:val="00F86BF2"/>
@@ -11628,10 +11942,10 @@
       <w:lang w:eastAsia="ru-RU"/>
     </w:rPr>
   </w:style>
-  <w:style w:type="character" w:customStyle="1" w:styleId="Heading9Char">
-    <w:name w:val="Heading 9 Char"/>
-    <w:basedOn w:val="DefaultParagraphFont"/>
-    <w:link w:val="Heading9"/>
+  <w:style w:type="character" w:customStyle="1" w:styleId="90">
+    <w:name w:val="Заголовок 9 Знак"/>
+    <w:basedOn w:val="a2"/>
+    <w:link w:val="9"/>
     <w:uiPriority w:val="9"/>
     <w:semiHidden/>
     <w:rsid w:val="00F86BF2"/>
@@ -11645,10 +11959,10 @@
       <w:lang w:eastAsia="ru-RU"/>
     </w:rPr>
   </w:style>
-  <w:style w:type="paragraph" w:styleId="Header">
+  <w:style w:type="paragraph" w:styleId="a5">
     <w:name w:val="header"/>
-    <w:basedOn w:val="Normal"/>
-    <w:link w:val="HeaderChar"/>
+    <w:basedOn w:val="a1"/>
+    <w:link w:val="a6"/>
     <w:uiPriority w:val="99"/>
     <w:unhideWhenUsed/>
     <w:rsid w:val="00F86BF2"/>
@@ -11659,10 +11973,10 @@
       </w:tabs>
     </w:pPr>
   </w:style>
-  <w:style w:type="character" w:customStyle="1" w:styleId="HeaderChar">
-    <w:name w:val="Header Char"/>
-    <w:basedOn w:val="DefaultParagraphFont"/>
-    <w:link w:val="Header"/>
+  <w:style w:type="character" w:customStyle="1" w:styleId="a6">
+    <w:name w:val="Верхний колонтитул Знак"/>
+    <w:basedOn w:val="a2"/>
+    <w:link w:val="a5"/>
     <w:uiPriority w:val="99"/>
     <w:rsid w:val="00F86BF2"/>
     <w:rPr>
@@ -11672,10 +11986,10 @@
       <w:lang w:eastAsia="ru-RU"/>
     </w:rPr>
   </w:style>
-  <w:style w:type="paragraph" w:styleId="Footer">
+  <w:style w:type="paragraph" w:styleId="a7">
     <w:name w:val="footer"/>
-    <w:basedOn w:val="Normal"/>
-    <w:link w:val="FooterChar"/>
+    <w:basedOn w:val="a1"/>
+    <w:link w:val="a8"/>
     <w:uiPriority w:val="99"/>
     <w:unhideWhenUsed/>
     <w:rsid w:val="00F86BF2"/>
@@ -11686,10 +12000,10 @@
       </w:tabs>
     </w:pPr>
   </w:style>
-  <w:style w:type="character" w:customStyle="1" w:styleId="FooterChar">
-    <w:name w:val="Footer Char"/>
-    <w:basedOn w:val="DefaultParagraphFont"/>
-    <w:link w:val="Footer"/>
+  <w:style w:type="character" w:customStyle="1" w:styleId="a8">
+    <w:name w:val="Нижний колонтитул Знак"/>
+    <w:basedOn w:val="a2"/>
+    <w:link w:val="a7"/>
     <w:uiPriority w:val="99"/>
     <w:rsid w:val="00F86BF2"/>
     <w:rPr>
@@ -11699,9 +12013,9 @@
       <w:lang w:eastAsia="ru-RU"/>
     </w:rPr>
   </w:style>
-  <w:style w:type="paragraph" w:customStyle="1" w:styleId="a1">
+  <w:style w:type="paragraph" w:customStyle="1" w:styleId="a9">
     <w:name w:val="Стиль Абзац"/>
-    <w:basedOn w:val="Normal"/>
+    <w:basedOn w:val="a1"/>
     <w:qFormat/>
     <w:rsid w:val="00F86BF2"/>
     <w:pPr>
@@ -11710,10 +12024,10 @@
       <w:jc w:val="both"/>
     </w:pPr>
   </w:style>
-  <w:style w:type="paragraph" w:styleId="TOCHeading">
+  <w:style w:type="paragraph" w:styleId="aa">
     <w:name w:val="TOC Heading"/>
-    <w:basedOn w:val="Heading1"/>
-    <w:next w:val="Normal"/>
+    <w:basedOn w:val="1"/>
+    <w:next w:val="a1"/>
     <w:uiPriority w:val="39"/>
     <w:unhideWhenUsed/>
     <w:qFormat/>
@@ -11731,10 +12045,10 @@
       <w:lang w:eastAsia="en-US"/>
     </w:rPr>
   </w:style>
-  <w:style w:type="paragraph" w:styleId="TOC1">
+  <w:style w:type="paragraph" w:styleId="11">
     <w:name w:val="toc 1"/>
-    <w:basedOn w:val="Normal"/>
-    <w:next w:val="Normal"/>
+    <w:basedOn w:val="a1"/>
+    <w:next w:val="a1"/>
     <w:autoRedefine/>
     <w:uiPriority w:val="39"/>
     <w:unhideWhenUsed/>
@@ -11744,10 +12058,10 @@
       <w:spacing w:after="100"/>
     </w:pPr>
   </w:style>
-  <w:style w:type="paragraph" w:styleId="TOC2">
+  <w:style w:type="paragraph" w:styleId="21">
     <w:name w:val="toc 2"/>
-    <w:basedOn w:val="Normal"/>
-    <w:next w:val="Normal"/>
+    <w:basedOn w:val="a1"/>
+    <w:next w:val="a1"/>
     <w:autoRedefine/>
     <w:uiPriority w:val="39"/>
     <w:unhideWhenUsed/>
@@ -11758,9 +12072,9 @@
       <w:ind w:left="240"/>
     </w:pPr>
   </w:style>
-  <w:style w:type="character" w:styleId="Hyperlink">
+  <w:style w:type="character" w:styleId="ab">
     <w:name w:val="Hyperlink"/>
-    <w:basedOn w:val="DefaultParagraphFont"/>
+    <w:basedOn w:val="a2"/>
     <w:uiPriority w:val="99"/>
     <w:unhideWhenUsed/>
     <w:rsid w:val="00F86BF2"/>
@@ -11769,10 +12083,10 @@
       <w:u w:val="single"/>
     </w:rPr>
   </w:style>
-  <w:style w:type="paragraph" w:styleId="BalloonText">
+  <w:style w:type="paragraph" w:styleId="ac">
     <w:name w:val="Balloon Text"/>
-    <w:basedOn w:val="Normal"/>
-    <w:link w:val="BalloonTextChar"/>
+    <w:basedOn w:val="a1"/>
+    <w:link w:val="ad"/>
     <w:uiPriority w:val="99"/>
     <w:semiHidden/>
     <w:unhideWhenUsed/>
@@ -11783,10 +12097,10 @@
       <w:szCs w:val="16"/>
     </w:rPr>
   </w:style>
-  <w:style w:type="character" w:customStyle="1" w:styleId="BalloonTextChar">
-    <w:name w:val="Balloon Text Char"/>
-    <w:basedOn w:val="DefaultParagraphFont"/>
-    <w:link w:val="BalloonText"/>
+  <w:style w:type="character" w:customStyle="1" w:styleId="ad">
+    <w:name w:val="Текст выноски Знак"/>
+    <w:basedOn w:val="a2"/>
+    <w:link w:val="ac"/>
     <w:uiPriority w:val="99"/>
     <w:semiHidden/>
     <w:rsid w:val="00F86BF2"/>
@@ -11797,10 +12111,10 @@
       <w:lang w:eastAsia="ru-RU"/>
     </w:rPr>
   </w:style>
-  <w:style w:type="paragraph" w:styleId="TOC3">
+  <w:style w:type="paragraph" w:styleId="31">
     <w:name w:val="toc 3"/>
-    <w:basedOn w:val="Normal"/>
-    <w:next w:val="Normal"/>
+    <w:basedOn w:val="a1"/>
+    <w:next w:val="a1"/>
     <w:autoRedefine/>
     <w:uiPriority w:val="39"/>
     <w:unhideWhenUsed/>
@@ -11821,7 +12135,7 @@
       <w:lang w:eastAsia="en-US"/>
     </w:rPr>
   </w:style>
-  <w:style w:type="paragraph" w:styleId="NoSpacing">
+  <w:style w:type="paragraph" w:styleId="ae">
     <w:name w:val="No Spacing"/>
     <w:uiPriority w:val="1"/>
     <w:qFormat/>
@@ -11836,10 +12150,10 @@
       <w:lang w:eastAsia="ru-RU"/>
     </w:rPr>
   </w:style>
-  <w:style w:type="paragraph" w:styleId="Caption">
+  <w:style w:type="paragraph" w:styleId="af">
     <w:name w:val="caption"/>
-    <w:basedOn w:val="Normal"/>
-    <w:next w:val="Normal"/>
+    <w:basedOn w:val="a1"/>
+    <w:next w:val="a1"/>
     <w:uiPriority w:val="35"/>
     <w:unhideWhenUsed/>
     <w:qFormat/>
@@ -11854,10 +12168,10 @@
       <w:szCs w:val="18"/>
     </w:rPr>
   </w:style>
-  <w:style w:type="paragraph" w:styleId="EndnoteText">
+  <w:style w:type="paragraph" w:styleId="af0">
     <w:name w:val="endnote text"/>
-    <w:basedOn w:val="Normal"/>
-    <w:link w:val="EndnoteTextChar"/>
+    <w:basedOn w:val="a1"/>
+    <w:link w:val="af1"/>
     <w:uiPriority w:val="99"/>
     <w:semiHidden/>
     <w:unhideWhenUsed/>
@@ -11867,10 +12181,10 @@
       <w:szCs w:val="20"/>
     </w:rPr>
   </w:style>
-  <w:style w:type="character" w:customStyle="1" w:styleId="EndnoteTextChar">
-    <w:name w:val="Endnote Text Char"/>
-    <w:basedOn w:val="DefaultParagraphFont"/>
-    <w:link w:val="EndnoteText"/>
+  <w:style w:type="character" w:customStyle="1" w:styleId="af1">
+    <w:name w:val="Текст концевой сноски Знак"/>
+    <w:basedOn w:val="a2"/>
+    <w:link w:val="af0"/>
     <w:uiPriority w:val="99"/>
     <w:semiHidden/>
     <w:rsid w:val="00F86BF2"/>
@@ -11881,9 +12195,9 @@
       <w:lang w:eastAsia="ru-RU"/>
     </w:rPr>
   </w:style>
-  <w:style w:type="character" w:styleId="EndnoteReference">
+  <w:style w:type="character" w:styleId="af2">
     <w:name w:val="endnote reference"/>
-    <w:basedOn w:val="DefaultParagraphFont"/>
+    <w:basedOn w:val="a2"/>
     <w:uiPriority w:val="99"/>
     <w:semiHidden/>
     <w:unhideWhenUsed/>
@@ -11892,9 +12206,9 @@
       <w:vertAlign w:val="superscript"/>
     </w:rPr>
   </w:style>
-  <w:style w:type="paragraph" w:styleId="ListParagraph">
+  <w:style w:type="paragraph" w:styleId="af3">
     <w:name w:val="List Paragraph"/>
-    <w:basedOn w:val="Normal"/>
+    <w:basedOn w:val="a1"/>
     <w:uiPriority w:val="34"/>
     <w:qFormat/>
     <w:rsid w:val="00F86BF2"/>
@@ -11905,7 +12219,7 @@
   </w:style>
   <w:style w:type="paragraph" w:customStyle="1" w:styleId="a0">
     <w:name w:val="Стиль список из тире"/>
-    <w:basedOn w:val="a1"/>
+    <w:basedOn w:val="a9"/>
     <w:qFormat/>
     <w:rsid w:val="00F86BF2"/>
     <w:pPr>
@@ -11917,9 +12231,9 @@
       </w:tabs>
     </w:pPr>
   </w:style>
-  <w:style w:type="paragraph" w:styleId="NormalWeb">
+  <w:style w:type="paragraph" w:styleId="af4">
     <w:name w:val="Normal (Web)"/>
-    <w:basedOn w:val="Normal"/>
+    <w:basedOn w:val="a1"/>
     <w:rsid w:val="00F86BF2"/>
     <w:pPr>
       <w:suppressAutoHyphens/>
@@ -11929,9 +12243,9 @@
       <w:lang w:eastAsia="ar-SA"/>
     </w:rPr>
   </w:style>
-  <w:style w:type="paragraph" w:customStyle="1" w:styleId="a2">
+  <w:style w:type="paragraph" w:customStyle="1" w:styleId="af5">
     <w:name w:val="Стиль Название рисунка"/>
-    <w:basedOn w:val="Caption"/>
+    <w:basedOn w:val="af"/>
     <w:qFormat/>
     <w:rsid w:val="00F86BF2"/>
     <w:pPr>
@@ -11945,7 +12259,7 @@
   </w:style>
   <w:style w:type="paragraph" w:customStyle="1" w:styleId="a">
     <w:name w:val="Стиль список из дефисов"/>
-    <w:basedOn w:val="Normal"/>
+    <w:basedOn w:val="a1"/>
     <w:qFormat/>
     <w:rsid w:val="00F86BF2"/>
     <w:pPr>
@@ -11959,10 +12273,10 @@
       <w:szCs w:val="28"/>
     </w:rPr>
   </w:style>
-  <w:style w:type="paragraph" w:styleId="FootnoteText">
+  <w:style w:type="paragraph" w:styleId="af6">
     <w:name w:val="footnote text"/>
-    <w:basedOn w:val="Normal"/>
-    <w:link w:val="FootnoteTextChar"/>
+    <w:basedOn w:val="a1"/>
+    <w:link w:val="af7"/>
     <w:uiPriority w:val="99"/>
     <w:semiHidden/>
     <w:unhideWhenUsed/>
@@ -11972,10 +12286,10 @@
       <w:szCs w:val="20"/>
     </w:rPr>
   </w:style>
-  <w:style w:type="character" w:customStyle="1" w:styleId="FootnoteTextChar">
-    <w:name w:val="Footnote Text Char"/>
-    <w:basedOn w:val="DefaultParagraphFont"/>
-    <w:link w:val="FootnoteText"/>
+  <w:style w:type="character" w:customStyle="1" w:styleId="af7">
+    <w:name w:val="Текст сноски Знак"/>
+    <w:basedOn w:val="a2"/>
+    <w:link w:val="af6"/>
     <w:uiPriority w:val="99"/>
     <w:semiHidden/>
     <w:rsid w:val="00F86BF2"/>
@@ -11986,9 +12300,9 @@
       <w:lang w:eastAsia="ru-RU"/>
     </w:rPr>
   </w:style>
-  <w:style w:type="character" w:styleId="FootnoteReference">
+  <w:style w:type="character" w:styleId="af8">
     <w:name w:val="footnote reference"/>
-    <w:basedOn w:val="DefaultParagraphFont"/>
+    <w:basedOn w:val="a2"/>
     <w:uiPriority w:val="99"/>
     <w:semiHidden/>
     <w:unhideWhenUsed/>
@@ -11997,9 +12311,9 @@
       <w:vertAlign w:val="superscript"/>
     </w:rPr>
   </w:style>
-  <w:style w:type="table" w:styleId="TableGrid">
+  <w:style w:type="table" w:styleId="af9">
     <w:name w:val="Table Grid"/>
-    <w:basedOn w:val="TableNormal"/>
+    <w:basedOn w:val="a3"/>
     <w:uiPriority w:val="59"/>
     <w:rsid w:val="00F86BF2"/>
     <w:pPr>
@@ -12023,9 +12337,9 @@
       </w:tblCellMar>
     </w:tblPr>
   </w:style>
-  <w:style w:type="paragraph" w:customStyle="1" w:styleId="a3">
+  <w:style w:type="paragraph" w:customStyle="1" w:styleId="afa">
     <w:name w:val="Стиль заголовок таблицы"/>
-    <w:basedOn w:val="Caption"/>
+    <w:basedOn w:val="af"/>
     <w:qFormat/>
     <w:rsid w:val="00F86BF2"/>
     <w:pPr>
@@ -12040,7 +12354,7 @@
   </w:style>
   <w:style w:type="paragraph" w:customStyle="1" w:styleId="141">
     <w:name w:val="Стиль 14 пт По ширине Междустр.интервал:  полуторный1"/>
-    <w:basedOn w:val="Normal"/>
+    <w:basedOn w:val="a1"/>
     <w:rsid w:val="00F86BF2"/>
     <w:pPr>
       <w:jc w:val="both"/>
@@ -12049,9 +12363,9 @@
       <w:szCs w:val="20"/>
     </w:rPr>
   </w:style>
-  <w:style w:type="character" w:styleId="Strong">
+  <w:style w:type="character" w:styleId="afb">
     <w:name w:val="Strong"/>
-    <w:basedOn w:val="DefaultParagraphFont"/>
+    <w:basedOn w:val="a2"/>
     <w:uiPriority w:val="22"/>
     <w:qFormat/>
     <w:rsid w:val="00BF5787"/>
@@ -12353,7 +12667,7 @@
 </file>
 
 <file path=customXml/itemProps1.xml><?xml version="1.0" encoding="utf-8"?>
-<ds:datastoreItem xmlns:ds="http://schemas.openxmlformats.org/officeDocument/2006/customXml" ds:itemID="{561C556C-D195-4CAE-8F9E-37E649AE684E}">
+<ds:datastoreItem xmlns:ds="http://schemas.openxmlformats.org/officeDocument/2006/customXml" ds:itemID="{AE010AB3-0318-40F6-9CF1-37DA40EE578C}">
   <ds:schemaRefs>
     <ds:schemaRef ds:uri="http://schemas.openxmlformats.org/officeDocument/2006/bibliography"/>
   </ds:schemaRefs>
